--- a/documentation/CoreDocumentation/DocumentationRevised.docx
+++ b/documentation/CoreDocumentation/DocumentationRevised.docx
@@ -10,6 +10,7 @@
           <w:docPartUnique/>
         </w:docPartObj>
       </w:sdtPr>
+      <w:sdtEndPr/>
       <w:sdtContent>
         <w:p>
           <w:r>
@@ -158,6 +159,177 @@
             <mc:AlternateContent>
               <mc:Choice Requires="wps">
                 <w:drawing>
+                  <wp:anchor distT="0" distB="0" distL="114300" distR="114300" simplePos="0" relativeHeight="251670528" behindDoc="0" locked="0" layoutInCell="1" allowOverlap="1">
+                    <wp:simplePos x="0" y="0"/>
+                    <wp:positionH relativeFrom="margin">
+                      <wp:align>center</wp:align>
+                    </wp:positionH>
+                    <wp:positionV relativeFrom="paragraph">
+                      <wp:posOffset>2113280</wp:posOffset>
+                    </wp:positionV>
+                    <wp:extent cx="4095750" cy="838200"/>
+                    <wp:effectExtent l="0" t="0" r="19050" b="19050"/>
+                    <wp:wrapNone/>
+                    <wp:docPr id="25" name="Oval 25"/>
+                    <wp:cNvGraphicFramePr/>
+                    <a:graphic xmlns:a="http://schemas.openxmlformats.org/drawingml/2006/main">
+                      <a:graphicData uri="http://schemas.microsoft.com/office/word/2010/wordprocessingShape">
+                        <wps:wsp>
+                          <wps:cNvSpPr/>
+                          <wps:spPr>
+                            <a:xfrm>
+                              <a:off x="0" y="0"/>
+                              <a:ext cx="4095750" cy="838200"/>
+                            </a:xfrm>
+                            <a:prstGeom prst="ellipse">
+                              <a:avLst/>
+                            </a:prstGeom>
+                          </wps:spPr>
+                          <wps:style>
+                            <a:lnRef idx="1">
+                              <a:schemeClr val="accent4"/>
+                            </a:lnRef>
+                            <a:fillRef idx="2">
+                              <a:schemeClr val="accent4"/>
+                            </a:fillRef>
+                            <a:effectRef idx="1">
+                              <a:schemeClr val="accent4"/>
+                            </a:effectRef>
+                            <a:fontRef idx="minor">
+                              <a:schemeClr val="dk1"/>
+                            </a:fontRef>
+                          </wps:style>
+                          <wps:txbx>
+                            <w:txbxContent>
+                              <w:p>
+                                <w:pPr>
+                                  <w:jc w:val="center"/>
+                                  <w:rPr>
+                                    <w:b/>
+                                    <w:color w:val="E7E6E6" w:themeColor="background2"/>
+                                    <w:spacing w:val="10"/>
+                                    <w:sz w:val="72"/>
+                                    <w:szCs w:val="72"/>
+                                    <w14:shadow w14:blurRad="63500" w14:dist="50800" w14:dir="13500000" w14:sx="0" w14:sy="0" w14:kx="0" w14:ky="0" w14:algn="none">
+                                      <w14:srgbClr w14:val="000000">
+                                        <w14:alpha w14:val="50000"/>
+                                      </w14:srgbClr>
+                                    </w14:shadow>
+                                    <w14:textOutline w14:w="0" w14:cap="flat" w14:cmpd="sng" w14:algn="ctr">
+                                      <w14:noFill/>
+                                      <w14:prstDash w14:val="solid"/>
+                                      <w14:round/>
+                                    </w14:textOutline>
+                                  </w:rPr>
+                                </w:pPr>
+                                <w:r>
+                                  <w:rPr>
+                                    <w:b/>
+                                    <w:color w:val="E7E6E6" w:themeColor="background2"/>
+                                    <w:spacing w:val="10"/>
+                                    <w:sz w:val="72"/>
+                                    <w:szCs w:val="72"/>
+                                    <w14:shadow w14:blurRad="63500" w14:dist="50800" w14:dir="13500000" w14:sx="0" w14:sy="0" w14:kx="0" w14:ky="0" w14:algn="none">
+                                      <w14:srgbClr w14:val="000000">
+                                        <w14:alpha w14:val="50000"/>
+                                      </w14:srgbClr>
+                                    </w14:shadow>
+                                    <w14:textOutline w14:w="0" w14:cap="flat" w14:cmpd="sng" w14:algn="ctr">
+                                      <w14:noFill/>
+                                      <w14:prstDash w14:val="solid"/>
+                                      <w14:round/>
+                                    </w14:textOutline>
+                                  </w:rPr>
+                                  <w:t>TEAM ANTZ</w:t>
+                                </w:r>
+                              </w:p>
+                            </w:txbxContent>
+                          </wps:txbx>
+                          <wps:bodyPr rot="0" spcFirstLastPara="0" vertOverflow="overflow" horzOverflow="overflow" vert="horz" wrap="square" lIns="91440" tIns="45720" rIns="91440" bIns="45720" numCol="1" spcCol="0" rtlCol="0" fromWordArt="0" anchor="ctr" anchorCtr="0" forceAA="0" compatLnSpc="1">
+                            <a:prstTxWarp prst="textNoShape">
+                              <a:avLst/>
+                            </a:prstTxWarp>
+                            <a:noAutofit/>
+                          </wps:bodyPr>
+                        </wps:wsp>
+                      </a:graphicData>
+                    </a:graphic>
+                    <wp14:sizeRelH relativeFrom="margin">
+                      <wp14:pctWidth>0</wp14:pctWidth>
+                    </wp14:sizeRelH>
+                    <wp14:sizeRelV relativeFrom="margin">
+                      <wp14:pctHeight>0</wp14:pctHeight>
+                    </wp14:sizeRelV>
+                  </wp:anchor>
+                </w:drawing>
+              </mc:Choice>
+              <mc:Fallback>
+                <w:pict>
+                  <v:oval id="Oval 25" o:spid="_x0000_s1026" style="position:absolute;margin-left:0;margin-top:166.4pt;width:322.5pt;height:66pt;z-index:251670528;visibility:visible;mso-wrap-style:square;mso-width-percent:0;mso-height-percent:0;mso-wrap-distance-left:9pt;mso-wrap-distance-top:0;mso-wrap-distance-right:9pt;mso-wrap-distance-bottom:0;mso-position-horizontal:center;mso-position-horizontal-relative:margin;mso-position-vertical:absolute;mso-position-vertical-relative:text;mso-width-percent:0;mso-height-percent:0;mso-width-relative:margin;mso-height-relative:margin;v-text-anchor:middle" o:gfxdata="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" fillcolor="#ffd555 [2167]" strokecolor="#ffc000 [3207]" strokeweight=".5pt">
+                    <v:fill color2="#ffcc31 [2615]" rotate="t" colors="0 #ffdd9c;.5 #ffd78e;1 #ffd479" focus="100%" type="gradient">
+                      <o:fill v:ext="view" type="gradientUnscaled"/>
+                    </v:fill>
+                    <v:stroke joinstyle="miter"/>
+                    <v:textbox>
+                      <w:txbxContent>
+                        <w:p>
+                          <w:pPr>
+                            <w:jc w:val="center"/>
+                            <w:rPr>
+                              <w:b/>
+                              <w:color w:val="E7E6E6" w:themeColor="background2"/>
+                              <w:spacing w:val="10"/>
+                              <w:sz w:val="72"/>
+                              <w:szCs w:val="72"/>
+                              <w14:shadow w14:blurRad="63500" w14:dist="50800" w14:dir="13500000" w14:sx="0" w14:sy="0" w14:kx="0" w14:ky="0" w14:algn="none">
+                                <w14:srgbClr w14:val="000000">
+                                  <w14:alpha w14:val="50000"/>
+                                </w14:srgbClr>
+                              </w14:shadow>
+                              <w14:textOutline w14:w="0" w14:cap="flat" w14:cmpd="sng" w14:algn="ctr">
+                                <w14:noFill/>
+                                <w14:prstDash w14:val="solid"/>
+                                <w14:round/>
+                              </w14:textOutline>
+                            </w:rPr>
+                          </w:pPr>
+                          <w:r>
+                            <w:rPr>
+                              <w:b/>
+                              <w:color w:val="E7E6E6" w:themeColor="background2"/>
+                              <w:spacing w:val="10"/>
+                              <w:sz w:val="72"/>
+                              <w:szCs w:val="72"/>
+                              <w14:shadow w14:blurRad="63500" w14:dist="50800" w14:dir="13500000" w14:sx="0" w14:sy="0" w14:kx="0" w14:ky="0" w14:algn="none">
+                                <w14:srgbClr w14:val="000000">
+                                  <w14:alpha w14:val="50000"/>
+                                </w14:srgbClr>
+                              </w14:shadow>
+                              <w14:textOutline w14:w="0" w14:cap="flat" w14:cmpd="sng" w14:algn="ctr">
+                                <w14:noFill/>
+                                <w14:prstDash w14:val="solid"/>
+                                <w14:round/>
+                              </w14:textOutline>
+                            </w:rPr>
+                            <w:t>TEAM ANTZ</w:t>
+                          </w:r>
+                        </w:p>
+                      </w:txbxContent>
+                    </v:textbox>
+                    <w10:wrap anchorx="margin"/>
+                  </v:oval>
+                </w:pict>
+              </mc:Fallback>
+            </mc:AlternateContent>
+          </w:r>
+          <w:r>
+            <w:rPr>
+              <w:noProof/>
+              <w:lang w:eastAsia="en-ZA"/>
+            </w:rPr>
+            <mc:AlternateContent>
+              <mc:Choice Requires="wps">
+                <w:drawing>
                   <wp:anchor distT="0" distB="0" distL="114300" distR="114300" simplePos="0" relativeHeight="251663360" behindDoc="0" locked="0" layoutInCell="1" allowOverlap="1" wp14:anchorId="0F0E5F0C" wp14:editId="3561163E">
                     <wp:simplePos x="0" y="0"/>
                     <wp:positionH relativeFrom="margin">
@@ -208,16 +380,8 @@
                                   <w:rPr>
                                     <w:b/>
                                   </w:rPr>
-                                  <w:t xml:space="preserve">Axel </w:t>
+                                  <w:t>Axel Ind</w:t>
                                 </w:r>
-                                <w:proofErr w:type="spellStart"/>
-                                <w:r>
-                                  <w:rPr>
-                                    <w:b/>
-                                  </w:rPr>
-                                  <w:t>Ind</w:t>
-                                </w:r>
-                                <w:proofErr w:type="spellEnd"/>
                                 <w:r>
                                   <w:t>: 12063178</w:t>
                                 </w:r>
@@ -244,16 +408,8 @@
                                   <w:rPr>
                                     <w:b/>
                                   </w:rPr>
-                                  <w:t xml:space="preserve">Zander </w:t>
+                                  <w:t>Zander Boshoff</w:t>
                                 </w:r>
-                                <w:proofErr w:type="spellStart"/>
-                                <w:r>
-                                  <w:rPr>
-                                    <w:b/>
-                                  </w:rPr>
-                                  <w:t>Boshoff</w:t>
-                                </w:r>
-                                <w:proofErr w:type="spellEnd"/>
                                 <w:r>
                                   <w:t>: 12035671</w:t>
                                 </w:r>
@@ -507,6 +663,7 @@
                                     <w:dataBinding w:prefixMappings="xmlns:ns0='http://purl.org/dc/elements/1.1/' xmlns:ns1='http://schemas.openxmlformats.org/package/2006/metadata/core-properties' " w:xpath="/ns1:coreProperties[1]/ns0:title[1]" w:storeItemID="{6C3C8BC8-F283-45AE-878A-BAB7291924A1}"/>
                                     <w:text w:multiLine="1"/>
                                   </w:sdtPr>
+                                  <w:sdtEndPr/>
                                   <w:sdtContent>
                                     <w:r>
                                       <w:rPr>
@@ -528,6 +685,7 @@
                                   <w:dataBinding w:prefixMappings="xmlns:ns0='http://purl.org/dc/elements/1.1/' xmlns:ns1='http://schemas.openxmlformats.org/package/2006/metadata/core-properties' " w:xpath="/ns1:coreProperties[1]/ns0:subject[1]" w:storeItemID="{6C3C8BC8-F283-45AE-878A-BAB7291924A1}"/>
                                   <w:text/>
                                 </w:sdtPr>
+                                <w:sdtEndPr/>
                                 <w:sdtContent>
                                   <w:p>
                                     <w:pPr>
@@ -572,7 +730,7 @@
                     <v:stroke joinstyle="miter"/>
                     <v:path gradientshapeok="t" o:connecttype="rect"/>
                   </v:shapetype>
-                  <v:shape id="Text Box 113" o:spid="_x0000_s1027" type="#_x0000_t202" style="position:absolute;margin-left:0;margin-top:306.55pt;width:453pt;height:41.4pt;z-index:251660288;visibility:visible;mso-wrap-style:square;mso-width-percent:734;mso-height-percent:363;mso-wrap-distance-left:9pt;mso-wrap-distance-top:0;mso-wrap-distance-right:9pt;mso-wrap-distance-bottom:0;mso-position-horizontal:left;mso-position-horizontal-relative:margin;mso-position-vertical:absolute;mso-position-vertical-relative:page;mso-width-percent:734;mso-height-percent:363;mso-width-relative:page;mso-height-relative:page;v-text-anchor:bottom" o:gfxdata="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" filled="f" stroked="f" strokeweight=".5pt">
+                  <v:shape id="Text Box 113" o:spid="_x0000_s1028" type="#_x0000_t202" style="position:absolute;margin-left:0;margin-top:306.55pt;width:453pt;height:41.4pt;z-index:251660288;visibility:visible;mso-wrap-style:square;mso-width-percent:734;mso-height-percent:363;mso-wrap-distance-left:9pt;mso-wrap-distance-top:0;mso-wrap-distance-right:9pt;mso-wrap-distance-bottom:0;mso-position-horizontal:left;mso-position-horizontal-relative:margin;mso-position-vertical:absolute;mso-position-vertical-relative:page;mso-width-percent:734;mso-height-percent:363;mso-width-relative:page;mso-height-relative:page;v-text-anchor:bottom" o:gfxdata="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" filled="f" stroked="f" strokeweight=".5pt">
                     <v:textbox inset="0,0,0,0">
                       <w:txbxContent>
                         <w:p>
@@ -600,6 +758,7 @@
                               <w:dataBinding w:prefixMappings="xmlns:ns0='http://purl.org/dc/elements/1.1/' xmlns:ns1='http://schemas.openxmlformats.org/package/2006/metadata/core-properties' " w:xpath="/ns1:coreProperties[1]/ns0:title[1]" w:storeItemID="{6C3C8BC8-F283-45AE-878A-BAB7291924A1}"/>
                               <w:text w:multiLine="1"/>
                             </w:sdtPr>
+                            <w:sdtEndPr/>
                             <w:sdtContent>
                               <w:r>
                                 <w:rPr>
@@ -621,6 +780,7 @@
                             <w:dataBinding w:prefixMappings="xmlns:ns0='http://purl.org/dc/elements/1.1/' xmlns:ns1='http://schemas.openxmlformats.org/package/2006/metadata/core-properties' " w:xpath="/ns1:coreProperties[1]/ns0:subject[1]" w:storeItemID="{6C3C8BC8-F283-45AE-878A-BAB7291924A1}"/>
                             <w:text/>
                           </w:sdtPr>
+                          <w:sdtEndPr/>
                           <w:sdtContent>
                             <w:p>
                               <w:pPr>
@@ -739,6 +899,7 @@
                                     <w:calendar w:val="gregorian"/>
                                   </w:date>
                                 </w:sdtPr>
+                                <w:sdtEndPr/>
                                 <w:sdtContent>
                                   <w:p>
                                     <w:pPr>
@@ -926,6 +1087,7 @@
                                   <w:dataBinding w:prefixMappings="xmlns:ns0='http://purl.org/dc/elements/1.1/' xmlns:ns1='http://schemas.openxmlformats.org/package/2006/metadata/core-properties' " w:xpath="/ns1:coreProperties[1]/ns0:creator[1]" w:storeItemID="{6C3C8BC8-F283-45AE-878A-BAB7291924A1}"/>
                                   <w:text/>
                                 </w:sdtPr>
+                                <w:sdtEndPr/>
                                 <w:sdtContent>
                                   <w:p>
                                     <w:pPr>
@@ -973,6 +1135,7 @@
                                     <w:dataBinding w:prefixMappings="xmlns:ns0='http://schemas.openxmlformats.org/officeDocument/2006/extended-properties' " w:xpath="/ns0:Properties[1]/ns0:Company[1]" w:storeItemID="{6668398D-A668-4E3E-A5EB-62B293D839F1}"/>
                                     <w:text/>
                                   </w:sdtPr>
+                                  <w:sdtEndPr/>
                                   <w:sdtContent>
                                     <w:r>
                                       <w:rPr>
@@ -1006,6 +1169,7 @@
                                     <w:dataBinding w:prefixMappings="xmlns:ns0='http://schemas.microsoft.com/office/2006/coverPageProps' " w:xpath="/ns0:CoverPageProperties[1]/ns0:CompanyAddress[1]" w:storeItemID="{55AF091B-3C7A-41E3-B477-F2FDAA23CFDA}"/>
                                     <w:text/>
                                   </w:sdtPr>
+                                  <w:sdtEndPr/>
                                   <w:sdtContent>
                                     <w:r>
                                       <w:rPr>
@@ -1333,6 +1497,13 @@
     </w:sdt>
     <w:sdt>
       <w:sdtPr>
+        <w:rPr>
+          <w:rFonts w:asciiTheme="minorHAnsi" w:eastAsiaTheme="minorHAnsi" w:hAnsiTheme="minorHAnsi" w:cstheme="minorBidi"/>
+          <w:color w:val="auto"/>
+          <w:sz w:val="22"/>
+          <w:szCs w:val="22"/>
+          <w:lang w:val="en-ZA"/>
+        </w:rPr>
         <w:id w:val="-685895281"/>
         <w:docPartObj>
           <w:docPartGallery w:val="Table of Contents"/>
@@ -1341,14 +1512,9 @@
       </w:sdtPr>
       <w:sdtEndPr>
         <w:rPr>
-          <w:rFonts w:asciiTheme="minorHAnsi" w:eastAsiaTheme="minorHAnsi" w:hAnsiTheme="minorHAnsi" w:cstheme="minorBidi"/>
           <w:b/>
           <w:bCs/>
           <w:noProof/>
-          <w:color w:val="auto"/>
-          <w:sz w:val="22"/>
-          <w:szCs w:val="22"/>
-          <w:lang w:val="en-ZA"/>
         </w:rPr>
       </w:sdtEndPr>
       <w:sdtContent>
@@ -6447,21 +6613,14 @@
         <w:jc w:val="both"/>
       </w:pPr>
       <w:r>
-        <w:t xml:space="preserve">All quoted information that follows represents an extract of the requirements document provided directly by the customer for the </w:t>
-      </w:r>
-      <w:proofErr w:type="spellStart"/>
-      <w:r>
-        <w:t>Drivestats</w:t>
-      </w:r>
-      <w:proofErr w:type="spellEnd"/>
-      <w:r>
-        <w:t xml:space="preserve"> application (DVT). These are neither modified nor abstracted and are presented directly as specified</w:t>
+        <w:t>All quoted information that follows represents an extract of the requirements document provided directly by the customer for the Drivestats application (DVT). These are neither modified nor abstracted and are presented directly as specified</w:t>
       </w:r>
       <w:sdt>
         <w:sdtPr>
           <w:id w:val="-813562029"/>
           <w:citation/>
         </w:sdtPr>
+        <w:sdtEndPr/>
         <w:sdtContent>
           <w:r>
             <w:fldChar w:fldCharType="begin"/>
@@ -6555,25 +6714,7 @@
           <w:szCs w:val="22"/>
           <w:lang w:val="en-ZA"/>
         </w:rPr>
-        <w:t>“Many people believe that they are outstanding drivers.  Studies have shown that the majority of people believe that their level of safety while driving is above average - a statistical impossibility. [</w:t>
-      </w:r>
-      <w:proofErr w:type="spellStart"/>
-      <w:r>
-        <w:rPr>
-          <w:i/>
-          <w:szCs w:val="22"/>
-          <w:lang w:val="en-ZA"/>
-        </w:rPr>
-        <w:t>Svenson</w:t>
-      </w:r>
-      <w:proofErr w:type="spellEnd"/>
-      <w:r>
-        <w:rPr>
-          <w:i/>
-          <w:szCs w:val="22"/>
-          <w:lang w:val="en-ZA"/>
-        </w:rPr>
-        <w:t>, 1981]  To overcome this bias, an objective measure of driving safety for company vehicles is needed.</w:t>
+        <w:t>“Many people believe that they are outstanding drivers.  Studies have shown that the majority of people believe that their level of safety while driving is above average - a statistical impossibility. [Svenson, 1981]  To overcome this bias, an objective measure of driving safety for company vehicles is needed.</w:t>
       </w:r>
     </w:p>
     <w:p>
@@ -7023,24 +7164,14 @@
       <w:r>
         <w:t xml:space="preserve">Figure </w:t>
       </w:r>
-      <w:r>
-        <w:fldChar w:fldCharType="begin"/>
-      </w:r>
-      <w:r>
-        <w:instrText xml:space="preserve"> SEQ Figure \* ARABIC </w:instrText>
-      </w:r>
-      <w:r>
-        <w:fldChar w:fldCharType="separate"/>
-      </w:r>
-      <w:r>
-        <w:rPr>
-          <w:noProof/>
-        </w:rPr>
-        <w:t>1</w:t>
-      </w:r>
-      <w:r>
-        <w:fldChar w:fldCharType="end"/>
-      </w:r>
+      <w:fldSimple w:instr=" SEQ Figure \* ARABIC ">
+        <w:r>
+          <w:rPr>
+            <w:noProof/>
+          </w:rPr>
+          <w:t>1</w:t>
+        </w:r>
+      </w:fldSimple>
       <w:r>
         <w:t xml:space="preserve">  - </w:t>
       </w:r>
@@ -7157,13 +7288,11 @@
             </w:pPr>
             <w:bookmarkStart w:id="8" w:name="_Toc425514561"/>
             <w:bookmarkStart w:id="9" w:name="_Toc427911383"/>
-            <w:proofErr w:type="spellStart"/>
             <w:r>
               <w:t>userRegistration</w:t>
             </w:r>
             <w:bookmarkEnd w:id="8"/>
             <w:bookmarkEnd w:id="9"/>
-            <w:proofErr w:type="spellEnd"/>
           </w:p>
         </w:tc>
         <w:tc>
@@ -7177,13 +7306,11 @@
             </w:pPr>
             <w:bookmarkStart w:id="10" w:name="_Toc425514565"/>
             <w:bookmarkStart w:id="11" w:name="_Toc427911387"/>
-            <w:proofErr w:type="spellStart"/>
             <w:r>
               <w:t>DisplayTripInformation</w:t>
             </w:r>
             <w:bookmarkEnd w:id="10"/>
             <w:bookmarkEnd w:id="11"/>
-            <w:proofErr w:type="spellEnd"/>
           </w:p>
         </w:tc>
         <w:tc>
@@ -7197,13 +7324,11 @@
             </w:pPr>
             <w:bookmarkStart w:id="12" w:name="_Toc425514567"/>
             <w:bookmarkStart w:id="13" w:name="_Toc427911389"/>
-            <w:proofErr w:type="spellStart"/>
             <w:r>
               <w:t>viewComparedResults</w:t>
             </w:r>
             <w:bookmarkEnd w:id="12"/>
             <w:bookmarkEnd w:id="13"/>
-            <w:proofErr w:type="spellEnd"/>
           </w:p>
         </w:tc>
       </w:tr>
@@ -7222,13 +7347,11 @@
             </w:pPr>
             <w:bookmarkStart w:id="14" w:name="_Toc425514562"/>
             <w:bookmarkStart w:id="15" w:name="_Toc427911384"/>
-            <w:proofErr w:type="spellStart"/>
             <w:r>
               <w:t>userLogin</w:t>
             </w:r>
             <w:bookmarkEnd w:id="14"/>
             <w:bookmarkEnd w:id="15"/>
-            <w:proofErr w:type="spellEnd"/>
           </w:p>
         </w:tc>
         <w:tc>
@@ -7270,13 +7393,11 @@
             </w:pPr>
             <w:bookmarkStart w:id="16" w:name="_Toc425514563"/>
             <w:bookmarkStart w:id="17" w:name="_Toc427911385"/>
-            <w:proofErr w:type="spellStart"/>
             <w:r>
               <w:t>TripMonitorState</w:t>
             </w:r>
             <w:bookmarkEnd w:id="16"/>
             <w:bookmarkEnd w:id="17"/>
-            <w:proofErr w:type="spellEnd"/>
           </w:p>
         </w:tc>
         <w:tc>
@@ -7313,24 +7434,14 @@
       <w:r>
         <w:t xml:space="preserve">Table </w:t>
       </w:r>
-      <w:r>
-        <w:fldChar w:fldCharType="begin"/>
-      </w:r>
-      <w:r>
-        <w:instrText xml:space="preserve"> SEQ Figure \* ARABIC </w:instrText>
-      </w:r>
-      <w:r>
-        <w:fldChar w:fldCharType="separate"/>
-      </w:r>
-      <w:r>
-        <w:rPr>
-          <w:noProof/>
-        </w:rPr>
-        <w:t>2</w:t>
-      </w:r>
-      <w:r>
-        <w:fldChar w:fldCharType="end"/>
-      </w:r>
+      <w:fldSimple w:instr=" SEQ Figure \* ARABIC ">
+        <w:r>
+          <w:rPr>
+            <w:noProof/>
+          </w:rPr>
+          <w:t>2</w:t>
+        </w:r>
+      </w:fldSimple>
       <w:r>
         <w:t xml:space="preserve"> - Use Case Prioritisation of the DVT DriveStats Application</w:t>
       </w:r>
@@ -7384,6 +7495,7 @@
           <w:id w:val="-1604260606"/>
           <w:citation/>
         </w:sdtPr>
+        <w:sdtEndPr/>
         <w:sdtContent>
           <w:r>
             <w:fldChar w:fldCharType="begin"/>
@@ -7442,14 +7554,10 @@
       <w:r>
         <w:t xml:space="preserve">3.1.1 </w:t>
       </w:r>
-      <w:proofErr w:type="spellStart"/>
-      <w:proofErr w:type="gramStart"/>
       <w:r>
         <w:t>userRegistration</w:t>
       </w:r>
       <w:bookmarkEnd w:id="23"/>
-      <w:proofErr w:type="spellEnd"/>
-      <w:proofErr w:type="gramEnd"/>
     </w:p>
     <w:p>
       <w:pPr>
@@ -7560,27 +7668,14 @@
       <w:r>
         <w:t xml:space="preserve">Figure </w:t>
       </w:r>
-      <w:r>
-        <w:fldChar w:fldCharType="begin"/>
-      </w:r>
-      <w:r>
-        <w:instrText xml:space="preserve"> SEQ Figure \* ARABIC </w:instrText>
-      </w:r>
-      <w:r>
-        <w:fldChar w:fldCharType="separate"/>
-      </w:r>
-      <w:r>
-        <w:rPr>
-          <w:noProof/>
-        </w:rPr>
-        <w:t>3</w:t>
-      </w:r>
-      <w:r>
-        <w:rPr>
-          <w:noProof/>
-        </w:rPr>
-        <w:fldChar w:fldCharType="end"/>
-      </w:r>
+      <w:fldSimple w:instr=" SEQ Figure \* ARABIC ">
+        <w:r>
+          <w:rPr>
+            <w:noProof/>
+          </w:rPr>
+          <w:t>3</w:t>
+        </w:r>
+      </w:fldSimple>
       <w:r>
         <w:t>- User Registration use case diagram</w:t>
       </w:r>
@@ -7623,23 +7718,7 @@
           <w:sz w:val="24"/>
           <w:szCs w:val="24"/>
         </w:rPr>
-        <w:t xml:space="preserve">The Service contract for the </w:t>
-      </w:r>
-      <w:proofErr w:type="spellStart"/>
-      <w:r>
-        <w:rPr>
-          <w:sz w:val="24"/>
-          <w:szCs w:val="24"/>
-        </w:rPr>
-        <w:t>userRegistration</w:t>
-      </w:r>
-      <w:proofErr w:type="spellEnd"/>
-      <w:r>
-        <w:rPr>
-          <w:sz w:val="24"/>
-          <w:szCs w:val="24"/>
-        </w:rPr>
-        <w:t xml:space="preserve"> service is shown in Figure x. This is a simple database element creation service.</w:t>
+        <w:t>The Service contract for the userRegistration service is shown in Figure x. This is a simple database element creation service.</w:t>
       </w:r>
     </w:p>
     <w:p>
@@ -7717,27 +7796,14 @@
       <w:r>
         <w:t xml:space="preserve">Figure </w:t>
       </w:r>
-      <w:r>
-        <w:fldChar w:fldCharType="begin"/>
-      </w:r>
-      <w:r>
-        <w:instrText xml:space="preserve"> SEQ Figure \* ARABIC </w:instrText>
-      </w:r>
-      <w:r>
-        <w:fldChar w:fldCharType="separate"/>
-      </w:r>
-      <w:r>
-        <w:rPr>
-          <w:noProof/>
-        </w:rPr>
-        <w:t>4</w:t>
-      </w:r>
-      <w:r>
-        <w:rPr>
-          <w:noProof/>
-        </w:rPr>
-        <w:fldChar w:fldCharType="end"/>
-      </w:r>
+      <w:fldSimple w:instr=" SEQ Figure \* ARABIC ">
+        <w:r>
+          <w:rPr>
+            <w:noProof/>
+          </w:rPr>
+          <w:t>4</w:t>
+        </w:r>
+      </w:fldSimple>
       <w:r>
         <w:t>- User Registration service contract</w:t>
       </w:r>
@@ -7774,23 +7840,7 @@
           <w:sz w:val="24"/>
           <w:szCs w:val="24"/>
         </w:rPr>
-        <w:t xml:space="preserve">The process specification contract for the </w:t>
-      </w:r>
-      <w:proofErr w:type="spellStart"/>
-      <w:r>
-        <w:rPr>
-          <w:sz w:val="24"/>
-          <w:szCs w:val="24"/>
-        </w:rPr>
-        <w:t>userRegistration</w:t>
-      </w:r>
-      <w:proofErr w:type="spellEnd"/>
-      <w:r>
-        <w:rPr>
-          <w:sz w:val="24"/>
-          <w:szCs w:val="24"/>
-        </w:rPr>
-        <w:t xml:space="preserve"> service is shown in Figure x. This is a simple database element creation specification.</w:t>
+        <w:t>The process specification contract for the userRegistration service is shown in Figure x. This is a simple database element creation specification.</w:t>
       </w:r>
     </w:p>
     <w:p>
@@ -7868,27 +7918,14 @@
       <w:r>
         <w:t xml:space="preserve">Figure </w:t>
       </w:r>
-      <w:r>
-        <w:fldChar w:fldCharType="begin"/>
-      </w:r>
-      <w:r>
-        <w:instrText xml:space="preserve"> SEQ Figure \* ARABIC </w:instrText>
-      </w:r>
-      <w:r>
-        <w:fldChar w:fldCharType="separate"/>
-      </w:r>
-      <w:r>
-        <w:rPr>
-          <w:noProof/>
-        </w:rPr>
-        <w:t>5</w:t>
-      </w:r>
-      <w:r>
-        <w:rPr>
-          <w:noProof/>
-        </w:rPr>
-        <w:fldChar w:fldCharType="end"/>
-      </w:r>
+      <w:fldSimple w:instr=" SEQ Figure \* ARABIC ">
+        <w:r>
+          <w:rPr>
+            <w:noProof/>
+          </w:rPr>
+          <w:t>5</w:t>
+        </w:r>
+      </w:fldSimple>
       <w:r>
         <w:t xml:space="preserve"> User Registration process specification</w:t>
       </w:r>
@@ -7904,14 +7941,10 @@
         <w:lastRenderedPageBreak/>
         <w:t xml:space="preserve">3.1.2 </w:t>
       </w:r>
-      <w:proofErr w:type="spellStart"/>
-      <w:proofErr w:type="gramStart"/>
       <w:r>
         <w:t>userLogin</w:t>
       </w:r>
       <w:bookmarkEnd w:id="27"/>
-      <w:proofErr w:type="spellEnd"/>
-      <w:proofErr w:type="gramEnd"/>
     </w:p>
     <w:p>
       <w:pPr>
@@ -8049,27 +8082,14 @@
       <w:r>
         <w:t xml:space="preserve">Figure </w:t>
       </w:r>
-      <w:r>
-        <w:fldChar w:fldCharType="begin"/>
-      </w:r>
-      <w:r>
-        <w:instrText xml:space="preserve"> SEQ Figure \* ARABIC </w:instrText>
-      </w:r>
-      <w:r>
-        <w:fldChar w:fldCharType="separate"/>
-      </w:r>
-      <w:r>
-        <w:rPr>
-          <w:noProof/>
-        </w:rPr>
-        <w:t>6</w:t>
-      </w:r>
-      <w:r>
-        <w:rPr>
-          <w:noProof/>
-        </w:rPr>
-        <w:fldChar w:fldCharType="end"/>
-      </w:r>
+      <w:fldSimple w:instr=" SEQ Figure \* ARABIC ">
+        <w:r>
+          <w:rPr>
+            <w:noProof/>
+          </w:rPr>
+          <w:t>6</w:t>
+        </w:r>
+      </w:fldSimple>
       <w:r>
         <w:t xml:space="preserve"> - User Login use case</w:t>
       </w:r>
@@ -8210,27 +8230,14 @@
       <w:r>
         <w:t xml:space="preserve">Figure </w:t>
       </w:r>
-      <w:r>
-        <w:fldChar w:fldCharType="begin"/>
-      </w:r>
-      <w:r>
-        <w:instrText xml:space="preserve"> SEQ Figure \* ARABIC </w:instrText>
-      </w:r>
-      <w:r>
-        <w:fldChar w:fldCharType="separate"/>
-      </w:r>
-      <w:r>
-        <w:rPr>
-          <w:noProof/>
-        </w:rPr>
-        <w:t>7</w:t>
-      </w:r>
-      <w:r>
-        <w:rPr>
-          <w:noProof/>
-        </w:rPr>
-        <w:fldChar w:fldCharType="end"/>
-      </w:r>
+      <w:fldSimple w:instr=" SEQ Figure \* ARABIC ">
+        <w:r>
+          <w:rPr>
+            <w:noProof/>
+          </w:rPr>
+          <w:t>7</w:t>
+        </w:r>
+      </w:fldSimple>
       <w:r>
         <w:t>- User Login service contract</w:t>
       </w:r>
@@ -8386,27 +8393,14 @@
       <w:r>
         <w:t xml:space="preserve">Figure </w:t>
       </w:r>
-      <w:r>
-        <w:fldChar w:fldCharType="begin"/>
-      </w:r>
-      <w:r>
-        <w:instrText xml:space="preserve"> SEQ Figure \* ARABIC </w:instrText>
-      </w:r>
-      <w:r>
-        <w:fldChar w:fldCharType="separate"/>
-      </w:r>
-      <w:r>
-        <w:rPr>
-          <w:noProof/>
-        </w:rPr>
-        <w:t>8</w:t>
-      </w:r>
-      <w:r>
-        <w:rPr>
-          <w:noProof/>
-        </w:rPr>
-        <w:fldChar w:fldCharType="end"/>
-      </w:r>
+      <w:fldSimple w:instr=" SEQ Figure \* ARABIC ">
+        <w:r>
+          <w:rPr>
+            <w:noProof/>
+          </w:rPr>
+          <w:t>8</w:t>
+        </w:r>
+      </w:fldSimple>
       <w:r>
         <w:t xml:space="preserve"> - User Login process specification</w:t>
       </w:r>
@@ -8445,12 +8439,10 @@
         <w:lastRenderedPageBreak/>
         <w:t xml:space="preserve">3.1.3 </w:t>
       </w:r>
-      <w:proofErr w:type="spellStart"/>
       <w:r>
         <w:t>TripMonitorState</w:t>
       </w:r>
       <w:bookmarkEnd w:id="31"/>
-      <w:proofErr w:type="spellEnd"/>
     </w:p>
     <w:p>
       <w:pPr>
@@ -8561,27 +8553,14 @@
       <w:r>
         <w:t xml:space="preserve">Figure </w:t>
       </w:r>
-      <w:r>
-        <w:fldChar w:fldCharType="begin"/>
-      </w:r>
-      <w:r>
-        <w:instrText xml:space="preserve"> SEQ Figure \* ARABIC </w:instrText>
-      </w:r>
-      <w:r>
-        <w:fldChar w:fldCharType="separate"/>
-      </w:r>
-      <w:r>
-        <w:rPr>
-          <w:noProof/>
-        </w:rPr>
-        <w:t>9</w:t>
-      </w:r>
-      <w:r>
-        <w:rPr>
-          <w:noProof/>
-        </w:rPr>
-        <w:fldChar w:fldCharType="end"/>
-      </w:r>
+      <w:fldSimple w:instr=" SEQ Figure \* ARABIC ">
+        <w:r>
+          <w:rPr>
+            <w:noProof/>
+          </w:rPr>
+          <w:t>9</w:t>
+        </w:r>
+      </w:fldSimple>
       <w:r>
         <w:t xml:space="preserve"> - Start Recording Trip use case</w:t>
       </w:r>
@@ -8662,27 +8641,14 @@
       <w:r>
         <w:t xml:space="preserve">Figure </w:t>
       </w:r>
-      <w:r>
-        <w:fldChar w:fldCharType="begin"/>
-      </w:r>
-      <w:r>
-        <w:instrText xml:space="preserve"> SEQ Figure \* ARABIC </w:instrText>
-      </w:r>
-      <w:r>
-        <w:fldChar w:fldCharType="separate"/>
-      </w:r>
-      <w:r>
-        <w:rPr>
-          <w:noProof/>
-        </w:rPr>
-        <w:t>10</w:t>
-      </w:r>
-      <w:r>
-        <w:rPr>
-          <w:noProof/>
-        </w:rPr>
-        <w:fldChar w:fldCharType="end"/>
-      </w:r>
+      <w:fldSimple w:instr=" SEQ Figure \* ARABIC ">
+        <w:r>
+          <w:rPr>
+            <w:noProof/>
+          </w:rPr>
+          <w:t>10</w:t>
+        </w:r>
+      </w:fldSimple>
       <w:r>
         <w:t xml:space="preserve"> - Stop Recording Trip use case</w:t>
       </w:r>
@@ -8805,27 +8771,14 @@
       <w:r>
         <w:t xml:space="preserve">Figure </w:t>
       </w:r>
-      <w:r>
-        <w:fldChar w:fldCharType="begin"/>
-      </w:r>
-      <w:r>
-        <w:instrText xml:space="preserve"> SEQ Figure \* ARABIC </w:instrText>
-      </w:r>
-      <w:r>
-        <w:fldChar w:fldCharType="separate"/>
-      </w:r>
-      <w:r>
-        <w:rPr>
-          <w:noProof/>
-        </w:rPr>
-        <w:t>11</w:t>
-      </w:r>
-      <w:r>
-        <w:rPr>
-          <w:noProof/>
-        </w:rPr>
-        <w:fldChar w:fldCharType="end"/>
-      </w:r>
+      <w:fldSimple w:instr=" SEQ Figure \* ARABIC ">
+        <w:r>
+          <w:rPr>
+            <w:noProof/>
+          </w:rPr>
+          <w:t>11</w:t>
+        </w:r>
+      </w:fldSimple>
       <w:r>
         <w:t xml:space="preserve"> - Start Trip service contract</w:t>
       </w:r>
@@ -8927,27 +8880,14 @@
       <w:r>
         <w:t xml:space="preserve">Figure </w:t>
       </w:r>
-      <w:r>
-        <w:fldChar w:fldCharType="begin"/>
-      </w:r>
-      <w:r>
-        <w:instrText xml:space="preserve"> SEQ Figure \* ARABIC </w:instrText>
-      </w:r>
-      <w:r>
-        <w:fldChar w:fldCharType="separate"/>
-      </w:r>
-      <w:r>
-        <w:rPr>
-          <w:noProof/>
-        </w:rPr>
-        <w:t>12</w:t>
-      </w:r>
-      <w:r>
-        <w:rPr>
-          <w:noProof/>
-        </w:rPr>
-        <w:fldChar w:fldCharType="end"/>
-      </w:r>
+      <w:fldSimple w:instr=" SEQ Figure \* ARABIC ">
+        <w:r>
+          <w:rPr>
+            <w:noProof/>
+          </w:rPr>
+          <w:t>12</w:t>
+        </w:r>
+      </w:fldSimple>
       <w:r>
         <w:t xml:space="preserve"> - Start Recording Trip service contract</w:t>
       </w:r>
@@ -8981,12 +8921,10 @@
       <w:r>
         <w:t xml:space="preserve">3.2.1 </w:t>
       </w:r>
-      <w:proofErr w:type="spellStart"/>
       <w:r>
         <w:t>DisplayTripInformation</w:t>
       </w:r>
       <w:bookmarkEnd w:id="39"/>
-      <w:proofErr w:type="spellEnd"/>
     </w:p>
     <w:p>
       <w:pPr>
@@ -9097,27 +9035,14 @@
       <w:r>
         <w:t xml:space="preserve">Figure </w:t>
       </w:r>
-      <w:r>
-        <w:fldChar w:fldCharType="begin"/>
-      </w:r>
-      <w:r>
-        <w:instrText xml:space="preserve"> SEQ Figure \* ARABIC </w:instrText>
-      </w:r>
-      <w:r>
-        <w:fldChar w:fldCharType="separate"/>
-      </w:r>
-      <w:r>
-        <w:rPr>
-          <w:noProof/>
-        </w:rPr>
-        <w:t>13</w:t>
-      </w:r>
-      <w:r>
-        <w:rPr>
-          <w:noProof/>
-        </w:rPr>
-        <w:fldChar w:fldCharType="end"/>
-      </w:r>
+      <w:fldSimple w:instr=" SEQ Figure \* ARABIC ">
+        <w:r>
+          <w:rPr>
+            <w:noProof/>
+          </w:rPr>
+          <w:t>13</w:t>
+        </w:r>
+      </w:fldSimple>
       <w:r>
         <w:t xml:space="preserve"> - Display Trip Information use case</w:t>
       </w:r>
@@ -9223,27 +9148,14 @@
       <w:r>
         <w:t xml:space="preserve">Figure </w:t>
       </w:r>
-      <w:r>
-        <w:fldChar w:fldCharType="begin"/>
-      </w:r>
-      <w:r>
-        <w:instrText xml:space="preserve"> SEQ Figure \* ARABIC </w:instrText>
-      </w:r>
-      <w:r>
-        <w:fldChar w:fldCharType="separate"/>
-      </w:r>
-      <w:r>
-        <w:rPr>
-          <w:noProof/>
-        </w:rPr>
-        <w:t>14</w:t>
-      </w:r>
-      <w:r>
-        <w:rPr>
-          <w:noProof/>
-        </w:rPr>
-        <w:fldChar w:fldCharType="end"/>
-      </w:r>
+      <w:fldSimple w:instr=" SEQ Figure \* ARABIC ">
+        <w:r>
+          <w:rPr>
+            <w:noProof/>
+          </w:rPr>
+          <w:t>14</w:t>
+        </w:r>
+      </w:fldSimple>
       <w:r>
         <w:t xml:space="preserve"> - Display Trip Information service contract</w:t>
       </w:r>
@@ -9367,27 +9279,14 @@
       <w:r>
         <w:t xml:space="preserve">Figure </w:t>
       </w:r>
-      <w:r>
-        <w:fldChar w:fldCharType="begin"/>
-      </w:r>
-      <w:r>
-        <w:instrText xml:space="preserve"> SEQ Figure \* ARABIC </w:instrText>
-      </w:r>
-      <w:r>
-        <w:fldChar w:fldCharType="separate"/>
-      </w:r>
-      <w:r>
-        <w:rPr>
-          <w:noProof/>
-        </w:rPr>
-        <w:t>15</w:t>
-      </w:r>
-      <w:r>
-        <w:rPr>
-          <w:noProof/>
-        </w:rPr>
-        <w:fldChar w:fldCharType="end"/>
-      </w:r>
+      <w:fldSimple w:instr=" SEQ Figure \* ARABIC ">
+        <w:r>
+          <w:rPr>
+            <w:noProof/>
+          </w:rPr>
+          <w:t>15</w:t>
+        </w:r>
+      </w:fldSimple>
       <w:r>
         <w:t xml:space="preserve"> - Display Trip Information process specification</w:t>
       </w:r>
@@ -9444,14 +9343,10 @@
       <w:r>
         <w:t xml:space="preserve">3.3.1 </w:t>
       </w:r>
-      <w:proofErr w:type="spellStart"/>
-      <w:proofErr w:type="gramStart"/>
       <w:r>
         <w:t>viewComparedResults</w:t>
       </w:r>
       <w:bookmarkEnd w:id="46"/>
-      <w:proofErr w:type="spellEnd"/>
-      <w:proofErr w:type="gramEnd"/>
     </w:p>
     <w:p>
       <w:pPr>
@@ -9562,27 +9457,14 @@
       <w:r>
         <w:t xml:space="preserve">Figure </w:t>
       </w:r>
-      <w:r>
-        <w:fldChar w:fldCharType="begin"/>
-      </w:r>
-      <w:r>
-        <w:instrText xml:space="preserve"> SEQ Figure \* ARABIC </w:instrText>
-      </w:r>
-      <w:r>
-        <w:fldChar w:fldCharType="separate"/>
-      </w:r>
-      <w:r>
-        <w:rPr>
-          <w:noProof/>
-        </w:rPr>
-        <w:t>16</w:t>
-      </w:r>
-      <w:r>
-        <w:rPr>
-          <w:noProof/>
-        </w:rPr>
-        <w:fldChar w:fldCharType="end"/>
-      </w:r>
+      <w:fldSimple w:instr=" SEQ Figure \* ARABIC ">
+        <w:r>
+          <w:rPr>
+            <w:noProof/>
+          </w:rPr>
+          <w:t>16</w:t>
+        </w:r>
+      </w:fldSimple>
       <w:r>
         <w:t xml:space="preserve"> - View Compare Results use case</w:t>
       </w:r>
@@ -9703,27 +9585,14 @@
       <w:r>
         <w:t xml:space="preserve">Figure </w:t>
       </w:r>
-      <w:r>
-        <w:fldChar w:fldCharType="begin"/>
-      </w:r>
-      <w:r>
-        <w:instrText xml:space="preserve"> SEQ Figure \* ARABIC </w:instrText>
-      </w:r>
-      <w:r>
-        <w:fldChar w:fldCharType="separate"/>
-      </w:r>
-      <w:r>
-        <w:rPr>
-          <w:noProof/>
-        </w:rPr>
-        <w:t>17</w:t>
-      </w:r>
-      <w:r>
-        <w:rPr>
-          <w:noProof/>
-        </w:rPr>
-        <w:fldChar w:fldCharType="end"/>
-      </w:r>
+      <w:fldSimple w:instr=" SEQ Figure \* ARABIC ">
+        <w:r>
+          <w:rPr>
+            <w:noProof/>
+          </w:rPr>
+          <w:t>17</w:t>
+        </w:r>
+      </w:fldSimple>
       <w:r>
         <w:t xml:space="preserve"> - View Compare Results Service Contract</w:t>
       </w:r>
@@ -9829,27 +9698,14 @@
       <w:r>
         <w:t xml:space="preserve">Figure </w:t>
       </w:r>
-      <w:r>
-        <w:fldChar w:fldCharType="begin"/>
-      </w:r>
-      <w:r>
-        <w:instrText xml:space="preserve"> SEQ Figure \* ARABIC </w:instrText>
-      </w:r>
-      <w:r>
-        <w:fldChar w:fldCharType="separate"/>
-      </w:r>
-      <w:r>
-        <w:rPr>
-          <w:noProof/>
-        </w:rPr>
-        <w:t>18</w:t>
-      </w:r>
-      <w:r>
-        <w:rPr>
-          <w:noProof/>
-        </w:rPr>
-        <w:fldChar w:fldCharType="end"/>
-      </w:r>
+      <w:fldSimple w:instr=" SEQ Figure \* ARABIC ">
+        <w:r>
+          <w:rPr>
+            <w:noProof/>
+          </w:rPr>
+          <w:t>18</w:t>
+        </w:r>
+      </w:fldSimple>
       <w:r>
         <w:t xml:space="preserve"> - View Compare Results Process specification</w:t>
       </w:r>
@@ -9976,27 +9832,14 @@
       <w:r>
         <w:t xml:space="preserve">Figure </w:t>
       </w:r>
-      <w:r>
-        <w:fldChar w:fldCharType="begin"/>
-      </w:r>
-      <w:r>
-        <w:instrText xml:space="preserve"> SEQ Figure \* ARABIC </w:instrText>
-      </w:r>
-      <w:r>
-        <w:fldChar w:fldCharType="separate"/>
-      </w:r>
-      <w:r>
-        <w:rPr>
-          <w:noProof/>
-        </w:rPr>
-        <w:t>19</w:t>
-      </w:r>
-      <w:r>
-        <w:rPr>
-          <w:noProof/>
-        </w:rPr>
-        <w:fldChar w:fldCharType="end"/>
-      </w:r>
+      <w:fldSimple w:instr=" SEQ Figure \* ARABIC ">
+        <w:r>
+          <w:rPr>
+            <w:noProof/>
+          </w:rPr>
+          <w:t>19</w:t>
+        </w:r>
+      </w:fldSimple>
       <w:r>
         <w:t>- Client-Side Class Diagram</w:t>
       </w:r>
@@ -10107,27 +9950,14 @@
       <w:r>
         <w:t xml:space="preserve">Figure </w:t>
       </w:r>
-      <w:r>
-        <w:fldChar w:fldCharType="begin"/>
-      </w:r>
-      <w:r>
-        <w:instrText xml:space="preserve"> SEQ Figure \* ARABIC </w:instrText>
-      </w:r>
-      <w:r>
-        <w:fldChar w:fldCharType="separate"/>
-      </w:r>
-      <w:r>
-        <w:rPr>
-          <w:noProof/>
-        </w:rPr>
-        <w:t>20</w:t>
-      </w:r>
-      <w:r>
-        <w:rPr>
-          <w:noProof/>
-        </w:rPr>
-        <w:fldChar w:fldCharType="end"/>
-      </w:r>
+      <w:fldSimple w:instr=" SEQ Figure \* ARABIC ">
+        <w:r>
+          <w:rPr>
+            <w:noProof/>
+          </w:rPr>
+          <w:t>20</w:t>
+        </w:r>
+      </w:fldSimple>
       <w:r>
         <w:t>- Server-side Class Diagram</w:t>
       </w:r>
@@ -10243,27 +10073,14 @@
       <w:r>
         <w:t xml:space="preserve">Figure </w:t>
       </w:r>
-      <w:r>
-        <w:fldChar w:fldCharType="begin"/>
-      </w:r>
-      <w:r>
-        <w:instrText xml:space="preserve"> SEQ Figure \* ARABIC </w:instrText>
-      </w:r>
-      <w:r>
-        <w:fldChar w:fldCharType="separate"/>
-      </w:r>
-      <w:r>
-        <w:rPr>
-          <w:noProof/>
-        </w:rPr>
-        <w:t>21</w:t>
-      </w:r>
-      <w:r>
-        <w:rPr>
-          <w:noProof/>
-        </w:rPr>
-        <w:fldChar w:fldCharType="end"/>
-      </w:r>
+      <w:fldSimple w:instr=" SEQ Figure \* ARABIC ">
+        <w:r>
+          <w:rPr>
+            <w:noProof/>
+          </w:rPr>
+          <w:t>21</w:t>
+        </w:r>
+      </w:fldSimple>
       <w:r>
         <w:t>- Database Organisation Description</w:t>
       </w:r>
@@ -10326,39 +10143,15 @@
         <w:jc w:val="both"/>
       </w:pPr>
       <w:r>
-        <w:t xml:space="preserve">The </w:t>
-      </w:r>
-      <w:proofErr w:type="spellStart"/>
-      <w:r>
-        <w:t>Drivestats</w:t>
-      </w:r>
-      <w:proofErr w:type="spellEnd"/>
-      <w:r>
-        <w:t xml:space="preserve"> system user human access component must be an app for Android devices and must make use of Android sensing capabilities including but not limited to GPS and accelerometer. The </w:t>
-      </w:r>
-      <w:proofErr w:type="spellStart"/>
-      <w:r>
-        <w:t>Drivestats</w:t>
-      </w:r>
-      <w:proofErr w:type="spellEnd"/>
-      <w:r>
-        <w:t xml:space="preserve"> app must be made available for user download via the Android app store. </w:t>
-      </w:r>
-    </w:p>
-    <w:p>
-      <w:pPr>
-        <w:jc w:val="both"/>
-      </w:pPr>
-      <w:r>
-        <w:t xml:space="preserve">The </w:t>
-      </w:r>
-      <w:proofErr w:type="spellStart"/>
-      <w:r>
-        <w:t>Drivestats</w:t>
-      </w:r>
-      <w:proofErr w:type="spellEnd"/>
-      <w:r>
-        <w:t xml:space="preserve"> administrator functions must be made available via the Azure server to authorised users via a computer running Linux or Windows.</w:t>
+        <w:t xml:space="preserve">The Drivestats system user human access component must be an app for Android devices and must make use of Android sensing capabilities including but not limited to GPS and accelerometer. The Drivestats app must be made available for user download via the Android app store. </w:t>
+      </w:r>
+    </w:p>
+    <w:p>
+      <w:pPr>
+        <w:jc w:val="both"/>
+      </w:pPr>
+      <w:r>
+        <w:t>The Drivestats administrator functions must be made available via the Azure server to authorised users via a computer running Linux or Windows.</w:t>
       </w:r>
     </w:p>
     <w:p>
@@ -10427,15 +10220,7 @@
         <w:t>s</w:t>
       </w:r>
       <w:r>
-        <w:t xml:space="preserve"> for </w:t>
-      </w:r>
-      <w:proofErr w:type="spellStart"/>
-      <w:r>
-        <w:t>Drivestats</w:t>
-      </w:r>
-      <w:proofErr w:type="spellEnd"/>
-      <w:r>
-        <w:t xml:space="preserve"> is the ability to efficiently and effectively make use of Microsoft Azure as the cloud component of the service.</w:t>
+        <w:t xml:space="preserve"> for Drivestats is the ability to efficiently and effectively make use of Microsoft Azure as the cloud component of the service.</w:t>
       </w:r>
       <w:r>
         <w:t xml:space="preserve"> Furthermore, the application should remain compliant with the Google+ API used for the login functionality of the application.</w:t>
@@ -10494,31 +10279,15 @@
         <w:jc w:val="both"/>
       </w:pPr>
       <w:r>
-        <w:t xml:space="preserve">The </w:t>
-      </w:r>
-      <w:proofErr w:type="spellStart"/>
-      <w:r>
-        <w:t>Drivestats</w:t>
-      </w:r>
-      <w:proofErr w:type="spellEnd"/>
-      <w:r>
-        <w:t xml:space="preserve"> system should be able support 300 concurrent users initially. The system has the potential to be used by over 10000 clients simultaneously and the potential for even growth both locally and internationally. While initial testing will almost certainly be done using far fewer clients, scalability is an important requirement. </w:t>
-      </w:r>
-    </w:p>
-    <w:p>
-      <w:pPr>
-        <w:jc w:val="both"/>
-      </w:pPr>
-      <w:r>
-        <w:t xml:space="preserve">It is required that, as the customer base grows, the system will need to serve more users simultaneously. This will cause an increase in networking requirements, will require extensive analytics and storage capabilities. It is envisioned that, with increasing demand, additional services from the </w:t>
-      </w:r>
-      <w:proofErr w:type="spellStart"/>
-      <w:r>
-        <w:t>Drivestats</w:t>
-      </w:r>
-      <w:proofErr w:type="spellEnd"/>
-      <w:r>
-        <w:t xml:space="preserve"> system will be required to accommodate an evolving business model.</w:t>
+        <w:t xml:space="preserve">The Drivestats system should be able support 300 concurrent users initially. The system has the potential to be used by over 10000 clients simultaneously and the potential for even growth both locally and internationally. While initial testing will almost certainly be done using far fewer clients, scalability is an important requirement. </w:t>
+      </w:r>
+    </w:p>
+    <w:p>
+      <w:pPr>
+        <w:jc w:val="both"/>
+      </w:pPr>
+      <w:r>
+        <w:t>It is required that, as the customer base grows, the system will need to serve more users simultaneously. This will cause an increase in networking requirements, will require extensive analytics and storage capabilities. It is envisioned that, with increasing demand, additional services from the Drivestats system will be required to accommodate an evolving business model.</w:t>
       </w:r>
     </w:p>
     <w:p>
@@ -10542,23 +10311,7 @@
           <w:rFonts w:asciiTheme="minorHAnsi" w:eastAsiaTheme="minorHAnsi" w:hAnsiTheme="minorHAnsi" w:cstheme="minorBidi"/>
           <w:color w:val="auto"/>
         </w:rPr>
-        <w:t xml:space="preserve">he </w:t>
-      </w:r>
-      <w:proofErr w:type="spellStart"/>
-      <w:r>
-        <w:rPr>
-          <w:rFonts w:asciiTheme="minorHAnsi" w:eastAsiaTheme="minorHAnsi" w:hAnsiTheme="minorHAnsi" w:cstheme="minorBidi"/>
-          <w:color w:val="auto"/>
-        </w:rPr>
-        <w:t>Drivestats</w:t>
-      </w:r>
-      <w:proofErr w:type="spellEnd"/>
-      <w:r>
-        <w:rPr>
-          <w:rFonts w:asciiTheme="minorHAnsi" w:eastAsiaTheme="minorHAnsi" w:hAnsiTheme="minorHAnsi" w:cstheme="minorBidi"/>
-          <w:color w:val="auto"/>
-        </w:rPr>
-        <w:t xml:space="preserve"> product will make use of Azure </w:t>
+        <w:t xml:space="preserve">he Drivestats product will make use of Azure </w:t>
       </w:r>
       <w:r>
         <w:rPr>
@@ -10583,6 +10336,7 @@
           <w:id w:val="478282545"/>
           <w:citation/>
         </w:sdtPr>
+        <w:sdtEndPr/>
         <w:sdtContent>
           <w:r>
             <w:rPr>
@@ -10666,6 +10420,7 @@
           <w:id w:val="2143230137"/>
           <w:citation/>
         </w:sdtPr>
+        <w:sdtEndPr/>
         <w:sdtContent>
           <w:r>
             <w:rPr>
@@ -10709,23 +10464,7 @@
           <w:rFonts w:asciiTheme="minorHAnsi" w:eastAsiaTheme="minorHAnsi" w:hAnsiTheme="minorHAnsi" w:cstheme="minorBidi"/>
           <w:color w:val="auto"/>
         </w:rPr>
-        <w:t xml:space="preserve">: as strong indicator that all </w:t>
-      </w:r>
-      <w:proofErr w:type="spellStart"/>
-      <w:r>
-        <w:rPr>
-          <w:rFonts w:asciiTheme="minorHAnsi" w:eastAsiaTheme="minorHAnsi" w:hAnsiTheme="minorHAnsi" w:cstheme="minorBidi"/>
-          <w:color w:val="auto"/>
-        </w:rPr>
-        <w:t>Drivestats</w:t>
-      </w:r>
-      <w:proofErr w:type="spellEnd"/>
-      <w:r>
-        <w:rPr>
-          <w:rFonts w:asciiTheme="minorHAnsi" w:eastAsiaTheme="minorHAnsi" w:hAnsiTheme="minorHAnsi" w:cstheme="minorBidi"/>
-          <w:color w:val="auto"/>
-        </w:rPr>
-        <w:t xml:space="preserve"> scalability requirements will be adequately met now and in the future.</w:t>
+        <w:t>: as strong indicator that all Drivestats scalability requirements will be adequately met now and in the future.</w:t>
       </w:r>
     </w:p>
     <w:p>
@@ -10789,10 +10528,7 @@
       <w:bookmarkStart w:id="79" w:name="_Toc427911366"/>
       <w:bookmarkStart w:id="80" w:name="_Toc431810803"/>
       <w:r>
-        <w:t>6.2.2</w:t>
-      </w:r>
-      <w:r>
-        <w:t xml:space="preserve"> </w:t>
+        <w:t xml:space="preserve">6.2.2 </w:t>
       </w:r>
       <w:r>
         <w:t>Workload</w:t>
@@ -10843,10 +10579,7 @@
       <w:bookmarkStart w:id="81" w:name="_Toc427911367"/>
       <w:bookmarkStart w:id="82" w:name="_Toc431810804"/>
       <w:r>
-        <w:t>6.2.3</w:t>
-      </w:r>
-      <w:r>
-        <w:t xml:space="preserve"> </w:t>
+        <w:t xml:space="preserve">6.2.3 </w:t>
       </w:r>
       <w:r>
         <w:t>Platform</w:t>
@@ -10859,31 +10592,7 @@
         <w:jc w:val="both"/>
       </w:pPr>
       <w:r>
-        <w:t xml:space="preserve">The </w:t>
-      </w:r>
-      <w:proofErr w:type="spellStart"/>
-      <w:r>
-        <w:t>Drivestats</w:t>
-      </w:r>
-      <w:proofErr w:type="spellEnd"/>
-      <w:r>
-        <w:t xml:space="preserve"> application will run on Android 4.2 or newer technology. </w:t>
-      </w:r>
-      <w:proofErr w:type="spellStart"/>
-      <w:r>
-        <w:t>Drivestats</w:t>
-      </w:r>
-      <w:proofErr w:type="spellEnd"/>
-      <w:r>
-        <w:t xml:space="preserve"> requires the use of several sensors available only in newer Android enable devices such as GPS and accelerometer features. It is required that </w:t>
-      </w:r>
-      <w:proofErr w:type="spellStart"/>
-      <w:r>
-        <w:t>Drivestats</w:t>
-      </w:r>
-      <w:proofErr w:type="spellEnd"/>
-      <w:r>
-        <w:t xml:space="preserve"> server side should be a cloud based application.</w:t>
+        <w:t>The Drivestats application will run on Android 4.2 or newer technology. Drivestats requires the use of several sensors available only in newer Android enable devices such as GPS and accelerometer features. It is required that Drivestats server side should be a cloud based application.</w:t>
       </w:r>
     </w:p>
     <w:p>
@@ -10909,15 +10618,7 @@
         <w:jc w:val="both"/>
       </w:pPr>
       <w:r>
-        <w:t xml:space="preserve">Maintainability requirements for </w:t>
-      </w:r>
-      <w:proofErr w:type="spellStart"/>
-      <w:r>
-        <w:t>Drivestats</w:t>
-      </w:r>
-      <w:proofErr w:type="spellEnd"/>
-      <w:r>
-        <w:t xml:space="preserve"> include:</w:t>
+        <w:t>Maintainability requirements for Drivestats include:</w:t>
       </w:r>
     </w:p>
     <w:p>
@@ -11023,6 +10724,7 @@
           <w:id w:val="-1947986812"/>
           <w:citation/>
         </w:sdtPr>
+        <w:sdtEndPr/>
         <w:sdtContent>
           <w:r>
             <w:fldChar w:fldCharType="begin"/>
@@ -11114,6 +10816,7 @@
           <w:id w:val="130688439"/>
           <w:citation/>
         </w:sdtPr>
+        <w:sdtEndPr/>
         <w:sdtContent>
           <w:r>
             <w:fldChar w:fldCharType="begin"/>
@@ -11557,13 +11260,8 @@
         </w:numPr>
         <w:jc w:val="both"/>
       </w:pPr>
-      <w:proofErr w:type="spellStart"/>
-      <w:r>
-        <w:t>Github</w:t>
-      </w:r>
-      <w:proofErr w:type="spellEnd"/>
-      <w:r>
-        <w:t xml:space="preserve"> used for version control</w:t>
+      <w:r>
+        <w:t>Github used for version control</w:t>
       </w:r>
     </w:p>
     <w:p>
@@ -11639,13 +11337,8 @@
         <w:jc w:val="both"/>
       </w:pPr>
       <w:r>
-        <w:t xml:space="preserve">Android </w:t>
-      </w:r>
-      <w:proofErr w:type="spellStart"/>
-      <w:r>
-        <w:t>JellyBean</w:t>
-      </w:r>
-      <w:proofErr w:type="spellEnd"/>
+        <w:t>Android JellyBean</w:t>
+      </w:r>
     </w:p>
     <w:p>
       <w:pPr>
@@ -12827,6 +12520,7 @@
   <w:style w:type="character" w:default="1" w:styleId="DefaultParagraphFont">
     <w:name w:val="Default Paragraph Font"/>
     <w:uiPriority w:val="1"/>
+    <w:semiHidden/>
     <w:unhideWhenUsed/>
   </w:style>
   <w:style w:type="table" w:default="1" w:styleId="TableNormal">
@@ -13339,546 +13033,6 @@
 </w:styles>
 </file>
 
-<file path=word/glossary/document.xml><?xml version="1.0" encoding="utf-8"?>
-<w:glossaryDocument xmlns:wpc="http://schemas.microsoft.com/office/word/2010/wordprocessingCanvas" xmlns:mc="http://schemas.openxmlformats.org/markup-compatibility/2006" xmlns:o="urn:schemas-microsoft-com:office:office" xmlns:r="http://schemas.openxmlformats.org/officeDocument/2006/relationships" xmlns:m="http://schemas.openxmlformats.org/officeDocument/2006/math" xmlns:v="urn:schemas-microsoft-com:vml" xmlns:wp14="http://schemas.microsoft.com/office/word/2010/wordprocessingDrawing" xmlns:wp="http://schemas.openxmlformats.org/drawingml/2006/wordprocessingDrawing" xmlns:w10="urn:schemas-microsoft-com:office:word" xmlns:w="http://schemas.openxmlformats.org/wordprocessingml/2006/main" xmlns:w14="http://schemas.microsoft.com/office/word/2010/wordml" xmlns:w15="http://schemas.microsoft.com/office/word/2012/wordml" xmlns:wpg="http://schemas.microsoft.com/office/word/2010/wordprocessingGroup" xmlns:wpi="http://schemas.microsoft.com/office/word/2010/wordprocessingInk" xmlns:wne="http://schemas.microsoft.com/office/word/2006/wordml" xmlns:wps="http://schemas.microsoft.com/office/word/2010/wordprocessingShape" mc:Ignorable="w14 w15 wp14"/>
-</file>
-
-<file path=word/glossary/fontTable.xml><?xml version="1.0" encoding="utf-8"?>
-<w:fonts xmlns:mc="http://schemas.openxmlformats.org/markup-compatibility/2006" xmlns:r="http://schemas.openxmlformats.org/officeDocument/2006/relationships" xmlns:w="http://schemas.openxmlformats.org/wordprocessingml/2006/main" xmlns:w14="http://schemas.microsoft.com/office/word/2010/wordml" xmlns:w15="http://schemas.microsoft.com/office/word/2012/wordml" mc:Ignorable="w14 w15">
-  <w:font w:name="Symbol">
-    <w:panose1 w:val="05050102010706020507"/>
-    <w:charset w:val="02"/>
-    <w:family w:val="roman"/>
-    <w:pitch w:val="variable"/>
-    <w:sig w:usb0="00000000" w:usb1="10000000" w:usb2="00000000" w:usb3="00000000" w:csb0="80000000" w:csb1="00000000"/>
-  </w:font>
-  <w:font w:name="Times New Roman">
-    <w:panose1 w:val="02020603050405020304"/>
-    <w:charset w:val="00"/>
-    <w:family w:val="roman"/>
-    <w:pitch w:val="variable"/>
-    <w:sig w:usb0="E0002EFF" w:usb1="C0007843" w:usb2="00000009" w:usb3="00000000" w:csb0="000001FF" w:csb1="00000000"/>
-  </w:font>
-  <w:font w:name="Courier New">
-    <w:panose1 w:val="02070309020205020404"/>
-    <w:charset w:val="00"/>
-    <w:family w:val="modern"/>
-    <w:pitch w:val="fixed"/>
-    <w:sig w:usb0="E0002AFF" w:usb1="C0007843" w:usb2="00000009" w:usb3="00000000" w:csb0="000001FF" w:csb1="00000000"/>
-  </w:font>
-  <w:font w:name="Wingdings">
-    <w:panose1 w:val="05000000000000000000"/>
-    <w:charset w:val="02"/>
-    <w:family w:val="auto"/>
-    <w:pitch w:val="variable"/>
-    <w:sig w:usb0="00000000" w:usb1="10000000" w:usb2="00000000" w:usb3="00000000" w:csb0="80000000" w:csb1="00000000"/>
-  </w:font>
-  <w:font w:name="Calibri">
-    <w:panose1 w:val="020F0502020204030204"/>
-    <w:charset w:val="00"/>
-    <w:family w:val="swiss"/>
-    <w:pitch w:val="variable"/>
-    <w:sig w:usb0="E00002FF" w:usb1="4000ACFF" w:usb2="00000001" w:usb3="00000000" w:csb0="0000019F" w:csb1="00000000"/>
-  </w:font>
-  <w:font w:name="Calibri Light">
-    <w:panose1 w:val="020F0302020204030204"/>
-    <w:charset w:val="00"/>
-    <w:family w:val="swiss"/>
-    <w:pitch w:val="variable"/>
-    <w:sig w:usb0="A00002EF" w:usb1="4000207B" w:usb2="00000000" w:usb3="00000000" w:csb0="0000019F" w:csb1="00000000"/>
-  </w:font>
-  <w:font w:name="Arial">
-    <w:panose1 w:val="020B0604020202020204"/>
-    <w:charset w:val="00"/>
-    <w:family w:val="swiss"/>
-    <w:pitch w:val="variable"/>
-    <w:sig w:usb0="E0002AFF" w:usb1="C0007843" w:usb2="00000009" w:usb3="00000000" w:csb0="000001FF" w:csb1="00000000"/>
-  </w:font>
-</w:fonts>
-</file>
-
-<file path=word/glossary/settings.xml><?xml version="1.0" encoding="utf-8"?>
-<w:settings xmlns:mc="http://schemas.openxmlformats.org/markup-compatibility/2006" xmlns:o="urn:schemas-microsoft-com:office:office" xmlns:r="http://schemas.openxmlformats.org/officeDocument/2006/relationships" xmlns:m="http://schemas.openxmlformats.org/officeDocument/2006/math" xmlns:v="urn:schemas-microsoft-com:vml" xmlns:w10="urn:schemas-microsoft-com:office:word" xmlns:w="http://schemas.openxmlformats.org/wordprocessingml/2006/main" xmlns:w14="http://schemas.microsoft.com/office/word/2010/wordml" xmlns:w15="http://schemas.microsoft.com/office/word/2012/wordml" xmlns:sl="http://schemas.openxmlformats.org/schemaLibrary/2006/main" mc:Ignorable="w14 w15">
-  <w:view w:val="normal"/>
-  <w:revisionView w:comments="0"/>
-  <w:defaultTabStop w:val="720"/>
-  <w:characterSpacingControl w:val="doNotCompress"/>
-  <w:compat>
-    <w:useFELayout/>
-    <w:compatSetting w:name="compatibilityMode" w:uri="http://schemas.microsoft.com/office/word" w:val="15"/>
-    <w:compatSetting w:name="overrideTableStyleFontSizeAndJustification" w:uri="http://schemas.microsoft.com/office/word" w:val="1"/>
-    <w:compatSetting w:name="enableOpenTypeFeatures" w:uri="http://schemas.microsoft.com/office/word" w:val="1"/>
-    <w:compatSetting w:name="doNotFlipMirrorIndents" w:uri="http://schemas.microsoft.com/office/word" w:val="1"/>
-    <w:compatSetting w:name="differentiateMultirowTableHeaders" w:uri="http://schemas.microsoft.com/office/word" w:val="1"/>
-  </w:compat>
-  <w:rsids>
-    <w:rsidRoot w:val="00DC2903"/>
-    <w:rsid w:val="00DC2903"/>
-  </w:rsids>
-  <m:mathPr>
-    <m:mathFont m:val="Cambria Math"/>
-    <m:brkBin m:val="before"/>
-    <m:brkBinSub m:val="--"/>
-    <m:smallFrac m:val="0"/>
-    <m:dispDef/>
-    <m:lMargin m:val="0"/>
-    <m:rMargin m:val="0"/>
-    <m:defJc m:val="centerGroup"/>
-    <m:wrapIndent m:val="1440"/>
-    <m:intLim m:val="subSup"/>
-    <m:naryLim m:val="undOvr"/>
-  </m:mathPr>
-  <w:themeFontLang w:val="en-ZA"/>
-  <w:clrSchemeMapping w:bg1="light1" w:t1="dark1" w:bg2="light2" w:t2="dark2" w:accent1="accent1" w:accent2="accent2" w:accent3="accent3" w:accent4="accent4" w:accent5="accent5" w:accent6="accent6" w:hyperlink="hyperlink" w:followedHyperlink="followedHyperlink"/>
-  <w:decimalSymbol w:val=","/>
-  <w:listSeparator w:val=";"/>
-  <w15:chartTrackingRefBased/>
-</w:settings>
-</file>
-
-<file path=word/glossary/styles.xml><?xml version="1.0" encoding="utf-8"?>
-<w:styles xmlns:mc="http://schemas.openxmlformats.org/markup-compatibility/2006" xmlns:r="http://schemas.openxmlformats.org/officeDocument/2006/relationships" xmlns:w="http://schemas.openxmlformats.org/wordprocessingml/2006/main" xmlns:w14="http://schemas.microsoft.com/office/word/2010/wordml" xmlns:w15="http://schemas.microsoft.com/office/word/2012/wordml" mc:Ignorable="w14 w15">
-  <w:docDefaults>
-    <w:rPrDefault>
-      <w:rPr>
-        <w:rFonts w:asciiTheme="minorHAnsi" w:eastAsiaTheme="minorEastAsia" w:hAnsiTheme="minorHAnsi" w:cstheme="minorBidi"/>
-        <w:sz w:val="22"/>
-        <w:szCs w:val="22"/>
-        <w:lang w:val="en-ZA" w:eastAsia="en-ZA" w:bidi="ar-SA"/>
-      </w:rPr>
-    </w:rPrDefault>
-    <w:pPrDefault>
-      <w:pPr>
-        <w:spacing w:after="160" w:line="259" w:lineRule="auto"/>
-      </w:pPr>
-    </w:pPrDefault>
-  </w:docDefaults>
-  <w:latentStyles w:defLockedState="0" w:defUIPriority="99" w:defSemiHidden="0" w:defUnhideWhenUsed="0" w:defQFormat="0" w:count="371">
-    <w:lsdException w:name="Normal" w:uiPriority="0" w:qFormat="1"/>
-    <w:lsdException w:name="heading 1" w:uiPriority="9" w:qFormat="1"/>
-    <w:lsdException w:name="heading 2" w:semiHidden="1" w:uiPriority="9" w:unhideWhenUsed="1" w:qFormat="1"/>
-    <w:lsdException w:name="heading 3" w:semiHidden="1" w:uiPriority="9" w:unhideWhenUsed="1" w:qFormat="1"/>
-    <w:lsdException w:name="heading 4" w:semiHidden="1" w:uiPriority="9" w:unhideWhenUsed="1" w:qFormat="1"/>
-    <w:lsdException w:name="heading 5" w:semiHidden="1" w:uiPriority="9" w:unhideWhenUsed="1" w:qFormat="1"/>
-    <w:lsdException w:name="heading 6" w:semiHidden="1" w:uiPriority="9" w:unhideWhenUsed="1" w:qFormat="1"/>
-    <w:lsdException w:name="heading 7" w:semiHidden="1" w:uiPriority="9" w:unhideWhenUsed="1" w:qFormat="1"/>
-    <w:lsdException w:name="heading 8" w:semiHidden="1" w:uiPriority="9" w:unhideWhenUsed="1" w:qFormat="1"/>
-    <w:lsdException w:name="heading 9" w:semiHidden="1" w:uiPriority="9" w:unhideWhenUsed="1" w:qFormat="1"/>
-    <w:lsdException w:name="index 1" w:semiHidden="1" w:unhideWhenUsed="1"/>
-    <w:lsdException w:name="index 2" w:semiHidden="1" w:unhideWhenUsed="1"/>
-    <w:lsdException w:name="index 3" w:semiHidden="1" w:unhideWhenUsed="1"/>
-    <w:lsdException w:name="index 4" w:semiHidden="1" w:unhideWhenUsed="1"/>
-    <w:lsdException w:name="index 5" w:semiHidden="1" w:unhideWhenUsed="1"/>
-    <w:lsdException w:name="index 6" w:semiHidden="1" w:unhideWhenUsed="1"/>
-    <w:lsdException w:name="index 7" w:semiHidden="1" w:unhideWhenUsed="1"/>
-    <w:lsdException w:name="index 8" w:semiHidden="1" w:unhideWhenUsed="1"/>
-    <w:lsdException w:name="index 9" w:semiHidden="1" w:unhideWhenUsed="1"/>
-    <w:lsdException w:name="toc 1" w:semiHidden="1" w:uiPriority="39" w:unhideWhenUsed="1"/>
-    <w:lsdException w:name="toc 2" w:semiHidden="1" w:uiPriority="39" w:unhideWhenUsed="1"/>
-    <w:lsdException w:name="toc 3" w:semiHidden="1" w:uiPriority="39" w:unhideWhenUsed="1"/>
-    <w:lsdException w:name="toc 4" w:semiHidden="1" w:uiPriority="39" w:unhideWhenUsed="1"/>
-    <w:lsdException w:name="toc 5" w:semiHidden="1" w:uiPriority="39" w:unhideWhenUsed="1"/>
-    <w:lsdException w:name="toc 6" w:semiHidden="1" w:uiPriority="39" w:unhideWhenUsed="1"/>
-    <w:lsdException w:name="toc 7" w:semiHidden="1" w:uiPriority="39" w:unhideWhenUsed="1"/>
-    <w:lsdException w:name="toc 8" w:semiHidden="1" w:uiPriority="39" w:unhideWhenUsed="1"/>
-    <w:lsdException w:name="toc 9" w:semiHidden="1" w:uiPriority="39" w:unhideWhenUsed="1"/>
-    <w:lsdException w:name="Normal Indent" w:semiHidden="1" w:unhideWhenUsed="1"/>
-    <w:lsdException w:name="footnote text" w:semiHidden="1" w:unhideWhenUsed="1"/>
-    <w:lsdException w:name="annotation text" w:semiHidden="1" w:unhideWhenUsed="1"/>
-    <w:lsdException w:name="header" w:semiHidden="1" w:unhideWhenUsed="1"/>
-    <w:lsdException w:name="footer" w:semiHidden="1" w:unhideWhenUsed="1"/>
-    <w:lsdException w:name="index heading" w:semiHidden="1" w:unhideWhenUsed="1"/>
-    <w:lsdException w:name="caption" w:semiHidden="1" w:uiPriority="35" w:unhideWhenUsed="1" w:qFormat="1"/>
-    <w:lsdException w:name="table of figures" w:semiHidden="1" w:unhideWhenUsed="1"/>
-    <w:lsdException w:name="envelope address" w:semiHidden="1" w:unhideWhenUsed="1"/>
-    <w:lsdException w:name="envelope return" w:semiHidden="1" w:unhideWhenUsed="1"/>
-    <w:lsdException w:name="footnote reference" w:semiHidden="1" w:unhideWhenUsed="1"/>
-    <w:lsdException w:name="annotation reference" w:semiHidden="1" w:unhideWhenUsed="1"/>
-    <w:lsdException w:name="line number" w:semiHidden="1" w:unhideWhenUsed="1"/>
-    <w:lsdException w:name="page number" w:semiHidden="1" w:unhideWhenUsed="1"/>
-    <w:lsdException w:name="endnote reference" w:semiHidden="1" w:unhideWhenUsed="1"/>
-    <w:lsdException w:name="endnote text" w:semiHidden="1" w:unhideWhenUsed="1"/>
-    <w:lsdException w:name="table of authorities" w:semiHidden="1" w:unhideWhenUsed="1"/>
-    <w:lsdException w:name="macro" w:semiHidden="1" w:unhideWhenUsed="1"/>
-    <w:lsdException w:name="toa heading" w:semiHidden="1" w:unhideWhenUsed="1"/>
-    <w:lsdException w:name="List" w:semiHidden="1" w:unhideWhenUsed="1"/>
-    <w:lsdException w:name="List Bullet" w:semiHidden="1" w:unhideWhenUsed="1"/>
-    <w:lsdException w:name="List Number" w:semiHidden="1" w:unhideWhenUsed="1"/>
-    <w:lsdException w:name="List 2" w:semiHidden="1" w:unhideWhenUsed="1"/>
-    <w:lsdException w:name="List 3" w:semiHidden="1" w:unhideWhenUsed="1"/>
-    <w:lsdException w:name="List 4" w:semiHidden="1" w:unhideWhenUsed="1"/>
-    <w:lsdException w:name="List 5" w:semiHidden="1" w:unhideWhenUsed="1"/>
-    <w:lsdException w:name="List Bullet 2" w:semiHidden="1" w:unhideWhenUsed="1"/>
-    <w:lsdException w:name="List Bullet 3" w:semiHidden="1" w:unhideWhenUsed="1"/>
-    <w:lsdException w:name="List Bullet 4" w:semiHidden="1" w:unhideWhenUsed="1"/>
-    <w:lsdException w:name="List Bullet 5" w:semiHidden="1" w:unhideWhenUsed="1"/>
-    <w:lsdException w:name="List Number 2" w:semiHidden="1" w:unhideWhenUsed="1"/>
-    <w:lsdException w:name="List Number 3" w:semiHidden="1" w:unhideWhenUsed="1"/>
-    <w:lsdException w:name="List Number 4" w:semiHidden="1" w:unhideWhenUsed="1"/>
-    <w:lsdException w:name="List Number 5" w:semiHidden="1" w:unhideWhenUsed="1"/>
-    <w:lsdException w:name="Title" w:uiPriority="10" w:qFormat="1"/>
-    <w:lsdException w:name="Closing" w:semiHidden="1" w:unhideWhenUsed="1"/>
-    <w:lsdException w:name="Signature" w:semiHidden="1" w:unhideWhenUsed="1"/>
-    <w:lsdException w:name="Default Paragraph Font" w:semiHidden="1" w:uiPriority="1" w:unhideWhenUsed="1"/>
-    <w:lsdException w:name="Body Text" w:semiHidden="1" w:unhideWhenUsed="1"/>
-    <w:lsdException w:name="Body Text Indent" w:semiHidden="1" w:unhideWhenUsed="1"/>
-    <w:lsdException w:name="List Continue" w:semiHidden="1" w:unhideWhenUsed="1"/>
-    <w:lsdException w:name="List Continue 2" w:semiHidden="1" w:unhideWhenUsed="1"/>
-    <w:lsdException w:name="List Continue 3" w:semiHidden="1" w:unhideWhenUsed="1"/>
-    <w:lsdException w:name="List Continue 4" w:semiHidden="1" w:unhideWhenUsed="1"/>
-    <w:lsdException w:name="List Continue 5" w:semiHidden="1" w:unhideWhenUsed="1"/>
-    <w:lsdException w:name="Message Header" w:semiHidden="1" w:unhideWhenUsed="1"/>
-    <w:lsdException w:name="Subtitle" w:uiPriority="11" w:qFormat="1"/>
-    <w:lsdException w:name="Salutation" w:semiHidden="1" w:unhideWhenUsed="1"/>
-    <w:lsdException w:name="Date" w:semiHidden="1" w:unhideWhenUsed="1"/>
-    <w:lsdException w:name="Body Text First Indent" w:semiHidden="1" w:unhideWhenUsed="1"/>
-    <w:lsdException w:name="Body Text First Indent 2" w:semiHidden="1" w:unhideWhenUsed="1"/>
-    <w:lsdException w:name="Note Heading" w:semiHidden="1" w:unhideWhenUsed="1"/>
-    <w:lsdException w:name="Body Text 2" w:semiHidden="1" w:unhideWhenUsed="1"/>
-    <w:lsdException w:name="Body Text 3" w:semiHidden="1" w:unhideWhenUsed="1"/>
-    <w:lsdException w:name="Body Text Indent 2" w:semiHidden="1" w:unhideWhenUsed="1"/>
-    <w:lsdException w:name="Body Text Indent 3" w:semiHidden="1" w:unhideWhenUsed="1"/>
-    <w:lsdException w:name="Block Text" w:semiHidden="1" w:unhideWhenUsed="1"/>
-    <w:lsdException w:name="Hyperlink" w:semiHidden="1" w:unhideWhenUsed="1"/>
-    <w:lsdException w:name="FollowedHyperlink" w:semiHidden="1" w:unhideWhenUsed="1"/>
-    <w:lsdException w:name="Strong" w:uiPriority="22" w:qFormat="1"/>
-    <w:lsdException w:name="Emphasis" w:uiPriority="20" w:qFormat="1"/>
-    <w:lsdException w:name="Document Map" w:semiHidden="1" w:unhideWhenUsed="1"/>
-    <w:lsdException w:name="Plain Text" w:semiHidden="1" w:unhideWhenUsed="1"/>
-    <w:lsdException w:name="E-mail Signature" w:semiHidden="1" w:unhideWhenUsed="1"/>
-    <w:lsdException w:name="HTML Top of Form" w:semiHidden="1" w:unhideWhenUsed="1"/>
-    <w:lsdException w:name="HTML Bottom of Form" w:semiHidden="1" w:unhideWhenUsed="1"/>
-    <w:lsdException w:name="Normal (Web)" w:semiHidden="1" w:unhideWhenUsed="1"/>
-    <w:lsdException w:name="HTML Acronym" w:semiHidden="1" w:unhideWhenUsed="1"/>
-    <w:lsdException w:name="HTML Address" w:semiHidden="1" w:unhideWhenUsed="1"/>
-    <w:lsdException w:name="HTML Cite" w:semiHidden="1" w:unhideWhenUsed="1"/>
-    <w:lsdException w:name="HTML Code" w:semiHidden="1" w:unhideWhenUsed="1"/>
-    <w:lsdException w:name="HTML Definition" w:semiHidden="1" w:unhideWhenUsed="1"/>
-    <w:lsdException w:name="HTML Keyboard" w:semiHidden="1" w:unhideWhenUsed="1"/>
-    <w:lsdException w:name="HTML Preformatted" w:semiHidden="1" w:unhideWhenUsed="1"/>
-    <w:lsdException w:name="HTML Sample" w:semiHidden="1" w:unhideWhenUsed="1"/>
-    <w:lsdException w:name="HTML Typewriter" w:semiHidden="1" w:unhideWhenUsed="1"/>
-    <w:lsdException w:name="HTML Variable" w:semiHidden="1" w:unhideWhenUsed="1"/>
-    <w:lsdException w:name="Normal Table" w:semiHidden="1" w:unhideWhenUsed="1"/>
-    <w:lsdException w:name="annotation subject" w:semiHidden="1" w:unhideWhenUsed="1"/>
-    <w:lsdException w:name="No List" w:semiHidden="1" w:unhideWhenUsed="1"/>
-    <w:lsdException w:name="Outline List 1" w:semiHidden="1" w:unhideWhenUsed="1"/>
-    <w:lsdException w:name="Outline List 2" w:semiHidden="1" w:unhideWhenUsed="1"/>
-    <w:lsdException w:name="Outline List 3" w:semiHidden="1" w:unhideWhenUsed="1"/>
-    <w:lsdException w:name="Table Simple 1" w:semiHidden="1" w:unhideWhenUsed="1"/>
-    <w:lsdException w:name="Table Simple 2" w:semiHidden="1" w:unhideWhenUsed="1"/>
-    <w:lsdException w:name="Table Simple 3" w:semiHidden="1" w:unhideWhenUsed="1"/>
-    <w:lsdException w:name="Table Classic 1" w:semiHidden="1" w:unhideWhenUsed="1"/>
-    <w:lsdException w:name="Table Classic 2" w:semiHidden="1" w:unhideWhenUsed="1"/>
-    <w:lsdException w:name="Table Classic 3" w:semiHidden="1" w:unhideWhenUsed="1"/>
-    <w:lsdException w:name="Table Classic 4" w:semiHidden="1" w:unhideWhenUsed="1"/>
-    <w:lsdException w:name="Table Colorful 1" w:semiHidden="1" w:unhideWhenUsed="1"/>
-    <w:lsdException w:name="Table Colorful 2" w:semiHidden="1" w:unhideWhenUsed="1"/>
-    <w:lsdException w:name="Table Colorful 3" w:semiHidden="1" w:unhideWhenUsed="1"/>
-    <w:lsdException w:name="Table Columns 1" w:semiHidden="1" w:unhideWhenUsed="1"/>
-    <w:lsdException w:name="Table Columns 2" w:semiHidden="1" w:unhideWhenUsed="1"/>
-    <w:lsdException w:name="Table Columns 3" w:semiHidden="1" w:unhideWhenUsed="1"/>
-    <w:lsdException w:name="Table Columns 4" w:semiHidden="1" w:unhideWhenUsed="1"/>
-    <w:lsdException w:name="Table Columns 5" w:semiHidden="1" w:unhideWhenUsed="1"/>
-    <w:lsdException w:name="Table Grid 1" w:semiHidden="1" w:unhideWhenUsed="1"/>
-    <w:lsdException w:name="Table Grid 2" w:semiHidden="1" w:unhideWhenUsed="1"/>
-    <w:lsdException w:name="Table Grid 3" w:semiHidden="1" w:unhideWhenUsed="1"/>
-    <w:lsdException w:name="Table Grid 4" w:semiHidden="1" w:unhideWhenUsed="1"/>
-    <w:lsdException w:name="Table Grid 5" w:semiHidden="1" w:unhideWhenUsed="1"/>
-    <w:lsdException w:name="Table Grid 6" w:semiHidden="1" w:unhideWhenUsed="1"/>
-    <w:lsdException w:name="Table Grid 7" w:semiHidden="1" w:unhideWhenUsed="1"/>
-    <w:lsdException w:name="Table Grid 8" w:semiHidden="1" w:unhideWhenUsed="1"/>
-    <w:lsdException w:name="Table List 1" w:semiHidden="1" w:unhideWhenUsed="1"/>
-    <w:lsdException w:name="Table List 2" w:semiHidden="1" w:unhideWhenUsed="1"/>
-    <w:lsdException w:name="Table List 3" w:semiHidden="1" w:unhideWhenUsed="1"/>
-    <w:lsdException w:name="Table List 4" w:semiHidden="1" w:unhideWhenUsed="1"/>
-    <w:lsdException w:name="Table List 5" w:semiHidden="1" w:unhideWhenUsed="1"/>
-    <w:lsdException w:name="Table List 6" w:semiHidden="1" w:unhideWhenUsed="1"/>
-    <w:lsdException w:name="Table List 7" w:semiHidden="1" w:unhideWhenUsed="1"/>
-    <w:lsdException w:name="Table List 8" w:semiHidden="1" w:unhideWhenUsed="1"/>
-    <w:lsdException w:name="Table 3D effects 1" w:semiHidden="1" w:unhideWhenUsed="1"/>
-    <w:lsdException w:name="Table 3D effects 2" w:semiHidden="1" w:unhideWhenUsed="1"/>
-    <w:lsdException w:name="Table 3D effects 3" w:semiHidden="1" w:unhideWhenUsed="1"/>
-    <w:lsdException w:name="Table Contemporary" w:semiHidden="1" w:unhideWhenUsed="1"/>
-    <w:lsdException w:name="Table Elegant" w:semiHidden="1" w:unhideWhenUsed="1"/>
-    <w:lsdException w:name="Table Professional" w:semiHidden="1" w:unhideWhenUsed="1"/>
-    <w:lsdException w:name="Table Subtle 1" w:semiHidden="1" w:unhideWhenUsed="1"/>
-    <w:lsdException w:name="Table Subtle 2" w:semiHidden="1" w:unhideWhenUsed="1"/>
-    <w:lsdException w:name="Table Web 1" w:semiHidden="1" w:unhideWhenUsed="1"/>
-    <w:lsdException w:name="Table Web 2" w:semiHidden="1" w:unhideWhenUsed="1"/>
-    <w:lsdException w:name="Table Web 3" w:semiHidden="1" w:unhideWhenUsed="1"/>
-    <w:lsdException w:name="Balloon Text" w:semiHidden="1" w:unhideWhenUsed="1"/>
-    <w:lsdException w:name="Table Grid" w:uiPriority="39"/>
-    <w:lsdException w:name="Table Theme" w:semiHidden="1" w:unhideWhenUsed="1"/>
-    <w:lsdException w:name="Placeholder Text" w:semiHidden="1"/>
-    <w:lsdException w:name="No Spacing" w:uiPriority="1" w:qFormat="1"/>
-    <w:lsdException w:name="Light Shading" w:uiPriority="60"/>
-    <w:lsdException w:name="Light List" w:uiPriority="61"/>
-    <w:lsdException w:name="Light Grid" w:uiPriority="62"/>
-    <w:lsdException w:name="Medium Shading 1" w:uiPriority="63"/>
-    <w:lsdException w:name="Medium Shading 2" w:uiPriority="64"/>
-    <w:lsdException w:name="Medium List 1" w:uiPriority="65"/>
-    <w:lsdException w:name="Medium List 2" w:uiPriority="66"/>
-    <w:lsdException w:name="Medium Grid 1" w:uiPriority="67"/>
-    <w:lsdException w:name="Medium Grid 2" w:uiPriority="68"/>
-    <w:lsdException w:name="Medium Grid 3" w:uiPriority="69"/>
-    <w:lsdException w:name="Dark List" w:uiPriority="70"/>
-    <w:lsdException w:name="Colorful Shading" w:uiPriority="71"/>
-    <w:lsdException w:name="Colorful List" w:uiPriority="72"/>
-    <w:lsdException w:name="Colorful Grid" w:uiPriority="73"/>
-    <w:lsdException w:name="Light Shading Accent 1" w:uiPriority="60"/>
-    <w:lsdException w:name="Light List Accent 1" w:uiPriority="61"/>
-    <w:lsdException w:name="Light Grid Accent 1" w:uiPriority="62"/>
-    <w:lsdException w:name="Medium Shading 1 Accent 1" w:uiPriority="63"/>
-    <w:lsdException w:name="Medium Shading 2 Accent 1" w:uiPriority="64"/>
-    <w:lsdException w:name="Medium List 1 Accent 1" w:uiPriority="65"/>
-    <w:lsdException w:name="Revision" w:semiHidden="1"/>
-    <w:lsdException w:name="List Paragraph" w:uiPriority="34" w:qFormat="1"/>
-    <w:lsdException w:name="Quote" w:uiPriority="29" w:qFormat="1"/>
-    <w:lsdException w:name="Intense Quote" w:uiPriority="30" w:qFormat="1"/>
-    <w:lsdException w:name="Medium List 2 Accent 1" w:uiPriority="66"/>
-    <w:lsdException w:name="Medium Grid 1 Accent 1" w:uiPriority="67"/>
-    <w:lsdException w:name="Medium Grid 2 Accent 1" w:uiPriority="68"/>
-    <w:lsdException w:name="Medium Grid 3 Accent 1" w:uiPriority="69"/>
-    <w:lsdException w:name="Dark List Accent 1" w:uiPriority="70"/>
-    <w:lsdException w:name="Colorful Shading Accent 1" w:uiPriority="71"/>
-    <w:lsdException w:name="Colorful List Accent 1" w:uiPriority="72"/>
-    <w:lsdException w:name="Colorful Grid Accent 1" w:uiPriority="73"/>
-    <w:lsdException w:name="Light Shading Accent 2" w:uiPriority="60"/>
-    <w:lsdException w:name="Light List Accent 2" w:uiPriority="61"/>
-    <w:lsdException w:name="Light Grid Accent 2" w:uiPriority="62"/>
-    <w:lsdException w:name="Medium Shading 1 Accent 2" w:uiPriority="63"/>
-    <w:lsdException w:name="Medium Shading 2 Accent 2" w:uiPriority="64"/>
-    <w:lsdException w:name="Medium List 1 Accent 2" w:uiPriority="65"/>
-    <w:lsdException w:name="Medium List 2 Accent 2" w:uiPriority="66"/>
-    <w:lsdException w:name="Medium Grid 1 Accent 2" w:uiPriority="67"/>
-    <w:lsdException w:name="Medium Grid 2 Accent 2" w:uiPriority="68"/>
-    <w:lsdException w:name="Medium Grid 3 Accent 2" w:uiPriority="69"/>
-    <w:lsdException w:name="Dark List Accent 2" w:uiPriority="70"/>
-    <w:lsdException w:name="Colorful Shading Accent 2" w:uiPriority="71"/>
-    <w:lsdException w:name="Colorful List Accent 2" w:uiPriority="72"/>
-    <w:lsdException w:name="Colorful Grid Accent 2" w:uiPriority="73"/>
-    <w:lsdException w:name="Light Shading Accent 3" w:uiPriority="60"/>
-    <w:lsdException w:name="Light List Accent 3" w:uiPriority="61"/>
-    <w:lsdException w:name="Light Grid Accent 3" w:uiPriority="62"/>
-    <w:lsdException w:name="Medium Shading 1 Accent 3" w:uiPriority="63"/>
-    <w:lsdException w:name="Medium Shading 2 Accent 3" w:uiPriority="64"/>
-    <w:lsdException w:name="Medium List 1 Accent 3" w:uiPriority="65"/>
-    <w:lsdException w:name="Medium List 2 Accent 3" w:uiPriority="66"/>
-    <w:lsdException w:name="Medium Grid 1 Accent 3" w:uiPriority="67"/>
-    <w:lsdException w:name="Medium Grid 2 Accent 3" w:uiPriority="68"/>
-    <w:lsdException w:name="Medium Grid 3 Accent 3" w:uiPriority="69"/>
-    <w:lsdException w:name="Dark List Accent 3" w:uiPriority="70"/>
-    <w:lsdException w:name="Colorful Shading Accent 3" w:uiPriority="71"/>
-    <w:lsdException w:name="Colorful List Accent 3" w:uiPriority="72"/>
-    <w:lsdException w:name="Colorful Grid Accent 3" w:uiPriority="73"/>
-    <w:lsdException w:name="Light Shading Accent 4" w:uiPriority="60"/>
-    <w:lsdException w:name="Light List Accent 4" w:uiPriority="61"/>
-    <w:lsdException w:name="Light Grid Accent 4" w:uiPriority="62"/>
-    <w:lsdException w:name="Medium Shading 1 Accent 4" w:uiPriority="63"/>
-    <w:lsdException w:name="Medium Shading 2 Accent 4" w:uiPriority="64"/>
-    <w:lsdException w:name="Medium List 1 Accent 4" w:uiPriority="65"/>
-    <w:lsdException w:name="Medium List 2 Accent 4" w:uiPriority="66"/>
-    <w:lsdException w:name="Medium Grid 1 Accent 4" w:uiPriority="67"/>
-    <w:lsdException w:name="Medium Grid 2 Accent 4" w:uiPriority="68"/>
-    <w:lsdException w:name="Medium Grid 3 Accent 4" w:uiPriority="69"/>
-    <w:lsdException w:name="Dark List Accent 4" w:uiPriority="70"/>
-    <w:lsdException w:name="Colorful Shading Accent 4" w:uiPriority="71"/>
-    <w:lsdException w:name="Colorful List Accent 4" w:uiPriority="72"/>
-    <w:lsdException w:name="Colorful Grid Accent 4" w:uiPriority="73"/>
-    <w:lsdException w:name="Light Shading Accent 5" w:uiPriority="60"/>
-    <w:lsdException w:name="Light List Accent 5" w:uiPriority="61"/>
-    <w:lsdException w:name="Light Grid Accent 5" w:uiPriority="62"/>
-    <w:lsdException w:name="Medium Shading 1 Accent 5" w:uiPriority="63"/>
-    <w:lsdException w:name="Medium Shading 2 Accent 5" w:uiPriority="64"/>
-    <w:lsdException w:name="Medium List 1 Accent 5" w:uiPriority="65"/>
-    <w:lsdException w:name="Medium List 2 Accent 5" w:uiPriority="66"/>
-    <w:lsdException w:name="Medium Grid 1 Accent 5" w:uiPriority="67"/>
-    <w:lsdException w:name="Medium Grid 2 Accent 5" w:uiPriority="68"/>
-    <w:lsdException w:name="Medium Grid 3 Accent 5" w:uiPriority="69"/>
-    <w:lsdException w:name="Dark List Accent 5" w:uiPriority="70"/>
-    <w:lsdException w:name="Colorful Shading Accent 5" w:uiPriority="71"/>
-    <w:lsdException w:name="Colorful List Accent 5" w:uiPriority="72"/>
-    <w:lsdException w:name="Colorful Grid Accent 5" w:uiPriority="73"/>
-    <w:lsdException w:name="Light Shading Accent 6" w:uiPriority="60"/>
-    <w:lsdException w:name="Light List Accent 6" w:uiPriority="61"/>
-    <w:lsdException w:name="Light Grid Accent 6" w:uiPriority="62"/>
-    <w:lsdException w:name="Medium Shading 1 Accent 6" w:uiPriority="63"/>
-    <w:lsdException w:name="Medium Shading 2 Accent 6" w:uiPriority="64"/>
-    <w:lsdException w:name="Medium List 1 Accent 6" w:uiPriority="65"/>
-    <w:lsdException w:name="Medium List 2 Accent 6" w:uiPriority="66"/>
-    <w:lsdException w:name="Medium Grid 1 Accent 6" w:uiPriority="67"/>
-    <w:lsdException w:name="Medium Grid 2 Accent 6" w:uiPriority="68"/>
-    <w:lsdException w:name="Medium Grid 3 Accent 6" w:uiPriority="69"/>
-    <w:lsdException w:name="Dark List Accent 6" w:uiPriority="70"/>
-    <w:lsdException w:name="Colorful Shading Accent 6" w:uiPriority="71"/>
-    <w:lsdException w:name="Colorful List Accent 6" w:uiPriority="72"/>
-    <w:lsdException w:name="Colorful Grid Accent 6" w:uiPriority="73"/>
-    <w:lsdException w:name="Subtle Emphasis" w:uiPriority="19" w:qFormat="1"/>
-    <w:lsdException w:name="Intense Emphasis" w:uiPriority="21" w:qFormat="1"/>
-    <w:lsdException w:name="Subtle Reference" w:uiPriority="31" w:qFormat="1"/>
-    <w:lsdException w:name="Intense Reference" w:uiPriority="32" w:qFormat="1"/>
-    <w:lsdException w:name="Book Title" w:uiPriority="33" w:qFormat="1"/>
-    <w:lsdException w:name="Bibliography" w:semiHidden="1" w:uiPriority="37" w:unhideWhenUsed="1"/>
-    <w:lsdException w:name="TOC Heading" w:semiHidden="1" w:uiPriority="39" w:unhideWhenUsed="1" w:qFormat="1"/>
-    <w:lsdException w:name="Plain Table 1" w:uiPriority="41"/>
-    <w:lsdException w:name="Plain Table 2" w:uiPriority="42"/>
-    <w:lsdException w:name="Plain Table 3" w:uiPriority="43"/>
-    <w:lsdException w:name="Plain Table 4" w:uiPriority="44"/>
-    <w:lsdException w:name="Plain Table 5" w:uiPriority="45"/>
-    <w:lsdException w:name="Grid Table Light" w:uiPriority="40"/>
-    <w:lsdException w:name="Grid Table 1 Light" w:uiPriority="46"/>
-    <w:lsdException w:name="Grid Table 2" w:uiPriority="47"/>
-    <w:lsdException w:name="Grid Table 3" w:uiPriority="48"/>
-    <w:lsdException w:name="Grid Table 4" w:uiPriority="49"/>
-    <w:lsdException w:name="Grid Table 5 Dark" w:uiPriority="50"/>
-    <w:lsdException w:name="Grid Table 6 Colorful" w:uiPriority="51"/>
-    <w:lsdException w:name="Grid Table 7 Colorful" w:uiPriority="52"/>
-    <w:lsdException w:name="Grid Table 1 Light Accent 1" w:uiPriority="46"/>
-    <w:lsdException w:name="Grid Table 2 Accent 1" w:uiPriority="47"/>
-    <w:lsdException w:name="Grid Table 3 Accent 1" w:uiPriority="48"/>
-    <w:lsdException w:name="Grid Table 4 Accent 1" w:uiPriority="49"/>
-    <w:lsdException w:name="Grid Table 5 Dark Accent 1" w:uiPriority="50"/>
-    <w:lsdException w:name="Grid Table 6 Colorful Accent 1" w:uiPriority="51"/>
-    <w:lsdException w:name="Grid Table 7 Colorful Accent 1" w:uiPriority="52"/>
-    <w:lsdException w:name="Grid Table 1 Light Accent 2" w:uiPriority="46"/>
-    <w:lsdException w:name="Grid Table 2 Accent 2" w:uiPriority="47"/>
-    <w:lsdException w:name="Grid Table 3 Accent 2" w:uiPriority="48"/>
-    <w:lsdException w:name="Grid Table 4 Accent 2" w:uiPriority="49"/>
-    <w:lsdException w:name="Grid Table 5 Dark Accent 2" w:uiPriority="50"/>
-    <w:lsdException w:name="Grid Table 6 Colorful Accent 2" w:uiPriority="51"/>
-    <w:lsdException w:name="Grid Table 7 Colorful Accent 2" w:uiPriority="52"/>
-    <w:lsdException w:name="Grid Table 1 Light Accent 3" w:uiPriority="46"/>
-    <w:lsdException w:name="Grid Table 2 Accent 3" w:uiPriority="47"/>
-    <w:lsdException w:name="Grid Table 3 Accent 3" w:uiPriority="48"/>
-    <w:lsdException w:name="Grid Table 4 Accent 3" w:uiPriority="49"/>
-    <w:lsdException w:name="Grid Table 5 Dark Accent 3" w:uiPriority="50"/>
-    <w:lsdException w:name="Grid Table 6 Colorful Accent 3" w:uiPriority="51"/>
-    <w:lsdException w:name="Grid Table 7 Colorful Accent 3" w:uiPriority="52"/>
-    <w:lsdException w:name="Grid Table 1 Light Accent 4" w:uiPriority="46"/>
-    <w:lsdException w:name="Grid Table 2 Accent 4" w:uiPriority="47"/>
-    <w:lsdException w:name="Grid Table 3 Accent 4" w:uiPriority="48"/>
-    <w:lsdException w:name="Grid Table 4 Accent 4" w:uiPriority="49"/>
-    <w:lsdException w:name="Grid Table 5 Dark Accent 4" w:uiPriority="50"/>
-    <w:lsdException w:name="Grid Table 6 Colorful Accent 4" w:uiPriority="51"/>
-    <w:lsdException w:name="Grid Table 7 Colorful Accent 4" w:uiPriority="52"/>
-    <w:lsdException w:name="Grid Table 1 Light Accent 5" w:uiPriority="46"/>
-    <w:lsdException w:name="Grid Table 2 Accent 5" w:uiPriority="47"/>
-    <w:lsdException w:name="Grid Table 3 Accent 5" w:uiPriority="48"/>
-    <w:lsdException w:name="Grid Table 4 Accent 5" w:uiPriority="49"/>
-    <w:lsdException w:name="Grid Table 5 Dark Accent 5" w:uiPriority="50"/>
-    <w:lsdException w:name="Grid Table 6 Colorful Accent 5" w:uiPriority="51"/>
-    <w:lsdException w:name="Grid Table 7 Colorful Accent 5" w:uiPriority="52"/>
-    <w:lsdException w:name="Grid Table 1 Light Accent 6" w:uiPriority="46"/>
-    <w:lsdException w:name="Grid Table 2 Accent 6" w:uiPriority="47"/>
-    <w:lsdException w:name="Grid Table 3 Accent 6" w:uiPriority="48"/>
-    <w:lsdException w:name="Grid Table 4 Accent 6" w:uiPriority="49"/>
-    <w:lsdException w:name="Grid Table 5 Dark Accent 6" w:uiPriority="50"/>
-    <w:lsdException w:name="Grid Table 6 Colorful Accent 6" w:uiPriority="51"/>
-    <w:lsdException w:name="Grid Table 7 Colorful Accent 6" w:uiPriority="52"/>
-    <w:lsdException w:name="List Table 1 Light" w:uiPriority="46"/>
-    <w:lsdException w:name="List Table 2" w:uiPriority="47"/>
-    <w:lsdException w:name="List Table 3" w:uiPriority="48"/>
-    <w:lsdException w:name="List Table 4" w:uiPriority="49"/>
-    <w:lsdException w:name="List Table 5 Dark" w:uiPriority="50"/>
-    <w:lsdException w:name="List Table 6 Colorful" w:uiPriority="51"/>
-    <w:lsdException w:name="List Table 7 Colorful" w:uiPriority="52"/>
-    <w:lsdException w:name="List Table 1 Light Accent 1" w:uiPriority="46"/>
-    <w:lsdException w:name="List Table 2 Accent 1" w:uiPriority="47"/>
-    <w:lsdException w:name="List Table 3 Accent 1" w:uiPriority="48"/>
-    <w:lsdException w:name="List Table 4 Accent 1" w:uiPriority="49"/>
-    <w:lsdException w:name="List Table 5 Dark Accent 1" w:uiPriority="50"/>
-    <w:lsdException w:name="List Table 6 Colorful Accent 1" w:uiPriority="51"/>
-    <w:lsdException w:name="List Table 7 Colorful Accent 1" w:uiPriority="52"/>
-    <w:lsdException w:name="List Table 1 Light Accent 2" w:uiPriority="46"/>
-    <w:lsdException w:name="List Table 2 Accent 2" w:uiPriority="47"/>
-    <w:lsdException w:name="List Table 3 Accent 2" w:uiPriority="48"/>
-    <w:lsdException w:name="List Table 4 Accent 2" w:uiPriority="49"/>
-    <w:lsdException w:name="List Table 5 Dark Accent 2" w:uiPriority="50"/>
-    <w:lsdException w:name="List Table 6 Colorful Accent 2" w:uiPriority="51"/>
-    <w:lsdException w:name="List Table 7 Colorful Accent 2" w:uiPriority="52"/>
-    <w:lsdException w:name="List Table 1 Light Accent 3" w:uiPriority="46"/>
-    <w:lsdException w:name="List Table 2 Accent 3" w:uiPriority="47"/>
-    <w:lsdException w:name="List Table 3 Accent 3" w:uiPriority="48"/>
-    <w:lsdException w:name="List Table 4 Accent 3" w:uiPriority="49"/>
-    <w:lsdException w:name="List Table 5 Dark Accent 3" w:uiPriority="50"/>
-    <w:lsdException w:name="List Table 6 Colorful Accent 3" w:uiPriority="51"/>
-    <w:lsdException w:name="List Table 7 Colorful Accent 3" w:uiPriority="52"/>
-    <w:lsdException w:name="List Table 1 Light Accent 4" w:uiPriority="46"/>
-    <w:lsdException w:name="List Table 2 Accent 4" w:uiPriority="47"/>
-    <w:lsdException w:name="List Table 3 Accent 4" w:uiPriority="48"/>
-    <w:lsdException w:name="List Table 4 Accent 4" w:uiPriority="49"/>
-    <w:lsdException w:name="List Table 5 Dark Accent 4" w:uiPriority="50"/>
-    <w:lsdException w:name="List Table 6 Colorful Accent 4" w:uiPriority="51"/>
-    <w:lsdException w:name="List Table 7 Colorful Accent 4" w:uiPriority="52"/>
-    <w:lsdException w:name="List Table 1 Light Accent 5" w:uiPriority="46"/>
-    <w:lsdException w:name="List Table 2 Accent 5" w:uiPriority="47"/>
-    <w:lsdException w:name="List Table 3 Accent 5" w:uiPriority="48"/>
-    <w:lsdException w:name="List Table 4 Accent 5" w:uiPriority="49"/>
-    <w:lsdException w:name="List Table 5 Dark Accent 5" w:uiPriority="50"/>
-    <w:lsdException w:name="List Table 6 Colorful Accent 5" w:uiPriority="51"/>
-    <w:lsdException w:name="List Table 7 Colorful Accent 5" w:uiPriority="52"/>
-    <w:lsdException w:name="List Table 1 Light Accent 6" w:uiPriority="46"/>
-    <w:lsdException w:name="List Table 2 Accent 6" w:uiPriority="47"/>
-    <w:lsdException w:name="List Table 3 Accent 6" w:uiPriority="48"/>
-    <w:lsdException w:name="List Table 4 Accent 6" w:uiPriority="49"/>
-    <w:lsdException w:name="List Table 5 Dark Accent 6" w:uiPriority="50"/>
-    <w:lsdException w:name="List Table 6 Colorful Accent 6" w:uiPriority="51"/>
-    <w:lsdException w:name="List Table 7 Colorful Accent 6" w:uiPriority="52"/>
-  </w:latentStyles>
-  <w:style w:type="paragraph" w:default="1" w:styleId="Normal">
-    <w:name w:val="Normal"/>
-    <w:qFormat/>
-  </w:style>
-  <w:style w:type="character" w:default="1" w:styleId="DefaultParagraphFont">
-    <w:name w:val="Default Paragraph Font"/>
-    <w:uiPriority w:val="1"/>
-    <w:semiHidden/>
-    <w:unhideWhenUsed/>
-  </w:style>
-  <w:style w:type="table" w:default="1" w:styleId="TableNormal">
-    <w:name w:val="Normal Table"/>
-    <w:uiPriority w:val="99"/>
-    <w:semiHidden/>
-    <w:unhideWhenUsed/>
-    <w:tblPr>
-      <w:tblInd w:w="0" w:type="dxa"/>
-      <w:tblCellMar>
-        <w:top w:w="0" w:type="dxa"/>
-        <w:left w:w="108" w:type="dxa"/>
-        <w:bottom w:w="0" w:type="dxa"/>
-        <w:right w:w="108" w:type="dxa"/>
-      </w:tblCellMar>
-    </w:tblPr>
-  </w:style>
-  <w:style w:type="numbering" w:default="1" w:styleId="NoList">
-    <w:name w:val="No List"/>
-    <w:uiPriority w:val="99"/>
-    <w:semiHidden/>
-    <w:unhideWhenUsed/>
-  </w:style>
-  <w:style w:type="paragraph" w:customStyle="1" w:styleId="16EE414D9AAE4B3A95102C6D732ABEB6">
-    <w:name w:val="16EE414D9AAE4B3A95102C6D732ABEB6"/>
-    <w:rsid w:val="00DC2903"/>
-  </w:style>
-  <w:style w:type="paragraph" w:customStyle="1" w:styleId="9F0DB243461042159A3A207CFB3D0C5A">
-    <w:name w:val="9F0DB243461042159A3A207CFB3D0C5A"/>
-    <w:rsid w:val="00DC2903"/>
-  </w:style>
-  <w:style w:type="paragraph" w:customStyle="1" w:styleId="FA37E05550D8487AB3F74806C754E28E">
-    <w:name w:val="FA37E05550D8487AB3F74806C754E28E"/>
-    <w:rsid w:val="00DC2903"/>
-  </w:style>
-</w:styles>
-</file>
-
-<file path=word/glossary/webSettings.xml><?xml version="1.0" encoding="utf-8"?>
-<w:webSettings xmlns:mc="http://schemas.openxmlformats.org/markup-compatibility/2006" xmlns:r="http://schemas.openxmlformats.org/officeDocument/2006/relationships" xmlns:w="http://schemas.openxmlformats.org/wordprocessingml/2006/main" xmlns:w14="http://schemas.microsoft.com/office/word/2010/wordml" xmlns:w15="http://schemas.microsoft.com/office/word/2012/wordml" mc:Ignorable="w14 w15">
-  <w:optimizeForBrowser/>
-  <w:allowPNG/>
-</w:webSettings>
-</file>
-
 <file path=word/theme/theme1.xml><?xml version="1.0" encoding="utf-8"?>
 <a:theme xmlns:a="http://schemas.openxmlformats.org/drawingml/2006/main" name="Office Theme">
   <a:themeElements>
@@ -14262,7 +13416,7 @@
 </file>
 
 <file path=customXml/itemProps2.xml><?xml version="1.0" encoding="utf-8"?>
-<ds:datastoreItem xmlns:ds="http://schemas.openxmlformats.org/officeDocument/2006/customXml" ds:itemID="{F1C8B8C3-3273-46DB-BC7D-3B1B69373583}">
+<ds:datastoreItem xmlns:ds="http://schemas.openxmlformats.org/officeDocument/2006/customXml" ds:itemID="{0393921E-BBB4-4883-80E9-721BB3E5FB6C}">
   <ds:schemaRefs>
     <ds:schemaRef ds:uri="http://schemas.openxmlformats.org/officeDocument/2006/bibliography"/>
   </ds:schemaRefs>

--- a/documentation/CoreDocumentation/DocumentationRevised.docx
+++ b/documentation/CoreDocumentation/DocumentationRevised.docx
@@ -380,8 +380,16 @@
                                   <w:rPr>
                                     <w:b/>
                                   </w:rPr>
-                                  <w:t>Axel Ind</w:t>
+                                  <w:t xml:space="preserve">Axel </w:t>
                                 </w:r>
+                                <w:proofErr w:type="spellStart"/>
+                                <w:r>
+                                  <w:rPr>
+                                    <w:b/>
+                                  </w:rPr>
+                                  <w:t>Ind</w:t>
+                                </w:r>
+                                <w:proofErr w:type="spellEnd"/>
                                 <w:r>
                                   <w:t>: 12063178</w:t>
                                 </w:r>
@@ -408,8 +416,16 @@
                                   <w:rPr>
                                     <w:b/>
                                   </w:rPr>
-                                  <w:t>Zander Boshoff</w:t>
+                                  <w:t xml:space="preserve">Zander </w:t>
                                 </w:r>
+                                <w:proofErr w:type="spellStart"/>
+                                <w:r>
+                                  <w:rPr>
+                                    <w:b/>
+                                  </w:rPr>
+                                  <w:t>Boshoff</w:t>
+                                </w:r>
+                                <w:proofErr w:type="spellEnd"/>
                                 <w:r>
                                   <w:t>: 12035671</w:t>
                                 </w:r>
@@ -452,8 +468,16 @@
                             <w:rPr>
                               <w:b/>
                             </w:rPr>
-                            <w:t>Axel Ind</w:t>
+                            <w:t xml:space="preserve">Axel </w:t>
                           </w:r>
+                          <w:proofErr w:type="spellStart"/>
+                          <w:r>
+                            <w:rPr>
+                              <w:b/>
+                            </w:rPr>
+                            <w:t>Ind</w:t>
+                          </w:r>
+                          <w:proofErr w:type="spellEnd"/>
                           <w:r>
                             <w:t>: 12063178</w:t>
                           </w:r>
@@ -480,8 +504,16 @@
                             <w:rPr>
                               <w:b/>
                             </w:rPr>
-                            <w:t>Zander Boshoff</w:t>
+                            <w:t xml:space="preserve">Zander </w:t>
                           </w:r>
+                          <w:proofErr w:type="spellStart"/>
+                          <w:r>
+                            <w:rPr>
+                              <w:b/>
+                            </w:rPr>
+                            <w:t>Boshoff</w:t>
+                          </w:r>
+                          <w:proofErr w:type="spellEnd"/>
                           <w:r>
                             <w:t>: 12035671</w:t>
                           </w:r>
@@ -7457,7 +7489,15 @@
         </w:sdtContent>
       </w:sdt>
       <w:r>
-        <w:t xml:space="preserve">. Students at the University of Pretoria (Team Antz) were approached by the company DVT with the intent of addressing this problem. </w:t>
+        <w:t xml:space="preserve">. Students at the University of Pretoria (Team </w:t>
+      </w:r>
+      <w:proofErr w:type="spellStart"/>
+      <w:r>
+        <w:t>Antz</w:t>
+      </w:r>
+      <w:proofErr w:type="spellEnd"/>
+      <w:r>
+        <w:t xml:space="preserve">) were approached by the company DVT with the intent of addressing this problem. </w:t>
       </w:r>
     </w:p>
     <w:p>
@@ -7501,7 +7541,12 @@
         </w:sdtContent>
       </w:sdt>
       <w:r>
-        <w:t>. With this in mind, DVT tendered a proposal to the University of Pretoria for the creation of a mobile application to increase road safety across the country.</w:t>
+        <w:t>. With this in mind, DVT tendered a proposal to the University of Pretoria for the creation of a mobile application to increase road safety ac</w:t>
+      </w:r>
+      <w:bookmarkStart w:id="2" w:name="_GoBack"/>
+      <w:bookmarkEnd w:id="2"/>
+      <w:r>
+        <w:t>ross the country.</w:t>
       </w:r>
     </w:p>
     <w:p>
@@ -7522,11 +7567,11 @@
         <w:pStyle w:val="Heading2"/>
         <w:jc w:val="both"/>
       </w:pPr>
-      <w:bookmarkStart w:id="2" w:name="_Toc432403390"/>
+      <w:bookmarkStart w:id="3" w:name="_Toc432403390"/>
       <w:r>
         <w:t>Project Vision</w:t>
       </w:r>
-      <w:bookmarkEnd w:id="2"/>
+      <w:bookmarkEnd w:id="3"/>
     </w:p>
     <w:p>
       <w:pPr>
@@ -7752,12 +7797,12 @@
       <w:pPr>
         <w:pStyle w:val="Heading2"/>
       </w:pPr>
-      <w:bookmarkStart w:id="3" w:name="_Toc432403391"/>
+      <w:bookmarkStart w:id="4" w:name="_Toc432403391"/>
       <w:r>
         <w:lastRenderedPageBreak/>
         <w:t>Project Scope</w:t>
       </w:r>
-      <w:bookmarkEnd w:id="3"/>
+      <w:bookmarkEnd w:id="4"/>
     </w:p>
     <w:p>
       <w:pPr>
@@ -7942,12 +7987,12 @@
         <w:pStyle w:val="Heading2"/>
         <w:jc w:val="both"/>
       </w:pPr>
-      <w:bookmarkStart w:id="4" w:name="_Toc432403392"/>
+      <w:bookmarkStart w:id="5" w:name="_Toc432403392"/>
       <w:r>
         <w:lastRenderedPageBreak/>
         <w:t>Architectural Diagram</w:t>
       </w:r>
-      <w:bookmarkEnd w:id="4"/>
+      <w:bookmarkEnd w:id="5"/>
     </w:p>
     <w:p>
       <w:pPr>
@@ -8162,7 +8207,7 @@
         <w:pStyle w:val="Caption"/>
         <w:jc w:val="both"/>
       </w:pPr>
-      <w:bookmarkStart w:id="5" w:name="_Toc432403432"/>
+      <w:bookmarkStart w:id="6" w:name="_Toc432403432"/>
       <w:r>
         <w:t xml:space="preserve">Figure </w:t>
       </w:r>
@@ -8180,7 +8225,7 @@
       <w:r>
         <w:t>Diagrammatic representation of the architectural layout of the DriveStats application.</w:t>
       </w:r>
-      <w:bookmarkEnd w:id="5"/>
+      <w:bookmarkEnd w:id="6"/>
     </w:p>
     <w:p>
       <w:pPr>
@@ -8200,12 +8245,12 @@
       <w:pPr>
         <w:pStyle w:val="Heading1"/>
       </w:pPr>
-      <w:bookmarkStart w:id="6" w:name="_Toc432403393"/>
+      <w:bookmarkStart w:id="7" w:name="_Toc432403393"/>
       <w:r>
         <w:lastRenderedPageBreak/>
         <w:t>Application requirements and design</w:t>
       </w:r>
-      <w:bookmarkEnd w:id="6"/>
+      <w:bookmarkEnd w:id="7"/>
     </w:p>
     <w:p>
       <w:pPr>
@@ -8247,11 +8292,11 @@
       <w:pPr>
         <w:pStyle w:val="Heading2"/>
       </w:pPr>
-      <w:bookmarkStart w:id="7" w:name="_Toc432403394"/>
+      <w:bookmarkStart w:id="8" w:name="_Toc432403394"/>
       <w:r>
         <w:t>High Level Requirements</w:t>
       </w:r>
-      <w:bookmarkEnd w:id="7"/>
+      <w:bookmarkEnd w:id="8"/>
     </w:p>
     <w:p>
       <w:pPr>
@@ -8690,11 +8735,11 @@
       <w:pPr>
         <w:pStyle w:val="Heading2"/>
       </w:pPr>
-      <w:bookmarkStart w:id="8" w:name="_Toc432403395"/>
+      <w:bookmarkStart w:id="9" w:name="_Toc432403395"/>
       <w:r>
         <w:t>Use Case Prioritisation</w:t>
       </w:r>
-      <w:bookmarkEnd w:id="8"/>
+      <w:bookmarkEnd w:id="9"/>
     </w:p>
     <w:p>
       <w:pPr>
@@ -8779,16 +8824,18 @@
                 <w:b w:val="0"/>
               </w:rPr>
             </w:pPr>
-            <w:bookmarkStart w:id="9" w:name="_Toc425514561"/>
-            <w:bookmarkStart w:id="10" w:name="_Toc427911383"/>
+            <w:bookmarkStart w:id="10" w:name="_Toc425514561"/>
+            <w:bookmarkStart w:id="11" w:name="_Toc427911383"/>
+            <w:proofErr w:type="spellStart"/>
             <w:r>
               <w:rPr>
                 <w:b w:val="0"/>
               </w:rPr>
               <w:t>userRegistration</w:t>
             </w:r>
-            <w:bookmarkEnd w:id="9"/>
             <w:bookmarkEnd w:id="10"/>
+            <w:bookmarkEnd w:id="11"/>
+            <w:proofErr w:type="spellEnd"/>
           </w:p>
         </w:tc>
         <w:tc>
@@ -8800,13 +8847,15 @@
               <w:jc w:val="both"/>
               <w:cnfStyle w:val="000000100000" w:firstRow="0" w:lastRow="0" w:firstColumn="0" w:lastColumn="0" w:oddVBand="0" w:evenVBand="0" w:oddHBand="1" w:evenHBand="0" w:firstRowFirstColumn="0" w:firstRowLastColumn="0" w:lastRowFirstColumn="0" w:lastRowLastColumn="0"/>
             </w:pPr>
-            <w:bookmarkStart w:id="11" w:name="_Toc425514565"/>
-            <w:bookmarkStart w:id="12" w:name="_Toc427911387"/>
+            <w:bookmarkStart w:id="12" w:name="_Toc425514565"/>
+            <w:bookmarkStart w:id="13" w:name="_Toc427911387"/>
+            <w:proofErr w:type="spellStart"/>
             <w:r>
               <w:t>DisplayTripInformation</w:t>
             </w:r>
-            <w:bookmarkEnd w:id="11"/>
             <w:bookmarkEnd w:id="12"/>
+            <w:bookmarkEnd w:id="13"/>
+            <w:proofErr w:type="spellEnd"/>
           </w:p>
         </w:tc>
         <w:tc>
@@ -8818,13 +8867,15 @@
               <w:jc w:val="both"/>
               <w:cnfStyle w:val="000000100000" w:firstRow="0" w:lastRow="0" w:firstColumn="0" w:lastColumn="0" w:oddVBand="0" w:evenVBand="0" w:oddHBand="1" w:evenHBand="0" w:firstRowFirstColumn="0" w:firstRowLastColumn="0" w:lastRowFirstColumn="0" w:lastRowLastColumn="0"/>
             </w:pPr>
-            <w:bookmarkStart w:id="13" w:name="_Toc425514567"/>
-            <w:bookmarkStart w:id="14" w:name="_Toc427911389"/>
+            <w:bookmarkStart w:id="14" w:name="_Toc425514567"/>
+            <w:bookmarkStart w:id="15" w:name="_Toc427911389"/>
+            <w:proofErr w:type="spellStart"/>
             <w:r>
               <w:t>viewComparedResults</w:t>
             </w:r>
-            <w:bookmarkEnd w:id="13"/>
             <w:bookmarkEnd w:id="14"/>
+            <w:bookmarkEnd w:id="15"/>
+            <w:proofErr w:type="spellEnd"/>
           </w:p>
         </w:tc>
       </w:tr>
@@ -8844,16 +8895,18 @@
                 <w:b w:val="0"/>
               </w:rPr>
             </w:pPr>
-            <w:bookmarkStart w:id="15" w:name="_Toc425514562"/>
-            <w:bookmarkStart w:id="16" w:name="_Toc427911384"/>
+            <w:bookmarkStart w:id="16" w:name="_Toc425514562"/>
+            <w:bookmarkStart w:id="17" w:name="_Toc427911384"/>
+            <w:proofErr w:type="spellStart"/>
             <w:r>
               <w:rPr>
                 <w:b w:val="0"/>
               </w:rPr>
               <w:t>userLogin</w:t>
             </w:r>
-            <w:bookmarkEnd w:id="15"/>
             <w:bookmarkEnd w:id="16"/>
+            <w:bookmarkEnd w:id="17"/>
+            <w:proofErr w:type="spellEnd"/>
           </w:p>
         </w:tc>
         <w:tc>
@@ -8896,16 +8949,18 @@
                 <w:b w:val="0"/>
               </w:rPr>
             </w:pPr>
-            <w:bookmarkStart w:id="17" w:name="_Toc425514563"/>
-            <w:bookmarkStart w:id="18" w:name="_Toc427911385"/>
+            <w:bookmarkStart w:id="18" w:name="_Toc425514563"/>
+            <w:bookmarkStart w:id="19" w:name="_Toc427911385"/>
+            <w:proofErr w:type="spellStart"/>
             <w:r>
               <w:rPr>
                 <w:b w:val="0"/>
               </w:rPr>
               <w:t>TripMonitorState</w:t>
             </w:r>
-            <w:bookmarkEnd w:id="17"/>
             <w:bookmarkEnd w:id="18"/>
+            <w:bookmarkEnd w:id="19"/>
+            <w:proofErr w:type="spellEnd"/>
           </w:p>
         </w:tc>
         <w:tc>
@@ -8944,7 +8999,7 @@
           <w:szCs w:val="32"/>
         </w:rPr>
       </w:pPr>
-      <w:bookmarkStart w:id="19" w:name="_Toc432403433"/>
+      <w:bookmarkStart w:id="20" w:name="_Toc432403433"/>
       <w:r>
         <w:t xml:space="preserve">Table </w:t>
       </w:r>
@@ -8959,7 +9014,7 @@
       <w:r>
         <w:t xml:space="preserve"> - Use Case Prioritisation of the DVT DriveStats Application</w:t>
       </w:r>
-      <w:bookmarkEnd w:id="19"/>
+      <w:bookmarkEnd w:id="20"/>
       <w:r>
         <w:br w:type="page"/>
       </w:r>
@@ -8968,12 +9023,12 @@
       <w:pPr>
         <w:pStyle w:val="Heading1"/>
       </w:pPr>
-      <w:bookmarkStart w:id="20" w:name="_Toc432403396"/>
+      <w:bookmarkStart w:id="21" w:name="_Toc432403396"/>
       <w:r>
         <w:lastRenderedPageBreak/>
         <w:t>Use Cases</w:t>
       </w:r>
-      <w:bookmarkEnd w:id="20"/>
+      <w:bookmarkEnd w:id="21"/>
     </w:p>
     <w:p>
       <w:pPr>
@@ -9028,26 +9083,30 @@
         <w:pStyle w:val="Heading2"/>
         <w:jc w:val="both"/>
       </w:pPr>
-      <w:bookmarkStart w:id="21" w:name="_Toc425514560"/>
-      <w:bookmarkStart w:id="22" w:name="_Toc427911382"/>
-      <w:bookmarkStart w:id="23" w:name="_Toc432403397"/>
+      <w:bookmarkStart w:id="22" w:name="_Toc425514560"/>
+      <w:bookmarkStart w:id="23" w:name="_Toc427911382"/>
+      <w:bookmarkStart w:id="24" w:name="_Toc432403397"/>
       <w:r>
         <w:t>Critical</w:t>
       </w:r>
-      <w:bookmarkEnd w:id="21"/>
       <w:bookmarkEnd w:id="22"/>
       <w:bookmarkEnd w:id="23"/>
+      <w:bookmarkEnd w:id="24"/>
     </w:p>
     <w:p>
       <w:pPr>
         <w:pStyle w:val="Heading3"/>
         <w:jc w:val="both"/>
       </w:pPr>
-      <w:bookmarkStart w:id="24" w:name="_Toc432403398"/>
+      <w:bookmarkStart w:id="25" w:name="_Toc432403398"/>
+      <w:proofErr w:type="spellStart"/>
+      <w:proofErr w:type="gramStart"/>
       <w:r>
         <w:t>userRegistration</w:t>
       </w:r>
-      <w:bookmarkEnd w:id="24"/>
+      <w:bookmarkEnd w:id="25"/>
+      <w:proofErr w:type="spellEnd"/>
+      <w:proofErr w:type="gramEnd"/>
     </w:p>
     <w:p>
       <w:pPr>
@@ -9154,7 +9213,7 @@
           <w:szCs w:val="24"/>
         </w:rPr>
       </w:pPr>
-      <w:bookmarkStart w:id="25" w:name="_Toc432403434"/>
+      <w:bookmarkStart w:id="26" w:name="_Toc432403434"/>
       <w:r>
         <w:t xml:space="preserve">Figure </w:t>
       </w:r>
@@ -9169,7 +9228,7 @@
       <w:r>
         <w:t>- User Registration use case diagram</w:t>
       </w:r>
-      <w:bookmarkEnd w:id="25"/>
+      <w:bookmarkEnd w:id="26"/>
     </w:p>
     <w:p>
       <w:pPr>
@@ -9208,7 +9267,23 @@
           <w:sz w:val="24"/>
           <w:szCs w:val="24"/>
         </w:rPr>
-        <w:t>The Service contract for the userRegistration service is shown in Figure x. This is a simple database element creation service.</w:t>
+        <w:t xml:space="preserve">The Service contract for the </w:t>
+      </w:r>
+      <w:proofErr w:type="spellStart"/>
+      <w:r>
+        <w:rPr>
+          <w:sz w:val="24"/>
+          <w:szCs w:val="24"/>
+        </w:rPr>
+        <w:t>userRegistration</w:t>
+      </w:r>
+      <w:proofErr w:type="spellEnd"/>
+      <w:r>
+        <w:rPr>
+          <w:sz w:val="24"/>
+          <w:szCs w:val="24"/>
+        </w:rPr>
+        <w:t xml:space="preserve"> service is shown in Figure x. This is a simple database element creation service.</w:t>
       </w:r>
     </w:p>
     <w:p>
@@ -9282,7 +9357,7 @@
           <w:szCs w:val="24"/>
         </w:rPr>
       </w:pPr>
-      <w:bookmarkStart w:id="26" w:name="_Toc432403435"/>
+      <w:bookmarkStart w:id="27" w:name="_Toc432403435"/>
       <w:r>
         <w:t xml:space="preserve">Figure </w:t>
       </w:r>
@@ -9297,7 +9372,7 @@
       <w:r>
         <w:t>- User Registration service contract</w:t>
       </w:r>
-      <w:bookmarkEnd w:id="26"/>
+      <w:bookmarkEnd w:id="27"/>
     </w:p>
     <w:p>
       <w:pPr>
@@ -9330,7 +9405,23 @@
           <w:sz w:val="24"/>
           <w:szCs w:val="24"/>
         </w:rPr>
-        <w:t>The process specification contract for the userRegistration service is shown in Figure x. This is a simple database element creation specification.</w:t>
+        <w:t xml:space="preserve">The process specification contract for the </w:t>
+      </w:r>
+      <w:proofErr w:type="spellStart"/>
+      <w:r>
+        <w:rPr>
+          <w:sz w:val="24"/>
+          <w:szCs w:val="24"/>
+        </w:rPr>
+        <w:t>userRegistration</w:t>
+      </w:r>
+      <w:proofErr w:type="spellEnd"/>
+      <w:r>
+        <w:rPr>
+          <w:sz w:val="24"/>
+          <w:szCs w:val="24"/>
+        </w:rPr>
+        <w:t xml:space="preserve"> service is shown in Figure x. This is a simple database element creation specification.</w:t>
       </w:r>
     </w:p>
     <w:p>
@@ -9404,7 +9495,7 @@
           <w:szCs w:val="24"/>
         </w:rPr>
       </w:pPr>
-      <w:bookmarkStart w:id="27" w:name="_Toc432403436"/>
+      <w:bookmarkStart w:id="28" w:name="_Toc432403436"/>
       <w:r>
         <w:t xml:space="preserve">Figure </w:t>
       </w:r>
@@ -9419,19 +9510,23 @@
       <w:r>
         <w:t xml:space="preserve"> User Registration process specification</w:t>
       </w:r>
-      <w:bookmarkEnd w:id="27"/>
+      <w:bookmarkEnd w:id="28"/>
     </w:p>
     <w:p>
       <w:pPr>
         <w:pStyle w:val="Heading3"/>
         <w:jc w:val="both"/>
       </w:pPr>
-      <w:bookmarkStart w:id="28" w:name="_Toc432403399"/>
+      <w:bookmarkStart w:id="29" w:name="_Toc432403399"/>
+      <w:proofErr w:type="spellStart"/>
+      <w:proofErr w:type="gramStart"/>
       <w:r>
         <w:lastRenderedPageBreak/>
         <w:t>userLogin</w:t>
       </w:r>
-      <w:bookmarkEnd w:id="28"/>
+      <w:bookmarkEnd w:id="29"/>
+      <w:proofErr w:type="spellEnd"/>
+      <w:proofErr w:type="gramEnd"/>
     </w:p>
     <w:p>
       <w:pPr>
@@ -9565,7 +9660,7 @@
           <w:szCs w:val="24"/>
         </w:rPr>
       </w:pPr>
-      <w:bookmarkStart w:id="29" w:name="_Toc432403437"/>
+      <w:bookmarkStart w:id="30" w:name="_Toc432403437"/>
       <w:r>
         <w:t xml:space="preserve">Figure </w:t>
       </w:r>
@@ -9580,7 +9675,7 @@
       <w:r>
         <w:t xml:space="preserve"> - User Login use case</w:t>
       </w:r>
-      <w:bookmarkEnd w:id="29"/>
+      <w:bookmarkEnd w:id="30"/>
     </w:p>
     <w:p>
       <w:pPr>
@@ -9713,7 +9808,7 @@
           <w:szCs w:val="24"/>
         </w:rPr>
       </w:pPr>
-      <w:bookmarkStart w:id="30" w:name="_Toc432403438"/>
+      <w:bookmarkStart w:id="31" w:name="_Toc432403438"/>
       <w:r>
         <w:t xml:space="preserve">Figure </w:t>
       </w:r>
@@ -9728,7 +9823,7 @@
       <w:r>
         <w:t>- User Login service contract</w:t>
       </w:r>
-      <w:bookmarkEnd w:id="30"/>
+      <w:bookmarkEnd w:id="31"/>
     </w:p>
     <w:p>
       <w:pPr>
@@ -9876,7 +9971,7 @@
           <w:szCs w:val="24"/>
         </w:rPr>
       </w:pPr>
-      <w:bookmarkStart w:id="31" w:name="_Toc432403439"/>
+      <w:bookmarkStart w:id="32" w:name="_Toc432403439"/>
       <w:r>
         <w:t xml:space="preserve">Figure </w:t>
       </w:r>
@@ -9891,7 +9986,7 @@
       <w:r>
         <w:t xml:space="preserve"> - User Login process specification</w:t>
       </w:r>
-      <w:bookmarkEnd w:id="31"/>
+      <w:bookmarkEnd w:id="32"/>
     </w:p>
     <w:p>
       <w:pPr>
@@ -9921,12 +10016,14 @@
         <w:pStyle w:val="Heading3"/>
         <w:jc w:val="both"/>
       </w:pPr>
-      <w:bookmarkStart w:id="32" w:name="_Toc432403400"/>
+      <w:bookmarkStart w:id="33" w:name="_Toc432403400"/>
+      <w:proofErr w:type="spellStart"/>
       <w:r>
         <w:lastRenderedPageBreak/>
         <w:t>TripMonitorState</w:t>
       </w:r>
-      <w:bookmarkEnd w:id="32"/>
+      <w:bookmarkEnd w:id="33"/>
+      <w:proofErr w:type="spellEnd"/>
     </w:p>
     <w:p>
       <w:pPr>
@@ -10033,7 +10130,7 @@
           <w:szCs w:val="24"/>
         </w:rPr>
       </w:pPr>
-      <w:bookmarkStart w:id="33" w:name="_Toc432403440"/>
+      <w:bookmarkStart w:id="34" w:name="_Toc432403440"/>
       <w:r>
         <w:t xml:space="preserve">Figure </w:t>
       </w:r>
@@ -10048,7 +10145,7 @@
       <w:r>
         <w:t xml:space="preserve"> - Start Recording Trip use case</w:t>
       </w:r>
-      <w:bookmarkEnd w:id="33"/>
+      <w:bookmarkEnd w:id="34"/>
     </w:p>
     <w:p>
       <w:pPr>
@@ -10121,7 +10218,7 @@
           <w:szCs w:val="24"/>
         </w:rPr>
       </w:pPr>
-      <w:bookmarkStart w:id="34" w:name="_Toc432403441"/>
+      <w:bookmarkStart w:id="35" w:name="_Toc432403441"/>
       <w:r>
         <w:t xml:space="preserve">Figure </w:t>
       </w:r>
@@ -10136,7 +10233,7 @@
       <w:r>
         <w:t xml:space="preserve"> - Stop Recording Trip use case</w:t>
       </w:r>
-      <w:bookmarkEnd w:id="34"/>
+      <w:bookmarkEnd w:id="35"/>
     </w:p>
     <w:p>
       <w:pPr>
@@ -10251,7 +10348,7 @@
           <w:szCs w:val="24"/>
         </w:rPr>
       </w:pPr>
-      <w:bookmarkStart w:id="35" w:name="_Toc432403442"/>
+      <w:bookmarkStart w:id="36" w:name="_Toc432403442"/>
       <w:r>
         <w:t xml:space="preserve">Figure </w:t>
       </w:r>
@@ -10266,7 +10363,7 @@
       <w:r>
         <w:t xml:space="preserve"> - Start Trip service contract</w:t>
       </w:r>
-      <w:bookmarkEnd w:id="35"/>
+      <w:bookmarkEnd w:id="36"/>
     </w:p>
     <w:p>
       <w:pPr>
@@ -10360,7 +10457,7 @@
         <w:pStyle w:val="Caption"/>
         <w:jc w:val="both"/>
       </w:pPr>
-      <w:bookmarkStart w:id="36" w:name="_Toc432403443"/>
+      <w:bookmarkStart w:id="37" w:name="_Toc432403443"/>
       <w:r>
         <w:t xml:space="preserve">Figure </w:t>
       </w:r>
@@ -10375,34 +10472,36 @@
       <w:r>
         <w:t xml:space="preserve"> - Start Recording Trip service contract</w:t>
       </w:r>
-      <w:bookmarkEnd w:id="36"/>
+      <w:bookmarkEnd w:id="37"/>
     </w:p>
     <w:p>
       <w:pPr>
         <w:pStyle w:val="Heading2"/>
         <w:jc w:val="both"/>
       </w:pPr>
-      <w:bookmarkStart w:id="37" w:name="_Toc425514564"/>
-      <w:bookmarkStart w:id="38" w:name="_Toc427911386"/>
-      <w:bookmarkStart w:id="39" w:name="_Toc432403401"/>
+      <w:bookmarkStart w:id="38" w:name="_Toc425514564"/>
+      <w:bookmarkStart w:id="39" w:name="_Toc427911386"/>
+      <w:bookmarkStart w:id="40" w:name="_Toc432403401"/>
       <w:r>
         <w:lastRenderedPageBreak/>
         <w:t>Important</w:t>
       </w:r>
-      <w:bookmarkEnd w:id="37"/>
       <w:bookmarkEnd w:id="38"/>
       <w:bookmarkEnd w:id="39"/>
+      <w:bookmarkEnd w:id="40"/>
     </w:p>
     <w:p>
       <w:pPr>
         <w:pStyle w:val="Heading3"/>
         <w:jc w:val="both"/>
       </w:pPr>
-      <w:bookmarkStart w:id="40" w:name="_Toc432403402"/>
+      <w:bookmarkStart w:id="41" w:name="_Toc432403402"/>
+      <w:proofErr w:type="spellStart"/>
       <w:r>
         <w:t>DisplayTripInformation</w:t>
       </w:r>
-      <w:bookmarkEnd w:id="40"/>
+      <w:bookmarkEnd w:id="41"/>
+      <w:proofErr w:type="spellEnd"/>
     </w:p>
     <w:p>
       <w:pPr>
@@ -10509,7 +10608,7 @@
           <w:szCs w:val="24"/>
         </w:rPr>
       </w:pPr>
-      <w:bookmarkStart w:id="41" w:name="_Toc432403444"/>
+      <w:bookmarkStart w:id="42" w:name="_Toc432403444"/>
       <w:r>
         <w:t xml:space="preserve">Figure </w:t>
       </w:r>
@@ -10524,7 +10623,7 @@
       <w:r>
         <w:t xml:space="preserve"> - Display Trip Information use case</w:t>
       </w:r>
-      <w:bookmarkEnd w:id="41"/>
+      <w:bookmarkEnd w:id="42"/>
     </w:p>
     <w:p>
       <w:pPr>
@@ -10622,7 +10721,7 @@
           <w:szCs w:val="24"/>
         </w:rPr>
       </w:pPr>
-      <w:bookmarkStart w:id="42" w:name="_Toc432403445"/>
+      <w:bookmarkStart w:id="43" w:name="_Toc432403445"/>
       <w:r>
         <w:t xml:space="preserve">Figure </w:t>
       </w:r>
@@ -10637,7 +10736,7 @@
       <w:r>
         <w:t xml:space="preserve"> - Display Trip Information service contract</w:t>
       </w:r>
-      <w:bookmarkEnd w:id="42"/>
+      <w:bookmarkEnd w:id="43"/>
     </w:p>
     <w:p>
       <w:pPr>
@@ -10753,7 +10852,7 @@
           <w:szCs w:val="24"/>
         </w:rPr>
       </w:pPr>
-      <w:bookmarkStart w:id="43" w:name="_Toc432403446"/>
+      <w:bookmarkStart w:id="44" w:name="_Toc432403446"/>
       <w:r>
         <w:t xml:space="preserve">Figure </w:t>
       </w:r>
@@ -10768,7 +10867,7 @@
       <w:r>
         <w:t xml:space="preserve"> - Display Trip Information process specification</w:t>
       </w:r>
-      <w:bookmarkEnd w:id="43"/>
+      <w:bookmarkEnd w:id="44"/>
     </w:p>
     <w:p>
       <w:pPr>
@@ -10798,27 +10897,31 @@
         <w:pStyle w:val="Heading2"/>
         <w:jc w:val="both"/>
       </w:pPr>
-      <w:bookmarkStart w:id="44" w:name="_Toc425514566"/>
-      <w:bookmarkStart w:id="45" w:name="_Toc427911388"/>
-      <w:bookmarkStart w:id="46" w:name="_Toc432403403"/>
+      <w:bookmarkStart w:id="45" w:name="_Toc425514566"/>
+      <w:bookmarkStart w:id="46" w:name="_Toc427911388"/>
+      <w:bookmarkStart w:id="47" w:name="_Toc432403403"/>
       <w:r>
         <w:lastRenderedPageBreak/>
         <w:t>Nice-To-Have</w:t>
       </w:r>
-      <w:bookmarkEnd w:id="44"/>
       <w:bookmarkEnd w:id="45"/>
       <w:bookmarkEnd w:id="46"/>
+      <w:bookmarkEnd w:id="47"/>
     </w:p>
     <w:p>
       <w:pPr>
         <w:pStyle w:val="Heading3"/>
         <w:jc w:val="both"/>
       </w:pPr>
-      <w:bookmarkStart w:id="47" w:name="_Toc432403404"/>
+      <w:bookmarkStart w:id="48" w:name="_Toc432403404"/>
+      <w:proofErr w:type="spellStart"/>
+      <w:proofErr w:type="gramStart"/>
       <w:r>
         <w:t>viewComparedResults</w:t>
       </w:r>
-      <w:bookmarkEnd w:id="47"/>
+      <w:bookmarkEnd w:id="48"/>
+      <w:proofErr w:type="spellEnd"/>
+      <w:proofErr w:type="gramEnd"/>
     </w:p>
     <w:p>
       <w:pPr>
@@ -10925,7 +11028,7 @@
           <w:szCs w:val="24"/>
         </w:rPr>
       </w:pPr>
-      <w:bookmarkStart w:id="48" w:name="_Toc432403447"/>
+      <w:bookmarkStart w:id="49" w:name="_Toc432403447"/>
       <w:r>
         <w:t xml:space="preserve">Figure </w:t>
       </w:r>
@@ -10940,7 +11043,7 @@
       <w:r>
         <w:t xml:space="preserve"> - View Compare Results use case</w:t>
       </w:r>
-      <w:bookmarkEnd w:id="48"/>
+      <w:bookmarkEnd w:id="49"/>
     </w:p>
     <w:p>
       <w:pPr>
@@ -11053,7 +11156,7 @@
           <w:szCs w:val="24"/>
         </w:rPr>
       </w:pPr>
-      <w:bookmarkStart w:id="49" w:name="_Toc432403448"/>
+      <w:bookmarkStart w:id="50" w:name="_Toc432403448"/>
       <w:r>
         <w:t xml:space="preserve">Figure </w:t>
       </w:r>
@@ -11068,7 +11171,7 @@
       <w:r>
         <w:t xml:space="preserve"> - View Compare Results Service Contract</w:t>
       </w:r>
-      <w:bookmarkEnd w:id="49"/>
+      <w:bookmarkEnd w:id="50"/>
     </w:p>
     <w:p>
       <w:pPr>
@@ -11166,7 +11269,7 @@
           <w:szCs w:val="24"/>
         </w:rPr>
       </w:pPr>
-      <w:bookmarkStart w:id="50" w:name="_Toc432403449"/>
+      <w:bookmarkStart w:id="51" w:name="_Toc432403449"/>
       <w:r>
         <w:t xml:space="preserve">Figure </w:t>
       </w:r>
@@ -11181,18 +11284,18 @@
       <w:r>
         <w:t xml:space="preserve"> - View Compare Results Process specification</w:t>
       </w:r>
-      <w:bookmarkEnd w:id="50"/>
+      <w:bookmarkEnd w:id="51"/>
     </w:p>
     <w:p>
       <w:pPr>
         <w:pStyle w:val="Heading1"/>
       </w:pPr>
-      <w:bookmarkStart w:id="51" w:name="_Toc432403405"/>
+      <w:bookmarkStart w:id="52" w:name="_Toc432403405"/>
       <w:r>
         <w:lastRenderedPageBreak/>
         <w:t>Domain Model</w:t>
       </w:r>
-      <w:bookmarkEnd w:id="51"/>
+      <w:bookmarkEnd w:id="52"/>
     </w:p>
     <w:p>
       <w:pPr>
@@ -11213,15 +11316,15 @@
         <w:pStyle w:val="Heading2"/>
         <w:jc w:val="both"/>
       </w:pPr>
-      <w:bookmarkStart w:id="52" w:name="_Toc425514556"/>
-      <w:bookmarkStart w:id="53" w:name="_Toc427911378"/>
-      <w:bookmarkStart w:id="54" w:name="_Toc432403406"/>
+      <w:bookmarkStart w:id="53" w:name="_Toc425514556"/>
+      <w:bookmarkStart w:id="54" w:name="_Toc427911378"/>
+      <w:bookmarkStart w:id="55" w:name="_Toc432403406"/>
       <w:r>
         <w:t>Client Side Android Functionality</w:t>
       </w:r>
-      <w:bookmarkEnd w:id="52"/>
       <w:bookmarkEnd w:id="53"/>
       <w:bookmarkEnd w:id="54"/>
+      <w:bookmarkEnd w:id="55"/>
     </w:p>
     <w:p>
       <w:pPr>
@@ -11296,7 +11399,7 @@
         <w:pStyle w:val="Caption"/>
         <w:jc w:val="both"/>
       </w:pPr>
-      <w:bookmarkStart w:id="55" w:name="_Toc432403450"/>
+      <w:bookmarkStart w:id="56" w:name="_Toc432403450"/>
       <w:r>
         <w:t xml:space="preserve">Figure </w:t>
       </w:r>
@@ -11311,7 +11414,7 @@
       <w:r>
         <w:t>- Client-Side Class Diagram</w:t>
       </w:r>
-      <w:bookmarkEnd w:id="55"/>
+      <w:bookmarkEnd w:id="56"/>
     </w:p>
     <w:p>
       <w:pPr>
@@ -11323,8 +11426,8 @@
           <w:szCs w:val="26"/>
         </w:rPr>
       </w:pPr>
-      <w:bookmarkStart w:id="56" w:name="_Toc425514557"/>
-      <w:bookmarkStart w:id="57" w:name="_Toc427911379"/>
+      <w:bookmarkStart w:id="57" w:name="_Toc425514557"/>
+      <w:bookmarkStart w:id="58" w:name="_Toc427911379"/>
       <w:r>
         <w:br w:type="page"/>
       </w:r>
@@ -11334,14 +11437,14 @@
         <w:pStyle w:val="Heading2"/>
         <w:jc w:val="both"/>
       </w:pPr>
-      <w:bookmarkStart w:id="58" w:name="_Toc432403407"/>
+      <w:bookmarkStart w:id="59" w:name="_Toc432403407"/>
       <w:r>
         <w:lastRenderedPageBreak/>
         <w:t>Server Side Functionality</w:t>
       </w:r>
-      <w:bookmarkEnd w:id="56"/>
       <w:bookmarkEnd w:id="57"/>
       <w:bookmarkEnd w:id="58"/>
+      <w:bookmarkEnd w:id="59"/>
     </w:p>
     <w:p>
       <w:pPr>
@@ -11411,7 +11514,7 @@
         <w:pStyle w:val="Caption"/>
         <w:jc w:val="both"/>
       </w:pPr>
-      <w:bookmarkStart w:id="59" w:name="_Toc432403451"/>
+      <w:bookmarkStart w:id="60" w:name="_Toc432403451"/>
       <w:r>
         <w:t xml:space="preserve">Figure </w:t>
       </w:r>
@@ -11426,7 +11529,7 @@
       <w:r>
         <w:t>- Server-side Class Diagram</w:t>
       </w:r>
-      <w:bookmarkEnd w:id="59"/>
+      <w:bookmarkEnd w:id="60"/>
     </w:p>
     <w:p>
       <w:pPr>
@@ -11438,8 +11541,8 @@
           <w:szCs w:val="26"/>
         </w:rPr>
       </w:pPr>
-      <w:bookmarkStart w:id="60" w:name="_Toc425514558"/>
-      <w:bookmarkStart w:id="61" w:name="_Toc427911380"/>
+      <w:bookmarkStart w:id="61" w:name="_Toc425514558"/>
+      <w:bookmarkStart w:id="62" w:name="_Toc427911380"/>
       <w:r>
         <w:br w:type="page"/>
       </w:r>
@@ -11449,14 +11552,14 @@
         <w:pStyle w:val="Heading2"/>
         <w:jc w:val="both"/>
       </w:pPr>
-      <w:bookmarkStart w:id="62" w:name="_Toc432403408"/>
+      <w:bookmarkStart w:id="63" w:name="_Toc432403408"/>
       <w:r>
         <w:lastRenderedPageBreak/>
         <w:t>Database Diagram</w:t>
       </w:r>
-      <w:bookmarkEnd w:id="60"/>
       <w:bookmarkEnd w:id="61"/>
       <w:bookmarkEnd w:id="62"/>
+      <w:bookmarkEnd w:id="63"/>
     </w:p>
     <w:p>
       <w:pPr>
@@ -11531,7 +11634,7 @@
         <w:pStyle w:val="Caption"/>
         <w:jc w:val="both"/>
       </w:pPr>
-      <w:bookmarkStart w:id="63" w:name="_Toc432403452"/>
+      <w:bookmarkStart w:id="64" w:name="_Toc432403452"/>
       <w:r>
         <w:t xml:space="preserve">Figure </w:t>
       </w:r>
@@ -11546,7 +11649,7 @@
       <w:r>
         <w:t>- Database Organisation Description</w:t>
       </w:r>
-      <w:bookmarkEnd w:id="63"/>
+      <w:bookmarkEnd w:id="64"/>
     </w:p>
     <w:p>
       <w:pPr>
@@ -11565,36 +11668,36 @@
       <w:pPr>
         <w:pStyle w:val="Heading1"/>
       </w:pPr>
-      <w:bookmarkStart w:id="64" w:name="_Toc432403409"/>
+      <w:bookmarkStart w:id="65" w:name="_Toc432403409"/>
       <w:r>
         <w:lastRenderedPageBreak/>
         <w:t>Access Integration Channels</w:t>
       </w:r>
-      <w:bookmarkEnd w:id="64"/>
+      <w:bookmarkEnd w:id="65"/>
     </w:p>
     <w:p>
       <w:pPr>
         <w:pStyle w:val="Heading2"/>
         <w:jc w:val="both"/>
       </w:pPr>
-      <w:bookmarkStart w:id="65" w:name="_Toc432403410"/>
+      <w:bookmarkStart w:id="66" w:name="_Toc432403410"/>
       <w:r>
         <w:t>Access Channels</w:t>
       </w:r>
-      <w:bookmarkEnd w:id="65"/>
+      <w:bookmarkEnd w:id="66"/>
     </w:p>
     <w:p>
       <w:pPr>
         <w:pStyle w:val="Heading3"/>
         <w:jc w:val="both"/>
       </w:pPr>
-      <w:bookmarkStart w:id="66" w:name="_Toc427911358"/>
-      <w:bookmarkStart w:id="67" w:name="_Toc432403411"/>
+      <w:bookmarkStart w:id="67" w:name="_Toc427911358"/>
+      <w:bookmarkStart w:id="68" w:name="_Toc432403411"/>
       <w:r>
         <w:t>Human Access Channels</w:t>
       </w:r>
-      <w:bookmarkEnd w:id="66"/>
       <w:bookmarkEnd w:id="67"/>
+      <w:bookmarkEnd w:id="68"/>
     </w:p>
     <w:p>
       <w:pPr>
@@ -11622,13 +11725,13 @@
         <w:pStyle w:val="Heading3"/>
         <w:jc w:val="both"/>
       </w:pPr>
-      <w:bookmarkStart w:id="68" w:name="_Toc427911359"/>
-      <w:bookmarkStart w:id="69" w:name="_Toc432403412"/>
+      <w:bookmarkStart w:id="69" w:name="_Toc427911359"/>
+      <w:bookmarkStart w:id="70" w:name="_Toc432403412"/>
       <w:r>
         <w:t>System Access Channels</w:t>
       </w:r>
-      <w:bookmarkEnd w:id="68"/>
       <w:bookmarkEnd w:id="69"/>
+      <w:bookmarkEnd w:id="70"/>
     </w:p>
     <w:p>
       <w:pPr>
@@ -11653,13 +11756,13 @@
         <w:pStyle w:val="Heading2"/>
         <w:jc w:val="both"/>
       </w:pPr>
-      <w:bookmarkStart w:id="70" w:name="_Toc427911360"/>
-      <w:bookmarkStart w:id="71" w:name="_Toc432403413"/>
+      <w:bookmarkStart w:id="71" w:name="_Toc427911360"/>
+      <w:bookmarkStart w:id="72" w:name="_Toc432403413"/>
       <w:r>
         <w:t>Integration Channels</w:t>
       </w:r>
-      <w:bookmarkEnd w:id="70"/>
       <w:bookmarkEnd w:id="71"/>
+      <w:bookmarkEnd w:id="72"/>
     </w:p>
     <w:p>
       <w:pPr>
@@ -11690,14 +11793,14 @@
       <w:pPr>
         <w:pStyle w:val="Heading1"/>
       </w:pPr>
-      <w:bookmarkStart w:id="72" w:name="_Toc427911362"/>
-      <w:bookmarkStart w:id="73" w:name="_Toc432403414"/>
+      <w:bookmarkStart w:id="73" w:name="_Toc427911362"/>
+      <w:bookmarkStart w:id="74" w:name="_Toc432403414"/>
       <w:r>
         <w:lastRenderedPageBreak/>
         <w:t>Quality Requirements</w:t>
       </w:r>
-      <w:bookmarkEnd w:id="72"/>
       <w:bookmarkEnd w:id="73"/>
+      <w:bookmarkEnd w:id="74"/>
     </w:p>
     <w:p>
       <w:pPr>
@@ -11709,18 +11812,13 @@
         <w:pStyle w:val="Heading2"/>
         <w:jc w:val="both"/>
       </w:pPr>
-      <w:bookmarkStart w:id="74" w:name="_Toc427911363"/>
-      <w:bookmarkStart w:id="75" w:name="_Toc432403415"/>
+      <w:bookmarkStart w:id="75" w:name="_Toc427911363"/>
+      <w:bookmarkStart w:id="76" w:name="_Toc432403415"/>
       <w:r>
         <w:t>Scalability</w:t>
       </w:r>
-      <w:bookmarkEnd w:id="74"/>
       <w:bookmarkEnd w:id="75"/>
-    </w:p>
-    <w:p>
-      <w:pPr>
-        <w:jc w:val="both"/>
-      </w:pPr>
+      <w:bookmarkEnd w:id="76"/>
     </w:p>
     <w:p>
       <w:pPr>
@@ -11740,178 +11838,91 @@
     </w:p>
     <w:p>
       <w:pPr>
-        <w:pStyle w:val="Heading6"/>
-        <w:jc w:val="both"/>
-        <w:rPr>
-          <w:rFonts w:asciiTheme="minorHAnsi" w:eastAsiaTheme="minorHAnsi" w:hAnsiTheme="minorHAnsi" w:cstheme="minorBidi"/>
-          <w:color w:val="auto"/>
-        </w:rPr>
-      </w:pPr>
-      <w:r>
-        <w:rPr>
-          <w:rFonts w:asciiTheme="minorHAnsi" w:eastAsiaTheme="minorHAnsi" w:hAnsiTheme="minorHAnsi" w:cstheme="minorBidi"/>
-          <w:color w:val="auto"/>
-        </w:rPr>
+        <w:jc w:val="both"/>
+      </w:pPr>
+      <w:r>
         <w:t>It is a requirement that t</w:t>
       </w:r>
       <w:r>
-        <w:rPr>
-          <w:rFonts w:asciiTheme="minorHAnsi" w:eastAsiaTheme="minorHAnsi" w:hAnsiTheme="minorHAnsi" w:cstheme="minorBidi"/>
-          <w:color w:val="auto"/>
-        </w:rPr>
         <w:t xml:space="preserve">he Drivestats product will make use of Azure </w:t>
       </w:r>
       <w:r>
-        <w:rPr>
-          <w:rFonts w:asciiTheme="minorHAnsi" w:eastAsiaTheme="minorHAnsi" w:hAnsiTheme="minorHAnsi" w:cstheme="minorBidi"/>
-          <w:color w:val="auto"/>
-        </w:rPr>
         <w:t>Server</w:t>
       </w:r>
       <w:r>
-        <w:rPr>
-          <w:rFonts w:asciiTheme="minorHAnsi" w:eastAsiaTheme="minorHAnsi" w:hAnsiTheme="minorHAnsi" w:cstheme="minorBidi"/>
-          <w:color w:val="auto"/>
-        </w:rPr>
-        <w:t>, Microsoft’s cloud computing platform</w:t>
+        <w:t xml:space="preserve">, Microsoft’s </w:t>
+      </w:r>
+      <w:r>
+        <w:t xml:space="preserve">cloud </w:t>
+      </w:r>
+      <w:r>
+        <w:t>computing platform</w:t>
       </w:r>
       <w:sdt>
         <w:sdtPr>
-          <w:rPr>
-            <w:rFonts w:asciiTheme="minorHAnsi" w:eastAsiaTheme="minorHAnsi" w:hAnsiTheme="minorHAnsi" w:cstheme="minorBidi"/>
-            <w:color w:val="auto"/>
-          </w:rPr>
           <w:id w:val="478282545"/>
           <w:citation/>
         </w:sdtPr>
-        <w:sdtEndPr/>
         <w:sdtContent>
           <w:r>
-            <w:rPr>
-              <w:rFonts w:asciiTheme="minorHAnsi" w:eastAsiaTheme="minorHAnsi" w:hAnsiTheme="minorHAnsi" w:cstheme="minorBidi"/>
-              <w:color w:val="auto"/>
-            </w:rPr>
             <w:fldChar w:fldCharType="begin"/>
           </w:r>
           <w:r>
-            <w:rPr>
-              <w:rFonts w:asciiTheme="minorHAnsi" w:eastAsiaTheme="minorHAnsi" w:hAnsiTheme="minorHAnsi" w:cstheme="minorBidi"/>
-              <w:color w:val="auto"/>
-            </w:rPr>
             <w:instrText xml:space="preserve"> CITATION Mic15 \l 7177 </w:instrText>
           </w:r>
           <w:r>
-            <w:rPr>
-              <w:rFonts w:asciiTheme="minorHAnsi" w:eastAsiaTheme="minorHAnsi" w:hAnsiTheme="minorHAnsi" w:cstheme="minorBidi"/>
-              <w:color w:val="auto"/>
-            </w:rPr>
             <w:fldChar w:fldCharType="separate"/>
           </w:r>
           <w:r>
-            <w:rPr>
-              <w:rFonts w:asciiTheme="minorHAnsi" w:eastAsiaTheme="minorHAnsi" w:hAnsiTheme="minorHAnsi" w:cstheme="minorBidi"/>
-              <w:noProof/>
-              <w:color w:val="auto"/>
-            </w:rPr>
             <w:t xml:space="preserve"> </w:t>
           </w:r>
           <w:r>
-            <w:rPr>
-              <w:rFonts w:asciiTheme="minorHAnsi" w:eastAsiaTheme="minorHAnsi" w:hAnsiTheme="minorHAnsi" w:cstheme="minorBidi"/>
-              <w:noProof/>
-              <w:color w:val="auto"/>
-            </w:rPr>
             <w:t>(Microsoft, 2015)</w:t>
           </w:r>
           <w:r>
-            <w:rPr>
-              <w:rFonts w:asciiTheme="minorHAnsi" w:eastAsiaTheme="minorHAnsi" w:hAnsiTheme="minorHAnsi" w:cstheme="minorBidi"/>
-              <w:color w:val="auto"/>
-            </w:rPr>
             <w:fldChar w:fldCharType="end"/>
           </w:r>
         </w:sdtContent>
       </w:sdt>
       <w:r>
-        <w:rPr>
-          <w:rFonts w:asciiTheme="minorHAnsi" w:eastAsiaTheme="minorHAnsi" w:hAnsiTheme="minorHAnsi" w:cstheme="minorBidi"/>
-          <w:color w:val="auto"/>
-        </w:rPr>
         <w:t xml:space="preserve">, to support scalability requirements. Azure Server is currently in use by over half of Fortune 500 companies which ensures Microsoft’s continued investment in its scalability aspects. </w:t>
       </w:r>
     </w:p>
     <w:p>
       <w:pPr>
-        <w:pStyle w:val="Heading6"/>
-        <w:jc w:val="both"/>
-      </w:pPr>
-      <w:r>
-        <w:rPr>
-          <w:rFonts w:asciiTheme="minorHAnsi" w:eastAsiaTheme="minorHAnsi" w:hAnsiTheme="minorHAnsi" w:cstheme="minorBidi"/>
-          <w:color w:val="auto"/>
-        </w:rPr>
+        <w:jc w:val="both"/>
+      </w:pPr>
+      <w:r>
         <w:t xml:space="preserve">Scalability of Azure server represents one of its main selling points. Use of this product supports scalability in terms of services, analytics, storage, networking and growth in number of subscribers. In addition, </w:t>
       </w:r>
       <w:r>
-        <w:rPr>
-          <w:rFonts w:asciiTheme="minorHAnsi" w:eastAsiaTheme="minorHAnsi" w:hAnsiTheme="minorHAnsi" w:cstheme="minorBidi"/>
-          <w:color w:val="auto"/>
-        </w:rPr>
         <w:t>Azure is the only major cloud provider ranked as a cloud storage industry leader by Gartner</w:t>
       </w:r>
       <w:sdt>
         <w:sdtPr>
-          <w:rPr>
-            <w:rFonts w:asciiTheme="minorHAnsi" w:eastAsiaTheme="minorHAnsi" w:hAnsiTheme="minorHAnsi" w:cstheme="minorBidi"/>
-            <w:color w:val="auto"/>
-          </w:rPr>
           <w:id w:val="2143230137"/>
           <w:citation/>
         </w:sdtPr>
         <w:sdtEndPr/>
         <w:sdtContent>
           <w:r>
-            <w:rPr>
-              <w:rFonts w:asciiTheme="minorHAnsi" w:eastAsiaTheme="minorHAnsi" w:hAnsiTheme="minorHAnsi" w:cstheme="minorBidi"/>
-              <w:color w:val="auto"/>
-            </w:rPr>
             <w:fldChar w:fldCharType="begin"/>
           </w:r>
           <w:r>
-            <w:rPr>
-              <w:rFonts w:asciiTheme="minorHAnsi" w:eastAsiaTheme="minorHAnsi" w:hAnsiTheme="minorHAnsi" w:cstheme="minorBidi"/>
-              <w:color w:val="auto"/>
-            </w:rPr>
             <w:instrText xml:space="preserve"> CITATION Rod14 \l 7177 </w:instrText>
           </w:r>
           <w:r>
-            <w:rPr>
-              <w:rFonts w:asciiTheme="minorHAnsi" w:eastAsiaTheme="minorHAnsi" w:hAnsiTheme="minorHAnsi" w:cstheme="minorBidi"/>
-              <w:color w:val="auto"/>
-            </w:rPr>
             <w:fldChar w:fldCharType="separate"/>
           </w:r>
           <w:r>
-            <w:rPr>
-              <w:rFonts w:asciiTheme="minorHAnsi" w:eastAsiaTheme="minorHAnsi" w:hAnsiTheme="minorHAnsi" w:cstheme="minorBidi"/>
-              <w:color w:val="auto"/>
-            </w:rPr>
             <w:t xml:space="preserve"> (Trent, 2014)</w:t>
           </w:r>
           <w:r>
-            <w:rPr>
-              <w:rFonts w:asciiTheme="minorHAnsi" w:eastAsiaTheme="minorHAnsi" w:hAnsiTheme="minorHAnsi" w:cstheme="minorBidi"/>
-              <w:color w:val="auto"/>
-            </w:rPr>
             <w:fldChar w:fldCharType="end"/>
           </w:r>
         </w:sdtContent>
       </w:sdt>
       <w:r>
-        <w:rPr>
-          <w:rFonts w:asciiTheme="minorHAnsi" w:eastAsiaTheme="minorHAnsi" w:hAnsiTheme="minorHAnsi" w:cstheme="minorBidi"/>
-          <w:color w:val="auto"/>
-        </w:rPr>
         <w:t>: as strong indicator that all Drivestats scalability requirements will be adequately met now and in the future.</w:t>
       </w:r>
     </w:p>
@@ -11925,31 +11936,26 @@
         <w:pStyle w:val="Heading2"/>
         <w:jc w:val="both"/>
       </w:pPr>
-      <w:bookmarkStart w:id="76" w:name="_Toc427911364"/>
-      <w:bookmarkStart w:id="77" w:name="_Toc432403416"/>
+      <w:bookmarkStart w:id="77" w:name="_Toc427911364"/>
+      <w:bookmarkStart w:id="78" w:name="_Toc432403416"/>
       <w:r>
         <w:t>Performance Requirements</w:t>
       </w:r>
-      <w:bookmarkEnd w:id="76"/>
       <w:bookmarkEnd w:id="77"/>
-    </w:p>
-    <w:p>
-      <w:pPr>
-        <w:jc w:val="both"/>
-      </w:pPr>
+      <w:bookmarkEnd w:id="78"/>
     </w:p>
     <w:p>
       <w:pPr>
         <w:pStyle w:val="Heading3"/>
         <w:jc w:val="both"/>
       </w:pPr>
-      <w:bookmarkStart w:id="78" w:name="_Toc427911365"/>
-      <w:bookmarkStart w:id="79" w:name="_Toc432403417"/>
+      <w:bookmarkStart w:id="79" w:name="_Toc427911365"/>
+      <w:bookmarkStart w:id="80" w:name="_Toc432403417"/>
       <w:r>
         <w:t>Response Time</w:t>
       </w:r>
-      <w:bookmarkEnd w:id="78"/>
       <w:bookmarkEnd w:id="79"/>
+      <w:bookmarkEnd w:id="80"/>
     </w:p>
     <w:p>
       <w:pPr>
@@ -11964,16 +11970,13 @@
         <w:pStyle w:val="Heading3"/>
         <w:jc w:val="both"/>
       </w:pPr>
-      <w:r>
-        <w:br/>
-      </w:r>
-      <w:bookmarkStart w:id="80" w:name="_Toc427911366"/>
-      <w:bookmarkStart w:id="81" w:name="_Toc432403418"/>
+      <w:bookmarkStart w:id="81" w:name="_Toc427911366"/>
+      <w:bookmarkStart w:id="82" w:name="_Toc432403418"/>
       <w:r>
         <w:t>Workload</w:t>
       </w:r>
-      <w:bookmarkEnd w:id="80"/>
       <w:bookmarkEnd w:id="81"/>
+      <w:bookmarkEnd w:id="82"/>
     </w:p>
     <w:p>
       <w:pPr>
@@ -12006,44 +12009,62 @@
         <w:pStyle w:val="Heading3"/>
         <w:jc w:val="both"/>
       </w:pPr>
-      <w:r>
-        <w:rPr>
-          <w:rFonts w:asciiTheme="minorHAnsi" w:eastAsiaTheme="minorHAnsi" w:hAnsiTheme="minorHAnsi" w:cstheme="minorBidi"/>
-          <w:color w:val="auto"/>
-          <w:sz w:val="22"/>
-          <w:szCs w:val="22"/>
-        </w:rPr>
-        <w:br/>
-      </w:r>
-      <w:bookmarkStart w:id="82" w:name="_Toc427911367"/>
-      <w:bookmarkStart w:id="83" w:name="_Toc432403419"/>
+      <w:bookmarkStart w:id="83" w:name="_Toc427911367"/>
+      <w:bookmarkStart w:id="84" w:name="_Toc432403419"/>
       <w:r>
         <w:t>Platform</w:t>
       </w:r>
-      <w:bookmarkEnd w:id="82"/>
       <w:bookmarkEnd w:id="83"/>
-    </w:p>
-    <w:p>
-      <w:pPr>
-        <w:jc w:val="both"/>
-      </w:pPr>
-      <w:r>
-        <w:t>The Drivestats application will run on Android 4.2 or newer technology. Drivestats requires the use of several sensors available only in newer Android enable devices such as GPS and accelerometer features. It is required that Drivestats server side should be a cloud based application.</w:t>
-      </w:r>
+      <w:bookmarkEnd w:id="84"/>
+    </w:p>
+    <w:p>
+      <w:pPr>
+        <w:jc w:val="both"/>
+      </w:pPr>
+      <w:r>
+        <w:t xml:space="preserve">The Drivestats application will run on Android 4.2 or newer technology. Drivestats requires the use of several sensors available only in </w:t>
+      </w:r>
+      <w:r>
+        <w:t>market certified</w:t>
+      </w:r>
+      <w:r>
+        <w:t xml:space="preserve"> Android enable</w:t>
+      </w:r>
+      <w:r>
+        <w:t>d</w:t>
+      </w:r>
+      <w:r>
+        <w:t xml:space="preserve"> devices such as GPS and accelerometer features. It is required that Drivestats server side should be a cloud based application.</w:t>
+      </w:r>
+    </w:p>
+    <w:p>
+      <w:pPr>
+        <w:jc w:val="both"/>
+      </w:pPr>
+    </w:p>
+    <w:p>
+      <w:pPr>
+        <w:jc w:val="both"/>
+      </w:pPr>
     </w:p>
     <w:p>
       <w:pPr>
         <w:pStyle w:val="Heading2"/>
         <w:jc w:val="both"/>
       </w:pPr>
-      <w:bookmarkStart w:id="84" w:name="_Toc427911368"/>
-      <w:bookmarkStart w:id="85" w:name="_Toc432403420"/>
+      <w:bookmarkStart w:id="85" w:name="_Toc427911368"/>
+      <w:bookmarkStart w:id="86" w:name="_Toc432403420"/>
       <w:r>
         <w:lastRenderedPageBreak/>
         <w:t>Maintainability</w:t>
       </w:r>
-      <w:bookmarkEnd w:id="84"/>
       <w:bookmarkEnd w:id="85"/>
+      <w:bookmarkEnd w:id="86"/>
+    </w:p>
+    <w:p>
+      <w:r>
+        <w:t>Maintainability requirements for Drivestats include:</w:t>
+      </w:r>
     </w:p>
     <w:p>
       <w:pPr>
@@ -12051,7 +12072,7 @@
         <w:jc w:val="both"/>
       </w:pPr>
       <w:r>
-        <w:t>Maintainability requirements for Drivestats include:</w:t>
+        <w:t>Defect isolation and correction supported by extensive server side logging of errors, maintainable code, the ability to provide downloadable updates to the Android devices once corrections have been made. Loose coupling of calculation methods and attributes is required to allow for dynamic, repairable and extensible code. Version control via GitHub will facilitate easy rollback and software releases as and when they become necessary. Continuous product improvement through feedback log analysis is required.</w:t>
       </w:r>
     </w:p>
     <w:p>
@@ -12059,34 +12080,32 @@
         <w:spacing w:before="100" w:beforeAutospacing="1" w:after="100" w:afterAutospacing="1" w:line="240" w:lineRule="auto"/>
         <w:jc w:val="both"/>
       </w:pPr>
-      <w:r>
-        <w:t>Defect isolation and correction supported by extensive server side logging of errors, maintainable code, the ability to provide downloadable updates to the Android devices once corrections have been made. Loose coupling of calculation methods and attributes is required to allow for dynamic, repairable and extensible code. Version control via GitHub will facilitate easy rollback and software releases as and when they become necessary. Continuous product improvement through feedback log analysis is required.</w:t>
-      </w:r>
     </w:p>
     <w:p>
       <w:pPr>
         <w:pStyle w:val="Heading2"/>
         <w:jc w:val="both"/>
       </w:pPr>
-      <w:bookmarkStart w:id="86" w:name="_Toc427911369"/>
-      <w:bookmarkStart w:id="87" w:name="_Toc432403421"/>
+      <w:bookmarkStart w:id="87" w:name="_Toc427911369"/>
+      <w:bookmarkStart w:id="88" w:name="_Toc432403421"/>
       <w:r>
         <w:t>Reliability and Availability</w:t>
       </w:r>
-      <w:bookmarkEnd w:id="86"/>
       <w:bookmarkEnd w:id="87"/>
-    </w:p>
-    <w:p>
-      <w:pPr>
-        <w:jc w:val="both"/>
-      </w:pPr>
-    </w:p>
-    <w:p>
-      <w:pPr>
-        <w:jc w:val="both"/>
-      </w:pPr>
-      <w:r>
-        <w:t xml:space="preserve">Dynamic error correction of identified errors should be possible, within 4 hours, in all cases where server side faults occur. </w:t>
+      <w:bookmarkEnd w:id="88"/>
+    </w:p>
+    <w:p>
+      <w:pPr>
+        <w:jc w:val="both"/>
+      </w:pPr>
+      <w:r>
+        <w:t>Dynamic error correction of identified errors should be possible, within 4 h</w:t>
+      </w:r>
+      <w:r>
+        <w:t>ours, in all cases where server-</w:t>
+      </w:r>
+      <w:r>
+        <w:t xml:space="preserve">side faults occur. </w:t>
       </w:r>
     </w:p>
     <w:p>
@@ -12123,13 +12142,13 @@
         <w:pStyle w:val="Heading2"/>
         <w:jc w:val="both"/>
       </w:pPr>
-      <w:bookmarkStart w:id="88" w:name="_Toc427911370"/>
-      <w:bookmarkStart w:id="89" w:name="_Toc432403422"/>
+      <w:bookmarkStart w:id="89" w:name="_Toc427911370"/>
+      <w:bookmarkStart w:id="90" w:name="_Toc432403422"/>
       <w:r>
         <w:t>Security</w:t>
       </w:r>
-      <w:bookmarkEnd w:id="88"/>
       <w:bookmarkEnd w:id="89"/>
+      <w:bookmarkEnd w:id="90"/>
     </w:p>
     <w:p>
       <w:pPr>
@@ -12187,8 +12206,13 @@
       <w:pPr>
         <w:jc w:val="both"/>
       </w:pPr>
-      <w:bookmarkStart w:id="90" w:name="_Toc427911371"/>
-      <w:bookmarkStart w:id="91" w:name="_Toc432403423"/>
+    </w:p>
+    <w:p>
+      <w:pPr>
+        <w:pStyle w:val="Heading2"/>
+      </w:pPr>
+      <w:bookmarkStart w:id="91" w:name="_Toc427911371"/>
+      <w:bookmarkStart w:id="92" w:name="_Toc432403423"/>
       <w:r>
         <w:rPr>
           <w:rStyle w:val="Heading2Char"/>
@@ -12213,8 +12237,8 @@
         </w:rPr>
         <w:t>Auditability</w:t>
       </w:r>
-      <w:bookmarkEnd w:id="90"/>
       <w:bookmarkEnd w:id="91"/>
+      <w:bookmarkEnd w:id="92"/>
     </w:p>
     <w:p>
       <w:pPr>
@@ -12291,17 +12315,22 @@
     </w:p>
     <w:p>
       <w:pPr>
+        <w:jc w:val="both"/>
+      </w:pPr>
+    </w:p>
+    <w:p>
+      <w:pPr>
         <w:pStyle w:val="Heading2"/>
         <w:jc w:val="both"/>
       </w:pPr>
-      <w:bookmarkStart w:id="92" w:name="_Toc427911372"/>
-      <w:bookmarkStart w:id="93" w:name="_Toc432403424"/>
+      <w:bookmarkStart w:id="93" w:name="_Toc427911372"/>
+      <w:bookmarkStart w:id="94" w:name="_Toc432403424"/>
       <w:r>
         <w:lastRenderedPageBreak/>
         <w:t>Testability</w:t>
       </w:r>
-      <w:bookmarkEnd w:id="92"/>
       <w:bookmarkEnd w:id="93"/>
+      <w:bookmarkEnd w:id="94"/>
     </w:p>
     <w:p>
       <w:pPr>
@@ -12343,16 +12372,21 @@
     </w:p>
     <w:p>
       <w:pPr>
+        <w:jc w:val="both"/>
+      </w:pPr>
+    </w:p>
+    <w:p>
+      <w:pPr>
         <w:pStyle w:val="Heading2"/>
         <w:jc w:val="both"/>
       </w:pPr>
-      <w:bookmarkStart w:id="94" w:name="_Toc427911373"/>
-      <w:bookmarkStart w:id="95" w:name="_Toc432403425"/>
+      <w:bookmarkStart w:id="95" w:name="_Toc427911373"/>
+      <w:bookmarkStart w:id="96" w:name="_Toc432403425"/>
       <w:r>
         <w:t>Usability</w:t>
       </w:r>
-      <w:bookmarkEnd w:id="94"/>
       <w:bookmarkEnd w:id="95"/>
+      <w:bookmarkEnd w:id="96"/>
     </w:p>
     <w:p>
       <w:pPr>
@@ -12372,16 +12406,21 @@
     </w:p>
     <w:p>
       <w:pPr>
+        <w:jc w:val="both"/>
+      </w:pPr>
+    </w:p>
+    <w:p>
+      <w:pPr>
         <w:pStyle w:val="Heading2"/>
         <w:jc w:val="both"/>
       </w:pPr>
-      <w:bookmarkStart w:id="96" w:name="_Toc427911374"/>
-      <w:bookmarkStart w:id="97" w:name="_Toc432403426"/>
+      <w:bookmarkStart w:id="97" w:name="_Toc427911374"/>
+      <w:bookmarkStart w:id="98" w:name="_Toc432403426"/>
       <w:r>
         <w:t>Integratablity</w:t>
       </w:r>
-      <w:bookmarkEnd w:id="96"/>
       <w:bookmarkEnd w:id="97"/>
+      <w:bookmarkEnd w:id="98"/>
     </w:p>
     <w:p>
       <w:pPr>
@@ -12439,12 +12478,12 @@
       <w:pPr>
         <w:pStyle w:val="Heading1"/>
       </w:pPr>
-      <w:bookmarkStart w:id="98" w:name="_Toc432403427"/>
+      <w:bookmarkStart w:id="99" w:name="_Toc432403427"/>
       <w:r>
         <w:lastRenderedPageBreak/>
         <w:t>Architectural Responsibilities</w:t>
       </w:r>
-      <w:bookmarkEnd w:id="98"/>
+      <w:bookmarkEnd w:id="99"/>
     </w:p>
     <w:p>
       <w:pPr>
@@ -12508,12 +12547,12 @@
       <w:pPr>
         <w:pStyle w:val="Heading1"/>
       </w:pPr>
-      <w:bookmarkStart w:id="99" w:name="_Toc432403428"/>
+      <w:bookmarkStart w:id="100" w:name="_Toc432403428"/>
       <w:r>
         <w:lastRenderedPageBreak/>
         <w:t>Architecture Constraints</w:t>
       </w:r>
-      <w:bookmarkEnd w:id="99"/>
+      <w:bookmarkEnd w:id="100"/>
     </w:p>
     <w:p>
       <w:pPr>
@@ -12608,37 +12647,36 @@
       <w:pPr>
         <w:pStyle w:val="Heading1"/>
       </w:pPr>
-      <w:bookmarkStart w:id="100" w:name="_Toc432403429"/>
+      <w:bookmarkStart w:id="101" w:name="_Toc432403429"/>
       <w:r>
         <w:lastRenderedPageBreak/>
         <w:t>Technologies</w:t>
       </w:r>
-      <w:bookmarkEnd w:id="100"/>
+      <w:bookmarkEnd w:id="101"/>
     </w:p>
     <w:p>
       <w:pPr>
         <w:pStyle w:val="Heading2"/>
         <w:jc w:val="both"/>
       </w:pPr>
-      <w:bookmarkStart w:id="101" w:name="_Toc427911376"/>
-      <w:bookmarkStart w:id="102" w:name="_Toc432403430"/>
+      <w:bookmarkStart w:id="102" w:name="_Toc427911376"/>
+      <w:bookmarkStart w:id="103" w:name="_Toc432403430"/>
       <w:r>
         <w:t xml:space="preserve">Build </w:t>
       </w:r>
-      <w:bookmarkEnd w:id="101"/>
+      <w:bookmarkEnd w:id="102"/>
       <w:r>
         <w:t>Technologies</w:t>
       </w:r>
-      <w:bookmarkEnd w:id="102"/>
+      <w:bookmarkEnd w:id="103"/>
     </w:p>
     <w:p>
       <w:pPr>
         <w:pStyle w:val="ListParagraph"/>
         <w:numPr>
           <w:ilvl w:val="0"/>
-          <w:numId w:val="3"/>
+          <w:numId w:val="10"/>
         </w:numPr>
-        <w:jc w:val="both"/>
       </w:pPr>
       <w:r>
         <w:t>Visual Studio 2012 used for C# server-side development</w:t>
@@ -12649,9 +12687,8 @@
         <w:pStyle w:val="ListParagraph"/>
         <w:numPr>
           <w:ilvl w:val="0"/>
-          <w:numId w:val="3"/>
+          <w:numId w:val="10"/>
         </w:numPr>
-        <w:jc w:val="both"/>
       </w:pPr>
       <w:r>
         <w:t>Entity framework used as ORM</w:t>
@@ -12662,12 +12699,16 @@
         <w:pStyle w:val="ListParagraph"/>
         <w:numPr>
           <w:ilvl w:val="0"/>
-          <w:numId w:val="3"/>
+          <w:numId w:val="10"/>
         </w:numPr>
-        <w:jc w:val="both"/>
-      </w:pPr>
-      <w:r>
-        <w:t>Github used for version control</w:t>
+      </w:pPr>
+      <w:proofErr w:type="spellStart"/>
+      <w:r>
+        <w:t>Github</w:t>
+      </w:r>
+      <w:proofErr w:type="spellEnd"/>
+      <w:r>
+        <w:t xml:space="preserve"> used for version control</w:t>
       </w:r>
     </w:p>
     <w:p>
@@ -12675,9 +12716,8 @@
         <w:pStyle w:val="ListParagraph"/>
         <w:numPr>
           <w:ilvl w:val="0"/>
-          <w:numId w:val="3"/>
+          <w:numId w:val="10"/>
         </w:numPr>
-        <w:jc w:val="both"/>
       </w:pPr>
       <w:r>
         <w:t>Unit tests created with Test Explorer (built in to Visual Studio 2012)</w:t>
@@ -12688,9 +12728,8 @@
         <w:pStyle w:val="ListParagraph"/>
         <w:numPr>
           <w:ilvl w:val="0"/>
-          <w:numId w:val="3"/>
+          <w:numId w:val="10"/>
         </w:numPr>
-        <w:jc w:val="both"/>
       </w:pPr>
       <w:r>
         <w:t>Normalisation and algorithm development was created in tandem with Wolfram Alpha online (testing specific code exists in initial distributions)</w:t>
@@ -12701,9 +12740,8 @@
         <w:pStyle w:val="ListParagraph"/>
         <w:numPr>
           <w:ilvl w:val="0"/>
-          <w:numId w:val="3"/>
+          <w:numId w:val="10"/>
         </w:numPr>
-        <w:jc w:val="both"/>
       </w:pPr>
       <w:r>
         <w:t>Android Studio</w:t>
@@ -12714,14 +12752,14 @@
         <w:pStyle w:val="Heading2"/>
         <w:jc w:val="both"/>
       </w:pPr>
-      <w:bookmarkStart w:id="103" w:name="_Toc432403431"/>
+      <w:bookmarkStart w:id="104" w:name="_Toc432403431"/>
       <w:r>
         <w:t>I</w:t>
       </w:r>
       <w:r>
         <w:t>mplementation Technologies</w:t>
       </w:r>
-      <w:bookmarkEnd w:id="103"/>
+      <w:bookmarkEnd w:id="104"/>
     </w:p>
     <w:p>
       <w:pPr>
@@ -12746,8 +12784,13 @@
         <w:jc w:val="both"/>
       </w:pPr>
       <w:r>
-        <w:t>Android JellyBean</w:t>
-      </w:r>
+        <w:t xml:space="preserve">Android </w:t>
+      </w:r>
+      <w:proofErr w:type="spellStart"/>
+      <w:r>
+        <w:t>JellyBean</w:t>
+      </w:r>
+      <w:proofErr w:type="spellEnd"/>
     </w:p>
     <w:p>
       <w:pPr>
@@ -13093,8 +13136,6 @@
       <w:pPr>
         <w:jc w:val="both"/>
       </w:pPr>
-      <w:bookmarkStart w:id="104" w:name="_GoBack"/>
-      <w:bookmarkEnd w:id="104"/>
     </w:p>
     <w:sectPr>
       <w:footerReference w:type="default" r:id="rId33"/>
@@ -13172,7 +13213,7 @@
           <w:rPr>
             <w:noProof/>
           </w:rPr>
-          <w:t>27</w:t>
+          <w:t>3</w:t>
         </w:r>
         <w:r>
           <w:rPr>
@@ -13235,7 +13276,15 @@
         <w:footnoteRef/>
       </w:r>
       <w:r>
-        <w:t xml:space="preserve"> A third part to the proposed project was initially slated to be the creation of a rich web-interface through which a user could examine their driving history. This was, however, removed from the project scope via agreement with the university of Pretoria and the DVT company.</w:t>
+        <w:t xml:space="preserve"> A third part to the proposed project was initially slated to be the creation of a rich web-interface through which a user could examine their driving history. This was, however, removed from the project scope via agreement with the </w:t>
+      </w:r>
+      <w:proofErr w:type="gramStart"/>
+      <w:r>
+        <w:t>university</w:t>
+      </w:r>
+      <w:proofErr w:type="gramEnd"/>
+      <w:r>
+        <w:t xml:space="preserve"> of Pretoria and the DVT company.</w:t>
       </w:r>
     </w:p>
   </w:footnote>
@@ -13584,6 +13633,119 @@
     </w:lvl>
   </w:abstractNum>
   <w:abstractNum w:abstractNumId="3" w15:restartNumberingAfterBreak="0">
+    <w:nsid w:val="449434AE"/>
+    <w:multiLevelType w:val="hybridMultilevel"/>
+    <w:tmpl w:val="77CAFBF6"/>
+    <w:lvl w:ilvl="0" w:tplc="1C090001">
+      <w:start w:val="1"/>
+      <w:numFmt w:val="bullet"/>
+      <w:lvlText w:val=""/>
+      <w:lvlJc w:val="left"/>
+      <w:pPr>
+        <w:ind w:left="720" w:hanging="360"/>
+      </w:pPr>
+      <w:rPr>
+        <w:rFonts w:ascii="Symbol" w:hAnsi="Symbol" w:hint="default"/>
+      </w:rPr>
+    </w:lvl>
+    <w:lvl w:ilvl="1" w:tplc="1C090003" w:tentative="1">
+      <w:start w:val="1"/>
+      <w:numFmt w:val="bullet"/>
+      <w:lvlText w:val="o"/>
+      <w:lvlJc w:val="left"/>
+      <w:pPr>
+        <w:ind w:left="1440" w:hanging="360"/>
+      </w:pPr>
+      <w:rPr>
+        <w:rFonts w:ascii="Courier New" w:hAnsi="Courier New" w:cs="Courier New" w:hint="default"/>
+      </w:rPr>
+    </w:lvl>
+    <w:lvl w:ilvl="2" w:tplc="1C090005" w:tentative="1">
+      <w:start w:val="1"/>
+      <w:numFmt w:val="bullet"/>
+      <w:lvlText w:val=""/>
+      <w:lvlJc w:val="left"/>
+      <w:pPr>
+        <w:ind w:left="2160" w:hanging="360"/>
+      </w:pPr>
+      <w:rPr>
+        <w:rFonts w:ascii="Wingdings" w:hAnsi="Wingdings" w:hint="default"/>
+      </w:rPr>
+    </w:lvl>
+    <w:lvl w:ilvl="3" w:tplc="1C090001" w:tentative="1">
+      <w:start w:val="1"/>
+      <w:numFmt w:val="bullet"/>
+      <w:lvlText w:val=""/>
+      <w:lvlJc w:val="left"/>
+      <w:pPr>
+        <w:ind w:left="2880" w:hanging="360"/>
+      </w:pPr>
+      <w:rPr>
+        <w:rFonts w:ascii="Symbol" w:hAnsi="Symbol" w:hint="default"/>
+      </w:rPr>
+    </w:lvl>
+    <w:lvl w:ilvl="4" w:tplc="1C090003" w:tentative="1">
+      <w:start w:val="1"/>
+      <w:numFmt w:val="bullet"/>
+      <w:lvlText w:val="o"/>
+      <w:lvlJc w:val="left"/>
+      <w:pPr>
+        <w:ind w:left="3600" w:hanging="360"/>
+      </w:pPr>
+      <w:rPr>
+        <w:rFonts w:ascii="Courier New" w:hAnsi="Courier New" w:cs="Courier New" w:hint="default"/>
+      </w:rPr>
+    </w:lvl>
+    <w:lvl w:ilvl="5" w:tplc="1C090005" w:tentative="1">
+      <w:start w:val="1"/>
+      <w:numFmt w:val="bullet"/>
+      <w:lvlText w:val=""/>
+      <w:lvlJc w:val="left"/>
+      <w:pPr>
+        <w:ind w:left="4320" w:hanging="360"/>
+      </w:pPr>
+      <w:rPr>
+        <w:rFonts w:ascii="Wingdings" w:hAnsi="Wingdings" w:hint="default"/>
+      </w:rPr>
+    </w:lvl>
+    <w:lvl w:ilvl="6" w:tplc="1C090001" w:tentative="1">
+      <w:start w:val="1"/>
+      <w:numFmt w:val="bullet"/>
+      <w:lvlText w:val=""/>
+      <w:lvlJc w:val="left"/>
+      <w:pPr>
+        <w:ind w:left="5040" w:hanging="360"/>
+      </w:pPr>
+      <w:rPr>
+        <w:rFonts w:ascii="Symbol" w:hAnsi="Symbol" w:hint="default"/>
+      </w:rPr>
+    </w:lvl>
+    <w:lvl w:ilvl="7" w:tplc="1C090003" w:tentative="1">
+      <w:start w:val="1"/>
+      <w:numFmt w:val="bullet"/>
+      <w:lvlText w:val="o"/>
+      <w:lvlJc w:val="left"/>
+      <w:pPr>
+        <w:ind w:left="5760" w:hanging="360"/>
+      </w:pPr>
+      <w:rPr>
+        <w:rFonts w:ascii="Courier New" w:hAnsi="Courier New" w:cs="Courier New" w:hint="default"/>
+      </w:rPr>
+    </w:lvl>
+    <w:lvl w:ilvl="8" w:tplc="1C090005" w:tentative="1">
+      <w:start w:val="1"/>
+      <w:numFmt w:val="bullet"/>
+      <w:lvlText w:val=""/>
+      <w:lvlJc w:val="left"/>
+      <w:pPr>
+        <w:ind w:left="6480" w:hanging="360"/>
+      </w:pPr>
+      <w:rPr>
+        <w:rFonts w:ascii="Wingdings" w:hAnsi="Wingdings" w:hint="default"/>
+      </w:rPr>
+    </w:lvl>
+  </w:abstractNum>
+  <w:abstractNum w:abstractNumId="4" w15:restartNumberingAfterBreak="0">
     <w:nsid w:val="467A033E"/>
     <w:multiLevelType w:val="hybridMultilevel"/>
     <w:tmpl w:val="FE48AD10"/>
@@ -13696,7 +13858,7 @@
       </w:rPr>
     </w:lvl>
   </w:abstractNum>
-  <w:abstractNum w:abstractNumId="4" w15:restartNumberingAfterBreak="0">
+  <w:abstractNum w:abstractNumId="5" w15:restartNumberingAfterBreak="0">
     <w:nsid w:val="46F61842"/>
     <w:multiLevelType w:val="multilevel"/>
     <w:tmpl w:val="9E9C34AC"/>
@@ -13809,7 +13971,7 @@
       </w:rPr>
     </w:lvl>
   </w:abstractNum>
-  <w:abstractNum w:abstractNumId="5" w15:restartNumberingAfterBreak="0">
+  <w:abstractNum w:abstractNumId="6" w15:restartNumberingAfterBreak="0">
     <w:nsid w:val="510733FA"/>
     <w:multiLevelType w:val="hybridMultilevel"/>
     <w:tmpl w:val="F692ED4E"/>
@@ -13922,7 +14084,7 @@
       </w:rPr>
     </w:lvl>
   </w:abstractNum>
-  <w:abstractNum w:abstractNumId="6" w15:restartNumberingAfterBreak="0">
+  <w:abstractNum w:abstractNumId="7" w15:restartNumberingAfterBreak="0">
     <w:nsid w:val="6C7D3677"/>
     <w:multiLevelType w:val="multilevel"/>
     <w:tmpl w:val="555CFA58"/>
@@ -14035,7 +14197,7 @@
       </w:rPr>
     </w:lvl>
   </w:abstractNum>
-  <w:abstractNum w:abstractNumId="7" w15:restartNumberingAfterBreak="0">
+  <w:abstractNum w:abstractNumId="8" w15:restartNumberingAfterBreak="0">
     <w:nsid w:val="79004F5D"/>
     <w:multiLevelType w:val="multilevel"/>
     <w:tmpl w:val="1C090025"/>
@@ -14131,13 +14293,13 @@
     </w:lvl>
   </w:abstractNum>
   <w:num w:numId="1">
-    <w:abstractNumId w:val="6"/>
+    <w:abstractNumId w:val="7"/>
   </w:num>
   <w:num w:numId="2">
-    <w:abstractNumId w:val="3"/>
+    <w:abstractNumId w:val="4"/>
   </w:num>
   <w:num w:numId="3">
-    <w:abstractNumId w:val="5"/>
+    <w:abstractNumId w:val="6"/>
   </w:num>
   <w:num w:numId="4">
     <w:abstractNumId w:val="2"/>
@@ -14149,10 +14311,16 @@
     <w:abstractNumId w:val="0"/>
   </w:num>
   <w:num w:numId="7">
-    <w:abstractNumId w:val="4"/>
+    <w:abstractNumId w:val="5"/>
   </w:num>
   <w:num w:numId="8">
-    <w:abstractNumId w:val="7"/>
+    <w:abstractNumId w:val="8"/>
+  </w:num>
+  <w:num w:numId="9">
+    <w:abstractNumId w:val="8"/>
+  </w:num>
+  <w:num w:numId="10">
+    <w:abstractNumId w:val="3"/>
   </w:num>
 </w:numbering>
 </file>
@@ -15846,7 +16014,7 @@
 </file>
 
 <file path=customXml/itemProps2.xml><?xml version="1.0" encoding="utf-8"?>
-<ds:datastoreItem xmlns:ds="http://schemas.openxmlformats.org/officeDocument/2006/customXml" ds:itemID="{716379A6-6731-4C4F-8D2E-4869F5CE23EA}">
+<ds:datastoreItem xmlns:ds="http://schemas.openxmlformats.org/officeDocument/2006/customXml" ds:itemID="{A6F82553-7A44-4C68-B5D3-E9F547A81640}">
   <ds:schemaRefs>
     <ds:schemaRef ds:uri="http://schemas.openxmlformats.org/officeDocument/2006/bibliography"/>
   </ds:schemaRefs>

--- a/documentation/CoreDocumentation/DocumentationRevised.docx
+++ b/documentation/CoreDocumentation/DocumentationRevised.docx
@@ -10,7 +10,6 @@
           <w:docPartUnique/>
         </w:docPartObj>
       </w:sdtPr>
-      <w:sdtEndPr/>
       <w:sdtContent>
         <w:p>
           <w:r>
@@ -679,7 +678,6 @@
                                     <w:dataBinding w:prefixMappings="xmlns:ns0='http://purl.org/dc/elements/1.1/' xmlns:ns1='http://schemas.openxmlformats.org/package/2006/metadata/core-properties' " w:xpath="/ns1:coreProperties[1]/ns0:title[1]" w:storeItemID="{6C3C8BC8-F283-45AE-878A-BAB7291924A1}"/>
                                     <w:text w:multiLine="1"/>
                                   </w:sdtPr>
-                                  <w:sdtEndPr/>
                                   <w:sdtContent>
                                     <w:r>
                                       <w:rPr>
@@ -701,7 +699,6 @@
                                   <w:dataBinding w:prefixMappings="xmlns:ns0='http://purl.org/dc/elements/1.1/' xmlns:ns1='http://schemas.openxmlformats.org/package/2006/metadata/core-properties' " w:xpath="/ns1:coreProperties[1]/ns0:subject[1]" w:storeItemID="{6C3C8BC8-F283-45AE-878A-BAB7291924A1}"/>
                                   <w:text/>
                                 </w:sdtPr>
-                                <w:sdtEndPr/>
                                 <w:sdtContent>
                                   <w:p>
                                     <w:pPr>
@@ -774,7 +771,6 @@
                               <w:dataBinding w:prefixMappings="xmlns:ns0='http://purl.org/dc/elements/1.1/' xmlns:ns1='http://schemas.openxmlformats.org/package/2006/metadata/core-properties' " w:xpath="/ns1:coreProperties[1]/ns0:title[1]" w:storeItemID="{6C3C8BC8-F283-45AE-878A-BAB7291924A1}"/>
                               <w:text w:multiLine="1"/>
                             </w:sdtPr>
-                            <w:sdtEndPr/>
                             <w:sdtContent>
                               <w:r>
                                 <w:rPr>
@@ -796,7 +792,6 @@
                             <w:dataBinding w:prefixMappings="xmlns:ns0='http://purl.org/dc/elements/1.1/' xmlns:ns1='http://schemas.openxmlformats.org/package/2006/metadata/core-properties' " w:xpath="/ns1:coreProperties[1]/ns0:subject[1]" w:storeItemID="{6C3C8BC8-F283-45AE-878A-BAB7291924A1}"/>
                             <w:text/>
                           </w:sdtPr>
-                          <w:sdtEndPr/>
                           <w:sdtContent>
                             <w:p>
                               <w:pPr>
@@ -915,7 +910,6 @@
                                     <w:calendar w:val="gregorian"/>
                                   </w:date>
                                 </w:sdtPr>
-                                <w:sdtEndPr/>
                                 <w:sdtContent>
                                   <w:p>
                                     <w:pPr>
@@ -984,7 +978,6 @@
                               <w:calendar w:val="gregorian"/>
                             </w:date>
                           </w:sdtPr>
-                          <w:sdtEndPr/>
                           <w:sdtContent>
                             <w:p>
                               <w:pPr>
@@ -1104,7 +1097,6 @@
                                   <w:dataBinding w:prefixMappings="xmlns:ns0='http://purl.org/dc/elements/1.1/' xmlns:ns1='http://schemas.openxmlformats.org/package/2006/metadata/core-properties' " w:xpath="/ns1:coreProperties[1]/ns0:creator[1]" w:storeItemID="{6C3C8BC8-F283-45AE-878A-BAB7291924A1}"/>
                                   <w:text/>
                                 </w:sdtPr>
-                                <w:sdtEndPr/>
                                 <w:sdtContent>
                                   <w:p>
                                     <w:pPr>
@@ -1152,7 +1144,6 @@
                                     <w:dataBinding w:prefixMappings="xmlns:ns0='http://schemas.openxmlformats.org/officeDocument/2006/extended-properties' " w:xpath="/ns0:Properties[1]/ns0:Company[1]" w:storeItemID="{6668398D-A668-4E3E-A5EB-62B293D839F1}"/>
                                     <w:text/>
                                   </w:sdtPr>
-                                  <w:sdtEndPr/>
                                   <w:sdtContent>
                                     <w:r>
                                       <w:rPr>
@@ -1186,7 +1177,6 @@
                                     <w:dataBinding w:prefixMappings="xmlns:ns0='http://schemas.microsoft.com/office/2006/coverPageProps' " w:xpath="/ns0:CoverPageProperties[1]/ns0:CompanyAddress[1]" w:storeItemID="{55AF091B-3C7A-41E3-B477-F2FDAA23CFDA}"/>
                                     <w:text/>
                                   </w:sdtPr>
-                                  <w:sdtEndPr/>
                                   <w:sdtContent>
                                     <w:r>
                                       <w:rPr>
@@ -1245,7 +1235,6 @@
                             <w:dataBinding w:prefixMappings="xmlns:ns0='http://purl.org/dc/elements/1.1/' xmlns:ns1='http://schemas.openxmlformats.org/package/2006/metadata/core-properties' " w:xpath="/ns1:coreProperties[1]/ns0:creator[1]" w:storeItemID="{6C3C8BC8-F283-45AE-878A-BAB7291924A1}"/>
                             <w:text/>
                           </w:sdtPr>
-                          <w:sdtEndPr/>
                           <w:sdtContent>
                             <w:p>
                               <w:pPr>
@@ -1293,7 +1282,6 @@
                               <w:dataBinding w:prefixMappings="xmlns:ns0='http://schemas.openxmlformats.org/officeDocument/2006/extended-properties' " w:xpath="/ns0:Properties[1]/ns0:Company[1]" w:storeItemID="{6668398D-A668-4E3E-A5EB-62B293D839F1}"/>
                               <w:text/>
                             </w:sdtPr>
-                            <w:sdtEndPr/>
                             <w:sdtContent>
                               <w:r>
                                 <w:rPr>
@@ -1327,7 +1315,6 @@
                               <w:dataBinding w:prefixMappings="xmlns:ns0='http://schemas.microsoft.com/office/2006/coverPageProps' " w:xpath="/ns0:CoverPageProperties[1]/ns0:CompanyAddress[1]" w:storeItemID="{55AF091B-3C7A-41E3-B477-F2FDAA23CFDA}"/>
                               <w:text/>
                             </w:sdtPr>
-                            <w:sdtEndPr/>
                             <w:sdtContent>
                               <w:r>
                                 <w:rPr>
@@ -7391,7 +7378,6 @@
           <w:id w:val="-813562029"/>
           <w:citation/>
         </w:sdtPr>
-        <w:sdtEndPr/>
         <w:sdtContent>
           <w:r>
             <w:fldChar w:fldCharType="begin"/>
@@ -7438,7 +7424,6 @@
       </w:r>
       <w:bookmarkEnd w:id="1"/>
     </w:p>
-    <w:p/>
     <w:p>
       <w:pPr>
         <w:jc w:val="both"/>
@@ -7460,7 +7445,6 @@
           <w:id w:val="1360386491"/>
           <w:citation/>
         </w:sdtPr>
-        <w:sdtEndPr/>
         <w:sdtContent>
           <w:r>
             <w:fldChar w:fldCharType="begin"/>
@@ -7512,7 +7496,6 @@
           <w:id w:val="-1501189614"/>
           <w:citation/>
         </w:sdtPr>
-        <w:sdtEndPr/>
         <w:sdtContent>
           <w:r>
             <w:fldChar w:fldCharType="begin"/>
@@ -7541,42 +7524,32 @@
         </w:sdtContent>
       </w:sdt>
       <w:r>
-        <w:t>. With this in mind, DVT tendered a proposal to the University of Pretoria for the creation of a mobile application to increase road safety ac</w:t>
-      </w:r>
-      <w:bookmarkStart w:id="2" w:name="_GoBack"/>
+        <w:t>. With this in mind, DVT tendered a proposal to the University of Pretoria for the creation of a mobile application to increase road safety across the country.</w:t>
+      </w:r>
+    </w:p>
+    <w:p>
+      <w:pPr>
+        <w:jc w:val="both"/>
+      </w:pPr>
+      <w:r>
+        <w:t>As a team of enthusiastic and conscientious drivers, we are proud to be part of the design and implementation of the DVT DriveStats app which is designed to raise awareness for the quality of a user’s driving.</w:t>
+      </w:r>
+    </w:p>
+    <w:p>
+      <w:pPr>
+        <w:jc w:val="both"/>
+      </w:pPr>
+    </w:p>
+    <w:p>
+      <w:pPr>
+        <w:pStyle w:val="Heading2"/>
+        <w:jc w:val="both"/>
+      </w:pPr>
+      <w:bookmarkStart w:id="2" w:name="_Toc432403390"/>
+      <w:r>
+        <w:t>Project Vision</w:t>
+      </w:r>
       <w:bookmarkEnd w:id="2"/>
-      <w:r>
-        <w:t>ross the country.</w:t>
-      </w:r>
-    </w:p>
-    <w:p>
-      <w:pPr>
-        <w:jc w:val="both"/>
-      </w:pPr>
-      <w:r>
-        <w:t>As a team of enthusiastic and conscientious drivers, we are proud to be part of the design and implementation of the DVT DriveStats app which is designed to raise awareness for the quality of a user’s driving.</w:t>
-      </w:r>
-    </w:p>
-    <w:p>
-      <w:pPr>
-        <w:jc w:val="both"/>
-      </w:pPr>
-    </w:p>
-    <w:p>
-      <w:pPr>
-        <w:pStyle w:val="Heading2"/>
-        <w:jc w:val="both"/>
-      </w:pPr>
-      <w:bookmarkStart w:id="3" w:name="_Toc432403390"/>
-      <w:r>
-        <w:t>Project Vision</w:t>
-      </w:r>
-      <w:bookmarkEnd w:id="3"/>
-    </w:p>
-    <w:p>
-      <w:pPr>
-        <w:jc w:val="both"/>
-      </w:pPr>
     </w:p>
     <w:p>
       <w:pPr>
@@ -7797,18 +7770,12 @@
       <w:pPr>
         <w:pStyle w:val="Heading2"/>
       </w:pPr>
-      <w:bookmarkStart w:id="4" w:name="_Toc432403391"/>
+      <w:bookmarkStart w:id="3" w:name="_Toc432403391"/>
       <w:r>
         <w:lastRenderedPageBreak/>
         <w:t>Project Scope</w:t>
       </w:r>
-      <w:bookmarkEnd w:id="4"/>
-    </w:p>
-    <w:p>
-      <w:pPr>
-        <w:pStyle w:val="ListParagraph"/>
-        <w:ind w:left="384"/>
-      </w:pPr>
+      <w:bookmarkEnd w:id="3"/>
     </w:p>
     <w:p>
       <w:pPr>
@@ -7987,12 +7954,12 @@
         <w:pStyle w:val="Heading2"/>
         <w:jc w:val="both"/>
       </w:pPr>
-      <w:bookmarkStart w:id="5" w:name="_Toc432403392"/>
+      <w:bookmarkStart w:id="4" w:name="_Toc432403392"/>
       <w:r>
         <w:lastRenderedPageBreak/>
         <w:t>Architectural Diagram</w:t>
       </w:r>
-      <w:bookmarkEnd w:id="5"/>
+      <w:bookmarkEnd w:id="4"/>
     </w:p>
     <w:p>
       <w:pPr>
@@ -8207,7 +8174,7 @@
         <w:pStyle w:val="Caption"/>
         <w:jc w:val="both"/>
       </w:pPr>
-      <w:bookmarkStart w:id="6" w:name="_Toc432403432"/>
+      <w:bookmarkStart w:id="5" w:name="_Toc432403432"/>
       <w:r>
         <w:t xml:space="preserve">Figure </w:t>
       </w:r>
@@ -8225,7 +8192,7 @@
       <w:r>
         <w:t>Diagrammatic representation of the architectural layout of the DriveStats application.</w:t>
       </w:r>
-      <w:bookmarkEnd w:id="6"/>
+      <w:bookmarkEnd w:id="5"/>
     </w:p>
     <w:p>
       <w:pPr>
@@ -8245,58 +8212,53 @@
       <w:pPr>
         <w:pStyle w:val="Heading1"/>
       </w:pPr>
-      <w:bookmarkStart w:id="7" w:name="_Toc432403393"/>
+      <w:bookmarkStart w:id="6" w:name="_Toc432403393"/>
       <w:r>
         <w:lastRenderedPageBreak/>
         <w:t>Application requirements and design</w:t>
       </w:r>
+      <w:bookmarkEnd w:id="6"/>
+    </w:p>
+    <w:p>
+      <w:pPr>
+        <w:pStyle w:val="Subtitle"/>
+      </w:pPr>
+      <w:r>
+        <w:t xml:space="preserve">This section </w:t>
+      </w:r>
+      <w:r>
+        <w:t>covers</w:t>
+      </w:r>
+      <w:r>
+        <w:t xml:space="preserve"> the functional requirements as well</w:t>
+      </w:r>
+      <w:r>
+        <w:t xml:space="preserve"> </w:t>
+      </w:r>
+      <w:r>
+        <w:t xml:space="preserve">as the process designs for the </w:t>
+      </w:r>
+      <w:r>
+        <w:t>use cases and the domain models.</w:t>
+      </w:r>
+      <w:r>
+        <w:t xml:space="preserve"> The non-functional requirements are covered in the section on Quality Requirements.</w:t>
+      </w:r>
+    </w:p>
+    <w:p>
+      <w:pPr>
+        <w:jc w:val="both"/>
+      </w:pPr>
+    </w:p>
+    <w:p>
+      <w:pPr>
+        <w:pStyle w:val="Heading2"/>
+      </w:pPr>
+      <w:bookmarkStart w:id="7" w:name="_Toc432403394"/>
+      <w:r>
+        <w:t>High Level Requirements</w:t>
+      </w:r>
       <w:bookmarkEnd w:id="7"/>
-    </w:p>
-    <w:p>
-      <w:pPr>
-        <w:jc w:val="both"/>
-      </w:pPr>
-    </w:p>
-    <w:p>
-      <w:pPr>
-        <w:jc w:val="both"/>
-      </w:pPr>
-      <w:r>
-        <w:t xml:space="preserve">This section </w:t>
-      </w:r>
-      <w:r>
-        <w:t>covers</w:t>
-      </w:r>
-      <w:r>
-        <w:t xml:space="preserve"> the functional requirements as well</w:t>
-      </w:r>
-      <w:r>
-        <w:t xml:space="preserve"> </w:t>
-      </w:r>
-      <w:r>
-        <w:t xml:space="preserve">as the process designs for the </w:t>
-      </w:r>
-      <w:r>
-        <w:t>use cases and the domain models.</w:t>
-      </w:r>
-      <w:r>
-        <w:t xml:space="preserve"> The non-functional requirements are covered in the section on Quality Requirements.</w:t>
-      </w:r>
-    </w:p>
-    <w:p>
-      <w:pPr>
-        <w:jc w:val="both"/>
-      </w:pPr>
-    </w:p>
-    <w:p>
-      <w:pPr>
-        <w:pStyle w:val="Heading2"/>
-      </w:pPr>
-      <w:bookmarkStart w:id="8" w:name="_Toc432403394"/>
-      <w:r>
-        <w:t>High Level Requirements</w:t>
-      </w:r>
-      <w:bookmarkEnd w:id="8"/>
     </w:p>
     <w:p>
       <w:pPr>
@@ -8314,23 +8276,7 @@
           <w:szCs w:val="22"/>
           <w:lang w:val="en-ZA"/>
         </w:rPr>
-        <w:t xml:space="preserve">Our understanding of the </w:t>
-      </w:r>
-      <w:r>
-        <w:rPr>
-          <w:i/>
-          <w:szCs w:val="22"/>
-          <w:lang w:val="en-ZA"/>
-        </w:rPr>
-        <w:t xml:space="preserve">DVT </w:t>
-      </w:r>
-      <w:r>
-        <w:rPr>
-          <w:i/>
-          <w:szCs w:val="22"/>
-          <w:lang w:val="en-ZA"/>
-        </w:rPr>
-        <w:t>requirements are</w:t>
+        <w:t>The requirements of DVT for the DriveStats application are</w:t>
       </w:r>
       <w:r>
         <w:rPr>
@@ -8379,6 +8325,14 @@
         </w:rPr>
         <w:t xml:space="preserve"> in a motor vehicle</w:t>
       </w:r>
+      <w:r>
+        <w:rPr>
+          <w:i/>
+          <w:szCs w:val="22"/>
+          <w:lang w:val="en-ZA"/>
+        </w:rPr>
+        <w:t>.</w:t>
+      </w:r>
     </w:p>
     <w:p>
       <w:pPr>
@@ -8473,6 +8427,14 @@
         </w:rPr>
         <w:t>)</w:t>
       </w:r>
+      <w:r>
+        <w:rPr>
+          <w:i/>
+          <w:szCs w:val="22"/>
+          <w:lang w:val="en-ZA"/>
+        </w:rPr>
+        <w:t>.</w:t>
+      </w:r>
     </w:p>
     <w:p>
       <w:pPr>
@@ -8512,6 +8474,14 @@
         </w:rPr>
         <w:t>the sensors embedded in the mobile device, such as the GPS and accelerometer to determine different measures of driving safety</w:t>
       </w:r>
+      <w:r>
+        <w:rPr>
+          <w:i/>
+          <w:szCs w:val="22"/>
+          <w:lang w:val="en-ZA"/>
+        </w:rPr>
+        <w:t>.</w:t>
+      </w:r>
     </w:p>
     <w:p>
       <w:pPr>
@@ -8606,6 +8576,14 @@
           <w:lang w:val="en-ZA"/>
         </w:rPr>
         <w:t>f safety of the driving session</w:t>
+      </w:r>
+      <w:r>
+        <w:rPr>
+          <w:i/>
+          <w:szCs w:val="22"/>
+          <w:lang w:val="en-ZA"/>
+        </w:rPr>
+        <w:t>.</w:t>
       </w:r>
     </w:p>
     <w:p>
@@ -8655,6 +8633,14 @@
         </w:rPr>
         <w:t>Speed of the vehicle relative to the speed limit</w:t>
       </w:r>
+      <w:r>
+        <w:rPr>
+          <w:i/>
+          <w:szCs w:val="22"/>
+          <w:lang w:val="en-ZA"/>
+        </w:rPr>
+        <w:t>.</w:t>
+      </w:r>
     </w:p>
     <w:p>
       <w:pPr>
@@ -8680,6 +8666,14 @@
         </w:rPr>
         <w:t>Cornering speed</w:t>
       </w:r>
+      <w:r>
+        <w:rPr>
+          <w:i/>
+          <w:szCs w:val="22"/>
+          <w:lang w:val="en-ZA"/>
+        </w:rPr>
+        <w:t>.</w:t>
+      </w:r>
     </w:p>
     <w:p>
       <w:pPr>
@@ -8705,6 +8699,14 @@
         </w:rPr>
         <w:t>Braking and acceleration forces</w:t>
       </w:r>
+      <w:r>
+        <w:rPr>
+          <w:i/>
+          <w:szCs w:val="22"/>
+          <w:lang w:val="en-ZA"/>
+        </w:rPr>
+        <w:t>.</w:t>
+      </w:r>
     </w:p>
     <w:p>
       <w:pPr>
@@ -8728,18 +8730,26 @@
           <w:szCs w:val="22"/>
           <w:lang w:val="en-ZA"/>
         </w:rPr>
-        <w:t xml:space="preserve">Overall smoothness of the drive, measuring the number of speedbumps and/or potholes encountered </w:t>
+        <w:t>Overall smoothness of the drive, measuring the number of speedbumps and/or potholes</w:t>
+      </w:r>
+      <w:r>
+        <w:rPr>
+          <w:i/>
+          <w:szCs w:val="22"/>
+          <w:lang w:val="en-ZA"/>
+        </w:rPr>
+        <w:t>. Encountered.</w:t>
       </w:r>
     </w:p>
     <w:p>
       <w:pPr>
         <w:pStyle w:val="Heading2"/>
       </w:pPr>
-      <w:bookmarkStart w:id="9" w:name="_Toc432403395"/>
+      <w:bookmarkStart w:id="8" w:name="_Toc432403395"/>
       <w:r>
         <w:t>Use Case Prioritisation</w:t>
       </w:r>
-      <w:bookmarkEnd w:id="9"/>
+      <w:bookmarkEnd w:id="8"/>
     </w:p>
     <w:p>
       <w:pPr>
@@ -8824,8 +8834,8 @@
                 <w:b w:val="0"/>
               </w:rPr>
             </w:pPr>
-            <w:bookmarkStart w:id="10" w:name="_Toc425514561"/>
-            <w:bookmarkStart w:id="11" w:name="_Toc427911383"/>
+            <w:bookmarkStart w:id="9" w:name="_Toc425514561"/>
+            <w:bookmarkStart w:id="10" w:name="_Toc427911383"/>
             <w:proofErr w:type="spellStart"/>
             <w:r>
               <w:rPr>
@@ -8833,8 +8843,8 @@
               </w:rPr>
               <w:t>userRegistration</w:t>
             </w:r>
+            <w:bookmarkEnd w:id="9"/>
             <w:bookmarkEnd w:id="10"/>
-            <w:bookmarkEnd w:id="11"/>
             <w:proofErr w:type="spellEnd"/>
           </w:p>
         </w:tc>
@@ -8847,14 +8857,14 @@
               <w:jc w:val="both"/>
               <w:cnfStyle w:val="000000100000" w:firstRow="0" w:lastRow="0" w:firstColumn="0" w:lastColumn="0" w:oddVBand="0" w:evenVBand="0" w:oddHBand="1" w:evenHBand="0" w:firstRowFirstColumn="0" w:firstRowLastColumn="0" w:lastRowFirstColumn="0" w:lastRowLastColumn="0"/>
             </w:pPr>
-            <w:bookmarkStart w:id="12" w:name="_Toc425514565"/>
-            <w:bookmarkStart w:id="13" w:name="_Toc427911387"/>
+            <w:bookmarkStart w:id="11" w:name="_Toc425514565"/>
+            <w:bookmarkStart w:id="12" w:name="_Toc427911387"/>
             <w:proofErr w:type="spellStart"/>
             <w:r>
               <w:t>DisplayTripInformation</w:t>
             </w:r>
+            <w:bookmarkEnd w:id="11"/>
             <w:bookmarkEnd w:id="12"/>
-            <w:bookmarkEnd w:id="13"/>
             <w:proofErr w:type="spellEnd"/>
           </w:p>
         </w:tc>
@@ -8867,14 +8877,14 @@
               <w:jc w:val="both"/>
               <w:cnfStyle w:val="000000100000" w:firstRow="0" w:lastRow="0" w:firstColumn="0" w:lastColumn="0" w:oddVBand="0" w:evenVBand="0" w:oddHBand="1" w:evenHBand="0" w:firstRowFirstColumn="0" w:firstRowLastColumn="0" w:lastRowFirstColumn="0" w:lastRowLastColumn="0"/>
             </w:pPr>
-            <w:bookmarkStart w:id="14" w:name="_Toc425514567"/>
-            <w:bookmarkStart w:id="15" w:name="_Toc427911389"/>
+            <w:bookmarkStart w:id="13" w:name="_Toc425514567"/>
+            <w:bookmarkStart w:id="14" w:name="_Toc427911389"/>
             <w:proofErr w:type="spellStart"/>
             <w:r>
               <w:t>viewComparedResults</w:t>
             </w:r>
+            <w:bookmarkEnd w:id="13"/>
             <w:bookmarkEnd w:id="14"/>
-            <w:bookmarkEnd w:id="15"/>
             <w:proofErr w:type="spellEnd"/>
           </w:p>
         </w:tc>
@@ -8895,8 +8905,8 @@
                 <w:b w:val="0"/>
               </w:rPr>
             </w:pPr>
-            <w:bookmarkStart w:id="16" w:name="_Toc425514562"/>
-            <w:bookmarkStart w:id="17" w:name="_Toc427911384"/>
+            <w:bookmarkStart w:id="15" w:name="_Toc425514562"/>
+            <w:bookmarkStart w:id="16" w:name="_Toc427911384"/>
             <w:proofErr w:type="spellStart"/>
             <w:r>
               <w:rPr>
@@ -8904,8 +8914,8 @@
               </w:rPr>
               <w:t>userLogin</w:t>
             </w:r>
+            <w:bookmarkEnd w:id="15"/>
             <w:bookmarkEnd w:id="16"/>
-            <w:bookmarkEnd w:id="17"/>
             <w:proofErr w:type="spellEnd"/>
           </w:p>
         </w:tc>
@@ -8949,8 +8959,8 @@
                 <w:b w:val="0"/>
               </w:rPr>
             </w:pPr>
-            <w:bookmarkStart w:id="18" w:name="_Toc425514563"/>
-            <w:bookmarkStart w:id="19" w:name="_Toc427911385"/>
+            <w:bookmarkStart w:id="17" w:name="_Toc425514563"/>
+            <w:bookmarkStart w:id="18" w:name="_Toc427911385"/>
             <w:proofErr w:type="spellStart"/>
             <w:r>
               <w:rPr>
@@ -8958,8 +8968,8 @@
               </w:rPr>
               <w:t>TripMonitorState</w:t>
             </w:r>
+            <w:bookmarkEnd w:id="17"/>
             <w:bookmarkEnd w:id="18"/>
-            <w:bookmarkEnd w:id="19"/>
             <w:proofErr w:type="spellEnd"/>
           </w:p>
         </w:tc>
@@ -8999,7 +9009,7 @@
           <w:szCs w:val="32"/>
         </w:rPr>
       </w:pPr>
-      <w:bookmarkStart w:id="20" w:name="_Toc432403433"/>
+      <w:bookmarkStart w:id="19" w:name="_Toc432403433"/>
       <w:r>
         <w:t xml:space="preserve">Table </w:t>
       </w:r>
@@ -9014,7 +9024,10 @@
       <w:r>
         <w:t xml:space="preserve"> - Use Case Prioritisation of the DVT DriveStats Application</w:t>
       </w:r>
-      <w:bookmarkEnd w:id="20"/>
+      <w:bookmarkEnd w:id="19"/>
+      <w:r>
+        <w:t>.</w:t>
+      </w:r>
       <w:r>
         <w:br w:type="page"/>
       </w:r>
@@ -9023,12 +9036,12 @@
       <w:pPr>
         <w:pStyle w:val="Heading1"/>
       </w:pPr>
-      <w:bookmarkStart w:id="21" w:name="_Toc432403396"/>
+      <w:bookmarkStart w:id="20" w:name="_Toc432403396"/>
       <w:r>
         <w:lastRenderedPageBreak/>
         <w:t>Use Cases</w:t>
       </w:r>
-      <w:bookmarkEnd w:id="21"/>
+      <w:bookmarkEnd w:id="20"/>
     </w:p>
     <w:p>
       <w:pPr>
@@ -9046,7 +9059,6 @@
           <w:id w:val="-1604260606"/>
           <w:citation/>
         </w:sdtPr>
-        <w:sdtEndPr/>
         <w:sdtContent>
           <w:r>
             <w:fldChar w:fldCharType="begin"/>
@@ -9075,7 +9087,13 @@
         </w:sdtContent>
       </w:sdt>
       <w:r>
-        <w:t>. As expounded upon the first meeting with the client.</w:t>
+        <w:t xml:space="preserve">. As expounded upon </w:t>
+      </w:r>
+      <w:r>
+        <w:t>several meetings</w:t>
+      </w:r>
+      <w:r>
+        <w:t xml:space="preserve"> with the client.</w:t>
       </w:r>
     </w:p>
     <w:p>
@@ -9083,28 +9101,28 @@
         <w:pStyle w:val="Heading2"/>
         <w:jc w:val="both"/>
       </w:pPr>
-      <w:bookmarkStart w:id="22" w:name="_Toc425514560"/>
-      <w:bookmarkStart w:id="23" w:name="_Toc427911382"/>
-      <w:bookmarkStart w:id="24" w:name="_Toc432403397"/>
+      <w:bookmarkStart w:id="21" w:name="_Toc425514560"/>
+      <w:bookmarkStart w:id="22" w:name="_Toc427911382"/>
+      <w:bookmarkStart w:id="23" w:name="_Toc432403397"/>
       <w:r>
         <w:t>Critical</w:t>
       </w:r>
+      <w:bookmarkEnd w:id="21"/>
       <w:bookmarkEnd w:id="22"/>
       <w:bookmarkEnd w:id="23"/>
-      <w:bookmarkEnd w:id="24"/>
     </w:p>
     <w:p>
       <w:pPr>
         <w:pStyle w:val="Heading3"/>
         <w:jc w:val="both"/>
       </w:pPr>
-      <w:bookmarkStart w:id="25" w:name="_Toc432403398"/>
+      <w:bookmarkStart w:id="24" w:name="_Toc432403398"/>
       <w:proofErr w:type="spellStart"/>
       <w:proofErr w:type="gramStart"/>
       <w:r>
         <w:t>userRegistration</w:t>
       </w:r>
-      <w:bookmarkEnd w:id="25"/>
+      <w:bookmarkEnd w:id="24"/>
       <w:proofErr w:type="spellEnd"/>
       <w:proofErr w:type="gramEnd"/>
     </w:p>
@@ -9132,6 +9150,80 @@
         </w:rPr>
         <w:t>This use case will be used by the android client and the web interface to allow new users to save their information in the database.</w:t>
       </w:r>
+    </w:p>
+    <w:p>
+      <w:pPr>
+        <w:pStyle w:val="Heading4"/>
+      </w:pPr>
+      <w:r>
+        <w:t>Conditions</w:t>
+      </w:r>
+    </w:p>
+    <w:p>
+      <w:pPr>
+        <w:pStyle w:val="Heading5"/>
+      </w:pPr>
+      <w:r>
+        <w:t>Preconditions</w:t>
+      </w:r>
+    </w:p>
+    <w:p>
+      <w:pPr>
+        <w:jc w:val="both"/>
+        <w:rPr>
+          <w:sz w:val="24"/>
+          <w:szCs w:val="24"/>
+        </w:rPr>
+      </w:pPr>
+      <w:r>
+        <w:rPr>
+          <w:sz w:val="24"/>
+          <w:szCs w:val="24"/>
+        </w:rPr>
+        <w:t>@</w:t>
+      </w:r>
+      <w:proofErr w:type="spellStart"/>
+      <w:r>
+        <w:rPr>
+          <w:sz w:val="24"/>
+          <w:szCs w:val="24"/>
+        </w:rPr>
+        <w:t>todo</w:t>
+      </w:r>
+      <w:proofErr w:type="spellEnd"/>
+    </w:p>
+    <w:p>
+      <w:pPr>
+        <w:pStyle w:val="Heading5"/>
+      </w:pPr>
+      <w:r>
+        <w:t xml:space="preserve">Post-conditions </w:t>
+      </w:r>
+    </w:p>
+    <w:p>
+      <w:pPr>
+        <w:jc w:val="both"/>
+        <w:rPr>
+          <w:sz w:val="24"/>
+          <w:szCs w:val="24"/>
+        </w:rPr>
+      </w:pPr>
+      <w:r>
+        <w:rPr>
+          <w:sz w:val="24"/>
+          <w:szCs w:val="24"/>
+        </w:rPr>
+        <w:t>@</w:t>
+      </w:r>
+      <w:proofErr w:type="spellStart"/>
+      <w:r>
+        <w:rPr>
+          <w:sz w:val="24"/>
+          <w:szCs w:val="24"/>
+        </w:rPr>
+        <w:t>todo</w:t>
+      </w:r>
+      <w:proofErr w:type="spellEnd"/>
     </w:p>
     <w:p>
       <w:pPr>
@@ -9213,7 +9305,7 @@
           <w:szCs w:val="24"/>
         </w:rPr>
       </w:pPr>
-      <w:bookmarkStart w:id="26" w:name="_Toc432403434"/>
+      <w:bookmarkStart w:id="25" w:name="_Toc432403434"/>
       <w:r>
         <w:t xml:space="preserve">Figure </w:t>
       </w:r>
@@ -9228,7 +9320,10 @@
       <w:r>
         <w:t>- User Registration use case diagram</w:t>
       </w:r>
-      <w:bookmarkEnd w:id="26"/>
+      <w:bookmarkEnd w:id="25"/>
+      <w:r>
+        <w:t>.</w:t>
+      </w:r>
     </w:p>
     <w:p>
       <w:pPr>
@@ -9357,7 +9452,7 @@
           <w:szCs w:val="24"/>
         </w:rPr>
       </w:pPr>
-      <w:bookmarkStart w:id="27" w:name="_Toc432403435"/>
+      <w:bookmarkStart w:id="26" w:name="_Toc432403435"/>
       <w:r>
         <w:t xml:space="preserve">Figure </w:t>
       </w:r>
@@ -9372,7 +9467,10 @@
       <w:r>
         <w:t>- User Registration service contract</w:t>
       </w:r>
-      <w:bookmarkEnd w:id="27"/>
+      <w:bookmarkEnd w:id="26"/>
+      <w:r>
+        <w:t>.</w:t>
+      </w:r>
     </w:p>
     <w:p>
       <w:pPr>
@@ -9495,7 +9593,7 @@
           <w:szCs w:val="24"/>
         </w:rPr>
       </w:pPr>
-      <w:bookmarkStart w:id="28" w:name="_Toc432403436"/>
+      <w:bookmarkStart w:id="27" w:name="_Toc432403436"/>
       <w:r>
         <w:t xml:space="preserve">Figure </w:t>
       </w:r>
@@ -9510,21 +9608,24 @@
       <w:r>
         <w:t xml:space="preserve"> User Registration process specification</w:t>
       </w:r>
-      <w:bookmarkEnd w:id="28"/>
+      <w:bookmarkEnd w:id="27"/>
+      <w:r>
+        <w:t>.</w:t>
+      </w:r>
     </w:p>
     <w:p>
       <w:pPr>
         <w:pStyle w:val="Heading3"/>
         <w:jc w:val="both"/>
       </w:pPr>
-      <w:bookmarkStart w:id="29" w:name="_Toc432403399"/>
+      <w:bookmarkStart w:id="28" w:name="_Toc432403399"/>
       <w:proofErr w:type="spellStart"/>
       <w:proofErr w:type="gramStart"/>
       <w:r>
         <w:lastRenderedPageBreak/>
         <w:t>userLogin</w:t>
       </w:r>
-      <w:bookmarkEnd w:id="29"/>
+      <w:bookmarkEnd w:id="28"/>
       <w:proofErr w:type="spellEnd"/>
       <w:proofErr w:type="gramEnd"/>
     </w:p>
@@ -9573,6 +9674,72 @@
         </w:rPr>
         <w:t xml:space="preserve"> This use case extends to direct login of a system admin for server manipulation.</w:t>
       </w:r>
+    </w:p>
+    <w:p>
+      <w:pPr>
+        <w:pStyle w:val="Heading5"/>
+      </w:pPr>
+      <w:r>
+        <w:t>Preconditions</w:t>
+      </w:r>
+    </w:p>
+    <w:p>
+      <w:pPr>
+        <w:jc w:val="both"/>
+        <w:rPr>
+          <w:sz w:val="24"/>
+          <w:szCs w:val="24"/>
+        </w:rPr>
+      </w:pPr>
+      <w:r>
+        <w:rPr>
+          <w:sz w:val="24"/>
+          <w:szCs w:val="24"/>
+        </w:rPr>
+        <w:t>@</w:t>
+      </w:r>
+      <w:proofErr w:type="spellStart"/>
+      <w:r>
+        <w:rPr>
+          <w:sz w:val="24"/>
+          <w:szCs w:val="24"/>
+        </w:rPr>
+        <w:t>todo</w:t>
+      </w:r>
+      <w:proofErr w:type="spellEnd"/>
+    </w:p>
+    <w:p>
+      <w:pPr>
+        <w:pStyle w:val="Heading5"/>
+      </w:pPr>
+      <w:r>
+        <w:t xml:space="preserve">Post-conditions </w:t>
+      </w:r>
+    </w:p>
+    <w:p>
+      <w:pPr>
+        <w:jc w:val="both"/>
+        <w:rPr>
+          <w:sz w:val="24"/>
+          <w:szCs w:val="24"/>
+        </w:rPr>
+      </w:pPr>
+      <w:r>
+        <w:rPr>
+          <w:sz w:val="24"/>
+          <w:szCs w:val="24"/>
+        </w:rPr>
+        <w:t>@</w:t>
+      </w:r>
+      <w:proofErr w:type="spellStart"/>
+      <w:r>
+        <w:rPr>
+          <w:sz w:val="24"/>
+          <w:szCs w:val="24"/>
+        </w:rPr>
+        <w:t>todo</w:t>
+      </w:r>
+      <w:proofErr w:type="spellEnd"/>
     </w:p>
     <w:p>
       <w:pPr>
@@ -9655,12 +9822,8 @@
       <w:pPr>
         <w:pStyle w:val="Caption"/>
         <w:jc w:val="both"/>
-        <w:rPr>
-          <w:sz w:val="24"/>
-          <w:szCs w:val="24"/>
-        </w:rPr>
-      </w:pPr>
-      <w:bookmarkStart w:id="30" w:name="_Toc432403437"/>
+      </w:pPr>
+      <w:bookmarkStart w:id="29" w:name="_Toc432403437"/>
       <w:r>
         <w:t xml:space="preserve">Figure </w:t>
       </w:r>
@@ -9675,8 +9838,12 @@
       <w:r>
         <w:t xml:space="preserve"> - User Login use case</w:t>
       </w:r>
-      <w:bookmarkEnd w:id="30"/>
-    </w:p>
+      <w:bookmarkEnd w:id="29"/>
+      <w:r>
+        <w:t>.</w:t>
+      </w:r>
+    </w:p>
+    <w:p/>
     <w:p>
       <w:pPr>
         <w:pStyle w:val="Heading4"/>
@@ -9749,6 +9916,7 @@
           <w:szCs w:val="24"/>
           <w:lang w:eastAsia="en-ZA"/>
         </w:rPr>
+        <w:lastRenderedPageBreak/>
         <w:drawing>
           <wp:inline distT="0" distB="0" distL="0" distR="0" wp14:anchorId="19117DDB" wp14:editId="4F15F0F5">
             <wp:extent cx="4657725" cy="2803858"/>
@@ -9803,12 +9971,8 @@
       <w:pPr>
         <w:pStyle w:val="Caption"/>
         <w:jc w:val="both"/>
-        <w:rPr>
-          <w:sz w:val="24"/>
-          <w:szCs w:val="24"/>
-        </w:rPr>
-      </w:pPr>
-      <w:bookmarkStart w:id="31" w:name="_Toc432403438"/>
+      </w:pPr>
+      <w:bookmarkStart w:id="30" w:name="_Toc432403438"/>
       <w:r>
         <w:t xml:space="preserve">Figure </w:t>
       </w:r>
@@ -9823,15 +9987,18 @@
       <w:r>
         <w:t>- User Login service contract</w:t>
       </w:r>
-      <w:bookmarkEnd w:id="31"/>
-    </w:p>
+      <w:bookmarkEnd w:id="30"/>
+      <w:r>
+        <w:t>.</w:t>
+      </w:r>
+    </w:p>
+    <w:p/>
     <w:p>
       <w:pPr>
         <w:pStyle w:val="Heading4"/>
         <w:jc w:val="both"/>
       </w:pPr>
       <w:r>
-        <w:lastRenderedPageBreak/>
         <w:t>Process Specification</w:t>
       </w:r>
     </w:p>
@@ -9971,7 +10138,7 @@
           <w:szCs w:val="24"/>
         </w:rPr>
       </w:pPr>
-      <w:bookmarkStart w:id="32" w:name="_Toc432403439"/>
+      <w:bookmarkStart w:id="31" w:name="_Toc432403439"/>
       <w:r>
         <w:t xml:space="preserve">Figure </w:t>
       </w:r>
@@ -9986,16 +10153,10 @@
       <w:r>
         <w:t xml:space="preserve"> - User Login process specification</w:t>
       </w:r>
-      <w:bookmarkEnd w:id="32"/>
-    </w:p>
-    <w:p>
-      <w:pPr>
-        <w:jc w:val="both"/>
-        <w:rPr>
-          <w:sz w:val="24"/>
-          <w:szCs w:val="24"/>
-        </w:rPr>
-      </w:pPr>
+      <w:bookmarkEnd w:id="31"/>
+      <w:r>
+        <w:t>.</w:t>
+      </w:r>
     </w:p>
     <w:p>
       <w:pPr>
@@ -10007,22 +10168,19 @@
           <w:szCs w:val="24"/>
         </w:rPr>
       </w:pPr>
-      <w:r>
-        <w:br w:type="page"/>
-      </w:r>
     </w:p>
     <w:p>
       <w:pPr>
         <w:pStyle w:val="Heading3"/>
         <w:jc w:val="both"/>
       </w:pPr>
-      <w:bookmarkStart w:id="33" w:name="_Toc432403400"/>
+      <w:bookmarkStart w:id="32" w:name="_Toc432403400"/>
       <w:proofErr w:type="spellStart"/>
       <w:r>
         <w:lastRenderedPageBreak/>
         <w:t>TripMonitorState</w:t>
       </w:r>
-      <w:bookmarkEnd w:id="33"/>
+      <w:bookmarkEnd w:id="32"/>
       <w:proofErr w:type="spellEnd"/>
     </w:p>
     <w:p>
@@ -10049,6 +10207,81 @@
         </w:rPr>
         <w:t>This use case will be used by the user to activate and deactivate the monitoring of the phones sensors.</w:t>
       </w:r>
+    </w:p>
+    <w:p>
+      <w:pPr>
+        <w:pStyle w:val="Heading5"/>
+      </w:pPr>
+      <w:r>
+        <w:t>Preconditions</w:t>
+      </w:r>
+    </w:p>
+    <w:p>
+      <w:pPr>
+        <w:jc w:val="both"/>
+        <w:rPr>
+          <w:sz w:val="24"/>
+          <w:szCs w:val="24"/>
+        </w:rPr>
+      </w:pPr>
+      <w:r>
+        <w:rPr>
+          <w:sz w:val="24"/>
+          <w:szCs w:val="24"/>
+        </w:rPr>
+        <w:t>@</w:t>
+      </w:r>
+      <w:proofErr w:type="spellStart"/>
+      <w:r>
+        <w:rPr>
+          <w:sz w:val="24"/>
+          <w:szCs w:val="24"/>
+        </w:rPr>
+        <w:t>todo</w:t>
+      </w:r>
+      <w:proofErr w:type="spellEnd"/>
+    </w:p>
+    <w:p>
+      <w:pPr>
+        <w:pStyle w:val="Heading5"/>
+      </w:pPr>
+      <w:r>
+        <w:t xml:space="preserve">Post-conditions </w:t>
+      </w:r>
+    </w:p>
+    <w:p>
+      <w:pPr>
+        <w:jc w:val="both"/>
+        <w:rPr>
+          <w:sz w:val="24"/>
+          <w:szCs w:val="24"/>
+        </w:rPr>
+      </w:pPr>
+      <w:r>
+        <w:rPr>
+          <w:sz w:val="24"/>
+          <w:szCs w:val="24"/>
+        </w:rPr>
+        <w:t>@</w:t>
+      </w:r>
+      <w:proofErr w:type="spellStart"/>
+      <w:r>
+        <w:rPr>
+          <w:sz w:val="24"/>
+          <w:szCs w:val="24"/>
+        </w:rPr>
+        <w:t>todo</w:t>
+      </w:r>
+      <w:proofErr w:type="spellEnd"/>
+    </w:p>
+    <w:p>
+      <w:pPr>
+        <w:jc w:val="both"/>
+        <w:rPr>
+          <w:sz w:val="24"/>
+          <w:szCs w:val="24"/>
+        </w:rPr>
+      </w:pPr>
     </w:p>
     <w:p>
       <w:pPr>
@@ -10125,12 +10358,8 @@
       <w:pPr>
         <w:pStyle w:val="Caption"/>
         <w:jc w:val="both"/>
-        <w:rPr>
-          <w:sz w:val="24"/>
-          <w:szCs w:val="24"/>
-        </w:rPr>
-      </w:pPr>
-      <w:bookmarkStart w:id="34" w:name="_Toc432403440"/>
+      </w:pPr>
+      <w:bookmarkStart w:id="33" w:name="_Toc432403440"/>
       <w:r>
         <w:t xml:space="preserve">Figure </w:t>
       </w:r>
@@ -10145,8 +10374,12 @@
       <w:r>
         <w:t xml:space="preserve"> - Start Recording Trip use case</w:t>
       </w:r>
-      <w:bookmarkEnd w:id="34"/>
-    </w:p>
+      <w:bookmarkEnd w:id="33"/>
+      <w:r>
+        <w:t>.</w:t>
+      </w:r>
+    </w:p>
+    <w:p/>
     <w:p>
       <w:pPr>
         <w:keepNext/>
@@ -10161,8 +10394,8 @@
         </w:rPr>
         <w:drawing>
           <wp:inline distT="0" distB="0" distL="0" distR="0" wp14:anchorId="4A2A20B0" wp14:editId="4D34DD26">
-            <wp:extent cx="5734050" cy="3114675"/>
-            <wp:effectExtent l="0" t="0" r="0" b="9525"/>
+            <wp:extent cx="4601261" cy="2499356"/>
+            <wp:effectExtent l="0" t="0" r="0" b="0"/>
             <wp:docPr id="13" name="Picture 13" descr="useCase - Stop trip"/>
             <wp:cNvGraphicFramePr>
               <a:graphicFrameLocks xmlns:a="http://schemas.openxmlformats.org/drawingml/2006/main" noChangeAspect="1"/>
@@ -10192,7 +10425,7 @@
                   <pic:spPr bwMode="auto">
                     <a:xfrm>
                       <a:off x="0" y="0"/>
-                      <a:ext cx="5734050" cy="3114675"/>
+                      <a:ext cx="4658506" cy="2530451"/>
                     </a:xfrm>
                     <a:prstGeom prst="rect">
                       <a:avLst/>
@@ -10218,7 +10451,7 @@
           <w:szCs w:val="24"/>
         </w:rPr>
       </w:pPr>
-      <w:bookmarkStart w:id="35" w:name="_Toc432403441"/>
+      <w:bookmarkStart w:id="34" w:name="_Toc432403441"/>
       <w:r>
         <w:t xml:space="preserve">Figure </w:t>
       </w:r>
@@ -10233,7 +10466,10 @@
       <w:r>
         <w:t xml:space="preserve"> - Stop Recording Trip use case</w:t>
       </w:r>
-      <w:bookmarkEnd w:id="35"/>
+      <w:bookmarkEnd w:id="34"/>
+      <w:r>
+        <w:t>.</w:t>
+      </w:r>
     </w:p>
     <w:p>
       <w:pPr>
@@ -10343,12 +10579,8 @@
       <w:pPr>
         <w:pStyle w:val="Caption"/>
         <w:jc w:val="both"/>
-        <w:rPr>
-          <w:sz w:val="24"/>
-          <w:szCs w:val="24"/>
-        </w:rPr>
-      </w:pPr>
-      <w:bookmarkStart w:id="36" w:name="_Toc432403442"/>
+      </w:pPr>
+      <w:bookmarkStart w:id="35" w:name="_Toc432403442"/>
       <w:r>
         <w:t xml:space="preserve">Figure </w:t>
       </w:r>
@@ -10363,8 +10595,12 @@
       <w:r>
         <w:t xml:space="preserve"> - Start Trip service contract</w:t>
       </w:r>
-      <w:bookmarkEnd w:id="36"/>
-    </w:p>
+      <w:bookmarkEnd w:id="35"/>
+      <w:r>
+        <w:t>.</w:t>
+      </w:r>
+    </w:p>
+    <w:p/>
     <w:p>
       <w:pPr>
         <w:pStyle w:val="Heading4"/>
@@ -10404,8 +10640,8 @@
         </w:rPr>
         <w:drawing>
           <wp:inline distT="0" distB="0" distL="0" distR="0" wp14:anchorId="09C80D9E" wp14:editId="5ABF1467">
-            <wp:extent cx="5724525" cy="3629025"/>
-            <wp:effectExtent l="0" t="0" r="9525" b="9525"/>
+            <wp:extent cx="4697536" cy="2977972"/>
+            <wp:effectExtent l="0" t="0" r="8255" b="0"/>
             <wp:docPr id="11" name="Picture 11" descr="startRecordingTripActivity"/>
             <wp:cNvGraphicFramePr>
               <a:graphicFrameLocks xmlns:a="http://schemas.openxmlformats.org/drawingml/2006/main" noChangeAspect="1"/>
@@ -10435,7 +10671,7 @@
                   <pic:spPr bwMode="auto">
                     <a:xfrm>
                       <a:off x="0" y="0"/>
-                      <a:ext cx="5724525" cy="3629025"/>
+                      <a:ext cx="4706461" cy="2983630"/>
                     </a:xfrm>
                     <a:prstGeom prst="rect">
                       <a:avLst/>
@@ -10457,7 +10693,7 @@
         <w:pStyle w:val="Caption"/>
         <w:jc w:val="both"/>
       </w:pPr>
-      <w:bookmarkStart w:id="37" w:name="_Toc432403443"/>
+      <w:bookmarkStart w:id="36" w:name="_Toc432403443"/>
       <w:r>
         <w:t xml:space="preserve">Figure </w:t>
       </w:r>
@@ -10472,35 +10708,38 @@
       <w:r>
         <w:t xml:space="preserve"> - Start Recording Trip service contract</w:t>
       </w:r>
-      <w:bookmarkEnd w:id="37"/>
+      <w:bookmarkEnd w:id="36"/>
+      <w:r>
+        <w:t>.</w:t>
+      </w:r>
     </w:p>
     <w:p>
       <w:pPr>
         <w:pStyle w:val="Heading2"/>
         <w:jc w:val="both"/>
       </w:pPr>
-      <w:bookmarkStart w:id="38" w:name="_Toc425514564"/>
-      <w:bookmarkStart w:id="39" w:name="_Toc427911386"/>
-      <w:bookmarkStart w:id="40" w:name="_Toc432403401"/>
+      <w:bookmarkStart w:id="37" w:name="_Toc425514564"/>
+      <w:bookmarkStart w:id="38" w:name="_Toc427911386"/>
+      <w:bookmarkStart w:id="39" w:name="_Toc432403401"/>
       <w:r>
         <w:lastRenderedPageBreak/>
         <w:t>Important</w:t>
       </w:r>
+      <w:bookmarkEnd w:id="37"/>
       <w:bookmarkEnd w:id="38"/>
       <w:bookmarkEnd w:id="39"/>
+    </w:p>
+    <w:p>
+      <w:pPr>
+        <w:pStyle w:val="Heading3"/>
+        <w:jc w:val="both"/>
+      </w:pPr>
+      <w:bookmarkStart w:id="40" w:name="_Toc432403402"/>
+      <w:proofErr w:type="spellStart"/>
+      <w:r>
+        <w:t>DisplayTripInformation</w:t>
+      </w:r>
       <w:bookmarkEnd w:id="40"/>
-    </w:p>
-    <w:p>
-      <w:pPr>
-        <w:pStyle w:val="Heading3"/>
-        <w:jc w:val="both"/>
-      </w:pPr>
-      <w:bookmarkStart w:id="41" w:name="_Toc432403402"/>
-      <w:proofErr w:type="spellStart"/>
-      <w:r>
-        <w:t>DisplayTripInformation</w:t>
-      </w:r>
-      <w:bookmarkEnd w:id="41"/>
       <w:proofErr w:type="spellEnd"/>
     </w:p>
     <w:p>
@@ -10527,6 +10766,72 @@
         </w:rPr>
         <w:t>This use case will be used by the user to receive a graphical display of the use information from their current trip.</w:t>
       </w:r>
+    </w:p>
+    <w:p>
+      <w:pPr>
+        <w:pStyle w:val="Heading5"/>
+      </w:pPr>
+      <w:r>
+        <w:t>Preconditions</w:t>
+      </w:r>
+    </w:p>
+    <w:p>
+      <w:pPr>
+        <w:jc w:val="both"/>
+        <w:rPr>
+          <w:sz w:val="24"/>
+          <w:szCs w:val="24"/>
+        </w:rPr>
+      </w:pPr>
+      <w:r>
+        <w:rPr>
+          <w:sz w:val="24"/>
+          <w:szCs w:val="24"/>
+        </w:rPr>
+        <w:t>@</w:t>
+      </w:r>
+      <w:proofErr w:type="spellStart"/>
+      <w:r>
+        <w:rPr>
+          <w:sz w:val="24"/>
+          <w:szCs w:val="24"/>
+        </w:rPr>
+        <w:t>todo</w:t>
+      </w:r>
+      <w:proofErr w:type="spellEnd"/>
+    </w:p>
+    <w:p>
+      <w:pPr>
+        <w:pStyle w:val="Heading5"/>
+      </w:pPr>
+      <w:r>
+        <w:t xml:space="preserve">Post-conditions </w:t>
+      </w:r>
+    </w:p>
+    <w:p>
+      <w:pPr>
+        <w:jc w:val="both"/>
+        <w:rPr>
+          <w:sz w:val="24"/>
+          <w:szCs w:val="24"/>
+        </w:rPr>
+      </w:pPr>
+      <w:r>
+        <w:rPr>
+          <w:sz w:val="24"/>
+          <w:szCs w:val="24"/>
+        </w:rPr>
+        <w:t>@</w:t>
+      </w:r>
+      <w:proofErr w:type="spellStart"/>
+      <w:r>
+        <w:rPr>
+          <w:sz w:val="24"/>
+          <w:szCs w:val="24"/>
+        </w:rPr>
+        <w:t>todo</w:t>
+      </w:r>
+      <w:proofErr w:type="spellEnd"/>
     </w:p>
     <w:p>
       <w:pPr>
@@ -10550,9 +10855,9 @@
           <w:lang w:eastAsia="en-ZA"/>
         </w:rPr>
         <w:drawing>
-          <wp:inline distT="0" distB="0" distL="0" distR="0" wp14:anchorId="6F7EA17C" wp14:editId="68060BBA">
-            <wp:extent cx="5724525" cy="2581275"/>
-            <wp:effectExtent l="0" t="0" r="9525" b="9525"/>
+          <wp:inline distT="0" distB="0" distL="0" distR="0" wp14:anchorId="66A16805" wp14:editId="59208159">
+            <wp:extent cx="4601261" cy="2074778"/>
+            <wp:effectExtent l="0" t="0" r="8890" b="1905"/>
             <wp:docPr id="10" name="Picture 10" descr="DisplayTripInfouseCase"/>
             <wp:cNvGraphicFramePr>
               <a:graphicFrameLocks xmlns:a="http://schemas.openxmlformats.org/drawingml/2006/main" noChangeAspect="1"/>
@@ -10582,7 +10887,7 @@
                   <pic:spPr bwMode="auto">
                     <a:xfrm>
                       <a:off x="0" y="0"/>
-                      <a:ext cx="5724525" cy="2581275"/>
+                      <a:ext cx="4608924" cy="2078233"/>
                     </a:xfrm>
                     <a:prstGeom prst="rect">
                       <a:avLst/>
@@ -10598,17 +10903,13 @@
           </wp:inline>
         </w:drawing>
       </w:r>
+      <w:bookmarkStart w:id="41" w:name="_Toc432403444"/>
     </w:p>
     <w:p>
       <w:pPr>
         <w:pStyle w:val="Caption"/>
         <w:jc w:val="both"/>
-        <w:rPr>
-          <w:sz w:val="24"/>
-          <w:szCs w:val="24"/>
-        </w:rPr>
-      </w:pPr>
-      <w:bookmarkStart w:id="42" w:name="_Toc432403444"/>
+      </w:pPr>
       <w:r>
         <w:t xml:space="preserve">Figure </w:t>
       </w:r>
@@ -10623,8 +10924,12 @@
       <w:r>
         <w:t xml:space="preserve"> - Display Trip Information use case</w:t>
       </w:r>
-      <w:bookmarkEnd w:id="42"/>
-    </w:p>
+      <w:bookmarkEnd w:id="41"/>
+      <w:r>
+        <w:t>.</w:t>
+      </w:r>
+    </w:p>
+    <w:p/>
     <w:p>
       <w:pPr>
         <w:pStyle w:val="Heading4"/>
@@ -10664,8 +10969,8 @@
         </w:rPr>
         <w:drawing>
           <wp:inline distT="0" distB="0" distL="0" distR="0" wp14:anchorId="4AFCDE2C" wp14:editId="61E424A2">
-            <wp:extent cx="5286375" cy="3267075"/>
-            <wp:effectExtent l="0" t="0" r="9525" b="9525"/>
+            <wp:extent cx="4491533" cy="2775848"/>
+            <wp:effectExtent l="0" t="0" r="4445" b="5715"/>
             <wp:docPr id="9" name="Picture 9" descr="DisplayTripInfoserviceContract"/>
             <wp:cNvGraphicFramePr>
               <a:graphicFrameLocks xmlns:a="http://schemas.openxmlformats.org/drawingml/2006/main" noChangeAspect="1"/>
@@ -10695,7 +11000,7 @@
                   <pic:spPr bwMode="auto">
                     <a:xfrm>
                       <a:off x="0" y="0"/>
-                      <a:ext cx="5286375" cy="3267075"/>
+                      <a:ext cx="4513292" cy="2789295"/>
                     </a:xfrm>
                     <a:prstGeom prst="rect">
                       <a:avLst/>
@@ -10721,7 +11026,7 @@
           <w:szCs w:val="24"/>
         </w:rPr>
       </w:pPr>
-      <w:bookmarkStart w:id="43" w:name="_Toc432403445"/>
+      <w:bookmarkStart w:id="42" w:name="_Toc432403445"/>
       <w:r>
         <w:t xml:space="preserve">Figure </w:t>
       </w:r>
@@ -10736,25 +11041,7 @@
       <w:r>
         <w:t xml:space="preserve"> - Display Trip Information service contract</w:t>
       </w:r>
-      <w:bookmarkEnd w:id="43"/>
-    </w:p>
-    <w:p>
-      <w:pPr>
-        <w:jc w:val="both"/>
-        <w:rPr>
-          <w:sz w:val="24"/>
-          <w:szCs w:val="24"/>
-        </w:rPr>
-      </w:pPr>
-    </w:p>
-    <w:p>
-      <w:pPr>
-        <w:jc w:val="both"/>
-        <w:rPr>
-          <w:sz w:val="24"/>
-          <w:szCs w:val="24"/>
-        </w:rPr>
-      </w:pPr>
+      <w:bookmarkEnd w:id="42"/>
     </w:p>
     <w:p>
       <w:pPr>
@@ -10762,6 +11049,7 @@
         <w:jc w:val="both"/>
       </w:pPr>
       <w:r>
+        <w:lastRenderedPageBreak/>
         <w:t>Process Specification</w:t>
       </w:r>
     </w:p>
@@ -10852,7 +11140,7 @@
           <w:szCs w:val="24"/>
         </w:rPr>
       </w:pPr>
-      <w:bookmarkStart w:id="44" w:name="_Toc432403446"/>
+      <w:bookmarkStart w:id="43" w:name="_Toc432403446"/>
       <w:r>
         <w:t xml:space="preserve">Figure </w:t>
       </w:r>
@@ -10867,7 +11155,10 @@
       <w:r>
         <w:t xml:space="preserve"> - Display Trip Information process specification</w:t>
       </w:r>
-      <w:bookmarkEnd w:id="44"/>
+      <w:bookmarkEnd w:id="43"/>
+      <w:r>
+        <w:t>.</w:t>
+      </w:r>
     </w:p>
     <w:p>
       <w:pPr>
@@ -10897,29 +11188,29 @@
         <w:pStyle w:val="Heading2"/>
         <w:jc w:val="both"/>
       </w:pPr>
-      <w:bookmarkStart w:id="45" w:name="_Toc425514566"/>
-      <w:bookmarkStart w:id="46" w:name="_Toc427911388"/>
-      <w:bookmarkStart w:id="47" w:name="_Toc432403403"/>
+      <w:bookmarkStart w:id="44" w:name="_Toc425514566"/>
+      <w:bookmarkStart w:id="45" w:name="_Toc427911388"/>
+      <w:bookmarkStart w:id="46" w:name="_Toc432403403"/>
       <w:r>
         <w:lastRenderedPageBreak/>
         <w:t>Nice-To-Have</w:t>
       </w:r>
+      <w:bookmarkEnd w:id="44"/>
       <w:bookmarkEnd w:id="45"/>
       <w:bookmarkEnd w:id="46"/>
-      <w:bookmarkEnd w:id="47"/>
     </w:p>
     <w:p>
       <w:pPr>
         <w:pStyle w:val="Heading3"/>
         <w:jc w:val="both"/>
       </w:pPr>
-      <w:bookmarkStart w:id="48" w:name="_Toc432403404"/>
+      <w:bookmarkStart w:id="47" w:name="_Toc432403404"/>
       <w:proofErr w:type="spellStart"/>
       <w:proofErr w:type="gramStart"/>
       <w:r>
         <w:t>viewComparedResults</w:t>
       </w:r>
-      <w:bookmarkEnd w:id="48"/>
+      <w:bookmarkEnd w:id="47"/>
       <w:proofErr w:type="spellEnd"/>
       <w:proofErr w:type="gramEnd"/>
     </w:p>
@@ -10947,6 +11238,72 @@
         </w:rPr>
         <w:t>This use case describes the mechanism by which the user will be able to compare their trip information against that of their “Friends”.</w:t>
       </w:r>
+    </w:p>
+    <w:p>
+      <w:pPr>
+        <w:pStyle w:val="Heading5"/>
+      </w:pPr>
+      <w:r>
+        <w:t>Preconditions</w:t>
+      </w:r>
+    </w:p>
+    <w:p>
+      <w:pPr>
+        <w:jc w:val="both"/>
+        <w:rPr>
+          <w:sz w:val="24"/>
+          <w:szCs w:val="24"/>
+        </w:rPr>
+      </w:pPr>
+      <w:r>
+        <w:rPr>
+          <w:sz w:val="24"/>
+          <w:szCs w:val="24"/>
+        </w:rPr>
+        <w:t>@</w:t>
+      </w:r>
+      <w:proofErr w:type="spellStart"/>
+      <w:r>
+        <w:rPr>
+          <w:sz w:val="24"/>
+          <w:szCs w:val="24"/>
+        </w:rPr>
+        <w:t>todo</w:t>
+      </w:r>
+      <w:proofErr w:type="spellEnd"/>
+    </w:p>
+    <w:p>
+      <w:pPr>
+        <w:pStyle w:val="Heading5"/>
+      </w:pPr>
+      <w:r>
+        <w:t xml:space="preserve">Post-conditions </w:t>
+      </w:r>
+    </w:p>
+    <w:p>
+      <w:pPr>
+        <w:jc w:val="both"/>
+        <w:rPr>
+          <w:sz w:val="24"/>
+          <w:szCs w:val="24"/>
+        </w:rPr>
+      </w:pPr>
+      <w:r>
+        <w:rPr>
+          <w:sz w:val="24"/>
+          <w:szCs w:val="24"/>
+        </w:rPr>
+        <w:t>@</w:t>
+      </w:r>
+      <w:proofErr w:type="spellStart"/>
+      <w:r>
+        <w:rPr>
+          <w:sz w:val="24"/>
+          <w:szCs w:val="24"/>
+        </w:rPr>
+        <w:t>todo</w:t>
+      </w:r>
+      <w:proofErr w:type="spellEnd"/>
     </w:p>
     <w:p>
       <w:pPr>
@@ -11028,7 +11385,7 @@
           <w:szCs w:val="24"/>
         </w:rPr>
       </w:pPr>
-      <w:bookmarkStart w:id="49" w:name="_Toc432403447"/>
+      <w:bookmarkStart w:id="48" w:name="_Toc432403447"/>
       <w:r>
         <w:t xml:space="preserve">Figure </w:t>
       </w:r>
@@ -11043,7 +11400,10 @@
       <w:r>
         <w:t xml:space="preserve"> - View Compare Results use case</w:t>
       </w:r>
-      <w:bookmarkEnd w:id="49"/>
+      <w:bookmarkEnd w:id="48"/>
+      <w:r>
+        <w:t>.</w:t>
+      </w:r>
     </w:p>
     <w:p>
       <w:pPr>
@@ -11099,8 +11459,8 @@
         </w:rPr>
         <w:drawing>
           <wp:inline distT="0" distB="0" distL="0" distR="0" wp14:anchorId="1FBDA859" wp14:editId="49F02643">
-            <wp:extent cx="5238750" cy="3038475"/>
-            <wp:effectExtent l="0" t="0" r="0" b="9525"/>
+            <wp:extent cx="4482005" cy="2599563"/>
+            <wp:effectExtent l="0" t="0" r="0" b="0"/>
             <wp:docPr id="4" name="Picture 4" descr="ViewComparedResultsServiceContract"/>
             <wp:cNvGraphicFramePr>
               <a:graphicFrameLocks xmlns:a="http://schemas.openxmlformats.org/drawingml/2006/main" noChangeAspect="1"/>
@@ -11130,7 +11490,7 @@
                   <pic:spPr bwMode="auto">
                     <a:xfrm>
                       <a:off x="0" y="0"/>
-                      <a:ext cx="5238750" cy="3038475"/>
+                      <a:ext cx="4488913" cy="2603570"/>
                     </a:xfrm>
                     <a:prstGeom prst="rect">
                       <a:avLst/>
@@ -11151,12 +11511,8 @@
       <w:pPr>
         <w:pStyle w:val="Caption"/>
         <w:jc w:val="both"/>
-        <w:rPr>
-          <w:sz w:val="24"/>
-          <w:szCs w:val="24"/>
-        </w:rPr>
-      </w:pPr>
-      <w:bookmarkStart w:id="50" w:name="_Toc432403448"/>
+      </w:pPr>
+      <w:bookmarkStart w:id="49" w:name="_Toc432403448"/>
       <w:r>
         <w:t xml:space="preserve">Figure </w:t>
       </w:r>
@@ -11171,8 +11527,12 @@
       <w:r>
         <w:t xml:space="preserve"> - View Compare Results Service Contract</w:t>
       </w:r>
-      <w:bookmarkEnd w:id="50"/>
-    </w:p>
+      <w:bookmarkEnd w:id="49"/>
+      <w:r>
+        <w:t>.</w:t>
+      </w:r>
+    </w:p>
+    <w:p/>
     <w:p>
       <w:pPr>
         <w:pStyle w:val="Heading4"/>
@@ -11212,8 +11572,8 @@
         </w:rPr>
         <w:drawing>
           <wp:inline distT="0" distB="0" distL="0" distR="0" wp14:anchorId="1CF8C091" wp14:editId="0E00478E">
-            <wp:extent cx="4724400" cy="3533775"/>
-            <wp:effectExtent l="0" t="0" r="0" b="9525"/>
+            <wp:extent cx="4418381" cy="3304878"/>
+            <wp:effectExtent l="0" t="0" r="1270" b="0"/>
             <wp:docPr id="1" name="Picture 1" descr="viewComparedResultsActivity"/>
             <wp:cNvGraphicFramePr>
               <a:graphicFrameLocks xmlns:a="http://schemas.openxmlformats.org/drawingml/2006/main" noChangeAspect="1"/>
@@ -11243,7 +11603,7 @@
                   <pic:spPr bwMode="auto">
                     <a:xfrm>
                       <a:off x="0" y="0"/>
-                      <a:ext cx="4724400" cy="3533775"/>
+                      <a:ext cx="4425750" cy="3310390"/>
                     </a:xfrm>
                     <a:prstGeom prst="rect">
                       <a:avLst/>
@@ -11269,7 +11629,7 @@
           <w:szCs w:val="24"/>
         </w:rPr>
       </w:pPr>
-      <w:bookmarkStart w:id="51" w:name="_Toc432403449"/>
+      <w:bookmarkStart w:id="50" w:name="_Toc432403449"/>
       <w:r>
         <w:t xml:space="preserve">Figure </w:t>
       </w:r>
@@ -11284,47 +11644,50 @@
       <w:r>
         <w:t xml:space="preserve"> - View Compare Results Process specification</w:t>
       </w:r>
-      <w:bookmarkEnd w:id="51"/>
+      <w:bookmarkEnd w:id="50"/>
+      <w:r>
+        <w:t>.</w:t>
+      </w:r>
     </w:p>
     <w:p>
       <w:pPr>
         <w:pStyle w:val="Heading1"/>
       </w:pPr>
-      <w:bookmarkStart w:id="52" w:name="_Toc432403405"/>
+      <w:bookmarkStart w:id="51" w:name="_Toc432403405"/>
       <w:r>
         <w:lastRenderedPageBreak/>
         <w:t>Domain Model</w:t>
       </w:r>
+      <w:bookmarkEnd w:id="51"/>
+    </w:p>
+    <w:p>
+      <w:pPr>
+        <w:jc w:val="both"/>
+        <w:rPr>
+          <w:rStyle w:val="SubtleEmphasis"/>
+        </w:rPr>
+      </w:pPr>
+      <w:r>
+        <w:rPr>
+          <w:rStyle w:val="SubtleEmphasis"/>
+        </w:rPr>
+        <w:t>The Domain for the DVT DriveStats Application Spans 2 distinct ranges of technology. For this Reason the Domain Model of the Project is divided into two distinct sections and are connected via well-described API’s.</w:t>
+      </w:r>
+    </w:p>
+    <w:p>
+      <w:pPr>
+        <w:pStyle w:val="Heading2"/>
+        <w:jc w:val="both"/>
+      </w:pPr>
+      <w:bookmarkStart w:id="52" w:name="_Toc425514556"/>
+      <w:bookmarkStart w:id="53" w:name="_Toc427911378"/>
+      <w:bookmarkStart w:id="54" w:name="_Toc432403406"/>
+      <w:r>
+        <w:t>Client Side Android Functionality</w:t>
+      </w:r>
       <w:bookmarkEnd w:id="52"/>
-    </w:p>
-    <w:p>
-      <w:pPr>
-        <w:jc w:val="both"/>
-        <w:rPr>
-          <w:rStyle w:val="SubtleEmphasis"/>
-        </w:rPr>
-      </w:pPr>
-      <w:r>
-        <w:rPr>
-          <w:rStyle w:val="SubtleEmphasis"/>
-        </w:rPr>
-        <w:t>The Domain for the DVT DriveStats Application Spans 2 distinct ranges of technology. For this Reason the Domain Model of the Project is divided into two distinct sections and are connected via well-described API’s.</w:t>
-      </w:r>
-    </w:p>
-    <w:p>
-      <w:pPr>
-        <w:pStyle w:val="Heading2"/>
-        <w:jc w:val="both"/>
-      </w:pPr>
-      <w:bookmarkStart w:id="53" w:name="_Toc425514556"/>
-      <w:bookmarkStart w:id="54" w:name="_Toc427911378"/>
-      <w:bookmarkStart w:id="55" w:name="_Toc432403406"/>
-      <w:r>
-        <w:t>Client Side Android Functionality</w:t>
-      </w:r>
       <w:bookmarkEnd w:id="53"/>
       <w:bookmarkEnd w:id="54"/>
-      <w:bookmarkEnd w:id="55"/>
     </w:p>
     <w:p>
       <w:pPr>
@@ -11333,6 +11696,11 @@
       <w:r>
         <w:t>This section refers to the mobile application aspect of the DVT DriveStats program. This details the use of activities, external application requests, sensor data aggregation, and their respective management.</w:t>
       </w:r>
+    </w:p>
+    <w:p>
+      <w:pPr>
+        <w:jc w:val="both"/>
+      </w:pPr>
     </w:p>
     <w:p>
       <w:pPr>
@@ -11399,7 +11767,7 @@
         <w:pStyle w:val="Caption"/>
         <w:jc w:val="both"/>
       </w:pPr>
-      <w:bookmarkStart w:id="56" w:name="_Toc432403450"/>
+      <w:bookmarkStart w:id="55" w:name="_Toc432403450"/>
       <w:r>
         <w:t xml:space="preserve">Figure </w:t>
       </w:r>
@@ -11414,7 +11782,10 @@
       <w:r>
         <w:t>- Client-Side Class Diagram</w:t>
       </w:r>
-      <w:bookmarkEnd w:id="56"/>
+      <w:bookmarkEnd w:id="55"/>
+      <w:r>
+        <w:t>.</w:t>
+      </w:r>
     </w:p>
     <w:p>
       <w:pPr>
@@ -11426,8 +11797,8 @@
           <w:szCs w:val="26"/>
         </w:rPr>
       </w:pPr>
-      <w:bookmarkStart w:id="57" w:name="_Toc425514557"/>
-      <w:bookmarkStart w:id="58" w:name="_Toc427911379"/>
+      <w:bookmarkStart w:id="56" w:name="_Toc425514557"/>
+      <w:bookmarkStart w:id="57" w:name="_Toc427911379"/>
       <w:r>
         <w:br w:type="page"/>
       </w:r>
@@ -11437,14 +11808,14 @@
         <w:pStyle w:val="Heading2"/>
         <w:jc w:val="both"/>
       </w:pPr>
-      <w:bookmarkStart w:id="59" w:name="_Toc432403407"/>
+      <w:bookmarkStart w:id="58" w:name="_Toc432403407"/>
       <w:r>
         <w:lastRenderedPageBreak/>
         <w:t>Server Side Functionality</w:t>
       </w:r>
+      <w:bookmarkEnd w:id="56"/>
       <w:bookmarkEnd w:id="57"/>
       <w:bookmarkEnd w:id="58"/>
-      <w:bookmarkEnd w:id="59"/>
     </w:p>
     <w:p>
       <w:pPr>
@@ -11453,6 +11824,14 @@
       <w:r>
         <w:t>This section refers to the server-side implementation of the database manager. The server is responsible for several tasks, including but not limited to, Object Relations Mapping, Equation Coefficient storage, login-authentication, user registering, and statistical and meta-statistical calculations</w:t>
       </w:r>
+      <w:r>
+        <w:t>.</w:t>
+      </w:r>
+    </w:p>
+    <w:p>
+      <w:pPr>
+        <w:jc w:val="both"/>
+      </w:pPr>
     </w:p>
     <w:p>
       <w:pPr>
@@ -11514,7 +11893,7 @@
         <w:pStyle w:val="Caption"/>
         <w:jc w:val="both"/>
       </w:pPr>
-      <w:bookmarkStart w:id="60" w:name="_Toc432403451"/>
+      <w:bookmarkStart w:id="59" w:name="_Toc432403451"/>
       <w:r>
         <w:t xml:space="preserve">Figure </w:t>
       </w:r>
@@ -11529,7 +11908,10 @@
       <w:r>
         <w:t>- Server-side Class Diagram</w:t>
       </w:r>
-      <w:bookmarkEnd w:id="60"/>
+      <w:bookmarkEnd w:id="59"/>
+      <w:r>
+        <w:t>.</w:t>
+      </w:r>
     </w:p>
     <w:p>
       <w:pPr>
@@ -11541,8 +11923,8 @@
           <w:szCs w:val="26"/>
         </w:rPr>
       </w:pPr>
-      <w:bookmarkStart w:id="61" w:name="_Toc425514558"/>
-      <w:bookmarkStart w:id="62" w:name="_Toc427911380"/>
+      <w:bookmarkStart w:id="60" w:name="_Toc425514558"/>
+      <w:bookmarkStart w:id="61" w:name="_Toc427911380"/>
       <w:r>
         <w:br w:type="page"/>
       </w:r>
@@ -11552,14 +11934,14 @@
         <w:pStyle w:val="Heading2"/>
         <w:jc w:val="both"/>
       </w:pPr>
-      <w:bookmarkStart w:id="63" w:name="_Toc432403408"/>
+      <w:bookmarkStart w:id="62" w:name="_Toc432403408"/>
       <w:r>
         <w:lastRenderedPageBreak/>
         <w:t>Database Diagram</w:t>
       </w:r>
+      <w:bookmarkEnd w:id="60"/>
       <w:bookmarkEnd w:id="61"/>
       <w:bookmarkEnd w:id="62"/>
-      <w:bookmarkEnd w:id="63"/>
     </w:p>
     <w:p>
       <w:pPr>
@@ -11568,6 +11950,11 @@
       <w:r>
         <w:t>Tables relate to the storage of data, description of metadata, and algorithmic modifiers</w:t>
       </w:r>
+    </w:p>
+    <w:p>
+      <w:pPr>
+        <w:jc w:val="both"/>
+      </w:pPr>
     </w:p>
     <w:p>
       <w:pPr>
@@ -11634,7 +12021,7 @@
         <w:pStyle w:val="Caption"/>
         <w:jc w:val="both"/>
       </w:pPr>
-      <w:bookmarkStart w:id="64" w:name="_Toc432403452"/>
+      <w:bookmarkStart w:id="63" w:name="_Toc432403452"/>
       <w:r>
         <w:t xml:space="preserve">Figure </w:t>
       </w:r>
@@ -11649,7 +12036,10 @@
       <w:r>
         <w:t>- Database Organisation Description</w:t>
       </w:r>
-      <w:bookmarkEnd w:id="64"/>
+      <w:bookmarkEnd w:id="63"/>
+      <w:r>
+        <w:t>.</w:t>
+      </w:r>
     </w:p>
     <w:p>
       <w:pPr>
@@ -11668,101 +12058,96 @@
       <w:pPr>
         <w:pStyle w:val="Heading1"/>
       </w:pPr>
-      <w:bookmarkStart w:id="65" w:name="_Toc432403409"/>
+      <w:bookmarkStart w:id="64" w:name="_Toc432403409"/>
       <w:r>
         <w:lastRenderedPageBreak/>
         <w:t>Access Integration Channels</w:t>
       </w:r>
+      <w:bookmarkEnd w:id="64"/>
+    </w:p>
+    <w:p>
+      <w:pPr>
+        <w:pStyle w:val="Heading2"/>
+        <w:jc w:val="both"/>
+      </w:pPr>
+      <w:bookmarkStart w:id="65" w:name="_Toc432403410"/>
+      <w:r>
+        <w:t>Access Channels</w:t>
+      </w:r>
       <w:bookmarkEnd w:id="65"/>
     </w:p>
     <w:p>
       <w:pPr>
+        <w:pStyle w:val="Heading3"/>
+        <w:jc w:val="both"/>
+      </w:pPr>
+      <w:bookmarkStart w:id="66" w:name="_Toc427911358"/>
+      <w:bookmarkStart w:id="67" w:name="_Toc432403411"/>
+      <w:r>
+        <w:t>Human Access Channels</w:t>
+      </w:r>
+      <w:bookmarkEnd w:id="66"/>
+      <w:bookmarkEnd w:id="67"/>
+    </w:p>
+    <w:p>
+      <w:pPr>
+        <w:jc w:val="both"/>
+      </w:pPr>
+      <w:r>
+        <w:t xml:space="preserve">The Drivestats system user human access component must be an app for Android devices and must make use of Android sensing capabilities including but not limited to GPS and accelerometer. The Drivestats app must be made available for user download via the Android app store. </w:t>
+      </w:r>
+    </w:p>
+    <w:p>
+      <w:pPr>
+        <w:jc w:val="both"/>
+      </w:pPr>
+      <w:r>
+        <w:t>The Drivestats administrator functions must be made available via the Azure server to authorised users via a computer running Linux or Windows.</w:t>
+      </w:r>
+    </w:p>
+    <w:p>
+      <w:pPr>
+        <w:jc w:val="both"/>
+      </w:pPr>
+    </w:p>
+    <w:p>
+      <w:pPr>
+        <w:pStyle w:val="Heading3"/>
+        <w:jc w:val="both"/>
+      </w:pPr>
+      <w:bookmarkStart w:id="68" w:name="_Toc427911359"/>
+      <w:bookmarkStart w:id="69" w:name="_Toc432403412"/>
+      <w:r>
+        <w:t>System Access Channels</w:t>
+      </w:r>
+      <w:bookmarkEnd w:id="68"/>
+      <w:bookmarkEnd w:id="69"/>
+    </w:p>
+    <w:p>
+      <w:pPr>
+        <w:jc w:val="both"/>
+      </w:pPr>
+      <w:r>
+        <w:t>Server-side operations will be cloud based and make use of Microsoft Azure. Client side operations will be done either within the app or the public API’s relating to the accessing of sensors.</w:t>
+      </w:r>
+    </w:p>
+    <w:p>
+      <w:pPr>
+        <w:jc w:val="both"/>
+      </w:pPr>
+    </w:p>
+    <w:p>
+      <w:pPr>
         <w:pStyle w:val="Heading2"/>
         <w:jc w:val="both"/>
       </w:pPr>
-      <w:bookmarkStart w:id="66" w:name="_Toc432403410"/>
-      <w:r>
-        <w:t>Access Channels</w:t>
-      </w:r>
-      <w:bookmarkEnd w:id="66"/>
-    </w:p>
-    <w:p>
-      <w:pPr>
-        <w:pStyle w:val="Heading3"/>
-        <w:jc w:val="both"/>
-      </w:pPr>
-      <w:bookmarkStart w:id="67" w:name="_Toc427911358"/>
-      <w:bookmarkStart w:id="68" w:name="_Toc432403411"/>
-      <w:r>
-        <w:t>Human Access Channels</w:t>
-      </w:r>
-      <w:bookmarkEnd w:id="67"/>
-      <w:bookmarkEnd w:id="68"/>
-    </w:p>
-    <w:p>
-      <w:pPr>
-        <w:jc w:val="both"/>
-      </w:pPr>
-      <w:r>
-        <w:t xml:space="preserve">The Drivestats system user human access component must be an app for Android devices and must make use of Android sensing capabilities including but not limited to GPS and accelerometer. The Drivestats app must be made available for user download via the Android app store. </w:t>
-      </w:r>
-    </w:p>
-    <w:p>
-      <w:pPr>
-        <w:jc w:val="both"/>
-      </w:pPr>
-      <w:r>
-        <w:t>The Drivestats administrator functions must be made available via the Azure server to authorised users via a computer running Linux or Windows.</w:t>
-      </w:r>
-    </w:p>
-    <w:p>
-      <w:pPr>
-        <w:jc w:val="both"/>
-      </w:pPr>
-    </w:p>
-    <w:p>
-      <w:pPr>
-        <w:pStyle w:val="Heading3"/>
-        <w:jc w:val="both"/>
-      </w:pPr>
-      <w:bookmarkStart w:id="69" w:name="_Toc427911359"/>
-      <w:bookmarkStart w:id="70" w:name="_Toc432403412"/>
-      <w:r>
-        <w:t>System Access Channels</w:t>
-      </w:r>
-      <w:bookmarkEnd w:id="69"/>
+      <w:bookmarkStart w:id="70" w:name="_Toc427911360"/>
+      <w:bookmarkStart w:id="71" w:name="_Toc432403413"/>
+      <w:r>
+        <w:t>Integration Channels</w:t>
+      </w:r>
       <w:bookmarkEnd w:id="70"/>
-    </w:p>
-    <w:p>
-      <w:pPr>
-        <w:jc w:val="both"/>
-      </w:pPr>
-      <w:r>
-        <w:t>Server-side operations will be cloud based and make use of Microsoft Azure. Client side operations will be done either within the app or the public API’s relating to the accessing of sensors.</w:t>
-      </w:r>
-    </w:p>
-    <w:p>
-      <w:pPr>
-        <w:jc w:val="both"/>
-      </w:pPr>
-    </w:p>
-    <w:p>
-      <w:pPr>
-        <w:jc w:val="both"/>
-      </w:pPr>
-    </w:p>
-    <w:p>
-      <w:pPr>
-        <w:pStyle w:val="Heading2"/>
-        <w:jc w:val="both"/>
-      </w:pPr>
-      <w:bookmarkStart w:id="71" w:name="_Toc427911360"/>
-      <w:bookmarkStart w:id="72" w:name="_Toc432403413"/>
-      <w:r>
-        <w:t>Integration Channels</w:t>
-      </w:r>
       <w:bookmarkEnd w:id="71"/>
-      <w:bookmarkEnd w:id="72"/>
     </w:p>
     <w:p>
       <w:pPr>
@@ -11793,32 +12178,32 @@
       <w:pPr>
         <w:pStyle w:val="Heading1"/>
       </w:pPr>
-      <w:bookmarkStart w:id="73" w:name="_Toc427911362"/>
-      <w:bookmarkStart w:id="74" w:name="_Toc432403414"/>
+      <w:bookmarkStart w:id="72" w:name="_Toc427911362"/>
+      <w:bookmarkStart w:id="73" w:name="_Toc432403414"/>
       <w:r>
         <w:lastRenderedPageBreak/>
         <w:t>Quality Requirements</w:t>
       </w:r>
+      <w:bookmarkEnd w:id="72"/>
       <w:bookmarkEnd w:id="73"/>
+    </w:p>
+    <w:p>
+      <w:pPr>
+        <w:jc w:val="both"/>
+      </w:pPr>
+    </w:p>
+    <w:p>
+      <w:pPr>
+        <w:pStyle w:val="Heading2"/>
+        <w:jc w:val="both"/>
+      </w:pPr>
+      <w:bookmarkStart w:id="74" w:name="_Toc427911363"/>
+      <w:bookmarkStart w:id="75" w:name="_Toc432403415"/>
+      <w:r>
+        <w:t>Scalability</w:t>
+      </w:r>
       <w:bookmarkEnd w:id="74"/>
-    </w:p>
-    <w:p>
-      <w:pPr>
-        <w:jc w:val="both"/>
-      </w:pPr>
-    </w:p>
-    <w:p>
-      <w:pPr>
-        <w:pStyle w:val="Heading2"/>
-        <w:jc w:val="both"/>
-      </w:pPr>
-      <w:bookmarkStart w:id="75" w:name="_Toc427911363"/>
-      <w:bookmarkStart w:id="76" w:name="_Toc432403415"/>
-      <w:r>
-        <w:t>Scalability</w:t>
-      </w:r>
       <w:bookmarkEnd w:id="75"/>
-      <w:bookmarkEnd w:id="76"/>
     </w:p>
     <w:p>
       <w:pPr>
@@ -11903,7 +12288,6 @@
           <w:id w:val="2143230137"/>
           <w:citation/>
         </w:sdtPr>
-        <w:sdtEndPr/>
         <w:sdtContent>
           <w:r>
             <w:fldChar w:fldCharType="begin"/>
@@ -11936,33 +12320,72 @@
         <w:pStyle w:val="Heading2"/>
         <w:jc w:val="both"/>
       </w:pPr>
-      <w:bookmarkStart w:id="77" w:name="_Toc427911364"/>
-      <w:bookmarkStart w:id="78" w:name="_Toc432403416"/>
+      <w:bookmarkStart w:id="76" w:name="_Toc427911364"/>
+      <w:bookmarkStart w:id="77" w:name="_Toc432403416"/>
       <w:r>
         <w:t>Performance Requirements</w:t>
       </w:r>
+      <w:bookmarkEnd w:id="76"/>
       <w:bookmarkEnd w:id="77"/>
+    </w:p>
+    <w:p>
+      <w:pPr>
+        <w:pStyle w:val="Heading3"/>
+        <w:jc w:val="both"/>
+      </w:pPr>
+      <w:bookmarkStart w:id="78" w:name="_Toc427911365"/>
+      <w:bookmarkStart w:id="79" w:name="_Toc432403417"/>
+      <w:r>
+        <w:t>Response Time</w:t>
+      </w:r>
       <w:bookmarkEnd w:id="78"/>
+      <w:bookmarkEnd w:id="79"/>
+    </w:p>
+    <w:p>
+      <w:pPr>
+        <w:jc w:val="both"/>
+      </w:pPr>
+      <w:r>
+        <w:t>All operations within the application should respond within 1 second for client-side operations. In terms of client-server interactions, data request-response operations should take fewer than 2 seconds to complete. It is understood that the speed of operations across different mobile data-transfer communication standards can differ significantly. The delays inherent in using slower communication standards cannot be circumvented by the designers in any significant manner, but must be considered in result examination.</w:t>
+      </w:r>
     </w:p>
     <w:p>
       <w:pPr>
         <w:pStyle w:val="Heading3"/>
         <w:jc w:val="both"/>
       </w:pPr>
-      <w:bookmarkStart w:id="79" w:name="_Toc427911365"/>
-      <w:bookmarkStart w:id="80" w:name="_Toc432403417"/>
-      <w:r>
-        <w:t>Response Time</w:t>
-      </w:r>
-      <w:bookmarkEnd w:id="79"/>
+      <w:bookmarkStart w:id="80" w:name="_Toc427911366"/>
+      <w:bookmarkStart w:id="81" w:name="_Toc432403418"/>
+      <w:r>
+        <w:t>Workload</w:t>
+      </w:r>
       <w:bookmarkEnd w:id="80"/>
-    </w:p>
-    <w:p>
-      <w:pPr>
-        <w:jc w:val="both"/>
-      </w:pPr>
-      <w:r>
-        <w:t>All operations within the application should respond within 1 second for client-side operations. In terms of client-server interactions, data request-response operations should take fewer than 2 seconds to complete. It is understood that the speed of operations across different mobile data-transfer communication standards can differ significantly. The delays inherent in using slower communication standards cannot be circumvented by the designers in any significant manner, but must be considered in result examination.</w:t>
+      <w:bookmarkEnd w:id="81"/>
+    </w:p>
+    <w:p>
+      <w:pPr>
+        <w:jc w:val="both"/>
+      </w:pPr>
+      <w:r>
+        <w:t>The system</w:t>
+      </w:r>
+      <w:r>
+        <w:t xml:space="preserve"> must</w:t>
+      </w:r>
+      <w:r>
+        <w:t xml:space="preserve"> be capable of handling the workload generated by 300 concurrent users without significant drop in response time. The use of multi-threading and a number of optimising algorithms for calculations must be supported. </w:t>
+      </w:r>
+      <w:r>
+        <w:t>The calculations which require workload tolerance consideration</w:t>
+      </w:r>
+      <w:r>
+        <w:t xml:space="preserve"> include but are not limited to</w:t>
+      </w:r>
+      <w:r>
+        <w:t xml:space="preserve"> </w:t>
+      </w:r>
+      <w:r>
+        <w:t>statistics generation and GPS co-ordinate logging.</w:t>
       </w:r>
     </w:p>
     <w:p>
@@ -11970,52 +12393,13 @@
         <w:pStyle w:val="Heading3"/>
         <w:jc w:val="both"/>
       </w:pPr>
-      <w:bookmarkStart w:id="81" w:name="_Toc427911366"/>
-      <w:bookmarkStart w:id="82" w:name="_Toc432403418"/>
-      <w:r>
-        <w:t>Workload</w:t>
-      </w:r>
-      <w:bookmarkEnd w:id="81"/>
+      <w:bookmarkStart w:id="82" w:name="_Toc427911367"/>
+      <w:bookmarkStart w:id="83" w:name="_Toc432403419"/>
+      <w:r>
+        <w:t>Platform</w:t>
+      </w:r>
       <w:bookmarkEnd w:id="82"/>
-    </w:p>
-    <w:p>
-      <w:pPr>
-        <w:jc w:val="both"/>
-      </w:pPr>
-      <w:r>
-        <w:t>The system</w:t>
-      </w:r>
-      <w:r>
-        <w:t xml:space="preserve"> must</w:t>
-      </w:r>
-      <w:r>
-        <w:t xml:space="preserve"> be capable of handling the workload generated by 300 concurrent users without significant drop in response time. The use of multi-threading and a number of optimising algorithms for calculations must be supported. </w:t>
-      </w:r>
-      <w:r>
-        <w:t>The calculations which require workload tolerance consideration</w:t>
-      </w:r>
-      <w:r>
-        <w:t xml:space="preserve"> include but are not limited to</w:t>
-      </w:r>
-      <w:r>
-        <w:t xml:space="preserve"> </w:t>
-      </w:r>
-      <w:r>
-        <w:t>statistics generation and GPS co-ordinate logging.</w:t>
-      </w:r>
-    </w:p>
-    <w:p>
-      <w:pPr>
-        <w:pStyle w:val="Heading3"/>
-        <w:jc w:val="both"/>
-      </w:pPr>
-      <w:bookmarkStart w:id="83" w:name="_Toc427911367"/>
-      <w:bookmarkStart w:id="84" w:name="_Toc432403419"/>
-      <w:r>
-        <w:t>Platform</w:t>
-      </w:r>
       <w:bookmarkEnd w:id="83"/>
-      <w:bookmarkEnd w:id="84"/>
     </w:p>
     <w:p>
       <w:pPr>
@@ -12052,32 +12436,88 @@
         <w:pStyle w:val="Heading2"/>
         <w:jc w:val="both"/>
       </w:pPr>
-      <w:bookmarkStart w:id="85" w:name="_Toc427911368"/>
-      <w:bookmarkStart w:id="86" w:name="_Toc432403420"/>
+      <w:bookmarkStart w:id="84" w:name="_Toc427911368"/>
+      <w:bookmarkStart w:id="85" w:name="_Toc432403420"/>
       <w:r>
         <w:lastRenderedPageBreak/>
         <w:t>Maintainability</w:t>
       </w:r>
+      <w:bookmarkEnd w:id="84"/>
       <w:bookmarkEnd w:id="85"/>
+    </w:p>
+    <w:p>
+      <w:r>
+        <w:t>Maintainability requirements for Drivestats include:</w:t>
+      </w:r>
+    </w:p>
+    <w:p>
+      <w:pPr>
+        <w:spacing w:before="100" w:beforeAutospacing="1" w:after="100" w:afterAutospacing="1" w:line="240" w:lineRule="auto"/>
+        <w:jc w:val="both"/>
+      </w:pPr>
+      <w:r>
+        <w:t>Defect isolation and correction supported by extensive server side logging of errors, maintainable code, the ability to provide downloadable updates to the Android devices once corrections have been made. Loose coupling of calculation methods and attributes is required to allow for dynamic, repairable and extensible code. Version control via GitHub will facilitate easy rollback and software releases as and when they become necessary. Continuous product improvement through feedback log analysis is required.</w:t>
+      </w:r>
+    </w:p>
+    <w:p>
+      <w:pPr>
+        <w:spacing w:before="100" w:beforeAutospacing="1" w:after="100" w:afterAutospacing="1" w:line="240" w:lineRule="auto"/>
+        <w:jc w:val="both"/>
+      </w:pPr>
+    </w:p>
+    <w:p>
+      <w:pPr>
+        <w:pStyle w:val="Heading2"/>
+        <w:jc w:val="both"/>
+      </w:pPr>
+      <w:bookmarkStart w:id="86" w:name="_Toc427911369"/>
+      <w:bookmarkStart w:id="87" w:name="_Toc432403421"/>
+      <w:r>
+        <w:t>Reliability and Availability</w:t>
+      </w:r>
       <w:bookmarkEnd w:id="86"/>
-    </w:p>
-    <w:p>
-      <w:r>
-        <w:t>Maintainability requirements for Drivestats include:</w:t>
-      </w:r>
-    </w:p>
-    <w:p>
-      <w:pPr>
-        <w:spacing w:before="100" w:beforeAutospacing="1" w:after="100" w:afterAutospacing="1" w:line="240" w:lineRule="auto"/>
-        <w:jc w:val="both"/>
-      </w:pPr>
-      <w:r>
-        <w:t>Defect isolation and correction supported by extensive server side logging of errors, maintainable code, the ability to provide downloadable updates to the Android devices once corrections have been made. Loose coupling of calculation methods and attributes is required to allow for dynamic, repairable and extensible code. Version control via GitHub will facilitate easy rollback and software releases as and when they become necessary. Continuous product improvement through feedback log analysis is required.</w:t>
-      </w:r>
-    </w:p>
-    <w:p>
-      <w:pPr>
-        <w:spacing w:before="100" w:beforeAutospacing="1" w:after="100" w:afterAutospacing="1" w:line="240" w:lineRule="auto"/>
+      <w:bookmarkEnd w:id="87"/>
+    </w:p>
+    <w:p>
+      <w:pPr>
+        <w:jc w:val="both"/>
+      </w:pPr>
+      <w:r>
+        <w:t>Dynamic error correction of identified errors should be possible, within 4 h</w:t>
+      </w:r>
+      <w:r>
+        <w:t>ours, in all cases where server-</w:t>
+      </w:r>
+      <w:r>
+        <w:t xml:space="preserve">side faults occur. </w:t>
+      </w:r>
+    </w:p>
+    <w:p>
+      <w:pPr>
+        <w:jc w:val="both"/>
+      </w:pPr>
+      <w:r>
+        <w:t xml:space="preserve">Android app errors must notify the user in a timely and informative manner of the nature of uncorrectable errors. </w:t>
+      </w:r>
+    </w:p>
+    <w:p>
+      <w:pPr>
+        <w:jc w:val="both"/>
+      </w:pPr>
+      <w:r>
+        <w:t xml:space="preserve">It is requirement that all cases of un-correctable client side non-user errors should be appropriately logged and transmitted to the server for analysis and correction. It is an ethical consideration that permission must be given by the user for automated action logging to occur. </w:t>
+      </w:r>
+    </w:p>
+    <w:p>
+      <w:pPr>
+        <w:jc w:val="both"/>
+      </w:pPr>
+      <w:r>
+        <w:t>Correcting of app errors must be by managed update-release via the Android play-store.</w:t>
+      </w:r>
+    </w:p>
+    <w:p>
+      <w:pPr>
         <w:jc w:val="both"/>
       </w:pPr>
     </w:p>
@@ -12086,69 +12526,13 @@
         <w:pStyle w:val="Heading2"/>
         <w:jc w:val="both"/>
       </w:pPr>
-      <w:bookmarkStart w:id="87" w:name="_Toc427911369"/>
-      <w:bookmarkStart w:id="88" w:name="_Toc432403421"/>
-      <w:r>
-        <w:t>Reliability and Availability</w:t>
-      </w:r>
-      <w:bookmarkEnd w:id="87"/>
+      <w:bookmarkStart w:id="88" w:name="_Toc427911370"/>
+      <w:bookmarkStart w:id="89" w:name="_Toc432403422"/>
+      <w:r>
+        <w:t>Security</w:t>
+      </w:r>
       <w:bookmarkEnd w:id="88"/>
-    </w:p>
-    <w:p>
-      <w:pPr>
-        <w:jc w:val="both"/>
-      </w:pPr>
-      <w:r>
-        <w:t>Dynamic error correction of identified errors should be possible, within 4 h</w:t>
-      </w:r>
-      <w:r>
-        <w:t>ours, in all cases where server-</w:t>
-      </w:r>
-      <w:r>
-        <w:t xml:space="preserve">side faults occur. </w:t>
-      </w:r>
-    </w:p>
-    <w:p>
-      <w:pPr>
-        <w:jc w:val="both"/>
-      </w:pPr>
-      <w:r>
-        <w:t xml:space="preserve">Android app errors must notify the user in a timely and informative manner of the nature of uncorrectable errors. </w:t>
-      </w:r>
-    </w:p>
-    <w:p>
-      <w:pPr>
-        <w:jc w:val="both"/>
-      </w:pPr>
-      <w:r>
-        <w:t xml:space="preserve">It is requirement that all cases of un-correctable client side non-user errors should be appropriately logged and transmitted to the server for analysis and correction. It is an ethical consideration that permission must be given by the user for automated action logging to occur. </w:t>
-      </w:r>
-    </w:p>
-    <w:p>
-      <w:pPr>
-        <w:jc w:val="both"/>
-      </w:pPr>
-      <w:r>
-        <w:t>Correcting of app errors must be by managed update-release via the Android play-store.</w:t>
-      </w:r>
-    </w:p>
-    <w:p>
-      <w:pPr>
-        <w:jc w:val="both"/>
-      </w:pPr>
-    </w:p>
-    <w:p>
-      <w:pPr>
-        <w:pStyle w:val="Heading2"/>
-        <w:jc w:val="both"/>
-      </w:pPr>
-      <w:bookmarkStart w:id="89" w:name="_Toc427911370"/>
-      <w:bookmarkStart w:id="90" w:name="_Toc432403422"/>
-      <w:r>
-        <w:t>Security</w:t>
-      </w:r>
       <w:bookmarkEnd w:id="89"/>
-      <w:bookmarkEnd w:id="90"/>
     </w:p>
     <w:p>
       <w:pPr>
@@ -12170,7 +12554,6 @@
           <w:id w:val="-1947986812"/>
           <w:citation/>
         </w:sdtPr>
-        <w:sdtEndPr/>
         <w:sdtContent>
           <w:r>
             <w:fldChar w:fldCharType="begin"/>
@@ -12211,8 +12594,8 @@
       <w:pPr>
         <w:pStyle w:val="Heading2"/>
       </w:pPr>
-      <w:bookmarkStart w:id="91" w:name="_Toc427911371"/>
-      <w:bookmarkStart w:id="92" w:name="_Toc432403423"/>
+      <w:bookmarkStart w:id="90" w:name="_Toc427911371"/>
+      <w:bookmarkStart w:id="91" w:name="_Toc432403423"/>
       <w:r>
         <w:rPr>
           <w:rStyle w:val="Heading2Char"/>
@@ -12237,8 +12620,8 @@
         </w:rPr>
         <w:t>Auditability</w:t>
       </w:r>
+      <w:bookmarkEnd w:id="90"/>
       <w:bookmarkEnd w:id="91"/>
-      <w:bookmarkEnd w:id="92"/>
     </w:p>
     <w:p>
       <w:pPr>
@@ -12261,7 +12644,6 @@
           <w:id w:val="130688439"/>
           <w:citation/>
         </w:sdtPr>
-        <w:sdtEndPr/>
         <w:sdtContent>
           <w:r>
             <w:fldChar w:fldCharType="begin"/>
@@ -12323,51 +12705,85 @@
         <w:pStyle w:val="Heading2"/>
         <w:jc w:val="both"/>
       </w:pPr>
-      <w:bookmarkStart w:id="93" w:name="_Toc427911372"/>
-      <w:bookmarkStart w:id="94" w:name="_Toc432403424"/>
+      <w:bookmarkStart w:id="92" w:name="_Toc427911372"/>
+      <w:bookmarkStart w:id="93" w:name="_Toc432403424"/>
       <w:r>
         <w:lastRenderedPageBreak/>
         <w:t>Testability</w:t>
       </w:r>
+      <w:bookmarkEnd w:id="92"/>
       <w:bookmarkEnd w:id="93"/>
+    </w:p>
+    <w:p>
+      <w:pPr>
+        <w:jc w:val="both"/>
+      </w:pPr>
+      <w:r>
+        <w:t>It is required that application testing follow a test-plan and that testing results are recorded and monitored. All test results should be of a quantit</w:t>
+      </w:r>
+      <w:r>
+        <w:t>at</w:t>
+      </w:r>
+      <w:r>
+        <w:t>ive nature except in cases where direct usability testing of interface related components is done.</w:t>
+      </w:r>
+    </w:p>
+    <w:p>
+      <w:pPr>
+        <w:jc w:val="both"/>
+      </w:pPr>
+      <w:r>
+        <w:t>Unit testing must commence during development.</w:t>
+      </w:r>
+    </w:p>
+    <w:p>
+      <w:pPr>
+        <w:jc w:val="both"/>
+      </w:pPr>
+      <w:r>
+        <w:t>It must be possible to provide simulated testing of sensor related inputs such as GPS and accelerometer features.</w:t>
+      </w:r>
+    </w:p>
+    <w:p>
+      <w:pPr>
+        <w:jc w:val="both"/>
+      </w:pPr>
+      <w:r>
+        <w:t>Simulation of over 300 simultaneous login and calculation activities is required to ensure that the system meets its robustness and scalability requirements.</w:t>
+      </w:r>
+    </w:p>
+    <w:p>
+      <w:pPr>
+        <w:jc w:val="both"/>
+      </w:pPr>
+    </w:p>
+    <w:p>
+      <w:pPr>
+        <w:pStyle w:val="Heading2"/>
+        <w:jc w:val="both"/>
+      </w:pPr>
+      <w:bookmarkStart w:id="94" w:name="_Toc427911373"/>
+      <w:bookmarkStart w:id="95" w:name="_Toc432403425"/>
+      <w:r>
+        <w:t>Usability</w:t>
+      </w:r>
       <w:bookmarkEnd w:id="94"/>
-    </w:p>
-    <w:p>
-      <w:pPr>
-        <w:jc w:val="both"/>
-      </w:pPr>
-      <w:r>
-        <w:t>It is required that application testing follow a test-plan and that testing results are recorded and monitored. All test results should be of a quantit</w:t>
-      </w:r>
-      <w:r>
-        <w:t>at</w:t>
-      </w:r>
-      <w:r>
-        <w:t>ive nature except in cases where direct usability testing of interface related components is done.</w:t>
-      </w:r>
-    </w:p>
-    <w:p>
-      <w:pPr>
-        <w:jc w:val="both"/>
-      </w:pPr>
-      <w:r>
-        <w:t>Unit testing must commence during development.</w:t>
-      </w:r>
-    </w:p>
-    <w:p>
-      <w:pPr>
-        <w:jc w:val="both"/>
-      </w:pPr>
-      <w:r>
-        <w:t>It must be possible to provide simulated testing of sensor related inputs such as GPS and accelerometer features.</w:t>
-      </w:r>
-    </w:p>
-    <w:p>
-      <w:pPr>
-        <w:jc w:val="both"/>
-      </w:pPr>
-      <w:r>
-        <w:t>Simulation of over 300 simultaneous login and calculation activities is required to ensure that the system meets its robustness and scalability requirements.</w:t>
+      <w:bookmarkEnd w:id="95"/>
+    </w:p>
+    <w:p>
+      <w:pPr>
+        <w:jc w:val="both"/>
+      </w:pPr>
+      <w:r>
+        <w:t>It is required that over 90% of users should be able to achieve any task outlined in the use-cases of this application within 5 minutes of first encountering the application.</w:t>
+      </w:r>
+    </w:p>
+    <w:p>
+      <w:pPr>
+        <w:jc w:val="both"/>
+      </w:pPr>
+      <w:r>
+        <w:t xml:space="preserve">It is required that the colour and style dynamics of the application must appeal to a broad audience and must not deter more than 10% of potential customers. </w:t>
       </w:r>
     </w:p>
     <w:p>
@@ -12380,47 +12796,13 @@
         <w:pStyle w:val="Heading2"/>
         <w:jc w:val="both"/>
       </w:pPr>
-      <w:bookmarkStart w:id="95" w:name="_Toc427911373"/>
-      <w:bookmarkStart w:id="96" w:name="_Toc432403425"/>
-      <w:r>
-        <w:t>Usability</w:t>
-      </w:r>
-      <w:bookmarkEnd w:id="95"/>
+      <w:bookmarkStart w:id="96" w:name="_Toc427911374"/>
+      <w:bookmarkStart w:id="97" w:name="_Toc432403426"/>
+      <w:r>
+        <w:t>Integratablity</w:t>
+      </w:r>
       <w:bookmarkEnd w:id="96"/>
-    </w:p>
-    <w:p>
-      <w:pPr>
-        <w:jc w:val="both"/>
-      </w:pPr>
-      <w:r>
-        <w:t>It is required that over 90% of users should be able to achieve any task outlined in the use-cases of this application within 5 minutes of first encountering the application.</w:t>
-      </w:r>
-    </w:p>
-    <w:p>
-      <w:pPr>
-        <w:jc w:val="both"/>
-      </w:pPr>
-      <w:r>
-        <w:t xml:space="preserve">It is required that the colour and style dynamics of the application must appeal to a broad audience and must not deter more than 10% of potential customers. </w:t>
-      </w:r>
-    </w:p>
-    <w:p>
-      <w:pPr>
-        <w:jc w:val="both"/>
-      </w:pPr>
-    </w:p>
-    <w:p>
-      <w:pPr>
-        <w:pStyle w:val="Heading2"/>
-        <w:jc w:val="both"/>
-      </w:pPr>
-      <w:bookmarkStart w:id="97" w:name="_Toc427911374"/>
-      <w:bookmarkStart w:id="98" w:name="_Toc432403426"/>
-      <w:r>
-        <w:t>Integratablity</w:t>
-      </w:r>
       <w:bookmarkEnd w:id="97"/>
-      <w:bookmarkEnd w:id="98"/>
     </w:p>
     <w:p>
       <w:pPr>
@@ -12478,12 +12860,12 @@
       <w:pPr>
         <w:pStyle w:val="Heading1"/>
       </w:pPr>
-      <w:bookmarkStart w:id="99" w:name="_Toc432403427"/>
+      <w:bookmarkStart w:id="98" w:name="_Toc432403427"/>
       <w:r>
         <w:lastRenderedPageBreak/>
         <w:t>Architectural Responsibilities</w:t>
       </w:r>
-      <w:bookmarkEnd w:id="99"/>
+      <w:bookmarkEnd w:id="98"/>
     </w:p>
     <w:p>
       <w:pPr>
@@ -12526,6 +12908,65 @@
     </w:p>
     <w:p>
       <w:pPr>
+        <w:pStyle w:val="ListParagraph"/>
+        <w:numPr>
+          <w:ilvl w:val="0"/>
+          <w:numId w:val="5"/>
+        </w:numPr>
+        <w:jc w:val="both"/>
+      </w:pPr>
+      <w:r>
+        <w:t>MVC @</w:t>
+      </w:r>
+      <w:proofErr w:type="spellStart"/>
+      <w:r>
+        <w:t>todo</w:t>
+      </w:r>
+      <w:proofErr w:type="spellEnd"/>
+    </w:p>
+    <w:p>
+      <w:pPr>
+        <w:pStyle w:val="ListParagraph"/>
+        <w:numPr>
+          <w:ilvl w:val="0"/>
+          <w:numId w:val="5"/>
+        </w:numPr>
+        <w:jc w:val="both"/>
+      </w:pPr>
+      <w:r>
+        <w:t>REST @</w:t>
+      </w:r>
+      <w:proofErr w:type="spellStart"/>
+      <w:r>
+        <w:t>todo</w:t>
+      </w:r>
+      <w:proofErr w:type="spellEnd"/>
+    </w:p>
+    <w:p>
+      <w:pPr>
+        <w:pStyle w:val="ListParagraph"/>
+        <w:numPr>
+          <w:ilvl w:val="0"/>
+          <w:numId w:val="5"/>
+        </w:numPr>
+        <w:jc w:val="both"/>
+      </w:pPr>
+      <w:r>
+        <w:t>Azure @</w:t>
+      </w:r>
+      <w:proofErr w:type="spellStart"/>
+      <w:r>
+        <w:t>todo</w:t>
+      </w:r>
+      <w:proofErr w:type="spellEnd"/>
+    </w:p>
+    <w:p>
+      <w:pPr>
+        <w:jc w:val="both"/>
+      </w:pPr>
+    </w:p>
+    <w:p>
+      <w:pPr>
         <w:jc w:val="both"/>
       </w:pPr>
     </w:p>
@@ -12547,12 +12988,12 @@
       <w:pPr>
         <w:pStyle w:val="Heading1"/>
       </w:pPr>
-      <w:bookmarkStart w:id="100" w:name="_Toc432403428"/>
+      <w:bookmarkStart w:id="99" w:name="_Toc432403428"/>
       <w:r>
         <w:lastRenderedPageBreak/>
         <w:t>Architecture Constraints</w:t>
       </w:r>
-      <w:bookmarkEnd w:id="100"/>
+      <w:bookmarkEnd w:id="99"/>
     </w:p>
     <w:p>
       <w:pPr>
@@ -12647,28 +13088,28 @@
       <w:pPr>
         <w:pStyle w:val="Heading1"/>
       </w:pPr>
-      <w:bookmarkStart w:id="101" w:name="_Toc432403429"/>
+      <w:bookmarkStart w:id="100" w:name="_Toc432403429"/>
       <w:r>
         <w:lastRenderedPageBreak/>
         <w:t>Technologies</w:t>
       </w:r>
+      <w:bookmarkEnd w:id="100"/>
+    </w:p>
+    <w:p>
+      <w:pPr>
+        <w:pStyle w:val="Heading2"/>
+        <w:jc w:val="both"/>
+      </w:pPr>
+      <w:bookmarkStart w:id="101" w:name="_Toc427911376"/>
+      <w:bookmarkStart w:id="102" w:name="_Toc432403430"/>
+      <w:r>
+        <w:t xml:space="preserve">Build </w:t>
+      </w:r>
       <w:bookmarkEnd w:id="101"/>
-    </w:p>
-    <w:p>
-      <w:pPr>
-        <w:pStyle w:val="Heading2"/>
-        <w:jc w:val="both"/>
-      </w:pPr>
-      <w:bookmarkStart w:id="102" w:name="_Toc427911376"/>
-      <w:bookmarkStart w:id="103" w:name="_Toc432403430"/>
-      <w:r>
-        <w:t xml:space="preserve">Build </w:t>
+      <w:r>
+        <w:t>Technologies</w:t>
       </w:r>
       <w:bookmarkEnd w:id="102"/>
-      <w:r>
-        <w:t>Technologies</w:t>
-      </w:r>
-      <w:bookmarkEnd w:id="103"/>
     </w:p>
     <w:p>
       <w:pPr>
@@ -12681,6 +13122,9 @@
       <w:r>
         <w:t>Visual Studio 2012 used for C# server-side development</w:t>
       </w:r>
+      <w:r>
+        <w:t>.</w:t>
+      </w:r>
     </w:p>
     <w:p>
       <w:pPr>
@@ -12693,6 +13137,9 @@
       <w:r>
         <w:t>Entity framework used as ORM</w:t>
       </w:r>
+      <w:r>
+        <w:t>.</w:t>
+      </w:r>
     </w:p>
     <w:p>
       <w:pPr>
@@ -12710,6 +13157,9 @@
       <w:r>
         <w:t xml:space="preserve"> used for version control</w:t>
       </w:r>
+      <w:r>
+        <w:t>.</w:t>
+      </w:r>
     </w:p>
     <w:p>
       <w:pPr>
@@ -12722,6 +13172,9 @@
       <w:r>
         <w:t>Unit tests created with Test Explorer (built in to Visual Studio 2012)</w:t>
       </w:r>
+      <w:r>
+        <w:t>.</w:t>
+      </w:r>
     </w:p>
     <w:p>
       <w:pPr>
@@ -12732,7 +13185,16 @@
         </w:numPr>
       </w:pPr>
       <w:r>
-        <w:t>Normalisation and algorithm development was created in tandem with Wolfram Alpha online (testing specific code exists in initial distributions)</w:t>
+        <w:t>Normalisation and algorithm development was creat</w:t>
+      </w:r>
+      <w:r>
+        <w:t xml:space="preserve">ed in tandem with Wolfram Alpha </w:t>
+      </w:r>
+      <w:r>
+        <w:t>online (testing specific code exists in initial distributions)</w:t>
+      </w:r>
+      <w:r>
+        <w:t>.</w:t>
       </w:r>
     </w:p>
     <w:p>
@@ -12746,20 +13208,23 @@
       <w:r>
         <w:t>Android Studio</w:t>
       </w:r>
+      <w:r>
+        <w:t>.</w:t>
+      </w:r>
     </w:p>
     <w:p>
       <w:pPr>
         <w:pStyle w:val="Heading2"/>
         <w:jc w:val="both"/>
       </w:pPr>
-      <w:bookmarkStart w:id="104" w:name="_Toc432403431"/>
+      <w:bookmarkStart w:id="103" w:name="_Toc432403431"/>
       <w:r>
         <w:t>I</w:t>
       </w:r>
       <w:r>
         <w:t>mplementation Technologies</w:t>
       </w:r>
-      <w:bookmarkEnd w:id="104"/>
+      <w:bookmarkEnd w:id="103"/>
     </w:p>
     <w:p>
       <w:pPr>
@@ -12773,6 +13238,9 @@
       <w:r>
         <w:t>Azure Server for database and server-side hosting considerations</w:t>
       </w:r>
+      <w:r>
+        <w:t>.</w:t>
+      </w:r>
     </w:p>
     <w:p>
       <w:pPr>
@@ -12791,6 +13259,9 @@
         <w:t>JellyBean</w:t>
       </w:r>
       <w:proofErr w:type="spellEnd"/>
+      <w:r>
+        <w:t>.</w:t>
+      </w:r>
     </w:p>
     <w:p>
       <w:pPr>
@@ -12802,7 +13273,7 @@
         <w:jc w:val="both"/>
       </w:pPr>
       <w:r>
-        <w:t xml:space="preserve">Google API’s for login </w:t>
+        <w:t>Google API’s for login.</w:t>
       </w:r>
     </w:p>
     <w:p>
@@ -12812,20 +13283,18 @@
     </w:p>
     <w:sdt>
       <w:sdtPr>
+        <w:rPr>
+          <w:rFonts w:asciiTheme="minorHAnsi" w:eastAsiaTheme="minorHAnsi" w:hAnsiTheme="minorHAnsi" w:cstheme="minorBidi"/>
+          <w:color w:val="auto"/>
+          <w:sz w:val="22"/>
+          <w:szCs w:val="22"/>
+        </w:rPr>
         <w:id w:val="866409396"/>
         <w:docPartObj>
           <w:docPartGallery w:val="Bibliographies"/>
           <w:docPartUnique/>
         </w:docPartObj>
       </w:sdtPr>
-      <w:sdtEndPr>
-        <w:rPr>
-          <w:rFonts w:asciiTheme="minorHAnsi" w:eastAsiaTheme="minorHAnsi" w:hAnsiTheme="minorHAnsi" w:cstheme="minorBidi"/>
-          <w:color w:val="auto"/>
-          <w:sz w:val="22"/>
-          <w:szCs w:val="22"/>
-        </w:rPr>
-      </w:sdtEndPr>
       <w:sdtContent>
         <w:p>
           <w:pPr>
@@ -13136,6 +13605,8 @@
       <w:pPr>
         <w:jc w:val="both"/>
       </w:pPr>
+      <w:bookmarkStart w:id="104" w:name="_GoBack"/>
+      <w:bookmarkEnd w:id="104"/>
     </w:p>
     <w:sectPr>
       <w:footerReference w:type="default" r:id="rId33"/>
@@ -13213,7 +13684,7 @@
           <w:rPr>
             <w:noProof/>
           </w:rPr>
-          <w:t>3</w:t>
+          <w:t>27</w:t>
         </w:r>
         <w:r>
           <w:rPr>
@@ -14827,7 +15298,6 @@
     <w:next w:val="Normal"/>
     <w:link w:val="Heading5Char"/>
     <w:uiPriority w:val="9"/>
-    <w:semiHidden/>
     <w:unhideWhenUsed/>
     <w:qFormat/>
     <w:rsid w:val="006D2E24"/>
@@ -15535,7 +16005,6 @@
     <w:basedOn w:val="DefaultParagraphFont"/>
     <w:link w:val="Heading5"/>
     <w:uiPriority w:val="9"/>
-    <w:semiHidden/>
     <w:rsid w:val="006D2E24"/>
     <w:rPr>
       <w:rFonts w:asciiTheme="majorHAnsi" w:eastAsiaTheme="majorEastAsia" w:hAnsiTheme="majorHAnsi" w:cstheme="majorBidi"/>
@@ -16014,7 +16483,7 @@
 </file>
 
 <file path=customXml/itemProps2.xml><?xml version="1.0" encoding="utf-8"?>
-<ds:datastoreItem xmlns:ds="http://schemas.openxmlformats.org/officeDocument/2006/customXml" ds:itemID="{A6F82553-7A44-4C68-B5D3-E9F547A81640}">
+<ds:datastoreItem xmlns:ds="http://schemas.openxmlformats.org/officeDocument/2006/customXml" ds:itemID="{D6277F67-C083-4165-8478-25BB6FB955F1}">
   <ds:schemaRefs>
     <ds:schemaRef ds:uri="http://schemas.openxmlformats.org/officeDocument/2006/bibliography"/>
   </ds:schemaRefs>

--- a/documentation/CoreDocumentation/DocumentationRevised.docx
+++ b/documentation/CoreDocumentation/DocumentationRevised.docx
@@ -10,6 +10,7 @@
           <w:docPartUnique/>
         </w:docPartObj>
       </w:sdtPr>
+      <w:sdtEndPr/>
       <w:sdtContent>
         <w:p>
           <w:r>
@@ -678,6 +679,7 @@
                                     <w:dataBinding w:prefixMappings="xmlns:ns0='http://purl.org/dc/elements/1.1/' xmlns:ns1='http://schemas.openxmlformats.org/package/2006/metadata/core-properties' " w:xpath="/ns1:coreProperties[1]/ns0:title[1]" w:storeItemID="{6C3C8BC8-F283-45AE-878A-BAB7291924A1}"/>
                                     <w:text w:multiLine="1"/>
                                   </w:sdtPr>
+                                  <w:sdtEndPr/>
                                   <w:sdtContent>
                                     <w:r>
                                       <w:rPr>
@@ -699,6 +701,7 @@
                                   <w:dataBinding w:prefixMappings="xmlns:ns0='http://purl.org/dc/elements/1.1/' xmlns:ns1='http://schemas.openxmlformats.org/package/2006/metadata/core-properties' " w:xpath="/ns1:coreProperties[1]/ns0:subject[1]" w:storeItemID="{6C3C8BC8-F283-45AE-878A-BAB7291924A1}"/>
                                   <w:text/>
                                 </w:sdtPr>
+                                <w:sdtEndPr/>
                                 <w:sdtContent>
                                   <w:p>
                                     <w:pPr>
@@ -910,6 +913,7 @@
                                     <w:calendar w:val="gregorian"/>
                                   </w:date>
                                 </w:sdtPr>
+                                <w:sdtEndPr/>
                                 <w:sdtContent>
                                   <w:p>
                                     <w:pPr>
@@ -1097,6 +1101,7 @@
                                   <w:dataBinding w:prefixMappings="xmlns:ns0='http://purl.org/dc/elements/1.1/' xmlns:ns1='http://schemas.openxmlformats.org/package/2006/metadata/core-properties' " w:xpath="/ns1:coreProperties[1]/ns0:creator[1]" w:storeItemID="{6C3C8BC8-F283-45AE-878A-BAB7291924A1}"/>
                                   <w:text/>
                                 </w:sdtPr>
+                                <w:sdtEndPr/>
                                 <w:sdtContent>
                                   <w:p>
                                     <w:pPr>
@@ -1144,6 +1149,7 @@
                                     <w:dataBinding w:prefixMappings="xmlns:ns0='http://schemas.openxmlformats.org/officeDocument/2006/extended-properties' " w:xpath="/ns0:Properties[1]/ns0:Company[1]" w:storeItemID="{6668398D-A668-4E3E-A5EB-62B293D839F1}"/>
                                     <w:text/>
                                   </w:sdtPr>
+                                  <w:sdtEndPr/>
                                   <w:sdtContent>
                                     <w:r>
                                       <w:rPr>
@@ -1177,6 +1183,7 @@
                                     <w:dataBinding w:prefixMappings="xmlns:ns0='http://schemas.microsoft.com/office/2006/coverPageProps' " w:xpath="/ns0:CoverPageProperties[1]/ns0:CompanyAddress[1]" w:storeItemID="{55AF091B-3C7A-41E3-B477-F2FDAA23CFDA}"/>
                                     <w:text/>
                                   </w:sdtPr>
+                                  <w:sdtEndPr/>
                                   <w:sdtContent>
                                     <w:r>
                                       <w:rPr>
@@ -7378,6 +7385,7 @@
           <w:id w:val="-813562029"/>
           <w:citation/>
         </w:sdtPr>
+        <w:sdtEndPr/>
         <w:sdtContent>
           <w:r>
             <w:fldChar w:fldCharType="begin"/>
@@ -7445,6 +7453,7 @@
           <w:id w:val="1360386491"/>
           <w:citation/>
         </w:sdtPr>
+        <w:sdtEndPr/>
         <w:sdtContent>
           <w:r>
             <w:fldChar w:fldCharType="begin"/>
@@ -7496,6 +7505,7 @@
           <w:id w:val="-1501189614"/>
           <w:citation/>
         </w:sdtPr>
+        <w:sdtEndPr/>
         <w:sdtContent>
           <w:r>
             <w:fldChar w:fldCharType="begin"/>
@@ -8178,14 +8188,27 @@
       <w:r>
         <w:t xml:space="preserve">Figure </w:t>
       </w:r>
-      <w:fldSimple w:instr=" SEQ Figure \* ARABIC ">
-        <w:r>
-          <w:rPr>
-            <w:noProof/>
-          </w:rPr>
-          <w:t>1</w:t>
-        </w:r>
-      </w:fldSimple>
+      <w:r>
+        <w:fldChar w:fldCharType="begin"/>
+      </w:r>
+      <w:r>
+        <w:instrText xml:space="preserve"> SEQ Figure \* ARABIC </w:instrText>
+      </w:r>
+      <w:r>
+        <w:fldChar w:fldCharType="separate"/>
+      </w:r>
+      <w:r>
+        <w:rPr>
+          <w:noProof/>
+        </w:rPr>
+        <w:t>1</w:t>
+      </w:r>
+      <w:r>
+        <w:rPr>
+          <w:noProof/>
+        </w:rPr>
+        <w:fldChar w:fldCharType="end"/>
+      </w:r>
       <w:r>
         <w:t xml:space="preserve">  - </w:t>
       </w:r>
@@ -9013,14 +9036,27 @@
       <w:r>
         <w:t xml:space="preserve">Table </w:t>
       </w:r>
-      <w:fldSimple w:instr=" SEQ Figure \* ARABIC ">
-        <w:r>
-          <w:rPr>
-            <w:noProof/>
-          </w:rPr>
-          <w:t>2</w:t>
-        </w:r>
-      </w:fldSimple>
+      <w:r>
+        <w:fldChar w:fldCharType="begin"/>
+      </w:r>
+      <w:r>
+        <w:instrText xml:space="preserve"> SEQ Figure \* ARABIC </w:instrText>
+      </w:r>
+      <w:r>
+        <w:fldChar w:fldCharType="separate"/>
+      </w:r>
+      <w:r>
+        <w:rPr>
+          <w:noProof/>
+        </w:rPr>
+        <w:t>2</w:t>
+      </w:r>
+      <w:r>
+        <w:rPr>
+          <w:noProof/>
+        </w:rPr>
+        <w:fldChar w:fldCharType="end"/>
+      </w:r>
       <w:r>
         <w:t xml:space="preserve"> - Use Case Prioritisation of the DVT DriveStats Application</w:t>
       </w:r>
@@ -9059,6 +9095,7 @@
           <w:id w:val="-1604260606"/>
           <w:citation/>
         </w:sdtPr>
+        <w:sdtEndPr/>
         <w:sdtContent>
           <w:r>
             <w:fldChar w:fldCharType="begin"/>
@@ -9309,14 +9346,27 @@
       <w:r>
         <w:t xml:space="preserve">Figure </w:t>
       </w:r>
-      <w:fldSimple w:instr=" SEQ Figure \* ARABIC ">
-        <w:r>
-          <w:rPr>
-            <w:noProof/>
-          </w:rPr>
-          <w:t>3</w:t>
-        </w:r>
-      </w:fldSimple>
+      <w:r>
+        <w:fldChar w:fldCharType="begin"/>
+      </w:r>
+      <w:r>
+        <w:instrText xml:space="preserve"> SEQ Figure \* ARABIC </w:instrText>
+      </w:r>
+      <w:r>
+        <w:fldChar w:fldCharType="separate"/>
+      </w:r>
+      <w:r>
+        <w:rPr>
+          <w:noProof/>
+        </w:rPr>
+        <w:t>3</w:t>
+      </w:r>
+      <w:r>
+        <w:rPr>
+          <w:noProof/>
+        </w:rPr>
+        <w:fldChar w:fldCharType="end"/>
+      </w:r>
       <w:r>
         <w:t>- User Registration use case diagram</w:t>
       </w:r>
@@ -9378,7 +9428,21 @@
           <w:sz w:val="24"/>
           <w:szCs w:val="24"/>
         </w:rPr>
-        <w:t xml:space="preserve"> service is shown in Figure x. This is a simple database element creation service.</w:t>
+        <w:t xml:space="preserve"> service is shown in Figure </w:t>
+      </w:r>
+      <w:r>
+        <w:rPr>
+          <w:sz w:val="24"/>
+          <w:szCs w:val="24"/>
+        </w:rPr>
+        <w:t>4</w:t>
+      </w:r>
+      <w:r>
+        <w:rPr>
+          <w:sz w:val="24"/>
+          <w:szCs w:val="24"/>
+        </w:rPr>
+        <w:t>. This is a simple database element creation service.</w:t>
       </w:r>
     </w:p>
     <w:p>
@@ -9456,14 +9520,27 @@
       <w:r>
         <w:t xml:space="preserve">Figure </w:t>
       </w:r>
-      <w:fldSimple w:instr=" SEQ Figure \* ARABIC ">
-        <w:r>
-          <w:rPr>
-            <w:noProof/>
-          </w:rPr>
-          <w:t>4</w:t>
-        </w:r>
-      </w:fldSimple>
+      <w:r>
+        <w:fldChar w:fldCharType="begin"/>
+      </w:r>
+      <w:r>
+        <w:instrText xml:space="preserve"> SEQ Figure \* ARABIC </w:instrText>
+      </w:r>
+      <w:r>
+        <w:fldChar w:fldCharType="separate"/>
+      </w:r>
+      <w:r>
+        <w:rPr>
+          <w:noProof/>
+        </w:rPr>
+        <w:t>4</w:t>
+      </w:r>
+      <w:r>
+        <w:rPr>
+          <w:noProof/>
+        </w:rPr>
+        <w:fldChar w:fldCharType="end"/>
+      </w:r>
       <w:r>
         <w:t>- User Registration service contract</w:t>
       </w:r>
@@ -9519,7 +9596,21 @@
           <w:sz w:val="24"/>
           <w:szCs w:val="24"/>
         </w:rPr>
-        <w:t xml:space="preserve"> service is shown in Figure x. This is a simple database element creation specification.</w:t>
+        <w:t xml:space="preserve"> service is shown in Figure </w:t>
+      </w:r>
+      <w:r>
+        <w:rPr>
+          <w:sz w:val="24"/>
+          <w:szCs w:val="24"/>
+        </w:rPr>
+        <w:t>5</w:t>
+      </w:r>
+      <w:r>
+        <w:rPr>
+          <w:sz w:val="24"/>
+          <w:szCs w:val="24"/>
+        </w:rPr>
+        <w:t>. This is a simple database element creation specification.</w:t>
       </w:r>
     </w:p>
     <w:p>
@@ -9597,14 +9688,27 @@
       <w:r>
         <w:t xml:space="preserve">Figure </w:t>
       </w:r>
-      <w:fldSimple w:instr=" SEQ Figure \* ARABIC ">
-        <w:r>
-          <w:rPr>
-            <w:noProof/>
-          </w:rPr>
-          <w:t>5</w:t>
-        </w:r>
-      </w:fldSimple>
+      <w:r>
+        <w:fldChar w:fldCharType="begin"/>
+      </w:r>
+      <w:r>
+        <w:instrText xml:space="preserve"> SEQ Figure \* ARABIC </w:instrText>
+      </w:r>
+      <w:r>
+        <w:fldChar w:fldCharType="separate"/>
+      </w:r>
+      <w:r>
+        <w:rPr>
+          <w:noProof/>
+        </w:rPr>
+        <w:t>5</w:t>
+      </w:r>
+      <w:r>
+        <w:rPr>
+          <w:noProof/>
+        </w:rPr>
+        <w:fldChar w:fldCharType="end"/>
+      </w:r>
       <w:r>
         <w:t xml:space="preserve"> User Registration process specification</w:t>
       </w:r>
@@ -9770,8 +9874,8 @@
         </w:rPr>
         <w:drawing>
           <wp:inline distT="0" distB="0" distL="0" distR="0" wp14:anchorId="7A75AFE5" wp14:editId="0FE9D809">
-            <wp:extent cx="4572000" cy="2944401"/>
-            <wp:effectExtent l="0" t="0" r="0" b="8890"/>
+            <wp:extent cx="3343046" cy="2152945"/>
+            <wp:effectExtent l="0" t="0" r="0" b="0"/>
             <wp:docPr id="17" name="Picture 17" descr="LoginuseCase"/>
             <wp:cNvGraphicFramePr>
               <a:graphicFrameLocks xmlns:a="http://schemas.openxmlformats.org/drawingml/2006/main" noChangeAspect="1"/>
@@ -9786,7 +9890,7 @@
                     </pic:cNvPicPr>
                   </pic:nvPicPr>
                   <pic:blipFill>
-                    <a:blip r:embed="rId17">
+                    <a:blip r:embed="rId17" cstate="print">
                       <a:extLst>
                         <a:ext uri="{28A0092B-C50C-407E-A947-70E740481C1C}">
                           <a14:useLocalDpi xmlns:a14="http://schemas.microsoft.com/office/drawing/2010/main" val="0"/>
@@ -9801,7 +9905,7 @@
                   <pic:spPr bwMode="auto">
                     <a:xfrm>
                       <a:off x="0" y="0"/>
-                      <a:ext cx="4575982" cy="2946965"/>
+                      <a:ext cx="3356610" cy="2161680"/>
                     </a:xfrm>
                     <a:prstGeom prst="rect">
                       <a:avLst/>
@@ -9827,14 +9931,27 @@
       <w:r>
         <w:t xml:space="preserve">Figure </w:t>
       </w:r>
-      <w:fldSimple w:instr=" SEQ Figure \* ARABIC ">
-        <w:r>
-          <w:rPr>
-            <w:noProof/>
-          </w:rPr>
-          <w:t>6</w:t>
-        </w:r>
-      </w:fldSimple>
+      <w:r>
+        <w:fldChar w:fldCharType="begin"/>
+      </w:r>
+      <w:r>
+        <w:instrText xml:space="preserve"> SEQ Figure \* ARABIC </w:instrText>
+      </w:r>
+      <w:r>
+        <w:fldChar w:fldCharType="separate"/>
+      </w:r>
+      <w:r>
+        <w:rPr>
+          <w:noProof/>
+        </w:rPr>
+        <w:t>6</w:t>
+      </w:r>
+      <w:r>
+        <w:rPr>
+          <w:noProof/>
+        </w:rPr>
+        <w:fldChar w:fldCharType="end"/>
+      </w:r>
       <w:r>
         <w:t xml:space="preserve"> - User Login use case</w:t>
       </w:r>
@@ -9916,11 +10033,10 @@
           <w:szCs w:val="24"/>
           <w:lang w:eastAsia="en-ZA"/>
         </w:rPr>
-        <w:lastRenderedPageBreak/>
         <w:drawing>
           <wp:inline distT="0" distB="0" distL="0" distR="0" wp14:anchorId="19117DDB" wp14:editId="4F15F0F5">
-            <wp:extent cx="4657725" cy="2803858"/>
-            <wp:effectExtent l="0" t="0" r="0" b="0"/>
+            <wp:extent cx="3757931" cy="2262200"/>
+            <wp:effectExtent l="0" t="0" r="0" b="5080"/>
             <wp:docPr id="16" name="Picture 16" descr="LoginServiceContract"/>
             <wp:cNvGraphicFramePr>
               <a:graphicFrameLocks xmlns:a="http://schemas.openxmlformats.org/drawingml/2006/main" noChangeAspect="1"/>
@@ -9950,7 +10066,7 @@
                   <pic:spPr bwMode="auto">
                     <a:xfrm>
                       <a:off x="0" y="0"/>
-                      <a:ext cx="4658923" cy="2804579"/>
+                      <a:ext cx="3764806" cy="2266339"/>
                     </a:xfrm>
                     <a:prstGeom prst="rect">
                       <a:avLst/>
@@ -9976,14 +10092,27 @@
       <w:r>
         <w:t xml:space="preserve">Figure </w:t>
       </w:r>
-      <w:fldSimple w:instr=" SEQ Figure \* ARABIC ">
-        <w:r>
-          <w:rPr>
-            <w:noProof/>
-          </w:rPr>
-          <w:t>7</w:t>
-        </w:r>
-      </w:fldSimple>
+      <w:r>
+        <w:fldChar w:fldCharType="begin"/>
+      </w:r>
+      <w:r>
+        <w:instrText xml:space="preserve"> SEQ Figure \* ARABIC </w:instrText>
+      </w:r>
+      <w:r>
+        <w:fldChar w:fldCharType="separate"/>
+      </w:r>
+      <w:r>
+        <w:rPr>
+          <w:noProof/>
+        </w:rPr>
+        <w:t>7</w:t>
+      </w:r>
+      <w:r>
+        <w:rPr>
+          <w:noProof/>
+        </w:rPr>
+        <w:fldChar w:fldCharType="end"/>
+      </w:r>
       <w:r>
         <w:t>- User Login service contract</w:t>
       </w:r>
@@ -10142,14 +10271,27 @@
       <w:r>
         <w:t xml:space="preserve">Figure </w:t>
       </w:r>
-      <w:fldSimple w:instr=" SEQ Figure \* ARABIC ">
-        <w:r>
-          <w:rPr>
-            <w:noProof/>
-          </w:rPr>
-          <w:t>8</w:t>
-        </w:r>
-      </w:fldSimple>
+      <w:r>
+        <w:fldChar w:fldCharType="begin"/>
+      </w:r>
+      <w:r>
+        <w:instrText xml:space="preserve"> SEQ Figure \* ARABIC </w:instrText>
+      </w:r>
+      <w:r>
+        <w:fldChar w:fldCharType="separate"/>
+      </w:r>
+      <w:r>
+        <w:rPr>
+          <w:noProof/>
+        </w:rPr>
+        <w:t>8</w:t>
+      </w:r>
+      <w:r>
+        <w:rPr>
+          <w:noProof/>
+        </w:rPr>
+        <w:fldChar w:fldCharType="end"/>
+      </w:r>
       <w:r>
         <w:t xml:space="preserve"> - User Login process specification</w:t>
       </w:r>
@@ -10177,7 +10319,6 @@
       <w:bookmarkStart w:id="32" w:name="_Toc432403400"/>
       <w:proofErr w:type="spellStart"/>
       <w:r>
-        <w:lastRenderedPageBreak/>
         <w:t>TripMonitorState</w:t>
       </w:r>
       <w:bookmarkEnd w:id="32"/>
@@ -10289,6 +10430,7 @@
         <w:jc w:val="both"/>
       </w:pPr>
       <w:r>
+        <w:lastRenderedPageBreak/>
         <w:t>Use cases</w:t>
       </w:r>
     </w:p>
@@ -10363,14 +10505,27 @@
       <w:r>
         <w:t xml:space="preserve">Figure </w:t>
       </w:r>
-      <w:fldSimple w:instr=" SEQ Figure \* ARABIC ">
-        <w:r>
-          <w:rPr>
-            <w:noProof/>
-          </w:rPr>
-          <w:t>9</w:t>
-        </w:r>
-      </w:fldSimple>
+      <w:r>
+        <w:fldChar w:fldCharType="begin"/>
+      </w:r>
+      <w:r>
+        <w:instrText xml:space="preserve"> SEQ Figure \* ARABIC </w:instrText>
+      </w:r>
+      <w:r>
+        <w:fldChar w:fldCharType="separate"/>
+      </w:r>
+      <w:r>
+        <w:rPr>
+          <w:noProof/>
+        </w:rPr>
+        <w:t>9</w:t>
+      </w:r>
+      <w:r>
+        <w:rPr>
+          <w:noProof/>
+        </w:rPr>
+        <w:fldChar w:fldCharType="end"/>
+      </w:r>
       <w:r>
         <w:t xml:space="preserve"> - Start Recording Trip use case</w:t>
       </w:r>
@@ -10455,14 +10610,27 @@
       <w:r>
         <w:t xml:space="preserve">Figure </w:t>
       </w:r>
-      <w:fldSimple w:instr=" SEQ Figure \* ARABIC ">
-        <w:r>
-          <w:rPr>
-            <w:noProof/>
-          </w:rPr>
-          <w:t>10</w:t>
-        </w:r>
-      </w:fldSimple>
+      <w:r>
+        <w:fldChar w:fldCharType="begin"/>
+      </w:r>
+      <w:r>
+        <w:instrText xml:space="preserve"> SEQ Figure \* ARABIC </w:instrText>
+      </w:r>
+      <w:r>
+        <w:fldChar w:fldCharType="separate"/>
+      </w:r>
+      <w:r>
+        <w:rPr>
+          <w:noProof/>
+        </w:rPr>
+        <w:t>10</w:t>
+      </w:r>
+      <w:r>
+        <w:rPr>
+          <w:noProof/>
+        </w:rPr>
+        <w:fldChar w:fldCharType="end"/>
+      </w:r>
       <w:r>
         <w:t xml:space="preserve"> - Stop Recording Trip use case</w:t>
       </w:r>
@@ -10510,7 +10678,21 @@
           <w:sz w:val="24"/>
           <w:szCs w:val="24"/>
         </w:rPr>
-        <w:t>The Service contract for the Trip Recording service is shown in Figure x. This is a dual functioned service providing sensor monitoring and feedback to the database.</w:t>
+        <w:t xml:space="preserve">The Service contract for the Trip Recording service is shown in Figure </w:t>
+      </w:r>
+      <w:r>
+        <w:rPr>
+          <w:sz w:val="24"/>
+          <w:szCs w:val="24"/>
+        </w:rPr>
+        <w:t>11</w:t>
+      </w:r>
+      <w:r>
+        <w:rPr>
+          <w:sz w:val="24"/>
+          <w:szCs w:val="24"/>
+        </w:rPr>
+        <w:t>. This is a dual functioned service providing sensor monitoring and feedback to the database.</w:t>
       </w:r>
     </w:p>
     <w:p>
@@ -10584,14 +10766,27 @@
       <w:r>
         <w:t xml:space="preserve">Figure </w:t>
       </w:r>
-      <w:fldSimple w:instr=" SEQ Figure \* ARABIC ">
-        <w:r>
-          <w:rPr>
-            <w:noProof/>
-          </w:rPr>
-          <w:t>11</w:t>
-        </w:r>
-      </w:fldSimple>
+      <w:r>
+        <w:fldChar w:fldCharType="begin"/>
+      </w:r>
+      <w:r>
+        <w:instrText xml:space="preserve"> SEQ Figure \* ARABIC </w:instrText>
+      </w:r>
+      <w:r>
+        <w:fldChar w:fldCharType="separate"/>
+      </w:r>
+      <w:r>
+        <w:rPr>
+          <w:noProof/>
+        </w:rPr>
+        <w:t>11</w:t>
+      </w:r>
+      <w:r>
+        <w:rPr>
+          <w:noProof/>
+        </w:rPr>
+        <w:fldChar w:fldCharType="end"/>
+      </w:r>
       <w:r>
         <w:t xml:space="preserve"> - Start Trip service contract</w:t>
       </w:r>
@@ -10623,7 +10818,21 @@
           <w:sz w:val="24"/>
           <w:szCs w:val="24"/>
         </w:rPr>
-        <w:t>The process specification for the Trip Recording service is shown in Figure x. This is dual-functioned specification outlining sensor monitoring and feedback to the database.</w:t>
+        <w:t xml:space="preserve">The process specification for the Trip Recording service is shown in Figure </w:t>
+      </w:r>
+      <w:r>
+        <w:rPr>
+          <w:sz w:val="24"/>
+          <w:szCs w:val="24"/>
+        </w:rPr>
+        <w:t>12</w:t>
+      </w:r>
+      <w:r>
+        <w:rPr>
+          <w:sz w:val="24"/>
+          <w:szCs w:val="24"/>
+        </w:rPr>
+        <w:t>. This is dual-functioned specification outlining sensor monitoring and feedback to the database.</w:t>
       </w:r>
     </w:p>
     <w:p>
@@ -10697,14 +10906,30 @@
       <w:r>
         <w:t xml:space="preserve">Figure </w:t>
       </w:r>
-      <w:fldSimple w:instr=" SEQ Figure \* ARABIC ">
-        <w:r>
-          <w:rPr>
-            <w:noProof/>
-          </w:rPr>
-          <w:t>12</w:t>
-        </w:r>
-      </w:fldSimple>
+      <w:r>
+        <w:fldChar w:fldCharType="begin"/>
+      </w:r>
+      <w:r>
+        <w:instrText xml:space="preserve"> SEQ Figure \* </w:instrText>
+      </w:r>
+      <w:r>
+        <w:instrText xml:space="preserve">ARABIC </w:instrText>
+      </w:r>
+      <w:r>
+        <w:fldChar w:fldCharType="separate"/>
+      </w:r>
+      <w:r>
+        <w:rPr>
+          <w:noProof/>
+        </w:rPr>
+        <w:t>12</w:t>
+      </w:r>
+      <w:r>
+        <w:rPr>
+          <w:noProof/>
+        </w:rPr>
+        <w:fldChar w:fldCharType="end"/>
+      </w:r>
       <w:r>
         <w:t xml:space="preserve"> - Start Recording Trip service contract</w:t>
       </w:r>
@@ -10913,14 +11138,27 @@
       <w:r>
         <w:t xml:space="preserve">Figure </w:t>
       </w:r>
-      <w:fldSimple w:instr=" SEQ Figure \* ARABIC ">
-        <w:r>
-          <w:rPr>
-            <w:noProof/>
-          </w:rPr>
-          <w:t>13</w:t>
-        </w:r>
-      </w:fldSimple>
+      <w:r>
+        <w:fldChar w:fldCharType="begin"/>
+      </w:r>
+      <w:r>
+        <w:instrText xml:space="preserve"> SEQ Figure \* ARABIC </w:instrText>
+      </w:r>
+      <w:r>
+        <w:fldChar w:fldCharType="separate"/>
+      </w:r>
+      <w:r>
+        <w:rPr>
+          <w:noProof/>
+        </w:rPr>
+        <w:t>13</w:t>
+      </w:r>
+      <w:r>
+        <w:rPr>
+          <w:noProof/>
+        </w:rPr>
+        <w:fldChar w:fldCharType="end"/>
+      </w:r>
       <w:r>
         <w:t xml:space="preserve"> - Display Trip Information use case</w:t>
       </w:r>
@@ -11030,14 +11268,27 @@
       <w:r>
         <w:t xml:space="preserve">Figure </w:t>
       </w:r>
-      <w:fldSimple w:instr=" SEQ Figure \* ARABIC ">
-        <w:r>
-          <w:rPr>
-            <w:noProof/>
-          </w:rPr>
-          <w:t>14</w:t>
-        </w:r>
-      </w:fldSimple>
+      <w:r>
+        <w:fldChar w:fldCharType="begin"/>
+      </w:r>
+      <w:r>
+        <w:instrText xml:space="preserve"> SEQ Figure \* ARABIC </w:instrText>
+      </w:r>
+      <w:r>
+        <w:fldChar w:fldCharType="separate"/>
+      </w:r>
+      <w:r>
+        <w:rPr>
+          <w:noProof/>
+        </w:rPr>
+        <w:t>14</w:t>
+      </w:r>
+      <w:r>
+        <w:rPr>
+          <w:noProof/>
+        </w:rPr>
+        <w:fldChar w:fldCharType="end"/>
+      </w:r>
       <w:r>
         <w:t xml:space="preserve"> - Display Trip Information service contract</w:t>
       </w:r>
@@ -11144,14 +11395,27 @@
       <w:r>
         <w:t xml:space="preserve">Figure </w:t>
       </w:r>
-      <w:fldSimple w:instr=" SEQ Figure \* ARABIC ">
-        <w:r>
-          <w:rPr>
-            <w:noProof/>
-          </w:rPr>
-          <w:t>15</w:t>
-        </w:r>
-      </w:fldSimple>
+      <w:r>
+        <w:fldChar w:fldCharType="begin"/>
+      </w:r>
+      <w:r>
+        <w:instrText xml:space="preserve"> SEQ Figure \* ARABIC </w:instrText>
+      </w:r>
+      <w:r>
+        <w:fldChar w:fldCharType="separate"/>
+      </w:r>
+      <w:r>
+        <w:rPr>
+          <w:noProof/>
+        </w:rPr>
+        <w:t>15</w:t>
+      </w:r>
+      <w:r>
+        <w:rPr>
+          <w:noProof/>
+        </w:rPr>
+        <w:fldChar w:fldCharType="end"/>
+      </w:r>
       <w:r>
         <w:t xml:space="preserve"> - Display Trip Information process specification</w:t>
       </w:r>
@@ -11328,8 +11592,8 @@
         </w:rPr>
         <w:drawing>
           <wp:inline distT="0" distB="0" distL="0" distR="0" wp14:anchorId="2D211D65" wp14:editId="6A71830E">
-            <wp:extent cx="5724525" cy="4524375"/>
-            <wp:effectExtent l="0" t="0" r="9525" b="9525"/>
+            <wp:extent cx="4896241" cy="3869741"/>
+            <wp:effectExtent l="0" t="0" r="0" b="0"/>
             <wp:docPr id="7" name="Picture 7" descr="viewcomparedResultsUseCase"/>
             <wp:cNvGraphicFramePr>
               <a:graphicFrameLocks xmlns:a="http://schemas.openxmlformats.org/drawingml/2006/main" noChangeAspect="1"/>
@@ -11359,7 +11623,7 @@
                   <pic:spPr bwMode="auto">
                     <a:xfrm>
                       <a:off x="0" y="0"/>
-                      <a:ext cx="5724525" cy="4524375"/>
+                      <a:ext cx="4901951" cy="3874254"/>
                     </a:xfrm>
                     <a:prstGeom prst="rect">
                       <a:avLst/>
@@ -11389,14 +11653,27 @@
       <w:r>
         <w:t xml:space="preserve">Figure </w:t>
       </w:r>
-      <w:fldSimple w:instr=" SEQ Figure \* ARABIC ">
-        <w:r>
-          <w:rPr>
-            <w:noProof/>
-          </w:rPr>
-          <w:t>16</w:t>
-        </w:r>
-      </w:fldSimple>
+      <w:r>
+        <w:fldChar w:fldCharType="begin"/>
+      </w:r>
+      <w:r>
+        <w:instrText xml:space="preserve"> SEQ Figure \* ARABIC </w:instrText>
+      </w:r>
+      <w:r>
+        <w:fldChar w:fldCharType="separate"/>
+      </w:r>
+      <w:r>
+        <w:rPr>
+          <w:noProof/>
+        </w:rPr>
+        <w:t>16</w:t>
+      </w:r>
+      <w:r>
+        <w:rPr>
+          <w:noProof/>
+        </w:rPr>
+        <w:fldChar w:fldCharType="end"/>
+      </w:r>
       <w:r>
         <w:t xml:space="preserve"> - View Compare Results use case</w:t>
       </w:r>
@@ -11516,14 +11793,27 @@
       <w:r>
         <w:t xml:space="preserve">Figure </w:t>
       </w:r>
-      <w:fldSimple w:instr=" SEQ Figure \* ARABIC ">
-        <w:r>
-          <w:rPr>
-            <w:noProof/>
-          </w:rPr>
-          <w:t>17</w:t>
-        </w:r>
-      </w:fldSimple>
+      <w:r>
+        <w:fldChar w:fldCharType="begin"/>
+      </w:r>
+      <w:r>
+        <w:instrText xml:space="preserve"> SEQ Figure \* ARABIC </w:instrText>
+      </w:r>
+      <w:r>
+        <w:fldChar w:fldCharType="separate"/>
+      </w:r>
+      <w:r>
+        <w:rPr>
+          <w:noProof/>
+        </w:rPr>
+        <w:t>17</w:t>
+      </w:r>
+      <w:r>
+        <w:rPr>
+          <w:noProof/>
+        </w:rPr>
+        <w:fldChar w:fldCharType="end"/>
+      </w:r>
       <w:r>
         <w:t xml:space="preserve"> - View Compare Results Service Contract</w:t>
       </w:r>
@@ -11633,14 +11923,27 @@
       <w:r>
         <w:t xml:space="preserve">Figure </w:t>
       </w:r>
-      <w:fldSimple w:instr=" SEQ Figure \* ARABIC ">
-        <w:r>
-          <w:rPr>
-            <w:noProof/>
-          </w:rPr>
-          <w:t>18</w:t>
-        </w:r>
-      </w:fldSimple>
+      <w:r>
+        <w:fldChar w:fldCharType="begin"/>
+      </w:r>
+      <w:r>
+        <w:instrText xml:space="preserve"> SEQ Figure \* ARABIC </w:instrText>
+      </w:r>
+      <w:r>
+        <w:fldChar w:fldCharType="separate"/>
+      </w:r>
+      <w:r>
+        <w:rPr>
+          <w:noProof/>
+        </w:rPr>
+        <w:t>18</w:t>
+      </w:r>
+      <w:r>
+        <w:rPr>
+          <w:noProof/>
+        </w:rPr>
+        <w:fldChar w:fldCharType="end"/>
+      </w:r>
       <w:r>
         <w:t xml:space="preserve"> - View Compare Results Process specification</w:t>
       </w:r>
@@ -11771,14 +12074,27 @@
       <w:r>
         <w:t xml:space="preserve">Figure </w:t>
       </w:r>
-      <w:fldSimple w:instr=" SEQ Figure \* ARABIC ">
-        <w:r>
-          <w:rPr>
-            <w:noProof/>
-          </w:rPr>
-          <w:t>19</w:t>
-        </w:r>
-      </w:fldSimple>
+      <w:r>
+        <w:fldChar w:fldCharType="begin"/>
+      </w:r>
+      <w:r>
+        <w:instrText xml:space="preserve"> SEQ Figure \* ARABIC </w:instrText>
+      </w:r>
+      <w:r>
+        <w:fldChar w:fldCharType="separate"/>
+      </w:r>
+      <w:r>
+        <w:rPr>
+          <w:noProof/>
+        </w:rPr>
+        <w:t>19</w:t>
+      </w:r>
+      <w:r>
+        <w:rPr>
+          <w:noProof/>
+        </w:rPr>
+        <w:fldChar w:fldCharType="end"/>
+      </w:r>
       <w:r>
         <w:t>- Client-Side Class Diagram</w:t>
       </w:r>
@@ -11897,14 +12213,27 @@
       <w:r>
         <w:t xml:space="preserve">Figure </w:t>
       </w:r>
-      <w:fldSimple w:instr=" SEQ Figure \* ARABIC ">
-        <w:r>
-          <w:rPr>
-            <w:noProof/>
-          </w:rPr>
-          <w:t>20</w:t>
-        </w:r>
-      </w:fldSimple>
+      <w:r>
+        <w:fldChar w:fldCharType="begin"/>
+      </w:r>
+      <w:r>
+        <w:instrText xml:space="preserve"> SEQ Figure \* ARABIC </w:instrText>
+      </w:r>
+      <w:r>
+        <w:fldChar w:fldCharType="separate"/>
+      </w:r>
+      <w:r>
+        <w:rPr>
+          <w:noProof/>
+        </w:rPr>
+        <w:t>20</w:t>
+      </w:r>
+      <w:r>
+        <w:rPr>
+          <w:noProof/>
+        </w:rPr>
+        <w:fldChar w:fldCharType="end"/>
+      </w:r>
       <w:r>
         <w:t>- Server-side Class Diagram</w:t>
       </w:r>
@@ -12025,14 +12354,27 @@
       <w:r>
         <w:t xml:space="preserve">Figure </w:t>
       </w:r>
-      <w:fldSimple w:instr=" SEQ Figure \* ARABIC ">
-        <w:r>
-          <w:rPr>
-            <w:noProof/>
-          </w:rPr>
-          <w:t>21</w:t>
-        </w:r>
-      </w:fldSimple>
+      <w:r>
+        <w:fldChar w:fldCharType="begin"/>
+      </w:r>
+      <w:r>
+        <w:instrText xml:space="preserve"> SEQ Figure \* ARABIC </w:instrText>
+      </w:r>
+      <w:r>
+        <w:fldChar w:fldCharType="separate"/>
+      </w:r>
+      <w:r>
+        <w:rPr>
+          <w:noProof/>
+        </w:rPr>
+        <w:t>21</w:t>
+      </w:r>
+      <w:r>
+        <w:rPr>
+          <w:noProof/>
+        </w:rPr>
+        <w:fldChar w:fldCharType="end"/>
+      </w:r>
       <w:r>
         <w:t>- Database Organisation Description</w:t>
       </w:r>
@@ -12248,6 +12590,7 @@
           <w:id w:val="478282545"/>
           <w:citation/>
         </w:sdtPr>
+        <w:sdtEndPr/>
         <w:sdtContent>
           <w:r>
             <w:fldChar w:fldCharType="begin"/>
@@ -12288,6 +12631,7 @@
           <w:id w:val="2143230137"/>
           <w:citation/>
         </w:sdtPr>
+        <w:sdtEndPr/>
         <w:sdtContent>
           <w:r>
             <w:fldChar w:fldCharType="begin"/>
@@ -12554,6 +12898,7 @@
           <w:id w:val="-1947986812"/>
           <w:citation/>
         </w:sdtPr>
+        <w:sdtEndPr/>
         <w:sdtContent>
           <w:r>
             <w:fldChar w:fldCharType="begin"/>
@@ -12644,6 +12989,7 @@
           <w:id w:val="130688439"/>
           <w:citation/>
         </w:sdtPr>
+        <w:sdtEndPr/>
         <w:sdtContent>
           <w:r>
             <w:fldChar w:fldCharType="begin"/>
@@ -13295,6 +13641,7 @@
           <w:docPartUnique/>
         </w:docPartObj>
       </w:sdtPr>
+      <w:sdtEndPr/>
       <w:sdtContent>
         <w:p>
           <w:pPr>
@@ -13309,6 +13656,7 @@
             <w:id w:val="111145805"/>
             <w:bibliography/>
           </w:sdtPr>
+          <w:sdtEndPr/>
           <w:sdtContent>
             <w:p>
               <w:pPr>
@@ -16483,7 +16831,7 @@
 </file>
 
 <file path=customXml/itemProps2.xml><?xml version="1.0" encoding="utf-8"?>
-<ds:datastoreItem xmlns:ds="http://schemas.openxmlformats.org/officeDocument/2006/customXml" ds:itemID="{D6277F67-C083-4165-8478-25BB6FB955F1}">
+<ds:datastoreItem xmlns:ds="http://schemas.openxmlformats.org/officeDocument/2006/customXml" ds:itemID="{64B16E12-284E-442B-BD62-F16A87692149}">
   <ds:schemaRefs>
     <ds:schemaRef ds:uri="http://schemas.openxmlformats.org/officeDocument/2006/bibliography"/>
   </ds:schemaRefs>

--- a/documentation/CoreDocumentation/DocumentationRevised.docx
+++ b/documentation/CoreDocumentation/DocumentationRevised.docx
@@ -10,7 +10,6 @@
           <w:docPartUnique/>
         </w:docPartObj>
       </w:sdtPr>
-      <w:sdtEndPr/>
       <w:sdtContent>
         <w:p>
           <w:r>
@@ -679,7 +678,6 @@
                                     <w:dataBinding w:prefixMappings="xmlns:ns0='http://purl.org/dc/elements/1.1/' xmlns:ns1='http://schemas.openxmlformats.org/package/2006/metadata/core-properties' " w:xpath="/ns1:coreProperties[1]/ns0:title[1]" w:storeItemID="{6C3C8BC8-F283-45AE-878A-BAB7291924A1}"/>
                                     <w:text w:multiLine="1"/>
                                   </w:sdtPr>
-                                  <w:sdtEndPr/>
                                   <w:sdtContent>
                                     <w:r>
                                       <w:rPr>
@@ -701,7 +699,6 @@
                                   <w:dataBinding w:prefixMappings="xmlns:ns0='http://purl.org/dc/elements/1.1/' xmlns:ns1='http://schemas.openxmlformats.org/package/2006/metadata/core-properties' " w:xpath="/ns1:coreProperties[1]/ns0:subject[1]" w:storeItemID="{6C3C8BC8-F283-45AE-878A-BAB7291924A1}"/>
                                   <w:text/>
                                 </w:sdtPr>
-                                <w:sdtEndPr/>
                                 <w:sdtContent>
                                   <w:p>
                                     <w:pPr>
@@ -913,7 +910,6 @@
                                     <w:calendar w:val="gregorian"/>
                                   </w:date>
                                 </w:sdtPr>
-                                <w:sdtEndPr/>
                                 <w:sdtContent>
                                   <w:p>
                                     <w:pPr>
@@ -1101,7 +1097,6 @@
                                   <w:dataBinding w:prefixMappings="xmlns:ns0='http://purl.org/dc/elements/1.1/' xmlns:ns1='http://schemas.openxmlformats.org/package/2006/metadata/core-properties' " w:xpath="/ns1:coreProperties[1]/ns0:creator[1]" w:storeItemID="{6C3C8BC8-F283-45AE-878A-BAB7291924A1}"/>
                                   <w:text/>
                                 </w:sdtPr>
-                                <w:sdtEndPr/>
                                 <w:sdtContent>
                                   <w:p>
                                     <w:pPr>
@@ -1149,7 +1144,6 @@
                                     <w:dataBinding w:prefixMappings="xmlns:ns0='http://schemas.openxmlformats.org/officeDocument/2006/extended-properties' " w:xpath="/ns0:Properties[1]/ns0:Company[1]" w:storeItemID="{6668398D-A668-4E3E-A5EB-62B293D839F1}"/>
                                     <w:text/>
                                   </w:sdtPr>
-                                  <w:sdtEndPr/>
                                   <w:sdtContent>
                                     <w:r>
                                       <w:rPr>
@@ -1183,7 +1177,6 @@
                                     <w:dataBinding w:prefixMappings="xmlns:ns0='http://schemas.microsoft.com/office/2006/coverPageProps' " w:xpath="/ns0:CoverPageProperties[1]/ns0:CompanyAddress[1]" w:storeItemID="{55AF091B-3C7A-41E3-B477-F2FDAA23CFDA}"/>
                                     <w:text/>
                                   </w:sdtPr>
-                                  <w:sdtEndPr/>
                                   <w:sdtContent>
                                     <w:r>
                                       <w:rPr>
@@ -7385,7 +7378,6 @@
           <w:id w:val="-813562029"/>
           <w:citation/>
         </w:sdtPr>
-        <w:sdtEndPr/>
         <w:sdtContent>
           <w:r>
             <w:fldChar w:fldCharType="begin"/>
@@ -7453,7 +7445,6 @@
           <w:id w:val="1360386491"/>
           <w:citation/>
         </w:sdtPr>
-        <w:sdtEndPr/>
         <w:sdtContent>
           <w:r>
             <w:fldChar w:fldCharType="begin"/>
@@ -7505,7 +7496,6 @@
           <w:id w:val="-1501189614"/>
           <w:citation/>
         </w:sdtPr>
-        <w:sdtEndPr/>
         <w:sdtContent>
           <w:r>
             <w:fldChar w:fldCharType="begin"/>
@@ -8188,27 +8178,14 @@
       <w:r>
         <w:t xml:space="preserve">Figure </w:t>
       </w:r>
-      <w:r>
-        <w:fldChar w:fldCharType="begin"/>
-      </w:r>
-      <w:r>
-        <w:instrText xml:space="preserve"> SEQ Figure \* ARABIC </w:instrText>
-      </w:r>
-      <w:r>
-        <w:fldChar w:fldCharType="separate"/>
-      </w:r>
-      <w:r>
-        <w:rPr>
-          <w:noProof/>
-        </w:rPr>
-        <w:t>1</w:t>
-      </w:r>
-      <w:r>
-        <w:rPr>
-          <w:noProof/>
-        </w:rPr>
-        <w:fldChar w:fldCharType="end"/>
-      </w:r>
+      <w:fldSimple w:instr=" SEQ Figure \* ARABIC ">
+        <w:r>
+          <w:rPr>
+            <w:noProof/>
+          </w:rPr>
+          <w:t>1</w:t>
+        </w:r>
+      </w:fldSimple>
       <w:r>
         <w:t xml:space="preserve">  - </w:t>
       </w:r>
@@ -9036,27 +9013,14 @@
       <w:r>
         <w:t xml:space="preserve">Table </w:t>
       </w:r>
-      <w:r>
-        <w:fldChar w:fldCharType="begin"/>
-      </w:r>
-      <w:r>
-        <w:instrText xml:space="preserve"> SEQ Figure \* ARABIC </w:instrText>
-      </w:r>
-      <w:r>
-        <w:fldChar w:fldCharType="separate"/>
-      </w:r>
-      <w:r>
-        <w:rPr>
-          <w:noProof/>
-        </w:rPr>
-        <w:t>2</w:t>
-      </w:r>
-      <w:r>
-        <w:rPr>
-          <w:noProof/>
-        </w:rPr>
-        <w:fldChar w:fldCharType="end"/>
-      </w:r>
+      <w:fldSimple w:instr=" SEQ Figure \* ARABIC ">
+        <w:r>
+          <w:rPr>
+            <w:noProof/>
+          </w:rPr>
+          <w:t>2</w:t>
+        </w:r>
+      </w:fldSimple>
       <w:r>
         <w:t xml:space="preserve"> - Use Case Prioritisation of the DVT DriveStats Application</w:t>
       </w:r>
@@ -9095,7 +9059,6 @@
           <w:id w:val="-1604260606"/>
           <w:citation/>
         </w:sdtPr>
-        <w:sdtEndPr/>
         <w:sdtContent>
           <w:r>
             <w:fldChar w:fldCharType="begin"/>
@@ -9206,6 +9169,55 @@
     </w:p>
     <w:p>
       <w:pPr>
+        <w:pStyle w:val="ListParagraph"/>
+        <w:numPr>
+          <w:ilvl w:val="0"/>
+          <w:numId w:val="11"/>
+        </w:numPr>
+      </w:pPr>
+      <w:r>
+        <w:t>The u</w:t>
+      </w:r>
+      <w:r>
+        <w:t>ser has a valid google account</w:t>
+      </w:r>
+      <w:r>
+        <w:t>.</w:t>
+      </w:r>
+    </w:p>
+    <w:p>
+      <w:pPr>
+        <w:pStyle w:val="ListParagraph"/>
+        <w:numPr>
+          <w:ilvl w:val="0"/>
+          <w:numId w:val="11"/>
+        </w:numPr>
+      </w:pPr>
+      <w:r>
+        <w:t>The u</w:t>
+      </w:r>
+      <w:r>
+        <w:t>ser has a working internet connection</w:t>
+      </w:r>
+      <w:r>
+        <w:t>.</w:t>
+      </w:r>
+    </w:p>
+    <w:p>
+      <w:pPr>
+        <w:pStyle w:val="Heading5"/>
+      </w:pPr>
+      <w:r>
+        <w:t xml:space="preserve">Post-conditions </w:t>
+      </w:r>
+    </w:p>
+    <w:p>
+      <w:pPr>
+        <w:pStyle w:val="ListParagraph"/>
+        <w:numPr>
+          <w:ilvl w:val="0"/>
+          <w:numId w:val="12"/>
+        </w:numPr>
         <w:jc w:val="both"/>
         <w:rPr>
           <w:sz w:val="24"/>
@@ -9217,50 +9229,66 @@
           <w:sz w:val="24"/>
           <w:szCs w:val="24"/>
         </w:rPr>
-        <w:t>@</w:t>
-      </w:r>
-      <w:proofErr w:type="spellStart"/>
+        <w:t>The u</w:t>
+      </w:r>
       <w:r>
         <w:rPr>
           <w:sz w:val="24"/>
           <w:szCs w:val="24"/>
         </w:rPr>
-        <w:t>todo</w:t>
-      </w:r>
-      <w:proofErr w:type="spellEnd"/>
-    </w:p>
-    <w:p>
-      <w:pPr>
-        <w:pStyle w:val="Heading5"/>
-      </w:pPr>
-      <w:r>
-        <w:t xml:space="preserve">Post-conditions </w:t>
-      </w:r>
-    </w:p>
-    <w:p>
-      <w:pPr>
-        <w:jc w:val="both"/>
+        <w:t>ser is logged in</w:t>
+      </w:r>
+      <w:r>
         <w:rPr>
           <w:sz w:val="24"/>
           <w:szCs w:val="24"/>
         </w:rPr>
-      </w:pPr>
-      <w:r>
+        <w:t>.</w:t>
+      </w:r>
+    </w:p>
+    <w:p>
+      <w:pPr>
+        <w:pStyle w:val="ListParagraph"/>
+        <w:numPr>
+          <w:ilvl w:val="0"/>
+          <w:numId w:val="12"/>
+        </w:numPr>
+        <w:jc w:val="both"/>
         <w:rPr>
           <w:sz w:val="24"/>
           <w:szCs w:val="24"/>
         </w:rPr>
-        <w:t>@</w:t>
-      </w:r>
-      <w:proofErr w:type="spellStart"/>
+      </w:pPr>
       <w:r>
         <w:rPr>
           <w:sz w:val="24"/>
           <w:szCs w:val="24"/>
         </w:rPr>
-        <w:t>todo</w:t>
+        <w:t>The u</w:t>
+      </w:r>
+      <w:r>
+        <w:rPr>
+          <w:sz w:val="24"/>
+          <w:szCs w:val="24"/>
+        </w:rPr>
+        <w:t xml:space="preserve">ser has an account with </w:t>
+      </w:r>
+      <w:proofErr w:type="spellStart"/>
+      <w:r>
+        <w:rPr>
+          <w:sz w:val="24"/>
+          <w:szCs w:val="24"/>
+        </w:rPr>
+        <w:t>drivestats</w:t>
       </w:r>
       <w:proofErr w:type="spellEnd"/>
+      <w:r>
+        <w:rPr>
+          <w:sz w:val="24"/>
+          <w:szCs w:val="24"/>
+        </w:rPr>
+        <w:t>.</w:t>
+      </w:r>
     </w:p>
     <w:p>
       <w:pPr>
@@ -9346,27 +9374,14 @@
       <w:r>
         <w:t xml:space="preserve">Figure </w:t>
       </w:r>
-      <w:r>
-        <w:fldChar w:fldCharType="begin"/>
-      </w:r>
-      <w:r>
-        <w:instrText xml:space="preserve"> SEQ Figure \* ARABIC </w:instrText>
-      </w:r>
-      <w:r>
-        <w:fldChar w:fldCharType="separate"/>
-      </w:r>
-      <w:r>
-        <w:rPr>
-          <w:noProof/>
-        </w:rPr>
-        <w:t>3</w:t>
-      </w:r>
-      <w:r>
-        <w:rPr>
-          <w:noProof/>
-        </w:rPr>
-        <w:fldChar w:fldCharType="end"/>
-      </w:r>
+      <w:fldSimple w:instr=" SEQ Figure \* ARABIC ">
+        <w:r>
+          <w:rPr>
+            <w:noProof/>
+          </w:rPr>
+          <w:t>3</w:t>
+        </w:r>
+      </w:fldSimple>
       <w:r>
         <w:t>- User Registration use case diagram</w:t>
       </w:r>
@@ -9520,27 +9535,14 @@
       <w:r>
         <w:t xml:space="preserve">Figure </w:t>
       </w:r>
-      <w:r>
-        <w:fldChar w:fldCharType="begin"/>
-      </w:r>
-      <w:r>
-        <w:instrText xml:space="preserve"> SEQ Figure \* ARABIC </w:instrText>
-      </w:r>
-      <w:r>
-        <w:fldChar w:fldCharType="separate"/>
-      </w:r>
-      <w:r>
-        <w:rPr>
-          <w:noProof/>
-        </w:rPr>
-        <w:t>4</w:t>
-      </w:r>
-      <w:r>
-        <w:rPr>
-          <w:noProof/>
-        </w:rPr>
-        <w:fldChar w:fldCharType="end"/>
-      </w:r>
+      <w:fldSimple w:instr=" SEQ Figure \* ARABIC ">
+        <w:r>
+          <w:rPr>
+            <w:noProof/>
+          </w:rPr>
+          <w:t>4</w:t>
+        </w:r>
+      </w:fldSimple>
       <w:r>
         <w:t>- User Registration service contract</w:t>
       </w:r>
@@ -9688,27 +9690,14 @@
       <w:r>
         <w:t xml:space="preserve">Figure </w:t>
       </w:r>
-      <w:r>
-        <w:fldChar w:fldCharType="begin"/>
-      </w:r>
-      <w:r>
-        <w:instrText xml:space="preserve"> SEQ Figure \* ARABIC </w:instrText>
-      </w:r>
-      <w:r>
-        <w:fldChar w:fldCharType="separate"/>
-      </w:r>
-      <w:r>
-        <w:rPr>
-          <w:noProof/>
-        </w:rPr>
-        <w:t>5</w:t>
-      </w:r>
-      <w:r>
-        <w:rPr>
-          <w:noProof/>
-        </w:rPr>
-        <w:fldChar w:fldCharType="end"/>
-      </w:r>
+      <w:fldSimple w:instr=" SEQ Figure \* ARABIC ">
+        <w:r>
+          <w:rPr>
+            <w:noProof/>
+          </w:rPr>
+          <w:t>5</w:t>
+        </w:r>
+      </w:fldSimple>
       <w:r>
         <w:t xml:space="preserve"> User Registration process specification</w:t>
       </w:r>
@@ -9789,6 +9778,11 @@
     </w:p>
     <w:p>
       <w:pPr>
+        <w:pStyle w:val="ListParagraph"/>
+        <w:numPr>
+          <w:ilvl w:val="0"/>
+          <w:numId w:val="13"/>
+        </w:numPr>
         <w:jc w:val="both"/>
         <w:rPr>
           <w:sz w:val="24"/>
@@ -9800,50 +9794,109 @@
           <w:sz w:val="24"/>
           <w:szCs w:val="24"/>
         </w:rPr>
-        <w:t>@</w:t>
-      </w:r>
-      <w:proofErr w:type="spellStart"/>
+        <w:t>The u</w:t>
+      </w:r>
       <w:r>
         <w:rPr>
           <w:sz w:val="24"/>
           <w:szCs w:val="24"/>
         </w:rPr>
-        <w:t>todo</w:t>
-      </w:r>
-      <w:proofErr w:type="spellEnd"/>
-    </w:p>
-    <w:p>
-      <w:pPr>
-        <w:pStyle w:val="Heading5"/>
-      </w:pPr>
-      <w:r>
-        <w:t xml:space="preserve">Post-conditions </w:t>
-      </w:r>
-    </w:p>
-    <w:p>
-      <w:pPr>
-        <w:jc w:val="both"/>
+        <w:t xml:space="preserve">ser is already registered with </w:t>
+      </w:r>
+      <w:proofErr w:type="spellStart"/>
+      <w:r>
         <w:rPr>
           <w:sz w:val="24"/>
           <w:szCs w:val="24"/>
         </w:rPr>
-      </w:pPr>
+        <w:t>drivestats</w:t>
+      </w:r>
+      <w:proofErr w:type="spellEnd"/>
       <w:r>
         <w:rPr>
           <w:sz w:val="24"/>
           <w:szCs w:val="24"/>
         </w:rPr>
-        <w:t>@</w:t>
-      </w:r>
-      <w:proofErr w:type="spellStart"/>
-      <w:r>
+        <w:t>.</w:t>
+      </w:r>
+    </w:p>
+    <w:p>
+      <w:pPr>
+        <w:pStyle w:val="Heading5"/>
+      </w:pPr>
+      <w:r>
+        <w:t xml:space="preserve">Post-conditions </w:t>
+      </w:r>
+    </w:p>
+    <w:p>
+      <w:pPr>
+        <w:pStyle w:val="ListParagraph"/>
+        <w:numPr>
+          <w:ilvl w:val="0"/>
+          <w:numId w:val="13"/>
+        </w:numPr>
+        <w:jc w:val="both"/>
         <w:rPr>
           <w:sz w:val="24"/>
           <w:szCs w:val="24"/>
         </w:rPr>
-        <w:t>todo</w:t>
-      </w:r>
-      <w:proofErr w:type="spellEnd"/>
+      </w:pPr>
+      <w:r>
+        <w:rPr>
+          <w:sz w:val="24"/>
+          <w:szCs w:val="24"/>
+        </w:rPr>
+        <w:t>The u</w:t>
+      </w:r>
+      <w:r>
+        <w:rPr>
+          <w:sz w:val="24"/>
+          <w:szCs w:val="24"/>
+        </w:rPr>
+        <w:t>ser will be logged in</w:t>
+      </w:r>
+      <w:r>
+        <w:rPr>
+          <w:sz w:val="24"/>
+          <w:szCs w:val="24"/>
+        </w:rPr>
+        <w:t>.</w:t>
+      </w:r>
+    </w:p>
+    <w:p>
+      <w:pPr>
+        <w:pStyle w:val="ListParagraph"/>
+        <w:numPr>
+          <w:ilvl w:val="0"/>
+          <w:numId w:val="13"/>
+        </w:numPr>
+        <w:jc w:val="both"/>
+        <w:rPr>
+          <w:sz w:val="24"/>
+          <w:szCs w:val="24"/>
+        </w:rPr>
+      </w:pPr>
+      <w:r>
+        <w:rPr>
+          <w:sz w:val="24"/>
+          <w:szCs w:val="24"/>
+        </w:rPr>
+        <w:t>The user</w:t>
+      </w:r>
+      <w:r>
+        <w:rPr>
+          <w:sz w:val="24"/>
+          <w:szCs w:val="24"/>
+        </w:rPr>
+        <w:t xml:space="preserve"> remains logged in on the client</w:t>
+      </w:r>
+      <w:r>
+        <w:rPr>
+          <w:sz w:val="24"/>
+          <w:szCs w:val="24"/>
+        </w:rPr>
+        <w:t>.</w:t>
+      </w:r>
     </w:p>
     <w:p>
       <w:pPr>
@@ -9931,27 +9984,14 @@
       <w:r>
         <w:t xml:space="preserve">Figure </w:t>
       </w:r>
-      <w:r>
-        <w:fldChar w:fldCharType="begin"/>
-      </w:r>
-      <w:r>
-        <w:instrText xml:space="preserve"> SEQ Figure \* ARABIC </w:instrText>
-      </w:r>
-      <w:r>
-        <w:fldChar w:fldCharType="separate"/>
-      </w:r>
-      <w:r>
-        <w:rPr>
-          <w:noProof/>
-        </w:rPr>
-        <w:t>6</w:t>
-      </w:r>
-      <w:r>
-        <w:rPr>
-          <w:noProof/>
-        </w:rPr>
-        <w:fldChar w:fldCharType="end"/>
-      </w:r>
+      <w:fldSimple w:instr=" SEQ Figure \* ARABIC ">
+        <w:r>
+          <w:rPr>
+            <w:noProof/>
+          </w:rPr>
+          <w:t>6</w:t>
+        </w:r>
+      </w:fldSimple>
       <w:r>
         <w:t xml:space="preserve"> - User Login use case</w:t>
       </w:r>
@@ -10092,27 +10132,14 @@
       <w:r>
         <w:t xml:space="preserve">Figure </w:t>
       </w:r>
-      <w:r>
-        <w:fldChar w:fldCharType="begin"/>
-      </w:r>
-      <w:r>
-        <w:instrText xml:space="preserve"> SEQ Figure \* ARABIC </w:instrText>
-      </w:r>
-      <w:r>
-        <w:fldChar w:fldCharType="separate"/>
-      </w:r>
-      <w:r>
-        <w:rPr>
-          <w:noProof/>
-        </w:rPr>
-        <w:t>7</w:t>
-      </w:r>
-      <w:r>
-        <w:rPr>
-          <w:noProof/>
-        </w:rPr>
-        <w:fldChar w:fldCharType="end"/>
-      </w:r>
+      <w:fldSimple w:instr=" SEQ Figure \* ARABIC ">
+        <w:r>
+          <w:rPr>
+            <w:noProof/>
+          </w:rPr>
+          <w:t>7</w:t>
+        </w:r>
+      </w:fldSimple>
       <w:r>
         <w:t>- User Login service contract</w:t>
       </w:r>
@@ -10271,27 +10298,14 @@
       <w:r>
         <w:t xml:space="preserve">Figure </w:t>
       </w:r>
-      <w:r>
-        <w:fldChar w:fldCharType="begin"/>
-      </w:r>
-      <w:r>
-        <w:instrText xml:space="preserve"> SEQ Figure \* ARABIC </w:instrText>
-      </w:r>
-      <w:r>
-        <w:fldChar w:fldCharType="separate"/>
-      </w:r>
-      <w:r>
-        <w:rPr>
-          <w:noProof/>
-        </w:rPr>
-        <w:t>8</w:t>
-      </w:r>
-      <w:r>
-        <w:rPr>
-          <w:noProof/>
-        </w:rPr>
-        <w:fldChar w:fldCharType="end"/>
-      </w:r>
+      <w:fldSimple w:instr=" SEQ Figure \* ARABIC ">
+        <w:r>
+          <w:rPr>
+            <w:noProof/>
+          </w:rPr>
+          <w:t>8</w:t>
+        </w:r>
+      </w:fldSimple>
       <w:r>
         <w:t xml:space="preserve"> - User Login process specification</w:t>
       </w:r>
@@ -10359,6 +10373,11 @@
     </w:p>
     <w:p>
       <w:pPr>
+        <w:pStyle w:val="ListParagraph"/>
+        <w:numPr>
+          <w:ilvl w:val="0"/>
+          <w:numId w:val="14"/>
+        </w:numPr>
         <w:jc w:val="both"/>
         <w:rPr>
           <w:sz w:val="24"/>
@@ -10370,50 +10389,88 @@
           <w:sz w:val="24"/>
           <w:szCs w:val="24"/>
         </w:rPr>
-        <w:t>@</w:t>
-      </w:r>
-      <w:proofErr w:type="spellStart"/>
+        <w:t>The u</w:t>
+      </w:r>
       <w:r>
         <w:rPr>
           <w:sz w:val="24"/>
           <w:szCs w:val="24"/>
         </w:rPr>
-        <w:t>todo</w:t>
-      </w:r>
-      <w:proofErr w:type="spellEnd"/>
-    </w:p>
-    <w:p>
-      <w:pPr>
-        <w:pStyle w:val="Heading5"/>
-      </w:pPr>
-      <w:r>
-        <w:t xml:space="preserve">Post-conditions </w:t>
-      </w:r>
-    </w:p>
-    <w:p>
-      <w:pPr>
-        <w:jc w:val="both"/>
+        <w:t>ser is logged in</w:t>
+      </w:r>
+      <w:r>
         <w:rPr>
           <w:sz w:val="24"/>
           <w:szCs w:val="24"/>
         </w:rPr>
-      </w:pPr>
-      <w:r>
+        <w:t>.</w:t>
+      </w:r>
+    </w:p>
+    <w:p>
+      <w:pPr>
+        <w:pStyle w:val="Heading5"/>
+      </w:pPr>
+      <w:r>
+        <w:t xml:space="preserve">Post-conditions </w:t>
+      </w:r>
+    </w:p>
+    <w:p>
+      <w:pPr>
+        <w:pStyle w:val="ListParagraph"/>
+        <w:numPr>
+          <w:ilvl w:val="0"/>
+          <w:numId w:val="14"/>
+        </w:numPr>
+        <w:jc w:val="both"/>
         <w:rPr>
           <w:sz w:val="24"/>
           <w:szCs w:val="24"/>
         </w:rPr>
-        <w:t>@</w:t>
-      </w:r>
-      <w:proofErr w:type="spellStart"/>
+      </w:pPr>
       <w:r>
         <w:rPr>
           <w:sz w:val="24"/>
           <w:szCs w:val="24"/>
         </w:rPr>
-        <w:t>todo</w:t>
+        <w:t xml:space="preserve">The user’s trip data is saved with the </w:t>
+      </w:r>
+      <w:proofErr w:type="spellStart"/>
+      <w:r>
+        <w:rPr>
+          <w:sz w:val="24"/>
+          <w:szCs w:val="24"/>
+        </w:rPr>
+        <w:t>drivestats</w:t>
       </w:r>
       <w:proofErr w:type="spellEnd"/>
+      <w:r>
+        <w:rPr>
+          <w:sz w:val="24"/>
+          <w:szCs w:val="24"/>
+        </w:rPr>
+        <w:t xml:space="preserve"> server.</w:t>
+      </w:r>
+    </w:p>
+    <w:p>
+      <w:pPr>
+        <w:pStyle w:val="ListParagraph"/>
+        <w:numPr>
+          <w:ilvl w:val="0"/>
+          <w:numId w:val="14"/>
+        </w:numPr>
+        <w:jc w:val="both"/>
+        <w:rPr>
+          <w:sz w:val="24"/>
+          <w:szCs w:val="24"/>
+        </w:rPr>
+      </w:pPr>
+      <w:r>
+        <w:rPr>
+          <w:sz w:val="24"/>
+          <w:szCs w:val="24"/>
+        </w:rPr>
+        <w:t>The user is returned a score for the trip.</w:t>
+      </w:r>
     </w:p>
     <w:p>
       <w:pPr>
@@ -10505,27 +10562,14 @@
       <w:r>
         <w:t xml:space="preserve">Figure </w:t>
       </w:r>
-      <w:r>
-        <w:fldChar w:fldCharType="begin"/>
-      </w:r>
-      <w:r>
-        <w:instrText xml:space="preserve"> SEQ Figure \* ARABIC </w:instrText>
-      </w:r>
-      <w:r>
-        <w:fldChar w:fldCharType="separate"/>
-      </w:r>
-      <w:r>
-        <w:rPr>
-          <w:noProof/>
-        </w:rPr>
-        <w:t>9</w:t>
-      </w:r>
-      <w:r>
-        <w:rPr>
-          <w:noProof/>
-        </w:rPr>
-        <w:fldChar w:fldCharType="end"/>
-      </w:r>
+      <w:fldSimple w:instr=" SEQ Figure \* ARABIC ">
+        <w:r>
+          <w:rPr>
+            <w:noProof/>
+          </w:rPr>
+          <w:t>9</w:t>
+        </w:r>
+      </w:fldSimple>
       <w:r>
         <w:t xml:space="preserve"> - Start Recording Trip use case</w:t>
       </w:r>
@@ -10610,27 +10654,14 @@
       <w:r>
         <w:t xml:space="preserve">Figure </w:t>
       </w:r>
-      <w:r>
-        <w:fldChar w:fldCharType="begin"/>
-      </w:r>
-      <w:r>
-        <w:instrText xml:space="preserve"> SEQ Figure \* ARABIC </w:instrText>
-      </w:r>
-      <w:r>
-        <w:fldChar w:fldCharType="separate"/>
-      </w:r>
-      <w:r>
-        <w:rPr>
-          <w:noProof/>
-        </w:rPr>
-        <w:t>10</w:t>
-      </w:r>
-      <w:r>
-        <w:rPr>
-          <w:noProof/>
-        </w:rPr>
-        <w:fldChar w:fldCharType="end"/>
-      </w:r>
+      <w:fldSimple w:instr=" SEQ Figure \* ARABIC ">
+        <w:r>
+          <w:rPr>
+            <w:noProof/>
+          </w:rPr>
+          <w:t>10</w:t>
+        </w:r>
+      </w:fldSimple>
       <w:r>
         <w:t xml:space="preserve"> - Stop Recording Trip use case</w:t>
       </w:r>
@@ -10766,27 +10797,14 @@
       <w:r>
         <w:t xml:space="preserve">Figure </w:t>
       </w:r>
-      <w:r>
-        <w:fldChar w:fldCharType="begin"/>
-      </w:r>
-      <w:r>
-        <w:instrText xml:space="preserve"> SEQ Figure \* ARABIC </w:instrText>
-      </w:r>
-      <w:r>
-        <w:fldChar w:fldCharType="separate"/>
-      </w:r>
-      <w:r>
-        <w:rPr>
-          <w:noProof/>
-        </w:rPr>
-        <w:t>11</w:t>
-      </w:r>
-      <w:r>
-        <w:rPr>
-          <w:noProof/>
-        </w:rPr>
-        <w:fldChar w:fldCharType="end"/>
-      </w:r>
+      <w:fldSimple w:instr=" SEQ Figure \* ARABIC ">
+        <w:r>
+          <w:rPr>
+            <w:noProof/>
+          </w:rPr>
+          <w:t>11</w:t>
+        </w:r>
+      </w:fldSimple>
       <w:r>
         <w:t xml:space="preserve"> - Start Trip service contract</w:t>
       </w:r>
@@ -10906,30 +10924,14 @@
       <w:r>
         <w:t xml:space="preserve">Figure </w:t>
       </w:r>
-      <w:r>
-        <w:fldChar w:fldCharType="begin"/>
-      </w:r>
-      <w:r>
-        <w:instrText xml:space="preserve"> SEQ Figure \* </w:instrText>
-      </w:r>
-      <w:r>
-        <w:instrText xml:space="preserve">ARABIC </w:instrText>
-      </w:r>
-      <w:r>
-        <w:fldChar w:fldCharType="separate"/>
-      </w:r>
-      <w:r>
-        <w:rPr>
-          <w:noProof/>
-        </w:rPr>
-        <w:t>12</w:t>
-      </w:r>
-      <w:r>
-        <w:rPr>
-          <w:noProof/>
-        </w:rPr>
-        <w:fldChar w:fldCharType="end"/>
-      </w:r>
+      <w:fldSimple w:instr=" SEQ Figure \* ARABIC ">
+        <w:r>
+          <w:rPr>
+            <w:noProof/>
+          </w:rPr>
+          <w:t>12</w:t>
+        </w:r>
+      </w:fldSimple>
       <w:r>
         <w:t xml:space="preserve"> - Start Recording Trip service contract</w:t>
       </w:r>
@@ -11002,6 +11004,11 @@
     </w:p>
     <w:p>
       <w:pPr>
+        <w:pStyle w:val="ListParagraph"/>
+        <w:numPr>
+          <w:ilvl w:val="0"/>
+          <w:numId w:val="15"/>
+        </w:numPr>
         <w:jc w:val="both"/>
         <w:rPr>
           <w:sz w:val="24"/>
@@ -11013,50 +11020,58 @@
           <w:sz w:val="24"/>
           <w:szCs w:val="24"/>
         </w:rPr>
-        <w:t>@</w:t>
-      </w:r>
-      <w:proofErr w:type="spellStart"/>
-      <w:r>
+        <w:t>The user is logged in.</w:t>
+      </w:r>
+    </w:p>
+    <w:p>
+      <w:pPr>
+        <w:pStyle w:val="ListParagraph"/>
+        <w:numPr>
+          <w:ilvl w:val="0"/>
+          <w:numId w:val="15"/>
+        </w:numPr>
+        <w:jc w:val="both"/>
         <w:rPr>
           <w:sz w:val="24"/>
           <w:szCs w:val="24"/>
         </w:rPr>
-        <w:t>todo</w:t>
-      </w:r>
-      <w:proofErr w:type="spellEnd"/>
-    </w:p>
-    <w:p>
-      <w:pPr>
-        <w:pStyle w:val="Heading5"/>
-      </w:pPr>
-      <w:r>
-        <w:t xml:space="preserve">Post-conditions </w:t>
-      </w:r>
-    </w:p>
-    <w:p>
-      <w:pPr>
-        <w:jc w:val="both"/>
+      </w:pPr>
+      <w:r>
         <w:rPr>
           <w:sz w:val="24"/>
           <w:szCs w:val="24"/>
         </w:rPr>
-      </w:pPr>
-      <w:r>
+        <w:t>The user has recorded at least 1 trip.</w:t>
+      </w:r>
+    </w:p>
+    <w:p>
+      <w:pPr>
+        <w:pStyle w:val="Heading5"/>
+      </w:pPr>
+      <w:r>
+        <w:t xml:space="preserve">Post-conditions </w:t>
+      </w:r>
+    </w:p>
+    <w:p>
+      <w:pPr>
+        <w:pStyle w:val="ListParagraph"/>
+        <w:numPr>
+          <w:ilvl w:val="0"/>
+          <w:numId w:val="16"/>
+        </w:numPr>
+        <w:jc w:val="both"/>
         <w:rPr>
           <w:sz w:val="24"/>
           <w:szCs w:val="24"/>
         </w:rPr>
-        <w:t>@</w:t>
-      </w:r>
-      <w:proofErr w:type="spellStart"/>
+      </w:pPr>
       <w:r>
         <w:rPr>
           <w:sz w:val="24"/>
           <w:szCs w:val="24"/>
         </w:rPr>
-        <w:t>todo</w:t>
-      </w:r>
-      <w:proofErr w:type="spellEnd"/>
+        <w:t>The user is returned trip information in an easy to understand manner.</w:t>
+      </w:r>
     </w:p>
     <w:p>
       <w:pPr>
@@ -11138,27 +11153,14 @@
       <w:r>
         <w:t xml:space="preserve">Figure </w:t>
       </w:r>
-      <w:r>
-        <w:fldChar w:fldCharType="begin"/>
-      </w:r>
-      <w:r>
-        <w:instrText xml:space="preserve"> SEQ Figure \* ARABIC </w:instrText>
-      </w:r>
-      <w:r>
-        <w:fldChar w:fldCharType="separate"/>
-      </w:r>
-      <w:r>
-        <w:rPr>
-          <w:noProof/>
-        </w:rPr>
-        <w:t>13</w:t>
-      </w:r>
-      <w:r>
-        <w:rPr>
-          <w:noProof/>
-        </w:rPr>
-        <w:fldChar w:fldCharType="end"/>
-      </w:r>
+      <w:fldSimple w:instr=" SEQ Figure \* ARABIC ">
+        <w:r>
+          <w:rPr>
+            <w:noProof/>
+          </w:rPr>
+          <w:t>13</w:t>
+        </w:r>
+      </w:fldSimple>
       <w:r>
         <w:t xml:space="preserve"> - Display Trip Information use case</w:t>
       </w:r>
@@ -11205,6 +11207,7 @@
           <w:szCs w:val="24"/>
           <w:lang w:eastAsia="en-ZA"/>
         </w:rPr>
+        <w:lastRenderedPageBreak/>
         <w:drawing>
           <wp:inline distT="0" distB="0" distL="0" distR="0" wp14:anchorId="4AFCDE2C" wp14:editId="61E424A2">
             <wp:extent cx="4491533" cy="2775848"/>
@@ -11268,27 +11271,14 @@
       <w:r>
         <w:t xml:space="preserve">Figure </w:t>
       </w:r>
-      <w:r>
-        <w:fldChar w:fldCharType="begin"/>
-      </w:r>
-      <w:r>
-        <w:instrText xml:space="preserve"> SEQ Figure \* ARABIC </w:instrText>
-      </w:r>
-      <w:r>
-        <w:fldChar w:fldCharType="separate"/>
-      </w:r>
-      <w:r>
-        <w:rPr>
-          <w:noProof/>
-        </w:rPr>
-        <w:t>14</w:t>
-      </w:r>
-      <w:r>
-        <w:rPr>
-          <w:noProof/>
-        </w:rPr>
-        <w:fldChar w:fldCharType="end"/>
-      </w:r>
+      <w:fldSimple w:instr=" SEQ Figure \* ARABIC ">
+        <w:r>
+          <w:rPr>
+            <w:noProof/>
+          </w:rPr>
+          <w:t>14</w:t>
+        </w:r>
+      </w:fldSimple>
       <w:r>
         <w:t xml:space="preserve"> - Display Trip Information service contract</w:t>
       </w:r>
@@ -11300,7 +11290,6 @@
         <w:jc w:val="both"/>
       </w:pPr>
       <w:r>
-        <w:lastRenderedPageBreak/>
         <w:t>Process Specification</w:t>
       </w:r>
     </w:p>
@@ -11395,27 +11384,14 @@
       <w:r>
         <w:t xml:space="preserve">Figure </w:t>
       </w:r>
-      <w:r>
-        <w:fldChar w:fldCharType="begin"/>
-      </w:r>
-      <w:r>
-        <w:instrText xml:space="preserve"> SEQ Figure \* ARABIC </w:instrText>
-      </w:r>
-      <w:r>
-        <w:fldChar w:fldCharType="separate"/>
-      </w:r>
-      <w:r>
-        <w:rPr>
-          <w:noProof/>
-        </w:rPr>
-        <w:t>15</w:t>
-      </w:r>
-      <w:r>
-        <w:rPr>
-          <w:noProof/>
-        </w:rPr>
-        <w:fldChar w:fldCharType="end"/>
-      </w:r>
+      <w:fldSimple w:instr=" SEQ Figure \* ARABIC ">
+        <w:r>
+          <w:rPr>
+            <w:noProof/>
+          </w:rPr>
+          <w:t>15</w:t>
+        </w:r>
+      </w:fldSimple>
       <w:r>
         <w:t xml:space="preserve"> - Display Trip Information process specification</w:t>
       </w:r>
@@ -11513,6 +11489,11 @@
     </w:p>
     <w:p>
       <w:pPr>
+        <w:pStyle w:val="ListParagraph"/>
+        <w:numPr>
+          <w:ilvl w:val="0"/>
+          <w:numId w:val="16"/>
+        </w:numPr>
         <w:jc w:val="both"/>
         <w:rPr>
           <w:sz w:val="24"/>
@@ -11524,7 +11505,7 @@
           <w:sz w:val="24"/>
           <w:szCs w:val="24"/>
         </w:rPr>
-        <w:t>@</w:t>
+        <w:t xml:space="preserve">The user and the friend must have valid </w:t>
       </w:r>
       <w:proofErr w:type="spellStart"/>
       <w:r>
@@ -11532,42 +11513,66 @@
           <w:sz w:val="24"/>
           <w:szCs w:val="24"/>
         </w:rPr>
-        <w:t>todo</w:t>
+        <w:t>drivestats</w:t>
       </w:r>
       <w:proofErr w:type="spellEnd"/>
-    </w:p>
-    <w:p>
-      <w:pPr>
-        <w:pStyle w:val="Heading5"/>
-      </w:pPr>
-      <w:r>
-        <w:t xml:space="preserve">Post-conditions </w:t>
-      </w:r>
-    </w:p>
-    <w:p>
-      <w:pPr>
-        <w:jc w:val="both"/>
+      <w:r>
         <w:rPr>
           <w:sz w:val="24"/>
           <w:szCs w:val="24"/>
         </w:rPr>
-      </w:pPr>
-      <w:r>
+        <w:t xml:space="preserve"> accounts</w:t>
+      </w:r>
+    </w:p>
+    <w:p>
+      <w:pPr>
+        <w:pStyle w:val="ListParagraph"/>
+        <w:numPr>
+          <w:ilvl w:val="0"/>
+          <w:numId w:val="16"/>
+        </w:numPr>
+        <w:jc w:val="both"/>
         <w:rPr>
           <w:sz w:val="24"/>
           <w:szCs w:val="24"/>
         </w:rPr>
-        <w:t>@</w:t>
-      </w:r>
-      <w:proofErr w:type="spellStart"/>
+      </w:pPr>
       <w:r>
         <w:rPr>
           <w:sz w:val="24"/>
           <w:szCs w:val="24"/>
         </w:rPr>
-        <w:t>todo</w:t>
-      </w:r>
-      <w:proofErr w:type="spellEnd"/>
+        <w:t>Both users must have recorded at least 1 trip</w:t>
+      </w:r>
+    </w:p>
+    <w:p>
+      <w:pPr>
+        <w:pStyle w:val="Heading5"/>
+      </w:pPr>
+      <w:r>
+        <w:t xml:space="preserve">Post-conditions </w:t>
+      </w:r>
+    </w:p>
+    <w:p>
+      <w:pPr>
+        <w:pStyle w:val="ListParagraph"/>
+        <w:numPr>
+          <w:ilvl w:val="0"/>
+          <w:numId w:val="17"/>
+        </w:numPr>
+        <w:jc w:val="both"/>
+        <w:rPr>
+          <w:sz w:val="24"/>
+          <w:szCs w:val="24"/>
+        </w:rPr>
+      </w:pPr>
+      <w:r>
+        <w:rPr>
+          <w:sz w:val="24"/>
+          <w:szCs w:val="24"/>
+        </w:rPr>
+        <w:t>The user will be returned comparisons to the other user</w:t>
+      </w:r>
     </w:p>
     <w:p>
       <w:pPr>
@@ -11653,27 +11658,14 @@
       <w:r>
         <w:t xml:space="preserve">Figure </w:t>
       </w:r>
-      <w:r>
-        <w:fldChar w:fldCharType="begin"/>
-      </w:r>
-      <w:r>
-        <w:instrText xml:space="preserve"> SEQ Figure \* ARABIC </w:instrText>
-      </w:r>
-      <w:r>
-        <w:fldChar w:fldCharType="separate"/>
-      </w:r>
-      <w:r>
-        <w:rPr>
-          <w:noProof/>
-        </w:rPr>
-        <w:t>16</w:t>
-      </w:r>
-      <w:r>
-        <w:rPr>
-          <w:noProof/>
-        </w:rPr>
-        <w:fldChar w:fldCharType="end"/>
-      </w:r>
+      <w:fldSimple w:instr=" SEQ Figure \* ARABIC ">
+        <w:r>
+          <w:rPr>
+            <w:noProof/>
+          </w:rPr>
+          <w:t>16</w:t>
+        </w:r>
+      </w:fldSimple>
       <w:r>
         <w:t xml:space="preserve"> - View Compare Results use case</w:t>
       </w:r>
@@ -11793,27 +11785,14 @@
       <w:r>
         <w:t xml:space="preserve">Figure </w:t>
       </w:r>
-      <w:r>
-        <w:fldChar w:fldCharType="begin"/>
-      </w:r>
-      <w:r>
-        <w:instrText xml:space="preserve"> SEQ Figure \* ARABIC </w:instrText>
-      </w:r>
-      <w:r>
-        <w:fldChar w:fldCharType="separate"/>
-      </w:r>
-      <w:r>
-        <w:rPr>
-          <w:noProof/>
-        </w:rPr>
-        <w:t>17</w:t>
-      </w:r>
-      <w:r>
-        <w:rPr>
-          <w:noProof/>
-        </w:rPr>
-        <w:fldChar w:fldCharType="end"/>
-      </w:r>
+      <w:fldSimple w:instr=" SEQ Figure \* ARABIC ">
+        <w:r>
+          <w:rPr>
+            <w:noProof/>
+          </w:rPr>
+          <w:t>17</w:t>
+        </w:r>
+      </w:fldSimple>
       <w:r>
         <w:t xml:space="preserve"> - View Compare Results Service Contract</w:t>
       </w:r>
@@ -11923,27 +11902,14 @@
       <w:r>
         <w:t xml:space="preserve">Figure </w:t>
       </w:r>
-      <w:r>
-        <w:fldChar w:fldCharType="begin"/>
-      </w:r>
-      <w:r>
-        <w:instrText xml:space="preserve"> SEQ Figure \* ARABIC </w:instrText>
-      </w:r>
-      <w:r>
-        <w:fldChar w:fldCharType="separate"/>
-      </w:r>
-      <w:r>
-        <w:rPr>
-          <w:noProof/>
-        </w:rPr>
-        <w:t>18</w:t>
-      </w:r>
-      <w:r>
-        <w:rPr>
-          <w:noProof/>
-        </w:rPr>
-        <w:fldChar w:fldCharType="end"/>
-      </w:r>
+      <w:fldSimple w:instr=" SEQ Figure \* ARABIC ">
+        <w:r>
+          <w:rPr>
+            <w:noProof/>
+          </w:rPr>
+          <w:t>18</w:t>
+        </w:r>
+      </w:fldSimple>
       <w:r>
         <w:t xml:space="preserve"> - View Compare Results Process specification</w:t>
       </w:r>
@@ -12074,27 +12040,14 @@
       <w:r>
         <w:t xml:space="preserve">Figure </w:t>
       </w:r>
-      <w:r>
-        <w:fldChar w:fldCharType="begin"/>
-      </w:r>
-      <w:r>
-        <w:instrText xml:space="preserve"> SEQ Figure \* ARABIC </w:instrText>
-      </w:r>
-      <w:r>
-        <w:fldChar w:fldCharType="separate"/>
-      </w:r>
-      <w:r>
-        <w:rPr>
-          <w:noProof/>
-        </w:rPr>
-        <w:t>19</w:t>
-      </w:r>
-      <w:r>
-        <w:rPr>
-          <w:noProof/>
-        </w:rPr>
-        <w:fldChar w:fldCharType="end"/>
-      </w:r>
+      <w:fldSimple w:instr=" SEQ Figure \* ARABIC ">
+        <w:r>
+          <w:rPr>
+            <w:noProof/>
+          </w:rPr>
+          <w:t>19</w:t>
+        </w:r>
+      </w:fldSimple>
       <w:r>
         <w:t>- Client-Side Class Diagram</w:t>
       </w:r>
@@ -12213,27 +12166,14 @@
       <w:r>
         <w:t xml:space="preserve">Figure </w:t>
       </w:r>
-      <w:r>
-        <w:fldChar w:fldCharType="begin"/>
-      </w:r>
-      <w:r>
-        <w:instrText xml:space="preserve"> SEQ Figure \* ARABIC </w:instrText>
-      </w:r>
-      <w:r>
-        <w:fldChar w:fldCharType="separate"/>
-      </w:r>
-      <w:r>
-        <w:rPr>
-          <w:noProof/>
-        </w:rPr>
-        <w:t>20</w:t>
-      </w:r>
-      <w:r>
-        <w:rPr>
-          <w:noProof/>
-        </w:rPr>
-        <w:fldChar w:fldCharType="end"/>
-      </w:r>
+      <w:fldSimple w:instr=" SEQ Figure \* ARABIC ">
+        <w:r>
+          <w:rPr>
+            <w:noProof/>
+          </w:rPr>
+          <w:t>20</w:t>
+        </w:r>
+      </w:fldSimple>
       <w:r>
         <w:t>- Server-side Class Diagram</w:t>
       </w:r>
@@ -12354,27 +12294,14 @@
       <w:r>
         <w:t xml:space="preserve">Figure </w:t>
       </w:r>
-      <w:r>
-        <w:fldChar w:fldCharType="begin"/>
-      </w:r>
-      <w:r>
-        <w:instrText xml:space="preserve"> SEQ Figure \* ARABIC </w:instrText>
-      </w:r>
-      <w:r>
-        <w:fldChar w:fldCharType="separate"/>
-      </w:r>
-      <w:r>
-        <w:rPr>
-          <w:noProof/>
-        </w:rPr>
-        <w:t>21</w:t>
-      </w:r>
-      <w:r>
-        <w:rPr>
-          <w:noProof/>
-        </w:rPr>
-        <w:fldChar w:fldCharType="end"/>
-      </w:r>
+      <w:fldSimple w:instr=" SEQ Figure \* ARABIC ">
+        <w:r>
+          <w:rPr>
+            <w:noProof/>
+          </w:rPr>
+          <w:t>21</w:t>
+        </w:r>
+      </w:fldSimple>
       <w:r>
         <w:t>- Database Organisation Description</w:t>
       </w:r>
@@ -12590,7 +12517,6 @@
           <w:id w:val="478282545"/>
           <w:citation/>
         </w:sdtPr>
-        <w:sdtEndPr/>
         <w:sdtContent>
           <w:r>
             <w:fldChar w:fldCharType="begin"/>
@@ -12631,7 +12557,6 @@
           <w:id w:val="2143230137"/>
           <w:citation/>
         </w:sdtPr>
-        <w:sdtEndPr/>
         <w:sdtContent>
           <w:r>
             <w:fldChar w:fldCharType="begin"/>
@@ -12898,7 +12823,6 @@
           <w:id w:val="-1947986812"/>
           <w:citation/>
         </w:sdtPr>
-        <w:sdtEndPr/>
         <w:sdtContent>
           <w:r>
             <w:fldChar w:fldCharType="begin"/>
@@ -12989,7 +12913,6 @@
           <w:id w:val="130688439"/>
           <w:citation/>
         </w:sdtPr>
-        <w:sdtEndPr/>
         <w:sdtContent>
           <w:r>
             <w:fldChar w:fldCharType="begin"/>
@@ -13264,10 +13187,12 @@
       <w:r>
         <w:t>MVC @</w:t>
       </w:r>
+      <w:bookmarkStart w:id="99" w:name="_GoBack"/>
       <w:proofErr w:type="spellStart"/>
       <w:r>
         <w:t>todo</w:t>
       </w:r>
+      <w:bookmarkEnd w:id="99"/>
       <w:proofErr w:type="spellEnd"/>
     </w:p>
     <w:p>
@@ -13334,12 +13259,12 @@
       <w:pPr>
         <w:pStyle w:val="Heading1"/>
       </w:pPr>
-      <w:bookmarkStart w:id="99" w:name="_Toc432403428"/>
+      <w:bookmarkStart w:id="100" w:name="_Toc432403428"/>
       <w:r>
         <w:lastRenderedPageBreak/>
         <w:t>Architecture Constraints</w:t>
       </w:r>
-      <w:bookmarkEnd w:id="99"/>
+      <w:bookmarkEnd w:id="100"/>
     </w:p>
     <w:p>
       <w:pPr>
@@ -13434,28 +13359,28 @@
       <w:pPr>
         <w:pStyle w:val="Heading1"/>
       </w:pPr>
-      <w:bookmarkStart w:id="100" w:name="_Toc432403429"/>
+      <w:bookmarkStart w:id="101" w:name="_Toc432403429"/>
       <w:r>
         <w:lastRenderedPageBreak/>
         <w:t>Technologies</w:t>
       </w:r>
-      <w:bookmarkEnd w:id="100"/>
+      <w:bookmarkEnd w:id="101"/>
     </w:p>
     <w:p>
       <w:pPr>
         <w:pStyle w:val="Heading2"/>
         <w:jc w:val="both"/>
       </w:pPr>
-      <w:bookmarkStart w:id="101" w:name="_Toc427911376"/>
-      <w:bookmarkStart w:id="102" w:name="_Toc432403430"/>
+      <w:bookmarkStart w:id="102" w:name="_Toc427911376"/>
+      <w:bookmarkStart w:id="103" w:name="_Toc432403430"/>
       <w:r>
         <w:t xml:space="preserve">Build </w:t>
       </w:r>
-      <w:bookmarkEnd w:id="101"/>
+      <w:bookmarkEnd w:id="102"/>
       <w:r>
         <w:t>Technologies</w:t>
       </w:r>
-      <w:bookmarkEnd w:id="102"/>
+      <w:bookmarkEnd w:id="103"/>
     </w:p>
     <w:p>
       <w:pPr>
@@ -13563,14 +13488,14 @@
         <w:pStyle w:val="Heading2"/>
         <w:jc w:val="both"/>
       </w:pPr>
-      <w:bookmarkStart w:id="103" w:name="_Toc432403431"/>
+      <w:bookmarkStart w:id="104" w:name="_Toc432403431"/>
       <w:r>
         <w:t>I</w:t>
       </w:r>
       <w:r>
         <w:t>mplementation Technologies</w:t>
       </w:r>
-      <w:bookmarkEnd w:id="103"/>
+      <w:bookmarkEnd w:id="104"/>
     </w:p>
     <w:p>
       <w:pPr>
@@ -13641,7 +13566,6 @@
           <w:docPartUnique/>
         </w:docPartObj>
       </w:sdtPr>
-      <w:sdtEndPr/>
       <w:sdtContent>
         <w:p>
           <w:pPr>
@@ -13656,7 +13580,6 @@
             <w:id w:val="111145805"/>
             <w:bibliography/>
           </w:sdtPr>
-          <w:sdtEndPr/>
           <w:sdtContent>
             <w:p>
               <w:pPr>
@@ -13953,8 +13876,6 @@
       <w:pPr>
         <w:jc w:val="both"/>
       </w:pPr>
-      <w:bookmarkStart w:id="104" w:name="_GoBack"/>
-      <w:bookmarkEnd w:id="104"/>
     </w:p>
     <w:sectPr>
       <w:footerReference w:type="default" r:id="rId33"/>
@@ -14032,7 +13953,7 @@
           <w:rPr>
             <w:noProof/>
           </w:rPr>
-          <w:t>27</w:t>
+          <w:t>25</w:t>
         </w:r>
         <w:r>
           <w:rPr>
@@ -14112,7 +14033,7 @@
 
 <file path=word/numbering.xml><?xml version="1.0" encoding="utf-8"?>
 <w:numbering xmlns:wpc="http://schemas.microsoft.com/office/word/2010/wordprocessingCanvas" xmlns:mc="http://schemas.openxmlformats.org/markup-compatibility/2006" xmlns:o="urn:schemas-microsoft-com:office:office" xmlns:r="http://schemas.openxmlformats.org/officeDocument/2006/relationships" xmlns:m="http://schemas.openxmlformats.org/officeDocument/2006/math" xmlns:v="urn:schemas-microsoft-com:vml" xmlns:wp14="http://schemas.microsoft.com/office/word/2010/wordprocessingDrawing" xmlns:wp="http://schemas.openxmlformats.org/drawingml/2006/wordprocessingDrawing" xmlns:w10="urn:schemas-microsoft-com:office:word" xmlns:w="http://schemas.openxmlformats.org/wordprocessingml/2006/main" xmlns:w14="http://schemas.microsoft.com/office/word/2010/wordml" xmlns:w15="http://schemas.microsoft.com/office/word/2012/wordml" xmlns:wpg="http://schemas.microsoft.com/office/word/2010/wordprocessingGroup" xmlns:wpi="http://schemas.microsoft.com/office/word/2010/wordprocessingInk" xmlns:wne="http://schemas.microsoft.com/office/word/2006/wordml" xmlns:wps="http://schemas.microsoft.com/office/word/2010/wordprocessingShape" mc:Ignorable="w14 w15 wp14">
-  <w:abstractNum w:abstractNumId="0" w15:restartNumberingAfterBreak="0">
+  <w:abstractNum w:abstractNumId="0">
     <w:nsid w:val="0ED37647"/>
     <w:multiLevelType w:val="multilevel"/>
     <w:tmpl w:val="9E9C34AC"/>
@@ -14225,7 +14146,7 @@
       </w:rPr>
     </w:lvl>
   </w:abstractNum>
-  <w:abstractNum w:abstractNumId="1" w15:restartNumberingAfterBreak="0">
+  <w:abstractNum w:abstractNumId="1">
     <w:nsid w:val="15E1138B"/>
     <w:multiLevelType w:val="hybridMultilevel"/>
     <w:tmpl w:val="D652C976"/>
@@ -14338,10 +14259,10 @@
       </w:rPr>
     </w:lvl>
   </w:abstractNum>
-  <w:abstractNum w:abstractNumId="2" w15:restartNumberingAfterBreak="0">
-    <w:nsid w:val="29E864E7"/>
+  <w:abstractNum w:abstractNumId="2">
+    <w:nsid w:val="228759D1"/>
     <w:multiLevelType w:val="hybridMultilevel"/>
-    <w:tmpl w:val="964C5840"/>
+    <w:tmpl w:val="DD604182"/>
     <w:lvl w:ilvl="0" w:tplc="1C090001">
       <w:start w:val="1"/>
       <w:numFmt w:val="bullet"/>
@@ -14451,10 +14372,10 @@
       </w:rPr>
     </w:lvl>
   </w:abstractNum>
-  <w:abstractNum w:abstractNumId="3" w15:restartNumberingAfterBreak="0">
-    <w:nsid w:val="449434AE"/>
+  <w:abstractNum w:abstractNumId="3">
+    <w:nsid w:val="24895950"/>
     <w:multiLevelType w:val="hybridMultilevel"/>
-    <w:tmpl w:val="77CAFBF6"/>
+    <w:tmpl w:val="6EC04A62"/>
     <w:lvl w:ilvl="0" w:tplc="1C090001">
       <w:start w:val="1"/>
       <w:numFmt w:val="bullet"/>
@@ -14564,7 +14485,685 @@
       </w:rPr>
     </w:lvl>
   </w:abstractNum>
-  <w:abstractNum w:abstractNumId="4" w15:restartNumberingAfterBreak="0">
+  <w:abstractNum w:abstractNumId="4">
+    <w:nsid w:val="29E864E7"/>
+    <w:multiLevelType w:val="hybridMultilevel"/>
+    <w:tmpl w:val="964C5840"/>
+    <w:lvl w:ilvl="0" w:tplc="1C090001">
+      <w:start w:val="1"/>
+      <w:numFmt w:val="bullet"/>
+      <w:lvlText w:val=""/>
+      <w:lvlJc w:val="left"/>
+      <w:pPr>
+        <w:ind w:left="720" w:hanging="360"/>
+      </w:pPr>
+      <w:rPr>
+        <w:rFonts w:ascii="Symbol" w:hAnsi="Symbol" w:hint="default"/>
+      </w:rPr>
+    </w:lvl>
+    <w:lvl w:ilvl="1" w:tplc="1C090003" w:tentative="1">
+      <w:start w:val="1"/>
+      <w:numFmt w:val="bullet"/>
+      <w:lvlText w:val="o"/>
+      <w:lvlJc w:val="left"/>
+      <w:pPr>
+        <w:ind w:left="1440" w:hanging="360"/>
+      </w:pPr>
+      <w:rPr>
+        <w:rFonts w:ascii="Courier New" w:hAnsi="Courier New" w:cs="Courier New" w:hint="default"/>
+      </w:rPr>
+    </w:lvl>
+    <w:lvl w:ilvl="2" w:tplc="1C090005" w:tentative="1">
+      <w:start w:val="1"/>
+      <w:numFmt w:val="bullet"/>
+      <w:lvlText w:val=""/>
+      <w:lvlJc w:val="left"/>
+      <w:pPr>
+        <w:ind w:left="2160" w:hanging="360"/>
+      </w:pPr>
+      <w:rPr>
+        <w:rFonts w:ascii="Wingdings" w:hAnsi="Wingdings" w:hint="default"/>
+      </w:rPr>
+    </w:lvl>
+    <w:lvl w:ilvl="3" w:tplc="1C090001" w:tentative="1">
+      <w:start w:val="1"/>
+      <w:numFmt w:val="bullet"/>
+      <w:lvlText w:val=""/>
+      <w:lvlJc w:val="left"/>
+      <w:pPr>
+        <w:ind w:left="2880" w:hanging="360"/>
+      </w:pPr>
+      <w:rPr>
+        <w:rFonts w:ascii="Symbol" w:hAnsi="Symbol" w:hint="default"/>
+      </w:rPr>
+    </w:lvl>
+    <w:lvl w:ilvl="4" w:tplc="1C090003" w:tentative="1">
+      <w:start w:val="1"/>
+      <w:numFmt w:val="bullet"/>
+      <w:lvlText w:val="o"/>
+      <w:lvlJc w:val="left"/>
+      <w:pPr>
+        <w:ind w:left="3600" w:hanging="360"/>
+      </w:pPr>
+      <w:rPr>
+        <w:rFonts w:ascii="Courier New" w:hAnsi="Courier New" w:cs="Courier New" w:hint="default"/>
+      </w:rPr>
+    </w:lvl>
+    <w:lvl w:ilvl="5" w:tplc="1C090005" w:tentative="1">
+      <w:start w:val="1"/>
+      <w:numFmt w:val="bullet"/>
+      <w:lvlText w:val=""/>
+      <w:lvlJc w:val="left"/>
+      <w:pPr>
+        <w:ind w:left="4320" w:hanging="360"/>
+      </w:pPr>
+      <w:rPr>
+        <w:rFonts w:ascii="Wingdings" w:hAnsi="Wingdings" w:hint="default"/>
+      </w:rPr>
+    </w:lvl>
+    <w:lvl w:ilvl="6" w:tplc="1C090001" w:tentative="1">
+      <w:start w:val="1"/>
+      <w:numFmt w:val="bullet"/>
+      <w:lvlText w:val=""/>
+      <w:lvlJc w:val="left"/>
+      <w:pPr>
+        <w:ind w:left="5040" w:hanging="360"/>
+      </w:pPr>
+      <w:rPr>
+        <w:rFonts w:ascii="Symbol" w:hAnsi="Symbol" w:hint="default"/>
+      </w:rPr>
+    </w:lvl>
+    <w:lvl w:ilvl="7" w:tplc="1C090003" w:tentative="1">
+      <w:start w:val="1"/>
+      <w:numFmt w:val="bullet"/>
+      <w:lvlText w:val="o"/>
+      <w:lvlJc w:val="left"/>
+      <w:pPr>
+        <w:ind w:left="5760" w:hanging="360"/>
+      </w:pPr>
+      <w:rPr>
+        <w:rFonts w:ascii="Courier New" w:hAnsi="Courier New" w:cs="Courier New" w:hint="default"/>
+      </w:rPr>
+    </w:lvl>
+    <w:lvl w:ilvl="8" w:tplc="1C090005" w:tentative="1">
+      <w:start w:val="1"/>
+      <w:numFmt w:val="bullet"/>
+      <w:lvlText w:val=""/>
+      <w:lvlJc w:val="left"/>
+      <w:pPr>
+        <w:ind w:left="6480" w:hanging="360"/>
+      </w:pPr>
+      <w:rPr>
+        <w:rFonts w:ascii="Wingdings" w:hAnsi="Wingdings" w:hint="default"/>
+      </w:rPr>
+    </w:lvl>
+  </w:abstractNum>
+  <w:abstractNum w:abstractNumId="5">
+    <w:nsid w:val="34165C5A"/>
+    <w:multiLevelType w:val="hybridMultilevel"/>
+    <w:tmpl w:val="43765902"/>
+    <w:lvl w:ilvl="0" w:tplc="1C090001">
+      <w:start w:val="1"/>
+      <w:numFmt w:val="bullet"/>
+      <w:lvlText w:val=""/>
+      <w:lvlJc w:val="left"/>
+      <w:pPr>
+        <w:ind w:left="720" w:hanging="360"/>
+      </w:pPr>
+      <w:rPr>
+        <w:rFonts w:ascii="Symbol" w:hAnsi="Symbol" w:hint="default"/>
+      </w:rPr>
+    </w:lvl>
+    <w:lvl w:ilvl="1" w:tplc="1C090003" w:tentative="1">
+      <w:start w:val="1"/>
+      <w:numFmt w:val="bullet"/>
+      <w:lvlText w:val="o"/>
+      <w:lvlJc w:val="left"/>
+      <w:pPr>
+        <w:ind w:left="1440" w:hanging="360"/>
+      </w:pPr>
+      <w:rPr>
+        <w:rFonts w:ascii="Courier New" w:hAnsi="Courier New" w:cs="Courier New" w:hint="default"/>
+      </w:rPr>
+    </w:lvl>
+    <w:lvl w:ilvl="2" w:tplc="1C090005" w:tentative="1">
+      <w:start w:val="1"/>
+      <w:numFmt w:val="bullet"/>
+      <w:lvlText w:val=""/>
+      <w:lvlJc w:val="left"/>
+      <w:pPr>
+        <w:ind w:left="2160" w:hanging="360"/>
+      </w:pPr>
+      <w:rPr>
+        <w:rFonts w:ascii="Wingdings" w:hAnsi="Wingdings" w:hint="default"/>
+      </w:rPr>
+    </w:lvl>
+    <w:lvl w:ilvl="3" w:tplc="1C090001" w:tentative="1">
+      <w:start w:val="1"/>
+      <w:numFmt w:val="bullet"/>
+      <w:lvlText w:val=""/>
+      <w:lvlJc w:val="left"/>
+      <w:pPr>
+        <w:ind w:left="2880" w:hanging="360"/>
+      </w:pPr>
+      <w:rPr>
+        <w:rFonts w:ascii="Symbol" w:hAnsi="Symbol" w:hint="default"/>
+      </w:rPr>
+    </w:lvl>
+    <w:lvl w:ilvl="4" w:tplc="1C090003" w:tentative="1">
+      <w:start w:val="1"/>
+      <w:numFmt w:val="bullet"/>
+      <w:lvlText w:val="o"/>
+      <w:lvlJc w:val="left"/>
+      <w:pPr>
+        <w:ind w:left="3600" w:hanging="360"/>
+      </w:pPr>
+      <w:rPr>
+        <w:rFonts w:ascii="Courier New" w:hAnsi="Courier New" w:cs="Courier New" w:hint="default"/>
+      </w:rPr>
+    </w:lvl>
+    <w:lvl w:ilvl="5" w:tplc="1C090005" w:tentative="1">
+      <w:start w:val="1"/>
+      <w:numFmt w:val="bullet"/>
+      <w:lvlText w:val=""/>
+      <w:lvlJc w:val="left"/>
+      <w:pPr>
+        <w:ind w:left="4320" w:hanging="360"/>
+      </w:pPr>
+      <w:rPr>
+        <w:rFonts w:ascii="Wingdings" w:hAnsi="Wingdings" w:hint="default"/>
+      </w:rPr>
+    </w:lvl>
+    <w:lvl w:ilvl="6" w:tplc="1C090001" w:tentative="1">
+      <w:start w:val="1"/>
+      <w:numFmt w:val="bullet"/>
+      <w:lvlText w:val=""/>
+      <w:lvlJc w:val="left"/>
+      <w:pPr>
+        <w:ind w:left="5040" w:hanging="360"/>
+      </w:pPr>
+      <w:rPr>
+        <w:rFonts w:ascii="Symbol" w:hAnsi="Symbol" w:hint="default"/>
+      </w:rPr>
+    </w:lvl>
+    <w:lvl w:ilvl="7" w:tplc="1C090003" w:tentative="1">
+      <w:start w:val="1"/>
+      <w:numFmt w:val="bullet"/>
+      <w:lvlText w:val="o"/>
+      <w:lvlJc w:val="left"/>
+      <w:pPr>
+        <w:ind w:left="5760" w:hanging="360"/>
+      </w:pPr>
+      <w:rPr>
+        <w:rFonts w:ascii="Courier New" w:hAnsi="Courier New" w:cs="Courier New" w:hint="default"/>
+      </w:rPr>
+    </w:lvl>
+    <w:lvl w:ilvl="8" w:tplc="1C090005" w:tentative="1">
+      <w:start w:val="1"/>
+      <w:numFmt w:val="bullet"/>
+      <w:lvlText w:val=""/>
+      <w:lvlJc w:val="left"/>
+      <w:pPr>
+        <w:ind w:left="6480" w:hanging="360"/>
+      </w:pPr>
+      <w:rPr>
+        <w:rFonts w:ascii="Wingdings" w:hAnsi="Wingdings" w:hint="default"/>
+      </w:rPr>
+    </w:lvl>
+  </w:abstractNum>
+  <w:abstractNum w:abstractNumId="6">
+    <w:nsid w:val="3ABF6DEA"/>
+    <w:multiLevelType w:val="hybridMultilevel"/>
+    <w:tmpl w:val="EEAA7806"/>
+    <w:lvl w:ilvl="0" w:tplc="1C090001">
+      <w:start w:val="1"/>
+      <w:numFmt w:val="bullet"/>
+      <w:lvlText w:val=""/>
+      <w:lvlJc w:val="left"/>
+      <w:pPr>
+        <w:ind w:left="720" w:hanging="360"/>
+      </w:pPr>
+      <w:rPr>
+        <w:rFonts w:ascii="Symbol" w:hAnsi="Symbol" w:hint="default"/>
+      </w:rPr>
+    </w:lvl>
+    <w:lvl w:ilvl="1" w:tplc="1C090003" w:tentative="1">
+      <w:start w:val="1"/>
+      <w:numFmt w:val="bullet"/>
+      <w:lvlText w:val="o"/>
+      <w:lvlJc w:val="left"/>
+      <w:pPr>
+        <w:ind w:left="1440" w:hanging="360"/>
+      </w:pPr>
+      <w:rPr>
+        <w:rFonts w:ascii="Courier New" w:hAnsi="Courier New" w:cs="Courier New" w:hint="default"/>
+      </w:rPr>
+    </w:lvl>
+    <w:lvl w:ilvl="2" w:tplc="1C090005" w:tentative="1">
+      <w:start w:val="1"/>
+      <w:numFmt w:val="bullet"/>
+      <w:lvlText w:val=""/>
+      <w:lvlJc w:val="left"/>
+      <w:pPr>
+        <w:ind w:left="2160" w:hanging="360"/>
+      </w:pPr>
+      <w:rPr>
+        <w:rFonts w:ascii="Wingdings" w:hAnsi="Wingdings" w:hint="default"/>
+      </w:rPr>
+    </w:lvl>
+    <w:lvl w:ilvl="3" w:tplc="1C090001" w:tentative="1">
+      <w:start w:val="1"/>
+      <w:numFmt w:val="bullet"/>
+      <w:lvlText w:val=""/>
+      <w:lvlJc w:val="left"/>
+      <w:pPr>
+        <w:ind w:left="2880" w:hanging="360"/>
+      </w:pPr>
+      <w:rPr>
+        <w:rFonts w:ascii="Symbol" w:hAnsi="Symbol" w:hint="default"/>
+      </w:rPr>
+    </w:lvl>
+    <w:lvl w:ilvl="4" w:tplc="1C090003" w:tentative="1">
+      <w:start w:val="1"/>
+      <w:numFmt w:val="bullet"/>
+      <w:lvlText w:val="o"/>
+      <w:lvlJc w:val="left"/>
+      <w:pPr>
+        <w:ind w:left="3600" w:hanging="360"/>
+      </w:pPr>
+      <w:rPr>
+        <w:rFonts w:ascii="Courier New" w:hAnsi="Courier New" w:cs="Courier New" w:hint="default"/>
+      </w:rPr>
+    </w:lvl>
+    <w:lvl w:ilvl="5" w:tplc="1C090005" w:tentative="1">
+      <w:start w:val="1"/>
+      <w:numFmt w:val="bullet"/>
+      <w:lvlText w:val=""/>
+      <w:lvlJc w:val="left"/>
+      <w:pPr>
+        <w:ind w:left="4320" w:hanging="360"/>
+      </w:pPr>
+      <w:rPr>
+        <w:rFonts w:ascii="Wingdings" w:hAnsi="Wingdings" w:hint="default"/>
+      </w:rPr>
+    </w:lvl>
+    <w:lvl w:ilvl="6" w:tplc="1C090001" w:tentative="1">
+      <w:start w:val="1"/>
+      <w:numFmt w:val="bullet"/>
+      <w:lvlText w:val=""/>
+      <w:lvlJc w:val="left"/>
+      <w:pPr>
+        <w:ind w:left="5040" w:hanging="360"/>
+      </w:pPr>
+      <w:rPr>
+        <w:rFonts w:ascii="Symbol" w:hAnsi="Symbol" w:hint="default"/>
+      </w:rPr>
+    </w:lvl>
+    <w:lvl w:ilvl="7" w:tplc="1C090003" w:tentative="1">
+      <w:start w:val="1"/>
+      <w:numFmt w:val="bullet"/>
+      <w:lvlText w:val="o"/>
+      <w:lvlJc w:val="left"/>
+      <w:pPr>
+        <w:ind w:left="5760" w:hanging="360"/>
+      </w:pPr>
+      <w:rPr>
+        <w:rFonts w:ascii="Courier New" w:hAnsi="Courier New" w:cs="Courier New" w:hint="default"/>
+      </w:rPr>
+    </w:lvl>
+    <w:lvl w:ilvl="8" w:tplc="1C090005" w:tentative="1">
+      <w:start w:val="1"/>
+      <w:numFmt w:val="bullet"/>
+      <w:lvlText w:val=""/>
+      <w:lvlJc w:val="left"/>
+      <w:pPr>
+        <w:ind w:left="6480" w:hanging="360"/>
+      </w:pPr>
+      <w:rPr>
+        <w:rFonts w:ascii="Wingdings" w:hAnsi="Wingdings" w:hint="default"/>
+      </w:rPr>
+    </w:lvl>
+  </w:abstractNum>
+  <w:abstractNum w:abstractNumId="7">
+    <w:nsid w:val="43E60ADD"/>
+    <w:multiLevelType w:val="hybridMultilevel"/>
+    <w:tmpl w:val="CD32789A"/>
+    <w:lvl w:ilvl="0" w:tplc="1C090001">
+      <w:start w:val="1"/>
+      <w:numFmt w:val="bullet"/>
+      <w:lvlText w:val=""/>
+      <w:lvlJc w:val="left"/>
+      <w:pPr>
+        <w:ind w:left="720" w:hanging="360"/>
+      </w:pPr>
+      <w:rPr>
+        <w:rFonts w:ascii="Symbol" w:hAnsi="Symbol" w:hint="default"/>
+      </w:rPr>
+    </w:lvl>
+    <w:lvl w:ilvl="1" w:tplc="1C090003" w:tentative="1">
+      <w:start w:val="1"/>
+      <w:numFmt w:val="bullet"/>
+      <w:lvlText w:val="o"/>
+      <w:lvlJc w:val="left"/>
+      <w:pPr>
+        <w:ind w:left="1440" w:hanging="360"/>
+      </w:pPr>
+      <w:rPr>
+        <w:rFonts w:ascii="Courier New" w:hAnsi="Courier New" w:cs="Courier New" w:hint="default"/>
+      </w:rPr>
+    </w:lvl>
+    <w:lvl w:ilvl="2" w:tplc="1C090005" w:tentative="1">
+      <w:start w:val="1"/>
+      <w:numFmt w:val="bullet"/>
+      <w:lvlText w:val=""/>
+      <w:lvlJc w:val="left"/>
+      <w:pPr>
+        <w:ind w:left="2160" w:hanging="360"/>
+      </w:pPr>
+      <w:rPr>
+        <w:rFonts w:ascii="Wingdings" w:hAnsi="Wingdings" w:hint="default"/>
+      </w:rPr>
+    </w:lvl>
+    <w:lvl w:ilvl="3" w:tplc="1C090001" w:tentative="1">
+      <w:start w:val="1"/>
+      <w:numFmt w:val="bullet"/>
+      <w:lvlText w:val=""/>
+      <w:lvlJc w:val="left"/>
+      <w:pPr>
+        <w:ind w:left="2880" w:hanging="360"/>
+      </w:pPr>
+      <w:rPr>
+        <w:rFonts w:ascii="Symbol" w:hAnsi="Symbol" w:hint="default"/>
+      </w:rPr>
+    </w:lvl>
+    <w:lvl w:ilvl="4" w:tplc="1C090003" w:tentative="1">
+      <w:start w:val="1"/>
+      <w:numFmt w:val="bullet"/>
+      <w:lvlText w:val="o"/>
+      <w:lvlJc w:val="left"/>
+      <w:pPr>
+        <w:ind w:left="3600" w:hanging="360"/>
+      </w:pPr>
+      <w:rPr>
+        <w:rFonts w:ascii="Courier New" w:hAnsi="Courier New" w:cs="Courier New" w:hint="default"/>
+      </w:rPr>
+    </w:lvl>
+    <w:lvl w:ilvl="5" w:tplc="1C090005" w:tentative="1">
+      <w:start w:val="1"/>
+      <w:numFmt w:val="bullet"/>
+      <w:lvlText w:val=""/>
+      <w:lvlJc w:val="left"/>
+      <w:pPr>
+        <w:ind w:left="4320" w:hanging="360"/>
+      </w:pPr>
+      <w:rPr>
+        <w:rFonts w:ascii="Wingdings" w:hAnsi="Wingdings" w:hint="default"/>
+      </w:rPr>
+    </w:lvl>
+    <w:lvl w:ilvl="6" w:tplc="1C090001" w:tentative="1">
+      <w:start w:val="1"/>
+      <w:numFmt w:val="bullet"/>
+      <w:lvlText w:val=""/>
+      <w:lvlJc w:val="left"/>
+      <w:pPr>
+        <w:ind w:left="5040" w:hanging="360"/>
+      </w:pPr>
+      <w:rPr>
+        <w:rFonts w:ascii="Symbol" w:hAnsi="Symbol" w:hint="default"/>
+      </w:rPr>
+    </w:lvl>
+    <w:lvl w:ilvl="7" w:tplc="1C090003" w:tentative="1">
+      <w:start w:val="1"/>
+      <w:numFmt w:val="bullet"/>
+      <w:lvlText w:val="o"/>
+      <w:lvlJc w:val="left"/>
+      <w:pPr>
+        <w:ind w:left="5760" w:hanging="360"/>
+      </w:pPr>
+      <w:rPr>
+        <w:rFonts w:ascii="Courier New" w:hAnsi="Courier New" w:cs="Courier New" w:hint="default"/>
+      </w:rPr>
+    </w:lvl>
+    <w:lvl w:ilvl="8" w:tplc="1C090005" w:tentative="1">
+      <w:start w:val="1"/>
+      <w:numFmt w:val="bullet"/>
+      <w:lvlText w:val=""/>
+      <w:lvlJc w:val="left"/>
+      <w:pPr>
+        <w:ind w:left="6480" w:hanging="360"/>
+      </w:pPr>
+      <w:rPr>
+        <w:rFonts w:ascii="Wingdings" w:hAnsi="Wingdings" w:hint="default"/>
+      </w:rPr>
+    </w:lvl>
+  </w:abstractNum>
+  <w:abstractNum w:abstractNumId="8">
+    <w:nsid w:val="449434AE"/>
+    <w:multiLevelType w:val="hybridMultilevel"/>
+    <w:tmpl w:val="77CAFBF6"/>
+    <w:lvl w:ilvl="0" w:tplc="1C090001">
+      <w:start w:val="1"/>
+      <w:numFmt w:val="bullet"/>
+      <w:lvlText w:val=""/>
+      <w:lvlJc w:val="left"/>
+      <w:pPr>
+        <w:ind w:left="720" w:hanging="360"/>
+      </w:pPr>
+      <w:rPr>
+        <w:rFonts w:ascii="Symbol" w:hAnsi="Symbol" w:hint="default"/>
+      </w:rPr>
+    </w:lvl>
+    <w:lvl w:ilvl="1" w:tplc="1C090003" w:tentative="1">
+      <w:start w:val="1"/>
+      <w:numFmt w:val="bullet"/>
+      <w:lvlText w:val="o"/>
+      <w:lvlJc w:val="left"/>
+      <w:pPr>
+        <w:ind w:left="1440" w:hanging="360"/>
+      </w:pPr>
+      <w:rPr>
+        <w:rFonts w:ascii="Courier New" w:hAnsi="Courier New" w:cs="Courier New" w:hint="default"/>
+      </w:rPr>
+    </w:lvl>
+    <w:lvl w:ilvl="2" w:tplc="1C090005" w:tentative="1">
+      <w:start w:val="1"/>
+      <w:numFmt w:val="bullet"/>
+      <w:lvlText w:val=""/>
+      <w:lvlJc w:val="left"/>
+      <w:pPr>
+        <w:ind w:left="2160" w:hanging="360"/>
+      </w:pPr>
+      <w:rPr>
+        <w:rFonts w:ascii="Wingdings" w:hAnsi="Wingdings" w:hint="default"/>
+      </w:rPr>
+    </w:lvl>
+    <w:lvl w:ilvl="3" w:tplc="1C090001" w:tentative="1">
+      <w:start w:val="1"/>
+      <w:numFmt w:val="bullet"/>
+      <w:lvlText w:val=""/>
+      <w:lvlJc w:val="left"/>
+      <w:pPr>
+        <w:ind w:left="2880" w:hanging="360"/>
+      </w:pPr>
+      <w:rPr>
+        <w:rFonts w:ascii="Symbol" w:hAnsi="Symbol" w:hint="default"/>
+      </w:rPr>
+    </w:lvl>
+    <w:lvl w:ilvl="4" w:tplc="1C090003" w:tentative="1">
+      <w:start w:val="1"/>
+      <w:numFmt w:val="bullet"/>
+      <w:lvlText w:val="o"/>
+      <w:lvlJc w:val="left"/>
+      <w:pPr>
+        <w:ind w:left="3600" w:hanging="360"/>
+      </w:pPr>
+      <w:rPr>
+        <w:rFonts w:ascii="Courier New" w:hAnsi="Courier New" w:cs="Courier New" w:hint="default"/>
+      </w:rPr>
+    </w:lvl>
+    <w:lvl w:ilvl="5" w:tplc="1C090005" w:tentative="1">
+      <w:start w:val="1"/>
+      <w:numFmt w:val="bullet"/>
+      <w:lvlText w:val=""/>
+      <w:lvlJc w:val="left"/>
+      <w:pPr>
+        <w:ind w:left="4320" w:hanging="360"/>
+      </w:pPr>
+      <w:rPr>
+        <w:rFonts w:ascii="Wingdings" w:hAnsi="Wingdings" w:hint="default"/>
+      </w:rPr>
+    </w:lvl>
+    <w:lvl w:ilvl="6" w:tplc="1C090001" w:tentative="1">
+      <w:start w:val="1"/>
+      <w:numFmt w:val="bullet"/>
+      <w:lvlText w:val=""/>
+      <w:lvlJc w:val="left"/>
+      <w:pPr>
+        <w:ind w:left="5040" w:hanging="360"/>
+      </w:pPr>
+      <w:rPr>
+        <w:rFonts w:ascii="Symbol" w:hAnsi="Symbol" w:hint="default"/>
+      </w:rPr>
+    </w:lvl>
+    <w:lvl w:ilvl="7" w:tplc="1C090003" w:tentative="1">
+      <w:start w:val="1"/>
+      <w:numFmt w:val="bullet"/>
+      <w:lvlText w:val="o"/>
+      <w:lvlJc w:val="left"/>
+      <w:pPr>
+        <w:ind w:left="5760" w:hanging="360"/>
+      </w:pPr>
+      <w:rPr>
+        <w:rFonts w:ascii="Courier New" w:hAnsi="Courier New" w:cs="Courier New" w:hint="default"/>
+      </w:rPr>
+    </w:lvl>
+    <w:lvl w:ilvl="8" w:tplc="1C090005" w:tentative="1">
+      <w:start w:val="1"/>
+      <w:numFmt w:val="bullet"/>
+      <w:lvlText w:val=""/>
+      <w:lvlJc w:val="left"/>
+      <w:pPr>
+        <w:ind w:left="6480" w:hanging="360"/>
+      </w:pPr>
+      <w:rPr>
+        <w:rFonts w:ascii="Wingdings" w:hAnsi="Wingdings" w:hint="default"/>
+      </w:rPr>
+    </w:lvl>
+  </w:abstractNum>
+  <w:abstractNum w:abstractNumId="9">
+    <w:nsid w:val="461135C6"/>
+    <w:multiLevelType w:val="hybridMultilevel"/>
+    <w:tmpl w:val="6ED097C0"/>
+    <w:lvl w:ilvl="0" w:tplc="1C090001">
+      <w:start w:val="1"/>
+      <w:numFmt w:val="bullet"/>
+      <w:lvlText w:val=""/>
+      <w:lvlJc w:val="left"/>
+      <w:pPr>
+        <w:ind w:left="720" w:hanging="360"/>
+      </w:pPr>
+      <w:rPr>
+        <w:rFonts w:ascii="Symbol" w:hAnsi="Symbol" w:hint="default"/>
+      </w:rPr>
+    </w:lvl>
+    <w:lvl w:ilvl="1" w:tplc="1C090003" w:tentative="1">
+      <w:start w:val="1"/>
+      <w:numFmt w:val="bullet"/>
+      <w:lvlText w:val="o"/>
+      <w:lvlJc w:val="left"/>
+      <w:pPr>
+        <w:ind w:left="1440" w:hanging="360"/>
+      </w:pPr>
+      <w:rPr>
+        <w:rFonts w:ascii="Courier New" w:hAnsi="Courier New" w:cs="Courier New" w:hint="default"/>
+      </w:rPr>
+    </w:lvl>
+    <w:lvl w:ilvl="2" w:tplc="1C090005" w:tentative="1">
+      <w:start w:val="1"/>
+      <w:numFmt w:val="bullet"/>
+      <w:lvlText w:val=""/>
+      <w:lvlJc w:val="left"/>
+      <w:pPr>
+        <w:ind w:left="2160" w:hanging="360"/>
+      </w:pPr>
+      <w:rPr>
+        <w:rFonts w:ascii="Wingdings" w:hAnsi="Wingdings" w:hint="default"/>
+      </w:rPr>
+    </w:lvl>
+    <w:lvl w:ilvl="3" w:tplc="1C090001" w:tentative="1">
+      <w:start w:val="1"/>
+      <w:numFmt w:val="bullet"/>
+      <w:lvlText w:val=""/>
+      <w:lvlJc w:val="left"/>
+      <w:pPr>
+        <w:ind w:left="2880" w:hanging="360"/>
+      </w:pPr>
+      <w:rPr>
+        <w:rFonts w:ascii="Symbol" w:hAnsi="Symbol" w:hint="default"/>
+      </w:rPr>
+    </w:lvl>
+    <w:lvl w:ilvl="4" w:tplc="1C090003" w:tentative="1">
+      <w:start w:val="1"/>
+      <w:numFmt w:val="bullet"/>
+      <w:lvlText w:val="o"/>
+      <w:lvlJc w:val="left"/>
+      <w:pPr>
+        <w:ind w:left="3600" w:hanging="360"/>
+      </w:pPr>
+      <w:rPr>
+        <w:rFonts w:ascii="Courier New" w:hAnsi="Courier New" w:cs="Courier New" w:hint="default"/>
+      </w:rPr>
+    </w:lvl>
+    <w:lvl w:ilvl="5" w:tplc="1C090005" w:tentative="1">
+      <w:start w:val="1"/>
+      <w:numFmt w:val="bullet"/>
+      <w:lvlText w:val=""/>
+      <w:lvlJc w:val="left"/>
+      <w:pPr>
+        <w:ind w:left="4320" w:hanging="360"/>
+      </w:pPr>
+      <w:rPr>
+        <w:rFonts w:ascii="Wingdings" w:hAnsi="Wingdings" w:hint="default"/>
+      </w:rPr>
+    </w:lvl>
+    <w:lvl w:ilvl="6" w:tplc="1C090001" w:tentative="1">
+      <w:start w:val="1"/>
+      <w:numFmt w:val="bullet"/>
+      <w:lvlText w:val=""/>
+      <w:lvlJc w:val="left"/>
+      <w:pPr>
+        <w:ind w:left="5040" w:hanging="360"/>
+      </w:pPr>
+      <w:rPr>
+        <w:rFonts w:ascii="Symbol" w:hAnsi="Symbol" w:hint="default"/>
+      </w:rPr>
+    </w:lvl>
+    <w:lvl w:ilvl="7" w:tplc="1C090003" w:tentative="1">
+      <w:start w:val="1"/>
+      <w:numFmt w:val="bullet"/>
+      <w:lvlText w:val="o"/>
+      <w:lvlJc w:val="left"/>
+      <w:pPr>
+        <w:ind w:left="5760" w:hanging="360"/>
+      </w:pPr>
+      <w:rPr>
+        <w:rFonts w:ascii="Courier New" w:hAnsi="Courier New" w:cs="Courier New" w:hint="default"/>
+      </w:rPr>
+    </w:lvl>
+    <w:lvl w:ilvl="8" w:tplc="1C090005" w:tentative="1">
+      <w:start w:val="1"/>
+      <w:numFmt w:val="bullet"/>
+      <w:lvlText w:val=""/>
+      <w:lvlJc w:val="left"/>
+      <w:pPr>
+        <w:ind w:left="6480" w:hanging="360"/>
+      </w:pPr>
+      <w:rPr>
+        <w:rFonts w:ascii="Wingdings" w:hAnsi="Wingdings" w:hint="default"/>
+      </w:rPr>
+    </w:lvl>
+  </w:abstractNum>
+  <w:abstractNum w:abstractNumId="10">
     <w:nsid w:val="467A033E"/>
     <w:multiLevelType w:val="hybridMultilevel"/>
     <w:tmpl w:val="FE48AD10"/>
@@ -14677,7 +15276,7 @@
       </w:rPr>
     </w:lvl>
   </w:abstractNum>
-  <w:abstractNum w:abstractNumId="5" w15:restartNumberingAfterBreak="0">
+  <w:abstractNum w:abstractNumId="11">
     <w:nsid w:val="46F61842"/>
     <w:multiLevelType w:val="multilevel"/>
     <w:tmpl w:val="9E9C34AC"/>
@@ -14790,7 +15389,7 @@
       </w:rPr>
     </w:lvl>
   </w:abstractNum>
-  <w:abstractNum w:abstractNumId="6" w15:restartNumberingAfterBreak="0">
+  <w:abstractNum w:abstractNumId="12">
     <w:nsid w:val="510733FA"/>
     <w:multiLevelType w:val="hybridMultilevel"/>
     <w:tmpl w:val="F692ED4E"/>
@@ -14903,7 +15502,120 @@
       </w:rPr>
     </w:lvl>
   </w:abstractNum>
-  <w:abstractNum w:abstractNumId="7" w15:restartNumberingAfterBreak="0">
+  <w:abstractNum w:abstractNumId="13">
+    <w:nsid w:val="67D6371E"/>
+    <w:multiLevelType w:val="hybridMultilevel"/>
+    <w:tmpl w:val="CB041654"/>
+    <w:lvl w:ilvl="0" w:tplc="1C090001">
+      <w:start w:val="1"/>
+      <w:numFmt w:val="bullet"/>
+      <w:lvlText w:val=""/>
+      <w:lvlJc w:val="left"/>
+      <w:pPr>
+        <w:ind w:left="720" w:hanging="360"/>
+      </w:pPr>
+      <w:rPr>
+        <w:rFonts w:ascii="Symbol" w:hAnsi="Symbol" w:hint="default"/>
+      </w:rPr>
+    </w:lvl>
+    <w:lvl w:ilvl="1" w:tplc="1C090003" w:tentative="1">
+      <w:start w:val="1"/>
+      <w:numFmt w:val="bullet"/>
+      <w:lvlText w:val="o"/>
+      <w:lvlJc w:val="left"/>
+      <w:pPr>
+        <w:ind w:left="1440" w:hanging="360"/>
+      </w:pPr>
+      <w:rPr>
+        <w:rFonts w:ascii="Courier New" w:hAnsi="Courier New" w:cs="Courier New" w:hint="default"/>
+      </w:rPr>
+    </w:lvl>
+    <w:lvl w:ilvl="2" w:tplc="1C090005" w:tentative="1">
+      <w:start w:val="1"/>
+      <w:numFmt w:val="bullet"/>
+      <w:lvlText w:val=""/>
+      <w:lvlJc w:val="left"/>
+      <w:pPr>
+        <w:ind w:left="2160" w:hanging="360"/>
+      </w:pPr>
+      <w:rPr>
+        <w:rFonts w:ascii="Wingdings" w:hAnsi="Wingdings" w:hint="default"/>
+      </w:rPr>
+    </w:lvl>
+    <w:lvl w:ilvl="3" w:tplc="1C090001" w:tentative="1">
+      <w:start w:val="1"/>
+      <w:numFmt w:val="bullet"/>
+      <w:lvlText w:val=""/>
+      <w:lvlJc w:val="left"/>
+      <w:pPr>
+        <w:ind w:left="2880" w:hanging="360"/>
+      </w:pPr>
+      <w:rPr>
+        <w:rFonts w:ascii="Symbol" w:hAnsi="Symbol" w:hint="default"/>
+      </w:rPr>
+    </w:lvl>
+    <w:lvl w:ilvl="4" w:tplc="1C090003" w:tentative="1">
+      <w:start w:val="1"/>
+      <w:numFmt w:val="bullet"/>
+      <w:lvlText w:val="o"/>
+      <w:lvlJc w:val="left"/>
+      <w:pPr>
+        <w:ind w:left="3600" w:hanging="360"/>
+      </w:pPr>
+      <w:rPr>
+        <w:rFonts w:ascii="Courier New" w:hAnsi="Courier New" w:cs="Courier New" w:hint="default"/>
+      </w:rPr>
+    </w:lvl>
+    <w:lvl w:ilvl="5" w:tplc="1C090005" w:tentative="1">
+      <w:start w:val="1"/>
+      <w:numFmt w:val="bullet"/>
+      <w:lvlText w:val=""/>
+      <w:lvlJc w:val="left"/>
+      <w:pPr>
+        <w:ind w:left="4320" w:hanging="360"/>
+      </w:pPr>
+      <w:rPr>
+        <w:rFonts w:ascii="Wingdings" w:hAnsi="Wingdings" w:hint="default"/>
+      </w:rPr>
+    </w:lvl>
+    <w:lvl w:ilvl="6" w:tplc="1C090001" w:tentative="1">
+      <w:start w:val="1"/>
+      <w:numFmt w:val="bullet"/>
+      <w:lvlText w:val=""/>
+      <w:lvlJc w:val="left"/>
+      <w:pPr>
+        <w:ind w:left="5040" w:hanging="360"/>
+      </w:pPr>
+      <w:rPr>
+        <w:rFonts w:ascii="Symbol" w:hAnsi="Symbol" w:hint="default"/>
+      </w:rPr>
+    </w:lvl>
+    <w:lvl w:ilvl="7" w:tplc="1C090003" w:tentative="1">
+      <w:start w:val="1"/>
+      <w:numFmt w:val="bullet"/>
+      <w:lvlText w:val="o"/>
+      <w:lvlJc w:val="left"/>
+      <w:pPr>
+        <w:ind w:left="5760" w:hanging="360"/>
+      </w:pPr>
+      <w:rPr>
+        <w:rFonts w:ascii="Courier New" w:hAnsi="Courier New" w:cs="Courier New" w:hint="default"/>
+      </w:rPr>
+    </w:lvl>
+    <w:lvl w:ilvl="8" w:tplc="1C090005" w:tentative="1">
+      <w:start w:val="1"/>
+      <w:numFmt w:val="bullet"/>
+      <w:lvlText w:val=""/>
+      <w:lvlJc w:val="left"/>
+      <w:pPr>
+        <w:ind w:left="6480" w:hanging="360"/>
+      </w:pPr>
+      <w:rPr>
+        <w:rFonts w:ascii="Wingdings" w:hAnsi="Wingdings" w:hint="default"/>
+      </w:rPr>
+    </w:lvl>
+  </w:abstractNum>
+  <w:abstractNum w:abstractNumId="14">
     <w:nsid w:val="6C7D3677"/>
     <w:multiLevelType w:val="multilevel"/>
     <w:tmpl w:val="555CFA58"/>
@@ -15016,7 +15728,7 @@
       </w:rPr>
     </w:lvl>
   </w:abstractNum>
-  <w:abstractNum w:abstractNumId="8" w15:restartNumberingAfterBreak="0">
+  <w:abstractNum w:abstractNumId="15">
     <w:nsid w:val="79004F5D"/>
     <w:multiLevelType w:val="multilevel"/>
     <w:tmpl w:val="1C090025"/>
@@ -15112,16 +15824,16 @@
     </w:lvl>
   </w:abstractNum>
   <w:num w:numId="1">
-    <w:abstractNumId w:val="7"/>
+    <w:abstractNumId w:val="14"/>
   </w:num>
   <w:num w:numId="2">
-    <w:abstractNumId w:val="4"/>
+    <w:abstractNumId w:val="10"/>
   </w:num>
   <w:num w:numId="3">
-    <w:abstractNumId w:val="6"/>
+    <w:abstractNumId w:val="12"/>
   </w:num>
   <w:num w:numId="4">
-    <w:abstractNumId w:val="2"/>
+    <w:abstractNumId w:val="4"/>
   </w:num>
   <w:num w:numId="5">
     <w:abstractNumId w:val="1"/>
@@ -15130,16 +15842,37 @@
     <w:abstractNumId w:val="0"/>
   </w:num>
   <w:num w:numId="7">
+    <w:abstractNumId w:val="11"/>
+  </w:num>
+  <w:num w:numId="8">
+    <w:abstractNumId w:val="15"/>
+  </w:num>
+  <w:num w:numId="9">
+    <w:abstractNumId w:val="15"/>
+  </w:num>
+  <w:num w:numId="10">
+    <w:abstractNumId w:val="8"/>
+  </w:num>
+  <w:num w:numId="11">
+    <w:abstractNumId w:val="6"/>
+  </w:num>
+  <w:num w:numId="12">
     <w:abstractNumId w:val="5"/>
   </w:num>
-  <w:num w:numId="8">
-    <w:abstractNumId w:val="8"/>
+  <w:num w:numId="13">
+    <w:abstractNumId w:val="13"/>
   </w:num>
-  <w:num w:numId="9">
-    <w:abstractNumId w:val="8"/>
+  <w:num w:numId="14">
+    <w:abstractNumId w:val="9"/>
   </w:num>
-  <w:num w:numId="10">
+  <w:num w:numId="15">
+    <w:abstractNumId w:val="7"/>
+  </w:num>
+  <w:num w:numId="16">
     <w:abstractNumId w:val="3"/>
+  </w:num>
+  <w:num w:numId="17">
+    <w:abstractNumId w:val="2"/>
   </w:num>
 </w:numbering>
 </file>
@@ -15971,6 +16704,7 @@
       <w:spacing w:after="0" w:line="240" w:lineRule="auto"/>
     </w:pPr>
     <w:tblPr>
+      <w:tblInd w:w="0" w:type="dxa"/>
       <w:tblBorders>
         <w:top w:val="single" w:sz="4" w:space="0" w:color="auto"/>
         <w:left w:val="single" w:sz="4" w:space="0" w:color="auto"/>
@@ -15979,6 +16713,12 @@
         <w:insideH w:val="single" w:sz="4" w:space="0" w:color="auto"/>
         <w:insideV w:val="single" w:sz="4" w:space="0" w:color="auto"/>
       </w:tblBorders>
+      <w:tblCellMar>
+        <w:top w:w="0" w:type="dxa"/>
+        <w:left w:w="108" w:type="dxa"/>
+        <w:bottom w:w="0" w:type="dxa"/>
+        <w:right w:w="108" w:type="dxa"/>
+      </w:tblCellMar>
     </w:tblPr>
   </w:style>
   <w:style w:type="character" w:customStyle="1" w:styleId="Heading3Char">
@@ -16018,6 +16758,13 @@
     <w:tblPr>
       <w:tblStyleRowBandSize w:val="1"/>
       <w:tblStyleColBandSize w:val="1"/>
+      <w:tblInd w:w="0" w:type="dxa"/>
+      <w:tblCellMar>
+        <w:top w:w="0" w:type="dxa"/>
+        <w:left w:w="108" w:type="dxa"/>
+        <w:bottom w:w="0" w:type="dxa"/>
+        <w:right w:w="108" w:type="dxa"/>
+      </w:tblCellMar>
     </w:tblPr>
     <w:tblStylePr w:type="firstRow">
       <w:rPr>
@@ -16111,6 +16858,13 @@
     <w:tblPr>
       <w:tblStyleRowBandSize w:val="1"/>
       <w:tblStyleColBandSize w:val="1"/>
+      <w:tblInd w:w="0" w:type="dxa"/>
+      <w:tblCellMar>
+        <w:top w:w="0" w:type="dxa"/>
+        <w:left w:w="108" w:type="dxa"/>
+        <w:bottom w:w="0" w:type="dxa"/>
+        <w:right w:w="108" w:type="dxa"/>
+      </w:tblCellMar>
     </w:tblPr>
     <w:tblStylePr w:type="firstRow">
       <w:rPr>
@@ -16831,7 +17585,7 @@
 </file>
 
 <file path=customXml/itemProps2.xml><?xml version="1.0" encoding="utf-8"?>
-<ds:datastoreItem xmlns:ds="http://schemas.openxmlformats.org/officeDocument/2006/customXml" ds:itemID="{64B16E12-284E-442B-BD62-F16A87692149}">
+<ds:datastoreItem xmlns:ds="http://schemas.openxmlformats.org/officeDocument/2006/customXml" ds:itemID="{C028EB02-7EE4-43BC-8AD3-FD8CB673934C}">
   <ds:schemaRefs>
     <ds:schemaRef ds:uri="http://schemas.openxmlformats.org/officeDocument/2006/bibliography"/>
   </ds:schemaRefs>

--- a/documentation/CoreDocumentation/DocumentationRevised.docx
+++ b/documentation/CoreDocumentation/DocumentationRevised.docx
@@ -10,26 +10,23 @@
           <w:docPartUnique/>
         </w:docPartObj>
       </w:sdtPr>
+      <w:sdtEndPr/>
       <w:sdtContent>
         <w:p>
           <w:r>
-            <w:rPr>
-              <w:noProof/>
-              <w:lang w:eastAsia="en-ZA"/>
-            </w:rPr>
             <w:drawing>
-              <wp:anchor distT="0" distB="0" distL="114300" distR="114300" simplePos="0" relativeHeight="251667456" behindDoc="0" locked="0" layoutInCell="1" allowOverlap="1" wp14:anchorId="00176C1B" wp14:editId="1D9AEE19">
+              <wp:anchor distT="0" distB="0" distL="114300" distR="114300" simplePos="0" relativeHeight="251659264" behindDoc="0" locked="0" layoutInCell="1" allowOverlap="1" wp14:anchorId="4C9D33F0" wp14:editId="45DE6D3B">
                 <wp:simplePos x="0" y="0"/>
                 <wp:positionH relativeFrom="margin">
-                  <wp:align>right</wp:align>
+                  <wp:posOffset>1800225</wp:posOffset>
                 </wp:positionH>
                 <wp:positionV relativeFrom="paragraph">
-                  <wp:posOffset>390525</wp:posOffset>
+                  <wp:posOffset>-561975</wp:posOffset>
                 </wp:positionV>
-                <wp:extent cx="1494509" cy="1428750"/>
-                <wp:effectExtent l="0" t="0" r="0" b="0"/>
+                <wp:extent cx="2124075" cy="1290320"/>
+                <wp:effectExtent l="0" t="0" r="9525" b="5080"/>
                 <wp:wrapNone/>
-                <wp:docPr id="23" name="Picture 23" descr="https://pbs.twimg.com/profile_images/1351718098/DVT_logo_-_small.JPG"/>
+                <wp:docPr id="100" name="Picture 100" descr="http://www.moffe.org/wp-content/uploads/2014/05/UP_FC_Stag_3lang1.jpg"/>
                 <wp:cNvGraphicFramePr>
                   <a:graphicFrameLocks xmlns:a="http://schemas.openxmlformats.org/drawingml/2006/main" noChangeAspect="1"/>
                 </wp:cNvGraphicFramePr>
@@ -37,13 +34,13 @@
                   <a:graphicData uri="http://schemas.openxmlformats.org/drawingml/2006/picture">
                     <pic:pic xmlns:pic="http://schemas.openxmlformats.org/drawingml/2006/picture">
                       <pic:nvPicPr>
-                        <pic:cNvPr id="0" name="irc_mi" descr="https://pbs.twimg.com/profile_images/1351718098/DVT_logo_-_small.JPG"/>
+                        <pic:cNvPr id="0" name="Picture 22" descr="http://www.moffe.org/wp-content/uploads/2014/05/UP_FC_Stag_3lang1.jpg"/>
                         <pic:cNvPicPr>
                           <a:picLocks noChangeAspect="1" noChangeArrowheads="1"/>
                         </pic:cNvPicPr>
                       </pic:nvPicPr>
                       <pic:blipFill>
-                        <a:blip r:embed="rId9" cstate="print">
+                        <a:blip r:embed="rId9">
                           <a:extLst>
                             <a:ext uri="{28A0092B-C50C-407E-A947-70E740481C1C}">
                               <a14:useLocalDpi xmlns:a14="http://schemas.microsoft.com/office/drawing/2010/main" val="0"/>
@@ -58,83 +55,12 @@
                       <pic:spPr bwMode="auto">
                         <a:xfrm>
                           <a:off x="0" y="0"/>
-                          <a:ext cx="1494509" cy="1428750"/>
+                          <a:ext cx="2124075" cy="1290320"/>
                         </a:xfrm>
                         <a:prstGeom prst="rect">
                           <a:avLst/>
                         </a:prstGeom>
                         <a:noFill/>
-                        <a:ln>
-                          <a:noFill/>
-                        </a:ln>
-                      </pic:spPr>
-                    </pic:pic>
-                  </a:graphicData>
-                </a:graphic>
-                <wp14:sizeRelH relativeFrom="page">
-                  <wp14:pctWidth>0</wp14:pctWidth>
-                </wp14:sizeRelH>
-                <wp14:sizeRelV relativeFrom="page">
-                  <wp14:pctHeight>0</wp14:pctHeight>
-                </wp14:sizeRelV>
-              </wp:anchor>
-            </w:drawing>
-          </w:r>
-          <w:r>
-            <w:rPr>
-              <w:noProof/>
-              <w:lang w:eastAsia="en-ZA"/>
-            </w:rPr>
-            <w:drawing>
-              <wp:anchor distT="0" distB="0" distL="114300" distR="114300" simplePos="0" relativeHeight="251665408" behindDoc="0" locked="0" layoutInCell="1" allowOverlap="1" wp14:anchorId="50CBA354" wp14:editId="2F45B5E4">
-                <wp:simplePos x="0" y="0"/>
-                <wp:positionH relativeFrom="margin">
-                  <wp:align>left</wp:align>
-                </wp:positionH>
-                <wp:positionV relativeFrom="paragraph">
-                  <wp:posOffset>390525</wp:posOffset>
-                </wp:positionV>
-                <wp:extent cx="2124075" cy="1290070"/>
-                <wp:effectExtent l="0" t="0" r="0" b="5715"/>
-                <wp:wrapNone/>
-                <wp:docPr id="22" name="Picture 22" descr="http://www.moffe.org/wp-content/uploads/2014/05/UP_FC_Stag_3lang1.jpg"/>
-                <wp:cNvGraphicFramePr>
-                  <a:graphicFrameLocks xmlns:a="http://schemas.openxmlformats.org/drawingml/2006/main" noChangeAspect="1"/>
-                </wp:cNvGraphicFramePr>
-                <a:graphic xmlns:a="http://schemas.openxmlformats.org/drawingml/2006/main">
-                  <a:graphicData uri="http://schemas.openxmlformats.org/drawingml/2006/picture">
-                    <pic:pic xmlns:pic="http://schemas.openxmlformats.org/drawingml/2006/picture">
-                      <pic:nvPicPr>
-                        <pic:cNvPr id="0" name="irc_mi" descr="http://www.moffe.org/wp-content/uploads/2014/05/UP_FC_Stag_3lang1.jpg"/>
-                        <pic:cNvPicPr>
-                          <a:picLocks noChangeAspect="1" noChangeArrowheads="1"/>
-                        </pic:cNvPicPr>
-                      </pic:nvPicPr>
-                      <pic:blipFill>
-                        <a:blip r:embed="rId10" cstate="print">
-                          <a:extLst>
-                            <a:ext uri="{28A0092B-C50C-407E-A947-70E740481C1C}">
-                              <a14:useLocalDpi xmlns:a14="http://schemas.microsoft.com/office/drawing/2010/main" val="0"/>
-                            </a:ext>
-                          </a:extLst>
-                        </a:blip>
-                        <a:srcRect/>
-                        <a:stretch>
-                          <a:fillRect/>
-                        </a:stretch>
-                      </pic:blipFill>
-                      <pic:spPr bwMode="auto">
-                        <a:xfrm>
-                          <a:off x="0" y="0"/>
-                          <a:ext cx="2124075" cy="1290070"/>
-                        </a:xfrm>
-                        <a:prstGeom prst="rect">
-                          <a:avLst/>
-                        </a:prstGeom>
-                        <a:noFill/>
-                        <a:ln>
-                          <a:noFill/>
-                        </a:ln>
                       </pic:spPr>
                     </pic:pic>
                   </a:graphicData>
@@ -151,25 +77,21 @@
         </w:p>
         <w:p>
           <w:r>
-            <w:rPr>
-              <w:noProof/>
-              <w:lang w:eastAsia="en-ZA"/>
-            </w:rPr>
             <mc:AlternateContent>
               <mc:Choice Requires="wps">
                 <w:drawing>
-                  <wp:anchor distT="0" distB="0" distL="114300" distR="114300" simplePos="0" relativeHeight="251670528" behindDoc="0" locked="0" layoutInCell="1" allowOverlap="1">
+                  <wp:anchor distT="91440" distB="91440" distL="365760" distR="365760" simplePos="0" relativeHeight="251665408" behindDoc="0" locked="0" layoutInCell="1" allowOverlap="1" wp14:anchorId="04737C2E" wp14:editId="5D6F9EF1">
                     <wp:simplePos x="0" y="0"/>
                     <wp:positionH relativeFrom="margin">
-                      <wp:align>center</wp:align>
+                      <wp:posOffset>1966595</wp:posOffset>
                     </wp:positionH>
-                    <wp:positionV relativeFrom="paragraph">
-                      <wp:posOffset>2113280</wp:posOffset>
+                    <wp:positionV relativeFrom="margin">
+                      <wp:posOffset>7794625</wp:posOffset>
                     </wp:positionV>
-                    <wp:extent cx="4095750" cy="838200"/>
-                    <wp:effectExtent l="0" t="0" r="19050" b="19050"/>
-                    <wp:wrapNone/>
-                    <wp:docPr id="25" name="Oval 25"/>
+                    <wp:extent cx="5117465" cy="1193800"/>
+                    <wp:effectExtent l="0" t="0" r="0" b="6350"/>
+                    <wp:wrapTopAndBottom/>
+                    <wp:docPr id="102" name="Rectangle 102"/>
                     <wp:cNvGraphicFramePr/>
                     <a:graphic xmlns:a="http://schemas.openxmlformats.org/drawingml/2006/main">
                       <a:graphicData uri="http://schemas.microsoft.com/office/word/2010/wordprocessingShape">
@@ -178,73 +100,108 @@
                           <wps:spPr>
                             <a:xfrm>
                               <a:off x="0" y="0"/>
-                              <a:ext cx="4095750" cy="838200"/>
+                              <a:ext cx="5117465" cy="1193800"/>
                             </a:xfrm>
-                            <a:prstGeom prst="ellipse">
+                            <a:prstGeom prst="rect">
                               <a:avLst/>
                             </a:prstGeom>
+                            <a:noFill/>
+                            <a:ln>
+                              <a:noFill/>
+                            </a:ln>
                           </wps:spPr>
                           <wps:style>
-                            <a:lnRef idx="1">
-                              <a:schemeClr val="accent4"/>
+                            <a:lnRef idx="2">
+                              <a:schemeClr val="accent1">
+                                <a:shade val="50000"/>
+                              </a:schemeClr>
                             </a:lnRef>
-                            <a:fillRef idx="2">
-                              <a:schemeClr val="accent4"/>
+                            <a:fillRef idx="1">
+                              <a:schemeClr val="accent1"/>
                             </a:fillRef>
-                            <a:effectRef idx="1">
-                              <a:schemeClr val="accent4"/>
+                            <a:effectRef idx="0">
+                              <a:schemeClr val="accent1"/>
                             </a:effectRef>
                             <a:fontRef idx="minor">
-                              <a:schemeClr val="dk1"/>
+                              <a:schemeClr val="lt1"/>
                             </a:fontRef>
                           </wps:style>
                           <wps:txbx>
                             <w:txbxContent>
                               <w:p>
                                 <w:pPr>
-                                  <w:jc w:val="center"/>
+                                  <w:pStyle w:val="Heading2Char"/>
+                                  <w:jc w:val="right"/>
                                   <w:rPr>
-                                    <w:b/>
-                                    <w:color w:val="E7E6E6" w:themeColor="background2"/>
-                                    <w:spacing w:val="10"/>
-                                    <w:sz w:val="72"/>
-                                    <w:szCs w:val="72"/>
-                                    <w14:shadow w14:blurRad="63500" w14:dist="50800" w14:dir="13500000" w14:sx="0" w14:sy="0" w14:kx="0" w14:ky="0" w14:algn="none">
-                                      <w14:srgbClr w14:val="000000">
-                                        <w14:alpha w14:val="50000"/>
-                                      </w14:srgbClr>
-                                    </w14:shadow>
-                                    <w14:textOutline w14:w="0" w14:cap="flat" w14:cmpd="sng" w14:algn="ctr">
-                                      <w14:noFill/>
-                                      <w14:prstDash w14:val="solid"/>
-                                      <w14:round/>
-                                    </w14:textOutline>
+                                    <w:color w:val="5B9BD5" w:themeColor="accent1"/>
+                                  </w:rPr>
+                                </w:pPr>
+                              </w:p>
+                              <w:p>
+                                <w:pPr>
+                                  <w:jc w:val="right"/>
+                                  <w:rPr>
+                                    <w:rFonts w:ascii="Booklet Cordel" w:hAnsi="Booklet Cordel"/>
+                                    <w:color w:val="9CC2E5" w:themeColor="accent1" w:themeTint="99"/>
+                                    <w:sz w:val="32"/>
                                   </w:rPr>
                                 </w:pPr>
                                 <w:r>
                                   <w:rPr>
-                                    <w:b/>
-                                    <w:color w:val="E7E6E6" w:themeColor="background2"/>
-                                    <w:spacing w:val="10"/>
-                                    <w:sz w:val="72"/>
-                                    <w:szCs w:val="72"/>
-                                    <w14:shadow w14:blurRad="63500" w14:dist="50800" w14:dir="13500000" w14:sx="0" w14:sy="0" w14:kx="0" w14:ky="0" w14:algn="none">
-                                      <w14:srgbClr w14:val="000000">
-                                        <w14:alpha w14:val="50000"/>
-                                      </w14:srgbClr>
-                                    </w14:shadow>
-                                    <w14:textOutline w14:w="0" w14:cap="flat" w14:cmpd="sng" w14:algn="ctr">
-                                      <w14:noFill/>
-                                      <w14:prstDash w14:val="solid"/>
-                                      <w14:round/>
-                                    </w14:textOutline>
+                                    <w:rFonts w:ascii="Booklet Cordel" w:hAnsi="Booklet Cordel"/>
+                                    <w:color w:val="9CC2E5" w:themeColor="accent1" w:themeTint="99"/>
+                                    <w:sz w:val="32"/>
                                   </w:rPr>
-                                  <w:t>TEAM ANTZ</w:t>
+                                  <w:t>CLIENT: DVT</w:t>
                                 </w:r>
+                              </w:p>
+                              <w:p>
+                                <w:pPr>
+                                  <w:jc w:val="right"/>
+                                  <w:rPr>
+                                    <w:rFonts w:ascii="Booklet Cordel" w:hAnsi="Booklet Cordel"/>
+                                    <w:color w:val="1F4E79" w:themeColor="accent1" w:themeShade="80"/>
+                                    <w:sz w:val="24"/>
+                                  </w:rPr>
+                                </w:pPr>
+                                <w:r>
+                                  <w:rPr>
+                                    <w:rFonts w:ascii="Booklet Cordel" w:hAnsi="Booklet Cordel"/>
+                                    <w:color w:val="1F4E79" w:themeColor="accent1" w:themeShade="80"/>
+                                    <w:sz w:val="24"/>
+                                  </w:rPr>
+                                  <w:t>Version 2.1</w:t>
+                                </w:r>
+                              </w:p>
+                              <w:p>
+                                <w:pPr>
+                                  <w:jc w:val="right"/>
+                                  <w:rPr>
+                                    <w:rFonts w:ascii="Booklet Cordel" w:hAnsi="Booklet Cordel"/>
+                                    <w:color w:val="1F4E79" w:themeColor="accent1" w:themeShade="80"/>
+                                  </w:rPr>
+                                </w:pPr>
+                                <w:r>
+                                  <w:rPr>
+                                    <w:rFonts w:ascii="Booklet Cordel" w:hAnsi="Booklet Cordel"/>
+                                    <w:color w:val="1F4E79" w:themeColor="accent1" w:themeShade="80"/>
+                                  </w:rPr>
+                                  <w:t>Department of Computer Science. University of Pretoria</w:t>
+                                </w:r>
+                              </w:p>
+                              <w:p>
+                                <w:pPr>
+                                  <w:pStyle w:val="Heading2Char"/>
+                                  <w:spacing w:before="240"/>
+                                  <w:jc w:val="right"/>
+                                  <w:rPr>
+                                    <w:color w:val="5B9BD5" w:themeColor="accent1"/>
+                                  </w:rPr>
+                                </w:pPr>
                               </w:p>
                             </w:txbxContent>
                           </wps:txbx>
-                          <wps:bodyPr rot="0" spcFirstLastPara="0" vertOverflow="overflow" horzOverflow="overflow" vert="horz" wrap="square" lIns="91440" tIns="45720" rIns="91440" bIns="45720" numCol="1" spcCol="0" rtlCol="0" fromWordArt="0" anchor="ctr" anchorCtr="0" forceAA="0" compatLnSpc="1">
+                          <wps:bodyPr rot="0" spcFirstLastPara="0" vertOverflow="overflow" horzOverflow="overflow" vert="horz" wrap="square" lIns="137160" tIns="0" rIns="137160" bIns="0" numCol="1" spcCol="0" rtlCol="0" fromWordArt="0" anchor="t" anchorCtr="0" forceAA="0" compatLnSpc="1">
                             <a:prstTxWarp prst="textNoShape">
                               <a:avLst/>
                             </a:prstTxWarp>
@@ -254,7 +211,7 @@
                       </a:graphicData>
                     </a:graphic>
                     <wp14:sizeRelH relativeFrom="margin">
-                      <wp14:pctWidth>0</wp14:pctWidth>
+                      <wp14:pctWidth>70000</wp14:pctWidth>
                     </wp14:sizeRelH>
                     <wp14:sizeRelV relativeFrom="margin">
                       <wp14:pctHeight>0</wp14:pctHeight>
@@ -264,59 +221,84 @@
               </mc:Choice>
               <mc:Fallback>
                 <w:pict>
-                  <v:oval id="Oval 25" o:spid="_x0000_s1026" style="position:absolute;margin-left:0;margin-top:166.4pt;width:322.5pt;height:66pt;z-index:251670528;visibility:visible;mso-wrap-style:square;mso-width-percent:0;mso-height-percent:0;mso-wrap-distance-left:9pt;mso-wrap-distance-top:0;mso-wrap-distance-right:9pt;mso-wrap-distance-bottom:0;mso-position-horizontal:center;mso-position-horizontal-relative:margin;mso-position-vertical:absolute;mso-position-vertical-relative:text;mso-width-percent:0;mso-height-percent:0;mso-width-relative:margin;mso-height-relative:margin;v-text-anchor:middle" o:gfxdata="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" fillcolor="#ffd555 [2167]" strokecolor="#ffc000 [3207]" strokeweight=".5pt">
-                    <v:fill color2="#ffcc31 [2615]" rotate="t" colors="0 #ffdd9c;.5 #ffd78e;1 #ffd479" focus="100%" type="gradient">
-                      <o:fill v:ext="view" type="gradientUnscaled"/>
-                    </v:fill>
-                    <v:stroke joinstyle="miter"/>
-                    <v:textbox>
+                  <v:rect w14:anchorId="04737C2E" id="Rectangle 102" o:spid="_x0000_s1026" style="position:absolute;margin-left:154.85pt;margin-top:613.75pt;width:402.95pt;height:94pt;z-index:251665408;visibility:visible;mso-wrap-style:square;mso-width-percent:700;mso-height-percent:0;mso-wrap-distance-left:28.8pt;mso-wrap-distance-top:7.2pt;mso-wrap-distance-right:28.8pt;mso-wrap-distance-bottom:7.2pt;mso-position-horizontal:absolute;mso-position-horizontal-relative:margin;mso-position-vertical:absolute;mso-position-vertical-relative:margin;mso-width-percent:700;mso-height-percent:0;mso-width-relative:margin;mso-height-relative:margin;v-text-anchor:top" o:gfxdata="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" filled="f" stroked="f" strokeweight="1pt">
+                    <v:textbox inset="10.8pt,0,10.8pt,0">
                       <w:txbxContent>
                         <w:p>
                           <w:pPr>
-                            <w:jc w:val="center"/>
+                            <w:pStyle w:val="Heading2Char"/>
+                            <w:jc w:val="right"/>
                             <w:rPr>
-                              <w:b/>
-                              <w:color w:val="E7E6E6" w:themeColor="background2"/>
-                              <w:spacing w:val="10"/>
-                              <w:sz w:val="72"/>
-                              <w:szCs w:val="72"/>
-                              <w14:shadow w14:blurRad="63500" w14:dist="50800" w14:dir="13500000" w14:sx="0" w14:sy="0" w14:kx="0" w14:ky="0" w14:algn="none">
-                                <w14:srgbClr w14:val="000000">
-                                  <w14:alpha w14:val="50000"/>
-                                </w14:srgbClr>
-                              </w14:shadow>
-                              <w14:textOutline w14:w="0" w14:cap="flat" w14:cmpd="sng" w14:algn="ctr">
-                                <w14:noFill/>
-                                <w14:prstDash w14:val="solid"/>
-                                <w14:round/>
-                              </w14:textOutline>
+                              <w:color w:val="5B9BD5" w:themeColor="accent1"/>
+                            </w:rPr>
+                          </w:pPr>
+                        </w:p>
+                        <w:p>
+                          <w:pPr>
+                            <w:jc w:val="right"/>
+                            <w:rPr>
+                              <w:rFonts w:ascii="Booklet Cordel" w:hAnsi="Booklet Cordel"/>
+                              <w:color w:val="9CC2E5" w:themeColor="accent1" w:themeTint="99"/>
+                              <w:sz w:val="32"/>
                             </w:rPr>
                           </w:pPr>
                           <w:r>
                             <w:rPr>
-                              <w:b/>
-                              <w:color w:val="E7E6E6" w:themeColor="background2"/>
-                              <w:spacing w:val="10"/>
-                              <w:sz w:val="72"/>
-                              <w:szCs w:val="72"/>
-                              <w14:shadow w14:blurRad="63500" w14:dist="50800" w14:dir="13500000" w14:sx="0" w14:sy="0" w14:kx="0" w14:ky="0" w14:algn="none">
-                                <w14:srgbClr w14:val="000000">
-                                  <w14:alpha w14:val="50000"/>
-                                </w14:srgbClr>
-                              </w14:shadow>
-                              <w14:textOutline w14:w="0" w14:cap="flat" w14:cmpd="sng" w14:algn="ctr">
-                                <w14:noFill/>
-                                <w14:prstDash w14:val="solid"/>
-                                <w14:round/>
-                              </w14:textOutline>
+                              <w:rFonts w:ascii="Booklet Cordel" w:hAnsi="Booklet Cordel"/>
+                              <w:color w:val="9CC2E5" w:themeColor="accent1" w:themeTint="99"/>
+                              <w:sz w:val="32"/>
                             </w:rPr>
-                            <w:t>TEAM ANTZ</w:t>
+                            <w:t>CLIENT: DVT</w:t>
                           </w:r>
+                        </w:p>
+                        <w:p>
+                          <w:pPr>
+                            <w:jc w:val="right"/>
+                            <w:rPr>
+                              <w:rFonts w:ascii="Booklet Cordel" w:hAnsi="Booklet Cordel"/>
+                              <w:color w:val="1F4E79" w:themeColor="accent1" w:themeShade="80"/>
+                              <w:sz w:val="24"/>
+                            </w:rPr>
+                          </w:pPr>
+                          <w:r>
+                            <w:rPr>
+                              <w:rFonts w:ascii="Booklet Cordel" w:hAnsi="Booklet Cordel"/>
+                              <w:color w:val="1F4E79" w:themeColor="accent1" w:themeShade="80"/>
+                              <w:sz w:val="24"/>
+                            </w:rPr>
+                            <w:t>Version 2.1</w:t>
+                          </w:r>
+                        </w:p>
+                        <w:p>
+                          <w:pPr>
+                            <w:jc w:val="right"/>
+                            <w:rPr>
+                              <w:rFonts w:ascii="Booklet Cordel" w:hAnsi="Booklet Cordel"/>
+                              <w:color w:val="1F4E79" w:themeColor="accent1" w:themeShade="80"/>
+                            </w:rPr>
+                          </w:pPr>
+                          <w:r>
+                            <w:rPr>
+                              <w:rFonts w:ascii="Booklet Cordel" w:hAnsi="Booklet Cordel"/>
+                              <w:color w:val="1F4E79" w:themeColor="accent1" w:themeShade="80"/>
+                            </w:rPr>
+                            <w:t>Department of Computer Science. University of Pretoria</w:t>
+                          </w:r>
+                        </w:p>
+                        <w:p>
+                          <w:pPr>
+                            <w:pStyle w:val="Heading2Char"/>
+                            <w:spacing w:before="240"/>
+                            <w:jc w:val="right"/>
+                            <w:rPr>
+                              <w:color w:val="5B9BD5" w:themeColor="accent1"/>
+                            </w:rPr>
+                          </w:pPr>
                         </w:p>
                       </w:txbxContent>
                     </v:textbox>
-                    <w10:wrap anchorx="margin"/>
-                  </v:oval>
+                    <w10:wrap type="topAndBottom" anchorx="margin" anchory="margin"/>
+                  </v:rect>
                 </w:pict>
               </mc:Fallback>
             </mc:AlternateContent>
@@ -329,18 +311,18 @@
             <mc:AlternateContent>
               <mc:Choice Requires="wps">
                 <w:drawing>
-                  <wp:anchor distT="0" distB="0" distL="114300" distR="114300" simplePos="0" relativeHeight="251663360" behindDoc="0" locked="0" layoutInCell="1" allowOverlap="1" wp14:anchorId="0F0E5F0C" wp14:editId="3561163E">
+                  <wp:anchor distT="0" distB="0" distL="114300" distR="114300" simplePos="0" relativeHeight="251668480" behindDoc="0" locked="0" layoutInCell="1" allowOverlap="1" wp14:anchorId="432C8E84" wp14:editId="1F643F23">
                     <wp:simplePos x="0" y="0"/>
                     <wp:positionH relativeFrom="margin">
-                      <wp:posOffset>171450</wp:posOffset>
+                      <wp:align>center</wp:align>
                     </wp:positionH>
                     <wp:positionV relativeFrom="paragraph">
-                      <wp:posOffset>7345045</wp:posOffset>
+                      <wp:posOffset>4980940</wp:posOffset>
                     </wp:positionV>
-                    <wp:extent cx="2085975" cy="866775"/>
-                    <wp:effectExtent l="0" t="0" r="28575" b="28575"/>
+                    <wp:extent cx="5049520" cy="1671320"/>
+                    <wp:effectExtent l="0" t="0" r="0" b="0"/>
                     <wp:wrapNone/>
-                    <wp:docPr id="21" name="Rectangle 21"/>
+                    <wp:docPr id="108" name="Rectangle 108"/>
                     <wp:cNvGraphicFramePr/>
                     <a:graphic xmlns:a="http://schemas.openxmlformats.org/drawingml/2006/main">
                       <a:graphicData uri="http://schemas.microsoft.com/office/word/2010/wordprocessingShape">
@@ -349,11 +331,15 @@
                           <wps:spPr>
                             <a:xfrm>
                               <a:off x="0" y="0"/>
-                              <a:ext cx="2085975" cy="866775"/>
+                              <a:ext cx="5049520" cy="1671320"/>
                             </a:xfrm>
                             <a:prstGeom prst="rect">
                               <a:avLst/>
                             </a:prstGeom>
+                            <a:noFill/>
+                            <a:ln>
+                              <a:noFill/>
+                            </a:ln>
                           </wps:spPr>
                           <wps:style>
                             <a:lnRef idx="2">
@@ -374,58 +360,90 @@
                               <w:p>
                                 <w:pPr>
                                   <w:jc w:val="center"/>
+                                  <w:rPr>
+                                    <w:rFonts w:ascii="Impact Label" w:hAnsi="Impact Label"/>
+                                    <w:color w:val="8496B0" w:themeColor="text2" w:themeTint="99"/>
+                                    <w:sz w:val="40"/>
+                                  </w:rPr>
                                 </w:pPr>
                                 <w:r>
                                   <w:rPr>
-                                    <w:b/>
+                                    <w:rFonts w:ascii="Impact Label" w:hAnsi="Impact Label"/>
+                                    <w:color w:val="8496B0" w:themeColor="text2" w:themeTint="99"/>
+                                    <w:sz w:val="40"/>
                                   </w:rPr>
                                   <w:t xml:space="preserve">Axel </w:t>
                                 </w:r>
                                 <w:proofErr w:type="spellStart"/>
                                 <w:r>
                                   <w:rPr>
-                                    <w:b/>
+                                    <w:rFonts w:ascii="Impact Label" w:hAnsi="Impact Label"/>
+                                    <w:color w:val="8496B0" w:themeColor="text2" w:themeTint="99"/>
+                                    <w:sz w:val="40"/>
                                   </w:rPr>
                                   <w:t>Ind</w:t>
                                 </w:r>
                                 <w:proofErr w:type="spellEnd"/>
                                 <w:r>
+                                  <w:rPr>
+                                    <w:rFonts w:ascii="Impact Label" w:hAnsi="Impact Label"/>
+                                    <w:color w:val="8496B0" w:themeColor="text2" w:themeTint="99"/>
+                                    <w:sz w:val="40"/>
+                                  </w:rPr>
                                   <w:t>: 12063178</w:t>
                                 </w:r>
                               </w:p>
                               <w:p>
                                 <w:pPr>
                                   <w:jc w:val="center"/>
+                                  <w:rPr>
+                                    <w:rFonts w:ascii="Impact Label" w:hAnsi="Impact Label"/>
+                                    <w:color w:val="8496B0" w:themeColor="text2" w:themeTint="99"/>
+                                    <w:sz w:val="40"/>
+                                  </w:rPr>
                                 </w:pPr>
                                 <w:r>
                                   <w:rPr>
-                                    <w:b/>
+                                    <w:rFonts w:ascii="Impact Label" w:hAnsi="Impact Label"/>
+                                    <w:color w:val="8496B0" w:themeColor="text2" w:themeTint="99"/>
+                                    <w:sz w:val="40"/>
                                   </w:rPr>
-                                  <w:t>Nick Robinson</w:t>
-                                </w:r>
-                                <w:r>
-                                  <w:t>: 12026442</w:t>
+                                  <w:t>Nick Robinson: 12026442</w:t>
                                 </w:r>
                               </w:p>
                               <w:p>
                                 <w:pPr>
                                   <w:jc w:val="center"/>
+                                  <w:rPr>
+                                    <w:rFonts w:ascii="Impact Label" w:hAnsi="Impact Label"/>
+                                    <w:color w:val="8496B0" w:themeColor="text2" w:themeTint="99"/>
+                                    <w:sz w:val="40"/>
+                                  </w:rPr>
                                 </w:pPr>
                                 <w:r>
                                   <w:rPr>
-                                    <w:b/>
+                                    <w:rFonts w:ascii="Impact Label" w:hAnsi="Impact Label"/>
+                                    <w:color w:val="8496B0" w:themeColor="text2" w:themeTint="99"/>
+                                    <w:sz w:val="40"/>
                                   </w:rPr>
                                   <w:t xml:space="preserve">Zander </w:t>
                                 </w:r>
                                 <w:proofErr w:type="spellStart"/>
                                 <w:r>
                                   <w:rPr>
-                                    <w:b/>
+                                    <w:rFonts w:ascii="Impact Label" w:hAnsi="Impact Label"/>
+                                    <w:color w:val="8496B0" w:themeColor="text2" w:themeTint="99"/>
+                                    <w:sz w:val="40"/>
                                   </w:rPr>
                                   <w:t>Boshoff</w:t>
                                 </w:r>
                                 <w:proofErr w:type="spellEnd"/>
                                 <w:r>
+                                  <w:rPr>
+                                    <w:rFonts w:ascii="Impact Label" w:hAnsi="Impact Label"/>
+                                    <w:color w:val="8496B0" w:themeColor="text2" w:themeTint="99"/>
+                                    <w:sz w:val="40"/>
+                                  </w:rPr>
                                   <w:t>: 12035671</w:t>
                                 </w:r>
                               </w:p>
@@ -456,64 +474,96 @@
               </mc:Choice>
               <mc:Fallback>
                 <w:pict>
-                  <v:rect w14:anchorId="0F0E5F0C" id="Rectangle 21" o:spid="_x0000_s1027" style="position:absolute;margin-left:13.5pt;margin-top:578.35pt;width:164.25pt;height:68.25pt;z-index:251663360;visibility:visible;mso-wrap-style:square;mso-width-percent:0;mso-height-percent:0;mso-wrap-distance-left:9pt;mso-wrap-distance-top:0;mso-wrap-distance-right:9pt;mso-wrap-distance-bottom:0;mso-position-horizontal:absolute;mso-position-horizontal-relative:margin;mso-position-vertical:absolute;mso-position-vertical-relative:text;mso-width-percent:0;mso-height-percent:0;mso-width-relative:margin;mso-height-relative:margin;v-text-anchor:middle" o:gfxdata="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" fillcolor="white [3201]" strokecolor="#ffc000 [3207]" strokeweight="1pt">
+                  <v:rect w14:anchorId="432C8E84" id="Rectangle 108" o:spid="_x0000_s1027" style="position:absolute;margin-left:0;margin-top:392.2pt;width:397.6pt;height:131.6pt;z-index:251668480;visibility:visible;mso-wrap-style:square;mso-width-percent:0;mso-height-percent:0;mso-wrap-distance-left:9pt;mso-wrap-distance-top:0;mso-wrap-distance-right:9pt;mso-wrap-distance-bottom:0;mso-position-horizontal:center;mso-position-horizontal-relative:margin;mso-position-vertical:absolute;mso-position-vertical-relative:text;mso-width-percent:0;mso-height-percent:0;mso-width-relative:margin;mso-height-relative:margin;v-text-anchor:middle" o:gfxdata="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" filled="f" stroked="f" strokeweight="1pt">
                     <v:textbox>
                       <w:txbxContent>
                         <w:p>
                           <w:pPr>
                             <w:jc w:val="center"/>
+                            <w:rPr>
+                              <w:rFonts w:ascii="Impact Label" w:hAnsi="Impact Label"/>
+                              <w:color w:val="8496B0" w:themeColor="text2" w:themeTint="99"/>
+                              <w:sz w:val="40"/>
+                            </w:rPr>
                           </w:pPr>
                           <w:r>
                             <w:rPr>
-                              <w:b/>
+                              <w:rFonts w:ascii="Impact Label" w:hAnsi="Impact Label"/>
+                              <w:color w:val="8496B0" w:themeColor="text2" w:themeTint="99"/>
+                              <w:sz w:val="40"/>
                             </w:rPr>
                             <w:t xml:space="preserve">Axel </w:t>
                           </w:r>
                           <w:proofErr w:type="spellStart"/>
                           <w:r>
                             <w:rPr>
-                              <w:b/>
+                              <w:rFonts w:ascii="Impact Label" w:hAnsi="Impact Label"/>
+                              <w:color w:val="8496B0" w:themeColor="text2" w:themeTint="99"/>
+                              <w:sz w:val="40"/>
                             </w:rPr>
                             <w:t>Ind</w:t>
                           </w:r>
                           <w:proofErr w:type="spellEnd"/>
                           <w:r>
+                            <w:rPr>
+                              <w:rFonts w:ascii="Impact Label" w:hAnsi="Impact Label"/>
+                              <w:color w:val="8496B0" w:themeColor="text2" w:themeTint="99"/>
+                              <w:sz w:val="40"/>
+                            </w:rPr>
                             <w:t>: 12063178</w:t>
                           </w:r>
                         </w:p>
                         <w:p>
                           <w:pPr>
                             <w:jc w:val="center"/>
+                            <w:rPr>
+                              <w:rFonts w:ascii="Impact Label" w:hAnsi="Impact Label"/>
+                              <w:color w:val="8496B0" w:themeColor="text2" w:themeTint="99"/>
+                              <w:sz w:val="40"/>
+                            </w:rPr>
                           </w:pPr>
                           <w:r>
                             <w:rPr>
-                              <w:b/>
+                              <w:rFonts w:ascii="Impact Label" w:hAnsi="Impact Label"/>
+                              <w:color w:val="8496B0" w:themeColor="text2" w:themeTint="99"/>
+                              <w:sz w:val="40"/>
                             </w:rPr>
-                            <w:t>Nick Robinson</w:t>
-                          </w:r>
-                          <w:r>
-                            <w:t>: 12026442</w:t>
+                            <w:t>Nick Robinson: 12026442</w:t>
                           </w:r>
                         </w:p>
                         <w:p>
                           <w:pPr>
                             <w:jc w:val="center"/>
+                            <w:rPr>
+                              <w:rFonts w:ascii="Impact Label" w:hAnsi="Impact Label"/>
+                              <w:color w:val="8496B0" w:themeColor="text2" w:themeTint="99"/>
+                              <w:sz w:val="40"/>
+                            </w:rPr>
                           </w:pPr>
                           <w:r>
                             <w:rPr>
-                              <w:b/>
+                              <w:rFonts w:ascii="Impact Label" w:hAnsi="Impact Label"/>
+                              <w:color w:val="8496B0" w:themeColor="text2" w:themeTint="99"/>
+                              <w:sz w:val="40"/>
                             </w:rPr>
                             <w:t xml:space="preserve">Zander </w:t>
                           </w:r>
                           <w:proofErr w:type="spellStart"/>
                           <w:r>
                             <w:rPr>
-                              <w:b/>
+                              <w:rFonts w:ascii="Impact Label" w:hAnsi="Impact Label"/>
+                              <w:color w:val="8496B0" w:themeColor="text2" w:themeTint="99"/>
+                              <w:sz w:val="40"/>
                             </w:rPr>
                             <w:t>Boshoff</w:t>
                           </w:r>
                           <w:proofErr w:type="spellEnd"/>
                           <w:r>
+                            <w:rPr>
+                              <w:rFonts w:ascii="Impact Label" w:hAnsi="Impact Label"/>
+                              <w:color w:val="8496B0" w:themeColor="text2" w:themeTint="99"/>
+                              <w:sz w:val="40"/>
+                            </w:rPr>
                             <w:t>: 12035671</w:t>
                           </w:r>
                         </w:p>
@@ -531,23 +581,19 @@
             </mc:AlternateContent>
           </w:r>
           <w:r>
-            <w:rPr>
-              <w:noProof/>
-              <w:lang w:eastAsia="en-ZA"/>
-            </w:rPr>
             <w:drawing>
-              <wp:anchor distT="0" distB="0" distL="114300" distR="114300" simplePos="0" relativeHeight="251669504" behindDoc="0" locked="0" layoutInCell="1" allowOverlap="1" wp14:anchorId="3BA69176" wp14:editId="00273B1B">
+              <wp:anchor distT="0" distB="0" distL="114300" distR="114300" simplePos="0" relativeHeight="251660288" behindDoc="0" locked="0" layoutInCell="1" allowOverlap="1" wp14:anchorId="63D6EBBE" wp14:editId="471EC38C">
                 <wp:simplePos x="0" y="0"/>
                 <wp:positionH relativeFrom="margin">
-                  <wp:posOffset>-635</wp:posOffset>
+                  <wp:posOffset>-189230</wp:posOffset>
                 </wp:positionH>
                 <wp:positionV relativeFrom="paragraph">
-                  <wp:posOffset>3550920</wp:posOffset>
+                  <wp:posOffset>7755255</wp:posOffset>
                 </wp:positionV>
-                <wp:extent cx="4562475" cy="2036819"/>
-                <wp:effectExtent l="0" t="0" r="0" b="0"/>
+                <wp:extent cx="990600" cy="946785"/>
+                <wp:effectExtent l="0" t="0" r="0" b="5715"/>
                 <wp:wrapNone/>
-                <wp:docPr id="24" name="Picture 24" descr="C:\Users\Axel\Documents\GitHub\COS301_DriveStats\pictures\Logo.png"/>
+                <wp:docPr id="104" name="Picture 104" descr="https://pbs.twimg.com/profile_images/1351718098/DVT_logo_-_small.JPG"/>
                 <wp:cNvGraphicFramePr>
                   <a:graphicFrameLocks xmlns:a="http://schemas.openxmlformats.org/drawingml/2006/main" noChangeAspect="1"/>
                 </wp:cNvGraphicFramePr>
@@ -555,7 +601,68 @@
                   <a:graphicData uri="http://schemas.openxmlformats.org/drawingml/2006/picture">
                     <pic:pic xmlns:pic="http://schemas.openxmlformats.org/drawingml/2006/picture">
                       <pic:nvPicPr>
-                        <pic:cNvPr id="0" name="Picture 5" descr="C:\Users\Axel\Documents\GitHub\COS301_DriveStats\pictures\Logo.png"/>
+                        <pic:cNvPr id="0" name="Picture 23" descr="https://pbs.twimg.com/profile_images/1351718098/DVT_logo_-_small.JPG"/>
+                        <pic:cNvPicPr>
+                          <a:picLocks noChangeAspect="1" noChangeArrowheads="1"/>
+                        </pic:cNvPicPr>
+                      </pic:nvPicPr>
+                      <pic:blipFill>
+                        <a:blip r:embed="rId10">
+                          <a:extLst>
+                            <a:ext uri="{28A0092B-C50C-407E-A947-70E740481C1C}">
+                              <a14:useLocalDpi xmlns:a14="http://schemas.microsoft.com/office/drawing/2010/main" val="0"/>
+                            </a:ext>
+                          </a:extLst>
+                        </a:blip>
+                        <a:srcRect/>
+                        <a:stretch>
+                          <a:fillRect/>
+                        </a:stretch>
+                      </pic:blipFill>
+                      <pic:spPr bwMode="auto">
+                        <a:xfrm>
+                          <a:off x="0" y="0"/>
+                          <a:ext cx="990600" cy="946785"/>
+                        </a:xfrm>
+                        <a:prstGeom prst="rect">
+                          <a:avLst/>
+                        </a:prstGeom>
+                        <a:noFill/>
+                      </pic:spPr>
+                    </pic:pic>
+                  </a:graphicData>
+                </a:graphic>
+                <wp14:sizeRelH relativeFrom="page">
+                  <wp14:pctWidth>0</wp14:pctWidth>
+                </wp14:sizeRelH>
+                <wp14:sizeRelV relativeFrom="page">
+                  <wp14:pctHeight>0</wp14:pctHeight>
+                </wp14:sizeRelV>
+              </wp:anchor>
+            </w:drawing>
+          </w:r>
+          <w:r>
+            <w:drawing>
+              <wp:anchor distT="0" distB="0" distL="114300" distR="114300" simplePos="0" relativeHeight="251661312" behindDoc="0" locked="0" layoutInCell="1" allowOverlap="1" wp14:anchorId="02409E71" wp14:editId="040AFA98">
+                <wp:simplePos x="0" y="0"/>
+                <wp:positionH relativeFrom="margin">
+                  <wp:posOffset>750570</wp:posOffset>
+                </wp:positionH>
+                <wp:positionV relativeFrom="paragraph">
+                  <wp:posOffset>7590790</wp:posOffset>
+                </wp:positionV>
+                <wp:extent cx="2806700" cy="1252855"/>
+                <wp:effectExtent l="0" t="0" r="0" b="0"/>
+                <wp:wrapNone/>
+                <wp:docPr id="103" name="Picture 103" descr="Logo"/>
+                <wp:cNvGraphicFramePr>
+                  <a:graphicFrameLocks xmlns:a="http://schemas.openxmlformats.org/drawingml/2006/main" noChangeAspect="1"/>
+                </wp:cNvGraphicFramePr>
+                <a:graphic xmlns:a="http://schemas.openxmlformats.org/drawingml/2006/main">
+                  <a:graphicData uri="http://schemas.openxmlformats.org/drawingml/2006/picture">
+                    <pic:pic xmlns:pic="http://schemas.openxmlformats.org/drawingml/2006/picture">
+                      <pic:nvPicPr>
+                        <pic:cNvPr id="0" name="Picture 24" descr="Logo"/>
                         <pic:cNvPicPr>
                           <a:picLocks noChangeAspect="1" noChangeArrowheads="1"/>
                         </pic:cNvPicPr>
@@ -576,15 +683,12 @@
                       <pic:spPr bwMode="auto">
                         <a:xfrm>
                           <a:off x="0" y="0"/>
-                          <a:ext cx="4562475" cy="2036819"/>
+                          <a:ext cx="2806700" cy="1252855"/>
                         </a:xfrm>
                         <a:prstGeom prst="rect">
                           <a:avLst/>
                         </a:prstGeom>
                         <a:noFill/>
-                        <a:ln>
-                          <a:noFill/>
-                        </a:ln>
                       </pic:spPr>
                     </pic:pic>
                   </a:graphicData>
@@ -599,25 +703,21 @@
             </w:drawing>
           </w:r>
           <w:r>
-            <w:rPr>
-              <w:noProof/>
-              <w:lang w:eastAsia="en-ZA"/>
-            </w:rPr>
             <mc:AlternateContent>
               <mc:Choice Requires="wps">
                 <w:drawing>
-                  <wp:anchor distT="0" distB="0" distL="114300" distR="114300" simplePos="0" relativeHeight="251660288" behindDoc="0" locked="0" layoutInCell="1" allowOverlap="1" wp14:anchorId="5FBD5CBB" wp14:editId="7E9B5F53">
+                  <wp:anchor distT="0" distB="0" distL="114300" distR="114300" simplePos="0" relativeHeight="251662336" behindDoc="0" locked="0" layoutInCell="1" allowOverlap="1" wp14:anchorId="343C4CC6" wp14:editId="085A1134">
                     <wp:simplePos x="0" y="0"/>
                     <wp:positionH relativeFrom="margin">
-                      <wp:align>left</wp:align>
+                      <wp:posOffset>-561975</wp:posOffset>
                     </wp:positionH>
-                    <wp:positionV relativeFrom="page">
-                      <wp:posOffset>3893185</wp:posOffset>
+                    <wp:positionV relativeFrom="paragraph">
+                      <wp:posOffset>2871470</wp:posOffset>
                     </wp:positionV>
-                    <wp:extent cx="5753100" cy="525780"/>
-                    <wp:effectExtent l="0" t="0" r="13335" b="5080"/>
-                    <wp:wrapSquare wrapText="bothSides"/>
-                    <wp:docPr id="113" name="Text Box 113"/>
+                    <wp:extent cx="6852285" cy="1437005"/>
+                    <wp:effectExtent l="0" t="0" r="5715" b="0"/>
+                    <wp:wrapNone/>
+                    <wp:docPr id="106" name="Text Box 106"/>
                     <wp:cNvGraphicFramePr/>
                     <a:graphic xmlns:a="http://schemas.openxmlformats.org/drawingml/2006/main">
                       <a:graphicData uri="http://schemas.microsoft.com/office/word/2010/wordprocessingShape">
@@ -626,12 +726,14 @@
                           <wps:spPr>
                             <a:xfrm>
                               <a:off x="0" y="0"/>
-                              <a:ext cx="5753100" cy="525780"/>
+                              <a:ext cx="6852285" cy="1437005"/>
                             </a:xfrm>
                             <a:prstGeom prst="rect">
                               <a:avLst/>
                             </a:prstGeom>
-                            <a:noFill/>
+                            <a:solidFill>
+                              <a:schemeClr val="lt1"/>
+                            </a:solidFill>
                             <a:ln w="6350">
                               <a:noFill/>
                             </a:ln>
@@ -655,71 +757,46 @@
                             <w:txbxContent>
                               <w:p>
                                 <w:pPr>
-                                  <w:pStyle w:val="NoSpacing"/>
-                                  <w:jc w:val="right"/>
+                                  <w:jc w:val="center"/>
                                   <w:rPr>
-                                    <w:caps/>
-                                    <w:color w:val="323E4F" w:themeColor="text2" w:themeShade="BF"/>
-                                    <w:sz w:val="52"/>
-                                    <w:szCs w:val="52"/>
+                                    <w:rFonts w:ascii="Booklet Cordel" w:hAnsi="Booklet Cordel"/>
+                                    <w:b/>
+                                    <w:color w:val="1F4E79" w:themeColor="accent1" w:themeShade="80"/>
+                                    <w:sz w:val="72"/>
                                   </w:rPr>
                                 </w:pPr>
-                                <w:sdt>
-                                  <w:sdtPr>
-                                    <w:rPr>
-                                      <w:caps/>
-                                      <w:color w:val="323E4F" w:themeColor="text2" w:themeShade="BF"/>
-                                      <w:sz w:val="52"/>
-                                      <w:szCs w:val="52"/>
-                                    </w:rPr>
-                                    <w:alias w:val="Title"/>
-                                    <w:tag w:val=""/>
-                                    <w:id w:val="-1805684644"/>
-                                    <w:dataBinding w:prefixMappings="xmlns:ns0='http://purl.org/dc/elements/1.1/' xmlns:ns1='http://schemas.openxmlformats.org/package/2006/metadata/core-properties' " w:xpath="/ns1:coreProperties[1]/ns0:title[1]" w:storeItemID="{6C3C8BC8-F283-45AE-878A-BAB7291924A1}"/>
-                                    <w:text w:multiLine="1"/>
-                                  </w:sdtPr>
-                                  <w:sdtContent>
-                                    <w:r>
-                                      <w:rPr>
-                                        <w:caps/>
-                                        <w:color w:val="323E4F" w:themeColor="text2" w:themeShade="BF"/>
-                                        <w:sz w:val="52"/>
-                                        <w:szCs w:val="52"/>
-                                      </w:rPr>
-                                      <w:t>DVT DRIVESTATS ANDROID Application</w:t>
-                                    </w:r>
-                                  </w:sdtContent>
-                                </w:sdt>
+                                <w:r>
+                                  <w:rPr>
+                                    <w:rFonts w:ascii="Booklet Cordel" w:hAnsi="Booklet Cordel"/>
+                                    <w:b/>
+                                    <w:color w:val="1F4E79" w:themeColor="accent1" w:themeShade="80"/>
+                                    <w:sz w:val="72"/>
+                                  </w:rPr>
+                                  <w:t xml:space="preserve">DVT DRIVESTATS ANDROID </w:t>
+                                </w:r>
                               </w:p>
-                              <w:sdt>
-                                <w:sdtPr>
-                                  <w:alias w:val="Subtitle"/>
-                                  <w:tag w:val=""/>
-                                  <w:id w:val="-771852317"/>
-                                  <w:dataBinding w:prefixMappings="xmlns:ns0='http://purl.org/dc/elements/1.1/' xmlns:ns1='http://schemas.openxmlformats.org/package/2006/metadata/core-properties' " w:xpath="/ns1:coreProperties[1]/ns0:subject[1]" w:storeItemID="{6C3C8BC8-F283-45AE-878A-BAB7291924A1}"/>
-                                  <w:text/>
-                                </w:sdtPr>
-                                <w:sdtContent>
-                                  <w:p>
-                                    <w:pPr>
-                                      <w:pStyle w:val="NoSpacing"/>
-                                      <w:jc w:val="right"/>
-                                      <w:rPr>
-                                        <w:smallCaps/>
-                                        <w:color w:val="44546A" w:themeColor="text2"/>
-                                        <w:sz w:val="36"/>
-                                        <w:szCs w:val="36"/>
-                                      </w:rPr>
-                                    </w:pPr>
-                                    <w:r>
-                                      <w:t>https://github.com/AxelInd/COS301_DriveStats/</w:t>
-                                    </w:r>
-                                  </w:p>
-                                </w:sdtContent>
-                              </w:sdt>
+                              <w:p>
+                                <w:pPr>
+                                  <w:jc w:val="center"/>
+                                  <w:rPr>
+                                    <w:rFonts w:ascii="Booklet Cordel" w:hAnsi="Booklet Cordel"/>
+                                    <w:color w:val="1F4E79" w:themeColor="accent1" w:themeShade="80"/>
+                                    <w:sz w:val="72"/>
+                                  </w:rPr>
+                                </w:pPr>
+                                <w:r>
+                                  <w:rPr>
+                                    <w:rFonts w:ascii="Booklet Cordel" w:hAnsi="Booklet Cordel"/>
+                                    <w:b/>
+                                    <w:color w:val="1F4E79" w:themeColor="accent1" w:themeShade="80"/>
+                                    <w:sz w:val="72"/>
+                                  </w:rPr>
+                                  <w:t>APPLICATION</w:t>
+                                </w:r>
+                              </w:p>
                             </w:txbxContent>
                           </wps:txbx>
-                          <wps:bodyPr rot="0" spcFirstLastPara="0" vertOverflow="overflow" horzOverflow="overflow" vert="horz" wrap="square" lIns="0" tIns="0" rIns="0" bIns="0" numCol="1" spcCol="0" rtlCol="0" fromWordArt="0" anchor="b" anchorCtr="0" forceAA="0" compatLnSpc="1">
+                          <wps:bodyPr rot="0" spcFirstLastPara="0" vertOverflow="overflow" horzOverflow="overflow" vert="horz" wrap="square" lIns="91440" tIns="45720" rIns="91440" bIns="45720" numCol="1" spcCol="0" rtlCol="0" fromWordArt="0" anchor="t" anchorCtr="0" forceAA="0" compatLnSpc="1">
                             <a:prstTxWarp prst="textNoShape">
                               <a:avLst/>
                             </a:prstTxWarp>
@@ -728,155 +805,164 @@
                         </wps:wsp>
                       </a:graphicData>
                     </a:graphic>
-                    <wp14:sizeRelH relativeFrom="page">
-                      <wp14:pctWidth>73400</wp14:pctWidth>
+                    <wp14:sizeRelH relativeFrom="margin">
+                      <wp14:pctWidth>0</wp14:pctWidth>
                     </wp14:sizeRelH>
-                    <wp14:sizeRelV relativeFrom="page">
-                      <wp14:pctHeight>36300</wp14:pctHeight>
+                    <wp14:sizeRelV relativeFrom="margin">
+                      <wp14:pctHeight>0</wp14:pctHeight>
                     </wp14:sizeRelV>
                   </wp:anchor>
                 </w:drawing>
               </mc:Choice>
               <mc:Fallback>
                 <w:pict>
-                  <v:shapetype w14:anchorId="5FBD5CBB" id="_x0000_t202" coordsize="21600,21600" o:spt="202" path="m,l,21600r21600,l21600,xe">
+                  <v:shapetype w14:anchorId="343C4CC6" id="_x0000_t202" coordsize="21600,21600" o:spt="202" path="m,l,21600r21600,l21600,xe">
                     <v:stroke joinstyle="miter"/>
                     <v:path gradientshapeok="t" o:connecttype="rect"/>
                   </v:shapetype>
-                  <v:shape id="Text Box 113" o:spid="_x0000_s1028" type="#_x0000_t202" style="position:absolute;margin-left:0;margin-top:306.55pt;width:453pt;height:41.4pt;z-index:251660288;visibility:visible;mso-wrap-style:square;mso-width-percent:734;mso-height-percent:363;mso-wrap-distance-left:9pt;mso-wrap-distance-top:0;mso-wrap-distance-right:9pt;mso-wrap-distance-bottom:0;mso-position-horizontal:left;mso-position-horizontal-relative:margin;mso-position-vertical:absolute;mso-position-vertical-relative:page;mso-width-percent:734;mso-height-percent:363;mso-width-relative:page;mso-height-relative:page;v-text-anchor:bottom" o:gfxdata="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" filled="f" stroked="f" strokeweight=".5pt">
-                    <v:textbox inset="0,0,0,0">
+                  <v:shape id="Text Box 106" o:spid="_x0000_s1028" type="#_x0000_t202" style="position:absolute;margin-left:-44.25pt;margin-top:226.1pt;width:539.55pt;height:113.15pt;z-index:251662336;visibility:visible;mso-wrap-style:square;mso-width-percent:0;mso-height-percent:0;mso-wrap-distance-left:9pt;mso-wrap-distance-top:0;mso-wrap-distance-right:9pt;mso-wrap-distance-bottom:0;mso-position-horizontal:absolute;mso-position-horizontal-relative:margin;mso-position-vertical:absolute;mso-position-vertical-relative:text;mso-width-percent:0;mso-height-percent:0;mso-width-relative:margin;mso-height-relative:margin;v-text-anchor:top" o:gfxdata="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" fillcolor="white [3201]" stroked="f" strokeweight=".5pt">
+                    <v:textbox>
                       <w:txbxContent>
                         <w:p>
                           <w:pPr>
-                            <w:pStyle w:val="NoSpacing"/>
-                            <w:jc w:val="right"/>
+                            <w:jc w:val="center"/>
                             <w:rPr>
-                              <w:caps/>
-                              <w:color w:val="323E4F" w:themeColor="text2" w:themeShade="BF"/>
-                              <w:sz w:val="52"/>
-                              <w:szCs w:val="52"/>
+                              <w:rFonts w:ascii="Booklet Cordel" w:hAnsi="Booklet Cordel"/>
+                              <w:b/>
+                              <w:color w:val="1F4E79" w:themeColor="accent1" w:themeShade="80"/>
+                              <w:sz w:val="72"/>
                             </w:rPr>
                           </w:pPr>
-                          <w:sdt>
-                            <w:sdtPr>
-                              <w:rPr>
-                                <w:caps/>
-                                <w:color w:val="323E4F" w:themeColor="text2" w:themeShade="BF"/>
-                                <w:sz w:val="52"/>
-                                <w:szCs w:val="52"/>
-                              </w:rPr>
-                              <w:alias w:val="Title"/>
-                              <w:tag w:val=""/>
-                              <w:id w:val="-1805684644"/>
-                              <w:dataBinding w:prefixMappings="xmlns:ns0='http://purl.org/dc/elements/1.1/' xmlns:ns1='http://schemas.openxmlformats.org/package/2006/metadata/core-properties' " w:xpath="/ns1:coreProperties[1]/ns0:title[1]" w:storeItemID="{6C3C8BC8-F283-45AE-878A-BAB7291924A1}"/>
-                              <w:text w:multiLine="1"/>
-                            </w:sdtPr>
-                            <w:sdtContent>
-                              <w:r>
-                                <w:rPr>
-                                  <w:caps/>
-                                  <w:color w:val="323E4F" w:themeColor="text2" w:themeShade="BF"/>
-                                  <w:sz w:val="52"/>
-                                  <w:szCs w:val="52"/>
-                                </w:rPr>
-                                <w:t>DVT DRIVESTATS ANDROID Application</w:t>
-                              </w:r>
-                            </w:sdtContent>
-                          </w:sdt>
+                          <w:r>
+                            <w:rPr>
+                              <w:rFonts w:ascii="Booklet Cordel" w:hAnsi="Booklet Cordel"/>
+                              <w:b/>
+                              <w:color w:val="1F4E79" w:themeColor="accent1" w:themeShade="80"/>
+                              <w:sz w:val="72"/>
+                            </w:rPr>
+                            <w:t xml:space="preserve">DVT DRIVESTATS ANDROID </w:t>
+                          </w:r>
                         </w:p>
-                        <w:sdt>
-                          <w:sdtPr>
-                            <w:alias w:val="Subtitle"/>
-                            <w:tag w:val=""/>
-                            <w:id w:val="-771852317"/>
-                            <w:dataBinding w:prefixMappings="xmlns:ns0='http://purl.org/dc/elements/1.1/' xmlns:ns1='http://schemas.openxmlformats.org/package/2006/metadata/core-properties' " w:xpath="/ns1:coreProperties[1]/ns0:subject[1]" w:storeItemID="{6C3C8BC8-F283-45AE-878A-BAB7291924A1}"/>
-                            <w:text/>
-                          </w:sdtPr>
-                          <w:sdtContent>
-                            <w:p>
-                              <w:pPr>
-                                <w:pStyle w:val="NoSpacing"/>
-                                <w:jc w:val="right"/>
-                                <w:rPr>
-                                  <w:smallCaps/>
-                                  <w:color w:val="44546A" w:themeColor="text2"/>
-                                  <w:sz w:val="36"/>
-                                  <w:szCs w:val="36"/>
-                                </w:rPr>
-                              </w:pPr>
-                              <w:r>
-                                <w:t>https://github.com/AxelInd/COS301_DriveStats/</w:t>
-                              </w:r>
-                            </w:p>
-                          </w:sdtContent>
-                        </w:sdt>
+                        <w:p>
+                          <w:pPr>
+                            <w:jc w:val="center"/>
+                            <w:rPr>
+                              <w:rFonts w:ascii="Booklet Cordel" w:hAnsi="Booklet Cordel"/>
+                              <w:color w:val="1F4E79" w:themeColor="accent1" w:themeShade="80"/>
+                              <w:sz w:val="72"/>
+                            </w:rPr>
+                          </w:pPr>
+                          <w:r>
+                            <w:rPr>
+                              <w:rFonts w:ascii="Booklet Cordel" w:hAnsi="Booklet Cordel"/>
+                              <w:b/>
+                              <w:color w:val="1F4E79" w:themeColor="accent1" w:themeShade="80"/>
+                              <w:sz w:val="72"/>
+                            </w:rPr>
+                            <w:t>APPLICATION</w:t>
+                          </w:r>
+                        </w:p>
                       </w:txbxContent>
                     </v:textbox>
-                    <w10:wrap type="square" anchorx="margin" anchory="page"/>
+                    <w10:wrap anchorx="margin"/>
                   </v:shape>
                 </w:pict>
               </mc:Fallback>
             </mc:AlternateContent>
           </w:r>
           <w:r>
-            <w:rPr>
-              <w:noProof/>
-              <w:lang w:eastAsia="en-ZA"/>
-            </w:rPr>
+            <w:drawing>
+              <wp:anchor distT="0" distB="0" distL="114300" distR="114300" simplePos="0" relativeHeight="251664384" behindDoc="0" locked="0" layoutInCell="1" allowOverlap="1" wp14:anchorId="0252B4D9" wp14:editId="39F0A676">
+                <wp:simplePos x="0" y="0"/>
+                <wp:positionH relativeFrom="margin">
+                  <wp:posOffset>-104775</wp:posOffset>
+                </wp:positionH>
+                <wp:positionV relativeFrom="paragraph">
+                  <wp:posOffset>817245</wp:posOffset>
+                </wp:positionV>
+                <wp:extent cx="5934075" cy="1274445"/>
+                <wp:effectExtent l="0" t="0" r="9525" b="1905"/>
+                <wp:wrapNone/>
+                <wp:docPr id="105" name="Picture 105"/>
+                <wp:cNvGraphicFramePr>
+                  <a:graphicFrameLocks xmlns:a="http://schemas.openxmlformats.org/drawingml/2006/main" noChangeAspect="1"/>
+                </wp:cNvGraphicFramePr>
+                <a:graphic xmlns:a="http://schemas.openxmlformats.org/drawingml/2006/main">
+                  <a:graphicData uri="http://schemas.openxmlformats.org/drawingml/2006/picture">
+                    <pic:pic xmlns:pic="http://schemas.openxmlformats.org/drawingml/2006/picture">
+                      <pic:nvPicPr>
+                        <pic:cNvPr id="0" name="Picture 13"/>
+                        <pic:cNvPicPr>
+                          <a:picLocks noChangeAspect="1" noChangeArrowheads="1"/>
+                        </pic:cNvPicPr>
+                      </pic:nvPicPr>
+                      <pic:blipFill>
+                        <a:blip r:embed="rId12" cstate="print">
+                          <a:extLst>
+                            <a:ext uri="{28A0092B-C50C-407E-A947-70E740481C1C}">
+                              <a14:useLocalDpi xmlns:a14="http://schemas.microsoft.com/office/drawing/2010/main" val="0"/>
+                            </a:ext>
+                          </a:extLst>
+                        </a:blip>
+                        <a:srcRect/>
+                        <a:stretch>
+                          <a:fillRect/>
+                        </a:stretch>
+                      </pic:blipFill>
+                      <pic:spPr bwMode="auto">
+                        <a:xfrm>
+                          <a:off x="0" y="0"/>
+                          <a:ext cx="5934075" cy="1274445"/>
+                        </a:xfrm>
+                        <a:prstGeom prst="rect">
+                          <a:avLst/>
+                        </a:prstGeom>
+                        <a:noFill/>
+                      </pic:spPr>
+                    </pic:pic>
+                  </a:graphicData>
+                </a:graphic>
+                <wp14:sizeRelH relativeFrom="page">
+                  <wp14:pctWidth>0</wp14:pctWidth>
+                </wp14:sizeRelH>
+                <wp14:sizeRelV relativeFrom="page">
+                  <wp14:pctHeight>0</wp14:pctHeight>
+                </wp14:sizeRelV>
+              </wp:anchor>
+            </w:drawing>
+          </w:r>
+          <w:r>
             <mc:AlternateContent>
               <mc:Choice Requires="wps">
                 <w:drawing>
-                  <wp:anchor distT="0" distB="0" distL="114300" distR="114300" simplePos="0" relativeHeight="251662336" behindDoc="0" locked="0" layoutInCell="1" allowOverlap="1" wp14:anchorId="3C30DCEC" wp14:editId="39981989">
+                  <wp:anchor distT="0" distB="0" distL="114300" distR="114300" simplePos="0" relativeHeight="251666432" behindDoc="0" locked="0" layoutInCell="1" allowOverlap="1" wp14:anchorId="47ABD11E" wp14:editId="25824182">
                     <wp:simplePos x="0" y="0"/>
-                    <mc:AlternateContent>
-                      <mc:Choice Requires="wp14">
-                        <wp:positionH relativeFrom="page">
-                          <wp14:pctPosHOffset>15000</wp14:pctPosHOffset>
-                        </wp:positionH>
-                      </mc:Choice>
-                      <mc:Fallback>
-                        <wp:positionH relativeFrom="page">
-                          <wp:posOffset>1133475</wp:posOffset>
-                        </wp:positionH>
-                      </mc:Fallback>
-                    </mc:AlternateContent>
-                    <mc:AlternateContent>
-                      <mc:Choice Requires="wp14">
-                        <wp:positionV relativeFrom="page">
-                          <wp14:pctPosVOffset>9100</wp14:pctPosVOffset>
-                        </wp:positionV>
-                      </mc:Choice>
-                      <mc:Fallback>
-                        <wp:positionV relativeFrom="page">
-                          <wp:posOffset>972820</wp:posOffset>
-                        </wp:positionV>
-                      </mc:Fallback>
-                    </mc:AlternateContent>
-                    <wp:extent cx="3660775" cy="3651250"/>
-                    <wp:effectExtent l="0" t="0" r="10160" b="7620"/>
-                    <wp:wrapSquare wrapText="bothSides"/>
-                    <wp:docPr id="111" name="Text Box 111"/>
+                    <wp:positionH relativeFrom="margin">
+                      <wp:posOffset>-219075</wp:posOffset>
+                    </wp:positionH>
+                    <wp:positionV relativeFrom="paragraph">
+                      <wp:posOffset>7423785</wp:posOffset>
+                    </wp:positionV>
+                    <wp:extent cx="6149975" cy="0"/>
+                    <wp:effectExtent l="0" t="0" r="22225" b="19050"/>
+                    <wp:wrapNone/>
+                    <wp:docPr id="101" name="Straight Connector 101"/>
                     <wp:cNvGraphicFramePr/>
                     <a:graphic xmlns:a="http://schemas.openxmlformats.org/drawingml/2006/main">
                       <a:graphicData uri="http://schemas.microsoft.com/office/word/2010/wordprocessingShape">
                         <wps:wsp>
-                          <wps:cNvSpPr txBox="1"/>
+                          <wps:cNvCnPr/>
                           <wps:spPr>
                             <a:xfrm>
                               <a:off x="0" y="0"/>
-                              <a:ext cx="3660775" cy="3651250"/>
+                              <a:ext cx="6149975" cy="0"/>
                             </a:xfrm>
-                            <a:prstGeom prst="rect">
+                            <a:prstGeom prst="line">
                               <a:avLst/>
                             </a:prstGeom>
-                            <a:noFill/>
-                            <a:ln w="6350">
-                              <a:noFill/>
-                            </a:ln>
-                            <a:effectLst/>
                           </wps:spPr>
                           <wps:style>
-                            <a:lnRef idx="0">
+                            <a:lnRef idx="1">
                               <a:schemeClr val="accent1"/>
                             </a:lnRef>
                             <a:fillRef idx="0">
@@ -886,610 +972,28 @@
                               <a:schemeClr val="accent1"/>
                             </a:effectRef>
                             <a:fontRef idx="minor">
-                              <a:schemeClr val="dk1"/>
+                              <a:schemeClr val="tx1"/>
                             </a:fontRef>
                           </wps:style>
-                          <wps:txbx>
-                            <w:txbxContent>
-                              <w:sdt>
-                                <w:sdtPr>
-                                  <w:rPr>
-                                    <w:caps/>
-                                    <w:color w:val="323E4F" w:themeColor="text2" w:themeShade="BF"/>
-                                    <w:sz w:val="40"/>
-                                    <w:szCs w:val="40"/>
-                                  </w:rPr>
-                                  <w:alias w:val="Publish Date"/>
-                                  <w:tag w:val=""/>
-                                  <w:id w:val="1255939457"/>
-                                  <w:dataBinding w:prefixMappings="xmlns:ns0='http://schemas.microsoft.com/office/2006/coverPageProps' " w:xpath="/ns0:CoverPageProperties[1]/ns0:PublishDate[1]" w:storeItemID="{55AF091B-3C7A-41E3-B477-F2FDAA23CFDA}"/>
-                                  <w:date w:fullDate="2015-05-10T00:00:00Z">
-                                    <w:dateFormat w:val="MMMM d, yyyy"/>
-                                    <w:lid w:val="en-US"/>
-                                    <w:storeMappedDataAs w:val="dateTime"/>
-                                    <w:calendar w:val="gregorian"/>
-                                  </w:date>
-                                </w:sdtPr>
-                                <w:sdtContent>
-                                  <w:p>
-                                    <w:pPr>
-                                      <w:pStyle w:val="NoSpacing"/>
-                                      <w:jc w:val="right"/>
-                                      <w:rPr>
-                                        <w:caps/>
-                                        <w:color w:val="323E4F" w:themeColor="text2" w:themeShade="BF"/>
-                                        <w:sz w:val="40"/>
-                                        <w:szCs w:val="40"/>
-                                      </w:rPr>
-                                    </w:pPr>
-                                    <w:r>
-                                      <w:rPr>
-                                        <w:caps/>
-                                        <w:color w:val="323E4F" w:themeColor="text2" w:themeShade="BF"/>
-                                        <w:sz w:val="40"/>
-                                        <w:szCs w:val="40"/>
-                                      </w:rPr>
-                                      <w:t>May 10, 2015</w:t>
-                                    </w:r>
-                                  </w:p>
-                                </w:sdtContent>
-                              </w:sdt>
-                            </w:txbxContent>
-                          </wps:txbx>
-                          <wps:bodyPr rot="0" spcFirstLastPara="0" vertOverflow="overflow" horzOverflow="overflow" vert="horz" wrap="square" lIns="0" tIns="0" rIns="0" bIns="0" numCol="1" spcCol="0" rtlCol="0" fromWordArt="0" anchor="b" anchorCtr="0" forceAA="0" compatLnSpc="1">
-                            <a:prstTxWarp prst="textNoShape">
-                              <a:avLst/>
-                            </a:prstTxWarp>
-                            <a:spAutoFit/>
-                          </wps:bodyPr>
+                          <wps:bodyPr/>
                         </wps:wsp>
                       </a:graphicData>
                     </a:graphic>
-                    <wp14:sizeRelH relativeFrom="page">
-                      <wp14:pctWidth>73400</wp14:pctWidth>
+                    <wp14:sizeRelH relativeFrom="margin">
+                      <wp14:pctWidth>0</wp14:pctWidth>
                     </wp14:sizeRelH>
-                    <wp14:sizeRelV relativeFrom="page">
-                      <wp14:pctHeight>36300</wp14:pctHeight>
+                    <wp14:sizeRelV relativeFrom="margin">
+                      <wp14:pctHeight>0</wp14:pctHeight>
                     </wp14:sizeRelV>
                   </wp:anchor>
                 </w:drawing>
               </mc:Choice>
               <mc:Fallback>
                 <w:pict>
-                  <v:shape w14:anchorId="3C30DCEC" id="Text Box 111" o:spid="_x0000_s1029" type="#_x0000_t202" style="position:absolute;margin-left:0;margin-top:0;width:288.25pt;height:287.5pt;z-index:251662336;visibility:visible;mso-wrap-style:square;mso-width-percent:734;mso-height-percent:363;mso-left-percent:150;mso-top-percent:91;mso-wrap-distance-left:9pt;mso-wrap-distance-top:0;mso-wrap-distance-right:9pt;mso-wrap-distance-bottom:0;mso-position-horizontal-relative:page;mso-position-vertical-relative:page;mso-width-percent:734;mso-height-percent:363;mso-left-percent:150;mso-top-percent:91;mso-width-relative:page;mso-height-relative:page;v-text-anchor:bottom" o:gfxdata="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" filled="f" stroked="f" strokeweight=".5pt">
-                    <v:textbox style="mso-fit-shape-to-text:t" inset="0,0,0,0">
-                      <w:txbxContent>
-                        <w:sdt>
-                          <w:sdtPr>
-                            <w:rPr>
-                              <w:caps/>
-                              <w:color w:val="323E4F" w:themeColor="text2" w:themeShade="BF"/>
-                              <w:sz w:val="40"/>
-                              <w:szCs w:val="40"/>
-                            </w:rPr>
-                            <w:alias w:val="Publish Date"/>
-                            <w:tag w:val=""/>
-                            <w:id w:val="1255939457"/>
-                            <w:dataBinding w:prefixMappings="xmlns:ns0='http://schemas.microsoft.com/office/2006/coverPageProps' " w:xpath="/ns0:CoverPageProperties[1]/ns0:PublishDate[1]" w:storeItemID="{55AF091B-3C7A-41E3-B477-F2FDAA23CFDA}"/>
-                            <w:date w:fullDate="2015-05-10T00:00:00Z">
-                              <w:dateFormat w:val="MMMM d, yyyy"/>
-                              <w:lid w:val="en-US"/>
-                              <w:storeMappedDataAs w:val="dateTime"/>
-                              <w:calendar w:val="gregorian"/>
-                            </w:date>
-                          </w:sdtPr>
-                          <w:sdtContent>
-                            <w:p>
-                              <w:pPr>
-                                <w:pStyle w:val="NoSpacing"/>
-                                <w:jc w:val="right"/>
-                                <w:rPr>
-                                  <w:caps/>
-                                  <w:color w:val="323E4F" w:themeColor="text2" w:themeShade="BF"/>
-                                  <w:sz w:val="40"/>
-                                  <w:szCs w:val="40"/>
-                                </w:rPr>
-                              </w:pPr>
-                              <w:r>
-                                <w:rPr>
-                                  <w:caps/>
-                                  <w:color w:val="323E4F" w:themeColor="text2" w:themeShade="BF"/>
-                                  <w:sz w:val="40"/>
-                                  <w:szCs w:val="40"/>
-                                </w:rPr>
-                                <w:t>May 10, 2015</w:t>
-                              </w:r>
-                            </w:p>
-                          </w:sdtContent>
-                        </w:sdt>
-                      </w:txbxContent>
-                    </v:textbox>
-                    <w10:wrap type="square" anchorx="page" anchory="page"/>
-                  </v:shape>
-                </w:pict>
-              </mc:Fallback>
-            </mc:AlternateContent>
-          </w:r>
-          <w:r>
-            <w:rPr>
-              <w:noProof/>
-              <w:lang w:eastAsia="en-ZA"/>
-            </w:rPr>
-            <mc:AlternateContent>
-              <mc:Choice Requires="wps">
-                <w:drawing>
-                  <wp:anchor distT="0" distB="0" distL="114300" distR="114300" simplePos="0" relativeHeight="251661312" behindDoc="0" locked="0" layoutInCell="1" allowOverlap="1" wp14:anchorId="1B186168" wp14:editId="115D94F2">
-                    <wp:simplePos x="0" y="0"/>
-                    <mc:AlternateContent>
-                      <mc:Choice Requires="wp14">
-                        <wp:positionH relativeFrom="page">
-                          <wp14:pctPosHOffset>15000</wp14:pctPosHOffset>
-                        </wp:positionH>
-                      </mc:Choice>
-                      <mc:Fallback>
-                        <wp:positionH relativeFrom="page">
-                          <wp:posOffset>1133475</wp:posOffset>
-                        </wp:positionH>
-                      </mc:Fallback>
-                    </mc:AlternateContent>
-                    <mc:AlternateContent>
-                      <mc:Choice Requires="wp14">
-                        <wp:positionV relativeFrom="page">
-                          <wp14:pctPosVOffset>83700</wp14:pctPosVOffset>
-                        </wp:positionV>
-                      </mc:Choice>
-                      <mc:Fallback>
-                        <wp:positionV relativeFrom="page">
-                          <wp:posOffset>8949055</wp:posOffset>
-                        </wp:positionV>
-                      </mc:Fallback>
-                    </mc:AlternateContent>
-                    <wp:extent cx="5753100" cy="652780"/>
-                    <wp:effectExtent l="0" t="0" r="10160" b="14605"/>
-                    <wp:wrapSquare wrapText="bothSides"/>
-                    <wp:docPr id="112" name="Text Box 112"/>
-                    <wp:cNvGraphicFramePr/>
-                    <a:graphic xmlns:a="http://schemas.openxmlformats.org/drawingml/2006/main">
-                      <a:graphicData uri="http://schemas.microsoft.com/office/word/2010/wordprocessingShape">
-                        <wps:wsp>
-                          <wps:cNvSpPr txBox="1"/>
-                          <wps:spPr>
-                            <a:xfrm>
-                              <a:off x="0" y="0"/>
-                              <a:ext cx="5753100" cy="652780"/>
-                            </a:xfrm>
-                            <a:prstGeom prst="rect">
-                              <a:avLst/>
-                            </a:prstGeom>
-                            <a:noFill/>
-                            <a:ln w="6350">
-                              <a:noFill/>
-                            </a:ln>
-                            <a:effectLst/>
-                          </wps:spPr>
-                          <wps:style>
-                            <a:lnRef idx="0">
-                              <a:schemeClr val="accent1"/>
-                            </a:lnRef>
-                            <a:fillRef idx="0">
-                              <a:schemeClr val="accent1"/>
-                            </a:fillRef>
-                            <a:effectRef idx="0">
-                              <a:schemeClr val="accent1"/>
-                            </a:effectRef>
-                            <a:fontRef idx="minor">
-                              <a:schemeClr val="dk1"/>
-                            </a:fontRef>
-                          </wps:style>
-                          <wps:txbx>
-                            <w:txbxContent>
-                              <w:sdt>
-                                <w:sdtPr>
-                                  <w:rPr>
-                                    <w:caps/>
-                                    <w:color w:val="262626" w:themeColor="text1" w:themeTint="D9"/>
-                                    <w:sz w:val="28"/>
-                                    <w:szCs w:val="28"/>
-                                  </w:rPr>
-                                  <w:alias w:val="Author"/>
-                                  <w:tag w:val=""/>
-                                  <w:id w:val="661510852"/>
-                                  <w:dataBinding w:prefixMappings="xmlns:ns0='http://purl.org/dc/elements/1.1/' xmlns:ns1='http://schemas.openxmlformats.org/package/2006/metadata/core-properties' " w:xpath="/ns1:coreProperties[1]/ns0:creator[1]" w:storeItemID="{6C3C8BC8-F283-45AE-878A-BAB7291924A1}"/>
-                                  <w:text/>
-                                </w:sdtPr>
-                                <w:sdtContent>
-                                  <w:p>
-                                    <w:pPr>
-                                      <w:pStyle w:val="NoSpacing"/>
-                                      <w:jc w:val="right"/>
-                                      <w:rPr>
-                                        <w:caps/>
-                                        <w:color w:val="262626" w:themeColor="text1" w:themeTint="D9"/>
-                                        <w:sz w:val="28"/>
-                                        <w:szCs w:val="28"/>
-                                      </w:rPr>
-                                    </w:pPr>
-                                    <w:r>
-                                      <w:rPr>
-                                        <w:caps/>
-                                        <w:color w:val="262626" w:themeColor="text1" w:themeTint="D9"/>
-                                        <w:sz w:val="28"/>
-                                        <w:szCs w:val="28"/>
-                                        <w:lang w:val="en-ZA"/>
-                                      </w:rPr>
-                                      <w:t>CLIENT: DVT</w:t>
-                                    </w:r>
-                                  </w:p>
-                                </w:sdtContent>
-                              </w:sdt>
-                              <w:p>
-                                <w:pPr>
-                                  <w:pStyle w:val="NoSpacing"/>
-                                  <w:jc w:val="right"/>
-                                  <w:rPr>
-                                    <w:caps/>
-                                    <w:color w:val="262626" w:themeColor="text1" w:themeTint="D9"/>
-                                    <w:sz w:val="20"/>
-                                    <w:szCs w:val="20"/>
-                                  </w:rPr>
-                                </w:pPr>
-                                <w:sdt>
-                                  <w:sdtPr>
-                                    <w:rPr>
-                                      <w:color w:val="5B9BD5" w:themeColor="accent1"/>
-                                    </w:rPr>
-                                    <w:alias w:val="Company"/>
-                                    <w:tag w:val=""/>
-                                    <w:id w:val="-343411256"/>
-                                    <w:dataBinding w:prefixMappings="xmlns:ns0='http://schemas.openxmlformats.org/officeDocument/2006/extended-properties' " w:xpath="/ns0:Properties[1]/ns0:Company[1]" w:storeItemID="{6668398D-A668-4E3E-A5EB-62B293D839F1}"/>
-                                    <w:text/>
-                                  </w:sdtPr>
-                                  <w:sdtContent>
-                                    <w:r>
-                                      <w:rPr>
-                                        <w:color w:val="5B9BD5" w:themeColor="accent1"/>
-                                      </w:rPr>
-                                      <w:t>Version 2.1</w:t>
-                                    </w:r>
-                                  </w:sdtContent>
-                                </w:sdt>
-                              </w:p>
-                              <w:p>
-                                <w:pPr>
-                                  <w:pStyle w:val="NoSpacing"/>
-                                  <w:jc w:val="right"/>
-                                  <w:rPr>
-                                    <w:caps/>
-                                    <w:color w:val="262626" w:themeColor="text1" w:themeTint="D9"/>
-                                    <w:sz w:val="20"/>
-                                    <w:szCs w:val="20"/>
-                                  </w:rPr>
-                                </w:pPr>
-                                <w:sdt>
-                                  <w:sdtPr>
-                                    <w:rPr>
-                                      <w:rFonts w:ascii="Times New Roman" w:hAnsi="Times New Roman" w:cs="Times New Roman"/>
-                                      <w:color w:val="5B9BD5" w:themeColor="accent1"/>
-                                    </w:rPr>
-                                    <w:alias w:val="Address"/>
-                                    <w:tag w:val=""/>
-                                    <w:id w:val="1526993153"/>
-                                    <w:dataBinding w:prefixMappings="xmlns:ns0='http://schemas.microsoft.com/office/2006/coverPageProps' " w:xpath="/ns0:CoverPageProperties[1]/ns0:CompanyAddress[1]" w:storeItemID="{55AF091B-3C7A-41E3-B477-F2FDAA23CFDA}"/>
-                                    <w:text/>
-                                  </w:sdtPr>
-                                  <w:sdtContent>
-                                    <w:r>
-                                      <w:rPr>
-                                        <w:rFonts w:ascii="Times New Roman" w:hAnsi="Times New Roman" w:cs="Times New Roman"/>
-                                        <w:color w:val="5B9BD5" w:themeColor="accent1"/>
-                                      </w:rPr>
-                                      <w:t>Department of Computer Science. University of Pretoria</w:t>
-                                    </w:r>
-                                  </w:sdtContent>
-                                </w:sdt>
-                                <w:r>
-                                  <w:rPr>
-                                    <w:color w:val="262626" w:themeColor="text1" w:themeTint="D9"/>
-                                    <w:sz w:val="20"/>
-                                    <w:szCs w:val="20"/>
-                                  </w:rPr>
-                                  <w:t xml:space="preserve"> </w:t>
-                                </w:r>
-                              </w:p>
-                            </w:txbxContent>
-                          </wps:txbx>
-                          <wps:bodyPr rot="0" spcFirstLastPara="0" vertOverflow="overflow" horzOverflow="overflow" vert="horz" wrap="square" lIns="0" tIns="0" rIns="0" bIns="0" numCol="1" spcCol="0" rtlCol="0" fromWordArt="0" anchor="b" anchorCtr="0" forceAA="0" compatLnSpc="1">
-                            <a:prstTxWarp prst="textNoShape">
-                              <a:avLst/>
-                            </a:prstTxWarp>
-                            <a:noAutofit/>
-                          </wps:bodyPr>
-                        </wps:wsp>
-                      </a:graphicData>
-                    </a:graphic>
-                    <wp14:sizeRelH relativeFrom="page">
-                      <wp14:pctWidth>73400</wp14:pctWidth>
-                    </wp14:sizeRelH>
-                    <wp14:sizeRelV relativeFrom="page">
-                      <wp14:pctHeight>8000</wp14:pctHeight>
-                    </wp14:sizeRelV>
-                  </wp:anchor>
-                </w:drawing>
-              </mc:Choice>
-              <mc:Fallback>
-                <w:pict>
-                  <v:shape w14:anchorId="1B186168" id="Text Box 112" o:spid="_x0000_s1030" type="#_x0000_t202" style="position:absolute;margin-left:0;margin-top:0;width:453pt;height:51.4pt;z-index:251661312;visibility:visible;mso-wrap-style:square;mso-width-percent:734;mso-height-percent:80;mso-left-percent:150;mso-top-percent:837;mso-wrap-distance-left:9pt;mso-wrap-distance-top:0;mso-wrap-distance-right:9pt;mso-wrap-distance-bottom:0;mso-position-horizontal-relative:page;mso-position-vertical-relative:page;mso-width-percent:734;mso-height-percent:80;mso-left-percent:150;mso-top-percent:837;mso-width-relative:page;mso-height-relative:page;v-text-anchor:bottom" o:gfxdata="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" filled="f" stroked="f" strokeweight=".5pt">
-                    <v:textbox inset="0,0,0,0">
-                      <w:txbxContent>
-                        <w:sdt>
-                          <w:sdtPr>
-                            <w:rPr>
-                              <w:caps/>
-                              <w:color w:val="262626" w:themeColor="text1" w:themeTint="D9"/>
-                              <w:sz w:val="28"/>
-                              <w:szCs w:val="28"/>
-                            </w:rPr>
-                            <w:alias w:val="Author"/>
-                            <w:tag w:val=""/>
-                            <w:id w:val="661510852"/>
-                            <w:dataBinding w:prefixMappings="xmlns:ns0='http://purl.org/dc/elements/1.1/' xmlns:ns1='http://schemas.openxmlformats.org/package/2006/metadata/core-properties' " w:xpath="/ns1:coreProperties[1]/ns0:creator[1]" w:storeItemID="{6C3C8BC8-F283-45AE-878A-BAB7291924A1}"/>
-                            <w:text/>
-                          </w:sdtPr>
-                          <w:sdtContent>
-                            <w:p>
-                              <w:pPr>
-                                <w:pStyle w:val="NoSpacing"/>
-                                <w:jc w:val="right"/>
-                                <w:rPr>
-                                  <w:caps/>
-                                  <w:color w:val="262626" w:themeColor="text1" w:themeTint="D9"/>
-                                  <w:sz w:val="28"/>
-                                  <w:szCs w:val="28"/>
-                                </w:rPr>
-                              </w:pPr>
-                              <w:r>
-                                <w:rPr>
-                                  <w:caps/>
-                                  <w:color w:val="262626" w:themeColor="text1" w:themeTint="D9"/>
-                                  <w:sz w:val="28"/>
-                                  <w:szCs w:val="28"/>
-                                  <w:lang w:val="en-ZA"/>
-                                </w:rPr>
-                                <w:t>CLIENT: DVT</w:t>
-                              </w:r>
-                            </w:p>
-                          </w:sdtContent>
-                        </w:sdt>
-                        <w:p>
-                          <w:pPr>
-                            <w:pStyle w:val="NoSpacing"/>
-                            <w:jc w:val="right"/>
-                            <w:rPr>
-                              <w:caps/>
-                              <w:color w:val="262626" w:themeColor="text1" w:themeTint="D9"/>
-                              <w:sz w:val="20"/>
-                              <w:szCs w:val="20"/>
-                            </w:rPr>
-                          </w:pPr>
-                          <w:sdt>
-                            <w:sdtPr>
-                              <w:rPr>
-                                <w:color w:val="5B9BD5" w:themeColor="accent1"/>
-                              </w:rPr>
-                              <w:alias w:val="Company"/>
-                              <w:tag w:val=""/>
-                              <w:id w:val="-343411256"/>
-                              <w:dataBinding w:prefixMappings="xmlns:ns0='http://schemas.openxmlformats.org/officeDocument/2006/extended-properties' " w:xpath="/ns0:Properties[1]/ns0:Company[1]" w:storeItemID="{6668398D-A668-4E3E-A5EB-62B293D839F1}"/>
-                              <w:text/>
-                            </w:sdtPr>
-                            <w:sdtContent>
-                              <w:r>
-                                <w:rPr>
-                                  <w:color w:val="5B9BD5" w:themeColor="accent1"/>
-                                </w:rPr>
-                                <w:t>Version 2.1</w:t>
-                              </w:r>
-                            </w:sdtContent>
-                          </w:sdt>
-                        </w:p>
-                        <w:p>
-                          <w:pPr>
-                            <w:pStyle w:val="NoSpacing"/>
-                            <w:jc w:val="right"/>
-                            <w:rPr>
-                              <w:caps/>
-                              <w:color w:val="262626" w:themeColor="text1" w:themeTint="D9"/>
-                              <w:sz w:val="20"/>
-                              <w:szCs w:val="20"/>
-                            </w:rPr>
-                          </w:pPr>
-                          <w:sdt>
-                            <w:sdtPr>
-                              <w:rPr>
-                                <w:rFonts w:ascii="Times New Roman" w:hAnsi="Times New Roman" w:cs="Times New Roman"/>
-                                <w:color w:val="5B9BD5" w:themeColor="accent1"/>
-                              </w:rPr>
-                              <w:alias w:val="Address"/>
-                              <w:tag w:val=""/>
-                              <w:id w:val="1526993153"/>
-                              <w:dataBinding w:prefixMappings="xmlns:ns0='http://schemas.microsoft.com/office/2006/coverPageProps' " w:xpath="/ns0:CoverPageProperties[1]/ns0:CompanyAddress[1]" w:storeItemID="{55AF091B-3C7A-41E3-B477-F2FDAA23CFDA}"/>
-                              <w:text/>
-                            </w:sdtPr>
-                            <w:sdtContent>
-                              <w:r>
-                                <w:rPr>
-                                  <w:rFonts w:ascii="Times New Roman" w:hAnsi="Times New Roman" w:cs="Times New Roman"/>
-                                  <w:color w:val="5B9BD5" w:themeColor="accent1"/>
-                                </w:rPr>
-                                <w:t>Department of Computer Science. University of Pretoria</w:t>
-                              </w:r>
-                            </w:sdtContent>
-                          </w:sdt>
-                          <w:r>
-                            <w:rPr>
-                              <w:color w:val="262626" w:themeColor="text1" w:themeTint="D9"/>
-                              <w:sz w:val="20"/>
-                              <w:szCs w:val="20"/>
-                            </w:rPr>
-                            <w:t xml:space="preserve"> </w:t>
-                          </w:r>
-                        </w:p>
-                      </w:txbxContent>
-                    </v:textbox>
-                    <w10:wrap type="square" anchorx="page" anchory="page"/>
-                  </v:shape>
-                </w:pict>
-              </mc:Fallback>
-            </mc:AlternateContent>
-          </w:r>
-          <w:r>
-            <w:rPr>
-              <w:noProof/>
-              <w:lang w:eastAsia="en-ZA"/>
-            </w:rPr>
-            <mc:AlternateContent>
-              <mc:Choice Requires="wpg">
-                <w:drawing>
-                  <wp:anchor distT="0" distB="0" distL="114300" distR="114300" simplePos="0" relativeHeight="251659264" behindDoc="0" locked="0" layoutInCell="1" allowOverlap="1" wp14:anchorId="34CC4522" wp14:editId="1B85072A">
-                    <wp:simplePos x="0" y="0"/>
-                    <mc:AlternateContent>
-                      <mc:Choice Requires="wp14">
-                        <wp:positionH relativeFrom="page">
-                          <wp14:pctPosHOffset>4500</wp14:pctPosHOffset>
-                        </wp:positionH>
-                      </mc:Choice>
-                      <mc:Fallback>
-                        <wp:positionH relativeFrom="page">
-                          <wp:posOffset>339725</wp:posOffset>
-                        </wp:positionH>
-                      </mc:Fallback>
-                    </mc:AlternateContent>
-                    <wp:positionV relativeFrom="page">
-                      <wp:align>center</wp:align>
-                    </wp:positionV>
-                    <wp:extent cx="228600" cy="9144000"/>
-                    <wp:effectExtent l="0" t="0" r="3175" b="635"/>
-                    <wp:wrapNone/>
-                    <wp:docPr id="114" name="Group 114"/>
-                    <wp:cNvGraphicFramePr/>
-                    <a:graphic xmlns:a="http://schemas.openxmlformats.org/drawingml/2006/main">
-                      <a:graphicData uri="http://schemas.microsoft.com/office/word/2010/wordprocessingGroup">
-                        <wpg:wgp>
-                          <wpg:cNvGrpSpPr/>
-                          <wpg:grpSpPr>
-                            <a:xfrm>
-                              <a:off x="0" y="0"/>
-                              <a:ext cx="228600" cy="9144000"/>
-                              <a:chOff x="0" y="0"/>
-                              <a:chExt cx="228600" cy="9144000"/>
-                            </a:xfrm>
-                          </wpg:grpSpPr>
-                          <wps:wsp>
-                            <wps:cNvPr id="115" name="Rectangle 115"/>
-                            <wps:cNvSpPr/>
-                            <wps:spPr>
-                              <a:xfrm>
-                                <a:off x="0" y="0"/>
-                                <a:ext cx="228600" cy="8782050"/>
-                              </a:xfrm>
-                              <a:prstGeom prst="rect">
-                                <a:avLst/>
-                              </a:prstGeom>
-                              <a:solidFill>
-                                <a:schemeClr val="accent2"/>
-                              </a:solidFill>
-                              <a:ln>
-                                <a:noFill/>
-                              </a:ln>
-                            </wps:spPr>
-                            <wps:style>
-                              <a:lnRef idx="2">
-                                <a:schemeClr val="accent1">
-                                  <a:shade val="50000"/>
-                                </a:schemeClr>
-                              </a:lnRef>
-                              <a:fillRef idx="1">
-                                <a:schemeClr val="accent1"/>
-                              </a:fillRef>
-                              <a:effectRef idx="0">
-                                <a:schemeClr val="accent1"/>
-                              </a:effectRef>
-                              <a:fontRef idx="minor">
-                                <a:schemeClr val="lt1"/>
-                              </a:fontRef>
-                            </wps:style>
-                            <wps:bodyPr rot="0" spcFirstLastPara="0" vertOverflow="overflow" horzOverflow="overflow" vert="horz" wrap="square" lIns="91440" tIns="45720" rIns="91440" bIns="45720" numCol="1" spcCol="0" rtlCol="0" fromWordArt="0" anchor="ctr" anchorCtr="0" forceAA="0" compatLnSpc="1">
-                              <a:prstTxWarp prst="textNoShape">
-                                <a:avLst/>
-                              </a:prstTxWarp>
-                              <a:noAutofit/>
-                            </wps:bodyPr>
-                          </wps:wsp>
-                          <wps:wsp>
-                            <wps:cNvPr id="116" name="Rectangle 116"/>
-                            <wps:cNvSpPr>
-                              <a:spLocks noChangeAspect="1"/>
-                            </wps:cNvSpPr>
-                            <wps:spPr>
-                              <a:xfrm>
-                                <a:off x="0" y="8915400"/>
-                                <a:ext cx="228600" cy="228600"/>
-                              </a:xfrm>
-                              <a:prstGeom prst="rect">
-                                <a:avLst/>
-                              </a:prstGeom>
-                              <a:solidFill>
-                                <a:schemeClr val="accent1"/>
-                              </a:solidFill>
-                              <a:ln>
-                                <a:noFill/>
-                              </a:ln>
-                            </wps:spPr>
-                            <wps:style>
-                              <a:lnRef idx="2">
-                                <a:schemeClr val="accent1">
-                                  <a:shade val="50000"/>
-                                </a:schemeClr>
-                              </a:lnRef>
-                              <a:fillRef idx="1">
-                                <a:schemeClr val="accent1"/>
-                              </a:fillRef>
-                              <a:effectRef idx="0">
-                                <a:schemeClr val="accent1"/>
-                              </a:effectRef>
-                              <a:fontRef idx="minor">
-                                <a:schemeClr val="lt1"/>
-                              </a:fontRef>
-                            </wps:style>
-                            <wps:bodyPr rot="0" spcFirstLastPara="0" vertOverflow="overflow" horzOverflow="overflow" vert="horz" wrap="square" lIns="91440" tIns="45720" rIns="91440" bIns="45720" numCol="1" spcCol="0" rtlCol="0" fromWordArt="0" anchor="ctr" anchorCtr="0" forceAA="0" compatLnSpc="1">
-                              <a:prstTxWarp prst="textNoShape">
-                                <a:avLst/>
-                              </a:prstTxWarp>
-                              <a:noAutofit/>
-                            </wps:bodyPr>
-                          </wps:wsp>
-                        </wpg:wgp>
-                      </a:graphicData>
-                    </a:graphic>
-                    <wp14:sizeRelH relativeFrom="page">
-                      <wp14:pctWidth>2900</wp14:pctWidth>
-                    </wp14:sizeRelH>
-                    <wp14:sizeRelV relativeFrom="page">
-                      <wp14:pctHeight>90900</wp14:pctHeight>
-                    </wp14:sizeRelV>
-                  </wp:anchor>
-                </w:drawing>
-              </mc:Choice>
-              <mc:Fallback>
-                <w:pict>
-                  <v:group w14:anchorId="66D3A366" id="Group 114" o:spid="_x0000_s1026" style="position:absolute;margin-left:0;margin-top:0;width:18pt;height:10in;z-index:251659264;mso-width-percent:29;mso-height-percent:909;mso-left-percent:45;mso-position-horizontal-relative:page;mso-position-vertical:center;mso-position-vertical-relative:page;mso-width-percent:29;mso-height-percent:909;mso-left-percent:45" coordsize="2286,91440" o:gfxdata="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">
-                    <v:rect id="Rectangle 115" o:spid="_x0000_s1027" style="position:absolute;width:2286;height:87820;visibility:visible;mso-wrap-style:square;v-text-anchor:middle" o:gfxdata="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" fillcolor="#ed7d31 [3205]" stroked="f" strokeweight="1pt"/>
-                    <v:rect id="Rectangle 116" o:spid="_x0000_s1028" style="position:absolute;top:89154;width:2286;height:2286;visibility:visible;mso-wrap-style:square;v-text-anchor:middle" o:gfxdata="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" fillcolor="#5b9bd5 [3204]" stroked="f" strokeweight="1pt">
-                      <v:path arrowok="t"/>
-                      <o:lock v:ext="edit" aspectratio="t"/>
-                    </v:rect>
-                    <w10:wrap anchorx="page" anchory="page"/>
-                  </v:group>
+                  <v:line w14:anchorId="519D1C24" id="Straight Connector 101" o:spid="_x0000_s1026" style="position:absolute;z-index:251666432;visibility:visible;mso-wrap-style:square;mso-width-percent:0;mso-height-percent:0;mso-wrap-distance-left:9pt;mso-wrap-distance-top:0;mso-wrap-distance-right:9pt;mso-wrap-distance-bottom:0;mso-position-horizontal:absolute;mso-position-horizontal-relative:margin;mso-position-vertical:absolute;mso-position-vertical-relative:text;mso-width-percent:0;mso-height-percent:0;mso-width-relative:margin;mso-height-relative:margin" from="-17.25pt,584.55pt" to="467pt,584.55pt" o:gfxdata="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" strokecolor="#5b9bd5 [3204]" strokeweight=".5pt">
+                    <v:stroke joinstyle="miter"/>
+                    <w10:wrap anchorx="margin"/>
+                  </v:line>
                 </w:pict>
               </mc:Fallback>
             </mc:AlternateContent>
@@ -7378,6 +6882,7 @@
           <w:id w:val="-813562029"/>
           <w:citation/>
         </w:sdtPr>
+        <w:sdtEndPr/>
         <w:sdtContent>
           <w:r>
             <w:fldChar w:fldCharType="begin"/>
@@ -7445,6 +6950,7 @@
           <w:id w:val="1360386491"/>
           <w:citation/>
         </w:sdtPr>
+        <w:sdtEndPr/>
         <w:sdtContent>
           <w:r>
             <w:fldChar w:fldCharType="begin"/>
@@ -7496,6 +7002,7 @@
           <w:id w:val="-1501189614"/>
           <w:citation/>
         </w:sdtPr>
+        <w:sdtEndPr/>
         <w:sdtContent>
           <w:r>
             <w:fldChar w:fldCharType="begin"/>
@@ -7997,7 +7504,7 @@
                           <pic:cNvPicPr/>
                         </pic:nvPicPr>
                         <pic:blipFill>
-                          <a:blip r:embed="rId12">
+                          <a:blip r:embed="rId13">
                             <a:extLst>
                               <a:ext uri="{28A0092B-C50C-407E-A947-70E740481C1C}">
                                 <a14:useLocalDpi xmlns:a14="http://schemas.microsoft.com/office/drawing/2010/main" val="0"/>
@@ -8113,7 +7620,7 @@
           </mc:Choice>
           <mc:Fallback>
             <w:pict>
-              <v:group w14:anchorId="2385CC8F" id="Group 6" o:spid="_x0000_s1031" style="width:363.3pt;height:510.85pt;mso-position-horizontal-relative:char;mso-position-vertical-relative:line" coordsize="46137,64878" o:gfxdata="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">
+              <v:group w14:anchorId="2385CC8F" id="Group 6" o:spid="_x0000_s1029" style="width:363.3pt;height:510.85pt;mso-position-horizontal-relative:char;mso-position-vertical-relative:line" coordsize="46137,64878" o:gfxdata="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">
                 <v:shapetype id="_x0000_t75" coordsize="21600,21600" o:spt="75" o:preferrelative="t" path="m@4@5l@4@11@9@11@9@5xe" filled="f" stroked="f">
                   <v:stroke joinstyle="miter"/>
                   <v:formulas>
@@ -8133,14 +7640,14 @@
                   <v:path o:extrusionok="f" gradientshapeok="t" o:connecttype="rect"/>
                   <o:lock v:ext="edit" aspectratio="t"/>
                 </v:shapetype>
-                <v:shape id="Picture 28" o:spid="_x0000_s1032" type="#_x0000_t75" style="position:absolute;left:-9370;top:9370;width:64878;height:46137;rotation:90;visibility:visible;mso-wrap-style:square" o:gfxdata="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">
-                  <v:imagedata r:id="rId13" o:title=""/>
+                <v:shape id="Picture 28" o:spid="_x0000_s1030" type="#_x0000_t75" style="position:absolute;left:-9370;top:9370;width:64878;height:46137;rotation:90;visibility:visible;mso-wrap-style:square" o:gfxdata="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">
+                  <v:imagedata r:id="rId14" o:title=""/>
                 </v:shape>
-                <v:roundrect id="Rounded Rectangle 29" o:spid="_x0000_s1033" style="position:absolute;left:23068;top:2596;width:21831;height:16994;visibility:visible;mso-wrap-style:square;v-text-anchor:middle" arcsize="10923f" o:gfxdata="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" fillcolor="#7030a0" strokecolor="#7030a0" strokeweight="1pt">
+                <v:roundrect id="Rounded Rectangle 29" o:spid="_x0000_s1031" style="position:absolute;left:23068;top:2596;width:21831;height:16994;visibility:visible;mso-wrap-style:square;v-text-anchor:middle" arcsize="10923f" o:gfxdata="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" fillcolor="#7030a0" strokecolor="#7030a0" strokeweight="1pt">
                   <v:fill opacity="10537f"/>
                   <v:stroke joinstyle="miter"/>
                 </v:roundrect>
-                <v:shape id="TextBox 5" o:spid="_x0000_s1034" type="#_x0000_t202" style="position:absolute;left:33510;top:6274;width:11389;height:5848;visibility:visible;mso-wrap-style:square;v-text-anchor:top" o:gfxdata="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" filled="f" stroked="f">
+                <v:shape id="TextBox 5" o:spid="_x0000_s1032" type="#_x0000_t202" style="position:absolute;left:33510;top:6274;width:11389;height:5848;visibility:visible;mso-wrap-style:square;v-text-anchor:top" o:gfxdata="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" filled="f" stroked="f">
                   <v:textbox style="mso-fit-shape-to-text:t">
                     <w:txbxContent>
                       <w:p>
@@ -8178,14 +7685,27 @@
       <w:r>
         <w:t xml:space="preserve">Figure </w:t>
       </w:r>
-      <w:fldSimple w:instr=" SEQ Figure \* ARABIC ">
-        <w:r>
-          <w:rPr>
-            <w:noProof/>
-          </w:rPr>
-          <w:t>1</w:t>
-        </w:r>
-      </w:fldSimple>
+      <w:r>
+        <w:fldChar w:fldCharType="begin"/>
+      </w:r>
+      <w:r>
+        <w:instrText xml:space="preserve"> SEQ Figure \* ARABIC </w:instrText>
+      </w:r>
+      <w:r>
+        <w:fldChar w:fldCharType="separate"/>
+      </w:r>
+      <w:r>
+        <w:rPr>
+          <w:noProof/>
+        </w:rPr>
+        <w:t>1</w:t>
+      </w:r>
+      <w:r>
+        <w:rPr>
+          <w:noProof/>
+        </w:rPr>
+        <w:fldChar w:fldCharType="end"/>
+      </w:r>
       <w:r>
         <w:t xml:space="preserve">  - </w:t>
       </w:r>
@@ -8265,14 +7785,12 @@
         <w:pStyle w:val="LHBlock"/>
         <w:jc w:val="both"/>
         <w:rPr>
-          <w:i/>
           <w:szCs w:val="22"/>
           <w:lang w:val="en-ZA"/>
         </w:rPr>
       </w:pPr>
       <w:r>
         <w:rPr>
-          <w:i/>
           <w:szCs w:val="22"/>
           <w:lang w:val="en-ZA"/>
         </w:rPr>
@@ -8280,7 +7798,6 @@
       </w:r>
       <w:r>
         <w:rPr>
-          <w:i/>
           <w:szCs w:val="22"/>
           <w:lang w:val="en-ZA"/>
         </w:rPr>
@@ -8296,14 +7813,12 @@
         </w:numPr>
         <w:jc w:val="both"/>
         <w:rPr>
-          <w:i/>
           <w:szCs w:val="22"/>
           <w:lang w:val="en-ZA"/>
         </w:rPr>
       </w:pPr>
       <w:r>
         <w:rPr>
-          <w:i/>
           <w:szCs w:val="22"/>
           <w:lang w:val="en-ZA"/>
         </w:rPr>
@@ -8311,7 +7826,6 @@
       </w:r>
       <w:r>
         <w:rPr>
-          <w:i/>
           <w:szCs w:val="22"/>
           <w:lang w:val="en-ZA"/>
         </w:rPr>
@@ -8319,7 +7833,6 @@
       </w:r>
       <w:r>
         <w:rPr>
-          <w:i/>
           <w:szCs w:val="22"/>
           <w:lang w:val="en-ZA"/>
         </w:rPr>
@@ -8327,7 +7840,6 @@
       </w:r>
       <w:r>
         <w:rPr>
-          <w:i/>
           <w:szCs w:val="22"/>
           <w:lang w:val="en-ZA"/>
         </w:rPr>
@@ -8343,14 +7855,12 @@
         </w:numPr>
         <w:jc w:val="both"/>
         <w:rPr>
-          <w:i/>
           <w:szCs w:val="22"/>
           <w:lang w:val="en-ZA"/>
         </w:rPr>
       </w:pPr>
       <w:r>
         <w:rPr>
-          <w:i/>
           <w:szCs w:val="22"/>
           <w:lang w:val="en-ZA"/>
         </w:rPr>
@@ -8358,7 +7868,6 @@
       </w:r>
       <w:r>
         <w:rPr>
-          <w:i/>
           <w:szCs w:val="22"/>
           <w:lang w:val="en-ZA"/>
         </w:rPr>
@@ -8366,7 +7875,6 @@
       </w:r>
       <w:r>
         <w:rPr>
-          <w:i/>
           <w:szCs w:val="22"/>
           <w:lang w:val="en-ZA"/>
         </w:rPr>
@@ -8374,7 +7882,6 @@
       </w:r>
       <w:r>
         <w:rPr>
-          <w:i/>
           <w:szCs w:val="22"/>
           <w:lang w:val="en-ZA"/>
         </w:rPr>
@@ -8390,14 +7897,12 @@
         </w:numPr>
         <w:jc w:val="both"/>
         <w:rPr>
-          <w:i/>
           <w:szCs w:val="22"/>
           <w:lang w:val="en-ZA"/>
         </w:rPr>
       </w:pPr>
       <w:r>
         <w:rPr>
-          <w:i/>
           <w:szCs w:val="22"/>
           <w:lang w:val="en-ZA"/>
         </w:rPr>
@@ -8405,31 +7910,13 @@
       </w:r>
       <w:r>
         <w:rPr>
-          <w:i/>
           <w:szCs w:val="22"/>
           <w:lang w:val="en-ZA"/>
         </w:rPr>
-        <w:t xml:space="preserve"> (as </w:t>
-      </w:r>
-      <w:r>
-        <w:rPr>
-          <w:i/>
-          <w:szCs w:val="22"/>
-          <w:lang w:val="en-ZA"/>
-        </w:rPr>
-        <w:t>a score out of 10 with one decimal place</w:t>
-      </w:r>
-      <w:r>
-        <w:rPr>
-          <w:i/>
-          <w:szCs w:val="22"/>
-          <w:lang w:val="en-ZA"/>
-        </w:rPr>
-        <w:t>)</w:t>
-      </w:r>
-      <w:r>
-        <w:rPr>
-          <w:i/>
+        <w:t xml:space="preserve"> (as a score out of 10 with one decimal place)</w:t>
+      </w:r>
+      <w:r>
+        <w:rPr>
           <w:szCs w:val="22"/>
           <w:lang w:val="en-ZA"/>
         </w:rPr>
@@ -8445,38 +7932,19 @@
         </w:numPr>
         <w:jc w:val="both"/>
         <w:rPr>
-          <w:i/>
           <w:szCs w:val="22"/>
           <w:lang w:val="en-ZA"/>
         </w:rPr>
       </w:pPr>
       <w:r>
         <w:rPr>
-          <w:i/>
           <w:szCs w:val="22"/>
           <w:lang w:val="en-ZA"/>
         </w:rPr>
-        <w:t xml:space="preserve">The app should </w:t>
-      </w:r>
-      <w:r>
-        <w:rPr>
-          <w:i/>
-          <w:szCs w:val="22"/>
-          <w:lang w:val="en-ZA"/>
-        </w:rPr>
-        <w:t xml:space="preserve">use </w:t>
-      </w:r>
-      <w:r>
-        <w:rPr>
-          <w:i/>
-          <w:szCs w:val="22"/>
-          <w:lang w:val="en-ZA"/>
-        </w:rPr>
-        <w:t>the sensors embedded in the mobile device, such as the GPS and accelerometer to determine different measures of driving safety</w:t>
-      </w:r>
-      <w:r>
-        <w:rPr>
-          <w:i/>
+        <w:t>The app should use the sensors embedded in the mobile device, such as the GPS and accelerometer to determine different measures of driving safety</w:t>
+      </w:r>
+      <w:r>
+        <w:rPr>
           <w:szCs w:val="22"/>
           <w:lang w:val="en-ZA"/>
         </w:rPr>
@@ -8492,14 +7960,12 @@
         </w:numPr>
         <w:jc w:val="both"/>
         <w:rPr>
-          <w:i/>
           <w:szCs w:val="22"/>
           <w:lang w:val="en-ZA"/>
         </w:rPr>
       </w:pPr>
       <w:r>
         <w:rPr>
-          <w:i/>
           <w:szCs w:val="22"/>
           <w:lang w:val="en-ZA"/>
         </w:rPr>
@@ -8507,7 +7973,6 @@
       </w:r>
       <w:r>
         <w:rPr>
-          <w:i/>
           <w:szCs w:val="22"/>
           <w:lang w:val="en-ZA"/>
         </w:rPr>
@@ -8515,7 +7980,6 @@
       </w:r>
       <w:r>
         <w:rPr>
-          <w:i/>
           <w:szCs w:val="22"/>
           <w:lang w:val="en-ZA"/>
         </w:rPr>
@@ -8523,7 +7987,6 @@
       </w:r>
       <w:r>
         <w:rPr>
-          <w:i/>
           <w:szCs w:val="22"/>
           <w:lang w:val="en-ZA"/>
         </w:rPr>
@@ -8531,7 +7994,6 @@
       </w:r>
       <w:r>
         <w:rPr>
-          <w:i/>
           <w:szCs w:val="22"/>
           <w:lang w:val="en-ZA"/>
         </w:rPr>
@@ -8539,7 +8001,6 @@
       </w:r>
       <w:r>
         <w:rPr>
-          <w:i/>
           <w:szCs w:val="22"/>
           <w:lang w:val="en-ZA"/>
         </w:rPr>
@@ -8547,7 +8008,6 @@
       </w:r>
       <w:r>
         <w:rPr>
-          <w:i/>
           <w:szCs w:val="22"/>
           <w:lang w:val="en-ZA"/>
         </w:rPr>
@@ -8555,7 +8015,6 @@
       </w:r>
       <w:r>
         <w:rPr>
-          <w:i/>
           <w:szCs w:val="22"/>
           <w:lang w:val="en-ZA"/>
         </w:rPr>
@@ -8563,7 +8022,6 @@
       </w:r>
       <w:r>
         <w:rPr>
-          <w:i/>
           <w:szCs w:val="22"/>
           <w:lang w:val="en-ZA"/>
         </w:rPr>
@@ -8571,7 +8029,6 @@
       </w:r>
       <w:r>
         <w:rPr>
-          <w:i/>
           <w:szCs w:val="22"/>
           <w:lang w:val="en-ZA"/>
         </w:rPr>
@@ -8579,7 +8036,6 @@
       </w:r>
       <w:r>
         <w:rPr>
-          <w:i/>
           <w:szCs w:val="22"/>
           <w:lang w:val="en-ZA"/>
         </w:rPr>
@@ -8595,14 +8051,12 @@
         </w:numPr>
         <w:jc w:val="both"/>
         <w:rPr>
-          <w:i/>
           <w:szCs w:val="22"/>
           <w:lang w:val="en-ZA"/>
         </w:rPr>
       </w:pPr>
       <w:r>
         <w:rPr>
-          <w:i/>
           <w:szCs w:val="22"/>
           <w:lang w:val="en-ZA"/>
         </w:rPr>
@@ -8620,14 +8074,12 @@
         <w:ind w:left="714" w:hanging="357"/>
         <w:jc w:val="both"/>
         <w:rPr>
-          <w:i/>
           <w:szCs w:val="22"/>
           <w:lang w:val="en-ZA"/>
         </w:rPr>
       </w:pPr>
       <w:r>
         <w:rPr>
-          <w:i/>
           <w:szCs w:val="22"/>
           <w:lang w:val="en-ZA"/>
         </w:rPr>
@@ -8635,7 +8087,6 @@
       </w:r>
       <w:r>
         <w:rPr>
-          <w:i/>
           <w:szCs w:val="22"/>
           <w:lang w:val="en-ZA"/>
         </w:rPr>
@@ -8653,14 +8104,12 @@
         <w:ind w:left="714" w:hanging="357"/>
         <w:jc w:val="both"/>
         <w:rPr>
-          <w:i/>
           <w:szCs w:val="22"/>
           <w:lang w:val="en-ZA"/>
         </w:rPr>
       </w:pPr>
       <w:r>
         <w:rPr>
-          <w:i/>
           <w:szCs w:val="22"/>
           <w:lang w:val="en-ZA"/>
         </w:rPr>
@@ -8668,7 +8117,6 @@
       </w:r>
       <w:r>
         <w:rPr>
-          <w:i/>
           <w:szCs w:val="22"/>
           <w:lang w:val="en-ZA"/>
         </w:rPr>
@@ -8686,14 +8134,12 @@
         <w:ind w:left="714" w:hanging="357"/>
         <w:jc w:val="both"/>
         <w:rPr>
-          <w:i/>
           <w:szCs w:val="22"/>
           <w:lang w:val="en-ZA"/>
         </w:rPr>
       </w:pPr>
       <w:r>
         <w:rPr>
-          <w:i/>
           <w:szCs w:val="22"/>
           <w:lang w:val="en-ZA"/>
         </w:rPr>
@@ -8701,7 +8147,6 @@
       </w:r>
       <w:r>
         <w:rPr>
-          <w:i/>
           <w:szCs w:val="22"/>
           <w:lang w:val="en-ZA"/>
         </w:rPr>
@@ -8719,14 +8164,12 @@
         <w:ind w:left="714" w:hanging="357"/>
         <w:jc w:val="both"/>
         <w:rPr>
-          <w:i/>
           <w:szCs w:val="22"/>
           <w:lang w:val="en-ZA"/>
         </w:rPr>
       </w:pPr>
       <w:r>
         <w:rPr>
-          <w:i/>
           <w:szCs w:val="22"/>
           <w:lang w:val="en-ZA"/>
         </w:rPr>
@@ -8734,7 +8177,6 @@
       </w:r>
       <w:r>
         <w:rPr>
-          <w:i/>
           <w:szCs w:val="22"/>
           <w:lang w:val="en-ZA"/>
         </w:rPr>
@@ -9013,14 +8455,27 @@
       <w:r>
         <w:t xml:space="preserve">Table </w:t>
       </w:r>
-      <w:fldSimple w:instr=" SEQ Figure \* ARABIC ">
-        <w:r>
-          <w:rPr>
-            <w:noProof/>
-          </w:rPr>
-          <w:t>2</w:t>
-        </w:r>
-      </w:fldSimple>
+      <w:r>
+        <w:fldChar w:fldCharType="begin"/>
+      </w:r>
+      <w:r>
+        <w:instrText xml:space="preserve"> SEQ Figure \* ARABIC </w:instrText>
+      </w:r>
+      <w:r>
+        <w:fldChar w:fldCharType="separate"/>
+      </w:r>
+      <w:r>
+        <w:rPr>
+          <w:noProof/>
+        </w:rPr>
+        <w:t>2</w:t>
+      </w:r>
+      <w:r>
+        <w:rPr>
+          <w:noProof/>
+        </w:rPr>
+        <w:fldChar w:fldCharType="end"/>
+      </w:r>
       <w:r>
         <w:t xml:space="preserve"> - Use Case Prioritisation of the DVT DriveStats Application</w:t>
       </w:r>
@@ -9059,6 +8514,7 @@
           <w:id w:val="-1604260606"/>
           <w:citation/>
         </w:sdtPr>
+        <w:sdtEndPr/>
         <w:sdtContent>
           <w:r>
             <w:fldChar w:fldCharType="begin"/>
@@ -9329,7 +8785,7 @@
                     </pic:cNvPicPr>
                   </pic:nvPicPr>
                   <pic:blipFill>
-                    <a:blip r:embed="rId14">
+                    <a:blip r:embed="rId15">
                       <a:extLst>
                         <a:ext uri="{28A0092B-C50C-407E-A947-70E740481C1C}">
                           <a14:useLocalDpi xmlns:a14="http://schemas.microsoft.com/office/drawing/2010/main" val="0"/>
@@ -9374,14 +8830,27 @@
       <w:r>
         <w:t xml:space="preserve">Figure </w:t>
       </w:r>
-      <w:fldSimple w:instr=" SEQ Figure \* ARABIC ">
-        <w:r>
-          <w:rPr>
-            <w:noProof/>
-          </w:rPr>
-          <w:t>3</w:t>
-        </w:r>
-      </w:fldSimple>
+      <w:r>
+        <w:fldChar w:fldCharType="begin"/>
+      </w:r>
+      <w:r>
+        <w:instrText xml:space="preserve"> SEQ Figure \* ARABIC </w:instrText>
+      </w:r>
+      <w:r>
+        <w:fldChar w:fldCharType="separate"/>
+      </w:r>
+      <w:r>
+        <w:rPr>
+          <w:noProof/>
+        </w:rPr>
+        <w:t>3</w:t>
+      </w:r>
+      <w:r>
+        <w:rPr>
+          <w:noProof/>
+        </w:rPr>
+        <w:fldChar w:fldCharType="end"/>
+      </w:r>
       <w:r>
         <w:t>- User Registration use case diagram</w:t>
       </w:r>
@@ -9490,7 +8959,7 @@
                     </pic:cNvPicPr>
                   </pic:nvPicPr>
                   <pic:blipFill>
-                    <a:blip r:embed="rId15">
+                    <a:blip r:embed="rId16">
                       <a:extLst>
                         <a:ext uri="{28A0092B-C50C-407E-A947-70E740481C1C}">
                           <a14:useLocalDpi xmlns:a14="http://schemas.microsoft.com/office/drawing/2010/main" val="0"/>
@@ -9535,14 +9004,27 @@
       <w:r>
         <w:t xml:space="preserve">Figure </w:t>
       </w:r>
-      <w:fldSimple w:instr=" SEQ Figure \* ARABIC ">
-        <w:r>
-          <w:rPr>
-            <w:noProof/>
-          </w:rPr>
-          <w:t>4</w:t>
-        </w:r>
-      </w:fldSimple>
+      <w:r>
+        <w:fldChar w:fldCharType="begin"/>
+      </w:r>
+      <w:r>
+        <w:instrText xml:space="preserve"> SEQ Figure \* ARABIC </w:instrText>
+      </w:r>
+      <w:r>
+        <w:fldChar w:fldCharType="separate"/>
+      </w:r>
+      <w:r>
+        <w:rPr>
+          <w:noProof/>
+        </w:rPr>
+        <w:t>4</w:t>
+      </w:r>
+      <w:r>
+        <w:rPr>
+          <w:noProof/>
+        </w:rPr>
+        <w:fldChar w:fldCharType="end"/>
+      </w:r>
       <w:r>
         <w:t>- User Registration service contract</w:t>
       </w:r>
@@ -9645,7 +9127,7 @@
                     </pic:cNvPicPr>
                   </pic:nvPicPr>
                   <pic:blipFill>
-                    <a:blip r:embed="rId16">
+                    <a:blip r:embed="rId17">
                       <a:extLst>
                         <a:ext uri="{28A0092B-C50C-407E-A947-70E740481C1C}">
                           <a14:useLocalDpi xmlns:a14="http://schemas.microsoft.com/office/drawing/2010/main" val="0"/>
@@ -9690,14 +9172,27 @@
       <w:r>
         <w:t xml:space="preserve">Figure </w:t>
       </w:r>
-      <w:fldSimple w:instr=" SEQ Figure \* ARABIC ">
-        <w:r>
-          <w:rPr>
-            <w:noProof/>
-          </w:rPr>
-          <w:t>5</w:t>
-        </w:r>
-      </w:fldSimple>
+      <w:r>
+        <w:fldChar w:fldCharType="begin"/>
+      </w:r>
+      <w:r>
+        <w:instrText xml:space="preserve"> SEQ Figure \* ARABIC </w:instrText>
+      </w:r>
+      <w:r>
+        <w:fldChar w:fldCharType="separate"/>
+      </w:r>
+      <w:r>
+        <w:rPr>
+          <w:noProof/>
+        </w:rPr>
+        <w:t>5</w:t>
+      </w:r>
+      <w:r>
+        <w:rPr>
+          <w:noProof/>
+        </w:rPr>
+        <w:fldChar w:fldCharType="end"/>
+      </w:r>
       <w:r>
         <w:t xml:space="preserve"> User Registration process specification</w:t>
       </w:r>
@@ -9809,7 +9304,14 @@
           <w:sz w:val="24"/>
           <w:szCs w:val="24"/>
         </w:rPr>
-        <w:t>drivestats</w:t>
+        <w:t>D</w:t>
+      </w:r>
+      <w:r>
+        <w:rPr>
+          <w:sz w:val="24"/>
+          <w:szCs w:val="24"/>
+        </w:rPr>
+        <w:t>rivestats</w:t>
       </w:r>
       <w:proofErr w:type="spellEnd"/>
       <w:r>
@@ -9927,8 +9429,8 @@
         </w:rPr>
         <w:drawing>
           <wp:inline distT="0" distB="0" distL="0" distR="0" wp14:anchorId="7A75AFE5" wp14:editId="0FE9D809">
-            <wp:extent cx="3343046" cy="2152945"/>
-            <wp:effectExtent l="0" t="0" r="0" b="0"/>
+            <wp:extent cx="5915025" cy="3809317"/>
+            <wp:effectExtent l="0" t="0" r="0" b="1270"/>
             <wp:docPr id="17" name="Picture 17" descr="LoginuseCase"/>
             <wp:cNvGraphicFramePr>
               <a:graphicFrameLocks xmlns:a="http://schemas.openxmlformats.org/drawingml/2006/main" noChangeAspect="1"/>
@@ -9943,7 +9445,7 @@
                     </pic:cNvPicPr>
                   </pic:nvPicPr>
                   <pic:blipFill>
-                    <a:blip r:embed="rId17" cstate="print">
+                    <a:blip r:embed="rId18" cstate="print">
                       <a:extLst>
                         <a:ext uri="{28A0092B-C50C-407E-A947-70E740481C1C}">
                           <a14:useLocalDpi xmlns:a14="http://schemas.microsoft.com/office/drawing/2010/main" val="0"/>
@@ -9958,7 +9460,7 @@
                   <pic:spPr bwMode="auto">
                     <a:xfrm>
                       <a:off x="0" y="0"/>
-                      <a:ext cx="3356610" cy="2161680"/>
+                      <a:ext cx="5956599" cy="3836091"/>
                     </a:xfrm>
                     <a:prstGeom prst="rect">
                       <a:avLst/>
@@ -9984,14 +9486,27 @@
       <w:r>
         <w:t xml:space="preserve">Figure </w:t>
       </w:r>
-      <w:fldSimple w:instr=" SEQ Figure \* ARABIC ">
-        <w:r>
-          <w:rPr>
-            <w:noProof/>
-          </w:rPr>
-          <w:t>6</w:t>
-        </w:r>
-      </w:fldSimple>
+      <w:r>
+        <w:fldChar w:fldCharType="begin"/>
+      </w:r>
+      <w:r>
+        <w:instrText xml:space="preserve"> SEQ Figure \* ARABIC </w:instrText>
+      </w:r>
+      <w:r>
+        <w:fldChar w:fldCharType="separate"/>
+      </w:r>
+      <w:r>
+        <w:rPr>
+          <w:noProof/>
+        </w:rPr>
+        <w:t>6</w:t>
+      </w:r>
+      <w:r>
+        <w:rPr>
+          <w:noProof/>
+        </w:rPr>
+        <w:fldChar w:fldCharType="end"/>
+      </w:r>
       <w:r>
         <w:t xml:space="preserve"> - User Login use case</w:t>
       </w:r>
@@ -10000,13 +9515,18 @@
         <w:t>.</w:t>
       </w:r>
     </w:p>
-    <w:p/>
+    <w:p>
+      <w:r>
+        <w:br w:type="page"/>
+      </w:r>
+    </w:p>
     <w:p>
       <w:pPr>
         <w:pStyle w:val="Heading4"/>
         <w:jc w:val="both"/>
       </w:pPr>
       <w:r>
+        <w:lastRenderedPageBreak/>
         <w:t>Service Contract</w:t>
       </w:r>
     </w:p>
@@ -10075,8 +9595,8 @@
         </w:rPr>
         <w:drawing>
           <wp:inline distT="0" distB="0" distL="0" distR="0" wp14:anchorId="19117DDB" wp14:editId="4F15F0F5">
-            <wp:extent cx="3757931" cy="2262200"/>
-            <wp:effectExtent l="0" t="0" r="0" b="5080"/>
+            <wp:extent cx="4848225" cy="2918536"/>
+            <wp:effectExtent l="0" t="0" r="0" b="0"/>
             <wp:docPr id="16" name="Picture 16" descr="LoginServiceContract"/>
             <wp:cNvGraphicFramePr>
               <a:graphicFrameLocks xmlns:a="http://schemas.openxmlformats.org/drawingml/2006/main" noChangeAspect="1"/>
@@ -10086,168 +9606,6 @@
                 <pic:pic xmlns:pic="http://schemas.openxmlformats.org/drawingml/2006/picture">
                   <pic:nvPicPr>
                     <pic:cNvPr id="0" name="Picture 5" descr="LoginServiceContract"/>
-                    <pic:cNvPicPr>
-                      <a:picLocks noChangeAspect="1" noChangeArrowheads="1"/>
-                    </pic:cNvPicPr>
-                  </pic:nvPicPr>
-                  <pic:blipFill>
-                    <a:blip r:embed="rId18">
-                      <a:extLst>
-                        <a:ext uri="{28A0092B-C50C-407E-A947-70E740481C1C}">
-                          <a14:useLocalDpi xmlns:a14="http://schemas.microsoft.com/office/drawing/2010/main" val="0"/>
-                        </a:ext>
-                      </a:extLst>
-                    </a:blip>
-                    <a:srcRect/>
-                    <a:stretch>
-                      <a:fillRect/>
-                    </a:stretch>
-                  </pic:blipFill>
-                  <pic:spPr bwMode="auto">
-                    <a:xfrm>
-                      <a:off x="0" y="0"/>
-                      <a:ext cx="3764806" cy="2266339"/>
-                    </a:xfrm>
-                    <a:prstGeom prst="rect">
-                      <a:avLst/>
-                    </a:prstGeom>
-                    <a:noFill/>
-                    <a:ln>
-                      <a:noFill/>
-                    </a:ln>
-                  </pic:spPr>
-                </pic:pic>
-              </a:graphicData>
-            </a:graphic>
-          </wp:inline>
-        </w:drawing>
-      </w:r>
-    </w:p>
-    <w:p>
-      <w:pPr>
-        <w:pStyle w:val="Caption"/>
-        <w:jc w:val="both"/>
-      </w:pPr>
-      <w:bookmarkStart w:id="30" w:name="_Toc432403438"/>
-      <w:r>
-        <w:t xml:space="preserve">Figure </w:t>
-      </w:r>
-      <w:fldSimple w:instr=" SEQ Figure \* ARABIC ">
-        <w:r>
-          <w:rPr>
-            <w:noProof/>
-          </w:rPr>
-          <w:t>7</w:t>
-        </w:r>
-      </w:fldSimple>
-      <w:r>
-        <w:t>- User Login service contract</w:t>
-      </w:r>
-      <w:bookmarkEnd w:id="30"/>
-      <w:r>
-        <w:t>.</w:t>
-      </w:r>
-    </w:p>
-    <w:p/>
-    <w:p>
-      <w:pPr>
-        <w:pStyle w:val="Heading4"/>
-        <w:jc w:val="both"/>
-      </w:pPr>
-      <w:r>
-        <w:t>Process Specification</w:t>
-      </w:r>
-    </w:p>
-    <w:p>
-      <w:pPr>
-        <w:jc w:val="both"/>
-        <w:rPr>
-          <w:sz w:val="24"/>
-          <w:szCs w:val="24"/>
-        </w:rPr>
-      </w:pPr>
-      <w:r>
-        <w:rPr>
-          <w:sz w:val="24"/>
-          <w:szCs w:val="24"/>
-        </w:rPr>
-        <w:t xml:space="preserve">This </w:t>
-      </w:r>
-      <w:r>
-        <w:rPr>
-          <w:sz w:val="24"/>
-          <w:szCs w:val="24"/>
-        </w:rPr>
-        <w:t>process specification outline the process used</w:t>
-      </w:r>
-      <w:r>
-        <w:rPr>
-          <w:sz w:val="24"/>
-          <w:szCs w:val="24"/>
-        </w:rPr>
-        <w:t xml:space="preserve"> by the </w:t>
-      </w:r>
-      <w:r>
-        <w:rPr>
-          <w:sz w:val="24"/>
-          <w:szCs w:val="24"/>
-        </w:rPr>
-        <w:t>A</w:t>
-      </w:r>
-      <w:r>
-        <w:rPr>
-          <w:sz w:val="24"/>
-          <w:szCs w:val="24"/>
-        </w:rPr>
-        <w:t xml:space="preserve">ndroid client </w:t>
-      </w:r>
-      <w:r>
-        <w:rPr>
-          <w:sz w:val="24"/>
-          <w:szCs w:val="24"/>
-        </w:rPr>
-        <w:t>to initiate login, via the server, for use on the client-side Android application</w:t>
-      </w:r>
-      <w:r>
-        <w:rPr>
-          <w:sz w:val="24"/>
-          <w:szCs w:val="24"/>
-        </w:rPr>
-        <w:t>.</w:t>
-      </w:r>
-      <w:r>
-        <w:rPr>
-          <w:sz w:val="24"/>
-          <w:szCs w:val="24"/>
-        </w:rPr>
-        <w:t xml:space="preserve"> This specification extends to process description of the direct login of a system admin for server manipulation.</w:t>
-      </w:r>
-    </w:p>
-    <w:p>
-      <w:pPr>
-        <w:keepNext/>
-        <w:jc w:val="both"/>
-      </w:pPr>
-      <w:r>
-        <w:rPr>
-          <w:noProof/>
-          <w:sz w:val="24"/>
-          <w:szCs w:val="24"/>
-          <w:lang w:eastAsia="en-ZA"/>
-        </w:rPr>
-        <w:drawing>
-          <wp:inline distT="0" distB="0" distL="0" distR="0" wp14:anchorId="17C9BBE7" wp14:editId="313A38AD">
-            <wp:extent cx="5724525" cy="3695700"/>
-            <wp:effectExtent l="0" t="0" r="9525" b="0"/>
-            <wp:docPr id="15" name="Picture 15" descr="loginActivity"/>
-            <wp:cNvGraphicFramePr>
-              <a:graphicFrameLocks xmlns:a="http://schemas.openxmlformats.org/drawingml/2006/main" noChangeAspect="1"/>
-            </wp:cNvGraphicFramePr>
-            <a:graphic xmlns:a="http://schemas.openxmlformats.org/drawingml/2006/main">
-              <a:graphicData uri="http://schemas.openxmlformats.org/drawingml/2006/picture">
-                <pic:pic xmlns:pic="http://schemas.openxmlformats.org/drawingml/2006/picture">
-                  <pic:nvPicPr>
-                    <pic:cNvPr id="0" name="Picture 6" descr="loginActivity"/>
                     <pic:cNvPicPr>
                       <a:picLocks noChangeAspect="1" noChangeArrowheads="1"/>
                     </pic:cNvPicPr>
@@ -10268,7 +9626,7 @@
                   <pic:spPr bwMode="auto">
                     <a:xfrm>
                       <a:off x="0" y="0"/>
-                      <a:ext cx="5724525" cy="3695700"/>
+                      <a:ext cx="4877953" cy="2936431"/>
                     </a:xfrm>
                     <a:prstGeom prst="rect">
                       <a:avLst/>
@@ -10289,41 +9647,221 @@
       <w:pPr>
         <w:pStyle w:val="Caption"/>
         <w:jc w:val="both"/>
+      </w:pPr>
+      <w:bookmarkStart w:id="30" w:name="_Toc432403438"/>
+      <w:r>
+        <w:t xml:space="preserve">Figure </w:t>
+      </w:r>
+      <w:r>
+        <w:fldChar w:fldCharType="begin"/>
+      </w:r>
+      <w:r>
+        <w:instrText xml:space="preserve"> SEQ F</w:instrText>
+      </w:r>
+      <w:r>
+        <w:instrText xml:space="preserve">igure \* ARABIC </w:instrText>
+      </w:r>
+      <w:r>
+        <w:fldChar w:fldCharType="separate"/>
+      </w:r>
+      <w:r>
+        <w:rPr>
+          <w:noProof/>
+        </w:rPr>
+        <w:t>7</w:t>
+      </w:r>
+      <w:r>
+        <w:rPr>
+          <w:noProof/>
+        </w:rPr>
+        <w:fldChar w:fldCharType="end"/>
+      </w:r>
+      <w:r>
+        <w:t>- User Login service contract</w:t>
+      </w:r>
+      <w:bookmarkEnd w:id="30"/>
+      <w:r>
+        <w:t>.</w:t>
+      </w:r>
+    </w:p>
+    <w:p/>
+    <w:p>
+      <w:pPr>
+        <w:pStyle w:val="Heading4"/>
+        <w:jc w:val="both"/>
+      </w:pPr>
+      <w:r>
+        <w:t>Process Specification</w:t>
+      </w:r>
+    </w:p>
+    <w:p>
+      <w:pPr>
+        <w:jc w:val="both"/>
         <w:rPr>
           <w:sz w:val="24"/>
           <w:szCs w:val="24"/>
         </w:rPr>
       </w:pPr>
-      <w:bookmarkStart w:id="31" w:name="_Toc432403439"/>
-      <w:r>
-        <w:t xml:space="preserve">Figure </w:t>
-      </w:r>
-      <w:fldSimple w:instr=" SEQ Figure \* ARABIC ">
-        <w:r>
-          <w:rPr>
-            <w:noProof/>
-          </w:rPr>
-          <w:t>8</w:t>
-        </w:r>
-      </w:fldSimple>
-      <w:r>
-        <w:t xml:space="preserve"> - User Login process specification</w:t>
-      </w:r>
-      <w:bookmarkEnd w:id="31"/>
-      <w:r>
-        <w:t>.</w:t>
-      </w:r>
-    </w:p>
-    <w:p>
-      <w:pPr>
-        <w:jc w:val="both"/>
-        <w:rPr>
-          <w:rFonts w:asciiTheme="majorHAnsi" w:eastAsiaTheme="majorEastAsia" w:hAnsiTheme="majorHAnsi" w:cstheme="majorBidi"/>
-          <w:color w:val="1F4D78" w:themeColor="accent1" w:themeShade="7F"/>
+      <w:r>
+        <w:rPr>
           <w:sz w:val="24"/>
           <w:szCs w:val="24"/>
         </w:rPr>
-      </w:pPr>
+        <w:t xml:space="preserve">This </w:t>
+      </w:r>
+      <w:r>
+        <w:rPr>
+          <w:sz w:val="24"/>
+          <w:szCs w:val="24"/>
+        </w:rPr>
+        <w:t>process specification outline the process used</w:t>
+      </w:r>
+      <w:r>
+        <w:rPr>
+          <w:sz w:val="24"/>
+          <w:szCs w:val="24"/>
+        </w:rPr>
+        <w:t xml:space="preserve"> by the </w:t>
+      </w:r>
+      <w:r>
+        <w:rPr>
+          <w:sz w:val="24"/>
+          <w:szCs w:val="24"/>
+        </w:rPr>
+        <w:t>A</w:t>
+      </w:r>
+      <w:r>
+        <w:rPr>
+          <w:sz w:val="24"/>
+          <w:szCs w:val="24"/>
+        </w:rPr>
+        <w:t xml:space="preserve">ndroid client </w:t>
+      </w:r>
+      <w:r>
+        <w:rPr>
+          <w:sz w:val="24"/>
+          <w:szCs w:val="24"/>
+        </w:rPr>
+        <w:t>to initiate login, via the server, for use on the client-side Android application</w:t>
+      </w:r>
+      <w:r>
+        <w:rPr>
+          <w:sz w:val="24"/>
+          <w:szCs w:val="24"/>
+        </w:rPr>
+        <w:t>.</w:t>
+      </w:r>
+      <w:r>
+        <w:rPr>
+          <w:sz w:val="24"/>
+          <w:szCs w:val="24"/>
+        </w:rPr>
+        <w:t xml:space="preserve"> This specification extends to process description of the direct login of a system admin for server manipulation.</w:t>
+      </w:r>
+    </w:p>
+    <w:p>
+      <w:pPr>
+        <w:keepNext/>
+        <w:jc w:val="both"/>
+      </w:pPr>
+      <w:r>
+        <w:rPr>
+          <w:noProof/>
+          <w:sz w:val="24"/>
+          <w:szCs w:val="24"/>
+          <w:lang w:eastAsia="en-ZA"/>
+        </w:rPr>
+        <w:drawing>
+          <wp:inline distT="0" distB="0" distL="0" distR="0" wp14:anchorId="17C9BBE7" wp14:editId="313A38AD">
+            <wp:extent cx="4794744" cy="3095443"/>
+            <wp:effectExtent l="0" t="0" r="6350" b="0"/>
+            <wp:docPr id="15" name="Picture 15" descr="loginActivity"/>
+            <wp:cNvGraphicFramePr>
+              <a:graphicFrameLocks xmlns:a="http://schemas.openxmlformats.org/drawingml/2006/main" noChangeAspect="1"/>
+            </wp:cNvGraphicFramePr>
+            <a:graphic xmlns:a="http://schemas.openxmlformats.org/drawingml/2006/main">
+              <a:graphicData uri="http://schemas.openxmlformats.org/drawingml/2006/picture">
+                <pic:pic xmlns:pic="http://schemas.openxmlformats.org/drawingml/2006/picture">
+                  <pic:nvPicPr>
+                    <pic:cNvPr id="0" name="Picture 6" descr="loginActivity"/>
+                    <pic:cNvPicPr>
+                      <a:picLocks noChangeAspect="1" noChangeArrowheads="1"/>
+                    </pic:cNvPicPr>
+                  </pic:nvPicPr>
+                  <pic:blipFill>
+                    <a:blip r:embed="rId20">
+                      <a:extLst>
+                        <a:ext uri="{28A0092B-C50C-407E-A947-70E740481C1C}">
+                          <a14:useLocalDpi xmlns:a14="http://schemas.microsoft.com/office/drawing/2010/main" val="0"/>
+                        </a:ext>
+                      </a:extLst>
+                    </a:blip>
+                    <a:srcRect/>
+                    <a:stretch>
+                      <a:fillRect/>
+                    </a:stretch>
+                  </pic:blipFill>
+                  <pic:spPr bwMode="auto">
+                    <a:xfrm>
+                      <a:off x="0" y="0"/>
+                      <a:ext cx="4809561" cy="3105008"/>
+                    </a:xfrm>
+                    <a:prstGeom prst="rect">
+                      <a:avLst/>
+                    </a:prstGeom>
+                    <a:noFill/>
+                    <a:ln>
+                      <a:noFill/>
+                    </a:ln>
+                  </pic:spPr>
+                </pic:pic>
+              </a:graphicData>
+            </a:graphic>
+          </wp:inline>
+        </w:drawing>
+      </w:r>
+    </w:p>
+    <w:p>
+      <w:pPr>
+        <w:pStyle w:val="Caption"/>
+        <w:jc w:val="both"/>
+        <w:rPr>
+          <w:sz w:val="24"/>
+          <w:szCs w:val="24"/>
+        </w:rPr>
+      </w:pPr>
+      <w:bookmarkStart w:id="31" w:name="_Toc432403439"/>
+      <w:r>
+        <w:t xml:space="preserve">Figure </w:t>
+      </w:r>
+      <w:r>
+        <w:fldChar w:fldCharType="begin"/>
+      </w:r>
+      <w:r>
+        <w:instrText xml:space="preserve"> SEQ Figure \* ARABIC </w:instrText>
+      </w:r>
+      <w:r>
+        <w:fldChar w:fldCharType="separate"/>
+      </w:r>
+      <w:r>
+        <w:rPr>
+          <w:noProof/>
+        </w:rPr>
+        <w:t>8</w:t>
+      </w:r>
+      <w:r>
+        <w:rPr>
+          <w:noProof/>
+        </w:rPr>
+        <w:fldChar w:fldCharType="end"/>
+      </w:r>
+      <w:r>
+        <w:t xml:space="preserve"> - User Login process specification</w:t>
+      </w:r>
+      <w:bookmarkEnd w:id="31"/>
+      <w:r>
+        <w:t>.</w:t>
+      </w:r>
     </w:p>
     <w:p>
       <w:pPr>
@@ -10333,6 +9871,7 @@
       <w:bookmarkStart w:id="32" w:name="_Toc432403400"/>
       <w:proofErr w:type="spellStart"/>
       <w:r>
+        <w:lastRenderedPageBreak/>
         <w:t>TripMonitorState</w:t>
       </w:r>
       <w:bookmarkEnd w:id="32"/>
@@ -10487,7 +10026,6 @@
         <w:jc w:val="both"/>
       </w:pPr>
       <w:r>
-        <w:lastRenderedPageBreak/>
         <w:t>Use cases</w:t>
       </w:r>
     </w:p>
@@ -10521,7 +10059,7 @@
                     </pic:cNvPicPr>
                   </pic:nvPicPr>
                   <pic:blipFill>
-                    <a:blip r:embed="rId20">
+                    <a:blip r:embed="rId21">
                       <a:extLst>
                         <a:ext uri="{28A0092B-C50C-407E-A947-70E740481C1C}">
                           <a14:useLocalDpi xmlns:a14="http://schemas.microsoft.com/office/drawing/2010/main" val="0"/>
@@ -10562,14 +10100,27 @@
       <w:r>
         <w:t xml:space="preserve">Figure </w:t>
       </w:r>
-      <w:fldSimple w:instr=" SEQ Figure \* ARABIC ">
-        <w:r>
-          <w:rPr>
-            <w:noProof/>
-          </w:rPr>
-          <w:t>9</w:t>
-        </w:r>
-      </w:fldSimple>
+      <w:r>
+        <w:fldChar w:fldCharType="begin"/>
+      </w:r>
+      <w:r>
+        <w:instrText xml:space="preserve"> SEQ Figure \* ARABIC </w:instrText>
+      </w:r>
+      <w:r>
+        <w:fldChar w:fldCharType="separate"/>
+      </w:r>
+      <w:r>
+        <w:rPr>
+          <w:noProof/>
+        </w:rPr>
+        <w:t>9</w:t>
+      </w:r>
+      <w:r>
+        <w:rPr>
+          <w:noProof/>
+        </w:rPr>
+        <w:fldChar w:fldCharType="end"/>
+      </w:r>
       <w:r>
         <w:t xml:space="preserve"> - Start Recording Trip use case</w:t>
       </w:r>
@@ -10609,7 +10160,7 @@
                     </pic:cNvPicPr>
                   </pic:nvPicPr>
                   <pic:blipFill>
-                    <a:blip r:embed="rId21">
+                    <a:blip r:embed="rId22">
                       <a:extLst>
                         <a:ext uri="{28A0092B-C50C-407E-A947-70E740481C1C}">
                           <a14:useLocalDpi xmlns:a14="http://schemas.microsoft.com/office/drawing/2010/main" val="0"/>
@@ -10654,14 +10205,27 @@
       <w:r>
         <w:t xml:space="preserve">Figure </w:t>
       </w:r>
-      <w:fldSimple w:instr=" SEQ Figure \* ARABIC ">
-        <w:r>
-          <w:rPr>
-            <w:noProof/>
-          </w:rPr>
-          <w:t>10</w:t>
-        </w:r>
-      </w:fldSimple>
+      <w:r>
+        <w:fldChar w:fldCharType="begin"/>
+      </w:r>
+      <w:r>
+        <w:instrText xml:space="preserve"> SEQ Figure \* ARABIC </w:instrText>
+      </w:r>
+      <w:r>
+        <w:fldChar w:fldCharType="separate"/>
+      </w:r>
+      <w:r>
+        <w:rPr>
+          <w:noProof/>
+        </w:rPr>
+        <w:t>10</w:t>
+      </w:r>
+      <w:r>
+        <w:rPr>
+          <w:noProof/>
+        </w:rPr>
+        <w:fldChar w:fldCharType="end"/>
+      </w:r>
       <w:r>
         <w:t xml:space="preserve"> - Stop Recording Trip use case</w:t>
       </w:r>
@@ -10756,7 +10320,7 @@
                     </pic:cNvPicPr>
                   </pic:nvPicPr>
                   <pic:blipFill>
-                    <a:blip r:embed="rId22">
+                    <a:blip r:embed="rId23">
                       <a:extLst>
                         <a:ext uri="{28A0092B-C50C-407E-A947-70E740481C1C}">
                           <a14:useLocalDpi xmlns:a14="http://schemas.microsoft.com/office/drawing/2010/main" val="0"/>
@@ -10797,14 +10361,27 @@
       <w:r>
         <w:t xml:space="preserve">Figure </w:t>
       </w:r>
-      <w:fldSimple w:instr=" SEQ Figure \* ARABIC ">
-        <w:r>
-          <w:rPr>
-            <w:noProof/>
-          </w:rPr>
-          <w:t>11</w:t>
-        </w:r>
-      </w:fldSimple>
+      <w:r>
+        <w:fldChar w:fldCharType="begin"/>
+      </w:r>
+      <w:r>
+        <w:instrText xml:space="preserve"> SEQ Figure \* ARABIC </w:instrText>
+      </w:r>
+      <w:r>
+        <w:fldChar w:fldCharType="separate"/>
+      </w:r>
+      <w:r>
+        <w:rPr>
+          <w:noProof/>
+        </w:rPr>
+        <w:t>11</w:t>
+      </w:r>
+      <w:r>
+        <w:rPr>
+          <w:noProof/>
+        </w:rPr>
+        <w:fldChar w:fldCharType="end"/>
+      </w:r>
       <w:r>
         <w:t xml:space="preserve"> - Start Trip service contract</w:t>
       </w:r>
@@ -10883,7 +10460,7 @@
                     </pic:cNvPicPr>
                   </pic:nvPicPr>
                   <pic:blipFill>
-                    <a:blip r:embed="rId23">
+                    <a:blip r:embed="rId24">
                       <a:extLst>
                         <a:ext uri="{28A0092B-C50C-407E-A947-70E740481C1C}">
                           <a14:useLocalDpi xmlns:a14="http://schemas.microsoft.com/office/drawing/2010/main" val="0"/>
@@ -10924,14 +10501,27 @@
       <w:r>
         <w:t xml:space="preserve">Figure </w:t>
       </w:r>
-      <w:fldSimple w:instr=" SEQ Figure \* ARABIC ">
-        <w:r>
-          <w:rPr>
-            <w:noProof/>
-          </w:rPr>
-          <w:t>12</w:t>
-        </w:r>
-      </w:fldSimple>
+      <w:r>
+        <w:fldChar w:fldCharType="begin"/>
+      </w:r>
+      <w:r>
+        <w:instrText xml:space="preserve"> SEQ Figure \* ARABIC </w:instrText>
+      </w:r>
+      <w:r>
+        <w:fldChar w:fldCharType="separate"/>
+      </w:r>
+      <w:r>
+        <w:rPr>
+          <w:noProof/>
+        </w:rPr>
+        <w:t>12</w:t>
+      </w:r>
+      <w:r>
+        <w:rPr>
+          <w:noProof/>
+        </w:rPr>
+        <w:fldChar w:fldCharType="end"/>
+      </w:r>
       <w:r>
         <w:t xml:space="preserve"> - Start Recording Trip service contract</w:t>
       </w:r>
@@ -11096,8 +10686,8 @@
         </w:rPr>
         <w:drawing>
           <wp:inline distT="0" distB="0" distL="0" distR="0" wp14:anchorId="66A16805" wp14:editId="59208159">
-            <wp:extent cx="4601261" cy="2074778"/>
-            <wp:effectExtent l="0" t="0" r="8890" b="1905"/>
+            <wp:extent cx="6273743" cy="2828925"/>
+            <wp:effectExtent l="0" t="0" r="0" b="0"/>
             <wp:docPr id="10" name="Picture 10" descr="DisplayTripInfouseCase"/>
             <wp:cNvGraphicFramePr>
               <a:graphicFrameLocks xmlns:a="http://schemas.openxmlformats.org/drawingml/2006/main" noChangeAspect="1"/>
@@ -11112,7 +10702,7 @@
                     </pic:cNvPicPr>
                   </pic:nvPicPr>
                   <pic:blipFill>
-                    <a:blip r:embed="rId24">
+                    <a:blip r:embed="rId25">
                       <a:extLst>
                         <a:ext uri="{28A0092B-C50C-407E-A947-70E740481C1C}">
                           <a14:useLocalDpi xmlns:a14="http://schemas.microsoft.com/office/drawing/2010/main" val="0"/>
@@ -11127,7 +10717,7 @@
                   <pic:spPr bwMode="auto">
                     <a:xfrm>
                       <a:off x="0" y="0"/>
-                      <a:ext cx="4608924" cy="2078233"/>
+                      <a:ext cx="6293802" cy="2837970"/>
                     </a:xfrm>
                     <a:prstGeom prst="rect">
                       <a:avLst/>
@@ -11153,14 +10743,27 @@
       <w:r>
         <w:t xml:space="preserve">Figure </w:t>
       </w:r>
-      <w:fldSimple w:instr=" SEQ Figure \* ARABIC ">
-        <w:r>
-          <w:rPr>
-            <w:noProof/>
-          </w:rPr>
-          <w:t>13</w:t>
-        </w:r>
-      </w:fldSimple>
+      <w:r>
+        <w:fldChar w:fldCharType="begin"/>
+      </w:r>
+      <w:r>
+        <w:instrText xml:space="preserve"> SEQ Figure \* ARABIC </w:instrText>
+      </w:r>
+      <w:r>
+        <w:fldChar w:fldCharType="separate"/>
+      </w:r>
+      <w:r>
+        <w:rPr>
+          <w:noProof/>
+        </w:rPr>
+        <w:t>13</w:t>
+      </w:r>
+      <w:r>
+        <w:rPr>
+          <w:noProof/>
+        </w:rPr>
+        <w:fldChar w:fldCharType="end"/>
+      </w:r>
       <w:r>
         <w:t xml:space="preserve"> - Display Trip Information use case</w:t>
       </w:r>
@@ -11169,13 +10772,18 @@
         <w:t>.</w:t>
       </w:r>
     </w:p>
-    <w:p/>
+    <w:p>
+      <w:r>
+        <w:br w:type="page"/>
+      </w:r>
+    </w:p>
     <w:p>
       <w:pPr>
         <w:pStyle w:val="Heading4"/>
         <w:jc w:val="both"/>
       </w:pPr>
       <w:r>
+        <w:lastRenderedPageBreak/>
         <w:t>Service Contract</w:t>
       </w:r>
     </w:p>
@@ -11207,7 +10815,6 @@
           <w:szCs w:val="24"/>
           <w:lang w:eastAsia="en-ZA"/>
         </w:rPr>
-        <w:lastRenderedPageBreak/>
         <w:drawing>
           <wp:inline distT="0" distB="0" distL="0" distR="0" wp14:anchorId="4AFCDE2C" wp14:editId="61E424A2">
             <wp:extent cx="4491533" cy="2775848"/>
@@ -11226,7 +10833,7 @@
                     </pic:cNvPicPr>
                   </pic:nvPicPr>
                   <pic:blipFill>
-                    <a:blip r:embed="rId25">
+                    <a:blip r:embed="rId26">
                       <a:extLst>
                         <a:ext uri="{28A0092B-C50C-407E-A947-70E740481C1C}">
                           <a14:useLocalDpi xmlns:a14="http://schemas.microsoft.com/office/drawing/2010/main" val="0"/>
@@ -11271,14 +10878,27 @@
       <w:r>
         <w:t xml:space="preserve">Figure </w:t>
       </w:r>
-      <w:fldSimple w:instr=" SEQ Figure \* ARABIC ">
-        <w:r>
-          <w:rPr>
-            <w:noProof/>
-          </w:rPr>
-          <w:t>14</w:t>
-        </w:r>
-      </w:fldSimple>
+      <w:r>
+        <w:fldChar w:fldCharType="begin"/>
+      </w:r>
+      <w:r>
+        <w:instrText xml:space="preserve"> SEQ Figure \* ARABIC </w:instrText>
+      </w:r>
+      <w:r>
+        <w:fldChar w:fldCharType="separate"/>
+      </w:r>
+      <w:r>
+        <w:rPr>
+          <w:noProof/>
+        </w:rPr>
+        <w:t>14</w:t>
+      </w:r>
+      <w:r>
+        <w:rPr>
+          <w:noProof/>
+        </w:rPr>
+        <w:fldChar w:fldCharType="end"/>
+      </w:r>
       <w:r>
         <w:t xml:space="preserve"> - Display Trip Information service contract</w:t>
       </w:r>
@@ -11339,7 +10959,7 @@
                     </pic:cNvPicPr>
                   </pic:nvPicPr>
                   <pic:blipFill>
-                    <a:blip r:embed="rId26">
+                    <a:blip r:embed="rId27">
                       <a:extLst>
                         <a:ext uri="{28A0092B-C50C-407E-A947-70E740481C1C}">
                           <a14:useLocalDpi xmlns:a14="http://schemas.microsoft.com/office/drawing/2010/main" val="0"/>
@@ -11384,14 +11004,27 @@
       <w:r>
         <w:t xml:space="preserve">Figure </w:t>
       </w:r>
-      <w:fldSimple w:instr=" SEQ Figure \* ARABIC ">
-        <w:r>
-          <w:rPr>
-            <w:noProof/>
-          </w:rPr>
-          <w:t>15</w:t>
-        </w:r>
-      </w:fldSimple>
+      <w:r>
+        <w:fldChar w:fldCharType="begin"/>
+      </w:r>
+      <w:r>
+        <w:instrText xml:space="preserve"> SEQ Figure \* ARABIC </w:instrText>
+      </w:r>
+      <w:r>
+        <w:fldChar w:fldCharType="separate"/>
+      </w:r>
+      <w:r>
+        <w:rPr>
+          <w:noProof/>
+        </w:rPr>
+        <w:t>15</w:t>
+      </w:r>
+      <w:r>
+        <w:rPr>
+          <w:noProof/>
+        </w:rPr>
+        <w:fldChar w:fldCharType="end"/>
+      </w:r>
       <w:r>
         <w:t xml:space="preserve"> - Display Trip Information process specification</w:t>
       </w:r>
@@ -11613,7 +11246,7 @@
                     </pic:cNvPicPr>
                   </pic:nvPicPr>
                   <pic:blipFill>
-                    <a:blip r:embed="rId27">
+                    <a:blip r:embed="rId28">
                       <a:extLst>
                         <a:ext uri="{28A0092B-C50C-407E-A947-70E740481C1C}">
                           <a14:useLocalDpi xmlns:a14="http://schemas.microsoft.com/office/drawing/2010/main" val="0"/>
@@ -11658,14 +11291,27 @@
       <w:r>
         <w:t xml:space="preserve">Figure </w:t>
       </w:r>
-      <w:fldSimple w:instr=" SEQ Figure \* ARABIC ">
-        <w:r>
-          <w:rPr>
-            <w:noProof/>
-          </w:rPr>
-          <w:t>16</w:t>
-        </w:r>
-      </w:fldSimple>
+      <w:r>
+        <w:fldChar w:fldCharType="begin"/>
+      </w:r>
+      <w:r>
+        <w:instrText xml:space="preserve"> SEQ Figure \* ARABIC </w:instrText>
+      </w:r>
+      <w:r>
+        <w:fldChar w:fldCharType="separate"/>
+      </w:r>
+      <w:r>
+        <w:rPr>
+          <w:noProof/>
+        </w:rPr>
+        <w:t>16</w:t>
+      </w:r>
+      <w:r>
+        <w:rPr>
+          <w:noProof/>
+        </w:rPr>
+        <w:fldChar w:fldCharType="end"/>
+      </w:r>
       <w:r>
         <w:t xml:space="preserve"> - View Compare Results use case</w:t>
       </w:r>
@@ -11744,7 +11390,7 @@
                     </pic:cNvPicPr>
                   </pic:nvPicPr>
                   <pic:blipFill>
-                    <a:blip r:embed="rId28">
+                    <a:blip r:embed="rId29">
                       <a:extLst>
                         <a:ext uri="{28A0092B-C50C-407E-A947-70E740481C1C}">
                           <a14:useLocalDpi xmlns:a14="http://schemas.microsoft.com/office/drawing/2010/main" val="0"/>
@@ -11785,14 +11431,27 @@
       <w:r>
         <w:t xml:space="preserve">Figure </w:t>
       </w:r>
-      <w:fldSimple w:instr=" SEQ Figure \* ARABIC ">
-        <w:r>
-          <w:rPr>
-            <w:noProof/>
-          </w:rPr>
-          <w:t>17</w:t>
-        </w:r>
-      </w:fldSimple>
+      <w:r>
+        <w:fldChar w:fldCharType="begin"/>
+      </w:r>
+      <w:r>
+        <w:instrText xml:space="preserve"> SEQ Figure \* ARABIC </w:instrText>
+      </w:r>
+      <w:r>
+        <w:fldChar w:fldCharType="separate"/>
+      </w:r>
+      <w:r>
+        <w:rPr>
+          <w:noProof/>
+        </w:rPr>
+        <w:t>17</w:t>
+      </w:r>
+      <w:r>
+        <w:rPr>
+          <w:noProof/>
+        </w:rPr>
+        <w:fldChar w:fldCharType="end"/>
+      </w:r>
       <w:r>
         <w:t xml:space="preserve"> - View Compare Results Service Contract</w:t>
       </w:r>
@@ -11857,7 +11516,7 @@
                     </pic:cNvPicPr>
                   </pic:nvPicPr>
                   <pic:blipFill>
-                    <a:blip r:embed="rId29">
+                    <a:blip r:embed="rId30">
                       <a:extLst>
                         <a:ext uri="{28A0092B-C50C-407E-A947-70E740481C1C}">
                           <a14:useLocalDpi xmlns:a14="http://schemas.microsoft.com/office/drawing/2010/main" val="0"/>
@@ -11902,14 +11561,27 @@
       <w:r>
         <w:t xml:space="preserve">Figure </w:t>
       </w:r>
-      <w:fldSimple w:instr=" SEQ Figure \* ARABIC ">
-        <w:r>
-          <w:rPr>
-            <w:noProof/>
-          </w:rPr>
-          <w:t>18</w:t>
-        </w:r>
-      </w:fldSimple>
+      <w:r>
+        <w:fldChar w:fldCharType="begin"/>
+      </w:r>
+      <w:r>
+        <w:instrText xml:space="preserve"> SEQ Figure \* ARABIC </w:instrText>
+      </w:r>
+      <w:r>
+        <w:fldChar w:fldCharType="separate"/>
+      </w:r>
+      <w:r>
+        <w:rPr>
+          <w:noProof/>
+        </w:rPr>
+        <w:t>18</w:t>
+      </w:r>
+      <w:r>
+        <w:rPr>
+          <w:noProof/>
+        </w:rPr>
+        <w:fldChar w:fldCharType="end"/>
+      </w:r>
       <w:r>
         <w:t xml:space="preserve"> - View Compare Results Process specification</w:t>
       </w:r>
@@ -11999,7 +11671,7 @@
                     </pic:cNvPicPr>
                   </pic:nvPicPr>
                   <pic:blipFill>
-                    <a:blip r:embed="rId30">
+                    <a:blip r:embed="rId31">
                       <a:extLst>
                         <a:ext uri="{28A0092B-C50C-407E-A947-70E740481C1C}">
                           <a14:useLocalDpi xmlns:a14="http://schemas.microsoft.com/office/drawing/2010/main" val="0"/>
@@ -12040,14 +11712,27 @@
       <w:r>
         <w:t xml:space="preserve">Figure </w:t>
       </w:r>
-      <w:fldSimple w:instr=" SEQ Figure \* ARABIC ">
-        <w:r>
-          <w:rPr>
-            <w:noProof/>
-          </w:rPr>
-          <w:t>19</w:t>
-        </w:r>
-      </w:fldSimple>
+      <w:r>
+        <w:fldChar w:fldCharType="begin"/>
+      </w:r>
+      <w:r>
+        <w:instrText xml:space="preserve"> SEQ Figure \* ARABIC </w:instrText>
+      </w:r>
+      <w:r>
+        <w:fldChar w:fldCharType="separate"/>
+      </w:r>
+      <w:r>
+        <w:rPr>
+          <w:noProof/>
+        </w:rPr>
+        <w:t>19</w:t>
+      </w:r>
+      <w:r>
+        <w:rPr>
+          <w:noProof/>
+        </w:rPr>
+        <w:fldChar w:fldCharType="end"/>
+      </w:r>
       <w:r>
         <w:t>- Client-Side Class Diagram</w:t>
       </w:r>
@@ -12130,7 +11815,7 @@
                     </pic:cNvPicPr>
                   </pic:nvPicPr>
                   <pic:blipFill>
-                    <a:blip r:embed="rId31">
+                    <a:blip r:embed="rId32">
                       <a:extLst>
                         <a:ext uri="{28A0092B-C50C-407E-A947-70E740481C1C}">
                           <a14:useLocalDpi xmlns:a14="http://schemas.microsoft.com/office/drawing/2010/main" val="0"/>
@@ -12166,14 +11851,27 @@
       <w:r>
         <w:t xml:space="preserve">Figure </w:t>
       </w:r>
-      <w:fldSimple w:instr=" SEQ Figure \* ARABIC ">
-        <w:r>
-          <w:rPr>
-            <w:noProof/>
-          </w:rPr>
-          <w:t>20</w:t>
-        </w:r>
-      </w:fldSimple>
+      <w:r>
+        <w:fldChar w:fldCharType="begin"/>
+      </w:r>
+      <w:r>
+        <w:instrText xml:space="preserve"> SEQ Figure \* ARABIC </w:instrText>
+      </w:r>
+      <w:r>
+        <w:fldChar w:fldCharType="separate"/>
+      </w:r>
+      <w:r>
+        <w:rPr>
+          <w:noProof/>
+        </w:rPr>
+        <w:t>20</w:t>
+      </w:r>
+      <w:r>
+        <w:rPr>
+          <w:noProof/>
+        </w:rPr>
+        <w:fldChar w:fldCharType="end"/>
+      </w:r>
       <w:r>
         <w:t>- Server-side Class Diagram</w:t>
       </w:r>
@@ -12253,7 +11951,7 @@
                     </pic:cNvPicPr>
                   </pic:nvPicPr>
                   <pic:blipFill>
-                    <a:blip r:embed="rId32">
+                    <a:blip r:embed="rId33">
                       <a:extLst>
                         <a:ext uri="{28A0092B-C50C-407E-A947-70E740481C1C}">
                           <a14:useLocalDpi xmlns:a14="http://schemas.microsoft.com/office/drawing/2010/main" val="0"/>
@@ -12294,14 +11992,27 @@
       <w:r>
         <w:t xml:space="preserve">Figure </w:t>
       </w:r>
-      <w:fldSimple w:instr=" SEQ Figure \* ARABIC ">
-        <w:r>
-          <w:rPr>
-            <w:noProof/>
-          </w:rPr>
-          <w:t>21</w:t>
-        </w:r>
-      </w:fldSimple>
+      <w:r>
+        <w:fldChar w:fldCharType="begin"/>
+      </w:r>
+      <w:r>
+        <w:instrText xml:space="preserve"> SEQ Figure \* ARABIC </w:instrText>
+      </w:r>
+      <w:r>
+        <w:fldChar w:fldCharType="separate"/>
+      </w:r>
+      <w:r>
+        <w:rPr>
+          <w:noProof/>
+        </w:rPr>
+        <w:t>21</w:t>
+      </w:r>
+      <w:r>
+        <w:rPr>
+          <w:noProof/>
+        </w:rPr>
+        <w:fldChar w:fldCharType="end"/>
+      </w:r>
       <w:r>
         <w:t>- Database Organisation Description</w:t>
       </w:r>
@@ -12517,6 +12228,7 @@
           <w:id w:val="478282545"/>
           <w:citation/>
         </w:sdtPr>
+        <w:sdtEndPr/>
         <w:sdtContent>
           <w:r>
             <w:fldChar w:fldCharType="begin"/>
@@ -12557,6 +12269,7 @@
           <w:id w:val="2143230137"/>
           <w:citation/>
         </w:sdtPr>
+        <w:sdtEndPr/>
         <w:sdtContent>
           <w:r>
             <w:fldChar w:fldCharType="begin"/>
@@ -12823,6 +12536,7 @@
           <w:id w:val="-1947986812"/>
           <w:citation/>
         </w:sdtPr>
+        <w:sdtEndPr/>
         <w:sdtContent>
           <w:r>
             <w:fldChar w:fldCharType="begin"/>
@@ -12913,6 +12627,7 @@
           <w:id w:val="130688439"/>
           <w:citation/>
         </w:sdtPr>
+        <w:sdtEndPr/>
         <w:sdtContent>
           <w:r>
             <w:fldChar w:fldCharType="begin"/>
@@ -13187,12 +12902,10 @@
       <w:r>
         <w:t>MVC @</w:t>
       </w:r>
-      <w:bookmarkStart w:id="99" w:name="_GoBack"/>
       <w:proofErr w:type="spellStart"/>
       <w:r>
         <w:t>todo</w:t>
       </w:r>
-      <w:bookmarkEnd w:id="99"/>
       <w:proofErr w:type="spellEnd"/>
     </w:p>
     <w:p>
@@ -13259,12 +12972,12 @@
       <w:pPr>
         <w:pStyle w:val="Heading1"/>
       </w:pPr>
-      <w:bookmarkStart w:id="100" w:name="_Toc432403428"/>
+      <w:bookmarkStart w:id="99" w:name="_Toc432403428"/>
       <w:r>
         <w:lastRenderedPageBreak/>
         <w:t>Architecture Constraints</w:t>
       </w:r>
-      <w:bookmarkEnd w:id="100"/>
+      <w:bookmarkEnd w:id="99"/>
     </w:p>
     <w:p>
       <w:pPr>
@@ -13359,28 +13072,28 @@
       <w:pPr>
         <w:pStyle w:val="Heading1"/>
       </w:pPr>
-      <w:bookmarkStart w:id="101" w:name="_Toc432403429"/>
+      <w:bookmarkStart w:id="100" w:name="_Toc432403429"/>
       <w:r>
         <w:lastRenderedPageBreak/>
         <w:t>Technologies</w:t>
       </w:r>
+      <w:bookmarkEnd w:id="100"/>
+    </w:p>
+    <w:p>
+      <w:pPr>
+        <w:pStyle w:val="Heading2"/>
+        <w:jc w:val="both"/>
+      </w:pPr>
+      <w:bookmarkStart w:id="101" w:name="_Toc427911376"/>
+      <w:bookmarkStart w:id="102" w:name="_Toc432403430"/>
+      <w:r>
+        <w:t xml:space="preserve">Build </w:t>
+      </w:r>
       <w:bookmarkEnd w:id="101"/>
-    </w:p>
-    <w:p>
-      <w:pPr>
-        <w:pStyle w:val="Heading2"/>
-        <w:jc w:val="both"/>
-      </w:pPr>
-      <w:bookmarkStart w:id="102" w:name="_Toc427911376"/>
-      <w:bookmarkStart w:id="103" w:name="_Toc432403430"/>
-      <w:r>
-        <w:t xml:space="preserve">Build </w:t>
+      <w:r>
+        <w:t>Technologies</w:t>
       </w:r>
       <w:bookmarkEnd w:id="102"/>
-      <w:r>
-        <w:t>Technologies</w:t>
-      </w:r>
-      <w:bookmarkEnd w:id="103"/>
     </w:p>
     <w:p>
       <w:pPr>
@@ -13488,14 +13201,14 @@
         <w:pStyle w:val="Heading2"/>
         <w:jc w:val="both"/>
       </w:pPr>
-      <w:bookmarkStart w:id="104" w:name="_Toc432403431"/>
+      <w:bookmarkStart w:id="103" w:name="_Toc432403431"/>
       <w:r>
         <w:t>I</w:t>
       </w:r>
       <w:r>
         <w:t>mplementation Technologies</w:t>
       </w:r>
-      <w:bookmarkEnd w:id="104"/>
+      <w:bookmarkEnd w:id="103"/>
     </w:p>
     <w:p>
       <w:pPr>
@@ -13566,6 +13279,7 @@
           <w:docPartUnique/>
         </w:docPartObj>
       </w:sdtPr>
+      <w:sdtEndPr/>
       <w:sdtContent>
         <w:p>
           <w:pPr>
@@ -13580,6 +13294,7 @@
             <w:id w:val="111145805"/>
             <w:bibliography/>
           </w:sdtPr>
+          <w:sdtEndPr/>
           <w:sdtContent>
             <w:p>
               <w:pPr>
@@ -13876,9 +13591,11 @@
       <w:pPr>
         <w:jc w:val="both"/>
       </w:pPr>
+      <w:bookmarkStart w:id="104" w:name="_GoBack"/>
+      <w:bookmarkEnd w:id="104"/>
     </w:p>
     <w:sectPr>
-      <w:footerReference w:type="default" r:id="rId33"/>
+      <w:footerReference w:type="default" r:id="rId34"/>
       <w:pgSz w:w="11906" w:h="16838"/>
       <w:pgMar w:top="1440" w:right="1440" w:bottom="1440" w:left="1440" w:header="708" w:footer="708" w:gutter="0"/>
       <w:pgNumType w:start="0"/>
@@ -13953,7 +13670,7 @@
           <w:rPr>
             <w:noProof/>
           </w:rPr>
-          <w:t>25</w:t>
+          <w:t>27</w:t>
         </w:r>
         <w:r>
           <w:rPr>
@@ -14018,13 +13735,17 @@
       <w:r>
         <w:t xml:space="preserve"> A third part to the proposed project was initially slated to be the creation of a rich web-interface through which a user could examine their driving history. This was, however, removed from the project scope via agreement with the </w:t>
       </w:r>
-      <w:proofErr w:type="gramStart"/>
-      <w:r>
-        <w:t>university</w:t>
-      </w:r>
-      <w:proofErr w:type="gramEnd"/>
-      <w:r>
-        <w:t xml:space="preserve"> of Pretoria and the DVT company.</w:t>
+      <w:r>
+        <w:t>University</w:t>
+      </w:r>
+      <w:r>
+        <w:t xml:space="preserve"> of Pretoria and the DVT </w:t>
+      </w:r>
+      <w:r>
+        <w:t>Company</w:t>
+      </w:r>
+      <w:r>
+        <w:t>.</w:t>
       </w:r>
     </w:p>
   </w:footnote>
@@ -14033,7 +13754,7 @@
 
 <file path=word/numbering.xml><?xml version="1.0" encoding="utf-8"?>
 <w:numbering xmlns:wpc="http://schemas.microsoft.com/office/word/2010/wordprocessingCanvas" xmlns:mc="http://schemas.openxmlformats.org/markup-compatibility/2006" xmlns:o="urn:schemas-microsoft-com:office:office" xmlns:r="http://schemas.openxmlformats.org/officeDocument/2006/relationships" xmlns:m="http://schemas.openxmlformats.org/officeDocument/2006/math" xmlns:v="urn:schemas-microsoft-com:vml" xmlns:wp14="http://schemas.microsoft.com/office/word/2010/wordprocessingDrawing" xmlns:wp="http://schemas.openxmlformats.org/drawingml/2006/wordprocessingDrawing" xmlns:w10="urn:schemas-microsoft-com:office:word" xmlns:w="http://schemas.openxmlformats.org/wordprocessingml/2006/main" xmlns:w14="http://schemas.microsoft.com/office/word/2010/wordml" xmlns:w15="http://schemas.microsoft.com/office/word/2012/wordml" xmlns:wpg="http://schemas.microsoft.com/office/word/2010/wordprocessingGroup" xmlns:wpi="http://schemas.microsoft.com/office/word/2010/wordprocessingInk" xmlns:wne="http://schemas.microsoft.com/office/word/2006/wordml" xmlns:wps="http://schemas.microsoft.com/office/word/2010/wordprocessingShape" mc:Ignorable="w14 w15 wp14">
-  <w:abstractNum w:abstractNumId="0">
+  <w:abstractNum w:abstractNumId="0" w15:restartNumberingAfterBreak="0">
     <w:nsid w:val="0ED37647"/>
     <w:multiLevelType w:val="multilevel"/>
     <w:tmpl w:val="9E9C34AC"/>
@@ -14146,7 +13867,7 @@
       </w:rPr>
     </w:lvl>
   </w:abstractNum>
-  <w:abstractNum w:abstractNumId="1">
+  <w:abstractNum w:abstractNumId="1" w15:restartNumberingAfterBreak="0">
     <w:nsid w:val="15E1138B"/>
     <w:multiLevelType w:val="hybridMultilevel"/>
     <w:tmpl w:val="D652C976"/>
@@ -14259,7 +13980,7 @@
       </w:rPr>
     </w:lvl>
   </w:abstractNum>
-  <w:abstractNum w:abstractNumId="2">
+  <w:abstractNum w:abstractNumId="2" w15:restartNumberingAfterBreak="0">
     <w:nsid w:val="228759D1"/>
     <w:multiLevelType w:val="hybridMultilevel"/>
     <w:tmpl w:val="DD604182"/>
@@ -14372,7 +14093,7 @@
       </w:rPr>
     </w:lvl>
   </w:abstractNum>
-  <w:abstractNum w:abstractNumId="3">
+  <w:abstractNum w:abstractNumId="3" w15:restartNumberingAfterBreak="0">
     <w:nsid w:val="24895950"/>
     <w:multiLevelType w:val="hybridMultilevel"/>
     <w:tmpl w:val="6EC04A62"/>
@@ -14485,7 +14206,7 @@
       </w:rPr>
     </w:lvl>
   </w:abstractNum>
-  <w:abstractNum w:abstractNumId="4">
+  <w:abstractNum w:abstractNumId="4" w15:restartNumberingAfterBreak="0">
     <w:nsid w:val="29E864E7"/>
     <w:multiLevelType w:val="hybridMultilevel"/>
     <w:tmpl w:val="964C5840"/>
@@ -14598,7 +14319,7 @@
       </w:rPr>
     </w:lvl>
   </w:abstractNum>
-  <w:abstractNum w:abstractNumId="5">
+  <w:abstractNum w:abstractNumId="5" w15:restartNumberingAfterBreak="0">
     <w:nsid w:val="34165C5A"/>
     <w:multiLevelType w:val="hybridMultilevel"/>
     <w:tmpl w:val="43765902"/>
@@ -14711,7 +14432,7 @@
       </w:rPr>
     </w:lvl>
   </w:abstractNum>
-  <w:abstractNum w:abstractNumId="6">
+  <w:abstractNum w:abstractNumId="6" w15:restartNumberingAfterBreak="0">
     <w:nsid w:val="3ABF6DEA"/>
     <w:multiLevelType w:val="hybridMultilevel"/>
     <w:tmpl w:val="EEAA7806"/>
@@ -14824,7 +14545,7 @@
       </w:rPr>
     </w:lvl>
   </w:abstractNum>
-  <w:abstractNum w:abstractNumId="7">
+  <w:abstractNum w:abstractNumId="7" w15:restartNumberingAfterBreak="0">
     <w:nsid w:val="43E60ADD"/>
     <w:multiLevelType w:val="hybridMultilevel"/>
     <w:tmpl w:val="CD32789A"/>
@@ -14937,7 +14658,7 @@
       </w:rPr>
     </w:lvl>
   </w:abstractNum>
-  <w:abstractNum w:abstractNumId="8">
+  <w:abstractNum w:abstractNumId="8" w15:restartNumberingAfterBreak="0">
     <w:nsid w:val="449434AE"/>
     <w:multiLevelType w:val="hybridMultilevel"/>
     <w:tmpl w:val="77CAFBF6"/>
@@ -15050,7 +14771,7 @@
       </w:rPr>
     </w:lvl>
   </w:abstractNum>
-  <w:abstractNum w:abstractNumId="9">
+  <w:abstractNum w:abstractNumId="9" w15:restartNumberingAfterBreak="0">
     <w:nsid w:val="461135C6"/>
     <w:multiLevelType w:val="hybridMultilevel"/>
     <w:tmpl w:val="6ED097C0"/>
@@ -15163,7 +14884,7 @@
       </w:rPr>
     </w:lvl>
   </w:abstractNum>
-  <w:abstractNum w:abstractNumId="10">
+  <w:abstractNum w:abstractNumId="10" w15:restartNumberingAfterBreak="0">
     <w:nsid w:val="467A033E"/>
     <w:multiLevelType w:val="hybridMultilevel"/>
     <w:tmpl w:val="FE48AD10"/>
@@ -15276,7 +14997,7 @@
       </w:rPr>
     </w:lvl>
   </w:abstractNum>
-  <w:abstractNum w:abstractNumId="11">
+  <w:abstractNum w:abstractNumId="11" w15:restartNumberingAfterBreak="0">
     <w:nsid w:val="46F61842"/>
     <w:multiLevelType w:val="multilevel"/>
     <w:tmpl w:val="9E9C34AC"/>
@@ -15389,7 +15110,7 @@
       </w:rPr>
     </w:lvl>
   </w:abstractNum>
-  <w:abstractNum w:abstractNumId="12">
+  <w:abstractNum w:abstractNumId="12" w15:restartNumberingAfterBreak="0">
     <w:nsid w:val="510733FA"/>
     <w:multiLevelType w:val="hybridMultilevel"/>
     <w:tmpl w:val="F692ED4E"/>
@@ -15502,7 +15223,7 @@
       </w:rPr>
     </w:lvl>
   </w:abstractNum>
-  <w:abstractNum w:abstractNumId="13">
+  <w:abstractNum w:abstractNumId="13" w15:restartNumberingAfterBreak="0">
     <w:nsid w:val="67D6371E"/>
     <w:multiLevelType w:val="hybridMultilevel"/>
     <w:tmpl w:val="CB041654"/>
@@ -15615,7 +15336,7 @@
       </w:rPr>
     </w:lvl>
   </w:abstractNum>
-  <w:abstractNum w:abstractNumId="14">
+  <w:abstractNum w:abstractNumId="14" w15:restartNumberingAfterBreak="0">
     <w:nsid w:val="6C7D3677"/>
     <w:multiLevelType w:val="multilevel"/>
     <w:tmpl w:val="555CFA58"/>
@@ -15728,7 +15449,7 @@
       </w:rPr>
     </w:lvl>
   </w:abstractNum>
-  <w:abstractNum w:abstractNumId="15">
+  <w:abstractNum w:abstractNumId="15" w15:restartNumberingAfterBreak="0">
     <w:nsid w:val="79004F5D"/>
     <w:multiLevelType w:val="multilevel"/>
     <w:tmpl w:val="1C090025"/>
@@ -16704,7 +16425,6 @@
       <w:spacing w:after="0" w:line="240" w:lineRule="auto"/>
     </w:pPr>
     <w:tblPr>
-      <w:tblInd w:w="0" w:type="dxa"/>
       <w:tblBorders>
         <w:top w:val="single" w:sz="4" w:space="0" w:color="auto"/>
         <w:left w:val="single" w:sz="4" w:space="0" w:color="auto"/>
@@ -16713,12 +16433,6 @@
         <w:insideH w:val="single" w:sz="4" w:space="0" w:color="auto"/>
         <w:insideV w:val="single" w:sz="4" w:space="0" w:color="auto"/>
       </w:tblBorders>
-      <w:tblCellMar>
-        <w:top w:w="0" w:type="dxa"/>
-        <w:left w:w="108" w:type="dxa"/>
-        <w:bottom w:w="0" w:type="dxa"/>
-        <w:right w:w="108" w:type="dxa"/>
-      </w:tblCellMar>
     </w:tblPr>
   </w:style>
   <w:style w:type="character" w:customStyle="1" w:styleId="Heading3Char">
@@ -16758,13 +16472,6 @@
     <w:tblPr>
       <w:tblStyleRowBandSize w:val="1"/>
       <w:tblStyleColBandSize w:val="1"/>
-      <w:tblInd w:w="0" w:type="dxa"/>
-      <w:tblCellMar>
-        <w:top w:w="0" w:type="dxa"/>
-        <w:left w:w="108" w:type="dxa"/>
-        <w:bottom w:w="0" w:type="dxa"/>
-        <w:right w:w="108" w:type="dxa"/>
-      </w:tblCellMar>
     </w:tblPr>
     <w:tblStylePr w:type="firstRow">
       <w:rPr>
@@ -16858,13 +16565,6 @@
     <w:tblPr>
       <w:tblStyleRowBandSize w:val="1"/>
       <w:tblStyleColBandSize w:val="1"/>
-      <w:tblInd w:w="0" w:type="dxa"/>
-      <w:tblCellMar>
-        <w:top w:w="0" w:type="dxa"/>
-        <w:left w:w="108" w:type="dxa"/>
-        <w:bottom w:w="0" w:type="dxa"/>
-        <w:right w:w="108" w:type="dxa"/>
-      </w:tblCellMar>
     </w:tblPr>
     <w:tblStylePr w:type="firstRow">
       <w:rPr>
@@ -17585,7 +17285,7 @@
 </file>
 
 <file path=customXml/itemProps2.xml><?xml version="1.0" encoding="utf-8"?>
-<ds:datastoreItem xmlns:ds="http://schemas.openxmlformats.org/officeDocument/2006/customXml" ds:itemID="{C028EB02-7EE4-43BC-8AD3-FD8CB673934C}">
+<ds:datastoreItem xmlns:ds="http://schemas.openxmlformats.org/officeDocument/2006/customXml" ds:itemID="{352F9DCC-1046-4EDB-AF50-8F04DCCA838E}">
   <ds:schemaRefs>
     <ds:schemaRef ds:uri="http://schemas.openxmlformats.org/officeDocument/2006/bibliography"/>
   </ds:schemaRefs>

--- a/documentation/CoreDocumentation/DocumentationRevised.docx
+++ b/documentation/CoreDocumentation/DocumentationRevised.docx
@@ -14,6 +14,10 @@
       <w:sdtContent>
         <w:p>
           <w:r>
+            <w:rPr>
+              <w:noProof/>
+              <w:lang w:eastAsia="en-ZA"/>
+            </w:rPr>
             <w:drawing>
               <wp:anchor distT="0" distB="0" distL="114300" distR="114300" simplePos="0" relativeHeight="251659264" behindDoc="0" locked="0" layoutInCell="1" allowOverlap="1" wp14:anchorId="4C9D33F0" wp14:editId="45DE6D3B">
                 <wp:simplePos x="0" y="0"/>
@@ -77,6 +81,10 @@
         </w:p>
         <w:p>
           <w:r>
+            <w:rPr>
+              <w:noProof/>
+              <w:lang w:eastAsia="en-ZA"/>
+            </w:rPr>
             <mc:AlternateContent>
               <mc:Choice Requires="wps">
                 <w:drawing>
@@ -130,7 +138,6 @@
                             <w:txbxContent>
                               <w:p>
                                 <w:pPr>
-                                  <w:pStyle w:val="Heading2Char"/>
                                   <w:jc w:val="right"/>
                                   <w:rPr>
                                     <w:color w:val="5B9BD5" w:themeColor="accent1"/>
@@ -191,7 +198,6 @@
                               </w:p>
                               <w:p>
                                 <w:pPr>
-                                  <w:pStyle w:val="Heading2Char"/>
                                   <w:spacing w:before="240"/>
                                   <w:jc w:val="right"/>
                                   <w:rPr>
@@ -581,6 +587,10 @@
             </mc:AlternateContent>
           </w:r>
           <w:r>
+            <w:rPr>
+              <w:noProof/>
+              <w:lang w:eastAsia="en-ZA"/>
+            </w:rPr>
             <w:drawing>
               <wp:anchor distT="0" distB="0" distL="114300" distR="114300" simplePos="0" relativeHeight="251660288" behindDoc="0" locked="0" layoutInCell="1" allowOverlap="1" wp14:anchorId="63D6EBBE" wp14:editId="471EC38C">
                 <wp:simplePos x="0" y="0"/>
@@ -642,6 +652,10 @@
             </w:drawing>
           </w:r>
           <w:r>
+            <w:rPr>
+              <w:noProof/>
+              <w:lang w:eastAsia="en-ZA"/>
+            </w:rPr>
             <w:drawing>
               <wp:anchor distT="0" distB="0" distL="114300" distR="114300" simplePos="0" relativeHeight="251661312" behindDoc="0" locked="0" layoutInCell="1" allowOverlap="1" wp14:anchorId="02409E71" wp14:editId="040AFA98">
                 <wp:simplePos x="0" y="0"/>
@@ -703,6 +717,10 @@
             </w:drawing>
           </w:r>
           <w:r>
+            <w:rPr>
+              <w:noProof/>
+              <w:lang w:eastAsia="en-ZA"/>
+            </w:rPr>
             <mc:AlternateContent>
               <mc:Choice Requires="wps">
                 <w:drawing>
@@ -871,6 +889,10 @@
             </mc:AlternateContent>
           </w:r>
           <w:r>
+            <w:rPr>
+              <w:noProof/>
+              <w:lang w:eastAsia="en-ZA"/>
+            </w:rPr>
             <w:drawing>
               <wp:anchor distT="0" distB="0" distL="114300" distR="114300" simplePos="0" relativeHeight="251664384" behindDoc="0" locked="0" layoutInCell="1" allowOverlap="1" wp14:anchorId="0252B4D9" wp14:editId="39F0A676">
                 <wp:simplePos x="0" y="0"/>
@@ -932,6 +954,10 @@
             </w:drawing>
           </w:r>
           <w:r>
+            <w:rPr>
+              <w:noProof/>
+              <w:lang w:eastAsia="en-ZA"/>
+            </w:rPr>
             <mc:AlternateContent>
               <mc:Choice Requires="wps">
                 <w:drawing>
@@ -7685,27 +7711,14 @@
       <w:r>
         <w:t xml:space="preserve">Figure </w:t>
       </w:r>
-      <w:r>
-        <w:fldChar w:fldCharType="begin"/>
-      </w:r>
-      <w:r>
-        <w:instrText xml:space="preserve"> SEQ Figure \* ARABIC </w:instrText>
-      </w:r>
-      <w:r>
-        <w:fldChar w:fldCharType="separate"/>
-      </w:r>
-      <w:r>
-        <w:rPr>
-          <w:noProof/>
-        </w:rPr>
-        <w:t>1</w:t>
-      </w:r>
-      <w:r>
-        <w:rPr>
-          <w:noProof/>
-        </w:rPr>
-        <w:fldChar w:fldCharType="end"/>
-      </w:r>
+      <w:fldSimple w:instr=" SEQ Figure \* ARABIC ">
+        <w:r>
+          <w:rPr>
+            <w:noProof/>
+          </w:rPr>
+          <w:t>1</w:t>
+        </w:r>
+      </w:fldSimple>
       <w:r>
         <w:t xml:space="preserve">  - </w:t>
       </w:r>
@@ -8455,27 +8468,14 @@
       <w:r>
         <w:t xml:space="preserve">Table </w:t>
       </w:r>
-      <w:r>
-        <w:fldChar w:fldCharType="begin"/>
-      </w:r>
-      <w:r>
-        <w:instrText xml:space="preserve"> SEQ Figure \* ARABIC </w:instrText>
-      </w:r>
-      <w:r>
-        <w:fldChar w:fldCharType="separate"/>
-      </w:r>
-      <w:r>
-        <w:rPr>
-          <w:noProof/>
-        </w:rPr>
-        <w:t>2</w:t>
-      </w:r>
-      <w:r>
-        <w:rPr>
-          <w:noProof/>
-        </w:rPr>
-        <w:fldChar w:fldCharType="end"/>
-      </w:r>
+      <w:fldSimple w:instr=" SEQ Figure \* ARABIC ">
+        <w:r>
+          <w:rPr>
+            <w:noProof/>
+          </w:rPr>
+          <w:t>2</w:t>
+        </w:r>
+      </w:fldSimple>
       <w:r>
         <w:t xml:space="preserve"> - Use Case Prioritisation of the DVT DriveStats Application</w:t>
       </w:r>
@@ -8639,6 +8639,30 @@
       </w:r>
       <w:r>
         <w:t>.</w:t>
+      </w:r>
+    </w:p>
+    <w:p>
+      <w:pPr>
+        <w:pStyle w:val="ListParagraph"/>
+        <w:numPr>
+          <w:ilvl w:val="0"/>
+          <w:numId w:val="11"/>
+        </w:numPr>
+      </w:pPr>
+      <w:r>
+        <w:t>The user has the account linked to their phone</w:t>
+      </w:r>
+    </w:p>
+    <w:p>
+      <w:pPr>
+        <w:pStyle w:val="ListParagraph"/>
+        <w:numPr>
+          <w:ilvl w:val="0"/>
+          <w:numId w:val="11"/>
+        </w:numPr>
+      </w:pPr>
+      <w:r>
+        <w:t>The user grants permission to the application to access their google information</w:t>
       </w:r>
     </w:p>
     <w:p>
@@ -8830,27 +8854,14 @@
       <w:r>
         <w:t xml:space="preserve">Figure </w:t>
       </w:r>
-      <w:r>
-        <w:fldChar w:fldCharType="begin"/>
-      </w:r>
-      <w:r>
-        <w:instrText xml:space="preserve"> SEQ Figure \* ARABIC </w:instrText>
-      </w:r>
-      <w:r>
-        <w:fldChar w:fldCharType="separate"/>
-      </w:r>
-      <w:r>
-        <w:rPr>
-          <w:noProof/>
-        </w:rPr>
-        <w:t>3</w:t>
-      </w:r>
-      <w:r>
-        <w:rPr>
-          <w:noProof/>
-        </w:rPr>
-        <w:fldChar w:fldCharType="end"/>
-      </w:r>
+      <w:fldSimple w:instr=" SEQ Figure \* ARABIC ">
+        <w:r>
+          <w:rPr>
+            <w:noProof/>
+          </w:rPr>
+          <w:t>3</w:t>
+        </w:r>
+      </w:fldSimple>
       <w:r>
         <w:t>- User Registration use case diagram</w:t>
       </w:r>
@@ -9004,27 +9015,14 @@
       <w:r>
         <w:t xml:space="preserve">Figure </w:t>
       </w:r>
-      <w:r>
-        <w:fldChar w:fldCharType="begin"/>
-      </w:r>
-      <w:r>
-        <w:instrText xml:space="preserve"> SEQ Figure \* ARABIC </w:instrText>
-      </w:r>
-      <w:r>
-        <w:fldChar w:fldCharType="separate"/>
-      </w:r>
-      <w:r>
-        <w:rPr>
-          <w:noProof/>
-        </w:rPr>
-        <w:t>4</w:t>
-      </w:r>
-      <w:r>
-        <w:rPr>
-          <w:noProof/>
-        </w:rPr>
-        <w:fldChar w:fldCharType="end"/>
-      </w:r>
+      <w:fldSimple w:instr=" SEQ Figure \* ARABIC ">
+        <w:r>
+          <w:rPr>
+            <w:noProof/>
+          </w:rPr>
+          <w:t>4</w:t>
+        </w:r>
+      </w:fldSimple>
       <w:r>
         <w:t>- User Registration service contract</w:t>
       </w:r>
@@ -9172,27 +9170,14 @@
       <w:r>
         <w:t xml:space="preserve">Figure </w:t>
       </w:r>
-      <w:r>
-        <w:fldChar w:fldCharType="begin"/>
-      </w:r>
-      <w:r>
-        <w:instrText xml:space="preserve"> SEQ Figure \* ARABIC </w:instrText>
-      </w:r>
-      <w:r>
-        <w:fldChar w:fldCharType="separate"/>
-      </w:r>
-      <w:r>
-        <w:rPr>
-          <w:noProof/>
-        </w:rPr>
-        <w:t>5</w:t>
-      </w:r>
-      <w:r>
-        <w:rPr>
-          <w:noProof/>
-        </w:rPr>
-        <w:fldChar w:fldCharType="end"/>
-      </w:r>
+      <w:fldSimple w:instr=" SEQ Figure \* ARABIC ">
+        <w:r>
+          <w:rPr>
+            <w:noProof/>
+          </w:rPr>
+          <w:t>5</w:t>
+        </w:r>
+      </w:fldSimple>
       <w:r>
         <w:t xml:space="preserve"> User Registration process specification</w:t>
       </w:r>
@@ -9324,14 +9309,6 @@
     </w:p>
     <w:p>
       <w:pPr>
-        <w:pStyle w:val="Heading5"/>
-      </w:pPr>
-      <w:r>
-        <w:t xml:space="preserve">Post-conditions </w:t>
-      </w:r>
-    </w:p>
-    <w:p>
-      <w:pPr>
         <w:pStyle w:val="ListParagraph"/>
         <w:numPr>
           <w:ilvl w:val="0"/>
@@ -9348,21 +9325,15 @@
           <w:sz w:val="24"/>
           <w:szCs w:val="24"/>
         </w:rPr>
-        <w:t>The u</w:t>
-      </w:r>
-      <w:r>
-        <w:rPr>
-          <w:sz w:val="24"/>
-          <w:szCs w:val="24"/>
-        </w:rPr>
-        <w:t>ser will be logged in</w:t>
-      </w:r>
-      <w:r>
-        <w:rPr>
-          <w:sz w:val="24"/>
-          <w:szCs w:val="24"/>
-        </w:rPr>
-        <w:t>.</w:t>
+        <w:t>The user information is not saved on the phone already</w:t>
+      </w:r>
+    </w:p>
+    <w:p>
+      <w:pPr>
+        <w:pStyle w:val="Heading5"/>
+      </w:pPr>
+      <w:r>
+        <w:t xml:space="preserve">Post-conditions </w:t>
       </w:r>
     </w:p>
     <w:p>
@@ -9383,14 +9354,14 @@
           <w:sz w:val="24"/>
           <w:szCs w:val="24"/>
         </w:rPr>
-        <w:t>The user</w:t>
+        <w:t>The u</w:t>
       </w:r>
       <w:r>
         <w:rPr>
           <w:sz w:val="24"/>
           <w:szCs w:val="24"/>
         </w:rPr>
-        <w:t xml:space="preserve"> remains logged in on the client</w:t>
+        <w:t>ser will be logged in</w:t>
       </w:r>
       <w:r>
         <w:rPr>
@@ -9398,6 +9369,62 @@
           <w:szCs w:val="24"/>
         </w:rPr>
         <w:t>.</w:t>
+      </w:r>
+    </w:p>
+    <w:p>
+      <w:pPr>
+        <w:pStyle w:val="ListParagraph"/>
+        <w:numPr>
+          <w:ilvl w:val="0"/>
+          <w:numId w:val="13"/>
+        </w:numPr>
+        <w:jc w:val="both"/>
+        <w:rPr>
+          <w:sz w:val="24"/>
+          <w:szCs w:val="24"/>
+        </w:rPr>
+      </w:pPr>
+      <w:r>
+        <w:rPr>
+          <w:sz w:val="24"/>
+          <w:szCs w:val="24"/>
+        </w:rPr>
+        <w:t>The user</w:t>
+      </w:r>
+      <w:r>
+        <w:rPr>
+          <w:sz w:val="24"/>
+          <w:szCs w:val="24"/>
+        </w:rPr>
+        <w:t xml:space="preserve"> remains logged in on the client</w:t>
+      </w:r>
+      <w:r>
+        <w:rPr>
+          <w:sz w:val="24"/>
+          <w:szCs w:val="24"/>
+        </w:rPr>
+        <w:t>.</w:t>
+      </w:r>
+    </w:p>
+    <w:p>
+      <w:pPr>
+        <w:pStyle w:val="ListParagraph"/>
+        <w:numPr>
+          <w:ilvl w:val="0"/>
+          <w:numId w:val="13"/>
+        </w:numPr>
+        <w:jc w:val="both"/>
+        <w:rPr>
+          <w:sz w:val="24"/>
+          <w:szCs w:val="24"/>
+        </w:rPr>
+      </w:pPr>
+      <w:r>
+        <w:rPr>
+          <w:sz w:val="24"/>
+          <w:szCs w:val="24"/>
+        </w:rPr>
+        <w:t>The user information is saved on the phone</w:t>
       </w:r>
     </w:p>
     <w:p>
@@ -9486,27 +9513,14 @@
       <w:r>
         <w:t xml:space="preserve">Figure </w:t>
       </w:r>
-      <w:r>
-        <w:fldChar w:fldCharType="begin"/>
-      </w:r>
-      <w:r>
-        <w:instrText xml:space="preserve"> SEQ Figure \* ARABIC </w:instrText>
-      </w:r>
-      <w:r>
-        <w:fldChar w:fldCharType="separate"/>
-      </w:r>
-      <w:r>
-        <w:rPr>
-          <w:noProof/>
-        </w:rPr>
-        <w:t>6</w:t>
-      </w:r>
-      <w:r>
-        <w:rPr>
-          <w:noProof/>
-        </w:rPr>
-        <w:fldChar w:fldCharType="end"/>
-      </w:r>
+      <w:fldSimple w:instr=" SEQ Figure \* ARABIC ">
+        <w:r>
+          <w:rPr>
+            <w:noProof/>
+          </w:rPr>
+          <w:t>6</w:t>
+        </w:r>
+      </w:fldSimple>
       <w:r>
         <w:t xml:space="preserve"> - User Login use case</w:t>
       </w:r>
@@ -9652,30 +9666,14 @@
       <w:r>
         <w:t xml:space="preserve">Figure </w:t>
       </w:r>
-      <w:r>
-        <w:fldChar w:fldCharType="begin"/>
-      </w:r>
-      <w:r>
-        <w:instrText xml:space="preserve"> SEQ F</w:instrText>
-      </w:r>
-      <w:r>
-        <w:instrText xml:space="preserve">igure \* ARABIC </w:instrText>
-      </w:r>
-      <w:r>
-        <w:fldChar w:fldCharType="separate"/>
-      </w:r>
-      <w:r>
-        <w:rPr>
-          <w:noProof/>
-        </w:rPr>
-        <w:t>7</w:t>
-      </w:r>
-      <w:r>
-        <w:rPr>
-          <w:noProof/>
-        </w:rPr>
-        <w:fldChar w:fldCharType="end"/>
-      </w:r>
+      <w:fldSimple w:instr=" SEQ Figure \* ARABIC ">
+        <w:r>
+          <w:rPr>
+            <w:noProof/>
+          </w:rPr>
+          <w:t>7</w:t>
+        </w:r>
+      </w:fldSimple>
       <w:r>
         <w:t>- User Login service contract</w:t>
       </w:r>
@@ -9834,27 +9832,14 @@
       <w:r>
         <w:t xml:space="preserve">Figure </w:t>
       </w:r>
-      <w:r>
-        <w:fldChar w:fldCharType="begin"/>
-      </w:r>
-      <w:r>
-        <w:instrText xml:space="preserve"> SEQ Figure \* ARABIC </w:instrText>
-      </w:r>
-      <w:r>
-        <w:fldChar w:fldCharType="separate"/>
-      </w:r>
-      <w:r>
-        <w:rPr>
-          <w:noProof/>
-        </w:rPr>
-        <w:t>8</w:t>
-      </w:r>
-      <w:r>
-        <w:rPr>
-          <w:noProof/>
-        </w:rPr>
-        <w:fldChar w:fldCharType="end"/>
-      </w:r>
+      <w:fldSimple w:instr=" SEQ Figure \* ARABIC ">
+        <w:r>
+          <w:rPr>
+            <w:noProof/>
+          </w:rPr>
+          <w:t>8</w:t>
+        </w:r>
+      </w:fldSimple>
       <w:r>
         <w:t xml:space="preserve"> - User Login process specification</w:t>
       </w:r>
@@ -9947,14 +9932,6 @@
     </w:p>
     <w:p>
       <w:pPr>
-        <w:pStyle w:val="Heading5"/>
-      </w:pPr>
-      <w:r>
-        <w:t xml:space="preserve">Post-conditions </w:t>
-      </w:r>
-    </w:p>
-    <w:p>
-      <w:pPr>
         <w:pStyle w:val="ListParagraph"/>
         <w:numPr>
           <w:ilvl w:val="0"/>
@@ -9971,23 +9948,7 @@
           <w:sz w:val="24"/>
           <w:szCs w:val="24"/>
         </w:rPr>
-        <w:t xml:space="preserve">The user’s trip data is saved with the </w:t>
-      </w:r>
-      <w:proofErr w:type="spellStart"/>
-      <w:r>
-        <w:rPr>
-          <w:sz w:val="24"/>
-          <w:szCs w:val="24"/>
-        </w:rPr>
-        <w:t>drivestats</w:t>
-      </w:r>
-      <w:proofErr w:type="spellEnd"/>
-      <w:r>
-        <w:rPr>
-          <w:sz w:val="24"/>
-          <w:szCs w:val="24"/>
-        </w:rPr>
-        <w:t xml:space="preserve"> server.</w:t>
+        <w:t>The user has all the hardware installed in the phone</w:t>
       </w:r>
     </w:p>
     <w:p>
@@ -10008,8 +9969,97 @@
           <w:sz w:val="24"/>
           <w:szCs w:val="24"/>
         </w:rPr>
+        <w:t>The user has turned on the GPS service</w:t>
+      </w:r>
+    </w:p>
+    <w:p>
+      <w:pPr>
+        <w:pStyle w:val="Heading5"/>
+      </w:pPr>
+      <w:r>
+        <w:t xml:space="preserve">Post-conditions </w:t>
+      </w:r>
+    </w:p>
+    <w:p>
+      <w:pPr>
+        <w:pStyle w:val="ListParagraph"/>
+        <w:numPr>
+          <w:ilvl w:val="0"/>
+          <w:numId w:val="14"/>
+        </w:numPr>
+        <w:jc w:val="both"/>
+        <w:rPr>
+          <w:sz w:val="24"/>
+          <w:szCs w:val="24"/>
+        </w:rPr>
+      </w:pPr>
+      <w:r>
+        <w:rPr>
+          <w:sz w:val="24"/>
+          <w:szCs w:val="24"/>
+        </w:rPr>
+        <w:t xml:space="preserve">The user’s trip data is saved with the </w:t>
+      </w:r>
+      <w:proofErr w:type="spellStart"/>
+      <w:r>
+        <w:rPr>
+          <w:sz w:val="24"/>
+          <w:szCs w:val="24"/>
+        </w:rPr>
+        <w:t>drivestats</w:t>
+      </w:r>
+      <w:proofErr w:type="spellEnd"/>
+      <w:r>
+        <w:rPr>
+          <w:sz w:val="24"/>
+          <w:szCs w:val="24"/>
+        </w:rPr>
+        <w:t xml:space="preserve"> server.</w:t>
+      </w:r>
+    </w:p>
+    <w:p>
+      <w:pPr>
+        <w:pStyle w:val="ListParagraph"/>
+        <w:numPr>
+          <w:ilvl w:val="0"/>
+          <w:numId w:val="14"/>
+        </w:numPr>
+        <w:jc w:val="both"/>
+        <w:rPr>
+          <w:sz w:val="24"/>
+          <w:szCs w:val="24"/>
+        </w:rPr>
+      </w:pPr>
+      <w:r>
+        <w:rPr>
+          <w:sz w:val="24"/>
+          <w:szCs w:val="24"/>
+        </w:rPr>
         <w:t>The user is returned a score for the trip.</w:t>
       </w:r>
+    </w:p>
+    <w:p>
+      <w:pPr>
+        <w:pStyle w:val="ListParagraph"/>
+        <w:numPr>
+          <w:ilvl w:val="0"/>
+          <w:numId w:val="14"/>
+        </w:numPr>
+        <w:jc w:val="both"/>
+        <w:rPr>
+          <w:sz w:val="24"/>
+          <w:szCs w:val="24"/>
+        </w:rPr>
+      </w:pPr>
+      <w:r>
+        <w:rPr>
+          <w:sz w:val="24"/>
+          <w:szCs w:val="24"/>
+        </w:rPr>
+        <w:t>All the sensor monitors are either started or stopped.</w:t>
+      </w:r>
+      <w:bookmarkStart w:id="33" w:name="_GoBack"/>
+      <w:bookmarkEnd w:id="33"/>
     </w:p>
     <w:p>
       <w:pPr>
@@ -10096,35 +10146,22 @@
         <w:pStyle w:val="Caption"/>
         <w:jc w:val="both"/>
       </w:pPr>
-      <w:bookmarkStart w:id="33" w:name="_Toc432403440"/>
+      <w:bookmarkStart w:id="34" w:name="_Toc432403440"/>
       <w:r>
         <w:t xml:space="preserve">Figure </w:t>
       </w:r>
-      <w:r>
-        <w:fldChar w:fldCharType="begin"/>
-      </w:r>
-      <w:r>
-        <w:instrText xml:space="preserve"> SEQ Figure \* ARABIC </w:instrText>
-      </w:r>
-      <w:r>
-        <w:fldChar w:fldCharType="separate"/>
-      </w:r>
-      <w:r>
-        <w:rPr>
-          <w:noProof/>
-        </w:rPr>
-        <w:t>9</w:t>
-      </w:r>
-      <w:r>
-        <w:rPr>
-          <w:noProof/>
-        </w:rPr>
-        <w:fldChar w:fldCharType="end"/>
-      </w:r>
+      <w:fldSimple w:instr=" SEQ Figure \* ARABIC ">
+        <w:r>
+          <w:rPr>
+            <w:noProof/>
+          </w:rPr>
+          <w:t>9</w:t>
+        </w:r>
+      </w:fldSimple>
       <w:r>
         <w:t xml:space="preserve"> - Start Recording Trip use case</w:t>
       </w:r>
-      <w:bookmarkEnd w:id="33"/>
+      <w:bookmarkEnd w:id="34"/>
       <w:r>
         <w:t>.</w:t>
       </w:r>
@@ -10142,6 +10179,7 @@
           <w:szCs w:val="24"/>
           <w:lang w:eastAsia="en-ZA"/>
         </w:rPr>
+        <w:lastRenderedPageBreak/>
         <w:drawing>
           <wp:inline distT="0" distB="0" distL="0" distR="0" wp14:anchorId="4A2A20B0" wp14:editId="4D34DD26">
             <wp:extent cx="4601261" cy="2499356"/>
@@ -10201,35 +10239,22 @@
           <w:szCs w:val="24"/>
         </w:rPr>
       </w:pPr>
-      <w:bookmarkStart w:id="34" w:name="_Toc432403441"/>
+      <w:bookmarkStart w:id="35" w:name="_Toc432403441"/>
       <w:r>
         <w:t xml:space="preserve">Figure </w:t>
       </w:r>
-      <w:r>
-        <w:fldChar w:fldCharType="begin"/>
-      </w:r>
-      <w:r>
-        <w:instrText xml:space="preserve"> SEQ Figure \* ARABIC </w:instrText>
-      </w:r>
-      <w:r>
-        <w:fldChar w:fldCharType="separate"/>
-      </w:r>
-      <w:r>
-        <w:rPr>
-          <w:noProof/>
-        </w:rPr>
-        <w:t>10</w:t>
-      </w:r>
-      <w:r>
-        <w:rPr>
-          <w:noProof/>
-        </w:rPr>
-        <w:fldChar w:fldCharType="end"/>
-      </w:r>
+      <w:fldSimple w:instr=" SEQ Figure \* ARABIC ">
+        <w:r>
+          <w:rPr>
+            <w:noProof/>
+          </w:rPr>
+          <w:t>10</w:t>
+        </w:r>
+      </w:fldSimple>
       <w:r>
         <w:t xml:space="preserve"> - Stop Recording Trip use case</w:t>
       </w:r>
-      <w:bookmarkEnd w:id="34"/>
+      <w:bookmarkEnd w:id="35"/>
       <w:r>
         <w:t>.</w:t>
       </w:r>
@@ -10357,35 +10382,22 @@
         <w:pStyle w:val="Caption"/>
         <w:jc w:val="both"/>
       </w:pPr>
-      <w:bookmarkStart w:id="35" w:name="_Toc432403442"/>
+      <w:bookmarkStart w:id="36" w:name="_Toc432403442"/>
       <w:r>
         <w:t xml:space="preserve">Figure </w:t>
       </w:r>
-      <w:r>
-        <w:fldChar w:fldCharType="begin"/>
-      </w:r>
-      <w:r>
-        <w:instrText xml:space="preserve"> SEQ Figure \* ARABIC </w:instrText>
-      </w:r>
-      <w:r>
-        <w:fldChar w:fldCharType="separate"/>
-      </w:r>
-      <w:r>
-        <w:rPr>
-          <w:noProof/>
-        </w:rPr>
-        <w:t>11</w:t>
-      </w:r>
-      <w:r>
-        <w:rPr>
-          <w:noProof/>
-        </w:rPr>
-        <w:fldChar w:fldCharType="end"/>
-      </w:r>
+      <w:fldSimple w:instr=" SEQ Figure \* ARABIC ">
+        <w:r>
+          <w:rPr>
+            <w:noProof/>
+          </w:rPr>
+          <w:t>11</w:t>
+        </w:r>
+      </w:fldSimple>
       <w:r>
         <w:t xml:space="preserve"> - Start Trip service contract</w:t>
       </w:r>
-      <w:bookmarkEnd w:id="35"/>
+      <w:bookmarkEnd w:id="36"/>
       <w:r>
         <w:t>.</w:t>
       </w:r>
@@ -10497,35 +10509,22 @@
         <w:pStyle w:val="Caption"/>
         <w:jc w:val="both"/>
       </w:pPr>
-      <w:bookmarkStart w:id="36" w:name="_Toc432403443"/>
+      <w:bookmarkStart w:id="37" w:name="_Toc432403443"/>
       <w:r>
         <w:t xml:space="preserve">Figure </w:t>
       </w:r>
-      <w:r>
-        <w:fldChar w:fldCharType="begin"/>
-      </w:r>
-      <w:r>
-        <w:instrText xml:space="preserve"> SEQ Figure \* ARABIC </w:instrText>
-      </w:r>
-      <w:r>
-        <w:fldChar w:fldCharType="separate"/>
-      </w:r>
-      <w:r>
-        <w:rPr>
-          <w:noProof/>
-        </w:rPr>
-        <w:t>12</w:t>
-      </w:r>
-      <w:r>
-        <w:rPr>
-          <w:noProof/>
-        </w:rPr>
-        <w:fldChar w:fldCharType="end"/>
-      </w:r>
+      <w:fldSimple w:instr=" SEQ Figure \* ARABIC ">
+        <w:r>
+          <w:rPr>
+            <w:noProof/>
+          </w:rPr>
+          <w:t>12</w:t>
+        </w:r>
+      </w:fldSimple>
       <w:r>
         <w:t xml:space="preserve"> - Start Recording Trip service contract</w:t>
       </w:r>
-      <w:bookmarkEnd w:id="36"/>
+      <w:bookmarkEnd w:id="37"/>
       <w:r>
         <w:t>.</w:t>
       </w:r>
@@ -10535,28 +10534,28 @@
         <w:pStyle w:val="Heading2"/>
         <w:jc w:val="both"/>
       </w:pPr>
-      <w:bookmarkStart w:id="37" w:name="_Toc425514564"/>
-      <w:bookmarkStart w:id="38" w:name="_Toc427911386"/>
-      <w:bookmarkStart w:id="39" w:name="_Toc432403401"/>
+      <w:bookmarkStart w:id="38" w:name="_Toc425514564"/>
+      <w:bookmarkStart w:id="39" w:name="_Toc427911386"/>
+      <w:bookmarkStart w:id="40" w:name="_Toc432403401"/>
       <w:r>
         <w:lastRenderedPageBreak/>
         <w:t>Important</w:t>
       </w:r>
-      <w:bookmarkEnd w:id="37"/>
       <w:bookmarkEnd w:id="38"/>
       <w:bookmarkEnd w:id="39"/>
+      <w:bookmarkEnd w:id="40"/>
     </w:p>
     <w:p>
       <w:pPr>
         <w:pStyle w:val="Heading3"/>
         <w:jc w:val="both"/>
       </w:pPr>
-      <w:bookmarkStart w:id="40" w:name="_Toc432403402"/>
+      <w:bookmarkStart w:id="41" w:name="_Toc432403402"/>
       <w:proofErr w:type="spellStart"/>
       <w:r>
         <w:t>DisplayTripInformation</w:t>
       </w:r>
-      <w:bookmarkEnd w:id="40"/>
+      <w:bookmarkEnd w:id="41"/>
       <w:proofErr w:type="spellEnd"/>
     </w:p>
     <w:p>
@@ -10733,7 +10732,7 @@
           </wp:inline>
         </w:drawing>
       </w:r>
-      <w:bookmarkStart w:id="41" w:name="_Toc432403444"/>
+      <w:bookmarkStart w:id="42" w:name="_Toc432403444"/>
     </w:p>
     <w:p>
       <w:pPr>
@@ -10743,31 +10742,18 @@
       <w:r>
         <w:t xml:space="preserve">Figure </w:t>
       </w:r>
-      <w:r>
-        <w:fldChar w:fldCharType="begin"/>
-      </w:r>
-      <w:r>
-        <w:instrText xml:space="preserve"> SEQ Figure \* ARABIC </w:instrText>
-      </w:r>
-      <w:r>
-        <w:fldChar w:fldCharType="separate"/>
-      </w:r>
-      <w:r>
-        <w:rPr>
-          <w:noProof/>
-        </w:rPr>
-        <w:t>13</w:t>
-      </w:r>
-      <w:r>
-        <w:rPr>
-          <w:noProof/>
-        </w:rPr>
-        <w:fldChar w:fldCharType="end"/>
-      </w:r>
+      <w:fldSimple w:instr=" SEQ Figure \* ARABIC ">
+        <w:r>
+          <w:rPr>
+            <w:noProof/>
+          </w:rPr>
+          <w:t>13</w:t>
+        </w:r>
+      </w:fldSimple>
       <w:r>
         <w:t xml:space="preserve"> - Display Trip Information use case</w:t>
       </w:r>
-      <w:bookmarkEnd w:id="41"/>
+      <w:bookmarkEnd w:id="42"/>
       <w:r>
         <w:t>.</w:t>
       </w:r>
@@ -10874,35 +10860,22 @@
           <w:szCs w:val="24"/>
         </w:rPr>
       </w:pPr>
-      <w:bookmarkStart w:id="42" w:name="_Toc432403445"/>
+      <w:bookmarkStart w:id="43" w:name="_Toc432403445"/>
       <w:r>
         <w:t xml:space="preserve">Figure </w:t>
       </w:r>
-      <w:r>
-        <w:fldChar w:fldCharType="begin"/>
-      </w:r>
-      <w:r>
-        <w:instrText xml:space="preserve"> SEQ Figure \* ARABIC </w:instrText>
-      </w:r>
-      <w:r>
-        <w:fldChar w:fldCharType="separate"/>
-      </w:r>
-      <w:r>
-        <w:rPr>
-          <w:noProof/>
-        </w:rPr>
-        <w:t>14</w:t>
-      </w:r>
-      <w:r>
-        <w:rPr>
-          <w:noProof/>
-        </w:rPr>
-        <w:fldChar w:fldCharType="end"/>
-      </w:r>
+      <w:fldSimple w:instr=" SEQ Figure \* ARABIC ">
+        <w:r>
+          <w:rPr>
+            <w:noProof/>
+          </w:rPr>
+          <w:t>14</w:t>
+        </w:r>
+      </w:fldSimple>
       <w:r>
         <w:t xml:space="preserve"> - Display Trip Information service contract</w:t>
       </w:r>
-      <w:bookmarkEnd w:id="42"/>
+      <w:bookmarkEnd w:id="43"/>
     </w:p>
     <w:p>
       <w:pPr>
@@ -11000,35 +10973,22 @@
           <w:szCs w:val="24"/>
         </w:rPr>
       </w:pPr>
-      <w:bookmarkStart w:id="43" w:name="_Toc432403446"/>
+      <w:bookmarkStart w:id="44" w:name="_Toc432403446"/>
       <w:r>
         <w:t xml:space="preserve">Figure </w:t>
       </w:r>
-      <w:r>
-        <w:fldChar w:fldCharType="begin"/>
-      </w:r>
-      <w:r>
-        <w:instrText xml:space="preserve"> SEQ Figure \* ARABIC </w:instrText>
-      </w:r>
-      <w:r>
-        <w:fldChar w:fldCharType="separate"/>
-      </w:r>
-      <w:r>
-        <w:rPr>
-          <w:noProof/>
-        </w:rPr>
-        <w:t>15</w:t>
-      </w:r>
-      <w:r>
-        <w:rPr>
-          <w:noProof/>
-        </w:rPr>
-        <w:fldChar w:fldCharType="end"/>
-      </w:r>
+      <w:fldSimple w:instr=" SEQ Figure \* ARABIC ">
+        <w:r>
+          <w:rPr>
+            <w:noProof/>
+          </w:rPr>
+          <w:t>15</w:t>
+        </w:r>
+      </w:fldSimple>
       <w:r>
         <w:t xml:space="preserve"> - Display Trip Information process specification</w:t>
       </w:r>
-      <w:bookmarkEnd w:id="43"/>
+      <w:bookmarkEnd w:id="44"/>
       <w:r>
         <w:t>.</w:t>
       </w:r>
@@ -11061,29 +11021,29 @@
         <w:pStyle w:val="Heading2"/>
         <w:jc w:val="both"/>
       </w:pPr>
-      <w:bookmarkStart w:id="44" w:name="_Toc425514566"/>
-      <w:bookmarkStart w:id="45" w:name="_Toc427911388"/>
-      <w:bookmarkStart w:id="46" w:name="_Toc432403403"/>
+      <w:bookmarkStart w:id="45" w:name="_Toc425514566"/>
+      <w:bookmarkStart w:id="46" w:name="_Toc427911388"/>
+      <w:bookmarkStart w:id="47" w:name="_Toc432403403"/>
       <w:r>
         <w:lastRenderedPageBreak/>
         <w:t>Nice-To-Have</w:t>
       </w:r>
-      <w:bookmarkEnd w:id="44"/>
       <w:bookmarkEnd w:id="45"/>
       <w:bookmarkEnd w:id="46"/>
+      <w:bookmarkEnd w:id="47"/>
     </w:p>
     <w:p>
       <w:pPr>
         <w:pStyle w:val="Heading3"/>
         <w:jc w:val="both"/>
       </w:pPr>
-      <w:bookmarkStart w:id="47" w:name="_Toc432403404"/>
+      <w:bookmarkStart w:id="48" w:name="_Toc432403404"/>
       <w:proofErr w:type="spellStart"/>
       <w:proofErr w:type="gramStart"/>
       <w:r>
         <w:t>viewComparedResults</w:t>
       </w:r>
-      <w:bookmarkEnd w:id="47"/>
+      <w:bookmarkEnd w:id="48"/>
       <w:proofErr w:type="spellEnd"/>
       <w:proofErr w:type="gramEnd"/>
     </w:p>
@@ -11287,35 +11247,22 @@
           <w:szCs w:val="24"/>
         </w:rPr>
       </w:pPr>
-      <w:bookmarkStart w:id="48" w:name="_Toc432403447"/>
+      <w:bookmarkStart w:id="49" w:name="_Toc432403447"/>
       <w:r>
         <w:t xml:space="preserve">Figure </w:t>
       </w:r>
-      <w:r>
-        <w:fldChar w:fldCharType="begin"/>
-      </w:r>
-      <w:r>
-        <w:instrText xml:space="preserve"> SEQ Figure \* ARABIC </w:instrText>
-      </w:r>
-      <w:r>
-        <w:fldChar w:fldCharType="separate"/>
-      </w:r>
-      <w:r>
-        <w:rPr>
-          <w:noProof/>
-        </w:rPr>
-        <w:t>16</w:t>
-      </w:r>
-      <w:r>
-        <w:rPr>
-          <w:noProof/>
-        </w:rPr>
-        <w:fldChar w:fldCharType="end"/>
-      </w:r>
+      <w:fldSimple w:instr=" SEQ Figure \* ARABIC ">
+        <w:r>
+          <w:rPr>
+            <w:noProof/>
+          </w:rPr>
+          <w:t>16</w:t>
+        </w:r>
+      </w:fldSimple>
       <w:r>
         <w:t xml:space="preserve"> - View Compare Results use case</w:t>
       </w:r>
-      <w:bookmarkEnd w:id="48"/>
+      <w:bookmarkEnd w:id="49"/>
       <w:r>
         <w:t>.</w:t>
       </w:r>
@@ -11427,35 +11374,22 @@
         <w:pStyle w:val="Caption"/>
         <w:jc w:val="both"/>
       </w:pPr>
-      <w:bookmarkStart w:id="49" w:name="_Toc432403448"/>
+      <w:bookmarkStart w:id="50" w:name="_Toc432403448"/>
       <w:r>
         <w:t xml:space="preserve">Figure </w:t>
       </w:r>
-      <w:r>
-        <w:fldChar w:fldCharType="begin"/>
-      </w:r>
-      <w:r>
-        <w:instrText xml:space="preserve"> SEQ Figure \* ARABIC </w:instrText>
-      </w:r>
-      <w:r>
-        <w:fldChar w:fldCharType="separate"/>
-      </w:r>
-      <w:r>
-        <w:rPr>
-          <w:noProof/>
-        </w:rPr>
-        <w:t>17</w:t>
-      </w:r>
-      <w:r>
-        <w:rPr>
-          <w:noProof/>
-        </w:rPr>
-        <w:fldChar w:fldCharType="end"/>
-      </w:r>
+      <w:fldSimple w:instr=" SEQ Figure \* ARABIC ">
+        <w:r>
+          <w:rPr>
+            <w:noProof/>
+          </w:rPr>
+          <w:t>17</w:t>
+        </w:r>
+      </w:fldSimple>
       <w:r>
         <w:t xml:space="preserve"> - View Compare Results Service Contract</w:t>
       </w:r>
-      <w:bookmarkEnd w:id="49"/>
+      <w:bookmarkEnd w:id="50"/>
       <w:r>
         <w:t>.</w:t>
       </w:r>
@@ -11557,35 +11491,22 @@
           <w:szCs w:val="24"/>
         </w:rPr>
       </w:pPr>
-      <w:bookmarkStart w:id="50" w:name="_Toc432403449"/>
+      <w:bookmarkStart w:id="51" w:name="_Toc432403449"/>
       <w:r>
         <w:t xml:space="preserve">Figure </w:t>
       </w:r>
-      <w:r>
-        <w:fldChar w:fldCharType="begin"/>
-      </w:r>
-      <w:r>
-        <w:instrText xml:space="preserve"> SEQ Figure \* ARABIC </w:instrText>
-      </w:r>
-      <w:r>
-        <w:fldChar w:fldCharType="separate"/>
-      </w:r>
-      <w:r>
-        <w:rPr>
-          <w:noProof/>
-        </w:rPr>
-        <w:t>18</w:t>
-      </w:r>
-      <w:r>
-        <w:rPr>
-          <w:noProof/>
-        </w:rPr>
-        <w:fldChar w:fldCharType="end"/>
-      </w:r>
+      <w:fldSimple w:instr=" SEQ Figure \* ARABIC ">
+        <w:r>
+          <w:rPr>
+            <w:noProof/>
+          </w:rPr>
+          <w:t>18</w:t>
+        </w:r>
+      </w:fldSimple>
       <w:r>
         <w:t xml:space="preserve"> - View Compare Results Process specification</w:t>
       </w:r>
-      <w:bookmarkEnd w:id="50"/>
+      <w:bookmarkEnd w:id="51"/>
       <w:r>
         <w:t>.</w:t>
       </w:r>
@@ -11594,12 +11515,12 @@
       <w:pPr>
         <w:pStyle w:val="Heading1"/>
       </w:pPr>
-      <w:bookmarkStart w:id="51" w:name="_Toc432403405"/>
+      <w:bookmarkStart w:id="52" w:name="_Toc432403405"/>
       <w:r>
         <w:lastRenderedPageBreak/>
         <w:t>Domain Model</w:t>
       </w:r>
-      <w:bookmarkEnd w:id="51"/>
+      <w:bookmarkEnd w:id="52"/>
     </w:p>
     <w:p>
       <w:pPr>
@@ -11620,15 +11541,15 @@
         <w:pStyle w:val="Heading2"/>
         <w:jc w:val="both"/>
       </w:pPr>
-      <w:bookmarkStart w:id="52" w:name="_Toc425514556"/>
-      <w:bookmarkStart w:id="53" w:name="_Toc427911378"/>
-      <w:bookmarkStart w:id="54" w:name="_Toc432403406"/>
+      <w:bookmarkStart w:id="53" w:name="_Toc425514556"/>
+      <w:bookmarkStart w:id="54" w:name="_Toc427911378"/>
+      <w:bookmarkStart w:id="55" w:name="_Toc432403406"/>
       <w:r>
         <w:t>Client Side Android Functionality</w:t>
       </w:r>
-      <w:bookmarkEnd w:id="52"/>
       <w:bookmarkEnd w:id="53"/>
       <w:bookmarkEnd w:id="54"/>
+      <w:bookmarkEnd w:id="55"/>
     </w:p>
     <w:p>
       <w:pPr>
@@ -11708,35 +11629,22 @@
         <w:pStyle w:val="Caption"/>
         <w:jc w:val="both"/>
       </w:pPr>
-      <w:bookmarkStart w:id="55" w:name="_Toc432403450"/>
+      <w:bookmarkStart w:id="56" w:name="_Toc432403450"/>
       <w:r>
         <w:t xml:space="preserve">Figure </w:t>
       </w:r>
-      <w:r>
-        <w:fldChar w:fldCharType="begin"/>
-      </w:r>
-      <w:r>
-        <w:instrText xml:space="preserve"> SEQ Figure \* ARABIC </w:instrText>
-      </w:r>
-      <w:r>
-        <w:fldChar w:fldCharType="separate"/>
-      </w:r>
-      <w:r>
-        <w:rPr>
-          <w:noProof/>
-        </w:rPr>
-        <w:t>19</w:t>
-      </w:r>
-      <w:r>
-        <w:rPr>
-          <w:noProof/>
-        </w:rPr>
-        <w:fldChar w:fldCharType="end"/>
-      </w:r>
+      <w:fldSimple w:instr=" SEQ Figure \* ARABIC ">
+        <w:r>
+          <w:rPr>
+            <w:noProof/>
+          </w:rPr>
+          <w:t>19</w:t>
+        </w:r>
+      </w:fldSimple>
       <w:r>
         <w:t>- Client-Side Class Diagram</w:t>
       </w:r>
-      <w:bookmarkEnd w:id="55"/>
+      <w:bookmarkEnd w:id="56"/>
       <w:r>
         <w:t>.</w:t>
       </w:r>
@@ -11751,8 +11659,8 @@
           <w:szCs w:val="26"/>
         </w:rPr>
       </w:pPr>
-      <w:bookmarkStart w:id="56" w:name="_Toc425514557"/>
-      <w:bookmarkStart w:id="57" w:name="_Toc427911379"/>
+      <w:bookmarkStart w:id="57" w:name="_Toc425514557"/>
+      <w:bookmarkStart w:id="58" w:name="_Toc427911379"/>
       <w:r>
         <w:br w:type="page"/>
       </w:r>
@@ -11762,14 +11670,14 @@
         <w:pStyle w:val="Heading2"/>
         <w:jc w:val="both"/>
       </w:pPr>
-      <w:bookmarkStart w:id="58" w:name="_Toc432403407"/>
+      <w:bookmarkStart w:id="59" w:name="_Toc432403407"/>
       <w:r>
         <w:lastRenderedPageBreak/>
         <w:t>Server Side Functionality</w:t>
       </w:r>
-      <w:bookmarkEnd w:id="56"/>
       <w:bookmarkEnd w:id="57"/>
       <w:bookmarkEnd w:id="58"/>
+      <w:bookmarkEnd w:id="59"/>
     </w:p>
     <w:p>
       <w:pPr>
@@ -11847,35 +11755,22 @@
         <w:pStyle w:val="Caption"/>
         <w:jc w:val="both"/>
       </w:pPr>
-      <w:bookmarkStart w:id="59" w:name="_Toc432403451"/>
+      <w:bookmarkStart w:id="60" w:name="_Toc432403451"/>
       <w:r>
         <w:t xml:space="preserve">Figure </w:t>
       </w:r>
-      <w:r>
-        <w:fldChar w:fldCharType="begin"/>
-      </w:r>
-      <w:r>
-        <w:instrText xml:space="preserve"> SEQ Figure \* ARABIC </w:instrText>
-      </w:r>
-      <w:r>
-        <w:fldChar w:fldCharType="separate"/>
-      </w:r>
-      <w:r>
-        <w:rPr>
-          <w:noProof/>
-        </w:rPr>
-        <w:t>20</w:t>
-      </w:r>
-      <w:r>
-        <w:rPr>
-          <w:noProof/>
-        </w:rPr>
-        <w:fldChar w:fldCharType="end"/>
-      </w:r>
+      <w:fldSimple w:instr=" SEQ Figure \* ARABIC ">
+        <w:r>
+          <w:rPr>
+            <w:noProof/>
+          </w:rPr>
+          <w:t>20</w:t>
+        </w:r>
+      </w:fldSimple>
       <w:r>
         <w:t>- Server-side Class Diagram</w:t>
       </w:r>
-      <w:bookmarkEnd w:id="59"/>
+      <w:bookmarkEnd w:id="60"/>
       <w:r>
         <w:t>.</w:t>
       </w:r>
@@ -11890,8 +11785,8 @@
           <w:szCs w:val="26"/>
         </w:rPr>
       </w:pPr>
-      <w:bookmarkStart w:id="60" w:name="_Toc425514558"/>
-      <w:bookmarkStart w:id="61" w:name="_Toc427911380"/>
+      <w:bookmarkStart w:id="61" w:name="_Toc425514558"/>
+      <w:bookmarkStart w:id="62" w:name="_Toc427911380"/>
       <w:r>
         <w:br w:type="page"/>
       </w:r>
@@ -11901,14 +11796,14 @@
         <w:pStyle w:val="Heading2"/>
         <w:jc w:val="both"/>
       </w:pPr>
-      <w:bookmarkStart w:id="62" w:name="_Toc432403408"/>
+      <w:bookmarkStart w:id="63" w:name="_Toc432403408"/>
       <w:r>
         <w:lastRenderedPageBreak/>
         <w:t>Database Diagram</w:t>
       </w:r>
-      <w:bookmarkEnd w:id="60"/>
       <w:bookmarkEnd w:id="61"/>
       <w:bookmarkEnd w:id="62"/>
+      <w:bookmarkEnd w:id="63"/>
     </w:p>
     <w:p>
       <w:pPr>
@@ -11988,35 +11883,22 @@
         <w:pStyle w:val="Caption"/>
         <w:jc w:val="both"/>
       </w:pPr>
-      <w:bookmarkStart w:id="63" w:name="_Toc432403452"/>
+      <w:bookmarkStart w:id="64" w:name="_Toc432403452"/>
       <w:r>
         <w:t xml:space="preserve">Figure </w:t>
       </w:r>
-      <w:r>
-        <w:fldChar w:fldCharType="begin"/>
-      </w:r>
-      <w:r>
-        <w:instrText xml:space="preserve"> SEQ Figure \* ARABIC </w:instrText>
-      </w:r>
-      <w:r>
-        <w:fldChar w:fldCharType="separate"/>
-      </w:r>
-      <w:r>
-        <w:rPr>
-          <w:noProof/>
-        </w:rPr>
-        <w:t>21</w:t>
-      </w:r>
-      <w:r>
-        <w:rPr>
-          <w:noProof/>
-        </w:rPr>
-        <w:fldChar w:fldCharType="end"/>
-      </w:r>
+      <w:fldSimple w:instr=" SEQ Figure \* ARABIC ">
+        <w:r>
+          <w:rPr>
+            <w:noProof/>
+          </w:rPr>
+          <w:t>21</w:t>
+        </w:r>
+      </w:fldSimple>
       <w:r>
         <w:t>- Database Organisation Description</w:t>
       </w:r>
-      <w:bookmarkEnd w:id="63"/>
+      <w:bookmarkEnd w:id="64"/>
       <w:r>
         <w:t>.</w:t>
       </w:r>
@@ -12038,36 +11920,36 @@
       <w:pPr>
         <w:pStyle w:val="Heading1"/>
       </w:pPr>
-      <w:bookmarkStart w:id="64" w:name="_Toc432403409"/>
+      <w:bookmarkStart w:id="65" w:name="_Toc432403409"/>
       <w:r>
         <w:lastRenderedPageBreak/>
         <w:t>Access Integration Channels</w:t>
       </w:r>
-      <w:bookmarkEnd w:id="64"/>
+      <w:bookmarkEnd w:id="65"/>
     </w:p>
     <w:p>
       <w:pPr>
         <w:pStyle w:val="Heading2"/>
         <w:jc w:val="both"/>
       </w:pPr>
-      <w:bookmarkStart w:id="65" w:name="_Toc432403410"/>
+      <w:bookmarkStart w:id="66" w:name="_Toc432403410"/>
       <w:r>
         <w:t>Access Channels</w:t>
       </w:r>
-      <w:bookmarkEnd w:id="65"/>
+      <w:bookmarkEnd w:id="66"/>
     </w:p>
     <w:p>
       <w:pPr>
         <w:pStyle w:val="Heading3"/>
         <w:jc w:val="both"/>
       </w:pPr>
-      <w:bookmarkStart w:id="66" w:name="_Toc427911358"/>
-      <w:bookmarkStart w:id="67" w:name="_Toc432403411"/>
+      <w:bookmarkStart w:id="67" w:name="_Toc427911358"/>
+      <w:bookmarkStart w:id="68" w:name="_Toc432403411"/>
       <w:r>
         <w:t>Human Access Channels</w:t>
       </w:r>
-      <w:bookmarkEnd w:id="66"/>
       <w:bookmarkEnd w:id="67"/>
+      <w:bookmarkEnd w:id="68"/>
     </w:p>
     <w:p>
       <w:pPr>
@@ -12095,13 +11977,13 @@
         <w:pStyle w:val="Heading3"/>
         <w:jc w:val="both"/>
       </w:pPr>
-      <w:bookmarkStart w:id="68" w:name="_Toc427911359"/>
-      <w:bookmarkStart w:id="69" w:name="_Toc432403412"/>
+      <w:bookmarkStart w:id="69" w:name="_Toc427911359"/>
+      <w:bookmarkStart w:id="70" w:name="_Toc432403412"/>
       <w:r>
         <w:t>System Access Channels</w:t>
       </w:r>
-      <w:bookmarkEnd w:id="68"/>
       <w:bookmarkEnd w:id="69"/>
+      <w:bookmarkEnd w:id="70"/>
     </w:p>
     <w:p>
       <w:pPr>
@@ -12121,13 +12003,13 @@
         <w:pStyle w:val="Heading2"/>
         <w:jc w:val="both"/>
       </w:pPr>
-      <w:bookmarkStart w:id="70" w:name="_Toc427911360"/>
-      <w:bookmarkStart w:id="71" w:name="_Toc432403413"/>
+      <w:bookmarkStart w:id="71" w:name="_Toc427911360"/>
+      <w:bookmarkStart w:id="72" w:name="_Toc432403413"/>
       <w:r>
         <w:t>Integration Channels</w:t>
       </w:r>
-      <w:bookmarkEnd w:id="70"/>
       <w:bookmarkEnd w:id="71"/>
+      <w:bookmarkEnd w:id="72"/>
     </w:p>
     <w:p>
       <w:pPr>
@@ -12158,14 +12040,14 @@
       <w:pPr>
         <w:pStyle w:val="Heading1"/>
       </w:pPr>
-      <w:bookmarkStart w:id="72" w:name="_Toc427911362"/>
-      <w:bookmarkStart w:id="73" w:name="_Toc432403414"/>
+      <w:bookmarkStart w:id="73" w:name="_Toc427911362"/>
+      <w:bookmarkStart w:id="74" w:name="_Toc432403414"/>
       <w:r>
         <w:lastRenderedPageBreak/>
         <w:t>Quality Requirements</w:t>
       </w:r>
-      <w:bookmarkEnd w:id="72"/>
       <w:bookmarkEnd w:id="73"/>
+      <w:bookmarkEnd w:id="74"/>
     </w:p>
     <w:p>
       <w:pPr>
@@ -12177,13 +12059,13 @@
         <w:pStyle w:val="Heading2"/>
         <w:jc w:val="both"/>
       </w:pPr>
-      <w:bookmarkStart w:id="74" w:name="_Toc427911363"/>
-      <w:bookmarkStart w:id="75" w:name="_Toc432403415"/>
+      <w:bookmarkStart w:id="75" w:name="_Toc427911363"/>
+      <w:bookmarkStart w:id="76" w:name="_Toc432403415"/>
       <w:r>
         <w:t>Scalability</w:t>
       </w:r>
-      <w:bookmarkEnd w:id="74"/>
       <w:bookmarkEnd w:id="75"/>
+      <w:bookmarkEnd w:id="76"/>
     </w:p>
     <w:p>
       <w:pPr>
@@ -12302,26 +12184,26 @@
         <w:pStyle w:val="Heading2"/>
         <w:jc w:val="both"/>
       </w:pPr>
-      <w:bookmarkStart w:id="76" w:name="_Toc427911364"/>
-      <w:bookmarkStart w:id="77" w:name="_Toc432403416"/>
+      <w:bookmarkStart w:id="77" w:name="_Toc427911364"/>
+      <w:bookmarkStart w:id="78" w:name="_Toc432403416"/>
       <w:r>
         <w:t>Performance Requirements</w:t>
       </w:r>
-      <w:bookmarkEnd w:id="76"/>
       <w:bookmarkEnd w:id="77"/>
+      <w:bookmarkEnd w:id="78"/>
     </w:p>
     <w:p>
       <w:pPr>
         <w:pStyle w:val="Heading3"/>
         <w:jc w:val="both"/>
       </w:pPr>
-      <w:bookmarkStart w:id="78" w:name="_Toc427911365"/>
-      <w:bookmarkStart w:id="79" w:name="_Toc432403417"/>
+      <w:bookmarkStart w:id="79" w:name="_Toc427911365"/>
+      <w:bookmarkStart w:id="80" w:name="_Toc432403417"/>
       <w:r>
         <w:t>Response Time</w:t>
       </w:r>
-      <w:bookmarkEnd w:id="78"/>
       <w:bookmarkEnd w:id="79"/>
+      <w:bookmarkEnd w:id="80"/>
     </w:p>
     <w:p>
       <w:pPr>
@@ -12336,13 +12218,13 @@
         <w:pStyle w:val="Heading3"/>
         <w:jc w:val="both"/>
       </w:pPr>
-      <w:bookmarkStart w:id="80" w:name="_Toc427911366"/>
-      <w:bookmarkStart w:id="81" w:name="_Toc432403418"/>
+      <w:bookmarkStart w:id="81" w:name="_Toc427911366"/>
+      <w:bookmarkStart w:id="82" w:name="_Toc432403418"/>
       <w:r>
         <w:t>Workload</w:t>
       </w:r>
-      <w:bookmarkEnd w:id="80"/>
       <w:bookmarkEnd w:id="81"/>
+      <w:bookmarkEnd w:id="82"/>
     </w:p>
     <w:p>
       <w:pPr>
@@ -12375,13 +12257,13 @@
         <w:pStyle w:val="Heading3"/>
         <w:jc w:val="both"/>
       </w:pPr>
-      <w:bookmarkStart w:id="82" w:name="_Toc427911367"/>
-      <w:bookmarkStart w:id="83" w:name="_Toc432403419"/>
+      <w:bookmarkStart w:id="83" w:name="_Toc427911367"/>
+      <w:bookmarkStart w:id="84" w:name="_Toc432403419"/>
       <w:r>
         <w:t>Platform</w:t>
       </w:r>
-      <w:bookmarkEnd w:id="82"/>
       <w:bookmarkEnd w:id="83"/>
+      <w:bookmarkEnd w:id="84"/>
     </w:p>
     <w:p>
       <w:pPr>
@@ -12418,14 +12300,14 @@
         <w:pStyle w:val="Heading2"/>
         <w:jc w:val="both"/>
       </w:pPr>
-      <w:bookmarkStart w:id="84" w:name="_Toc427911368"/>
-      <w:bookmarkStart w:id="85" w:name="_Toc432403420"/>
+      <w:bookmarkStart w:id="85" w:name="_Toc427911368"/>
+      <w:bookmarkStart w:id="86" w:name="_Toc432403420"/>
       <w:r>
         <w:lastRenderedPageBreak/>
         <w:t>Maintainability</w:t>
       </w:r>
-      <w:bookmarkEnd w:id="84"/>
       <w:bookmarkEnd w:id="85"/>
+      <w:bookmarkEnd w:id="86"/>
     </w:p>
     <w:p>
       <w:r>
@@ -12452,13 +12334,13 @@
         <w:pStyle w:val="Heading2"/>
         <w:jc w:val="both"/>
       </w:pPr>
-      <w:bookmarkStart w:id="86" w:name="_Toc427911369"/>
-      <w:bookmarkStart w:id="87" w:name="_Toc432403421"/>
+      <w:bookmarkStart w:id="87" w:name="_Toc427911369"/>
+      <w:bookmarkStart w:id="88" w:name="_Toc432403421"/>
       <w:r>
         <w:t>Reliability and Availability</w:t>
       </w:r>
-      <w:bookmarkEnd w:id="86"/>
       <w:bookmarkEnd w:id="87"/>
+      <w:bookmarkEnd w:id="88"/>
     </w:p>
     <w:p>
       <w:pPr>
@@ -12508,13 +12390,13 @@
         <w:pStyle w:val="Heading2"/>
         <w:jc w:val="both"/>
       </w:pPr>
-      <w:bookmarkStart w:id="88" w:name="_Toc427911370"/>
-      <w:bookmarkStart w:id="89" w:name="_Toc432403422"/>
+      <w:bookmarkStart w:id="89" w:name="_Toc427911370"/>
+      <w:bookmarkStart w:id="90" w:name="_Toc432403422"/>
       <w:r>
         <w:t>Security</w:t>
       </w:r>
-      <w:bookmarkEnd w:id="88"/>
       <w:bookmarkEnd w:id="89"/>
+      <w:bookmarkEnd w:id="90"/>
     </w:p>
     <w:p>
       <w:pPr>
@@ -12577,8 +12459,8 @@
       <w:pPr>
         <w:pStyle w:val="Heading2"/>
       </w:pPr>
-      <w:bookmarkStart w:id="90" w:name="_Toc427911371"/>
-      <w:bookmarkStart w:id="91" w:name="_Toc432403423"/>
+      <w:bookmarkStart w:id="91" w:name="_Toc427911371"/>
+      <w:bookmarkStart w:id="92" w:name="_Toc432403423"/>
       <w:r>
         <w:rPr>
           <w:rStyle w:val="Heading2Char"/>
@@ -12603,8 +12485,8 @@
         </w:rPr>
         <w:t>Auditability</w:t>
       </w:r>
-      <w:bookmarkEnd w:id="90"/>
       <w:bookmarkEnd w:id="91"/>
+      <w:bookmarkEnd w:id="92"/>
     </w:p>
     <w:p>
       <w:pPr>
@@ -12689,14 +12571,14 @@
         <w:pStyle w:val="Heading2"/>
         <w:jc w:val="both"/>
       </w:pPr>
-      <w:bookmarkStart w:id="92" w:name="_Toc427911372"/>
-      <w:bookmarkStart w:id="93" w:name="_Toc432403424"/>
+      <w:bookmarkStart w:id="93" w:name="_Toc427911372"/>
+      <w:bookmarkStart w:id="94" w:name="_Toc432403424"/>
       <w:r>
         <w:lastRenderedPageBreak/>
         <w:t>Testability</w:t>
       </w:r>
-      <w:bookmarkEnd w:id="92"/>
       <w:bookmarkEnd w:id="93"/>
+      <w:bookmarkEnd w:id="94"/>
     </w:p>
     <w:p>
       <w:pPr>
@@ -12746,13 +12628,13 @@
         <w:pStyle w:val="Heading2"/>
         <w:jc w:val="both"/>
       </w:pPr>
-      <w:bookmarkStart w:id="94" w:name="_Toc427911373"/>
-      <w:bookmarkStart w:id="95" w:name="_Toc432403425"/>
+      <w:bookmarkStart w:id="95" w:name="_Toc427911373"/>
+      <w:bookmarkStart w:id="96" w:name="_Toc432403425"/>
       <w:r>
         <w:t>Usability</w:t>
       </w:r>
-      <w:bookmarkEnd w:id="94"/>
       <w:bookmarkEnd w:id="95"/>
+      <w:bookmarkEnd w:id="96"/>
     </w:p>
     <w:p>
       <w:pPr>
@@ -12780,13 +12662,13 @@
         <w:pStyle w:val="Heading2"/>
         <w:jc w:val="both"/>
       </w:pPr>
-      <w:bookmarkStart w:id="96" w:name="_Toc427911374"/>
-      <w:bookmarkStart w:id="97" w:name="_Toc432403426"/>
+      <w:bookmarkStart w:id="97" w:name="_Toc427911374"/>
+      <w:bookmarkStart w:id="98" w:name="_Toc432403426"/>
       <w:r>
         <w:t>Integratablity</w:t>
       </w:r>
-      <w:bookmarkEnd w:id="96"/>
       <w:bookmarkEnd w:id="97"/>
+      <w:bookmarkEnd w:id="98"/>
     </w:p>
     <w:p>
       <w:pPr>
@@ -12844,12 +12726,12 @@
       <w:pPr>
         <w:pStyle w:val="Heading1"/>
       </w:pPr>
-      <w:bookmarkStart w:id="98" w:name="_Toc432403427"/>
+      <w:bookmarkStart w:id="99" w:name="_Toc432403427"/>
       <w:r>
         <w:lastRenderedPageBreak/>
         <w:t>Architectural Responsibilities</w:t>
       </w:r>
-      <w:bookmarkEnd w:id="98"/>
+      <w:bookmarkEnd w:id="99"/>
     </w:p>
     <w:p>
       <w:pPr>
@@ -12972,12 +12854,12 @@
       <w:pPr>
         <w:pStyle w:val="Heading1"/>
       </w:pPr>
-      <w:bookmarkStart w:id="99" w:name="_Toc432403428"/>
+      <w:bookmarkStart w:id="100" w:name="_Toc432403428"/>
       <w:r>
         <w:lastRenderedPageBreak/>
         <w:t>Architecture Constraints</w:t>
       </w:r>
-      <w:bookmarkEnd w:id="99"/>
+      <w:bookmarkEnd w:id="100"/>
     </w:p>
     <w:p>
       <w:pPr>
@@ -13072,28 +12954,28 @@
       <w:pPr>
         <w:pStyle w:val="Heading1"/>
       </w:pPr>
-      <w:bookmarkStart w:id="100" w:name="_Toc432403429"/>
+      <w:bookmarkStart w:id="101" w:name="_Toc432403429"/>
       <w:r>
         <w:lastRenderedPageBreak/>
         <w:t>Technologies</w:t>
       </w:r>
-      <w:bookmarkEnd w:id="100"/>
+      <w:bookmarkEnd w:id="101"/>
     </w:p>
     <w:p>
       <w:pPr>
         <w:pStyle w:val="Heading2"/>
         <w:jc w:val="both"/>
       </w:pPr>
-      <w:bookmarkStart w:id="101" w:name="_Toc427911376"/>
-      <w:bookmarkStart w:id="102" w:name="_Toc432403430"/>
+      <w:bookmarkStart w:id="102" w:name="_Toc427911376"/>
+      <w:bookmarkStart w:id="103" w:name="_Toc432403430"/>
       <w:r>
         <w:t xml:space="preserve">Build </w:t>
       </w:r>
-      <w:bookmarkEnd w:id="101"/>
+      <w:bookmarkEnd w:id="102"/>
       <w:r>
         <w:t>Technologies</w:t>
       </w:r>
-      <w:bookmarkEnd w:id="102"/>
+      <w:bookmarkEnd w:id="103"/>
     </w:p>
     <w:p>
       <w:pPr>
@@ -13201,14 +13083,14 @@
         <w:pStyle w:val="Heading2"/>
         <w:jc w:val="both"/>
       </w:pPr>
-      <w:bookmarkStart w:id="103" w:name="_Toc432403431"/>
+      <w:bookmarkStart w:id="104" w:name="_Toc432403431"/>
       <w:r>
         <w:t>I</w:t>
       </w:r>
       <w:r>
         <w:t>mplementation Technologies</w:t>
       </w:r>
-      <w:bookmarkEnd w:id="103"/>
+      <w:bookmarkEnd w:id="104"/>
     </w:p>
     <w:p>
       <w:pPr>
@@ -13591,8 +13473,6 @@
       <w:pPr>
         <w:jc w:val="both"/>
       </w:pPr>
-      <w:bookmarkStart w:id="104" w:name="_GoBack"/>
-      <w:bookmarkEnd w:id="104"/>
     </w:p>
     <w:sectPr>
       <w:footerReference w:type="default" r:id="rId34"/>
@@ -13670,7 +13550,7 @@
           <w:rPr>
             <w:noProof/>
           </w:rPr>
-          <w:t>27</w:t>
+          <w:t>12</w:t>
         </w:r>
         <w:r>
           <w:rPr>
@@ -17285,7 +17165,7 @@
 </file>
 
 <file path=customXml/itemProps2.xml><?xml version="1.0" encoding="utf-8"?>
-<ds:datastoreItem xmlns:ds="http://schemas.openxmlformats.org/officeDocument/2006/customXml" ds:itemID="{352F9DCC-1046-4EDB-AF50-8F04DCCA838E}">
+<ds:datastoreItem xmlns:ds="http://schemas.openxmlformats.org/officeDocument/2006/customXml" ds:itemID="{2592BE2D-752F-4934-AF14-BD4AA7685FE8}">
   <ds:schemaRefs>
     <ds:schemaRef ds:uri="http://schemas.openxmlformats.org/officeDocument/2006/bibliography"/>
   </ds:schemaRefs>

--- a/documentation/CoreDocumentation/DocumentationRevised.docx
+++ b/documentation/CoreDocumentation/DocumentationRevised.docx
@@ -10,12 +10,13 @@
           <w:docPartUnique/>
         </w:docPartObj>
       </w:sdtPr>
+      <w:sdtEndPr/>
       <w:sdtContent>
         <w:p>
           <w:r>
             <w:rPr>
               <w:noProof/>
-              <w:lang w:val="en-US"/>
+              <w:lang w:eastAsia="en-ZA"/>
             </w:rPr>
             <w:drawing>
               <wp:anchor distT="0" distB="0" distL="114300" distR="114300" simplePos="0" relativeHeight="251659264" behindDoc="0" locked="0" layoutInCell="1" allowOverlap="1" wp14:anchorId="4C9D33F0" wp14:editId="45DE6D3B">
@@ -82,7 +83,7 @@
           <w:r>
             <w:rPr>
               <w:noProof/>
-              <w:lang w:val="en-US"/>
+              <w:lang w:eastAsia="en-ZA"/>
             </w:rPr>
             <mc:AlternateContent>
               <mc:Choice Requires="wps">
@@ -309,7 +310,7 @@
           <w:r>
             <w:rPr>
               <w:noProof/>
-              <w:lang w:val="en-US"/>
+              <w:lang w:eastAsia="en-ZA"/>
             </w:rPr>
             <mc:AlternateContent>
               <mc:Choice Requires="wps">
@@ -375,25 +376,7 @@
                                     <w:color w:val="8496B0" w:themeColor="text2" w:themeTint="99"/>
                                     <w:sz w:val="40"/>
                                   </w:rPr>
-                                  <w:t xml:space="preserve">Axel </w:t>
-                                </w:r>
-                                <w:proofErr w:type="spellStart"/>
-                                <w:r>
-                                  <w:rPr>
-                                    <w:rFonts w:ascii="Impact Label" w:hAnsi="Impact Label"/>
-                                    <w:color w:val="8496B0" w:themeColor="text2" w:themeTint="99"/>
-                                    <w:sz w:val="40"/>
-                                  </w:rPr>
-                                  <w:t>Ind</w:t>
-                                </w:r>
-                                <w:proofErr w:type="spellEnd"/>
-                                <w:r>
-                                  <w:rPr>
-                                    <w:rFonts w:ascii="Impact Label" w:hAnsi="Impact Label"/>
-                                    <w:color w:val="8496B0" w:themeColor="text2" w:themeTint="99"/>
-                                    <w:sz w:val="40"/>
-                                  </w:rPr>
-                                  <w:t>: 12063178</w:t>
+                                  <w:t>Axel Ind: 12063178</w:t>
                                 </w:r>
                               </w:p>
                               <w:p>
@@ -429,25 +412,7 @@
                                     <w:color w:val="8496B0" w:themeColor="text2" w:themeTint="99"/>
                                     <w:sz w:val="40"/>
                                   </w:rPr>
-                                  <w:t xml:space="preserve">Zander </w:t>
-                                </w:r>
-                                <w:proofErr w:type="spellStart"/>
-                                <w:r>
-                                  <w:rPr>
-                                    <w:rFonts w:ascii="Impact Label" w:hAnsi="Impact Label"/>
-                                    <w:color w:val="8496B0" w:themeColor="text2" w:themeTint="99"/>
-                                    <w:sz w:val="40"/>
-                                  </w:rPr>
-                                  <w:t>Boshoff</w:t>
-                                </w:r>
-                                <w:proofErr w:type="spellEnd"/>
-                                <w:r>
-                                  <w:rPr>
-                                    <w:rFonts w:ascii="Impact Label" w:hAnsi="Impact Label"/>
-                                    <w:color w:val="8496B0" w:themeColor="text2" w:themeTint="99"/>
-                                    <w:sz w:val="40"/>
-                                  </w:rPr>
-                                  <w:t>: 12035671</w:t>
+                                  <w:t>Zander Boshoff: 12035671</w:t>
                                 </w:r>
                               </w:p>
                               <w:p>
@@ -586,7 +551,7 @@
           <w:r>
             <w:rPr>
               <w:noProof/>
-              <w:lang w:val="en-US"/>
+              <w:lang w:eastAsia="en-ZA"/>
             </w:rPr>
             <w:drawing>
               <wp:anchor distT="0" distB="0" distL="114300" distR="114300" simplePos="0" relativeHeight="251660288" behindDoc="0" locked="0" layoutInCell="1" allowOverlap="1" wp14:anchorId="63D6EBBE" wp14:editId="471EC38C">
@@ -651,7 +616,7 @@
           <w:r>
             <w:rPr>
               <w:noProof/>
-              <w:lang w:val="en-US"/>
+              <w:lang w:eastAsia="en-ZA"/>
             </w:rPr>
             <w:drawing>
               <wp:anchor distT="0" distB="0" distL="114300" distR="114300" simplePos="0" relativeHeight="251661312" behindDoc="0" locked="0" layoutInCell="1" allowOverlap="1" wp14:anchorId="02409E71" wp14:editId="040AFA98">
@@ -716,7 +681,7 @@
           <w:r>
             <w:rPr>
               <w:noProof/>
-              <w:lang w:val="en-US"/>
+              <w:lang w:eastAsia="en-ZA"/>
             </w:rPr>
             <mc:AlternateContent>
               <mc:Choice Requires="wps">
@@ -888,7 +853,7 @@
           <w:r>
             <w:rPr>
               <w:noProof/>
-              <w:lang w:val="en-US"/>
+              <w:lang w:eastAsia="en-ZA"/>
             </w:rPr>
             <w:drawing>
               <wp:anchor distT="0" distB="0" distL="114300" distR="114300" simplePos="0" relativeHeight="251664384" behindDoc="0" locked="0" layoutInCell="1" allowOverlap="1" wp14:anchorId="0252B4D9" wp14:editId="39F0A676">
@@ -953,7 +918,7 @@
           <w:r>
             <w:rPr>
               <w:noProof/>
-              <w:lang w:val="en-US"/>
+              <w:lang w:eastAsia="en-ZA"/>
             </w:rPr>
             <mc:AlternateContent>
               <mc:Choice Requires="wps">
@@ -6905,6 +6870,7 @@
           <w:id w:val="-813562029"/>
           <w:citation/>
         </w:sdtPr>
+        <w:sdtEndPr/>
         <w:sdtContent>
           <w:r>
             <w:fldChar w:fldCharType="begin"/>
@@ -6972,6 +6938,7 @@
           <w:id w:val="1360386491"/>
           <w:citation/>
         </w:sdtPr>
+        <w:sdtEndPr/>
         <w:sdtContent>
           <w:r>
             <w:fldChar w:fldCharType="begin"/>
@@ -7000,15 +6967,7 @@
         </w:sdtContent>
       </w:sdt>
       <w:r>
-        <w:t xml:space="preserve">. Students at the University of Pretoria (Team </w:t>
-      </w:r>
-      <w:proofErr w:type="spellStart"/>
-      <w:r>
-        <w:t>Antz</w:t>
-      </w:r>
-      <w:proofErr w:type="spellEnd"/>
-      <w:r>
-        <w:t xml:space="preserve">) were approached by the company DVT with the intent of addressing this problem. </w:t>
+        <w:t xml:space="preserve">. Students at the University of Pretoria (Team Antz) were approached by the company DVT with the intent of addressing this problem. </w:t>
       </w:r>
     </w:p>
     <w:p>
@@ -7023,6 +6982,7 @@
           <w:id w:val="-1501189614"/>
           <w:citation/>
         </w:sdtPr>
+        <w:sdtEndPr/>
         <w:sdtContent>
           <w:r>
             <w:fldChar w:fldCharType="begin"/>
@@ -7259,16 +7219,7 @@
           <w:szCs w:val="22"/>
           <w:lang w:val="en-ZA"/>
         </w:rPr>
-        <w:t>The app should be able to calculate an overall safety rating (“score”) for each tri</w:t>
-      </w:r>
-      <w:bookmarkStart w:id="3" w:name="_GoBack"/>
-      <w:bookmarkEnd w:id="3"/>
-      <w:r>
-        <w:rPr>
-          <w:szCs w:val="22"/>
-          <w:lang w:val="en-ZA"/>
-        </w:rPr>
-        <w:t>p measured</w:t>
+        <w:t>The app should be able to calculate an overall safety rating (“score”) for each trip measured</w:t>
       </w:r>
       <w:r>
         <w:rPr>
@@ -7306,12 +7257,12 @@
       <w:pPr>
         <w:pStyle w:val="Heading2"/>
       </w:pPr>
-      <w:bookmarkStart w:id="4" w:name="_Toc432403391"/>
+      <w:bookmarkStart w:id="3" w:name="_Toc432403391"/>
       <w:r>
         <w:lastRenderedPageBreak/>
         <w:t>Project Scope</w:t>
       </w:r>
-      <w:bookmarkEnd w:id="4"/>
+      <w:bookmarkEnd w:id="3"/>
     </w:p>
     <w:p>
       <w:pPr>
@@ -7490,12 +7441,12 @@
         <w:pStyle w:val="Heading2"/>
         <w:jc w:val="both"/>
       </w:pPr>
-      <w:bookmarkStart w:id="5" w:name="_Toc432403392"/>
+      <w:bookmarkStart w:id="4" w:name="_Toc432403392"/>
       <w:r>
         <w:lastRenderedPageBreak/>
         <w:t>Architectural Diagram</w:t>
       </w:r>
-      <w:bookmarkEnd w:id="5"/>
+      <w:bookmarkEnd w:id="4"/>
     </w:p>
     <w:p>
       <w:pPr>
@@ -7505,7 +7456,7 @@
       <w:r>
         <w:rPr>
           <w:noProof/>
-          <w:lang w:val="en-US"/>
+          <w:lang w:eastAsia="en-ZA"/>
         </w:rPr>
         <mc:AlternateContent>
           <mc:Choice Requires="wpg">
@@ -7710,25 +7661,38 @@
         <w:pStyle w:val="Caption"/>
         <w:jc w:val="both"/>
       </w:pPr>
-      <w:bookmarkStart w:id="6" w:name="_Toc432403432"/>
+      <w:bookmarkStart w:id="5" w:name="_Toc432403432"/>
       <w:r>
         <w:t xml:space="preserve">Figure </w:t>
       </w:r>
-      <w:fldSimple w:instr=" SEQ Figure \* ARABIC ">
-        <w:r>
-          <w:rPr>
-            <w:noProof/>
-          </w:rPr>
-          <w:t>1</w:t>
-        </w:r>
-      </w:fldSimple>
+      <w:r>
+        <w:fldChar w:fldCharType="begin"/>
+      </w:r>
+      <w:r>
+        <w:instrText xml:space="preserve"> SEQ Figure \* ARABIC </w:instrText>
+      </w:r>
+      <w:r>
+        <w:fldChar w:fldCharType="separate"/>
+      </w:r>
+      <w:r>
+        <w:rPr>
+          <w:noProof/>
+        </w:rPr>
+        <w:t>1</w:t>
+      </w:r>
+      <w:r>
+        <w:rPr>
+          <w:noProof/>
+        </w:rPr>
+        <w:fldChar w:fldCharType="end"/>
+      </w:r>
       <w:r>
         <w:t xml:space="preserve">  - </w:t>
       </w:r>
       <w:r>
         <w:t>Diagrammatic representation of the architectural layout of the DriveStats application.</w:t>
       </w:r>
-      <w:bookmarkEnd w:id="6"/>
+      <w:bookmarkEnd w:id="5"/>
     </w:p>
     <w:p>
       <w:pPr>
@@ -7748,53 +7712,53 @@
       <w:pPr>
         <w:pStyle w:val="Heading1"/>
       </w:pPr>
-      <w:bookmarkStart w:id="7" w:name="_Toc432403393"/>
+      <w:bookmarkStart w:id="6" w:name="_Toc432403393"/>
       <w:r>
         <w:lastRenderedPageBreak/>
         <w:t>Application requirements and design</w:t>
       </w:r>
+      <w:bookmarkEnd w:id="6"/>
+    </w:p>
+    <w:p>
+      <w:pPr>
+        <w:pStyle w:val="Subtitle"/>
+      </w:pPr>
+      <w:r>
+        <w:t xml:space="preserve">This section </w:t>
+      </w:r>
+      <w:r>
+        <w:t>covers</w:t>
+      </w:r>
+      <w:r>
+        <w:t xml:space="preserve"> the functional requirements as well</w:t>
+      </w:r>
+      <w:r>
+        <w:t xml:space="preserve"> </w:t>
+      </w:r>
+      <w:r>
+        <w:t xml:space="preserve">as the process designs for the </w:t>
+      </w:r>
+      <w:r>
+        <w:t>use cases and the domain models.</w:t>
+      </w:r>
+      <w:r>
+        <w:t xml:space="preserve"> The non-functional requirements are covered in the section on Quality Requirements.</w:t>
+      </w:r>
+    </w:p>
+    <w:p>
+      <w:pPr>
+        <w:jc w:val="both"/>
+      </w:pPr>
+    </w:p>
+    <w:p>
+      <w:pPr>
+        <w:pStyle w:val="Heading2"/>
+      </w:pPr>
+      <w:bookmarkStart w:id="7" w:name="_Toc432403394"/>
+      <w:r>
+        <w:t>High Level Requirements</w:t>
+      </w:r>
       <w:bookmarkEnd w:id="7"/>
-    </w:p>
-    <w:p>
-      <w:pPr>
-        <w:pStyle w:val="Subtitle"/>
-      </w:pPr>
-      <w:r>
-        <w:t xml:space="preserve">This section </w:t>
-      </w:r>
-      <w:r>
-        <w:t>covers</w:t>
-      </w:r>
-      <w:r>
-        <w:t xml:space="preserve"> the functional requirements as well</w:t>
-      </w:r>
-      <w:r>
-        <w:t xml:space="preserve"> </w:t>
-      </w:r>
-      <w:r>
-        <w:t xml:space="preserve">as the process designs for the </w:t>
-      </w:r>
-      <w:r>
-        <w:t>use cases and the domain models.</w:t>
-      </w:r>
-      <w:r>
-        <w:t xml:space="preserve"> The non-functional requirements are covered in the section on Quality Requirements.</w:t>
-      </w:r>
-    </w:p>
-    <w:p>
-      <w:pPr>
-        <w:jc w:val="both"/>
-      </w:pPr>
-    </w:p>
-    <w:p>
-      <w:pPr>
-        <w:pStyle w:val="Heading2"/>
-      </w:pPr>
-      <w:bookmarkStart w:id="8" w:name="_Toc432403394"/>
-      <w:r>
-        <w:t>High Level Requirements</w:t>
-      </w:r>
-      <w:bookmarkEnd w:id="8"/>
     </w:p>
     <w:p>
       <w:pPr>
@@ -8203,11 +8167,11 @@
       <w:pPr>
         <w:pStyle w:val="Heading2"/>
       </w:pPr>
-      <w:bookmarkStart w:id="9" w:name="_Toc432403395"/>
+      <w:bookmarkStart w:id="8" w:name="_Toc432403395"/>
       <w:r>
         <w:t>Use Case Prioritisation</w:t>
       </w:r>
-      <w:bookmarkEnd w:id="9"/>
+      <w:bookmarkEnd w:id="8"/>
     </w:p>
     <w:p>
       <w:pPr>
@@ -8292,18 +8256,16 @@
                 <w:b w:val="0"/>
               </w:rPr>
             </w:pPr>
-            <w:bookmarkStart w:id="10" w:name="_Toc425514561"/>
-            <w:bookmarkStart w:id="11" w:name="_Toc427911383"/>
-            <w:proofErr w:type="spellStart"/>
+            <w:bookmarkStart w:id="9" w:name="_Toc425514561"/>
+            <w:bookmarkStart w:id="10" w:name="_Toc427911383"/>
             <w:r>
               <w:rPr>
                 <w:b w:val="0"/>
               </w:rPr>
               <w:t>userRegistration</w:t>
             </w:r>
+            <w:bookmarkEnd w:id="9"/>
             <w:bookmarkEnd w:id="10"/>
-            <w:bookmarkEnd w:id="11"/>
-            <w:proofErr w:type="spellEnd"/>
           </w:p>
         </w:tc>
         <w:tc>
@@ -8315,15 +8277,13 @@
               <w:jc w:val="both"/>
               <w:cnfStyle w:val="000000100000" w:firstRow="0" w:lastRow="0" w:firstColumn="0" w:lastColumn="0" w:oddVBand="0" w:evenVBand="0" w:oddHBand="1" w:evenHBand="0" w:firstRowFirstColumn="0" w:firstRowLastColumn="0" w:lastRowFirstColumn="0" w:lastRowLastColumn="0"/>
             </w:pPr>
-            <w:bookmarkStart w:id="12" w:name="_Toc425514565"/>
-            <w:bookmarkStart w:id="13" w:name="_Toc427911387"/>
-            <w:proofErr w:type="spellStart"/>
+            <w:bookmarkStart w:id="11" w:name="_Toc425514565"/>
+            <w:bookmarkStart w:id="12" w:name="_Toc427911387"/>
             <w:r>
               <w:t>DisplayTripInformation</w:t>
             </w:r>
+            <w:bookmarkEnd w:id="11"/>
             <w:bookmarkEnd w:id="12"/>
-            <w:bookmarkEnd w:id="13"/>
-            <w:proofErr w:type="spellEnd"/>
           </w:p>
         </w:tc>
         <w:tc>
@@ -8335,15 +8295,13 @@
               <w:jc w:val="both"/>
               <w:cnfStyle w:val="000000100000" w:firstRow="0" w:lastRow="0" w:firstColumn="0" w:lastColumn="0" w:oddVBand="0" w:evenVBand="0" w:oddHBand="1" w:evenHBand="0" w:firstRowFirstColumn="0" w:firstRowLastColumn="0" w:lastRowFirstColumn="0" w:lastRowLastColumn="0"/>
             </w:pPr>
-            <w:bookmarkStart w:id="14" w:name="_Toc425514567"/>
-            <w:bookmarkStart w:id="15" w:name="_Toc427911389"/>
-            <w:proofErr w:type="spellStart"/>
+            <w:bookmarkStart w:id="13" w:name="_Toc425514567"/>
+            <w:bookmarkStart w:id="14" w:name="_Toc427911389"/>
             <w:r>
               <w:t>viewComparedResults</w:t>
             </w:r>
+            <w:bookmarkEnd w:id="13"/>
             <w:bookmarkEnd w:id="14"/>
-            <w:bookmarkEnd w:id="15"/>
-            <w:proofErr w:type="spellEnd"/>
           </w:p>
         </w:tc>
       </w:tr>
@@ -8363,18 +8321,16 @@
                 <w:b w:val="0"/>
               </w:rPr>
             </w:pPr>
-            <w:bookmarkStart w:id="16" w:name="_Toc425514562"/>
-            <w:bookmarkStart w:id="17" w:name="_Toc427911384"/>
-            <w:proofErr w:type="spellStart"/>
+            <w:bookmarkStart w:id="15" w:name="_Toc425514562"/>
+            <w:bookmarkStart w:id="16" w:name="_Toc427911384"/>
             <w:r>
               <w:rPr>
                 <w:b w:val="0"/>
               </w:rPr>
               <w:t>userLogin</w:t>
             </w:r>
+            <w:bookmarkEnd w:id="15"/>
             <w:bookmarkEnd w:id="16"/>
-            <w:bookmarkEnd w:id="17"/>
-            <w:proofErr w:type="spellEnd"/>
           </w:p>
         </w:tc>
         <w:tc>
@@ -8417,18 +8373,16 @@
                 <w:b w:val="0"/>
               </w:rPr>
             </w:pPr>
-            <w:bookmarkStart w:id="18" w:name="_Toc425514563"/>
-            <w:bookmarkStart w:id="19" w:name="_Toc427911385"/>
-            <w:proofErr w:type="spellStart"/>
+            <w:bookmarkStart w:id="17" w:name="_Toc425514563"/>
+            <w:bookmarkStart w:id="18" w:name="_Toc427911385"/>
             <w:r>
               <w:rPr>
                 <w:b w:val="0"/>
               </w:rPr>
               <w:t>TripMonitorState</w:t>
             </w:r>
+            <w:bookmarkEnd w:id="17"/>
             <w:bookmarkEnd w:id="18"/>
-            <w:bookmarkEnd w:id="19"/>
-            <w:proofErr w:type="spellEnd"/>
           </w:p>
         </w:tc>
         <w:tc>
@@ -8467,22 +8421,35 @@
           <w:szCs w:val="32"/>
         </w:rPr>
       </w:pPr>
-      <w:bookmarkStart w:id="20" w:name="_Toc432403433"/>
+      <w:bookmarkStart w:id="19" w:name="_Toc432403433"/>
       <w:r>
         <w:t xml:space="preserve">Table </w:t>
       </w:r>
-      <w:fldSimple w:instr=" SEQ Figure \* ARABIC ">
-        <w:r>
-          <w:rPr>
-            <w:noProof/>
-          </w:rPr>
-          <w:t>2</w:t>
-        </w:r>
-      </w:fldSimple>
+      <w:r>
+        <w:fldChar w:fldCharType="begin"/>
+      </w:r>
+      <w:r>
+        <w:instrText xml:space="preserve"> SEQ Figure \* ARABIC </w:instrText>
+      </w:r>
+      <w:r>
+        <w:fldChar w:fldCharType="separate"/>
+      </w:r>
+      <w:r>
+        <w:rPr>
+          <w:noProof/>
+        </w:rPr>
+        <w:t>2</w:t>
+      </w:r>
+      <w:r>
+        <w:rPr>
+          <w:noProof/>
+        </w:rPr>
+        <w:fldChar w:fldCharType="end"/>
+      </w:r>
       <w:r>
         <w:t xml:space="preserve"> - Use Case Prioritisation of the DVT DriveStats Application</w:t>
       </w:r>
-      <w:bookmarkEnd w:id="20"/>
+      <w:bookmarkEnd w:id="19"/>
       <w:r>
         <w:t>.</w:t>
       </w:r>
@@ -8494,12 +8461,12 @@
       <w:pPr>
         <w:pStyle w:val="Heading1"/>
       </w:pPr>
-      <w:bookmarkStart w:id="21" w:name="_Toc432403396"/>
+      <w:bookmarkStart w:id="20" w:name="_Toc432403396"/>
       <w:r>
         <w:lastRenderedPageBreak/>
         <w:t>Use Cases</w:t>
       </w:r>
-      <w:bookmarkEnd w:id="21"/>
+      <w:bookmarkEnd w:id="20"/>
     </w:p>
     <w:p>
       <w:pPr>
@@ -8517,6 +8484,7 @@
           <w:id w:val="-1604260606"/>
           <w:citation/>
         </w:sdtPr>
+        <w:sdtEndPr/>
         <w:sdtContent>
           <w:r>
             <w:fldChar w:fldCharType="begin"/>
@@ -8559,30 +8527,26 @@
         <w:pStyle w:val="Heading2"/>
         <w:jc w:val="both"/>
       </w:pPr>
-      <w:bookmarkStart w:id="22" w:name="_Toc425514560"/>
-      <w:bookmarkStart w:id="23" w:name="_Toc427911382"/>
-      <w:bookmarkStart w:id="24" w:name="_Toc432403397"/>
+      <w:bookmarkStart w:id="21" w:name="_Toc425514560"/>
+      <w:bookmarkStart w:id="22" w:name="_Toc427911382"/>
+      <w:bookmarkStart w:id="23" w:name="_Toc432403397"/>
       <w:r>
         <w:t>Critical</w:t>
       </w:r>
+      <w:bookmarkEnd w:id="21"/>
       <w:bookmarkEnd w:id="22"/>
       <w:bookmarkEnd w:id="23"/>
+    </w:p>
+    <w:p>
+      <w:pPr>
+        <w:pStyle w:val="Heading3"/>
+        <w:jc w:val="both"/>
+      </w:pPr>
+      <w:bookmarkStart w:id="24" w:name="_Toc432403398"/>
+      <w:r>
+        <w:t>userRegistration</w:t>
+      </w:r>
       <w:bookmarkEnd w:id="24"/>
-    </w:p>
-    <w:p>
-      <w:pPr>
-        <w:pStyle w:val="Heading3"/>
-        <w:jc w:val="both"/>
-      </w:pPr>
-      <w:bookmarkStart w:id="25" w:name="_Toc432403398"/>
-      <w:proofErr w:type="spellStart"/>
-      <w:proofErr w:type="gramStart"/>
-      <w:r>
-        <w:t>userRegistration</w:t>
-      </w:r>
-      <w:bookmarkEnd w:id="25"/>
-      <w:proofErr w:type="spellEnd"/>
-      <w:proofErr w:type="gramEnd"/>
     </w:p>
     <w:p>
       <w:pPr>
@@ -8753,17 +8717,8 @@
           <w:sz w:val="24"/>
           <w:szCs w:val="24"/>
         </w:rPr>
-        <w:t xml:space="preserve">ser has an account with </w:t>
-      </w:r>
-      <w:proofErr w:type="spellStart"/>
-      <w:r>
-        <w:rPr>
-          <w:sz w:val="24"/>
-          <w:szCs w:val="24"/>
-        </w:rPr>
-        <w:t>drivestats</w:t>
-      </w:r>
-      <w:proofErr w:type="spellEnd"/>
+        <w:t>ser has an account with drivestats</w:t>
+      </w:r>
       <w:r>
         <w:rPr>
           <w:sz w:val="24"/>
@@ -8791,7 +8746,7 @@
           <w:noProof/>
           <w:sz w:val="24"/>
           <w:szCs w:val="24"/>
-          <w:lang w:val="en-US"/>
+          <w:lang w:eastAsia="en-ZA"/>
         </w:rPr>
         <w:drawing>
           <wp:inline distT="0" distB="0" distL="0" distR="0" wp14:anchorId="6BF4B803" wp14:editId="26442EE5">
@@ -8852,22 +8807,35 @@
           <w:szCs w:val="24"/>
         </w:rPr>
       </w:pPr>
-      <w:bookmarkStart w:id="26" w:name="_Toc432403434"/>
+      <w:bookmarkStart w:id="25" w:name="_Toc432403434"/>
       <w:r>
         <w:t xml:space="preserve">Figure </w:t>
       </w:r>
-      <w:fldSimple w:instr=" SEQ Figure \* ARABIC ">
-        <w:r>
-          <w:rPr>
-            <w:noProof/>
-          </w:rPr>
-          <w:t>3</w:t>
-        </w:r>
-      </w:fldSimple>
+      <w:r>
+        <w:fldChar w:fldCharType="begin"/>
+      </w:r>
+      <w:r>
+        <w:instrText xml:space="preserve"> SEQ Figure \* ARABIC </w:instrText>
+      </w:r>
+      <w:r>
+        <w:fldChar w:fldCharType="separate"/>
+      </w:r>
+      <w:r>
+        <w:rPr>
+          <w:noProof/>
+        </w:rPr>
+        <w:t>3</w:t>
+      </w:r>
+      <w:r>
+        <w:rPr>
+          <w:noProof/>
+        </w:rPr>
+        <w:fldChar w:fldCharType="end"/>
+      </w:r>
       <w:r>
         <w:t>- User Registration use case diagram</w:t>
       </w:r>
-      <w:bookmarkEnd w:id="26"/>
+      <w:bookmarkEnd w:id="25"/>
       <w:r>
         <w:t>.</w:t>
       </w:r>
@@ -8909,23 +8877,7 @@
           <w:sz w:val="24"/>
           <w:szCs w:val="24"/>
         </w:rPr>
-        <w:t xml:space="preserve">The Service contract for the </w:t>
-      </w:r>
-      <w:proofErr w:type="spellStart"/>
-      <w:r>
-        <w:rPr>
-          <w:sz w:val="24"/>
-          <w:szCs w:val="24"/>
-        </w:rPr>
-        <w:t>userRegistration</w:t>
-      </w:r>
-      <w:proofErr w:type="spellEnd"/>
-      <w:r>
-        <w:rPr>
-          <w:sz w:val="24"/>
-          <w:szCs w:val="24"/>
-        </w:rPr>
-        <w:t xml:space="preserve"> service is shown in Figure </w:t>
+        <w:t xml:space="preserve">The Service contract for the userRegistration service is shown in Figure </w:t>
       </w:r>
       <w:r>
         <w:rPr>
@@ -8952,7 +8904,7 @@
           <w:noProof/>
           <w:sz w:val="24"/>
           <w:szCs w:val="24"/>
-          <w:lang w:val="en-US"/>
+          <w:lang w:eastAsia="en-ZA"/>
         </w:rPr>
         <w:drawing>
           <wp:inline distT="0" distB="0" distL="0" distR="0" wp14:anchorId="20C7DEEF" wp14:editId="2EC04533">
@@ -9013,22 +8965,35 @@
           <w:szCs w:val="24"/>
         </w:rPr>
       </w:pPr>
-      <w:bookmarkStart w:id="27" w:name="_Toc432403435"/>
+      <w:bookmarkStart w:id="26" w:name="_Toc432403435"/>
       <w:r>
         <w:t xml:space="preserve">Figure </w:t>
       </w:r>
-      <w:fldSimple w:instr=" SEQ Figure \* ARABIC ">
-        <w:r>
-          <w:rPr>
-            <w:noProof/>
-          </w:rPr>
-          <w:t>4</w:t>
-        </w:r>
-      </w:fldSimple>
+      <w:r>
+        <w:fldChar w:fldCharType="begin"/>
+      </w:r>
+      <w:r>
+        <w:instrText xml:space="preserve"> SEQ Figure \* ARABIC </w:instrText>
+      </w:r>
+      <w:r>
+        <w:fldChar w:fldCharType="separate"/>
+      </w:r>
+      <w:r>
+        <w:rPr>
+          <w:noProof/>
+        </w:rPr>
+        <w:t>4</w:t>
+      </w:r>
+      <w:r>
+        <w:rPr>
+          <w:noProof/>
+        </w:rPr>
+        <w:fldChar w:fldCharType="end"/>
+      </w:r>
       <w:r>
         <w:t>- User Registration service contract</w:t>
       </w:r>
-      <w:bookmarkEnd w:id="27"/>
+      <w:bookmarkEnd w:id="26"/>
       <w:r>
         <w:t>.</w:t>
       </w:r>
@@ -9064,23 +9029,7 @@
           <w:sz w:val="24"/>
           <w:szCs w:val="24"/>
         </w:rPr>
-        <w:t xml:space="preserve">The process specification contract for the </w:t>
-      </w:r>
-      <w:proofErr w:type="spellStart"/>
-      <w:r>
-        <w:rPr>
-          <w:sz w:val="24"/>
-          <w:szCs w:val="24"/>
-        </w:rPr>
-        <w:t>userRegistration</w:t>
-      </w:r>
-      <w:proofErr w:type="spellEnd"/>
-      <w:r>
-        <w:rPr>
-          <w:sz w:val="24"/>
-          <w:szCs w:val="24"/>
-        </w:rPr>
-        <w:t xml:space="preserve"> service is shown in Figure </w:t>
+        <w:t xml:space="preserve">The process specification contract for the userRegistration service is shown in Figure </w:t>
       </w:r>
       <w:r>
         <w:rPr>
@@ -9107,7 +9056,7 @@
           <w:noProof/>
           <w:sz w:val="24"/>
           <w:szCs w:val="24"/>
-          <w:lang w:val="en-US"/>
+          <w:lang w:eastAsia="en-ZA"/>
         </w:rPr>
         <w:drawing>
           <wp:inline distT="0" distB="0" distL="0" distR="0" wp14:anchorId="212B8F38" wp14:editId="1F221B15">
@@ -9168,22 +9117,35 @@
           <w:szCs w:val="24"/>
         </w:rPr>
       </w:pPr>
-      <w:bookmarkStart w:id="28" w:name="_Toc432403436"/>
+      <w:bookmarkStart w:id="27" w:name="_Toc432403436"/>
       <w:r>
         <w:t xml:space="preserve">Figure </w:t>
       </w:r>
-      <w:fldSimple w:instr=" SEQ Figure \* ARABIC ">
-        <w:r>
-          <w:rPr>
-            <w:noProof/>
-          </w:rPr>
-          <w:t>5</w:t>
-        </w:r>
-      </w:fldSimple>
+      <w:r>
+        <w:fldChar w:fldCharType="begin"/>
+      </w:r>
+      <w:r>
+        <w:instrText xml:space="preserve"> SEQ Figure \* ARABIC </w:instrText>
+      </w:r>
+      <w:r>
+        <w:fldChar w:fldCharType="separate"/>
+      </w:r>
+      <w:r>
+        <w:rPr>
+          <w:noProof/>
+        </w:rPr>
+        <w:t>5</w:t>
+      </w:r>
+      <w:r>
+        <w:rPr>
+          <w:noProof/>
+        </w:rPr>
+        <w:fldChar w:fldCharType="end"/>
+      </w:r>
       <w:r>
         <w:t xml:space="preserve"> User Registration process specification</w:t>
       </w:r>
-      <w:bookmarkEnd w:id="28"/>
+      <w:bookmarkEnd w:id="27"/>
       <w:r>
         <w:t>.</w:t>
       </w:r>
@@ -9193,16 +9155,12 @@
         <w:pStyle w:val="Heading3"/>
         <w:jc w:val="both"/>
       </w:pPr>
-      <w:bookmarkStart w:id="29" w:name="_Toc432403399"/>
-      <w:proofErr w:type="spellStart"/>
-      <w:proofErr w:type="gramStart"/>
+      <w:bookmarkStart w:id="28" w:name="_Toc432403399"/>
       <w:r>
         <w:lastRenderedPageBreak/>
         <w:t>userLogin</w:t>
       </w:r>
-      <w:bookmarkEnd w:id="29"/>
-      <w:proofErr w:type="spellEnd"/>
-      <w:proofErr w:type="gramEnd"/>
+      <w:bookmarkEnd w:id="28"/>
     </w:p>
     <w:p>
       <w:pPr>
@@ -9285,7 +9243,6 @@
         </w:rPr>
         <w:t xml:space="preserve">ser is already registered with </w:t>
       </w:r>
-      <w:proofErr w:type="spellStart"/>
       <w:r>
         <w:rPr>
           <w:sz w:val="24"/>
@@ -9300,7 +9257,6 @@
         </w:rPr>
         <w:t>rivestats</w:t>
       </w:r>
-      <w:proofErr w:type="spellEnd"/>
       <w:r>
         <w:rPr>
           <w:sz w:val="24"/>
@@ -9454,7 +9410,7 @@
           <w:noProof/>
           <w:sz w:val="24"/>
           <w:szCs w:val="24"/>
-          <w:lang w:val="en-US"/>
+          <w:lang w:eastAsia="en-ZA"/>
         </w:rPr>
         <w:drawing>
           <wp:inline distT="0" distB="0" distL="0" distR="0" wp14:anchorId="7A75AFE5" wp14:editId="0FE9D809">
@@ -9511,22 +9467,35 @@
         <w:pStyle w:val="Caption"/>
         <w:jc w:val="both"/>
       </w:pPr>
-      <w:bookmarkStart w:id="30" w:name="_Toc432403437"/>
+      <w:bookmarkStart w:id="29" w:name="_Toc432403437"/>
       <w:r>
         <w:t xml:space="preserve">Figure </w:t>
       </w:r>
-      <w:fldSimple w:instr=" SEQ Figure \* ARABIC ">
-        <w:r>
-          <w:rPr>
-            <w:noProof/>
-          </w:rPr>
-          <w:t>6</w:t>
-        </w:r>
-      </w:fldSimple>
+      <w:r>
+        <w:fldChar w:fldCharType="begin"/>
+      </w:r>
+      <w:r>
+        <w:instrText xml:space="preserve"> SEQ Figure \* ARABIC </w:instrText>
+      </w:r>
+      <w:r>
+        <w:fldChar w:fldCharType="separate"/>
+      </w:r>
+      <w:r>
+        <w:rPr>
+          <w:noProof/>
+        </w:rPr>
+        <w:t>6</w:t>
+      </w:r>
+      <w:r>
+        <w:rPr>
+          <w:noProof/>
+        </w:rPr>
+        <w:fldChar w:fldCharType="end"/>
+      </w:r>
       <w:r>
         <w:t xml:space="preserve"> - User Login use case</w:t>
       </w:r>
-      <w:bookmarkEnd w:id="30"/>
+      <w:bookmarkEnd w:id="29"/>
       <w:r>
         <w:t>.</w:t>
       </w:r>
@@ -9607,7 +9576,7 @@
           <w:noProof/>
           <w:sz w:val="24"/>
           <w:szCs w:val="24"/>
-          <w:lang w:val="en-US"/>
+          <w:lang w:eastAsia="en-ZA"/>
         </w:rPr>
         <w:drawing>
           <wp:inline distT="0" distB="0" distL="0" distR="0" wp14:anchorId="19117DDB" wp14:editId="4F15F0F5">
@@ -9664,22 +9633,35 @@
         <w:pStyle w:val="Caption"/>
         <w:jc w:val="both"/>
       </w:pPr>
-      <w:bookmarkStart w:id="31" w:name="_Toc432403438"/>
+      <w:bookmarkStart w:id="30" w:name="_Toc432403438"/>
       <w:r>
         <w:t xml:space="preserve">Figure </w:t>
       </w:r>
-      <w:fldSimple w:instr=" SEQ Figure \* ARABIC ">
-        <w:r>
-          <w:rPr>
-            <w:noProof/>
-          </w:rPr>
-          <w:t>7</w:t>
-        </w:r>
-      </w:fldSimple>
+      <w:r>
+        <w:fldChar w:fldCharType="begin"/>
+      </w:r>
+      <w:r>
+        <w:instrText xml:space="preserve"> SEQ Figure \* ARABIC </w:instrText>
+      </w:r>
+      <w:r>
+        <w:fldChar w:fldCharType="separate"/>
+      </w:r>
+      <w:r>
+        <w:rPr>
+          <w:noProof/>
+        </w:rPr>
+        <w:t>7</w:t>
+      </w:r>
+      <w:r>
+        <w:rPr>
+          <w:noProof/>
+        </w:rPr>
+        <w:fldChar w:fldCharType="end"/>
+      </w:r>
       <w:r>
         <w:t>- User Login service contract</w:t>
       </w:r>
-      <w:bookmarkEnd w:id="31"/>
+      <w:bookmarkEnd w:id="30"/>
       <w:r>
         <w:t>.</w:t>
       </w:r>
@@ -9769,7 +9751,7 @@
           <w:noProof/>
           <w:sz w:val="24"/>
           <w:szCs w:val="24"/>
-          <w:lang w:val="en-US"/>
+          <w:lang w:eastAsia="en-ZA"/>
         </w:rPr>
         <w:drawing>
           <wp:inline distT="0" distB="0" distL="0" distR="0" wp14:anchorId="17C9BBE7" wp14:editId="313A38AD">
@@ -9830,22 +9812,35 @@
           <w:szCs w:val="24"/>
         </w:rPr>
       </w:pPr>
-      <w:bookmarkStart w:id="32" w:name="_Toc432403439"/>
+      <w:bookmarkStart w:id="31" w:name="_Toc432403439"/>
       <w:r>
         <w:t xml:space="preserve">Figure </w:t>
       </w:r>
-      <w:fldSimple w:instr=" SEQ Figure \* ARABIC ">
-        <w:r>
-          <w:rPr>
-            <w:noProof/>
-          </w:rPr>
-          <w:t>8</w:t>
-        </w:r>
-      </w:fldSimple>
+      <w:r>
+        <w:fldChar w:fldCharType="begin"/>
+      </w:r>
+      <w:r>
+        <w:instrText xml:space="preserve"> SEQ Figure \* ARABIC </w:instrText>
+      </w:r>
+      <w:r>
+        <w:fldChar w:fldCharType="separate"/>
+      </w:r>
+      <w:r>
+        <w:rPr>
+          <w:noProof/>
+        </w:rPr>
+        <w:t>8</w:t>
+      </w:r>
+      <w:r>
+        <w:rPr>
+          <w:noProof/>
+        </w:rPr>
+        <w:fldChar w:fldCharType="end"/>
+      </w:r>
       <w:r>
         <w:t xml:space="preserve"> - User Login process specification</w:t>
       </w:r>
-      <w:bookmarkEnd w:id="32"/>
+      <w:bookmarkEnd w:id="31"/>
       <w:r>
         <w:t>.</w:t>
       </w:r>
@@ -9855,14 +9850,12 @@
         <w:pStyle w:val="Heading3"/>
         <w:jc w:val="both"/>
       </w:pPr>
-      <w:bookmarkStart w:id="33" w:name="_Toc432403400"/>
-      <w:proofErr w:type="spellStart"/>
+      <w:bookmarkStart w:id="32" w:name="_Toc432403400"/>
       <w:r>
         <w:lastRenderedPageBreak/>
         <w:t>TripMonitorState</w:t>
       </w:r>
-      <w:bookmarkEnd w:id="33"/>
-      <w:proofErr w:type="spellEnd"/>
+      <w:bookmarkEnd w:id="32"/>
     </w:p>
     <w:p>
       <w:pPr>
@@ -10000,23 +9993,7 @@
           <w:sz w:val="24"/>
           <w:szCs w:val="24"/>
         </w:rPr>
-        <w:t xml:space="preserve">The user’s trip data is saved with the </w:t>
-      </w:r>
-      <w:proofErr w:type="spellStart"/>
-      <w:r>
-        <w:rPr>
-          <w:sz w:val="24"/>
-          <w:szCs w:val="24"/>
-        </w:rPr>
-        <w:t>drivestats</w:t>
-      </w:r>
-      <w:proofErr w:type="spellEnd"/>
-      <w:r>
-        <w:rPr>
-          <w:sz w:val="24"/>
-          <w:szCs w:val="24"/>
-        </w:rPr>
-        <w:t xml:space="preserve"> server.</w:t>
+        <w:t>The user’s trip data is saved with the drivestats server.</w:t>
       </w:r>
     </w:p>
     <w:p>
@@ -10089,7 +10066,7 @@
           <w:noProof/>
           <w:sz w:val="24"/>
           <w:szCs w:val="24"/>
-          <w:lang w:val="en-US"/>
+          <w:lang w:eastAsia="en-ZA"/>
         </w:rPr>
         <w:drawing>
           <wp:inline distT="0" distB="0" distL="0" distR="0" wp14:anchorId="219D21B0" wp14:editId="24221270">
@@ -10146,22 +10123,35 @@
         <w:pStyle w:val="Caption"/>
         <w:jc w:val="both"/>
       </w:pPr>
-      <w:bookmarkStart w:id="34" w:name="_Toc432403440"/>
+      <w:bookmarkStart w:id="33" w:name="_Toc432403440"/>
       <w:r>
         <w:t xml:space="preserve">Figure </w:t>
       </w:r>
-      <w:fldSimple w:instr=" SEQ Figure \* ARABIC ">
-        <w:r>
-          <w:rPr>
-            <w:noProof/>
-          </w:rPr>
-          <w:t>9</w:t>
-        </w:r>
-      </w:fldSimple>
+      <w:r>
+        <w:fldChar w:fldCharType="begin"/>
+      </w:r>
+      <w:r>
+        <w:instrText xml:space="preserve"> SEQ Figure \* ARABIC </w:instrText>
+      </w:r>
+      <w:r>
+        <w:fldChar w:fldCharType="separate"/>
+      </w:r>
+      <w:r>
+        <w:rPr>
+          <w:noProof/>
+        </w:rPr>
+        <w:t>9</w:t>
+      </w:r>
+      <w:r>
+        <w:rPr>
+          <w:noProof/>
+        </w:rPr>
+        <w:fldChar w:fldCharType="end"/>
+      </w:r>
       <w:r>
         <w:t xml:space="preserve"> - Start Recording Trip use case</w:t>
       </w:r>
-      <w:bookmarkEnd w:id="34"/>
+      <w:bookmarkEnd w:id="33"/>
       <w:r>
         <w:t>.</w:t>
       </w:r>
@@ -10177,7 +10167,7 @@
           <w:noProof/>
           <w:sz w:val="24"/>
           <w:szCs w:val="24"/>
-          <w:lang w:val="en-US"/>
+          <w:lang w:eastAsia="en-ZA"/>
         </w:rPr>
         <w:lastRenderedPageBreak/>
         <w:drawing>
@@ -10239,22 +10229,35 @@
           <w:szCs w:val="24"/>
         </w:rPr>
       </w:pPr>
-      <w:bookmarkStart w:id="35" w:name="_Toc432403441"/>
+      <w:bookmarkStart w:id="34" w:name="_Toc432403441"/>
       <w:r>
         <w:t xml:space="preserve">Figure </w:t>
       </w:r>
-      <w:fldSimple w:instr=" SEQ Figure \* ARABIC ">
-        <w:r>
-          <w:rPr>
-            <w:noProof/>
-          </w:rPr>
-          <w:t>10</w:t>
-        </w:r>
-      </w:fldSimple>
+      <w:r>
+        <w:fldChar w:fldCharType="begin"/>
+      </w:r>
+      <w:r>
+        <w:instrText xml:space="preserve"> SEQ Figure \* ARABIC </w:instrText>
+      </w:r>
+      <w:r>
+        <w:fldChar w:fldCharType="separate"/>
+      </w:r>
+      <w:r>
+        <w:rPr>
+          <w:noProof/>
+        </w:rPr>
+        <w:t>10</w:t>
+      </w:r>
+      <w:r>
+        <w:rPr>
+          <w:noProof/>
+        </w:rPr>
+        <w:fldChar w:fldCharType="end"/>
+      </w:r>
       <w:r>
         <w:t xml:space="preserve"> - Stop Recording Trip use case</w:t>
       </w:r>
-      <w:bookmarkEnd w:id="35"/>
+      <w:bookmarkEnd w:id="34"/>
       <w:r>
         <w:t>.</w:t>
       </w:r>
@@ -10325,7 +10328,7 @@
           <w:noProof/>
           <w:sz w:val="24"/>
           <w:szCs w:val="24"/>
-          <w:lang w:val="en-US"/>
+          <w:lang w:eastAsia="en-ZA"/>
         </w:rPr>
         <w:drawing>
           <wp:inline distT="0" distB="0" distL="0" distR="0" wp14:anchorId="0014D326" wp14:editId="39F51233">
@@ -10382,22 +10385,35 @@
         <w:pStyle w:val="Caption"/>
         <w:jc w:val="both"/>
       </w:pPr>
-      <w:bookmarkStart w:id="36" w:name="_Toc432403442"/>
+      <w:bookmarkStart w:id="35" w:name="_Toc432403442"/>
       <w:r>
         <w:t xml:space="preserve">Figure </w:t>
       </w:r>
-      <w:fldSimple w:instr=" SEQ Figure \* ARABIC ">
-        <w:r>
-          <w:rPr>
-            <w:noProof/>
-          </w:rPr>
-          <w:t>11</w:t>
-        </w:r>
-      </w:fldSimple>
+      <w:r>
+        <w:fldChar w:fldCharType="begin"/>
+      </w:r>
+      <w:r>
+        <w:instrText xml:space="preserve"> SEQ Figure \* ARABIC </w:instrText>
+      </w:r>
+      <w:r>
+        <w:fldChar w:fldCharType="separate"/>
+      </w:r>
+      <w:r>
+        <w:rPr>
+          <w:noProof/>
+        </w:rPr>
+        <w:t>11</w:t>
+      </w:r>
+      <w:r>
+        <w:rPr>
+          <w:noProof/>
+        </w:rPr>
+        <w:fldChar w:fldCharType="end"/>
+      </w:r>
       <w:r>
         <w:t xml:space="preserve"> - Start Trip service contract</w:t>
       </w:r>
-      <w:bookmarkEnd w:id="36"/>
+      <w:bookmarkEnd w:id="35"/>
       <w:r>
         <w:t>.</w:t>
       </w:r>
@@ -10452,7 +10468,7 @@
           <w:noProof/>
           <w:sz w:val="24"/>
           <w:szCs w:val="24"/>
-          <w:lang w:val="en-US"/>
+          <w:lang w:eastAsia="en-ZA"/>
         </w:rPr>
         <w:drawing>
           <wp:inline distT="0" distB="0" distL="0" distR="0" wp14:anchorId="09C80D9E" wp14:editId="5ABF1467">
@@ -10509,22 +10525,35 @@
         <w:pStyle w:val="Caption"/>
         <w:jc w:val="both"/>
       </w:pPr>
-      <w:bookmarkStart w:id="37" w:name="_Toc432403443"/>
+      <w:bookmarkStart w:id="36" w:name="_Toc432403443"/>
       <w:r>
         <w:t xml:space="preserve">Figure </w:t>
       </w:r>
-      <w:fldSimple w:instr=" SEQ Figure \* ARABIC ">
-        <w:r>
-          <w:rPr>
-            <w:noProof/>
-          </w:rPr>
-          <w:t>12</w:t>
-        </w:r>
-      </w:fldSimple>
+      <w:r>
+        <w:fldChar w:fldCharType="begin"/>
+      </w:r>
+      <w:r>
+        <w:instrText xml:space="preserve"> SEQ Figure \* ARABIC </w:instrText>
+      </w:r>
+      <w:r>
+        <w:fldChar w:fldCharType="separate"/>
+      </w:r>
+      <w:r>
+        <w:rPr>
+          <w:noProof/>
+        </w:rPr>
+        <w:t>12</w:t>
+      </w:r>
+      <w:r>
+        <w:rPr>
+          <w:noProof/>
+        </w:rPr>
+        <w:fldChar w:fldCharType="end"/>
+      </w:r>
       <w:r>
         <w:t xml:space="preserve"> - Start Recording Trip service contract</w:t>
       </w:r>
-      <w:bookmarkEnd w:id="37"/>
+      <w:bookmarkEnd w:id="36"/>
       <w:r>
         <w:t>.</w:t>
       </w:r>
@@ -10534,29 +10563,27 @@
         <w:pStyle w:val="Heading2"/>
         <w:jc w:val="both"/>
       </w:pPr>
-      <w:bookmarkStart w:id="38" w:name="_Toc425514564"/>
-      <w:bookmarkStart w:id="39" w:name="_Toc427911386"/>
-      <w:bookmarkStart w:id="40" w:name="_Toc432403401"/>
+      <w:bookmarkStart w:id="37" w:name="_Toc425514564"/>
+      <w:bookmarkStart w:id="38" w:name="_Toc427911386"/>
+      <w:bookmarkStart w:id="39" w:name="_Toc432403401"/>
       <w:r>
         <w:lastRenderedPageBreak/>
         <w:t>Important</w:t>
       </w:r>
+      <w:bookmarkEnd w:id="37"/>
       <w:bookmarkEnd w:id="38"/>
       <w:bookmarkEnd w:id="39"/>
+    </w:p>
+    <w:p>
+      <w:pPr>
+        <w:pStyle w:val="Heading3"/>
+        <w:jc w:val="both"/>
+      </w:pPr>
+      <w:bookmarkStart w:id="40" w:name="_Toc432403402"/>
+      <w:r>
+        <w:t>DisplayTripInformation</w:t>
+      </w:r>
       <w:bookmarkEnd w:id="40"/>
-    </w:p>
-    <w:p>
-      <w:pPr>
-        <w:pStyle w:val="Heading3"/>
-        <w:jc w:val="both"/>
-      </w:pPr>
-      <w:bookmarkStart w:id="41" w:name="_Toc432403402"/>
-      <w:proofErr w:type="spellStart"/>
-      <w:r>
-        <w:t>DisplayTripInformation</w:t>
-      </w:r>
-      <w:bookmarkEnd w:id="41"/>
-      <w:proofErr w:type="spellEnd"/>
     </w:p>
     <w:p>
       <w:pPr>
@@ -10681,7 +10708,7 @@
           <w:noProof/>
           <w:sz w:val="24"/>
           <w:szCs w:val="24"/>
-          <w:lang w:val="en-US"/>
+          <w:lang w:eastAsia="en-ZA"/>
         </w:rPr>
         <w:drawing>
           <wp:inline distT="0" distB="0" distL="0" distR="0" wp14:anchorId="66A16805" wp14:editId="59208159">
@@ -10732,7 +10759,7 @@
           </wp:inline>
         </w:drawing>
       </w:r>
-      <w:bookmarkStart w:id="42" w:name="_Toc432403444"/>
+      <w:bookmarkStart w:id="41" w:name="_Toc432403444"/>
     </w:p>
     <w:p>
       <w:pPr>
@@ -10742,18 +10769,31 @@
       <w:r>
         <w:t xml:space="preserve">Figure </w:t>
       </w:r>
-      <w:fldSimple w:instr=" SEQ Figure \* ARABIC ">
-        <w:r>
-          <w:rPr>
-            <w:noProof/>
-          </w:rPr>
-          <w:t>13</w:t>
-        </w:r>
-      </w:fldSimple>
+      <w:r>
+        <w:fldChar w:fldCharType="begin"/>
+      </w:r>
+      <w:r>
+        <w:instrText xml:space="preserve"> SEQ Figure \* ARABIC </w:instrText>
+      </w:r>
+      <w:r>
+        <w:fldChar w:fldCharType="separate"/>
+      </w:r>
+      <w:r>
+        <w:rPr>
+          <w:noProof/>
+        </w:rPr>
+        <w:t>13</w:t>
+      </w:r>
+      <w:r>
+        <w:rPr>
+          <w:noProof/>
+        </w:rPr>
+        <w:fldChar w:fldCharType="end"/>
+      </w:r>
       <w:r>
         <w:t xml:space="preserve"> - Display Trip Information use case</w:t>
       </w:r>
-      <w:bookmarkEnd w:id="42"/>
+      <w:bookmarkEnd w:id="41"/>
       <w:r>
         <w:t>.</w:t>
       </w:r>
@@ -10799,7 +10839,7 @@
           <w:noProof/>
           <w:sz w:val="24"/>
           <w:szCs w:val="24"/>
-          <w:lang w:val="en-US"/>
+          <w:lang w:eastAsia="en-ZA"/>
         </w:rPr>
         <w:drawing>
           <wp:inline distT="0" distB="0" distL="0" distR="0" wp14:anchorId="4AFCDE2C" wp14:editId="61E424A2">
@@ -10860,22 +10900,35 @@
           <w:szCs w:val="24"/>
         </w:rPr>
       </w:pPr>
-      <w:bookmarkStart w:id="43" w:name="_Toc432403445"/>
+      <w:bookmarkStart w:id="42" w:name="_Toc432403445"/>
       <w:r>
         <w:t xml:space="preserve">Figure </w:t>
       </w:r>
-      <w:fldSimple w:instr=" SEQ Figure \* ARABIC ">
-        <w:r>
-          <w:rPr>
-            <w:noProof/>
-          </w:rPr>
-          <w:t>14</w:t>
-        </w:r>
-      </w:fldSimple>
+      <w:r>
+        <w:fldChar w:fldCharType="begin"/>
+      </w:r>
+      <w:r>
+        <w:instrText xml:space="preserve"> SEQ Figure \* ARABIC </w:instrText>
+      </w:r>
+      <w:r>
+        <w:fldChar w:fldCharType="separate"/>
+      </w:r>
+      <w:r>
+        <w:rPr>
+          <w:noProof/>
+        </w:rPr>
+        <w:t>14</w:t>
+      </w:r>
+      <w:r>
+        <w:rPr>
+          <w:noProof/>
+        </w:rPr>
+        <w:fldChar w:fldCharType="end"/>
+      </w:r>
       <w:r>
         <w:t xml:space="preserve"> - Display Trip Information service contract</w:t>
       </w:r>
-      <w:bookmarkEnd w:id="43"/>
+      <w:bookmarkEnd w:id="42"/>
     </w:p>
     <w:p>
       <w:pPr>
@@ -10912,7 +10965,7 @@
           <w:noProof/>
           <w:sz w:val="24"/>
           <w:szCs w:val="24"/>
-          <w:lang w:val="en-US"/>
+          <w:lang w:eastAsia="en-ZA"/>
         </w:rPr>
         <w:drawing>
           <wp:inline distT="0" distB="0" distL="0" distR="0" wp14:anchorId="085E5537" wp14:editId="25F7C3D9">
@@ -10973,22 +11026,35 @@
           <w:szCs w:val="24"/>
         </w:rPr>
       </w:pPr>
-      <w:bookmarkStart w:id="44" w:name="_Toc432403446"/>
+      <w:bookmarkStart w:id="43" w:name="_Toc432403446"/>
       <w:r>
         <w:t xml:space="preserve">Figure </w:t>
       </w:r>
-      <w:fldSimple w:instr=" SEQ Figure \* ARABIC ">
-        <w:r>
-          <w:rPr>
-            <w:noProof/>
-          </w:rPr>
-          <w:t>15</w:t>
-        </w:r>
-      </w:fldSimple>
+      <w:r>
+        <w:fldChar w:fldCharType="begin"/>
+      </w:r>
+      <w:r>
+        <w:instrText xml:space="preserve"> SEQ Figure \* ARABIC </w:instrText>
+      </w:r>
+      <w:r>
+        <w:fldChar w:fldCharType="separate"/>
+      </w:r>
+      <w:r>
+        <w:rPr>
+          <w:noProof/>
+        </w:rPr>
+        <w:t>15</w:t>
+      </w:r>
+      <w:r>
+        <w:rPr>
+          <w:noProof/>
+        </w:rPr>
+        <w:fldChar w:fldCharType="end"/>
+      </w:r>
       <w:r>
         <w:t xml:space="preserve"> - Display Trip Information process specification</w:t>
       </w:r>
-      <w:bookmarkEnd w:id="44"/>
+      <w:bookmarkEnd w:id="43"/>
       <w:r>
         <w:t>.</w:t>
       </w:r>
@@ -11021,31 +11087,27 @@
         <w:pStyle w:val="Heading2"/>
         <w:jc w:val="both"/>
       </w:pPr>
-      <w:bookmarkStart w:id="45" w:name="_Toc425514566"/>
-      <w:bookmarkStart w:id="46" w:name="_Toc427911388"/>
-      <w:bookmarkStart w:id="47" w:name="_Toc432403403"/>
+      <w:bookmarkStart w:id="44" w:name="_Toc425514566"/>
+      <w:bookmarkStart w:id="45" w:name="_Toc427911388"/>
+      <w:bookmarkStart w:id="46" w:name="_Toc432403403"/>
       <w:r>
         <w:lastRenderedPageBreak/>
         <w:t>Nice-To-Have</w:t>
       </w:r>
+      <w:bookmarkEnd w:id="44"/>
       <w:bookmarkEnd w:id="45"/>
       <w:bookmarkEnd w:id="46"/>
+    </w:p>
+    <w:p>
+      <w:pPr>
+        <w:pStyle w:val="Heading3"/>
+        <w:jc w:val="both"/>
+      </w:pPr>
+      <w:bookmarkStart w:id="47" w:name="_Toc432403404"/>
+      <w:r>
+        <w:t>viewComparedResults</w:t>
+      </w:r>
       <w:bookmarkEnd w:id="47"/>
-    </w:p>
-    <w:p>
-      <w:pPr>
-        <w:pStyle w:val="Heading3"/>
-        <w:jc w:val="both"/>
-      </w:pPr>
-      <w:bookmarkStart w:id="48" w:name="_Toc432403404"/>
-      <w:proofErr w:type="spellStart"/>
-      <w:proofErr w:type="gramStart"/>
-      <w:r>
-        <w:t>viewComparedResults</w:t>
-      </w:r>
-      <w:bookmarkEnd w:id="48"/>
-      <w:proofErr w:type="spellEnd"/>
-      <w:proofErr w:type="gramEnd"/>
     </w:p>
     <w:p>
       <w:pPr>
@@ -11098,23 +11160,7 @@
           <w:sz w:val="24"/>
           <w:szCs w:val="24"/>
         </w:rPr>
-        <w:t xml:space="preserve">The user and the friend must have valid </w:t>
-      </w:r>
-      <w:proofErr w:type="spellStart"/>
-      <w:r>
-        <w:rPr>
-          <w:sz w:val="24"/>
-          <w:szCs w:val="24"/>
-        </w:rPr>
-        <w:t>drivestats</w:t>
-      </w:r>
-      <w:proofErr w:type="spellEnd"/>
-      <w:r>
-        <w:rPr>
-          <w:sz w:val="24"/>
-          <w:szCs w:val="24"/>
-        </w:rPr>
-        <w:t xml:space="preserve"> accounts</w:t>
+        <w:t>The user and the friend must have valid drivestats accounts</w:t>
       </w:r>
     </w:p>
     <w:p>
@@ -11186,7 +11232,7 @@
           <w:noProof/>
           <w:sz w:val="24"/>
           <w:szCs w:val="24"/>
-          <w:lang w:val="en-US"/>
+          <w:lang w:eastAsia="en-ZA"/>
         </w:rPr>
         <w:drawing>
           <wp:inline distT="0" distB="0" distL="0" distR="0" wp14:anchorId="2D211D65" wp14:editId="6A71830E">
@@ -11247,22 +11293,35 @@
           <w:szCs w:val="24"/>
         </w:rPr>
       </w:pPr>
-      <w:bookmarkStart w:id="49" w:name="_Toc432403447"/>
+      <w:bookmarkStart w:id="48" w:name="_Toc432403447"/>
       <w:r>
         <w:t xml:space="preserve">Figure </w:t>
       </w:r>
-      <w:fldSimple w:instr=" SEQ Figure \* ARABIC ">
-        <w:r>
-          <w:rPr>
-            <w:noProof/>
-          </w:rPr>
-          <w:t>16</w:t>
-        </w:r>
-      </w:fldSimple>
+      <w:r>
+        <w:fldChar w:fldCharType="begin"/>
+      </w:r>
+      <w:r>
+        <w:instrText xml:space="preserve"> SEQ Figure \* ARABIC </w:instrText>
+      </w:r>
+      <w:r>
+        <w:fldChar w:fldCharType="separate"/>
+      </w:r>
+      <w:r>
+        <w:rPr>
+          <w:noProof/>
+        </w:rPr>
+        <w:t>16</w:t>
+      </w:r>
+      <w:r>
+        <w:rPr>
+          <w:noProof/>
+        </w:rPr>
+        <w:fldChar w:fldCharType="end"/>
+      </w:r>
       <w:r>
         <w:t xml:space="preserve"> - View Compare Results use case</w:t>
       </w:r>
-      <w:bookmarkEnd w:id="49"/>
+      <w:bookmarkEnd w:id="48"/>
       <w:r>
         <w:t>.</w:t>
       </w:r>
@@ -11317,7 +11376,7 @@
           <w:noProof/>
           <w:sz w:val="24"/>
           <w:szCs w:val="24"/>
-          <w:lang w:val="en-US"/>
+          <w:lang w:eastAsia="en-ZA"/>
         </w:rPr>
         <w:drawing>
           <wp:inline distT="0" distB="0" distL="0" distR="0" wp14:anchorId="1FBDA859" wp14:editId="49F02643">
@@ -11374,22 +11433,35 @@
         <w:pStyle w:val="Caption"/>
         <w:jc w:val="both"/>
       </w:pPr>
-      <w:bookmarkStart w:id="50" w:name="_Toc432403448"/>
+      <w:bookmarkStart w:id="49" w:name="_Toc432403448"/>
       <w:r>
         <w:t xml:space="preserve">Figure </w:t>
       </w:r>
-      <w:fldSimple w:instr=" SEQ Figure \* ARABIC ">
-        <w:r>
-          <w:rPr>
-            <w:noProof/>
-          </w:rPr>
-          <w:t>17</w:t>
-        </w:r>
-      </w:fldSimple>
+      <w:r>
+        <w:fldChar w:fldCharType="begin"/>
+      </w:r>
+      <w:r>
+        <w:instrText xml:space="preserve"> SEQ Figure \* ARABIC </w:instrText>
+      </w:r>
+      <w:r>
+        <w:fldChar w:fldCharType="separate"/>
+      </w:r>
+      <w:r>
+        <w:rPr>
+          <w:noProof/>
+        </w:rPr>
+        <w:t>17</w:t>
+      </w:r>
+      <w:r>
+        <w:rPr>
+          <w:noProof/>
+        </w:rPr>
+        <w:fldChar w:fldCharType="end"/>
+      </w:r>
       <w:r>
         <w:t xml:space="preserve"> - View Compare Results Service Contract</w:t>
       </w:r>
-      <w:bookmarkEnd w:id="50"/>
+      <w:bookmarkEnd w:id="49"/>
       <w:r>
         <w:t>.</w:t>
       </w:r>
@@ -11430,7 +11502,7 @@
           <w:noProof/>
           <w:sz w:val="24"/>
           <w:szCs w:val="24"/>
-          <w:lang w:val="en-US"/>
+          <w:lang w:eastAsia="en-ZA"/>
         </w:rPr>
         <w:drawing>
           <wp:inline distT="0" distB="0" distL="0" distR="0" wp14:anchorId="1CF8C091" wp14:editId="0E00478E">
@@ -11491,22 +11563,35 @@
           <w:szCs w:val="24"/>
         </w:rPr>
       </w:pPr>
-      <w:bookmarkStart w:id="51" w:name="_Toc432403449"/>
+      <w:bookmarkStart w:id="50" w:name="_Toc432403449"/>
       <w:r>
         <w:t xml:space="preserve">Figure </w:t>
       </w:r>
-      <w:fldSimple w:instr=" SEQ Figure \* ARABIC ">
-        <w:r>
-          <w:rPr>
-            <w:noProof/>
-          </w:rPr>
-          <w:t>18</w:t>
-        </w:r>
-      </w:fldSimple>
+      <w:r>
+        <w:fldChar w:fldCharType="begin"/>
+      </w:r>
+      <w:r>
+        <w:instrText xml:space="preserve"> SEQ Figure \* ARABIC </w:instrText>
+      </w:r>
+      <w:r>
+        <w:fldChar w:fldCharType="separate"/>
+      </w:r>
+      <w:r>
+        <w:rPr>
+          <w:noProof/>
+        </w:rPr>
+        <w:t>18</w:t>
+      </w:r>
+      <w:r>
+        <w:rPr>
+          <w:noProof/>
+        </w:rPr>
+        <w:fldChar w:fldCharType="end"/>
+      </w:r>
       <w:r>
         <w:t xml:space="preserve"> - View Compare Results Process specification</w:t>
       </w:r>
-      <w:bookmarkEnd w:id="51"/>
+      <w:bookmarkEnd w:id="50"/>
       <w:r>
         <w:t>.</w:t>
       </w:r>
@@ -11515,41 +11600,41 @@
       <w:pPr>
         <w:pStyle w:val="Heading1"/>
       </w:pPr>
-      <w:bookmarkStart w:id="52" w:name="_Toc432403405"/>
+      <w:bookmarkStart w:id="51" w:name="_Toc432403405"/>
       <w:r>
         <w:lastRenderedPageBreak/>
         <w:t>Domain Model</w:t>
       </w:r>
+      <w:bookmarkEnd w:id="51"/>
+    </w:p>
+    <w:p>
+      <w:pPr>
+        <w:jc w:val="both"/>
+        <w:rPr>
+          <w:rStyle w:val="SubtleEmphasis"/>
+        </w:rPr>
+      </w:pPr>
+      <w:r>
+        <w:rPr>
+          <w:rStyle w:val="SubtleEmphasis"/>
+        </w:rPr>
+        <w:t>The Domain for the DVT DriveStats Application Spans 2 distinct ranges of technology. For this Reason the Domain Model of the Project is divided into two distinct sections and are connected via well-described API’s.</w:t>
+      </w:r>
+    </w:p>
+    <w:p>
+      <w:pPr>
+        <w:pStyle w:val="Heading2"/>
+        <w:jc w:val="both"/>
+      </w:pPr>
+      <w:bookmarkStart w:id="52" w:name="_Toc425514556"/>
+      <w:bookmarkStart w:id="53" w:name="_Toc427911378"/>
+      <w:bookmarkStart w:id="54" w:name="_Toc432403406"/>
+      <w:r>
+        <w:t>Client Side Android Functionality</w:t>
+      </w:r>
       <w:bookmarkEnd w:id="52"/>
-    </w:p>
-    <w:p>
-      <w:pPr>
-        <w:jc w:val="both"/>
-        <w:rPr>
-          <w:rStyle w:val="SubtleEmphasis"/>
-        </w:rPr>
-      </w:pPr>
-      <w:r>
-        <w:rPr>
-          <w:rStyle w:val="SubtleEmphasis"/>
-        </w:rPr>
-        <w:t>The Domain for the DVT DriveStats Application Spans 2 distinct ranges of technology. For this Reason the Domain Model of the Project is divided into two distinct sections and are connected via well-described API’s.</w:t>
-      </w:r>
-    </w:p>
-    <w:p>
-      <w:pPr>
-        <w:pStyle w:val="Heading2"/>
-        <w:jc w:val="both"/>
-      </w:pPr>
-      <w:bookmarkStart w:id="53" w:name="_Toc425514556"/>
-      <w:bookmarkStart w:id="54" w:name="_Toc427911378"/>
-      <w:bookmarkStart w:id="55" w:name="_Toc432403406"/>
-      <w:r>
-        <w:t>Client Side Android Functionality</w:t>
-      </w:r>
       <w:bookmarkEnd w:id="53"/>
       <w:bookmarkEnd w:id="54"/>
-      <w:bookmarkEnd w:id="55"/>
     </w:p>
     <w:p>
       <w:pPr>
@@ -11572,7 +11657,7 @@
       <w:r>
         <w:rPr>
           <w:noProof/>
-          <w:lang w:val="en-US"/>
+          <w:lang w:eastAsia="en-ZA"/>
         </w:rPr>
         <w:drawing>
           <wp:inline distT="0" distB="0" distL="0" distR="0" wp14:anchorId="3BC5D400" wp14:editId="2F62CD6E">
@@ -11629,22 +11714,35 @@
         <w:pStyle w:val="Caption"/>
         <w:jc w:val="both"/>
       </w:pPr>
-      <w:bookmarkStart w:id="56" w:name="_Toc432403450"/>
+      <w:bookmarkStart w:id="55" w:name="_Toc432403450"/>
       <w:r>
         <w:t xml:space="preserve">Figure </w:t>
       </w:r>
-      <w:fldSimple w:instr=" SEQ Figure \* ARABIC ">
-        <w:r>
-          <w:rPr>
-            <w:noProof/>
-          </w:rPr>
-          <w:t>19</w:t>
-        </w:r>
-      </w:fldSimple>
+      <w:r>
+        <w:fldChar w:fldCharType="begin"/>
+      </w:r>
+      <w:r>
+        <w:instrText xml:space="preserve"> SEQ Figure \* ARABIC </w:instrText>
+      </w:r>
+      <w:r>
+        <w:fldChar w:fldCharType="separate"/>
+      </w:r>
+      <w:r>
+        <w:rPr>
+          <w:noProof/>
+        </w:rPr>
+        <w:t>19</w:t>
+      </w:r>
+      <w:r>
+        <w:rPr>
+          <w:noProof/>
+        </w:rPr>
+        <w:fldChar w:fldCharType="end"/>
+      </w:r>
       <w:r>
         <w:t>- Client-Side Class Diagram</w:t>
       </w:r>
-      <w:bookmarkEnd w:id="56"/>
+      <w:bookmarkEnd w:id="55"/>
       <w:r>
         <w:t>.</w:t>
       </w:r>
@@ -11659,8 +11757,8 @@
           <w:szCs w:val="26"/>
         </w:rPr>
       </w:pPr>
-      <w:bookmarkStart w:id="57" w:name="_Toc425514557"/>
-      <w:bookmarkStart w:id="58" w:name="_Toc427911379"/>
+      <w:bookmarkStart w:id="56" w:name="_Toc425514557"/>
+      <w:bookmarkStart w:id="57" w:name="_Toc427911379"/>
       <w:r>
         <w:br w:type="page"/>
       </w:r>
@@ -11670,14 +11768,14 @@
         <w:pStyle w:val="Heading2"/>
         <w:jc w:val="both"/>
       </w:pPr>
-      <w:bookmarkStart w:id="59" w:name="_Toc432403407"/>
+      <w:bookmarkStart w:id="58" w:name="_Toc432403407"/>
       <w:r>
         <w:lastRenderedPageBreak/>
         <w:t>Server Side Functionality</w:t>
       </w:r>
+      <w:bookmarkEnd w:id="56"/>
       <w:bookmarkEnd w:id="57"/>
       <w:bookmarkEnd w:id="58"/>
-      <w:bookmarkEnd w:id="59"/>
     </w:p>
     <w:p>
       <w:pPr>
@@ -11703,7 +11801,7 @@
       <w:r>
         <w:rPr>
           <w:noProof/>
-          <w:lang w:val="en-US"/>
+          <w:lang w:eastAsia="en-ZA"/>
         </w:rPr>
         <w:drawing>
           <wp:inline distT="0" distB="0" distL="0" distR="0" wp14:anchorId="7C6FCF19" wp14:editId="6868DFA0">
@@ -11755,22 +11853,35 @@
         <w:pStyle w:val="Caption"/>
         <w:jc w:val="both"/>
       </w:pPr>
-      <w:bookmarkStart w:id="60" w:name="_Toc432403451"/>
+      <w:bookmarkStart w:id="59" w:name="_Toc432403451"/>
       <w:r>
         <w:t xml:space="preserve">Figure </w:t>
       </w:r>
-      <w:fldSimple w:instr=" SEQ Figure \* ARABIC ">
-        <w:r>
-          <w:rPr>
-            <w:noProof/>
-          </w:rPr>
-          <w:t>20</w:t>
-        </w:r>
-      </w:fldSimple>
+      <w:r>
+        <w:fldChar w:fldCharType="begin"/>
+      </w:r>
+      <w:r>
+        <w:instrText xml:space="preserve"> SEQ Figure \* ARABIC </w:instrText>
+      </w:r>
+      <w:r>
+        <w:fldChar w:fldCharType="separate"/>
+      </w:r>
+      <w:r>
+        <w:rPr>
+          <w:noProof/>
+        </w:rPr>
+        <w:t>20</w:t>
+      </w:r>
+      <w:r>
+        <w:rPr>
+          <w:noProof/>
+        </w:rPr>
+        <w:fldChar w:fldCharType="end"/>
+      </w:r>
       <w:r>
         <w:t>- Server-side Class Diagram</w:t>
       </w:r>
-      <w:bookmarkEnd w:id="60"/>
+      <w:bookmarkEnd w:id="59"/>
       <w:r>
         <w:t>.</w:t>
       </w:r>
@@ -11785,8 +11896,8 @@
           <w:szCs w:val="26"/>
         </w:rPr>
       </w:pPr>
-      <w:bookmarkStart w:id="61" w:name="_Toc425514558"/>
-      <w:bookmarkStart w:id="62" w:name="_Toc427911380"/>
+      <w:bookmarkStart w:id="60" w:name="_Toc425514558"/>
+      <w:bookmarkStart w:id="61" w:name="_Toc427911380"/>
       <w:r>
         <w:br w:type="page"/>
       </w:r>
@@ -11796,14 +11907,14 @@
         <w:pStyle w:val="Heading2"/>
         <w:jc w:val="both"/>
       </w:pPr>
-      <w:bookmarkStart w:id="63" w:name="_Toc432403408"/>
+      <w:bookmarkStart w:id="62" w:name="_Toc432403408"/>
       <w:r>
         <w:lastRenderedPageBreak/>
         <w:t>Database Diagram</w:t>
       </w:r>
+      <w:bookmarkEnd w:id="60"/>
       <w:bookmarkEnd w:id="61"/>
       <w:bookmarkEnd w:id="62"/>
-      <w:bookmarkEnd w:id="63"/>
     </w:p>
     <w:p>
       <w:pPr>
@@ -11826,7 +11937,7 @@
       <w:r>
         <w:rPr>
           <w:noProof/>
-          <w:lang w:val="en-US"/>
+          <w:lang w:eastAsia="en-ZA"/>
         </w:rPr>
         <w:drawing>
           <wp:inline distT="0" distB="0" distL="0" distR="0" wp14:anchorId="1A57EC8C" wp14:editId="3A1A6E28">
@@ -11883,22 +11994,35 @@
         <w:pStyle w:val="Caption"/>
         <w:jc w:val="both"/>
       </w:pPr>
-      <w:bookmarkStart w:id="64" w:name="_Toc432403452"/>
+      <w:bookmarkStart w:id="63" w:name="_Toc432403452"/>
       <w:r>
         <w:t xml:space="preserve">Figure </w:t>
       </w:r>
-      <w:fldSimple w:instr=" SEQ Figure \* ARABIC ">
-        <w:r>
-          <w:rPr>
-            <w:noProof/>
-          </w:rPr>
-          <w:t>21</w:t>
-        </w:r>
-      </w:fldSimple>
+      <w:r>
+        <w:fldChar w:fldCharType="begin"/>
+      </w:r>
+      <w:r>
+        <w:instrText xml:space="preserve"> SEQ Figure \* ARABIC </w:instrText>
+      </w:r>
+      <w:r>
+        <w:fldChar w:fldCharType="separate"/>
+      </w:r>
+      <w:r>
+        <w:rPr>
+          <w:noProof/>
+        </w:rPr>
+        <w:t>21</w:t>
+      </w:r>
+      <w:r>
+        <w:rPr>
+          <w:noProof/>
+        </w:rPr>
+        <w:fldChar w:fldCharType="end"/>
+      </w:r>
       <w:r>
         <w:t>- Database Organisation Description</w:t>
       </w:r>
-      <w:bookmarkEnd w:id="64"/>
+      <w:bookmarkEnd w:id="63"/>
       <w:r>
         <w:t>.</w:t>
       </w:r>
@@ -11920,96 +12044,96 @@
       <w:pPr>
         <w:pStyle w:val="Heading1"/>
       </w:pPr>
-      <w:bookmarkStart w:id="65" w:name="_Toc432403409"/>
+      <w:bookmarkStart w:id="64" w:name="_Toc432403409"/>
       <w:r>
         <w:lastRenderedPageBreak/>
         <w:t>Access Integration Channels</w:t>
       </w:r>
+      <w:bookmarkEnd w:id="64"/>
+    </w:p>
+    <w:p>
+      <w:pPr>
+        <w:pStyle w:val="Heading2"/>
+        <w:jc w:val="both"/>
+      </w:pPr>
+      <w:bookmarkStart w:id="65" w:name="_Toc432403410"/>
+      <w:r>
+        <w:t>Access Channels</w:t>
+      </w:r>
       <w:bookmarkEnd w:id="65"/>
     </w:p>
     <w:p>
       <w:pPr>
+        <w:pStyle w:val="Heading3"/>
+        <w:jc w:val="both"/>
+      </w:pPr>
+      <w:bookmarkStart w:id="66" w:name="_Toc427911358"/>
+      <w:bookmarkStart w:id="67" w:name="_Toc432403411"/>
+      <w:r>
+        <w:t>Human Access Channels</w:t>
+      </w:r>
+      <w:bookmarkEnd w:id="66"/>
+      <w:bookmarkEnd w:id="67"/>
+    </w:p>
+    <w:p>
+      <w:pPr>
+        <w:jc w:val="both"/>
+      </w:pPr>
+      <w:r>
+        <w:t xml:space="preserve">The Drivestats system user human access component must be an app for Android devices and must make use of Android sensing capabilities including but not limited to GPS and accelerometer. The Drivestats app must be made available for user download via the Android app store. </w:t>
+      </w:r>
+    </w:p>
+    <w:p>
+      <w:pPr>
+        <w:jc w:val="both"/>
+      </w:pPr>
+      <w:r>
+        <w:t>The Drivestats administrator functions must be made available via the Azure server to authorised users via a computer running Linux or Windows.</w:t>
+      </w:r>
+    </w:p>
+    <w:p>
+      <w:pPr>
+        <w:jc w:val="both"/>
+      </w:pPr>
+    </w:p>
+    <w:p>
+      <w:pPr>
+        <w:pStyle w:val="Heading3"/>
+        <w:jc w:val="both"/>
+      </w:pPr>
+      <w:bookmarkStart w:id="68" w:name="_Toc427911359"/>
+      <w:bookmarkStart w:id="69" w:name="_Toc432403412"/>
+      <w:r>
+        <w:t>System Access Channels</w:t>
+      </w:r>
+      <w:bookmarkEnd w:id="68"/>
+      <w:bookmarkEnd w:id="69"/>
+    </w:p>
+    <w:p>
+      <w:pPr>
+        <w:jc w:val="both"/>
+      </w:pPr>
+      <w:r>
+        <w:t>Server-side operations will be cloud based and make use of Microsoft Azure. Client side operations will be done either within the app or the public API’s relating to the accessing of sensors.</w:t>
+      </w:r>
+    </w:p>
+    <w:p>
+      <w:pPr>
+        <w:jc w:val="both"/>
+      </w:pPr>
+    </w:p>
+    <w:p>
+      <w:pPr>
         <w:pStyle w:val="Heading2"/>
         <w:jc w:val="both"/>
       </w:pPr>
-      <w:bookmarkStart w:id="66" w:name="_Toc432403410"/>
-      <w:r>
-        <w:t>Access Channels</w:t>
-      </w:r>
-      <w:bookmarkEnd w:id="66"/>
-    </w:p>
-    <w:p>
-      <w:pPr>
-        <w:pStyle w:val="Heading3"/>
-        <w:jc w:val="both"/>
-      </w:pPr>
-      <w:bookmarkStart w:id="67" w:name="_Toc427911358"/>
-      <w:bookmarkStart w:id="68" w:name="_Toc432403411"/>
-      <w:r>
-        <w:t>Human Access Channels</w:t>
-      </w:r>
-      <w:bookmarkEnd w:id="67"/>
-      <w:bookmarkEnd w:id="68"/>
-    </w:p>
-    <w:p>
-      <w:pPr>
-        <w:jc w:val="both"/>
-      </w:pPr>
-      <w:r>
-        <w:t xml:space="preserve">The Drivestats system user human access component must be an app for Android devices and must make use of Android sensing capabilities including but not limited to GPS and accelerometer. The Drivestats app must be made available for user download via the Android app store. </w:t>
-      </w:r>
-    </w:p>
-    <w:p>
-      <w:pPr>
-        <w:jc w:val="both"/>
-      </w:pPr>
-      <w:r>
-        <w:t>The Drivestats administrator functions must be made available via the Azure server to authorised users via a computer running Linux or Windows.</w:t>
-      </w:r>
-    </w:p>
-    <w:p>
-      <w:pPr>
-        <w:jc w:val="both"/>
-      </w:pPr>
-    </w:p>
-    <w:p>
-      <w:pPr>
-        <w:pStyle w:val="Heading3"/>
-        <w:jc w:val="both"/>
-      </w:pPr>
-      <w:bookmarkStart w:id="69" w:name="_Toc427911359"/>
-      <w:bookmarkStart w:id="70" w:name="_Toc432403412"/>
-      <w:r>
-        <w:t>System Access Channels</w:t>
-      </w:r>
-      <w:bookmarkEnd w:id="69"/>
+      <w:bookmarkStart w:id="70" w:name="_Toc427911360"/>
+      <w:bookmarkStart w:id="71" w:name="_Toc432403413"/>
+      <w:r>
+        <w:t>Integration Channels</w:t>
+      </w:r>
       <w:bookmarkEnd w:id="70"/>
-    </w:p>
-    <w:p>
-      <w:pPr>
-        <w:jc w:val="both"/>
-      </w:pPr>
-      <w:r>
-        <w:t>Server-side operations will be cloud based and make use of Microsoft Azure. Client side operations will be done either within the app or the public API’s relating to the accessing of sensors.</w:t>
-      </w:r>
-    </w:p>
-    <w:p>
-      <w:pPr>
-        <w:jc w:val="both"/>
-      </w:pPr>
-    </w:p>
-    <w:p>
-      <w:pPr>
-        <w:pStyle w:val="Heading2"/>
-        <w:jc w:val="both"/>
-      </w:pPr>
-      <w:bookmarkStart w:id="71" w:name="_Toc427911360"/>
-      <w:bookmarkStart w:id="72" w:name="_Toc432403413"/>
-      <w:r>
-        <w:t>Integration Channels</w:t>
-      </w:r>
       <w:bookmarkEnd w:id="71"/>
-      <w:bookmarkEnd w:id="72"/>
     </w:p>
     <w:p>
       <w:pPr>
@@ -12040,32 +12164,32 @@
       <w:pPr>
         <w:pStyle w:val="Heading1"/>
       </w:pPr>
-      <w:bookmarkStart w:id="73" w:name="_Toc427911362"/>
-      <w:bookmarkStart w:id="74" w:name="_Toc432403414"/>
+      <w:bookmarkStart w:id="72" w:name="_Toc427911362"/>
+      <w:bookmarkStart w:id="73" w:name="_Toc432403414"/>
       <w:r>
         <w:lastRenderedPageBreak/>
         <w:t>Quality Requirements</w:t>
       </w:r>
+      <w:bookmarkEnd w:id="72"/>
       <w:bookmarkEnd w:id="73"/>
+    </w:p>
+    <w:p>
+      <w:pPr>
+        <w:jc w:val="both"/>
+      </w:pPr>
+    </w:p>
+    <w:p>
+      <w:pPr>
+        <w:pStyle w:val="Heading2"/>
+        <w:jc w:val="both"/>
+      </w:pPr>
+      <w:bookmarkStart w:id="74" w:name="_Toc427911363"/>
+      <w:bookmarkStart w:id="75" w:name="_Toc432403415"/>
+      <w:r>
+        <w:t>Scalability</w:t>
+      </w:r>
       <w:bookmarkEnd w:id="74"/>
-    </w:p>
-    <w:p>
-      <w:pPr>
-        <w:jc w:val="both"/>
-      </w:pPr>
-    </w:p>
-    <w:p>
-      <w:pPr>
-        <w:pStyle w:val="Heading2"/>
-        <w:jc w:val="both"/>
-      </w:pPr>
-      <w:bookmarkStart w:id="75" w:name="_Toc427911363"/>
-      <w:bookmarkStart w:id="76" w:name="_Toc432403415"/>
-      <w:r>
-        <w:t>Scalability</w:t>
-      </w:r>
       <w:bookmarkEnd w:id="75"/>
-      <w:bookmarkEnd w:id="76"/>
     </w:p>
     <w:p>
       <w:pPr>
@@ -12110,6 +12234,7 @@
           <w:id w:val="478282545"/>
           <w:citation/>
         </w:sdtPr>
+        <w:sdtEndPr/>
         <w:sdtContent>
           <w:r>
             <w:fldChar w:fldCharType="begin"/>
@@ -12150,6 +12275,7 @@
           <w:id w:val="2143230137"/>
           <w:citation/>
         </w:sdtPr>
+        <w:sdtEndPr/>
         <w:sdtContent>
           <w:r>
             <w:fldChar w:fldCharType="begin"/>
@@ -12182,33 +12308,72 @@
         <w:pStyle w:val="Heading2"/>
         <w:jc w:val="both"/>
       </w:pPr>
-      <w:bookmarkStart w:id="77" w:name="_Toc427911364"/>
-      <w:bookmarkStart w:id="78" w:name="_Toc432403416"/>
+      <w:bookmarkStart w:id="76" w:name="_Toc427911364"/>
+      <w:bookmarkStart w:id="77" w:name="_Toc432403416"/>
       <w:r>
         <w:t>Performance Requirements</w:t>
       </w:r>
+      <w:bookmarkEnd w:id="76"/>
       <w:bookmarkEnd w:id="77"/>
+    </w:p>
+    <w:p>
+      <w:pPr>
+        <w:pStyle w:val="Heading3"/>
+        <w:jc w:val="both"/>
+      </w:pPr>
+      <w:bookmarkStart w:id="78" w:name="_Toc427911365"/>
+      <w:bookmarkStart w:id="79" w:name="_Toc432403417"/>
+      <w:r>
+        <w:t>Response Time</w:t>
+      </w:r>
       <w:bookmarkEnd w:id="78"/>
+      <w:bookmarkEnd w:id="79"/>
+    </w:p>
+    <w:p>
+      <w:pPr>
+        <w:jc w:val="both"/>
+      </w:pPr>
+      <w:r>
+        <w:t>All operations within the application should respond within 1 second for client-side operations. In terms of client-server interactions, data request-response operations should take fewer than 2 seconds to complete. It is understood that the speed of operations across different mobile data-transfer communication standards can differ significantly. The delays inherent in using slower communication standards cannot be circumvented by the designers in any significant manner, but must be considered in result examination.</w:t>
+      </w:r>
     </w:p>
     <w:p>
       <w:pPr>
         <w:pStyle w:val="Heading3"/>
         <w:jc w:val="both"/>
       </w:pPr>
-      <w:bookmarkStart w:id="79" w:name="_Toc427911365"/>
-      <w:bookmarkStart w:id="80" w:name="_Toc432403417"/>
-      <w:r>
-        <w:t>Response Time</w:t>
-      </w:r>
-      <w:bookmarkEnd w:id="79"/>
+      <w:bookmarkStart w:id="80" w:name="_Toc427911366"/>
+      <w:bookmarkStart w:id="81" w:name="_Toc432403418"/>
+      <w:r>
+        <w:t>Workload</w:t>
+      </w:r>
       <w:bookmarkEnd w:id="80"/>
-    </w:p>
-    <w:p>
-      <w:pPr>
-        <w:jc w:val="both"/>
-      </w:pPr>
-      <w:r>
-        <w:t>All operations within the application should respond within 1 second for client-side operations. In terms of client-server interactions, data request-response operations should take fewer than 2 seconds to complete. It is understood that the speed of operations across different mobile data-transfer communication standards can differ significantly. The delays inherent in using slower communication standards cannot be circumvented by the designers in any significant manner, but must be considered in result examination.</w:t>
+      <w:bookmarkEnd w:id="81"/>
+    </w:p>
+    <w:p>
+      <w:pPr>
+        <w:jc w:val="both"/>
+      </w:pPr>
+      <w:r>
+        <w:t>The system</w:t>
+      </w:r>
+      <w:r>
+        <w:t xml:space="preserve"> must</w:t>
+      </w:r>
+      <w:r>
+        <w:t xml:space="preserve"> be capable of handling the workload generated by 300 concurrent users without significant drop in response time. The use of multi-threading and a number of optimising algorithms for calculations must be supported. </w:t>
+      </w:r>
+      <w:r>
+        <w:t>The calculations which require workload tolerance consideration</w:t>
+      </w:r>
+      <w:r>
+        <w:t xml:space="preserve"> include but are not limited to</w:t>
+      </w:r>
+      <w:r>
+        <w:t xml:space="preserve"> </w:t>
+      </w:r>
+      <w:r>
+        <w:t>statistics generation and GPS co-ordinate logging.</w:t>
       </w:r>
     </w:p>
     <w:p>
@@ -12216,52 +12381,13 @@
         <w:pStyle w:val="Heading3"/>
         <w:jc w:val="both"/>
       </w:pPr>
-      <w:bookmarkStart w:id="81" w:name="_Toc427911366"/>
-      <w:bookmarkStart w:id="82" w:name="_Toc432403418"/>
-      <w:r>
-        <w:t>Workload</w:t>
-      </w:r>
-      <w:bookmarkEnd w:id="81"/>
+      <w:bookmarkStart w:id="82" w:name="_Toc427911367"/>
+      <w:bookmarkStart w:id="83" w:name="_Toc432403419"/>
+      <w:r>
+        <w:t>Platform</w:t>
+      </w:r>
       <w:bookmarkEnd w:id="82"/>
-    </w:p>
-    <w:p>
-      <w:pPr>
-        <w:jc w:val="both"/>
-      </w:pPr>
-      <w:r>
-        <w:t>The system</w:t>
-      </w:r>
-      <w:r>
-        <w:t xml:space="preserve"> must</w:t>
-      </w:r>
-      <w:r>
-        <w:t xml:space="preserve"> be capable of handling the workload generated by 300 concurrent users without significant drop in response time. The use of multi-threading and a number of optimising algorithms for calculations must be supported. </w:t>
-      </w:r>
-      <w:r>
-        <w:t>The calculations which require workload tolerance consideration</w:t>
-      </w:r>
-      <w:r>
-        <w:t xml:space="preserve"> include but are not limited to</w:t>
-      </w:r>
-      <w:r>
-        <w:t xml:space="preserve"> </w:t>
-      </w:r>
-      <w:r>
-        <w:t>statistics generation and GPS co-ordinate logging.</w:t>
-      </w:r>
-    </w:p>
-    <w:p>
-      <w:pPr>
-        <w:pStyle w:val="Heading3"/>
-        <w:jc w:val="both"/>
-      </w:pPr>
-      <w:bookmarkStart w:id="83" w:name="_Toc427911367"/>
-      <w:bookmarkStart w:id="84" w:name="_Toc432403419"/>
-      <w:r>
-        <w:t>Platform</w:t>
-      </w:r>
       <w:bookmarkEnd w:id="83"/>
-      <w:bookmarkEnd w:id="84"/>
     </w:p>
     <w:p>
       <w:pPr>
@@ -12298,32 +12424,88 @@
         <w:pStyle w:val="Heading2"/>
         <w:jc w:val="both"/>
       </w:pPr>
-      <w:bookmarkStart w:id="85" w:name="_Toc427911368"/>
-      <w:bookmarkStart w:id="86" w:name="_Toc432403420"/>
+      <w:bookmarkStart w:id="84" w:name="_Toc427911368"/>
+      <w:bookmarkStart w:id="85" w:name="_Toc432403420"/>
       <w:r>
         <w:lastRenderedPageBreak/>
         <w:t>Maintainability</w:t>
       </w:r>
+      <w:bookmarkEnd w:id="84"/>
       <w:bookmarkEnd w:id="85"/>
+    </w:p>
+    <w:p>
+      <w:r>
+        <w:t>Maintainability requirements for Drivestats include:</w:t>
+      </w:r>
+    </w:p>
+    <w:p>
+      <w:pPr>
+        <w:spacing w:before="100" w:beforeAutospacing="1" w:after="100" w:afterAutospacing="1" w:line="240" w:lineRule="auto"/>
+        <w:jc w:val="both"/>
+      </w:pPr>
+      <w:r>
+        <w:t>Defect isolation and correction supported by extensive server side logging of errors, maintainable code, the ability to provide downloadable updates to the Android devices once corrections have been made. Loose coupling of calculation methods and attributes is required to allow for dynamic, repairable and extensible code. Version control via GitHub will facilitate easy rollback and software releases as and when they become necessary. Continuous product improvement through feedback log analysis is required.</w:t>
+      </w:r>
+    </w:p>
+    <w:p>
+      <w:pPr>
+        <w:spacing w:before="100" w:beforeAutospacing="1" w:after="100" w:afterAutospacing="1" w:line="240" w:lineRule="auto"/>
+        <w:jc w:val="both"/>
+      </w:pPr>
+    </w:p>
+    <w:p>
+      <w:pPr>
+        <w:pStyle w:val="Heading2"/>
+        <w:jc w:val="both"/>
+      </w:pPr>
+      <w:bookmarkStart w:id="86" w:name="_Toc427911369"/>
+      <w:bookmarkStart w:id="87" w:name="_Toc432403421"/>
+      <w:r>
+        <w:t>Reliability and Availability</w:t>
+      </w:r>
       <w:bookmarkEnd w:id="86"/>
-    </w:p>
-    <w:p>
-      <w:r>
-        <w:t>Maintainability requirements for Drivestats include:</w:t>
-      </w:r>
-    </w:p>
-    <w:p>
-      <w:pPr>
-        <w:spacing w:before="100" w:beforeAutospacing="1" w:after="100" w:afterAutospacing="1" w:line="240" w:lineRule="auto"/>
-        <w:jc w:val="both"/>
-      </w:pPr>
-      <w:r>
-        <w:t>Defect isolation and correction supported by extensive server side logging of errors, maintainable code, the ability to provide downloadable updates to the Android devices once corrections have been made. Loose coupling of calculation methods and attributes is required to allow for dynamic, repairable and extensible code. Version control via GitHub will facilitate easy rollback and software releases as and when they become necessary. Continuous product improvement through feedback log analysis is required.</w:t>
-      </w:r>
-    </w:p>
-    <w:p>
-      <w:pPr>
-        <w:spacing w:before="100" w:beforeAutospacing="1" w:after="100" w:afterAutospacing="1" w:line="240" w:lineRule="auto"/>
+      <w:bookmarkEnd w:id="87"/>
+    </w:p>
+    <w:p>
+      <w:pPr>
+        <w:jc w:val="both"/>
+      </w:pPr>
+      <w:r>
+        <w:t>Dynamic error correction of identified errors should be possible, within 4 h</w:t>
+      </w:r>
+      <w:r>
+        <w:t>ours, in all cases where server-</w:t>
+      </w:r>
+      <w:r>
+        <w:t xml:space="preserve">side faults occur. </w:t>
+      </w:r>
+    </w:p>
+    <w:p>
+      <w:pPr>
+        <w:jc w:val="both"/>
+      </w:pPr>
+      <w:r>
+        <w:t xml:space="preserve">Android app errors must notify the user in a timely and informative manner of the nature of uncorrectable errors. </w:t>
+      </w:r>
+    </w:p>
+    <w:p>
+      <w:pPr>
+        <w:jc w:val="both"/>
+      </w:pPr>
+      <w:r>
+        <w:t xml:space="preserve">It is requirement that all cases of un-correctable client side non-user errors should be appropriately logged and transmitted to the server for analysis and correction. It is an ethical consideration that permission must be given by the user for automated action logging to occur. </w:t>
+      </w:r>
+    </w:p>
+    <w:p>
+      <w:pPr>
+        <w:jc w:val="both"/>
+      </w:pPr>
+      <w:r>
+        <w:t>Correcting of app errors must be by managed update-release via the Android play-store.</w:t>
+      </w:r>
+    </w:p>
+    <w:p>
+      <w:pPr>
         <w:jc w:val="both"/>
       </w:pPr>
     </w:p>
@@ -12332,69 +12514,13 @@
         <w:pStyle w:val="Heading2"/>
         <w:jc w:val="both"/>
       </w:pPr>
-      <w:bookmarkStart w:id="87" w:name="_Toc427911369"/>
-      <w:bookmarkStart w:id="88" w:name="_Toc432403421"/>
-      <w:r>
-        <w:t>Reliability and Availability</w:t>
-      </w:r>
-      <w:bookmarkEnd w:id="87"/>
+      <w:bookmarkStart w:id="88" w:name="_Toc427911370"/>
+      <w:bookmarkStart w:id="89" w:name="_Toc432403422"/>
+      <w:r>
+        <w:t>Security</w:t>
+      </w:r>
       <w:bookmarkEnd w:id="88"/>
-    </w:p>
-    <w:p>
-      <w:pPr>
-        <w:jc w:val="both"/>
-      </w:pPr>
-      <w:r>
-        <w:t>Dynamic error correction of identified errors should be possible, within 4 h</w:t>
-      </w:r>
-      <w:r>
-        <w:t>ours, in all cases where server-</w:t>
-      </w:r>
-      <w:r>
-        <w:t xml:space="preserve">side faults occur. </w:t>
-      </w:r>
-    </w:p>
-    <w:p>
-      <w:pPr>
-        <w:jc w:val="both"/>
-      </w:pPr>
-      <w:r>
-        <w:t xml:space="preserve">Android app errors must notify the user in a timely and informative manner of the nature of uncorrectable errors. </w:t>
-      </w:r>
-    </w:p>
-    <w:p>
-      <w:pPr>
-        <w:jc w:val="both"/>
-      </w:pPr>
-      <w:r>
-        <w:t xml:space="preserve">It is requirement that all cases of un-correctable client side non-user errors should be appropriately logged and transmitted to the server for analysis and correction. It is an ethical consideration that permission must be given by the user for automated action logging to occur. </w:t>
-      </w:r>
-    </w:p>
-    <w:p>
-      <w:pPr>
-        <w:jc w:val="both"/>
-      </w:pPr>
-      <w:r>
-        <w:t>Correcting of app errors must be by managed update-release via the Android play-store.</w:t>
-      </w:r>
-    </w:p>
-    <w:p>
-      <w:pPr>
-        <w:jc w:val="both"/>
-      </w:pPr>
-    </w:p>
-    <w:p>
-      <w:pPr>
-        <w:pStyle w:val="Heading2"/>
-        <w:jc w:val="both"/>
-      </w:pPr>
-      <w:bookmarkStart w:id="89" w:name="_Toc427911370"/>
-      <w:bookmarkStart w:id="90" w:name="_Toc432403422"/>
-      <w:r>
-        <w:t>Security</w:t>
-      </w:r>
       <w:bookmarkEnd w:id="89"/>
-      <w:bookmarkEnd w:id="90"/>
     </w:p>
     <w:p>
       <w:pPr>
@@ -12416,6 +12542,7 @@
           <w:id w:val="-1947986812"/>
           <w:citation/>
         </w:sdtPr>
+        <w:sdtEndPr/>
         <w:sdtContent>
           <w:r>
             <w:fldChar w:fldCharType="begin"/>
@@ -12456,8 +12583,8 @@
       <w:pPr>
         <w:pStyle w:val="Heading2"/>
       </w:pPr>
-      <w:bookmarkStart w:id="91" w:name="_Toc427911371"/>
-      <w:bookmarkStart w:id="92" w:name="_Toc432403423"/>
+      <w:bookmarkStart w:id="90" w:name="_Toc427911371"/>
+      <w:bookmarkStart w:id="91" w:name="_Toc432403423"/>
       <w:r>
         <w:rPr>
           <w:rStyle w:val="Heading2Char"/>
@@ -12482,8 +12609,8 @@
         </w:rPr>
         <w:t>Auditability</w:t>
       </w:r>
+      <w:bookmarkEnd w:id="90"/>
       <w:bookmarkEnd w:id="91"/>
-      <w:bookmarkEnd w:id="92"/>
     </w:p>
     <w:p>
       <w:pPr>
@@ -12506,6 +12633,7 @@
           <w:id w:val="130688439"/>
           <w:citation/>
         </w:sdtPr>
+        <w:sdtEndPr/>
         <w:sdtContent>
           <w:r>
             <w:fldChar w:fldCharType="begin"/>
@@ -12567,51 +12695,85 @@
         <w:pStyle w:val="Heading2"/>
         <w:jc w:val="both"/>
       </w:pPr>
-      <w:bookmarkStart w:id="93" w:name="_Toc427911372"/>
-      <w:bookmarkStart w:id="94" w:name="_Toc432403424"/>
+      <w:bookmarkStart w:id="92" w:name="_Toc427911372"/>
+      <w:bookmarkStart w:id="93" w:name="_Toc432403424"/>
       <w:r>
         <w:lastRenderedPageBreak/>
         <w:t>Testability</w:t>
       </w:r>
+      <w:bookmarkEnd w:id="92"/>
       <w:bookmarkEnd w:id="93"/>
+    </w:p>
+    <w:p>
+      <w:pPr>
+        <w:jc w:val="both"/>
+      </w:pPr>
+      <w:r>
+        <w:t>It is required that application testing follow a test-plan and that testing results are recorded and monitored. All test results should be of a quantit</w:t>
+      </w:r>
+      <w:r>
+        <w:t>at</w:t>
+      </w:r>
+      <w:r>
+        <w:t>ive nature except in cases where direct usability testing of interface related components is done.</w:t>
+      </w:r>
+    </w:p>
+    <w:p>
+      <w:pPr>
+        <w:jc w:val="both"/>
+      </w:pPr>
+      <w:r>
+        <w:t>Unit testing must commence during development.</w:t>
+      </w:r>
+    </w:p>
+    <w:p>
+      <w:pPr>
+        <w:jc w:val="both"/>
+      </w:pPr>
+      <w:r>
+        <w:t>It must be possible to provide simulated testing of sensor related inputs such as GPS and accelerometer features.</w:t>
+      </w:r>
+    </w:p>
+    <w:p>
+      <w:pPr>
+        <w:jc w:val="both"/>
+      </w:pPr>
+      <w:r>
+        <w:t>Simulation of over 300 simultaneous login and calculation activities is required to ensure that the system meets its robustness and scalability requirements.</w:t>
+      </w:r>
+    </w:p>
+    <w:p>
+      <w:pPr>
+        <w:jc w:val="both"/>
+      </w:pPr>
+    </w:p>
+    <w:p>
+      <w:pPr>
+        <w:pStyle w:val="Heading2"/>
+        <w:jc w:val="both"/>
+      </w:pPr>
+      <w:bookmarkStart w:id="94" w:name="_Toc427911373"/>
+      <w:bookmarkStart w:id="95" w:name="_Toc432403425"/>
+      <w:r>
+        <w:t>Usability</w:t>
+      </w:r>
       <w:bookmarkEnd w:id="94"/>
-    </w:p>
-    <w:p>
-      <w:pPr>
-        <w:jc w:val="both"/>
-      </w:pPr>
-      <w:r>
-        <w:t>It is required that application testing follow a test-plan and that testing results are recorded and monitored. All test results should be of a quantit</w:t>
-      </w:r>
-      <w:r>
-        <w:t>at</w:t>
-      </w:r>
-      <w:r>
-        <w:t>ive nature except in cases where direct usability testing of interface related components is done.</w:t>
-      </w:r>
-    </w:p>
-    <w:p>
-      <w:pPr>
-        <w:jc w:val="both"/>
-      </w:pPr>
-      <w:r>
-        <w:t>Unit testing must commence during development.</w:t>
-      </w:r>
-    </w:p>
-    <w:p>
-      <w:pPr>
-        <w:jc w:val="both"/>
-      </w:pPr>
-      <w:r>
-        <w:t>It must be possible to provide simulated testing of sensor related inputs such as GPS and accelerometer features.</w:t>
-      </w:r>
-    </w:p>
-    <w:p>
-      <w:pPr>
-        <w:jc w:val="both"/>
-      </w:pPr>
-      <w:r>
-        <w:t>Simulation of over 300 simultaneous login and calculation activities is required to ensure that the system meets its robustness and scalability requirements.</w:t>
+      <w:bookmarkEnd w:id="95"/>
+    </w:p>
+    <w:p>
+      <w:pPr>
+        <w:jc w:val="both"/>
+      </w:pPr>
+      <w:r>
+        <w:t>It is required that over 90% of users should be able to achieve any task outlined in the use-cases of this application within 5 minutes of first encountering the application.</w:t>
+      </w:r>
+    </w:p>
+    <w:p>
+      <w:pPr>
+        <w:jc w:val="both"/>
+      </w:pPr>
+      <w:r>
+        <w:t xml:space="preserve">It is required that the colour and style dynamics of the application must appeal to a broad audience and must not deter more than 10% of potential customers. </w:t>
       </w:r>
     </w:p>
     <w:p>
@@ -12624,47 +12786,13 @@
         <w:pStyle w:val="Heading2"/>
         <w:jc w:val="both"/>
       </w:pPr>
-      <w:bookmarkStart w:id="95" w:name="_Toc427911373"/>
-      <w:bookmarkStart w:id="96" w:name="_Toc432403425"/>
-      <w:r>
-        <w:t>Usability</w:t>
-      </w:r>
-      <w:bookmarkEnd w:id="95"/>
+      <w:bookmarkStart w:id="96" w:name="_Toc427911374"/>
+      <w:bookmarkStart w:id="97" w:name="_Toc432403426"/>
+      <w:r>
+        <w:t>Integratablity</w:t>
+      </w:r>
       <w:bookmarkEnd w:id="96"/>
-    </w:p>
-    <w:p>
-      <w:pPr>
-        <w:jc w:val="both"/>
-      </w:pPr>
-      <w:r>
-        <w:t>It is required that over 90% of users should be able to achieve any task outlined in the use-cases of this application within 5 minutes of first encountering the application.</w:t>
-      </w:r>
-    </w:p>
-    <w:p>
-      <w:pPr>
-        <w:jc w:val="both"/>
-      </w:pPr>
-      <w:r>
-        <w:t xml:space="preserve">It is required that the colour and style dynamics of the application must appeal to a broad audience and must not deter more than 10% of potential customers. </w:t>
-      </w:r>
-    </w:p>
-    <w:p>
-      <w:pPr>
-        <w:jc w:val="both"/>
-      </w:pPr>
-    </w:p>
-    <w:p>
-      <w:pPr>
-        <w:pStyle w:val="Heading2"/>
-        <w:jc w:val="both"/>
-      </w:pPr>
-      <w:bookmarkStart w:id="97" w:name="_Toc427911374"/>
-      <w:bookmarkStart w:id="98" w:name="_Toc432403426"/>
-      <w:r>
-        <w:t>Integratablity</w:t>
-      </w:r>
       <w:bookmarkEnd w:id="97"/>
-      <w:bookmarkEnd w:id="98"/>
     </w:p>
     <w:p>
       <w:pPr>
@@ -12722,12 +12850,12 @@
       <w:pPr>
         <w:pStyle w:val="Heading1"/>
       </w:pPr>
-      <w:bookmarkStart w:id="99" w:name="_Toc432403427"/>
+      <w:bookmarkStart w:id="98" w:name="_Toc432403427"/>
       <w:r>
         <w:lastRenderedPageBreak/>
         <w:t>Architectural Responsibilities</w:t>
       </w:r>
-      <w:bookmarkEnd w:id="99"/>
+      <w:bookmarkEnd w:id="98"/>
     </w:p>
     <w:p>
       <w:pPr>
@@ -12963,13 +13091,7 @@
         <w:jc w:val="both"/>
       </w:pPr>
       <w:r>
-        <w:t xml:space="preserve">Azure server combines </w:t>
-      </w:r>
-      <w:r>
-        <w:t>very well with</w:t>
-      </w:r>
-      <w:r>
-        <w:t xml:space="preserve"> the C# implementation of the server in question.</w:t>
+        <w:t>Azure server combines very well with the C# implementation of the server in question.</w:t>
       </w:r>
     </w:p>
     <w:p>
@@ -12982,15 +13104,7 @@
         <w:jc w:val="both"/>
       </w:pPr>
       <w:r>
-        <w:t xml:space="preserve">Strong </w:t>
-      </w:r>
-      <w:proofErr w:type="spellStart"/>
-      <w:r>
-        <w:t>integrability</w:t>
-      </w:r>
-      <w:proofErr w:type="spellEnd"/>
-      <w:r>
-        <w:t xml:space="preserve"> with a number of free Microsoft products ensures extensibility of the server.</w:t>
+        <w:t>Strong integrability with a number of free Microsoft products ensures extensibility of the server.</w:t>
       </w:r>
     </w:p>
     <w:p>
@@ -13021,12 +13135,12 @@
       <w:pPr>
         <w:pStyle w:val="Heading1"/>
       </w:pPr>
-      <w:bookmarkStart w:id="100" w:name="_Toc432403428"/>
+      <w:bookmarkStart w:id="99" w:name="_Toc432403428"/>
       <w:r>
         <w:lastRenderedPageBreak/>
         <w:t>Architecture Constraints</w:t>
       </w:r>
-      <w:bookmarkEnd w:id="100"/>
+      <w:bookmarkEnd w:id="99"/>
     </w:p>
     <w:p>
       <w:pPr>
@@ -13058,6 +13172,7 @@
           <w:id w:val="-1347562772"/>
           <w:citation/>
         </w:sdtPr>
+        <w:sdtEndPr/>
         <w:sdtContent>
           <w:r>
             <w:fldChar w:fldCharType="begin"/>
@@ -13091,15 +13206,7 @@
         </w:sdtContent>
       </w:sdt>
       <w:r>
-        <w:t xml:space="preserve"> and, thus, for the </w:t>
-      </w:r>
-      <w:proofErr w:type="spellStart"/>
-      <w:r>
-        <w:t>Drivestats</w:t>
-      </w:r>
-      <w:proofErr w:type="spellEnd"/>
-      <w:r>
-        <w:t xml:space="preserve"> Application.</w:t>
+        <w:t xml:space="preserve"> and, thus, for the Drivestats Application.</w:t>
       </w:r>
     </w:p>
     <w:p>
@@ -13184,6 +13291,7 @@
           <w:id w:val="-862061700"/>
           <w:citation/>
         </w:sdtPr>
+        <w:sdtEndPr/>
         <w:sdtContent>
           <w:r>
             <w:fldChar w:fldCharType="begin"/>
@@ -13230,8 +13338,13 @@
         <w:jc w:val="both"/>
       </w:pPr>
       <w:r>
-        <w:t>Device error logging is dependent on the user’s permission to upload anonymous data on detected errors. (</w:t>
-      </w:r>
+        <w:t>Device error logging is dependent on the user’s permission to upload anonymous data on det</w:t>
+      </w:r>
+      <w:r>
+        <w:t>ected errors.</w:t>
+      </w:r>
+      <w:bookmarkStart w:id="100" w:name="_GoBack"/>
+      <w:bookmarkEnd w:id="100"/>
     </w:p>
     <w:p>
       <w:pPr>
@@ -13324,15 +13437,7 @@
         </w:numPr>
       </w:pPr>
       <w:r>
-        <w:t xml:space="preserve"> </w:t>
-      </w:r>
-      <w:proofErr w:type="gramStart"/>
-      <w:r>
-        <w:t>used</w:t>
-      </w:r>
-      <w:proofErr w:type="gramEnd"/>
-      <w:r>
-        <w:t xml:space="preserve"> for C# server-side development</w:t>
+        <w:t xml:space="preserve"> used for C# server-side development</w:t>
       </w:r>
       <w:r>
         <w:t>.</w:t>
@@ -13383,15 +13488,7 @@
         </w:numPr>
       </w:pPr>
       <w:r>
-        <w:t xml:space="preserve">Entity Frame is designed for use with c# and a Microsoft </w:t>
-      </w:r>
-      <w:proofErr w:type="spellStart"/>
-      <w:r>
-        <w:t>sql</w:t>
-      </w:r>
-      <w:proofErr w:type="spellEnd"/>
-      <w:r>
-        <w:t xml:space="preserve"> database. This makes it very easy to implement and use with the project’s technologies while maintaining performance.</w:t>
+        <w:t>Entity Frame is designed for use with c# and a Microsoft sql database. This makes it very easy to implement and use with the project’s technologies while maintaining performance.</w:t>
       </w:r>
     </w:p>
     <w:p>
@@ -13402,7 +13499,6 @@
           <w:numId w:val="10"/>
         </w:numPr>
       </w:pPr>
-      <w:proofErr w:type="spellStart"/>
       <w:r>
         <w:t>G</w:t>
       </w:r>
@@ -13418,7 +13514,6 @@
           <w:numId w:val="10"/>
         </w:numPr>
       </w:pPr>
-      <w:proofErr w:type="spellEnd"/>
       <w:r>
         <w:t>Provides powerful, flexible version control and allows for collocated and separately located collaboration.</w:t>
       </w:r>
@@ -13526,13 +13621,8 @@
         <w:jc w:val="both"/>
       </w:pPr>
       <w:r>
-        <w:t xml:space="preserve">Android </w:t>
-      </w:r>
-      <w:proofErr w:type="spellStart"/>
-      <w:r>
-        <w:t>JellyBean</w:t>
-      </w:r>
-      <w:proofErr w:type="spellEnd"/>
+        <w:t>Android JellyBean</w:t>
+      </w:r>
       <w:r>
         <w:t>.</w:t>
       </w:r>
@@ -13569,6 +13659,7 @@
           <w:docPartUnique/>
         </w:docPartObj>
       </w:sdtPr>
+      <w:sdtEndPr/>
       <w:sdtContent>
         <w:p>
           <w:pPr>
@@ -13583,6 +13674,7 @@
             <w:id w:val="111145805"/>
             <w:bibliography/>
           </w:sdtPr>
+          <w:sdtEndPr/>
           <w:sdtContent>
             <w:p>
               <w:pPr>
@@ -13956,7 +14048,7 @@
           <w:rPr>
             <w:noProof/>
           </w:rPr>
-          <w:t>19</w:t>
+          <w:t>27</w:t>
         </w:r>
         <w:r>
           <w:rPr>
@@ -14028,7 +14120,7 @@
 
 <file path=word/numbering.xml><?xml version="1.0" encoding="utf-8"?>
 <w:numbering xmlns:wpc="http://schemas.microsoft.com/office/word/2010/wordprocessingCanvas" xmlns:mc="http://schemas.openxmlformats.org/markup-compatibility/2006" xmlns:o="urn:schemas-microsoft-com:office:office" xmlns:r="http://schemas.openxmlformats.org/officeDocument/2006/relationships" xmlns:m="http://schemas.openxmlformats.org/officeDocument/2006/math" xmlns:v="urn:schemas-microsoft-com:vml" xmlns:wp14="http://schemas.microsoft.com/office/word/2010/wordprocessingDrawing" xmlns:wp="http://schemas.openxmlformats.org/drawingml/2006/wordprocessingDrawing" xmlns:w10="urn:schemas-microsoft-com:office:word" xmlns:w="http://schemas.openxmlformats.org/wordprocessingml/2006/main" xmlns:w14="http://schemas.microsoft.com/office/word/2010/wordml" xmlns:w15="http://schemas.microsoft.com/office/word/2012/wordml" xmlns:wpg="http://schemas.microsoft.com/office/word/2010/wordprocessingGroup" xmlns:wpi="http://schemas.microsoft.com/office/word/2010/wordprocessingInk" xmlns:wne="http://schemas.microsoft.com/office/word/2006/wordml" xmlns:wps="http://schemas.microsoft.com/office/word/2010/wordprocessingShape" mc:Ignorable="w14 w15 wp14">
-  <w:abstractNum w:abstractNumId="0">
+  <w:abstractNum w:abstractNumId="0" w15:restartNumberingAfterBreak="0">
     <w:nsid w:val="04A73183"/>
     <w:multiLevelType w:val="hybridMultilevel"/>
     <w:tmpl w:val="7D467482"/>
@@ -14141,7 +14233,7 @@
       </w:rPr>
     </w:lvl>
   </w:abstractNum>
-  <w:abstractNum w:abstractNumId="1">
+  <w:abstractNum w:abstractNumId="1" w15:restartNumberingAfterBreak="0">
     <w:nsid w:val="0ED37647"/>
     <w:multiLevelType w:val="multilevel"/>
     <w:tmpl w:val="9E9C34AC"/>
@@ -14254,7 +14346,7 @@
       </w:rPr>
     </w:lvl>
   </w:abstractNum>
-  <w:abstractNum w:abstractNumId="2">
+  <w:abstractNum w:abstractNumId="2" w15:restartNumberingAfterBreak="0">
     <w:nsid w:val="15E1138B"/>
     <w:multiLevelType w:val="hybridMultilevel"/>
     <w:tmpl w:val="D652C976"/>
@@ -14367,7 +14459,7 @@
       </w:rPr>
     </w:lvl>
   </w:abstractNum>
-  <w:abstractNum w:abstractNumId="3">
+  <w:abstractNum w:abstractNumId="3" w15:restartNumberingAfterBreak="0">
     <w:nsid w:val="228759D1"/>
     <w:multiLevelType w:val="hybridMultilevel"/>
     <w:tmpl w:val="DD604182"/>
@@ -14480,7 +14572,7 @@
       </w:rPr>
     </w:lvl>
   </w:abstractNum>
-  <w:abstractNum w:abstractNumId="4">
+  <w:abstractNum w:abstractNumId="4" w15:restartNumberingAfterBreak="0">
     <w:nsid w:val="24895950"/>
     <w:multiLevelType w:val="hybridMultilevel"/>
     <w:tmpl w:val="6EC04A62"/>
@@ -14593,7 +14685,7 @@
       </w:rPr>
     </w:lvl>
   </w:abstractNum>
-  <w:abstractNum w:abstractNumId="5">
+  <w:abstractNum w:abstractNumId="5" w15:restartNumberingAfterBreak="0">
     <w:nsid w:val="29E864E7"/>
     <w:multiLevelType w:val="hybridMultilevel"/>
     <w:tmpl w:val="964C5840"/>
@@ -14706,7 +14798,7 @@
       </w:rPr>
     </w:lvl>
   </w:abstractNum>
-  <w:abstractNum w:abstractNumId="6">
+  <w:abstractNum w:abstractNumId="6" w15:restartNumberingAfterBreak="0">
     <w:nsid w:val="34165C5A"/>
     <w:multiLevelType w:val="hybridMultilevel"/>
     <w:tmpl w:val="43765902"/>
@@ -14819,7 +14911,7 @@
       </w:rPr>
     </w:lvl>
   </w:abstractNum>
-  <w:abstractNum w:abstractNumId="7">
+  <w:abstractNum w:abstractNumId="7" w15:restartNumberingAfterBreak="0">
     <w:nsid w:val="3ABF6DEA"/>
     <w:multiLevelType w:val="hybridMultilevel"/>
     <w:tmpl w:val="EEAA7806"/>
@@ -14932,7 +15024,7 @@
       </w:rPr>
     </w:lvl>
   </w:abstractNum>
-  <w:abstractNum w:abstractNumId="8">
+  <w:abstractNum w:abstractNumId="8" w15:restartNumberingAfterBreak="0">
     <w:nsid w:val="43E60ADD"/>
     <w:multiLevelType w:val="hybridMultilevel"/>
     <w:tmpl w:val="CD32789A"/>
@@ -15045,7 +15137,7 @@
       </w:rPr>
     </w:lvl>
   </w:abstractNum>
-  <w:abstractNum w:abstractNumId="9">
+  <w:abstractNum w:abstractNumId="9" w15:restartNumberingAfterBreak="0">
     <w:nsid w:val="449434AE"/>
     <w:multiLevelType w:val="hybridMultilevel"/>
     <w:tmpl w:val="BDF84EBC"/>
@@ -15158,7 +15250,7 @@
       </w:rPr>
     </w:lvl>
   </w:abstractNum>
-  <w:abstractNum w:abstractNumId="10">
+  <w:abstractNum w:abstractNumId="10" w15:restartNumberingAfterBreak="0">
     <w:nsid w:val="461135C6"/>
     <w:multiLevelType w:val="hybridMultilevel"/>
     <w:tmpl w:val="6ED097C0"/>
@@ -15271,7 +15363,7 @@
       </w:rPr>
     </w:lvl>
   </w:abstractNum>
-  <w:abstractNum w:abstractNumId="11">
+  <w:abstractNum w:abstractNumId="11" w15:restartNumberingAfterBreak="0">
     <w:nsid w:val="467A033E"/>
     <w:multiLevelType w:val="hybridMultilevel"/>
     <w:tmpl w:val="FE48AD10"/>
@@ -15384,7 +15476,7 @@
       </w:rPr>
     </w:lvl>
   </w:abstractNum>
-  <w:abstractNum w:abstractNumId="12">
+  <w:abstractNum w:abstractNumId="12" w15:restartNumberingAfterBreak="0">
     <w:nsid w:val="46F61842"/>
     <w:multiLevelType w:val="multilevel"/>
     <w:tmpl w:val="9E9C34AC"/>
@@ -15497,7 +15589,7 @@
       </w:rPr>
     </w:lvl>
   </w:abstractNum>
-  <w:abstractNum w:abstractNumId="13">
+  <w:abstractNum w:abstractNumId="13" w15:restartNumberingAfterBreak="0">
     <w:nsid w:val="510733FA"/>
     <w:multiLevelType w:val="hybridMultilevel"/>
     <w:tmpl w:val="F692ED4E"/>
@@ -15610,7 +15702,7 @@
       </w:rPr>
     </w:lvl>
   </w:abstractNum>
-  <w:abstractNum w:abstractNumId="14">
+  <w:abstractNum w:abstractNumId="14" w15:restartNumberingAfterBreak="0">
     <w:nsid w:val="54D817AB"/>
     <w:multiLevelType w:val="hybridMultilevel"/>
     <w:tmpl w:val="3DCE96B8"/>
@@ -15723,7 +15815,7 @@
       </w:rPr>
     </w:lvl>
   </w:abstractNum>
-  <w:abstractNum w:abstractNumId="15">
+  <w:abstractNum w:abstractNumId="15" w15:restartNumberingAfterBreak="0">
     <w:nsid w:val="67D6371E"/>
     <w:multiLevelType w:val="hybridMultilevel"/>
     <w:tmpl w:val="CB041654"/>
@@ -15836,7 +15928,7 @@
       </w:rPr>
     </w:lvl>
   </w:abstractNum>
-  <w:abstractNum w:abstractNumId="16">
+  <w:abstractNum w:abstractNumId="16" w15:restartNumberingAfterBreak="0">
     <w:nsid w:val="6C7D3677"/>
     <w:multiLevelType w:val="multilevel"/>
     <w:tmpl w:val="555CFA58"/>
@@ -15949,7 +16041,7 @@
       </w:rPr>
     </w:lvl>
   </w:abstractNum>
-  <w:abstractNum w:abstractNumId="17">
+  <w:abstractNum w:abstractNumId="17" w15:restartNumberingAfterBreak="0">
     <w:nsid w:val="79004F5D"/>
     <w:multiLevelType w:val="multilevel"/>
     <w:tmpl w:val="1C090025"/>
@@ -16931,7 +17023,6 @@
       <w:spacing w:after="0" w:line="240" w:lineRule="auto"/>
     </w:pPr>
     <w:tblPr>
-      <w:tblInd w:w="0" w:type="dxa"/>
       <w:tblBorders>
         <w:top w:val="single" w:sz="4" w:space="0" w:color="auto"/>
         <w:left w:val="single" w:sz="4" w:space="0" w:color="auto"/>
@@ -16940,12 +17031,6 @@
         <w:insideH w:val="single" w:sz="4" w:space="0" w:color="auto"/>
         <w:insideV w:val="single" w:sz="4" w:space="0" w:color="auto"/>
       </w:tblBorders>
-      <w:tblCellMar>
-        <w:top w:w="0" w:type="dxa"/>
-        <w:left w:w="108" w:type="dxa"/>
-        <w:bottom w:w="0" w:type="dxa"/>
-        <w:right w:w="108" w:type="dxa"/>
-      </w:tblCellMar>
     </w:tblPr>
   </w:style>
   <w:style w:type="character" w:customStyle="1" w:styleId="Heading3Char">
@@ -16985,13 +17070,6 @@
     <w:tblPr>
       <w:tblStyleRowBandSize w:val="1"/>
       <w:tblStyleColBandSize w:val="1"/>
-      <w:tblInd w:w="0" w:type="dxa"/>
-      <w:tblCellMar>
-        <w:top w:w="0" w:type="dxa"/>
-        <w:left w:w="108" w:type="dxa"/>
-        <w:bottom w:w="0" w:type="dxa"/>
-        <w:right w:w="108" w:type="dxa"/>
-      </w:tblCellMar>
     </w:tblPr>
     <w:tblStylePr w:type="firstRow">
       <w:rPr>
@@ -17085,13 +17163,6 @@
     <w:tblPr>
       <w:tblStyleRowBandSize w:val="1"/>
       <w:tblStyleColBandSize w:val="1"/>
-      <w:tblInd w:w="0" w:type="dxa"/>
-      <w:tblCellMar>
-        <w:top w:w="0" w:type="dxa"/>
-        <w:left w:w="108" w:type="dxa"/>
-        <w:bottom w:w="0" w:type="dxa"/>
-        <w:right w:w="108" w:type="dxa"/>
-      </w:tblCellMar>
     </w:tblPr>
     <w:tblStylePr w:type="firstRow">
       <w:rPr>
@@ -17834,7 +17905,7 @@
 </file>
 
 <file path=customXml/itemProps2.xml><?xml version="1.0" encoding="utf-8"?>
-<ds:datastoreItem xmlns:ds="http://schemas.openxmlformats.org/officeDocument/2006/customXml" ds:itemID="{D9CF351D-DB49-4F8D-A0F3-2820B4A168DC}">
+<ds:datastoreItem xmlns:ds="http://schemas.openxmlformats.org/officeDocument/2006/customXml" ds:itemID="{D0806E85-5259-48F3-BF64-2FFFD9DCD0D8}">
   <ds:schemaRefs>
     <ds:schemaRef ds:uri="http://schemas.openxmlformats.org/officeDocument/2006/bibliography"/>
   </ds:schemaRefs>

--- a/documentation/CoreDocumentation/DocumentationRevised.docx
+++ b/documentation/CoreDocumentation/DocumentationRevised.docx
@@ -10,13 +10,12 @@
           <w:docPartUnique/>
         </w:docPartObj>
       </w:sdtPr>
-      <w:sdtEndPr/>
       <w:sdtContent>
         <w:p>
           <w:r>
             <w:rPr>
               <w:noProof/>
-              <w:lang w:eastAsia="en-ZA"/>
+              <w:lang w:val="en-US"/>
             </w:rPr>
             <w:drawing>
               <wp:anchor distT="0" distB="0" distL="114300" distR="114300" simplePos="0" relativeHeight="251659264" behindDoc="0" locked="0" layoutInCell="1" allowOverlap="1" wp14:anchorId="4C9D33F0" wp14:editId="45DE6D3B">
@@ -83,7 +82,7 @@
           <w:r>
             <w:rPr>
               <w:noProof/>
-              <w:lang w:eastAsia="en-ZA"/>
+              <w:lang w:val="en-US"/>
             </w:rPr>
             <mc:AlternateContent>
               <mc:Choice Requires="wps">
@@ -232,7 +231,6 @@
                       <w:txbxContent>
                         <w:p>
                           <w:pPr>
-                            <w:pStyle w:val="Heading2Char"/>
                             <w:jc w:val="right"/>
                             <w:rPr>
                               <w:color w:val="5B9BD5" w:themeColor="accent1"/>
@@ -293,7 +291,6 @@
                         </w:p>
                         <w:p>
                           <w:pPr>
-                            <w:pStyle w:val="Heading2Char"/>
                             <w:spacing w:before="240"/>
                             <w:jc w:val="right"/>
                             <w:rPr>
@@ -312,7 +309,7 @@
           <w:r>
             <w:rPr>
               <w:noProof/>
-              <w:lang w:eastAsia="en-ZA"/>
+              <w:lang w:val="en-US"/>
             </w:rPr>
             <mc:AlternateContent>
               <mc:Choice Requires="wps">
@@ -589,7 +586,7 @@
           <w:r>
             <w:rPr>
               <w:noProof/>
-              <w:lang w:eastAsia="en-ZA"/>
+              <w:lang w:val="en-US"/>
             </w:rPr>
             <w:drawing>
               <wp:anchor distT="0" distB="0" distL="114300" distR="114300" simplePos="0" relativeHeight="251660288" behindDoc="0" locked="0" layoutInCell="1" allowOverlap="1" wp14:anchorId="63D6EBBE" wp14:editId="471EC38C">
@@ -654,7 +651,7 @@
           <w:r>
             <w:rPr>
               <w:noProof/>
-              <w:lang w:eastAsia="en-ZA"/>
+              <w:lang w:val="en-US"/>
             </w:rPr>
             <w:drawing>
               <wp:anchor distT="0" distB="0" distL="114300" distR="114300" simplePos="0" relativeHeight="251661312" behindDoc="0" locked="0" layoutInCell="1" allowOverlap="1" wp14:anchorId="02409E71" wp14:editId="040AFA98">
@@ -719,7 +716,7 @@
           <w:r>
             <w:rPr>
               <w:noProof/>
-              <w:lang w:eastAsia="en-ZA"/>
+              <w:lang w:val="en-US"/>
             </w:rPr>
             <mc:AlternateContent>
               <mc:Choice Requires="wps">
@@ -891,7 +888,7 @@
           <w:r>
             <w:rPr>
               <w:noProof/>
-              <w:lang w:eastAsia="en-ZA"/>
+              <w:lang w:val="en-US"/>
             </w:rPr>
             <w:drawing>
               <wp:anchor distT="0" distB="0" distL="114300" distR="114300" simplePos="0" relativeHeight="251664384" behindDoc="0" locked="0" layoutInCell="1" allowOverlap="1" wp14:anchorId="0252B4D9" wp14:editId="39F0A676">
@@ -956,7 +953,7 @@
           <w:r>
             <w:rPr>
               <w:noProof/>
-              <w:lang w:eastAsia="en-ZA"/>
+              <w:lang w:val="en-US"/>
             </w:rPr>
             <mc:AlternateContent>
               <mc:Choice Requires="wps">
@@ -2425,7 +2422,7 @@
                 <w:webHidden/>
                 <w:sz w:val="14"/>
               </w:rPr>
-              <w:t>13</w:t>
+              <w:t>14</w:t>
             </w:r>
             <w:r>
               <w:rPr>
@@ -2522,7 +2519,7 @@
                 <w:webHidden/>
                 <w:sz w:val="14"/>
               </w:rPr>
-              <w:t>13</w:t>
+              <w:t>14</w:t>
             </w:r>
             <w:r>
               <w:rPr>
@@ -2619,7 +2616,7 @@
                 <w:webHidden/>
                 <w:sz w:val="14"/>
               </w:rPr>
-              <w:t>15</w:t>
+              <w:t>16</w:t>
             </w:r>
             <w:r>
               <w:rPr>
@@ -2716,7 +2713,7 @@
                 <w:webHidden/>
                 <w:sz w:val="14"/>
               </w:rPr>
-              <w:t>15</w:t>
+              <w:t>16</w:t>
             </w:r>
             <w:r>
               <w:rPr>
@@ -2813,7 +2810,7 @@
                 <w:webHidden/>
                 <w:sz w:val="14"/>
               </w:rPr>
-              <w:t>17</w:t>
+              <w:t>18</w:t>
             </w:r>
             <w:r>
               <w:rPr>
@@ -2910,7 +2907,7 @@
                 <w:webHidden/>
                 <w:sz w:val="14"/>
               </w:rPr>
-              <w:t>17</w:t>
+              <w:t>18</w:t>
             </w:r>
             <w:r>
               <w:rPr>
@@ -3007,7 +3004,7 @@
                 <w:webHidden/>
                 <w:sz w:val="14"/>
               </w:rPr>
-              <w:t>18</w:t>
+              <w:t>19</w:t>
             </w:r>
             <w:r>
               <w:rPr>
@@ -3104,7 +3101,7 @@
                 <w:webHidden/>
                 <w:sz w:val="14"/>
               </w:rPr>
-              <w:t>19</w:t>
+              <w:t>20</w:t>
             </w:r>
             <w:r>
               <w:rPr>
@@ -3201,7 +3198,7 @@
                 <w:webHidden/>
                 <w:sz w:val="14"/>
               </w:rPr>
-              <w:t>20</w:t>
+              <w:t>21</w:t>
             </w:r>
             <w:r>
               <w:rPr>
@@ -3298,7 +3295,7 @@
                 <w:webHidden/>
                 <w:sz w:val="14"/>
               </w:rPr>
-              <w:t>20</w:t>
+              <w:t>21</w:t>
             </w:r>
             <w:r>
               <w:rPr>
@@ -3395,7 +3392,7 @@
                 <w:webHidden/>
                 <w:sz w:val="14"/>
               </w:rPr>
-              <w:t>20</w:t>
+              <w:t>21</w:t>
             </w:r>
             <w:r>
               <w:rPr>
@@ -3492,7 +3489,7 @@
                 <w:webHidden/>
                 <w:sz w:val="14"/>
               </w:rPr>
-              <w:t>20</w:t>
+              <w:t>21</w:t>
             </w:r>
             <w:r>
               <w:rPr>
@@ -3589,7 +3586,7 @@
                 <w:webHidden/>
                 <w:sz w:val="14"/>
               </w:rPr>
-              <w:t>20</w:t>
+              <w:t>21</w:t>
             </w:r>
             <w:r>
               <w:rPr>
@@ -3686,7 +3683,7 @@
                 <w:webHidden/>
                 <w:sz w:val="14"/>
               </w:rPr>
-              <w:t>21</w:t>
+              <w:t>22</w:t>
             </w:r>
             <w:r>
               <w:rPr>
@@ -3783,7 +3780,7 @@
                 <w:webHidden/>
                 <w:sz w:val="14"/>
               </w:rPr>
-              <w:t>21</w:t>
+              <w:t>22</w:t>
             </w:r>
             <w:r>
               <w:rPr>
@@ -3880,7 +3877,7 @@
                 <w:webHidden/>
                 <w:sz w:val="14"/>
               </w:rPr>
-              <w:t>21</w:t>
+              <w:t>22</w:t>
             </w:r>
             <w:r>
               <w:rPr>
@@ -3977,7 +3974,7 @@
                 <w:webHidden/>
                 <w:sz w:val="14"/>
               </w:rPr>
-              <w:t>21</w:t>
+              <w:t>22</w:t>
             </w:r>
             <w:r>
               <w:rPr>
@@ -4074,7 +4071,7 @@
                 <w:webHidden/>
                 <w:sz w:val="14"/>
               </w:rPr>
-              <w:t>21</w:t>
+              <w:t>22</w:t>
             </w:r>
             <w:r>
               <w:rPr>
@@ -4171,7 +4168,7 @@
                 <w:webHidden/>
                 <w:sz w:val="14"/>
               </w:rPr>
-              <w:t>21</w:t>
+              <w:t>22</w:t>
             </w:r>
             <w:r>
               <w:rPr>
@@ -4268,7 +4265,7 @@
                 <w:webHidden/>
                 <w:sz w:val="14"/>
               </w:rPr>
-              <w:t>22</w:t>
+              <w:t>23</w:t>
             </w:r>
             <w:r>
               <w:rPr>
@@ -4365,7 +4362,7 @@
                 <w:webHidden/>
                 <w:sz w:val="14"/>
               </w:rPr>
-              <w:t>22</w:t>
+              <w:t>23</w:t>
             </w:r>
             <w:r>
               <w:rPr>
@@ -4462,7 +4459,7 @@
                 <w:webHidden/>
                 <w:sz w:val="14"/>
               </w:rPr>
-              <w:t>22</w:t>
+              <w:t>23</w:t>
             </w:r>
             <w:r>
               <w:rPr>
@@ -4541,7 +4538,7 @@
                 <w:webHidden/>
                 <w:sz w:val="14"/>
               </w:rPr>
-              <w:t>22</w:t>
+              <w:t>23</w:t>
             </w:r>
             <w:r>
               <w:rPr>
@@ -4638,7 +4635,7 @@
                 <w:webHidden/>
                 <w:sz w:val="14"/>
               </w:rPr>
-              <w:t>23</w:t>
+              <w:t>24</w:t>
             </w:r>
             <w:r>
               <w:rPr>
@@ -4735,7 +4732,7 @@
                 <w:webHidden/>
                 <w:sz w:val="14"/>
               </w:rPr>
-              <w:t>23</w:t>
+              <w:t>24</w:t>
             </w:r>
             <w:r>
               <w:rPr>
@@ -4832,7 +4829,7 @@
                 <w:webHidden/>
                 <w:sz w:val="14"/>
               </w:rPr>
-              <w:t>23</w:t>
+              <w:t>24</w:t>
             </w:r>
             <w:r>
               <w:rPr>
@@ -4929,7 +4926,7 @@
                 <w:webHidden/>
                 <w:sz w:val="14"/>
               </w:rPr>
-              <w:t>24</w:t>
+              <w:t>25</w:t>
             </w:r>
             <w:r>
               <w:rPr>
@@ -5026,7 +5023,7 @@
                 <w:webHidden/>
                 <w:sz w:val="14"/>
               </w:rPr>
-              <w:t>25</w:t>
+              <w:t>26</w:t>
             </w:r>
             <w:r>
               <w:rPr>
@@ -5123,7 +5120,7 @@
                 <w:webHidden/>
                 <w:sz w:val="14"/>
               </w:rPr>
-              <w:t>26</w:t>
+              <w:t>27</w:t>
             </w:r>
             <w:r>
               <w:rPr>
@@ -5220,7 +5217,7 @@
                 <w:webHidden/>
                 <w:sz w:val="14"/>
               </w:rPr>
-              <w:t>26</w:t>
+              <w:t>27</w:t>
             </w:r>
             <w:r>
               <w:rPr>
@@ -5317,7 +5314,7 @@
                 <w:webHidden/>
                 <w:sz w:val="14"/>
               </w:rPr>
-              <w:t>26</w:t>
+              <w:t>27</w:t>
             </w:r>
             <w:r>
               <w:rPr>
@@ -6908,7 +6905,6 @@
           <w:id w:val="-813562029"/>
           <w:citation/>
         </w:sdtPr>
-        <w:sdtEndPr/>
         <w:sdtContent>
           <w:r>
             <w:fldChar w:fldCharType="begin"/>
@@ -6976,7 +6972,6 @@
           <w:id w:val="1360386491"/>
           <w:citation/>
         </w:sdtPr>
-        <w:sdtEndPr/>
         <w:sdtContent>
           <w:r>
             <w:fldChar w:fldCharType="begin"/>
@@ -7028,7 +7023,6 @@
           <w:id w:val="-1501189614"/>
           <w:citation/>
         </w:sdtPr>
-        <w:sdtEndPr/>
         <w:sdtContent>
           <w:r>
             <w:fldChar w:fldCharType="begin"/>
@@ -7265,7 +7259,16 @@
           <w:szCs w:val="22"/>
           <w:lang w:val="en-ZA"/>
         </w:rPr>
-        <w:t>The app should be able to calculate an overall safety rating (“score”) for each trip measured</w:t>
+        <w:t>The app should be able to calculate an overall safety rating (“score”) for each tri</w:t>
+      </w:r>
+      <w:bookmarkStart w:id="3" w:name="_GoBack"/>
+      <w:bookmarkEnd w:id="3"/>
+      <w:r>
+        <w:rPr>
+          <w:szCs w:val="22"/>
+          <w:lang w:val="en-ZA"/>
+        </w:rPr>
+        <w:t>p measured</w:t>
       </w:r>
       <w:r>
         <w:rPr>
@@ -7303,12 +7306,12 @@
       <w:pPr>
         <w:pStyle w:val="Heading2"/>
       </w:pPr>
-      <w:bookmarkStart w:id="3" w:name="_Toc432403391"/>
+      <w:bookmarkStart w:id="4" w:name="_Toc432403391"/>
       <w:r>
         <w:lastRenderedPageBreak/>
         <w:t>Project Scope</w:t>
       </w:r>
-      <w:bookmarkEnd w:id="3"/>
+      <w:bookmarkEnd w:id="4"/>
     </w:p>
     <w:p>
       <w:pPr>
@@ -7487,12 +7490,12 @@
         <w:pStyle w:val="Heading2"/>
         <w:jc w:val="both"/>
       </w:pPr>
-      <w:bookmarkStart w:id="4" w:name="_Toc432403392"/>
+      <w:bookmarkStart w:id="5" w:name="_Toc432403392"/>
       <w:r>
         <w:lastRenderedPageBreak/>
         <w:t>Architectural Diagram</w:t>
       </w:r>
-      <w:bookmarkEnd w:id="4"/>
+      <w:bookmarkEnd w:id="5"/>
     </w:p>
     <w:p>
       <w:pPr>
@@ -7502,7 +7505,7 @@
       <w:r>
         <w:rPr>
           <w:noProof/>
-          <w:lang w:eastAsia="en-ZA"/>
+          <w:lang w:val="en-US"/>
         </w:rPr>
         <mc:AlternateContent>
           <mc:Choice Requires="wpg">
@@ -7707,7 +7710,7 @@
         <w:pStyle w:val="Caption"/>
         <w:jc w:val="both"/>
       </w:pPr>
-      <w:bookmarkStart w:id="5" w:name="_Toc432403432"/>
+      <w:bookmarkStart w:id="6" w:name="_Toc432403432"/>
       <w:r>
         <w:t xml:space="preserve">Figure </w:t>
       </w:r>
@@ -7725,7 +7728,7 @@
       <w:r>
         <w:t>Diagrammatic representation of the architectural layout of the DriveStats application.</w:t>
       </w:r>
-      <w:bookmarkEnd w:id="5"/>
+      <w:bookmarkEnd w:id="6"/>
     </w:p>
     <w:p>
       <w:pPr>
@@ -7745,12 +7748,12 @@
       <w:pPr>
         <w:pStyle w:val="Heading1"/>
       </w:pPr>
-      <w:bookmarkStart w:id="6" w:name="_Toc432403393"/>
+      <w:bookmarkStart w:id="7" w:name="_Toc432403393"/>
       <w:r>
         <w:lastRenderedPageBreak/>
         <w:t>Application requirements and design</w:t>
       </w:r>
-      <w:bookmarkEnd w:id="6"/>
+      <w:bookmarkEnd w:id="7"/>
     </w:p>
     <w:p>
       <w:pPr>
@@ -7787,11 +7790,11 @@
       <w:pPr>
         <w:pStyle w:val="Heading2"/>
       </w:pPr>
-      <w:bookmarkStart w:id="7" w:name="_Toc432403394"/>
+      <w:bookmarkStart w:id="8" w:name="_Toc432403394"/>
       <w:r>
         <w:t>High Level Requirements</w:t>
       </w:r>
-      <w:bookmarkEnd w:id="7"/>
+      <w:bookmarkEnd w:id="8"/>
     </w:p>
     <w:p>
       <w:pPr>
@@ -8200,11 +8203,11 @@
       <w:pPr>
         <w:pStyle w:val="Heading2"/>
       </w:pPr>
-      <w:bookmarkStart w:id="8" w:name="_Toc432403395"/>
+      <w:bookmarkStart w:id="9" w:name="_Toc432403395"/>
       <w:r>
         <w:t>Use Case Prioritisation</w:t>
       </w:r>
-      <w:bookmarkEnd w:id="8"/>
+      <w:bookmarkEnd w:id="9"/>
     </w:p>
     <w:p>
       <w:pPr>
@@ -8289,8 +8292,8 @@
                 <w:b w:val="0"/>
               </w:rPr>
             </w:pPr>
-            <w:bookmarkStart w:id="9" w:name="_Toc425514561"/>
-            <w:bookmarkStart w:id="10" w:name="_Toc427911383"/>
+            <w:bookmarkStart w:id="10" w:name="_Toc425514561"/>
+            <w:bookmarkStart w:id="11" w:name="_Toc427911383"/>
             <w:proofErr w:type="spellStart"/>
             <w:r>
               <w:rPr>
@@ -8298,8 +8301,8 @@
               </w:rPr>
               <w:t>userRegistration</w:t>
             </w:r>
-            <w:bookmarkEnd w:id="9"/>
             <w:bookmarkEnd w:id="10"/>
+            <w:bookmarkEnd w:id="11"/>
             <w:proofErr w:type="spellEnd"/>
           </w:p>
         </w:tc>
@@ -8312,14 +8315,14 @@
               <w:jc w:val="both"/>
               <w:cnfStyle w:val="000000100000" w:firstRow="0" w:lastRow="0" w:firstColumn="0" w:lastColumn="0" w:oddVBand="0" w:evenVBand="0" w:oddHBand="1" w:evenHBand="0" w:firstRowFirstColumn="0" w:firstRowLastColumn="0" w:lastRowFirstColumn="0" w:lastRowLastColumn="0"/>
             </w:pPr>
-            <w:bookmarkStart w:id="11" w:name="_Toc425514565"/>
-            <w:bookmarkStart w:id="12" w:name="_Toc427911387"/>
+            <w:bookmarkStart w:id="12" w:name="_Toc425514565"/>
+            <w:bookmarkStart w:id="13" w:name="_Toc427911387"/>
             <w:proofErr w:type="spellStart"/>
             <w:r>
               <w:t>DisplayTripInformation</w:t>
             </w:r>
-            <w:bookmarkEnd w:id="11"/>
             <w:bookmarkEnd w:id="12"/>
+            <w:bookmarkEnd w:id="13"/>
             <w:proofErr w:type="spellEnd"/>
           </w:p>
         </w:tc>
@@ -8332,14 +8335,14 @@
               <w:jc w:val="both"/>
               <w:cnfStyle w:val="000000100000" w:firstRow="0" w:lastRow="0" w:firstColumn="0" w:lastColumn="0" w:oddVBand="0" w:evenVBand="0" w:oddHBand="1" w:evenHBand="0" w:firstRowFirstColumn="0" w:firstRowLastColumn="0" w:lastRowFirstColumn="0" w:lastRowLastColumn="0"/>
             </w:pPr>
-            <w:bookmarkStart w:id="13" w:name="_Toc425514567"/>
-            <w:bookmarkStart w:id="14" w:name="_Toc427911389"/>
+            <w:bookmarkStart w:id="14" w:name="_Toc425514567"/>
+            <w:bookmarkStart w:id="15" w:name="_Toc427911389"/>
             <w:proofErr w:type="spellStart"/>
             <w:r>
               <w:t>viewComparedResults</w:t>
             </w:r>
-            <w:bookmarkEnd w:id="13"/>
             <w:bookmarkEnd w:id="14"/>
+            <w:bookmarkEnd w:id="15"/>
             <w:proofErr w:type="spellEnd"/>
           </w:p>
         </w:tc>
@@ -8360,8 +8363,8 @@
                 <w:b w:val="0"/>
               </w:rPr>
             </w:pPr>
-            <w:bookmarkStart w:id="15" w:name="_Toc425514562"/>
-            <w:bookmarkStart w:id="16" w:name="_Toc427911384"/>
+            <w:bookmarkStart w:id="16" w:name="_Toc425514562"/>
+            <w:bookmarkStart w:id="17" w:name="_Toc427911384"/>
             <w:proofErr w:type="spellStart"/>
             <w:r>
               <w:rPr>
@@ -8369,8 +8372,8 @@
               </w:rPr>
               <w:t>userLogin</w:t>
             </w:r>
-            <w:bookmarkEnd w:id="15"/>
             <w:bookmarkEnd w:id="16"/>
+            <w:bookmarkEnd w:id="17"/>
             <w:proofErr w:type="spellEnd"/>
           </w:p>
         </w:tc>
@@ -8414,8 +8417,8 @@
                 <w:b w:val="0"/>
               </w:rPr>
             </w:pPr>
-            <w:bookmarkStart w:id="17" w:name="_Toc425514563"/>
-            <w:bookmarkStart w:id="18" w:name="_Toc427911385"/>
+            <w:bookmarkStart w:id="18" w:name="_Toc425514563"/>
+            <w:bookmarkStart w:id="19" w:name="_Toc427911385"/>
             <w:proofErr w:type="spellStart"/>
             <w:r>
               <w:rPr>
@@ -8423,8 +8426,8 @@
               </w:rPr>
               <w:t>TripMonitorState</w:t>
             </w:r>
-            <w:bookmarkEnd w:id="17"/>
             <w:bookmarkEnd w:id="18"/>
+            <w:bookmarkEnd w:id="19"/>
             <w:proofErr w:type="spellEnd"/>
           </w:p>
         </w:tc>
@@ -8464,7 +8467,7 @@
           <w:szCs w:val="32"/>
         </w:rPr>
       </w:pPr>
-      <w:bookmarkStart w:id="19" w:name="_Toc432403433"/>
+      <w:bookmarkStart w:id="20" w:name="_Toc432403433"/>
       <w:r>
         <w:t xml:space="preserve">Table </w:t>
       </w:r>
@@ -8479,7 +8482,7 @@
       <w:r>
         <w:t xml:space="preserve"> - Use Case Prioritisation of the DVT DriveStats Application</w:t>
       </w:r>
-      <w:bookmarkEnd w:id="19"/>
+      <w:bookmarkEnd w:id="20"/>
       <w:r>
         <w:t>.</w:t>
       </w:r>
@@ -8491,12 +8494,12 @@
       <w:pPr>
         <w:pStyle w:val="Heading1"/>
       </w:pPr>
-      <w:bookmarkStart w:id="20" w:name="_Toc432403396"/>
+      <w:bookmarkStart w:id="21" w:name="_Toc432403396"/>
       <w:r>
         <w:lastRenderedPageBreak/>
         <w:t>Use Cases</w:t>
       </w:r>
-      <w:bookmarkEnd w:id="20"/>
+      <w:bookmarkEnd w:id="21"/>
     </w:p>
     <w:p>
       <w:pPr>
@@ -8514,7 +8517,6 @@
           <w:id w:val="-1604260606"/>
           <w:citation/>
         </w:sdtPr>
-        <w:sdtEndPr/>
         <w:sdtContent>
           <w:r>
             <w:fldChar w:fldCharType="begin"/>
@@ -8557,28 +8559,28 @@
         <w:pStyle w:val="Heading2"/>
         <w:jc w:val="both"/>
       </w:pPr>
-      <w:bookmarkStart w:id="21" w:name="_Toc425514560"/>
-      <w:bookmarkStart w:id="22" w:name="_Toc427911382"/>
-      <w:bookmarkStart w:id="23" w:name="_Toc432403397"/>
+      <w:bookmarkStart w:id="22" w:name="_Toc425514560"/>
+      <w:bookmarkStart w:id="23" w:name="_Toc427911382"/>
+      <w:bookmarkStart w:id="24" w:name="_Toc432403397"/>
       <w:r>
         <w:t>Critical</w:t>
       </w:r>
-      <w:bookmarkEnd w:id="21"/>
       <w:bookmarkEnd w:id="22"/>
       <w:bookmarkEnd w:id="23"/>
+      <w:bookmarkEnd w:id="24"/>
     </w:p>
     <w:p>
       <w:pPr>
         <w:pStyle w:val="Heading3"/>
         <w:jc w:val="both"/>
       </w:pPr>
-      <w:bookmarkStart w:id="24" w:name="_Toc432403398"/>
+      <w:bookmarkStart w:id="25" w:name="_Toc432403398"/>
       <w:proofErr w:type="spellStart"/>
       <w:proofErr w:type="gramStart"/>
       <w:r>
         <w:t>userRegistration</w:t>
       </w:r>
-      <w:bookmarkEnd w:id="24"/>
+      <w:bookmarkEnd w:id="25"/>
       <w:proofErr w:type="spellEnd"/>
       <w:proofErr w:type="gramEnd"/>
     </w:p>
@@ -8789,7 +8791,7 @@
           <w:noProof/>
           <w:sz w:val="24"/>
           <w:szCs w:val="24"/>
-          <w:lang w:eastAsia="en-ZA"/>
+          <w:lang w:val="en-US"/>
         </w:rPr>
         <w:drawing>
           <wp:inline distT="0" distB="0" distL="0" distR="0" wp14:anchorId="6BF4B803" wp14:editId="26442EE5">
@@ -8850,7 +8852,7 @@
           <w:szCs w:val="24"/>
         </w:rPr>
       </w:pPr>
-      <w:bookmarkStart w:id="25" w:name="_Toc432403434"/>
+      <w:bookmarkStart w:id="26" w:name="_Toc432403434"/>
       <w:r>
         <w:t xml:space="preserve">Figure </w:t>
       </w:r>
@@ -8865,7 +8867,7 @@
       <w:r>
         <w:t>- User Registration use case diagram</w:t>
       </w:r>
-      <w:bookmarkEnd w:id="25"/>
+      <w:bookmarkEnd w:id="26"/>
       <w:r>
         <w:t>.</w:t>
       </w:r>
@@ -8950,7 +8952,7 @@
           <w:noProof/>
           <w:sz w:val="24"/>
           <w:szCs w:val="24"/>
-          <w:lang w:eastAsia="en-ZA"/>
+          <w:lang w:val="en-US"/>
         </w:rPr>
         <w:drawing>
           <wp:inline distT="0" distB="0" distL="0" distR="0" wp14:anchorId="20C7DEEF" wp14:editId="2EC04533">
@@ -9011,7 +9013,7 @@
           <w:szCs w:val="24"/>
         </w:rPr>
       </w:pPr>
-      <w:bookmarkStart w:id="26" w:name="_Toc432403435"/>
+      <w:bookmarkStart w:id="27" w:name="_Toc432403435"/>
       <w:r>
         <w:t xml:space="preserve">Figure </w:t>
       </w:r>
@@ -9026,7 +9028,7 @@
       <w:r>
         <w:t>- User Registration service contract</w:t>
       </w:r>
-      <w:bookmarkEnd w:id="26"/>
+      <w:bookmarkEnd w:id="27"/>
       <w:r>
         <w:t>.</w:t>
       </w:r>
@@ -9105,7 +9107,7 @@
           <w:noProof/>
           <w:sz w:val="24"/>
           <w:szCs w:val="24"/>
-          <w:lang w:eastAsia="en-ZA"/>
+          <w:lang w:val="en-US"/>
         </w:rPr>
         <w:drawing>
           <wp:inline distT="0" distB="0" distL="0" distR="0" wp14:anchorId="212B8F38" wp14:editId="1F221B15">
@@ -9166,7 +9168,7 @@
           <w:szCs w:val="24"/>
         </w:rPr>
       </w:pPr>
-      <w:bookmarkStart w:id="27" w:name="_Toc432403436"/>
+      <w:bookmarkStart w:id="28" w:name="_Toc432403436"/>
       <w:r>
         <w:t xml:space="preserve">Figure </w:t>
       </w:r>
@@ -9181,7 +9183,7 @@
       <w:r>
         <w:t xml:space="preserve"> User Registration process specification</w:t>
       </w:r>
-      <w:bookmarkEnd w:id="27"/>
+      <w:bookmarkEnd w:id="28"/>
       <w:r>
         <w:t>.</w:t>
       </w:r>
@@ -9191,14 +9193,14 @@
         <w:pStyle w:val="Heading3"/>
         <w:jc w:val="both"/>
       </w:pPr>
-      <w:bookmarkStart w:id="28" w:name="_Toc432403399"/>
+      <w:bookmarkStart w:id="29" w:name="_Toc432403399"/>
       <w:proofErr w:type="spellStart"/>
       <w:proofErr w:type="gramStart"/>
       <w:r>
         <w:lastRenderedPageBreak/>
         <w:t>userLogin</w:t>
       </w:r>
-      <w:bookmarkEnd w:id="28"/>
+      <w:bookmarkEnd w:id="29"/>
       <w:proofErr w:type="spellEnd"/>
       <w:proofErr w:type="gramEnd"/>
     </w:p>
@@ -9452,7 +9454,7 @@
           <w:noProof/>
           <w:sz w:val="24"/>
           <w:szCs w:val="24"/>
-          <w:lang w:eastAsia="en-ZA"/>
+          <w:lang w:val="en-US"/>
         </w:rPr>
         <w:drawing>
           <wp:inline distT="0" distB="0" distL="0" distR="0" wp14:anchorId="7A75AFE5" wp14:editId="0FE9D809">
@@ -9509,7 +9511,7 @@
         <w:pStyle w:val="Caption"/>
         <w:jc w:val="both"/>
       </w:pPr>
-      <w:bookmarkStart w:id="29" w:name="_Toc432403437"/>
+      <w:bookmarkStart w:id="30" w:name="_Toc432403437"/>
       <w:r>
         <w:t xml:space="preserve">Figure </w:t>
       </w:r>
@@ -9524,7 +9526,7 @@
       <w:r>
         <w:t xml:space="preserve"> - User Login use case</w:t>
       </w:r>
-      <w:bookmarkEnd w:id="29"/>
+      <w:bookmarkEnd w:id="30"/>
       <w:r>
         <w:t>.</w:t>
       </w:r>
@@ -9605,7 +9607,7 @@
           <w:noProof/>
           <w:sz w:val="24"/>
           <w:szCs w:val="24"/>
-          <w:lang w:eastAsia="en-ZA"/>
+          <w:lang w:val="en-US"/>
         </w:rPr>
         <w:drawing>
           <wp:inline distT="0" distB="0" distL="0" distR="0" wp14:anchorId="19117DDB" wp14:editId="4F15F0F5">
@@ -9662,7 +9664,7 @@
         <w:pStyle w:val="Caption"/>
         <w:jc w:val="both"/>
       </w:pPr>
-      <w:bookmarkStart w:id="30" w:name="_Toc432403438"/>
+      <w:bookmarkStart w:id="31" w:name="_Toc432403438"/>
       <w:r>
         <w:t xml:space="preserve">Figure </w:t>
       </w:r>
@@ -9677,7 +9679,7 @@
       <w:r>
         <w:t>- User Login service contract</w:t>
       </w:r>
-      <w:bookmarkEnd w:id="30"/>
+      <w:bookmarkEnd w:id="31"/>
       <w:r>
         <w:t>.</w:t>
       </w:r>
@@ -9767,7 +9769,7 @@
           <w:noProof/>
           <w:sz w:val="24"/>
           <w:szCs w:val="24"/>
-          <w:lang w:eastAsia="en-ZA"/>
+          <w:lang w:val="en-US"/>
         </w:rPr>
         <w:drawing>
           <wp:inline distT="0" distB="0" distL="0" distR="0" wp14:anchorId="17C9BBE7" wp14:editId="313A38AD">
@@ -9828,7 +9830,7 @@
           <w:szCs w:val="24"/>
         </w:rPr>
       </w:pPr>
-      <w:bookmarkStart w:id="31" w:name="_Toc432403439"/>
+      <w:bookmarkStart w:id="32" w:name="_Toc432403439"/>
       <w:r>
         <w:t xml:space="preserve">Figure </w:t>
       </w:r>
@@ -9843,7 +9845,7 @@
       <w:r>
         <w:t xml:space="preserve"> - User Login process specification</w:t>
       </w:r>
-      <w:bookmarkEnd w:id="31"/>
+      <w:bookmarkEnd w:id="32"/>
       <w:r>
         <w:t>.</w:t>
       </w:r>
@@ -9853,13 +9855,13 @@
         <w:pStyle w:val="Heading3"/>
         <w:jc w:val="both"/>
       </w:pPr>
-      <w:bookmarkStart w:id="32" w:name="_Toc432403400"/>
+      <w:bookmarkStart w:id="33" w:name="_Toc432403400"/>
       <w:proofErr w:type="spellStart"/>
       <w:r>
         <w:lastRenderedPageBreak/>
         <w:t>TripMonitorState</w:t>
       </w:r>
-      <w:bookmarkEnd w:id="32"/>
+      <w:bookmarkEnd w:id="33"/>
       <w:proofErr w:type="spellEnd"/>
     </w:p>
     <w:p>
@@ -10058,8 +10060,6 @@
         </w:rPr>
         <w:t>All the sensor monitors are either started or stopped.</w:t>
       </w:r>
-      <w:bookmarkStart w:id="33" w:name="_GoBack"/>
-      <w:bookmarkEnd w:id="33"/>
     </w:p>
     <w:p>
       <w:pPr>
@@ -10089,7 +10089,7 @@
           <w:noProof/>
           <w:sz w:val="24"/>
           <w:szCs w:val="24"/>
-          <w:lang w:eastAsia="en-ZA"/>
+          <w:lang w:val="en-US"/>
         </w:rPr>
         <w:drawing>
           <wp:inline distT="0" distB="0" distL="0" distR="0" wp14:anchorId="219D21B0" wp14:editId="24221270">
@@ -10177,7 +10177,7 @@
           <w:noProof/>
           <w:sz w:val="24"/>
           <w:szCs w:val="24"/>
-          <w:lang w:eastAsia="en-ZA"/>
+          <w:lang w:val="en-US"/>
         </w:rPr>
         <w:lastRenderedPageBreak/>
         <w:drawing>
@@ -10325,7 +10325,7 @@
           <w:noProof/>
           <w:sz w:val="24"/>
           <w:szCs w:val="24"/>
-          <w:lang w:eastAsia="en-ZA"/>
+          <w:lang w:val="en-US"/>
         </w:rPr>
         <w:drawing>
           <wp:inline distT="0" distB="0" distL="0" distR="0" wp14:anchorId="0014D326" wp14:editId="39F51233">
@@ -10452,7 +10452,7 @@
           <w:noProof/>
           <w:sz w:val="24"/>
           <w:szCs w:val="24"/>
-          <w:lang w:eastAsia="en-ZA"/>
+          <w:lang w:val="en-US"/>
         </w:rPr>
         <w:drawing>
           <wp:inline distT="0" distB="0" distL="0" distR="0" wp14:anchorId="09C80D9E" wp14:editId="5ABF1467">
@@ -10681,7 +10681,7 @@
           <w:noProof/>
           <w:sz w:val="24"/>
           <w:szCs w:val="24"/>
-          <w:lang w:eastAsia="en-ZA"/>
+          <w:lang w:val="en-US"/>
         </w:rPr>
         <w:drawing>
           <wp:inline distT="0" distB="0" distL="0" distR="0" wp14:anchorId="66A16805" wp14:editId="59208159">
@@ -10799,7 +10799,7 @@
           <w:noProof/>
           <w:sz w:val="24"/>
           <w:szCs w:val="24"/>
-          <w:lang w:eastAsia="en-ZA"/>
+          <w:lang w:val="en-US"/>
         </w:rPr>
         <w:drawing>
           <wp:inline distT="0" distB="0" distL="0" distR="0" wp14:anchorId="4AFCDE2C" wp14:editId="61E424A2">
@@ -10912,7 +10912,7 @@
           <w:noProof/>
           <w:sz w:val="24"/>
           <w:szCs w:val="24"/>
-          <w:lang w:eastAsia="en-ZA"/>
+          <w:lang w:val="en-US"/>
         </w:rPr>
         <w:drawing>
           <wp:inline distT="0" distB="0" distL="0" distR="0" wp14:anchorId="085E5537" wp14:editId="25F7C3D9">
@@ -11186,7 +11186,7 @@
           <w:noProof/>
           <w:sz w:val="24"/>
           <w:szCs w:val="24"/>
-          <w:lang w:eastAsia="en-ZA"/>
+          <w:lang w:val="en-US"/>
         </w:rPr>
         <w:drawing>
           <wp:inline distT="0" distB="0" distL="0" distR="0" wp14:anchorId="2D211D65" wp14:editId="6A71830E">
@@ -11317,7 +11317,7 @@
           <w:noProof/>
           <w:sz w:val="24"/>
           <w:szCs w:val="24"/>
-          <w:lang w:eastAsia="en-ZA"/>
+          <w:lang w:val="en-US"/>
         </w:rPr>
         <w:drawing>
           <wp:inline distT="0" distB="0" distL="0" distR="0" wp14:anchorId="1FBDA859" wp14:editId="49F02643">
@@ -11430,7 +11430,7 @@
           <w:noProof/>
           <w:sz w:val="24"/>
           <w:szCs w:val="24"/>
-          <w:lang w:eastAsia="en-ZA"/>
+          <w:lang w:val="en-US"/>
         </w:rPr>
         <w:drawing>
           <wp:inline distT="0" distB="0" distL="0" distR="0" wp14:anchorId="1CF8C091" wp14:editId="0E00478E">
@@ -11572,7 +11572,7 @@
       <w:r>
         <w:rPr>
           <w:noProof/>
-          <w:lang w:eastAsia="en-ZA"/>
+          <w:lang w:val="en-US"/>
         </w:rPr>
         <w:drawing>
           <wp:inline distT="0" distB="0" distL="0" distR="0" wp14:anchorId="3BC5D400" wp14:editId="2F62CD6E">
@@ -11703,7 +11703,7 @@
       <w:r>
         <w:rPr>
           <w:noProof/>
-          <w:lang w:eastAsia="en-ZA"/>
+          <w:lang w:val="en-US"/>
         </w:rPr>
         <w:drawing>
           <wp:inline distT="0" distB="0" distL="0" distR="0" wp14:anchorId="7C6FCF19" wp14:editId="6868DFA0">
@@ -11826,7 +11826,7 @@
       <w:r>
         <w:rPr>
           <w:noProof/>
-          <w:lang w:eastAsia="en-ZA"/>
+          <w:lang w:val="en-US"/>
         </w:rPr>
         <w:drawing>
           <wp:inline distT="0" distB="0" distL="0" distR="0" wp14:anchorId="1A57EC8C" wp14:editId="3A1A6E28">
@@ -12110,7 +12110,6 @@
           <w:id w:val="478282545"/>
           <w:citation/>
         </w:sdtPr>
-        <w:sdtEndPr/>
         <w:sdtContent>
           <w:r>
             <w:fldChar w:fldCharType="begin"/>
@@ -12151,7 +12150,6 @@
           <w:id w:val="2143230137"/>
           <w:citation/>
         </w:sdtPr>
-        <w:sdtEndPr/>
         <w:sdtContent>
           <w:r>
             <w:fldChar w:fldCharType="begin"/>
@@ -12418,7 +12416,6 @@
           <w:id w:val="-1947986812"/>
           <w:citation/>
         </w:sdtPr>
-        <w:sdtEndPr/>
         <w:sdtContent>
           <w:r>
             <w:fldChar w:fldCharType="begin"/>
@@ -12509,7 +12506,6 @@
           <w:id w:val="130688439"/>
           <w:citation/>
         </w:sdtPr>
-        <w:sdtEndPr/>
         <w:sdtContent>
           <w:r>
             <w:fldChar w:fldCharType="begin"/>
@@ -12743,7 +12739,65 @@
         <w:jc w:val="both"/>
       </w:pPr>
       <w:r>
-        <w:t>This system depends heavily on its open source access to the Google API used for login.</w:t>
+        <w:t>Google+ API Technologies</w:t>
+      </w:r>
+    </w:p>
+    <w:p>
+      <w:pPr>
+        <w:pStyle w:val="ListParagraph"/>
+        <w:numPr>
+          <w:ilvl w:val="1"/>
+          <w:numId w:val="5"/>
+        </w:numPr>
+        <w:jc w:val="both"/>
+      </w:pPr>
+      <w:r>
+        <w:t>This system depends heavily on its open source access to the Google</w:t>
+      </w:r>
+      <w:r>
+        <w:t xml:space="preserve"> </w:t>
+      </w:r>
+      <w:r>
+        <w:t>API used for login and register functionality.</w:t>
+      </w:r>
+    </w:p>
+    <w:p>
+      <w:pPr>
+        <w:pStyle w:val="ListParagraph"/>
+        <w:numPr>
+          <w:ilvl w:val="1"/>
+          <w:numId w:val="5"/>
+        </w:numPr>
+        <w:jc w:val="both"/>
+      </w:pPr>
+      <w:r>
+        <w:t>Once, registered on the server, the Google+ API also allows for downloaded of profile data.</w:t>
+      </w:r>
+    </w:p>
+    <w:p>
+      <w:pPr>
+        <w:pStyle w:val="ListParagraph"/>
+        <w:numPr>
+          <w:ilvl w:val="1"/>
+          <w:numId w:val="5"/>
+        </w:numPr>
+        <w:jc w:val="both"/>
+      </w:pPr>
+      <w:r>
+        <w:t>The security of the login including password handling is left to the Google API.</w:t>
+      </w:r>
+    </w:p>
+    <w:p>
+      <w:pPr>
+        <w:pStyle w:val="ListParagraph"/>
+        <w:numPr>
+          <w:ilvl w:val="1"/>
+          <w:numId w:val="5"/>
+        </w:numPr>
+        <w:jc w:val="both"/>
+      </w:pPr>
+      <w:r>
+        <w:t>The use of libraries for device calibration requires an up-to-date and effective Android-side implementation.</w:t>
       </w:r>
     </w:p>
     <w:p>
@@ -12756,7 +12810,57 @@
         <w:jc w:val="both"/>
       </w:pPr>
       <w:r>
-        <w:t>The architecture must make use of a RESTful API (as requested by client).</w:t>
+        <w:t>Model View Controller (</w:t>
+      </w:r>
+      <w:r>
+        <w:t>MVC</w:t>
+      </w:r>
+      <w:r>
+        <w:t>)</w:t>
+      </w:r>
+      <w:r>
+        <w:t xml:space="preserve"> </w:t>
+      </w:r>
+      <w:r>
+        <w:t>architecture</w:t>
+      </w:r>
+    </w:p>
+    <w:p>
+      <w:pPr>
+        <w:pStyle w:val="ListParagraph"/>
+        <w:numPr>
+          <w:ilvl w:val="1"/>
+          <w:numId w:val="5"/>
+        </w:numPr>
+        <w:jc w:val="both"/>
+      </w:pPr>
+      <w:r>
+        <w:t>Allowing</w:t>
+      </w:r>
+      <w:r>
+        <w:t xml:space="preserve"> the developers of UI to focus exclusively on the UI screens without finding themselves b</w:t>
+      </w:r>
+      <w:r>
+        <w:t>ogged down with business logic.</w:t>
+      </w:r>
+    </w:p>
+    <w:p>
+      <w:pPr>
+        <w:pStyle w:val="ListParagraph"/>
+        <w:numPr>
+          <w:ilvl w:val="1"/>
+          <w:numId w:val="5"/>
+        </w:numPr>
+        <w:jc w:val="both"/>
+      </w:pPr>
+      <w:r>
+        <w:t xml:space="preserve">This architecture </w:t>
+      </w:r>
+      <w:r>
+        <w:t>allows</w:t>
+      </w:r>
+      <w:r>
+        <w:t xml:space="preserve"> for development-time parallel cooperation by separate teams.</w:t>
       </w:r>
     </w:p>
     <w:p>
@@ -12769,7 +12873,52 @@
         <w:jc w:val="both"/>
       </w:pPr>
       <w:r>
-        <w:t>The use of libraries for device calibration requires an up-to-date and effective Android-side implementation.</w:t>
+        <w:t>REST architecture</w:t>
+      </w:r>
+    </w:p>
+    <w:p>
+      <w:pPr>
+        <w:pStyle w:val="ListParagraph"/>
+        <w:numPr>
+          <w:ilvl w:val="1"/>
+          <w:numId w:val="5"/>
+        </w:numPr>
+        <w:jc w:val="both"/>
+      </w:pPr>
+      <w:r>
+        <w:t>Providing</w:t>
+      </w:r>
+      <w:r>
+        <w:t xml:space="preserve"> superior security and performance to the more common SOAP API architecture.</w:t>
+      </w:r>
+    </w:p>
+    <w:p>
+      <w:pPr>
+        <w:pStyle w:val="ListParagraph"/>
+        <w:numPr>
+          <w:ilvl w:val="1"/>
+          <w:numId w:val="5"/>
+        </w:numPr>
+        <w:jc w:val="both"/>
+      </w:pPr>
+      <w:r>
+        <w:t>This API architecture was also a core requirement of the client.</w:t>
+      </w:r>
+    </w:p>
+    <w:p>
+      <w:pPr>
+        <w:pStyle w:val="ListParagraph"/>
+        <w:numPr>
+          <w:ilvl w:val="1"/>
+          <w:numId w:val="5"/>
+        </w:numPr>
+        <w:jc w:val="both"/>
+      </w:pPr>
+      <w:r>
+        <w:t>The simplicity of the REST API also ensured that code was more easily written, and more modifiable after implementa</w:t>
+      </w:r>
+      <w:r>
+        <w:t>tion.</w:t>
       </w:r>
     </w:p>
     <w:p>
@@ -12782,49 +12931,67 @@
         <w:jc w:val="both"/>
       </w:pPr>
       <w:r>
-        <w:t>MVC @</w:t>
-      </w:r>
-      <w:proofErr w:type="spellStart"/>
-      <w:r>
-        <w:t>todo</w:t>
-      </w:r>
-      <w:proofErr w:type="spellEnd"/>
+        <w:t xml:space="preserve">Azure </w:t>
+      </w:r>
+      <w:r>
+        <w:t>Server</w:t>
+      </w:r>
+      <w:r>
+        <w:t xml:space="preserve"> .NET framework</w:t>
+      </w:r>
     </w:p>
     <w:p>
       <w:pPr>
         <w:pStyle w:val="ListParagraph"/>
         <w:numPr>
-          <w:ilvl w:val="0"/>
+          <w:ilvl w:val="1"/>
           <w:numId w:val="5"/>
         </w:numPr>
         <w:jc w:val="both"/>
       </w:pPr>
       <w:r>
-        <w:t>REST @</w:t>
-      </w:r>
-      <w:proofErr w:type="spellStart"/>
-      <w:r>
-        <w:t>todo</w:t>
-      </w:r>
-      <w:proofErr w:type="spellEnd"/>
+        <w:t>Although not open-source, this server was directly requested by the client.</w:t>
+      </w:r>
     </w:p>
     <w:p>
       <w:pPr>
         <w:pStyle w:val="ListParagraph"/>
         <w:numPr>
-          <w:ilvl w:val="0"/>
+          <w:ilvl w:val="1"/>
           <w:numId w:val="5"/>
         </w:numPr>
         <w:jc w:val="both"/>
       </w:pPr>
       <w:r>
-        <w:t>Azure @</w:t>
+        <w:t xml:space="preserve">Azure server combines </w:t>
+      </w:r>
+      <w:r>
+        <w:t>very well with</w:t>
+      </w:r>
+      <w:r>
+        <w:t xml:space="preserve"> the C# implementation of the server in question.</w:t>
+      </w:r>
+    </w:p>
+    <w:p>
+      <w:pPr>
+        <w:pStyle w:val="ListParagraph"/>
+        <w:numPr>
+          <w:ilvl w:val="1"/>
+          <w:numId w:val="5"/>
+        </w:numPr>
+        <w:jc w:val="both"/>
+      </w:pPr>
+      <w:r>
+        <w:t xml:space="preserve">Strong </w:t>
       </w:r>
       <w:proofErr w:type="spellStart"/>
       <w:r>
-        <w:t>todo</w:t>
+        <w:t>integrability</w:t>
       </w:r>
       <w:proofErr w:type="spellEnd"/>
+      <w:r>
+        <w:t xml:space="preserve"> with a number of free Microsoft products ensures extensibility of the server.</w:t>
+      </w:r>
     </w:p>
     <w:p>
       <w:pPr>
@@ -12878,13 +13045,61 @@
       <w:pPr>
         <w:pStyle w:val="ListParagraph"/>
         <w:numPr>
-          <w:ilvl w:val="0"/>
+          <w:ilvl w:val="1"/>
           <w:numId w:val="3"/>
         </w:numPr>
         <w:jc w:val="both"/>
       </w:pPr>
       <w:r>
-        <w:t>The use of MVC architecture makes continued access to a reliable mobile internet connection essential.</w:t>
+        <w:t>These devices are modern and make up the vast majority of the market share for Android devices</w:t>
+      </w:r>
+      <w:sdt>
+        <w:sdtPr>
+          <w:id w:val="-1347562772"/>
+          <w:citation/>
+        </w:sdtPr>
+        <w:sdtContent>
+          <w:r>
+            <w:fldChar w:fldCharType="begin"/>
+          </w:r>
+          <w:r>
+            <w:rPr>
+              <w:lang w:val="en-US"/>
+            </w:rPr>
+            <w:instrText xml:space="preserve"> CITATION Jas15 \l 1033 </w:instrText>
+          </w:r>
+          <w:r>
+            <w:fldChar w:fldCharType="separate"/>
+          </w:r>
+          <w:r>
+            <w:rPr>
+              <w:noProof/>
+              <w:lang w:val="en-US"/>
+            </w:rPr>
+            <w:t xml:space="preserve"> </w:t>
+          </w:r>
+          <w:r>
+            <w:rPr>
+              <w:noProof/>
+              <w:lang w:val="en-US"/>
+            </w:rPr>
+            <w:t>(Bellini, 2015)</w:t>
+          </w:r>
+          <w:r>
+            <w:fldChar w:fldCharType="end"/>
+          </w:r>
+        </w:sdtContent>
+      </w:sdt>
+      <w:r>
+        <w:t xml:space="preserve"> and, thus, for the </w:t>
+      </w:r>
+      <w:proofErr w:type="spellStart"/>
+      <w:r>
+        <w:t>Drivestats</w:t>
+      </w:r>
+      <w:proofErr w:type="spellEnd"/>
+      <w:r>
+        <w:t xml:space="preserve"> Application.</w:t>
       </w:r>
     </w:p>
     <w:p>
@@ -12897,7 +13112,20 @@
         <w:jc w:val="both"/>
       </w:pPr>
       <w:r>
-        <w:t>Integration of sensors must be accomplished in such a way to adequately function on all devices for which this application was designed.</w:t>
+        <w:t>The use of MVC architecture makes continued access to a reliable mobile internet connection essential.</w:t>
+      </w:r>
+    </w:p>
+    <w:p>
+      <w:pPr>
+        <w:pStyle w:val="ListParagraph"/>
+        <w:numPr>
+          <w:ilvl w:val="1"/>
+          <w:numId w:val="3"/>
+        </w:numPr>
+        <w:jc w:val="both"/>
+      </w:pPr>
+      <w:r>
+        <w:t>Without appropriate internet connections and permissions, it becomes impossible to upload data and properly integrate profile information.</w:t>
       </w:r>
     </w:p>
     <w:p>
@@ -12910,7 +13138,20 @@
         <w:jc w:val="both"/>
       </w:pPr>
       <w:r>
-        <w:t>Microsoft Azure is expected to provide a stable and reliable basis for the cloud management of server-side operations and database management.</w:t>
+        <w:t>Integration of sensors must be accomplished in such a way to adequately function on all devices for which this application was designed.</w:t>
+      </w:r>
+    </w:p>
+    <w:p>
+      <w:pPr>
+        <w:pStyle w:val="ListParagraph"/>
+        <w:numPr>
+          <w:ilvl w:val="1"/>
+          <w:numId w:val="3"/>
+        </w:numPr>
+        <w:jc w:val="both"/>
+      </w:pPr>
+      <w:r>
+        <w:t>These sensors are provided as standard and use a common API with a variety of modes.</w:t>
       </w:r>
     </w:p>
     <w:p>
@@ -12923,7 +13164,92 @@
         <w:jc w:val="both"/>
       </w:pPr>
       <w:r>
-        <w:t>Device error logging is dependent on the user’s permission to upload anonymous data on detected errors. (This is due both to limitations enforced by Google on Android applications and due to ethical considerations). Because the logging is dependent on user-cooperation, data gathered may not represent a representative sample of the user base and the errors it encounters.</w:t>
+        <w:t>Microsoft Azure is expected to provide a stable and reliable basis for the cloud management of server-side operations and database management.</w:t>
+      </w:r>
+    </w:p>
+    <w:p>
+      <w:pPr>
+        <w:pStyle w:val="ListParagraph"/>
+        <w:numPr>
+          <w:ilvl w:val="1"/>
+          <w:numId w:val="3"/>
+        </w:numPr>
+        <w:jc w:val="both"/>
+      </w:pPr>
+      <w:r>
+        <w:t>Azure is compliant with a number of international standards for quality assurance</w:t>
+      </w:r>
+      <w:sdt>
+        <w:sdtPr>
+          <w:id w:val="-862061700"/>
+          <w:citation/>
+        </w:sdtPr>
+        <w:sdtContent>
+          <w:r>
+            <w:fldChar w:fldCharType="begin"/>
+          </w:r>
+          <w:r>
+            <w:rPr>
+              <w:lang w:val="en-US"/>
+            </w:rPr>
+            <w:instrText xml:space="preserve"> CITATION Mic15 \l 1033 </w:instrText>
+          </w:r>
+          <w:r>
+            <w:fldChar w:fldCharType="separate"/>
+          </w:r>
+          <w:r>
+            <w:rPr>
+              <w:noProof/>
+              <w:lang w:val="en-US"/>
+            </w:rPr>
+            <w:t xml:space="preserve"> </w:t>
+          </w:r>
+          <w:r>
+            <w:rPr>
+              <w:noProof/>
+              <w:lang w:val="en-US"/>
+            </w:rPr>
+            <w:t>(Microsoft, 2015)</w:t>
+          </w:r>
+          <w:r>
+            <w:fldChar w:fldCharType="end"/>
+          </w:r>
+        </w:sdtContent>
+      </w:sdt>
+      <w:r>
+        <w:t xml:space="preserve"> and it is very unlikely that problems will be encountered related to its functioning or support limitations.</w:t>
+      </w:r>
+    </w:p>
+    <w:p>
+      <w:pPr>
+        <w:pStyle w:val="ListParagraph"/>
+        <w:numPr>
+          <w:ilvl w:val="0"/>
+          <w:numId w:val="3"/>
+        </w:numPr>
+        <w:jc w:val="both"/>
+      </w:pPr>
+      <w:r>
+        <w:t>Device error logging is dependent on the user’s permission to upload anonymous data on detected errors. (</w:t>
+      </w:r>
+    </w:p>
+    <w:p>
+      <w:pPr>
+        <w:pStyle w:val="ListParagraph"/>
+        <w:numPr>
+          <w:ilvl w:val="1"/>
+          <w:numId w:val="3"/>
+        </w:numPr>
+        <w:jc w:val="both"/>
+      </w:pPr>
+      <w:r>
+        <w:t>This is due both to limitations enforced by Google on Android applications an</w:t>
+      </w:r>
+      <w:r>
+        <w:t>d due to ethical considerations.</w:t>
+      </w:r>
+      <w:r>
+        <w:t xml:space="preserve"> Because the logging is dependent on user-cooperation, data gathered may not represent a representative sample of the user base and the errors it encounters.</w:t>
       </w:r>
     </w:p>
     <w:p>
@@ -12986,10 +13312,42 @@
         </w:numPr>
       </w:pPr>
       <w:r>
-        <w:t>Visual Studio 2012 used for C# server-side development</w:t>
+        <w:t>Visual Studio 2012</w:t>
+      </w:r>
+    </w:p>
+    <w:p>
+      <w:pPr>
+        <w:pStyle w:val="ListParagraph"/>
+        <w:numPr>
+          <w:ilvl w:val="1"/>
+          <w:numId w:val="10"/>
+        </w:numPr>
+      </w:pPr>
+      <w:r>
+        <w:t xml:space="preserve"> </w:t>
+      </w:r>
+      <w:proofErr w:type="gramStart"/>
+      <w:r>
+        <w:t>used</w:t>
+      </w:r>
+      <w:proofErr w:type="gramEnd"/>
+      <w:r>
+        <w:t xml:space="preserve"> for C# server-side development</w:t>
       </w:r>
       <w:r>
         <w:t>.</w:t>
+      </w:r>
+    </w:p>
+    <w:p>
+      <w:pPr>
+        <w:pStyle w:val="ListParagraph"/>
+        <w:numPr>
+          <w:ilvl w:val="1"/>
+          <w:numId w:val="10"/>
+        </w:numPr>
+      </w:pPr>
+      <w:r>
+        <w:t>Visual studio is the best IDE for editing and managing C# code. It also has an integrated web deployment which allows the server to be published to azure easily.</w:t>
       </w:r>
     </w:p>
     <w:p>
@@ -13001,10 +13359,39 @@
         </w:numPr>
       </w:pPr>
       <w:r>
-        <w:t>Entity framework used as ORM</w:t>
+        <w:t>Entity f</w:t>
+      </w:r>
+      <w:r>
+        <w:t xml:space="preserve">ramework </w:t>
+      </w:r>
+      <w:r>
+        <w:t xml:space="preserve">6 </w:t>
+      </w:r>
+      <w:r>
+        <w:t>used as ORM</w:t>
       </w:r>
       <w:r>
         <w:t>.</w:t>
+      </w:r>
+    </w:p>
+    <w:p>
+      <w:pPr>
+        <w:pStyle w:val="ListParagraph"/>
+        <w:numPr>
+          <w:ilvl w:val="0"/>
+          <w:numId w:val="19"/>
+        </w:numPr>
+      </w:pPr>
+      <w:r>
+        <w:t xml:space="preserve">Entity Frame is designed for use with c# and a Microsoft </w:t>
+      </w:r>
+      <w:proofErr w:type="spellStart"/>
+      <w:r>
+        <w:t>sql</w:t>
+      </w:r>
+      <w:proofErr w:type="spellEnd"/>
+      <w:r>
+        <w:t xml:space="preserve"> database. This makes it very easy to implement and use with the project’s technologies while maintaining performance.</w:t>
       </w:r>
     </w:p>
     <w:p>
@@ -13017,14 +13404,23 @@
       </w:pPr>
       <w:proofErr w:type="spellStart"/>
       <w:r>
-        <w:t>Github</w:t>
-      </w:r>
+        <w:t>G</w:t>
+      </w:r>
+      <w:r>
+        <w:t>ithub</w:t>
+      </w:r>
+    </w:p>
+    <w:p>
+      <w:pPr>
+        <w:pStyle w:val="ListParagraph"/>
+        <w:numPr>
+          <w:ilvl w:val="1"/>
+          <w:numId w:val="10"/>
+        </w:numPr>
+      </w:pPr>
       <w:proofErr w:type="spellEnd"/>
       <w:r>
-        <w:t xml:space="preserve"> used for version control</w:t>
-      </w:r>
-      <w:r>
-        <w:t>.</w:t>
+        <w:t>Provides powerful, flexible version control and allows for collocated and separately located collaboration.</w:t>
       </w:r>
     </w:p>
     <w:p>
@@ -13036,10 +13432,31 @@
         </w:numPr>
       </w:pPr>
       <w:r>
-        <w:t>Unit tests created with Test Explorer (built in to Visual Studio 2012)</w:t>
+        <w:t>Wolfram Alpha Online</w:t>
+      </w:r>
+    </w:p>
+    <w:p>
+      <w:pPr>
+        <w:pStyle w:val="ListParagraph"/>
+        <w:numPr>
+          <w:ilvl w:val="1"/>
+          <w:numId w:val="10"/>
+        </w:numPr>
+      </w:pPr>
+      <w:r>
+        <w:t>Normalisation and algorithm development was creat</w:t>
+      </w:r>
+      <w:r>
+        <w:t xml:space="preserve">ed in tandem with Wolfram Alpha </w:t>
+      </w:r>
+      <w:r>
+        <w:t>(testing specific code exists in initial distributions)</w:t>
       </w:r>
       <w:r>
         <w:t>.</w:t>
+      </w:r>
+      <w:r>
+        <w:t xml:space="preserve"> Wolfram remains one of the most powerful computational aids.</w:t>
       </w:r>
     </w:p>
     <w:p>
@@ -13051,13 +13468,7 @@
         </w:numPr>
       </w:pPr>
       <w:r>
-        <w:t>Normalisation and algorithm development was creat</w:t>
-      </w:r>
-      <w:r>
-        <w:t xml:space="preserve">ed in tandem with Wolfram Alpha </w:t>
-      </w:r>
-      <w:r>
-        <w:t>online (testing specific code exists in initial distributions)</w:t>
+        <w:t>Android Studio</w:t>
       </w:r>
       <w:r>
         <w:t>.</w:t>
@@ -13067,15 +13478,12 @@
       <w:pPr>
         <w:pStyle w:val="ListParagraph"/>
         <w:numPr>
-          <w:ilvl w:val="0"/>
+          <w:ilvl w:val="1"/>
           <w:numId w:val="10"/>
         </w:numPr>
       </w:pPr>
       <w:r>
-        <w:t>Android Studio</w:t>
-      </w:r>
-      <w:r>
-        <w:t>.</w:t>
+        <w:t>A powerful and fully-featured suite of products related to Android development.</w:t>
       </w:r>
     </w:p>
     <w:p>
@@ -13161,7 +13569,6 @@
           <w:docPartUnique/>
         </w:docPartObj>
       </w:sdtPr>
-      <w:sdtEndPr/>
       <w:sdtContent>
         <w:p>
           <w:pPr>
@@ -13176,7 +13583,6 @@
             <w:id w:val="111145805"/>
             <w:bibliography/>
           </w:sdtPr>
-          <w:sdtEndPr/>
           <w:sdtContent>
             <w:p>
               <w:pPr>
@@ -13550,7 +13956,7 @@
           <w:rPr>
             <w:noProof/>
           </w:rPr>
-          <w:t>12</w:t>
+          <w:t>19</w:t>
         </w:r>
         <w:r>
           <w:rPr>
@@ -13613,19 +14019,7 @@
         <w:footnoteRef/>
       </w:r>
       <w:r>
-        <w:t xml:space="preserve"> A third part to the proposed project was initially slated to be the creation of a rich web-interface through which a user could examine their driving history. This was, however, removed from the project scope via agreement with the </w:t>
-      </w:r>
-      <w:r>
-        <w:t>University</w:t>
-      </w:r>
-      <w:r>
-        <w:t xml:space="preserve"> of Pretoria and the DVT </w:t>
-      </w:r>
-      <w:r>
-        <w:t>Company</w:t>
-      </w:r>
-      <w:r>
-        <w:t>.</w:t>
+        <w:t xml:space="preserve"> A third part to the proposed project was initially slated to be the creation of a rich web-interface through which a user could examine their driving history. This was, however, removed from the project scope via agreement with the University of Pretoria and the DVT Company.</w:t>
       </w:r>
     </w:p>
   </w:footnote>
@@ -13634,7 +14028,120 @@
 
 <file path=word/numbering.xml><?xml version="1.0" encoding="utf-8"?>
 <w:numbering xmlns:wpc="http://schemas.microsoft.com/office/word/2010/wordprocessingCanvas" xmlns:mc="http://schemas.openxmlformats.org/markup-compatibility/2006" xmlns:o="urn:schemas-microsoft-com:office:office" xmlns:r="http://schemas.openxmlformats.org/officeDocument/2006/relationships" xmlns:m="http://schemas.openxmlformats.org/officeDocument/2006/math" xmlns:v="urn:schemas-microsoft-com:vml" xmlns:wp14="http://schemas.microsoft.com/office/word/2010/wordprocessingDrawing" xmlns:wp="http://schemas.openxmlformats.org/drawingml/2006/wordprocessingDrawing" xmlns:w10="urn:schemas-microsoft-com:office:word" xmlns:w="http://schemas.openxmlformats.org/wordprocessingml/2006/main" xmlns:w14="http://schemas.microsoft.com/office/word/2010/wordml" xmlns:w15="http://schemas.microsoft.com/office/word/2012/wordml" xmlns:wpg="http://schemas.microsoft.com/office/word/2010/wordprocessingGroup" xmlns:wpi="http://schemas.microsoft.com/office/word/2010/wordprocessingInk" xmlns:wne="http://schemas.microsoft.com/office/word/2006/wordml" xmlns:wps="http://schemas.microsoft.com/office/word/2010/wordprocessingShape" mc:Ignorable="w14 w15 wp14">
-  <w:abstractNum w:abstractNumId="0" w15:restartNumberingAfterBreak="0">
+  <w:abstractNum w:abstractNumId="0">
+    <w:nsid w:val="04A73183"/>
+    <w:multiLevelType w:val="hybridMultilevel"/>
+    <w:tmpl w:val="7D467482"/>
+    <w:lvl w:ilvl="0" w:tplc="04090003">
+      <w:start w:val="1"/>
+      <w:numFmt w:val="bullet"/>
+      <w:lvlText w:val="o"/>
+      <w:lvlJc w:val="left"/>
+      <w:pPr>
+        <w:ind w:left="1440" w:hanging="360"/>
+      </w:pPr>
+      <w:rPr>
+        <w:rFonts w:ascii="Courier New" w:hAnsi="Courier New" w:cs="Courier New" w:hint="default"/>
+      </w:rPr>
+    </w:lvl>
+    <w:lvl w:ilvl="1" w:tplc="04090003" w:tentative="1">
+      <w:start w:val="1"/>
+      <w:numFmt w:val="bullet"/>
+      <w:lvlText w:val="o"/>
+      <w:lvlJc w:val="left"/>
+      <w:pPr>
+        <w:ind w:left="2160" w:hanging="360"/>
+      </w:pPr>
+      <w:rPr>
+        <w:rFonts w:ascii="Courier New" w:hAnsi="Courier New" w:cs="Courier New" w:hint="default"/>
+      </w:rPr>
+    </w:lvl>
+    <w:lvl w:ilvl="2" w:tplc="04090005" w:tentative="1">
+      <w:start w:val="1"/>
+      <w:numFmt w:val="bullet"/>
+      <w:lvlText w:val=""/>
+      <w:lvlJc w:val="left"/>
+      <w:pPr>
+        <w:ind w:left="2880" w:hanging="360"/>
+      </w:pPr>
+      <w:rPr>
+        <w:rFonts w:ascii="Wingdings" w:hAnsi="Wingdings" w:hint="default"/>
+      </w:rPr>
+    </w:lvl>
+    <w:lvl w:ilvl="3" w:tplc="04090001" w:tentative="1">
+      <w:start w:val="1"/>
+      <w:numFmt w:val="bullet"/>
+      <w:lvlText w:val=""/>
+      <w:lvlJc w:val="left"/>
+      <w:pPr>
+        <w:ind w:left="3600" w:hanging="360"/>
+      </w:pPr>
+      <w:rPr>
+        <w:rFonts w:ascii="Symbol" w:hAnsi="Symbol" w:hint="default"/>
+      </w:rPr>
+    </w:lvl>
+    <w:lvl w:ilvl="4" w:tplc="04090003" w:tentative="1">
+      <w:start w:val="1"/>
+      <w:numFmt w:val="bullet"/>
+      <w:lvlText w:val="o"/>
+      <w:lvlJc w:val="left"/>
+      <w:pPr>
+        <w:ind w:left="4320" w:hanging="360"/>
+      </w:pPr>
+      <w:rPr>
+        <w:rFonts w:ascii="Courier New" w:hAnsi="Courier New" w:cs="Courier New" w:hint="default"/>
+      </w:rPr>
+    </w:lvl>
+    <w:lvl w:ilvl="5" w:tplc="04090005" w:tentative="1">
+      <w:start w:val="1"/>
+      <w:numFmt w:val="bullet"/>
+      <w:lvlText w:val=""/>
+      <w:lvlJc w:val="left"/>
+      <w:pPr>
+        <w:ind w:left="5040" w:hanging="360"/>
+      </w:pPr>
+      <w:rPr>
+        <w:rFonts w:ascii="Wingdings" w:hAnsi="Wingdings" w:hint="default"/>
+      </w:rPr>
+    </w:lvl>
+    <w:lvl w:ilvl="6" w:tplc="04090001" w:tentative="1">
+      <w:start w:val="1"/>
+      <w:numFmt w:val="bullet"/>
+      <w:lvlText w:val=""/>
+      <w:lvlJc w:val="left"/>
+      <w:pPr>
+        <w:ind w:left="5760" w:hanging="360"/>
+      </w:pPr>
+      <w:rPr>
+        <w:rFonts w:ascii="Symbol" w:hAnsi="Symbol" w:hint="default"/>
+      </w:rPr>
+    </w:lvl>
+    <w:lvl w:ilvl="7" w:tplc="04090003" w:tentative="1">
+      <w:start w:val="1"/>
+      <w:numFmt w:val="bullet"/>
+      <w:lvlText w:val="o"/>
+      <w:lvlJc w:val="left"/>
+      <w:pPr>
+        <w:ind w:left="6480" w:hanging="360"/>
+      </w:pPr>
+      <w:rPr>
+        <w:rFonts w:ascii="Courier New" w:hAnsi="Courier New" w:cs="Courier New" w:hint="default"/>
+      </w:rPr>
+    </w:lvl>
+    <w:lvl w:ilvl="8" w:tplc="04090005" w:tentative="1">
+      <w:start w:val="1"/>
+      <w:numFmt w:val="bullet"/>
+      <w:lvlText w:val=""/>
+      <w:lvlJc w:val="left"/>
+      <w:pPr>
+        <w:ind w:left="7200" w:hanging="360"/>
+      </w:pPr>
+      <w:rPr>
+        <w:rFonts w:ascii="Wingdings" w:hAnsi="Wingdings" w:hint="default"/>
+      </w:rPr>
+    </w:lvl>
+  </w:abstractNum>
+  <w:abstractNum w:abstractNumId="1">
     <w:nsid w:val="0ED37647"/>
     <w:multiLevelType w:val="multilevel"/>
     <w:tmpl w:val="9E9C34AC"/>
@@ -13747,10 +14254,123 @@
       </w:rPr>
     </w:lvl>
   </w:abstractNum>
-  <w:abstractNum w:abstractNumId="1" w15:restartNumberingAfterBreak="0">
+  <w:abstractNum w:abstractNumId="2">
     <w:nsid w:val="15E1138B"/>
     <w:multiLevelType w:val="hybridMultilevel"/>
     <w:tmpl w:val="D652C976"/>
+    <w:lvl w:ilvl="0" w:tplc="1C090001">
+      <w:start w:val="1"/>
+      <w:numFmt w:val="bullet"/>
+      <w:lvlText w:val=""/>
+      <w:lvlJc w:val="left"/>
+      <w:pPr>
+        <w:ind w:left="720" w:hanging="360"/>
+      </w:pPr>
+      <w:rPr>
+        <w:rFonts w:ascii="Symbol" w:hAnsi="Symbol" w:hint="default"/>
+      </w:rPr>
+    </w:lvl>
+    <w:lvl w:ilvl="1" w:tplc="1C090003">
+      <w:start w:val="1"/>
+      <w:numFmt w:val="bullet"/>
+      <w:lvlText w:val="o"/>
+      <w:lvlJc w:val="left"/>
+      <w:pPr>
+        <w:ind w:left="1440" w:hanging="360"/>
+      </w:pPr>
+      <w:rPr>
+        <w:rFonts w:ascii="Courier New" w:hAnsi="Courier New" w:cs="Courier New" w:hint="default"/>
+      </w:rPr>
+    </w:lvl>
+    <w:lvl w:ilvl="2" w:tplc="1C090005" w:tentative="1">
+      <w:start w:val="1"/>
+      <w:numFmt w:val="bullet"/>
+      <w:lvlText w:val=""/>
+      <w:lvlJc w:val="left"/>
+      <w:pPr>
+        <w:ind w:left="2160" w:hanging="360"/>
+      </w:pPr>
+      <w:rPr>
+        <w:rFonts w:ascii="Wingdings" w:hAnsi="Wingdings" w:hint="default"/>
+      </w:rPr>
+    </w:lvl>
+    <w:lvl w:ilvl="3" w:tplc="1C090001" w:tentative="1">
+      <w:start w:val="1"/>
+      <w:numFmt w:val="bullet"/>
+      <w:lvlText w:val=""/>
+      <w:lvlJc w:val="left"/>
+      <w:pPr>
+        <w:ind w:left="2880" w:hanging="360"/>
+      </w:pPr>
+      <w:rPr>
+        <w:rFonts w:ascii="Symbol" w:hAnsi="Symbol" w:hint="default"/>
+      </w:rPr>
+    </w:lvl>
+    <w:lvl w:ilvl="4" w:tplc="1C090003" w:tentative="1">
+      <w:start w:val="1"/>
+      <w:numFmt w:val="bullet"/>
+      <w:lvlText w:val="o"/>
+      <w:lvlJc w:val="left"/>
+      <w:pPr>
+        <w:ind w:left="3600" w:hanging="360"/>
+      </w:pPr>
+      <w:rPr>
+        <w:rFonts w:ascii="Courier New" w:hAnsi="Courier New" w:cs="Courier New" w:hint="default"/>
+      </w:rPr>
+    </w:lvl>
+    <w:lvl w:ilvl="5" w:tplc="1C090005" w:tentative="1">
+      <w:start w:val="1"/>
+      <w:numFmt w:val="bullet"/>
+      <w:lvlText w:val=""/>
+      <w:lvlJc w:val="left"/>
+      <w:pPr>
+        <w:ind w:left="4320" w:hanging="360"/>
+      </w:pPr>
+      <w:rPr>
+        <w:rFonts w:ascii="Wingdings" w:hAnsi="Wingdings" w:hint="default"/>
+      </w:rPr>
+    </w:lvl>
+    <w:lvl w:ilvl="6" w:tplc="1C090001" w:tentative="1">
+      <w:start w:val="1"/>
+      <w:numFmt w:val="bullet"/>
+      <w:lvlText w:val=""/>
+      <w:lvlJc w:val="left"/>
+      <w:pPr>
+        <w:ind w:left="5040" w:hanging="360"/>
+      </w:pPr>
+      <w:rPr>
+        <w:rFonts w:ascii="Symbol" w:hAnsi="Symbol" w:hint="default"/>
+      </w:rPr>
+    </w:lvl>
+    <w:lvl w:ilvl="7" w:tplc="1C090003" w:tentative="1">
+      <w:start w:val="1"/>
+      <w:numFmt w:val="bullet"/>
+      <w:lvlText w:val="o"/>
+      <w:lvlJc w:val="left"/>
+      <w:pPr>
+        <w:ind w:left="5760" w:hanging="360"/>
+      </w:pPr>
+      <w:rPr>
+        <w:rFonts w:ascii="Courier New" w:hAnsi="Courier New" w:cs="Courier New" w:hint="default"/>
+      </w:rPr>
+    </w:lvl>
+    <w:lvl w:ilvl="8" w:tplc="1C090005" w:tentative="1">
+      <w:start w:val="1"/>
+      <w:numFmt w:val="bullet"/>
+      <w:lvlText w:val=""/>
+      <w:lvlJc w:val="left"/>
+      <w:pPr>
+        <w:ind w:left="6480" w:hanging="360"/>
+      </w:pPr>
+      <w:rPr>
+        <w:rFonts w:ascii="Wingdings" w:hAnsi="Wingdings" w:hint="default"/>
+      </w:rPr>
+    </w:lvl>
+  </w:abstractNum>
+  <w:abstractNum w:abstractNumId="3">
+    <w:nsid w:val="228759D1"/>
+    <w:multiLevelType w:val="hybridMultilevel"/>
+    <w:tmpl w:val="DD604182"/>
     <w:lvl w:ilvl="0" w:tplc="1C090001">
       <w:start w:val="1"/>
       <w:numFmt w:val="bullet"/>
@@ -13860,10 +14480,10 @@
       </w:rPr>
     </w:lvl>
   </w:abstractNum>
-  <w:abstractNum w:abstractNumId="2" w15:restartNumberingAfterBreak="0">
-    <w:nsid w:val="228759D1"/>
+  <w:abstractNum w:abstractNumId="4">
+    <w:nsid w:val="24895950"/>
     <w:multiLevelType w:val="hybridMultilevel"/>
-    <w:tmpl w:val="DD604182"/>
+    <w:tmpl w:val="6EC04A62"/>
     <w:lvl w:ilvl="0" w:tplc="1C090001">
       <w:start w:val="1"/>
       <w:numFmt w:val="bullet"/>
@@ -13973,10 +14593,10 @@
       </w:rPr>
     </w:lvl>
   </w:abstractNum>
-  <w:abstractNum w:abstractNumId="3" w15:restartNumberingAfterBreak="0">
-    <w:nsid w:val="24895950"/>
+  <w:abstractNum w:abstractNumId="5">
+    <w:nsid w:val="29E864E7"/>
     <w:multiLevelType w:val="hybridMultilevel"/>
-    <w:tmpl w:val="6EC04A62"/>
+    <w:tmpl w:val="964C5840"/>
     <w:lvl w:ilvl="0" w:tplc="1C090001">
       <w:start w:val="1"/>
       <w:numFmt w:val="bullet"/>
@@ -14086,10 +14706,10 @@
       </w:rPr>
     </w:lvl>
   </w:abstractNum>
-  <w:abstractNum w:abstractNumId="4" w15:restartNumberingAfterBreak="0">
-    <w:nsid w:val="29E864E7"/>
+  <w:abstractNum w:abstractNumId="6">
+    <w:nsid w:val="34165C5A"/>
     <w:multiLevelType w:val="hybridMultilevel"/>
-    <w:tmpl w:val="964C5840"/>
+    <w:tmpl w:val="43765902"/>
     <w:lvl w:ilvl="0" w:tplc="1C090001">
       <w:start w:val="1"/>
       <w:numFmt w:val="bullet"/>
@@ -14199,10 +14819,10 @@
       </w:rPr>
     </w:lvl>
   </w:abstractNum>
-  <w:abstractNum w:abstractNumId="5" w15:restartNumberingAfterBreak="0">
-    <w:nsid w:val="34165C5A"/>
+  <w:abstractNum w:abstractNumId="7">
+    <w:nsid w:val="3ABF6DEA"/>
     <w:multiLevelType w:val="hybridMultilevel"/>
-    <w:tmpl w:val="43765902"/>
+    <w:tmpl w:val="EEAA7806"/>
     <w:lvl w:ilvl="0" w:tplc="1C090001">
       <w:start w:val="1"/>
       <w:numFmt w:val="bullet"/>
@@ -14312,10 +14932,10 @@
       </w:rPr>
     </w:lvl>
   </w:abstractNum>
-  <w:abstractNum w:abstractNumId="6" w15:restartNumberingAfterBreak="0">
-    <w:nsid w:val="3ABF6DEA"/>
+  <w:abstractNum w:abstractNumId="8">
+    <w:nsid w:val="43E60ADD"/>
     <w:multiLevelType w:val="hybridMultilevel"/>
-    <w:tmpl w:val="EEAA7806"/>
+    <w:tmpl w:val="CD32789A"/>
     <w:lvl w:ilvl="0" w:tplc="1C090001">
       <w:start w:val="1"/>
       <w:numFmt w:val="bullet"/>
@@ -14425,10 +15045,123 @@
       </w:rPr>
     </w:lvl>
   </w:abstractNum>
-  <w:abstractNum w:abstractNumId="7" w15:restartNumberingAfterBreak="0">
-    <w:nsid w:val="43E60ADD"/>
+  <w:abstractNum w:abstractNumId="9">
+    <w:nsid w:val="449434AE"/>
     <w:multiLevelType w:val="hybridMultilevel"/>
-    <w:tmpl w:val="CD32789A"/>
+    <w:tmpl w:val="BDF84EBC"/>
+    <w:lvl w:ilvl="0" w:tplc="1C090001">
+      <w:start w:val="1"/>
+      <w:numFmt w:val="bullet"/>
+      <w:lvlText w:val=""/>
+      <w:lvlJc w:val="left"/>
+      <w:pPr>
+        <w:ind w:left="720" w:hanging="360"/>
+      </w:pPr>
+      <w:rPr>
+        <w:rFonts w:ascii="Symbol" w:hAnsi="Symbol" w:hint="default"/>
+      </w:rPr>
+    </w:lvl>
+    <w:lvl w:ilvl="1" w:tplc="1C090003">
+      <w:start w:val="1"/>
+      <w:numFmt w:val="bullet"/>
+      <w:lvlText w:val="o"/>
+      <w:lvlJc w:val="left"/>
+      <w:pPr>
+        <w:ind w:left="1440" w:hanging="360"/>
+      </w:pPr>
+      <w:rPr>
+        <w:rFonts w:ascii="Courier New" w:hAnsi="Courier New" w:cs="Courier New" w:hint="default"/>
+      </w:rPr>
+    </w:lvl>
+    <w:lvl w:ilvl="2" w:tplc="1C090005" w:tentative="1">
+      <w:start w:val="1"/>
+      <w:numFmt w:val="bullet"/>
+      <w:lvlText w:val=""/>
+      <w:lvlJc w:val="left"/>
+      <w:pPr>
+        <w:ind w:left="2160" w:hanging="360"/>
+      </w:pPr>
+      <w:rPr>
+        <w:rFonts w:ascii="Wingdings" w:hAnsi="Wingdings" w:hint="default"/>
+      </w:rPr>
+    </w:lvl>
+    <w:lvl w:ilvl="3" w:tplc="1C090001" w:tentative="1">
+      <w:start w:val="1"/>
+      <w:numFmt w:val="bullet"/>
+      <w:lvlText w:val=""/>
+      <w:lvlJc w:val="left"/>
+      <w:pPr>
+        <w:ind w:left="2880" w:hanging="360"/>
+      </w:pPr>
+      <w:rPr>
+        <w:rFonts w:ascii="Symbol" w:hAnsi="Symbol" w:hint="default"/>
+      </w:rPr>
+    </w:lvl>
+    <w:lvl w:ilvl="4" w:tplc="1C090003" w:tentative="1">
+      <w:start w:val="1"/>
+      <w:numFmt w:val="bullet"/>
+      <w:lvlText w:val="o"/>
+      <w:lvlJc w:val="left"/>
+      <w:pPr>
+        <w:ind w:left="3600" w:hanging="360"/>
+      </w:pPr>
+      <w:rPr>
+        <w:rFonts w:ascii="Courier New" w:hAnsi="Courier New" w:cs="Courier New" w:hint="default"/>
+      </w:rPr>
+    </w:lvl>
+    <w:lvl w:ilvl="5" w:tplc="1C090005" w:tentative="1">
+      <w:start w:val="1"/>
+      <w:numFmt w:val="bullet"/>
+      <w:lvlText w:val=""/>
+      <w:lvlJc w:val="left"/>
+      <w:pPr>
+        <w:ind w:left="4320" w:hanging="360"/>
+      </w:pPr>
+      <w:rPr>
+        <w:rFonts w:ascii="Wingdings" w:hAnsi="Wingdings" w:hint="default"/>
+      </w:rPr>
+    </w:lvl>
+    <w:lvl w:ilvl="6" w:tplc="1C090001" w:tentative="1">
+      <w:start w:val="1"/>
+      <w:numFmt w:val="bullet"/>
+      <w:lvlText w:val=""/>
+      <w:lvlJc w:val="left"/>
+      <w:pPr>
+        <w:ind w:left="5040" w:hanging="360"/>
+      </w:pPr>
+      <w:rPr>
+        <w:rFonts w:ascii="Symbol" w:hAnsi="Symbol" w:hint="default"/>
+      </w:rPr>
+    </w:lvl>
+    <w:lvl w:ilvl="7" w:tplc="1C090003" w:tentative="1">
+      <w:start w:val="1"/>
+      <w:numFmt w:val="bullet"/>
+      <w:lvlText w:val="o"/>
+      <w:lvlJc w:val="left"/>
+      <w:pPr>
+        <w:ind w:left="5760" w:hanging="360"/>
+      </w:pPr>
+      <w:rPr>
+        <w:rFonts w:ascii="Courier New" w:hAnsi="Courier New" w:cs="Courier New" w:hint="default"/>
+      </w:rPr>
+    </w:lvl>
+    <w:lvl w:ilvl="8" w:tplc="1C090005" w:tentative="1">
+      <w:start w:val="1"/>
+      <w:numFmt w:val="bullet"/>
+      <w:lvlText w:val=""/>
+      <w:lvlJc w:val="left"/>
+      <w:pPr>
+        <w:ind w:left="6480" w:hanging="360"/>
+      </w:pPr>
+      <w:rPr>
+        <w:rFonts w:ascii="Wingdings" w:hAnsi="Wingdings" w:hint="default"/>
+      </w:rPr>
+    </w:lvl>
+  </w:abstractNum>
+  <w:abstractNum w:abstractNumId="10">
+    <w:nsid w:val="461135C6"/>
+    <w:multiLevelType w:val="hybridMultilevel"/>
+    <w:tmpl w:val="6ED097C0"/>
     <w:lvl w:ilvl="0" w:tplc="1C090001">
       <w:start w:val="1"/>
       <w:numFmt w:val="bullet"/>
@@ -14538,10 +15271,462 @@
       </w:rPr>
     </w:lvl>
   </w:abstractNum>
-  <w:abstractNum w:abstractNumId="8" w15:restartNumberingAfterBreak="0">
-    <w:nsid w:val="449434AE"/>
+  <w:abstractNum w:abstractNumId="11">
+    <w:nsid w:val="467A033E"/>
     <w:multiLevelType w:val="hybridMultilevel"/>
-    <w:tmpl w:val="77CAFBF6"/>
+    <w:tmpl w:val="FE48AD10"/>
+    <w:lvl w:ilvl="0" w:tplc="04090001">
+      <w:start w:val="1"/>
+      <w:numFmt w:val="bullet"/>
+      <w:lvlText w:val=""/>
+      <w:lvlJc w:val="left"/>
+      <w:pPr>
+        <w:ind w:left="720" w:hanging="360"/>
+      </w:pPr>
+      <w:rPr>
+        <w:rFonts w:ascii="Symbol" w:hAnsi="Symbol" w:hint="default"/>
+      </w:rPr>
+    </w:lvl>
+    <w:lvl w:ilvl="1" w:tplc="04090003">
+      <w:start w:val="1"/>
+      <w:numFmt w:val="bullet"/>
+      <w:lvlText w:val="o"/>
+      <w:lvlJc w:val="left"/>
+      <w:pPr>
+        <w:ind w:left="1440" w:hanging="360"/>
+      </w:pPr>
+      <w:rPr>
+        <w:rFonts w:ascii="Courier New" w:hAnsi="Courier New" w:cs="Courier New" w:hint="default"/>
+      </w:rPr>
+    </w:lvl>
+    <w:lvl w:ilvl="2" w:tplc="04090005">
+      <w:start w:val="1"/>
+      <w:numFmt w:val="bullet"/>
+      <w:lvlText w:val=""/>
+      <w:lvlJc w:val="left"/>
+      <w:pPr>
+        <w:ind w:left="2160" w:hanging="360"/>
+      </w:pPr>
+      <w:rPr>
+        <w:rFonts w:ascii="Wingdings" w:hAnsi="Wingdings" w:hint="default"/>
+      </w:rPr>
+    </w:lvl>
+    <w:lvl w:ilvl="3" w:tplc="04090001">
+      <w:start w:val="1"/>
+      <w:numFmt w:val="bullet"/>
+      <w:lvlText w:val=""/>
+      <w:lvlJc w:val="left"/>
+      <w:pPr>
+        <w:ind w:left="2880" w:hanging="360"/>
+      </w:pPr>
+      <w:rPr>
+        <w:rFonts w:ascii="Symbol" w:hAnsi="Symbol" w:hint="default"/>
+      </w:rPr>
+    </w:lvl>
+    <w:lvl w:ilvl="4" w:tplc="04090003">
+      <w:start w:val="1"/>
+      <w:numFmt w:val="bullet"/>
+      <w:lvlText w:val="o"/>
+      <w:lvlJc w:val="left"/>
+      <w:pPr>
+        <w:ind w:left="3600" w:hanging="360"/>
+      </w:pPr>
+      <w:rPr>
+        <w:rFonts w:ascii="Courier New" w:hAnsi="Courier New" w:cs="Courier New" w:hint="default"/>
+      </w:rPr>
+    </w:lvl>
+    <w:lvl w:ilvl="5" w:tplc="04090005">
+      <w:start w:val="1"/>
+      <w:numFmt w:val="bullet"/>
+      <w:lvlText w:val=""/>
+      <w:lvlJc w:val="left"/>
+      <w:pPr>
+        <w:ind w:left="4320" w:hanging="360"/>
+      </w:pPr>
+      <w:rPr>
+        <w:rFonts w:ascii="Wingdings" w:hAnsi="Wingdings" w:hint="default"/>
+      </w:rPr>
+    </w:lvl>
+    <w:lvl w:ilvl="6" w:tplc="04090001">
+      <w:start w:val="1"/>
+      <w:numFmt w:val="bullet"/>
+      <w:lvlText w:val=""/>
+      <w:lvlJc w:val="left"/>
+      <w:pPr>
+        <w:ind w:left="5040" w:hanging="360"/>
+      </w:pPr>
+      <w:rPr>
+        <w:rFonts w:ascii="Symbol" w:hAnsi="Symbol" w:hint="default"/>
+      </w:rPr>
+    </w:lvl>
+    <w:lvl w:ilvl="7" w:tplc="04090003">
+      <w:start w:val="1"/>
+      <w:numFmt w:val="bullet"/>
+      <w:lvlText w:val="o"/>
+      <w:lvlJc w:val="left"/>
+      <w:pPr>
+        <w:ind w:left="5760" w:hanging="360"/>
+      </w:pPr>
+      <w:rPr>
+        <w:rFonts w:ascii="Courier New" w:hAnsi="Courier New" w:cs="Courier New" w:hint="default"/>
+      </w:rPr>
+    </w:lvl>
+    <w:lvl w:ilvl="8" w:tplc="04090005">
+      <w:start w:val="1"/>
+      <w:numFmt w:val="bullet"/>
+      <w:lvlText w:val=""/>
+      <w:lvlJc w:val="left"/>
+      <w:pPr>
+        <w:ind w:left="6480" w:hanging="360"/>
+      </w:pPr>
+      <w:rPr>
+        <w:rFonts w:ascii="Wingdings" w:hAnsi="Wingdings" w:hint="default"/>
+      </w:rPr>
+    </w:lvl>
+  </w:abstractNum>
+  <w:abstractNum w:abstractNumId="12">
+    <w:nsid w:val="46F61842"/>
+    <w:multiLevelType w:val="multilevel"/>
+    <w:tmpl w:val="9E9C34AC"/>
+    <w:lvl w:ilvl="0">
+      <w:start w:val="1"/>
+      <w:numFmt w:val="decimal"/>
+      <w:lvlText w:val="%1"/>
+      <w:lvlJc w:val="left"/>
+      <w:pPr>
+        <w:ind w:left="384" w:hanging="384"/>
+      </w:pPr>
+      <w:rPr>
+        <w:rFonts w:hint="default"/>
+      </w:rPr>
+    </w:lvl>
+    <w:lvl w:ilvl="1">
+      <w:start w:val="1"/>
+      <w:numFmt w:val="decimal"/>
+      <w:lvlText w:val="%1.%2"/>
+      <w:lvlJc w:val="left"/>
+      <w:pPr>
+        <w:ind w:left="384" w:hanging="384"/>
+      </w:pPr>
+      <w:rPr>
+        <w:rFonts w:hint="default"/>
+      </w:rPr>
+    </w:lvl>
+    <w:lvl w:ilvl="2">
+      <w:start w:val="1"/>
+      <w:numFmt w:val="decimal"/>
+      <w:lvlText w:val="%1.%2.%3"/>
+      <w:lvlJc w:val="left"/>
+      <w:pPr>
+        <w:ind w:left="720" w:hanging="720"/>
+      </w:pPr>
+      <w:rPr>
+        <w:rFonts w:hint="default"/>
+      </w:rPr>
+    </w:lvl>
+    <w:lvl w:ilvl="3">
+      <w:start w:val="1"/>
+      <w:numFmt w:val="decimal"/>
+      <w:lvlText w:val="%1.%2.%3.%4"/>
+      <w:lvlJc w:val="left"/>
+      <w:pPr>
+        <w:ind w:left="720" w:hanging="720"/>
+      </w:pPr>
+      <w:rPr>
+        <w:rFonts w:hint="default"/>
+      </w:rPr>
+    </w:lvl>
+    <w:lvl w:ilvl="4">
+      <w:start w:val="1"/>
+      <w:numFmt w:val="decimal"/>
+      <w:lvlText w:val="%1.%2.%3.%4.%5"/>
+      <w:lvlJc w:val="left"/>
+      <w:pPr>
+        <w:ind w:left="1080" w:hanging="1080"/>
+      </w:pPr>
+      <w:rPr>
+        <w:rFonts w:hint="default"/>
+      </w:rPr>
+    </w:lvl>
+    <w:lvl w:ilvl="5">
+      <w:start w:val="1"/>
+      <w:numFmt w:val="decimal"/>
+      <w:lvlText w:val="%1.%2.%3.%4.%5.%6"/>
+      <w:lvlJc w:val="left"/>
+      <w:pPr>
+        <w:ind w:left="1080" w:hanging="1080"/>
+      </w:pPr>
+      <w:rPr>
+        <w:rFonts w:hint="default"/>
+      </w:rPr>
+    </w:lvl>
+    <w:lvl w:ilvl="6">
+      <w:start w:val="1"/>
+      <w:numFmt w:val="decimal"/>
+      <w:lvlText w:val="%1.%2.%3.%4.%5.%6.%7"/>
+      <w:lvlJc w:val="left"/>
+      <w:pPr>
+        <w:ind w:left="1440" w:hanging="1440"/>
+      </w:pPr>
+      <w:rPr>
+        <w:rFonts w:hint="default"/>
+      </w:rPr>
+    </w:lvl>
+    <w:lvl w:ilvl="7">
+      <w:start w:val="1"/>
+      <w:numFmt w:val="decimal"/>
+      <w:lvlText w:val="%1.%2.%3.%4.%5.%6.%7.%8"/>
+      <w:lvlJc w:val="left"/>
+      <w:pPr>
+        <w:ind w:left="1440" w:hanging="1440"/>
+      </w:pPr>
+      <w:rPr>
+        <w:rFonts w:hint="default"/>
+      </w:rPr>
+    </w:lvl>
+    <w:lvl w:ilvl="8">
+      <w:start w:val="1"/>
+      <w:numFmt w:val="decimal"/>
+      <w:lvlText w:val="%1.%2.%3.%4.%5.%6.%7.%8.%9"/>
+      <w:lvlJc w:val="left"/>
+      <w:pPr>
+        <w:ind w:left="1440" w:hanging="1440"/>
+      </w:pPr>
+      <w:rPr>
+        <w:rFonts w:hint="default"/>
+      </w:rPr>
+    </w:lvl>
+  </w:abstractNum>
+  <w:abstractNum w:abstractNumId="13">
+    <w:nsid w:val="510733FA"/>
+    <w:multiLevelType w:val="hybridMultilevel"/>
+    <w:tmpl w:val="F692ED4E"/>
+    <w:lvl w:ilvl="0" w:tplc="1C090001">
+      <w:start w:val="1"/>
+      <w:numFmt w:val="bullet"/>
+      <w:lvlText w:val=""/>
+      <w:lvlJc w:val="left"/>
+      <w:pPr>
+        <w:ind w:left="1069" w:hanging="360"/>
+      </w:pPr>
+      <w:rPr>
+        <w:rFonts w:ascii="Symbol" w:hAnsi="Symbol" w:hint="default"/>
+      </w:rPr>
+    </w:lvl>
+    <w:lvl w:ilvl="1" w:tplc="1C090003">
+      <w:start w:val="1"/>
+      <w:numFmt w:val="bullet"/>
+      <w:lvlText w:val="o"/>
+      <w:lvlJc w:val="left"/>
+      <w:pPr>
+        <w:ind w:left="1789" w:hanging="360"/>
+      </w:pPr>
+      <w:rPr>
+        <w:rFonts w:ascii="Courier New" w:hAnsi="Courier New" w:cs="Courier New" w:hint="default"/>
+      </w:rPr>
+    </w:lvl>
+    <w:lvl w:ilvl="2" w:tplc="1C090005">
+      <w:start w:val="1"/>
+      <w:numFmt w:val="bullet"/>
+      <w:lvlText w:val=""/>
+      <w:lvlJc w:val="left"/>
+      <w:pPr>
+        <w:ind w:left="2509" w:hanging="360"/>
+      </w:pPr>
+      <w:rPr>
+        <w:rFonts w:ascii="Wingdings" w:hAnsi="Wingdings" w:hint="default"/>
+      </w:rPr>
+    </w:lvl>
+    <w:lvl w:ilvl="3" w:tplc="1C090001">
+      <w:start w:val="1"/>
+      <w:numFmt w:val="bullet"/>
+      <w:lvlText w:val=""/>
+      <w:lvlJc w:val="left"/>
+      <w:pPr>
+        <w:ind w:left="3229" w:hanging="360"/>
+      </w:pPr>
+      <w:rPr>
+        <w:rFonts w:ascii="Symbol" w:hAnsi="Symbol" w:hint="default"/>
+      </w:rPr>
+    </w:lvl>
+    <w:lvl w:ilvl="4" w:tplc="1C090003">
+      <w:start w:val="1"/>
+      <w:numFmt w:val="bullet"/>
+      <w:lvlText w:val="o"/>
+      <w:lvlJc w:val="left"/>
+      <w:pPr>
+        <w:ind w:left="3949" w:hanging="360"/>
+      </w:pPr>
+      <w:rPr>
+        <w:rFonts w:ascii="Courier New" w:hAnsi="Courier New" w:cs="Courier New" w:hint="default"/>
+      </w:rPr>
+    </w:lvl>
+    <w:lvl w:ilvl="5" w:tplc="1C090005">
+      <w:start w:val="1"/>
+      <w:numFmt w:val="bullet"/>
+      <w:lvlText w:val=""/>
+      <w:lvlJc w:val="left"/>
+      <w:pPr>
+        <w:ind w:left="4669" w:hanging="360"/>
+      </w:pPr>
+      <w:rPr>
+        <w:rFonts w:ascii="Wingdings" w:hAnsi="Wingdings" w:hint="default"/>
+      </w:rPr>
+    </w:lvl>
+    <w:lvl w:ilvl="6" w:tplc="1C090001">
+      <w:start w:val="1"/>
+      <w:numFmt w:val="bullet"/>
+      <w:lvlText w:val=""/>
+      <w:lvlJc w:val="left"/>
+      <w:pPr>
+        <w:ind w:left="5389" w:hanging="360"/>
+      </w:pPr>
+      <w:rPr>
+        <w:rFonts w:ascii="Symbol" w:hAnsi="Symbol" w:hint="default"/>
+      </w:rPr>
+    </w:lvl>
+    <w:lvl w:ilvl="7" w:tplc="1C090003">
+      <w:start w:val="1"/>
+      <w:numFmt w:val="bullet"/>
+      <w:lvlText w:val="o"/>
+      <w:lvlJc w:val="left"/>
+      <w:pPr>
+        <w:ind w:left="6109" w:hanging="360"/>
+      </w:pPr>
+      <w:rPr>
+        <w:rFonts w:ascii="Courier New" w:hAnsi="Courier New" w:cs="Courier New" w:hint="default"/>
+      </w:rPr>
+    </w:lvl>
+    <w:lvl w:ilvl="8" w:tplc="1C090005">
+      <w:start w:val="1"/>
+      <w:numFmt w:val="bullet"/>
+      <w:lvlText w:val=""/>
+      <w:lvlJc w:val="left"/>
+      <w:pPr>
+        <w:ind w:left="6829" w:hanging="360"/>
+      </w:pPr>
+      <w:rPr>
+        <w:rFonts w:ascii="Wingdings" w:hAnsi="Wingdings" w:hint="default"/>
+      </w:rPr>
+    </w:lvl>
+  </w:abstractNum>
+  <w:abstractNum w:abstractNumId="14">
+    <w:nsid w:val="54D817AB"/>
+    <w:multiLevelType w:val="hybridMultilevel"/>
+    <w:tmpl w:val="3DCE96B8"/>
+    <w:lvl w:ilvl="0" w:tplc="04090003">
+      <w:start w:val="1"/>
+      <w:numFmt w:val="bullet"/>
+      <w:lvlText w:val="o"/>
+      <w:lvlJc w:val="left"/>
+      <w:pPr>
+        <w:ind w:left="2160" w:hanging="360"/>
+      </w:pPr>
+      <w:rPr>
+        <w:rFonts w:ascii="Courier New" w:hAnsi="Courier New" w:cs="Courier New" w:hint="default"/>
+      </w:rPr>
+    </w:lvl>
+    <w:lvl w:ilvl="1" w:tplc="04090003" w:tentative="1">
+      <w:start w:val="1"/>
+      <w:numFmt w:val="bullet"/>
+      <w:lvlText w:val="o"/>
+      <w:lvlJc w:val="left"/>
+      <w:pPr>
+        <w:ind w:left="2880" w:hanging="360"/>
+      </w:pPr>
+      <w:rPr>
+        <w:rFonts w:ascii="Courier New" w:hAnsi="Courier New" w:cs="Courier New" w:hint="default"/>
+      </w:rPr>
+    </w:lvl>
+    <w:lvl w:ilvl="2" w:tplc="04090005" w:tentative="1">
+      <w:start w:val="1"/>
+      <w:numFmt w:val="bullet"/>
+      <w:lvlText w:val=""/>
+      <w:lvlJc w:val="left"/>
+      <w:pPr>
+        <w:ind w:left="3600" w:hanging="360"/>
+      </w:pPr>
+      <w:rPr>
+        <w:rFonts w:ascii="Wingdings" w:hAnsi="Wingdings" w:hint="default"/>
+      </w:rPr>
+    </w:lvl>
+    <w:lvl w:ilvl="3" w:tplc="04090001" w:tentative="1">
+      <w:start w:val="1"/>
+      <w:numFmt w:val="bullet"/>
+      <w:lvlText w:val=""/>
+      <w:lvlJc w:val="left"/>
+      <w:pPr>
+        <w:ind w:left="4320" w:hanging="360"/>
+      </w:pPr>
+      <w:rPr>
+        <w:rFonts w:ascii="Symbol" w:hAnsi="Symbol" w:hint="default"/>
+      </w:rPr>
+    </w:lvl>
+    <w:lvl w:ilvl="4" w:tplc="04090003" w:tentative="1">
+      <w:start w:val="1"/>
+      <w:numFmt w:val="bullet"/>
+      <w:lvlText w:val="o"/>
+      <w:lvlJc w:val="left"/>
+      <w:pPr>
+        <w:ind w:left="5040" w:hanging="360"/>
+      </w:pPr>
+      <w:rPr>
+        <w:rFonts w:ascii="Courier New" w:hAnsi="Courier New" w:cs="Courier New" w:hint="default"/>
+      </w:rPr>
+    </w:lvl>
+    <w:lvl w:ilvl="5" w:tplc="04090005" w:tentative="1">
+      <w:start w:val="1"/>
+      <w:numFmt w:val="bullet"/>
+      <w:lvlText w:val=""/>
+      <w:lvlJc w:val="left"/>
+      <w:pPr>
+        <w:ind w:left="5760" w:hanging="360"/>
+      </w:pPr>
+      <w:rPr>
+        <w:rFonts w:ascii="Wingdings" w:hAnsi="Wingdings" w:hint="default"/>
+      </w:rPr>
+    </w:lvl>
+    <w:lvl w:ilvl="6" w:tplc="04090001" w:tentative="1">
+      <w:start w:val="1"/>
+      <w:numFmt w:val="bullet"/>
+      <w:lvlText w:val=""/>
+      <w:lvlJc w:val="left"/>
+      <w:pPr>
+        <w:ind w:left="6480" w:hanging="360"/>
+      </w:pPr>
+      <w:rPr>
+        <w:rFonts w:ascii="Symbol" w:hAnsi="Symbol" w:hint="default"/>
+      </w:rPr>
+    </w:lvl>
+    <w:lvl w:ilvl="7" w:tplc="04090003" w:tentative="1">
+      <w:start w:val="1"/>
+      <w:numFmt w:val="bullet"/>
+      <w:lvlText w:val="o"/>
+      <w:lvlJc w:val="left"/>
+      <w:pPr>
+        <w:ind w:left="7200" w:hanging="360"/>
+      </w:pPr>
+      <w:rPr>
+        <w:rFonts w:ascii="Courier New" w:hAnsi="Courier New" w:cs="Courier New" w:hint="default"/>
+      </w:rPr>
+    </w:lvl>
+    <w:lvl w:ilvl="8" w:tplc="04090005" w:tentative="1">
+      <w:start w:val="1"/>
+      <w:numFmt w:val="bullet"/>
+      <w:lvlText w:val=""/>
+      <w:lvlJc w:val="left"/>
+      <w:pPr>
+        <w:ind w:left="7920" w:hanging="360"/>
+      </w:pPr>
+      <w:rPr>
+        <w:rFonts w:ascii="Wingdings" w:hAnsi="Wingdings" w:hint="default"/>
+      </w:rPr>
+    </w:lvl>
+  </w:abstractNum>
+  <w:abstractNum w:abstractNumId="15">
+    <w:nsid w:val="67D6371E"/>
+    <w:multiLevelType w:val="hybridMultilevel"/>
+    <w:tmpl w:val="CB041654"/>
     <w:lvl w:ilvl="0" w:tplc="1C090001">
       <w:start w:val="1"/>
       <w:numFmt w:val="bullet"/>
@@ -14651,243 +15836,17 @@
       </w:rPr>
     </w:lvl>
   </w:abstractNum>
-  <w:abstractNum w:abstractNumId="9" w15:restartNumberingAfterBreak="0">
-    <w:nsid w:val="461135C6"/>
-    <w:multiLevelType w:val="hybridMultilevel"/>
-    <w:tmpl w:val="6ED097C0"/>
-    <w:lvl w:ilvl="0" w:tplc="1C090001">
-      <w:start w:val="1"/>
-      <w:numFmt w:val="bullet"/>
-      <w:lvlText w:val=""/>
-      <w:lvlJc w:val="left"/>
-      <w:pPr>
-        <w:ind w:left="720" w:hanging="360"/>
-      </w:pPr>
-      <w:rPr>
-        <w:rFonts w:ascii="Symbol" w:hAnsi="Symbol" w:hint="default"/>
-      </w:rPr>
-    </w:lvl>
-    <w:lvl w:ilvl="1" w:tplc="1C090003" w:tentative="1">
-      <w:start w:val="1"/>
-      <w:numFmt w:val="bullet"/>
-      <w:lvlText w:val="o"/>
-      <w:lvlJc w:val="left"/>
-      <w:pPr>
-        <w:ind w:left="1440" w:hanging="360"/>
-      </w:pPr>
-      <w:rPr>
-        <w:rFonts w:ascii="Courier New" w:hAnsi="Courier New" w:cs="Courier New" w:hint="default"/>
-      </w:rPr>
-    </w:lvl>
-    <w:lvl w:ilvl="2" w:tplc="1C090005" w:tentative="1">
-      <w:start w:val="1"/>
-      <w:numFmt w:val="bullet"/>
-      <w:lvlText w:val=""/>
-      <w:lvlJc w:val="left"/>
-      <w:pPr>
-        <w:ind w:left="2160" w:hanging="360"/>
-      </w:pPr>
-      <w:rPr>
-        <w:rFonts w:ascii="Wingdings" w:hAnsi="Wingdings" w:hint="default"/>
-      </w:rPr>
-    </w:lvl>
-    <w:lvl w:ilvl="3" w:tplc="1C090001" w:tentative="1">
-      <w:start w:val="1"/>
-      <w:numFmt w:val="bullet"/>
-      <w:lvlText w:val=""/>
-      <w:lvlJc w:val="left"/>
-      <w:pPr>
-        <w:ind w:left="2880" w:hanging="360"/>
-      </w:pPr>
-      <w:rPr>
-        <w:rFonts w:ascii="Symbol" w:hAnsi="Symbol" w:hint="default"/>
-      </w:rPr>
-    </w:lvl>
-    <w:lvl w:ilvl="4" w:tplc="1C090003" w:tentative="1">
-      <w:start w:val="1"/>
-      <w:numFmt w:val="bullet"/>
-      <w:lvlText w:val="o"/>
-      <w:lvlJc w:val="left"/>
-      <w:pPr>
-        <w:ind w:left="3600" w:hanging="360"/>
-      </w:pPr>
-      <w:rPr>
-        <w:rFonts w:ascii="Courier New" w:hAnsi="Courier New" w:cs="Courier New" w:hint="default"/>
-      </w:rPr>
-    </w:lvl>
-    <w:lvl w:ilvl="5" w:tplc="1C090005" w:tentative="1">
-      <w:start w:val="1"/>
-      <w:numFmt w:val="bullet"/>
-      <w:lvlText w:val=""/>
-      <w:lvlJc w:val="left"/>
-      <w:pPr>
-        <w:ind w:left="4320" w:hanging="360"/>
-      </w:pPr>
-      <w:rPr>
-        <w:rFonts w:ascii="Wingdings" w:hAnsi="Wingdings" w:hint="default"/>
-      </w:rPr>
-    </w:lvl>
-    <w:lvl w:ilvl="6" w:tplc="1C090001" w:tentative="1">
-      <w:start w:val="1"/>
-      <w:numFmt w:val="bullet"/>
-      <w:lvlText w:val=""/>
-      <w:lvlJc w:val="left"/>
-      <w:pPr>
-        <w:ind w:left="5040" w:hanging="360"/>
-      </w:pPr>
-      <w:rPr>
-        <w:rFonts w:ascii="Symbol" w:hAnsi="Symbol" w:hint="default"/>
-      </w:rPr>
-    </w:lvl>
-    <w:lvl w:ilvl="7" w:tplc="1C090003" w:tentative="1">
-      <w:start w:val="1"/>
-      <w:numFmt w:val="bullet"/>
-      <w:lvlText w:val="o"/>
-      <w:lvlJc w:val="left"/>
-      <w:pPr>
-        <w:ind w:left="5760" w:hanging="360"/>
-      </w:pPr>
-      <w:rPr>
-        <w:rFonts w:ascii="Courier New" w:hAnsi="Courier New" w:cs="Courier New" w:hint="default"/>
-      </w:rPr>
-    </w:lvl>
-    <w:lvl w:ilvl="8" w:tplc="1C090005" w:tentative="1">
-      <w:start w:val="1"/>
-      <w:numFmt w:val="bullet"/>
-      <w:lvlText w:val=""/>
-      <w:lvlJc w:val="left"/>
-      <w:pPr>
-        <w:ind w:left="6480" w:hanging="360"/>
-      </w:pPr>
-      <w:rPr>
-        <w:rFonts w:ascii="Wingdings" w:hAnsi="Wingdings" w:hint="default"/>
-      </w:rPr>
-    </w:lvl>
-  </w:abstractNum>
-  <w:abstractNum w:abstractNumId="10" w15:restartNumberingAfterBreak="0">
-    <w:nsid w:val="467A033E"/>
-    <w:multiLevelType w:val="hybridMultilevel"/>
-    <w:tmpl w:val="FE48AD10"/>
-    <w:lvl w:ilvl="0" w:tplc="04090001">
-      <w:start w:val="1"/>
-      <w:numFmt w:val="bullet"/>
-      <w:lvlText w:val=""/>
-      <w:lvlJc w:val="left"/>
-      <w:pPr>
-        <w:ind w:left="720" w:hanging="360"/>
-      </w:pPr>
-      <w:rPr>
-        <w:rFonts w:ascii="Symbol" w:hAnsi="Symbol" w:hint="default"/>
-      </w:rPr>
-    </w:lvl>
-    <w:lvl w:ilvl="1" w:tplc="04090003">
-      <w:start w:val="1"/>
-      <w:numFmt w:val="bullet"/>
-      <w:lvlText w:val="o"/>
-      <w:lvlJc w:val="left"/>
-      <w:pPr>
-        <w:ind w:left="1440" w:hanging="360"/>
-      </w:pPr>
-      <w:rPr>
-        <w:rFonts w:ascii="Courier New" w:hAnsi="Courier New" w:cs="Courier New" w:hint="default"/>
-      </w:rPr>
-    </w:lvl>
-    <w:lvl w:ilvl="2" w:tplc="04090005">
-      <w:start w:val="1"/>
-      <w:numFmt w:val="bullet"/>
-      <w:lvlText w:val=""/>
-      <w:lvlJc w:val="left"/>
-      <w:pPr>
-        <w:ind w:left="2160" w:hanging="360"/>
-      </w:pPr>
-      <w:rPr>
-        <w:rFonts w:ascii="Wingdings" w:hAnsi="Wingdings" w:hint="default"/>
-      </w:rPr>
-    </w:lvl>
-    <w:lvl w:ilvl="3" w:tplc="04090001">
-      <w:start w:val="1"/>
-      <w:numFmt w:val="bullet"/>
-      <w:lvlText w:val=""/>
-      <w:lvlJc w:val="left"/>
-      <w:pPr>
-        <w:ind w:left="2880" w:hanging="360"/>
-      </w:pPr>
-      <w:rPr>
-        <w:rFonts w:ascii="Symbol" w:hAnsi="Symbol" w:hint="default"/>
-      </w:rPr>
-    </w:lvl>
-    <w:lvl w:ilvl="4" w:tplc="04090003">
-      <w:start w:val="1"/>
-      <w:numFmt w:val="bullet"/>
-      <w:lvlText w:val="o"/>
-      <w:lvlJc w:val="left"/>
-      <w:pPr>
-        <w:ind w:left="3600" w:hanging="360"/>
-      </w:pPr>
-      <w:rPr>
-        <w:rFonts w:ascii="Courier New" w:hAnsi="Courier New" w:cs="Courier New" w:hint="default"/>
-      </w:rPr>
-    </w:lvl>
-    <w:lvl w:ilvl="5" w:tplc="04090005">
-      <w:start w:val="1"/>
-      <w:numFmt w:val="bullet"/>
-      <w:lvlText w:val=""/>
-      <w:lvlJc w:val="left"/>
-      <w:pPr>
-        <w:ind w:left="4320" w:hanging="360"/>
-      </w:pPr>
-      <w:rPr>
-        <w:rFonts w:ascii="Wingdings" w:hAnsi="Wingdings" w:hint="default"/>
-      </w:rPr>
-    </w:lvl>
-    <w:lvl w:ilvl="6" w:tplc="04090001">
-      <w:start w:val="1"/>
-      <w:numFmt w:val="bullet"/>
-      <w:lvlText w:val=""/>
-      <w:lvlJc w:val="left"/>
-      <w:pPr>
-        <w:ind w:left="5040" w:hanging="360"/>
-      </w:pPr>
-      <w:rPr>
-        <w:rFonts w:ascii="Symbol" w:hAnsi="Symbol" w:hint="default"/>
-      </w:rPr>
-    </w:lvl>
-    <w:lvl w:ilvl="7" w:tplc="04090003">
-      <w:start w:val="1"/>
-      <w:numFmt w:val="bullet"/>
-      <w:lvlText w:val="o"/>
-      <w:lvlJc w:val="left"/>
-      <w:pPr>
-        <w:ind w:left="5760" w:hanging="360"/>
-      </w:pPr>
-      <w:rPr>
-        <w:rFonts w:ascii="Courier New" w:hAnsi="Courier New" w:cs="Courier New" w:hint="default"/>
-      </w:rPr>
-    </w:lvl>
-    <w:lvl w:ilvl="8" w:tplc="04090005">
-      <w:start w:val="1"/>
-      <w:numFmt w:val="bullet"/>
-      <w:lvlText w:val=""/>
-      <w:lvlJc w:val="left"/>
-      <w:pPr>
-        <w:ind w:left="6480" w:hanging="360"/>
-      </w:pPr>
-      <w:rPr>
-        <w:rFonts w:ascii="Wingdings" w:hAnsi="Wingdings" w:hint="default"/>
-      </w:rPr>
-    </w:lvl>
-  </w:abstractNum>
-  <w:abstractNum w:abstractNumId="11" w15:restartNumberingAfterBreak="0">
-    <w:nsid w:val="46F61842"/>
+  <w:abstractNum w:abstractNumId="16">
+    <w:nsid w:val="6C7D3677"/>
     <w:multiLevelType w:val="multilevel"/>
-    <w:tmpl w:val="9E9C34AC"/>
+    <w:tmpl w:val="555CFA58"/>
     <w:lvl w:ilvl="0">
       <w:start w:val="1"/>
       <w:numFmt w:val="decimal"/>
       <w:lvlText w:val="%1"/>
       <w:lvlJc w:val="left"/>
       <w:pPr>
-        <w:ind w:left="384" w:hanging="384"/>
+        <w:ind w:left="360" w:hanging="360"/>
       </w:pPr>
       <w:rPr>
         <w:rFonts w:hint="default"/>
@@ -14899,7 +15858,7 @@
       <w:lvlText w:val="%1.%2"/>
       <w:lvlJc w:val="left"/>
       <w:pPr>
-        <w:ind w:left="384" w:hanging="384"/>
+        <w:ind w:left="360" w:hanging="360"/>
       </w:pPr>
       <w:rPr>
         <w:rFonts w:hint="default"/>
@@ -14990,346 +15949,7 @@
       </w:rPr>
     </w:lvl>
   </w:abstractNum>
-  <w:abstractNum w:abstractNumId="12" w15:restartNumberingAfterBreak="0">
-    <w:nsid w:val="510733FA"/>
-    <w:multiLevelType w:val="hybridMultilevel"/>
-    <w:tmpl w:val="F692ED4E"/>
-    <w:lvl w:ilvl="0" w:tplc="1C090001">
-      <w:start w:val="1"/>
-      <w:numFmt w:val="bullet"/>
-      <w:lvlText w:val=""/>
-      <w:lvlJc w:val="left"/>
-      <w:pPr>
-        <w:ind w:left="1069" w:hanging="360"/>
-      </w:pPr>
-      <w:rPr>
-        <w:rFonts w:ascii="Symbol" w:hAnsi="Symbol" w:hint="default"/>
-      </w:rPr>
-    </w:lvl>
-    <w:lvl w:ilvl="1" w:tplc="1C090003">
-      <w:start w:val="1"/>
-      <w:numFmt w:val="bullet"/>
-      <w:lvlText w:val="o"/>
-      <w:lvlJc w:val="left"/>
-      <w:pPr>
-        <w:ind w:left="1789" w:hanging="360"/>
-      </w:pPr>
-      <w:rPr>
-        <w:rFonts w:ascii="Courier New" w:hAnsi="Courier New" w:cs="Courier New" w:hint="default"/>
-      </w:rPr>
-    </w:lvl>
-    <w:lvl w:ilvl="2" w:tplc="1C090005">
-      <w:start w:val="1"/>
-      <w:numFmt w:val="bullet"/>
-      <w:lvlText w:val=""/>
-      <w:lvlJc w:val="left"/>
-      <w:pPr>
-        <w:ind w:left="2509" w:hanging="360"/>
-      </w:pPr>
-      <w:rPr>
-        <w:rFonts w:ascii="Wingdings" w:hAnsi="Wingdings" w:hint="default"/>
-      </w:rPr>
-    </w:lvl>
-    <w:lvl w:ilvl="3" w:tplc="1C090001">
-      <w:start w:val="1"/>
-      <w:numFmt w:val="bullet"/>
-      <w:lvlText w:val=""/>
-      <w:lvlJc w:val="left"/>
-      <w:pPr>
-        <w:ind w:left="3229" w:hanging="360"/>
-      </w:pPr>
-      <w:rPr>
-        <w:rFonts w:ascii="Symbol" w:hAnsi="Symbol" w:hint="default"/>
-      </w:rPr>
-    </w:lvl>
-    <w:lvl w:ilvl="4" w:tplc="1C090003">
-      <w:start w:val="1"/>
-      <w:numFmt w:val="bullet"/>
-      <w:lvlText w:val="o"/>
-      <w:lvlJc w:val="left"/>
-      <w:pPr>
-        <w:ind w:left="3949" w:hanging="360"/>
-      </w:pPr>
-      <w:rPr>
-        <w:rFonts w:ascii="Courier New" w:hAnsi="Courier New" w:cs="Courier New" w:hint="default"/>
-      </w:rPr>
-    </w:lvl>
-    <w:lvl w:ilvl="5" w:tplc="1C090005">
-      <w:start w:val="1"/>
-      <w:numFmt w:val="bullet"/>
-      <w:lvlText w:val=""/>
-      <w:lvlJc w:val="left"/>
-      <w:pPr>
-        <w:ind w:left="4669" w:hanging="360"/>
-      </w:pPr>
-      <w:rPr>
-        <w:rFonts w:ascii="Wingdings" w:hAnsi="Wingdings" w:hint="default"/>
-      </w:rPr>
-    </w:lvl>
-    <w:lvl w:ilvl="6" w:tplc="1C090001">
-      <w:start w:val="1"/>
-      <w:numFmt w:val="bullet"/>
-      <w:lvlText w:val=""/>
-      <w:lvlJc w:val="left"/>
-      <w:pPr>
-        <w:ind w:left="5389" w:hanging="360"/>
-      </w:pPr>
-      <w:rPr>
-        <w:rFonts w:ascii="Symbol" w:hAnsi="Symbol" w:hint="default"/>
-      </w:rPr>
-    </w:lvl>
-    <w:lvl w:ilvl="7" w:tplc="1C090003">
-      <w:start w:val="1"/>
-      <w:numFmt w:val="bullet"/>
-      <w:lvlText w:val="o"/>
-      <w:lvlJc w:val="left"/>
-      <w:pPr>
-        <w:ind w:left="6109" w:hanging="360"/>
-      </w:pPr>
-      <w:rPr>
-        <w:rFonts w:ascii="Courier New" w:hAnsi="Courier New" w:cs="Courier New" w:hint="default"/>
-      </w:rPr>
-    </w:lvl>
-    <w:lvl w:ilvl="8" w:tplc="1C090005">
-      <w:start w:val="1"/>
-      <w:numFmt w:val="bullet"/>
-      <w:lvlText w:val=""/>
-      <w:lvlJc w:val="left"/>
-      <w:pPr>
-        <w:ind w:left="6829" w:hanging="360"/>
-      </w:pPr>
-      <w:rPr>
-        <w:rFonts w:ascii="Wingdings" w:hAnsi="Wingdings" w:hint="default"/>
-      </w:rPr>
-    </w:lvl>
-  </w:abstractNum>
-  <w:abstractNum w:abstractNumId="13" w15:restartNumberingAfterBreak="0">
-    <w:nsid w:val="67D6371E"/>
-    <w:multiLevelType w:val="hybridMultilevel"/>
-    <w:tmpl w:val="CB041654"/>
-    <w:lvl w:ilvl="0" w:tplc="1C090001">
-      <w:start w:val="1"/>
-      <w:numFmt w:val="bullet"/>
-      <w:lvlText w:val=""/>
-      <w:lvlJc w:val="left"/>
-      <w:pPr>
-        <w:ind w:left="720" w:hanging="360"/>
-      </w:pPr>
-      <w:rPr>
-        <w:rFonts w:ascii="Symbol" w:hAnsi="Symbol" w:hint="default"/>
-      </w:rPr>
-    </w:lvl>
-    <w:lvl w:ilvl="1" w:tplc="1C090003" w:tentative="1">
-      <w:start w:val="1"/>
-      <w:numFmt w:val="bullet"/>
-      <w:lvlText w:val="o"/>
-      <w:lvlJc w:val="left"/>
-      <w:pPr>
-        <w:ind w:left="1440" w:hanging="360"/>
-      </w:pPr>
-      <w:rPr>
-        <w:rFonts w:ascii="Courier New" w:hAnsi="Courier New" w:cs="Courier New" w:hint="default"/>
-      </w:rPr>
-    </w:lvl>
-    <w:lvl w:ilvl="2" w:tplc="1C090005" w:tentative="1">
-      <w:start w:val="1"/>
-      <w:numFmt w:val="bullet"/>
-      <w:lvlText w:val=""/>
-      <w:lvlJc w:val="left"/>
-      <w:pPr>
-        <w:ind w:left="2160" w:hanging="360"/>
-      </w:pPr>
-      <w:rPr>
-        <w:rFonts w:ascii="Wingdings" w:hAnsi="Wingdings" w:hint="default"/>
-      </w:rPr>
-    </w:lvl>
-    <w:lvl w:ilvl="3" w:tplc="1C090001" w:tentative="1">
-      <w:start w:val="1"/>
-      <w:numFmt w:val="bullet"/>
-      <w:lvlText w:val=""/>
-      <w:lvlJc w:val="left"/>
-      <w:pPr>
-        <w:ind w:left="2880" w:hanging="360"/>
-      </w:pPr>
-      <w:rPr>
-        <w:rFonts w:ascii="Symbol" w:hAnsi="Symbol" w:hint="default"/>
-      </w:rPr>
-    </w:lvl>
-    <w:lvl w:ilvl="4" w:tplc="1C090003" w:tentative="1">
-      <w:start w:val="1"/>
-      <w:numFmt w:val="bullet"/>
-      <w:lvlText w:val="o"/>
-      <w:lvlJc w:val="left"/>
-      <w:pPr>
-        <w:ind w:left="3600" w:hanging="360"/>
-      </w:pPr>
-      <w:rPr>
-        <w:rFonts w:ascii="Courier New" w:hAnsi="Courier New" w:cs="Courier New" w:hint="default"/>
-      </w:rPr>
-    </w:lvl>
-    <w:lvl w:ilvl="5" w:tplc="1C090005" w:tentative="1">
-      <w:start w:val="1"/>
-      <w:numFmt w:val="bullet"/>
-      <w:lvlText w:val=""/>
-      <w:lvlJc w:val="left"/>
-      <w:pPr>
-        <w:ind w:left="4320" w:hanging="360"/>
-      </w:pPr>
-      <w:rPr>
-        <w:rFonts w:ascii="Wingdings" w:hAnsi="Wingdings" w:hint="default"/>
-      </w:rPr>
-    </w:lvl>
-    <w:lvl w:ilvl="6" w:tplc="1C090001" w:tentative="1">
-      <w:start w:val="1"/>
-      <w:numFmt w:val="bullet"/>
-      <w:lvlText w:val=""/>
-      <w:lvlJc w:val="left"/>
-      <w:pPr>
-        <w:ind w:left="5040" w:hanging="360"/>
-      </w:pPr>
-      <w:rPr>
-        <w:rFonts w:ascii="Symbol" w:hAnsi="Symbol" w:hint="default"/>
-      </w:rPr>
-    </w:lvl>
-    <w:lvl w:ilvl="7" w:tplc="1C090003" w:tentative="1">
-      <w:start w:val="1"/>
-      <w:numFmt w:val="bullet"/>
-      <w:lvlText w:val="o"/>
-      <w:lvlJc w:val="left"/>
-      <w:pPr>
-        <w:ind w:left="5760" w:hanging="360"/>
-      </w:pPr>
-      <w:rPr>
-        <w:rFonts w:ascii="Courier New" w:hAnsi="Courier New" w:cs="Courier New" w:hint="default"/>
-      </w:rPr>
-    </w:lvl>
-    <w:lvl w:ilvl="8" w:tplc="1C090005" w:tentative="1">
-      <w:start w:val="1"/>
-      <w:numFmt w:val="bullet"/>
-      <w:lvlText w:val=""/>
-      <w:lvlJc w:val="left"/>
-      <w:pPr>
-        <w:ind w:left="6480" w:hanging="360"/>
-      </w:pPr>
-      <w:rPr>
-        <w:rFonts w:ascii="Wingdings" w:hAnsi="Wingdings" w:hint="default"/>
-      </w:rPr>
-    </w:lvl>
-  </w:abstractNum>
-  <w:abstractNum w:abstractNumId="14" w15:restartNumberingAfterBreak="0">
-    <w:nsid w:val="6C7D3677"/>
-    <w:multiLevelType w:val="multilevel"/>
-    <w:tmpl w:val="555CFA58"/>
-    <w:lvl w:ilvl="0">
-      <w:start w:val="1"/>
-      <w:numFmt w:val="decimal"/>
-      <w:lvlText w:val="%1"/>
-      <w:lvlJc w:val="left"/>
-      <w:pPr>
-        <w:ind w:left="360" w:hanging="360"/>
-      </w:pPr>
-      <w:rPr>
-        <w:rFonts w:hint="default"/>
-      </w:rPr>
-    </w:lvl>
-    <w:lvl w:ilvl="1">
-      <w:start w:val="1"/>
-      <w:numFmt w:val="decimal"/>
-      <w:lvlText w:val="%1.%2"/>
-      <w:lvlJc w:val="left"/>
-      <w:pPr>
-        <w:ind w:left="360" w:hanging="360"/>
-      </w:pPr>
-      <w:rPr>
-        <w:rFonts w:hint="default"/>
-      </w:rPr>
-    </w:lvl>
-    <w:lvl w:ilvl="2">
-      <w:start w:val="1"/>
-      <w:numFmt w:val="decimal"/>
-      <w:lvlText w:val="%1.%2.%3"/>
-      <w:lvlJc w:val="left"/>
-      <w:pPr>
-        <w:ind w:left="720" w:hanging="720"/>
-      </w:pPr>
-      <w:rPr>
-        <w:rFonts w:hint="default"/>
-      </w:rPr>
-    </w:lvl>
-    <w:lvl w:ilvl="3">
-      <w:start w:val="1"/>
-      <w:numFmt w:val="decimal"/>
-      <w:lvlText w:val="%1.%2.%3.%4"/>
-      <w:lvlJc w:val="left"/>
-      <w:pPr>
-        <w:ind w:left="720" w:hanging="720"/>
-      </w:pPr>
-      <w:rPr>
-        <w:rFonts w:hint="default"/>
-      </w:rPr>
-    </w:lvl>
-    <w:lvl w:ilvl="4">
-      <w:start w:val="1"/>
-      <w:numFmt w:val="decimal"/>
-      <w:lvlText w:val="%1.%2.%3.%4.%5"/>
-      <w:lvlJc w:val="left"/>
-      <w:pPr>
-        <w:ind w:left="1080" w:hanging="1080"/>
-      </w:pPr>
-      <w:rPr>
-        <w:rFonts w:hint="default"/>
-      </w:rPr>
-    </w:lvl>
-    <w:lvl w:ilvl="5">
-      <w:start w:val="1"/>
-      <w:numFmt w:val="decimal"/>
-      <w:lvlText w:val="%1.%2.%3.%4.%5.%6"/>
-      <w:lvlJc w:val="left"/>
-      <w:pPr>
-        <w:ind w:left="1080" w:hanging="1080"/>
-      </w:pPr>
-      <w:rPr>
-        <w:rFonts w:hint="default"/>
-      </w:rPr>
-    </w:lvl>
-    <w:lvl w:ilvl="6">
-      <w:start w:val="1"/>
-      <w:numFmt w:val="decimal"/>
-      <w:lvlText w:val="%1.%2.%3.%4.%5.%6.%7"/>
-      <w:lvlJc w:val="left"/>
-      <w:pPr>
-        <w:ind w:left="1440" w:hanging="1440"/>
-      </w:pPr>
-      <w:rPr>
-        <w:rFonts w:hint="default"/>
-      </w:rPr>
-    </w:lvl>
-    <w:lvl w:ilvl="7">
-      <w:start w:val="1"/>
-      <w:numFmt w:val="decimal"/>
-      <w:lvlText w:val="%1.%2.%3.%4.%5.%6.%7.%8"/>
-      <w:lvlJc w:val="left"/>
-      <w:pPr>
-        <w:ind w:left="1440" w:hanging="1440"/>
-      </w:pPr>
-      <w:rPr>
-        <w:rFonts w:hint="default"/>
-      </w:rPr>
-    </w:lvl>
-    <w:lvl w:ilvl="8">
-      <w:start w:val="1"/>
-      <w:numFmt w:val="decimal"/>
-      <w:lvlText w:val="%1.%2.%3.%4.%5.%6.%7.%8.%9"/>
-      <w:lvlJc w:val="left"/>
-      <w:pPr>
-        <w:ind w:left="1440" w:hanging="1440"/>
-      </w:pPr>
-      <w:rPr>
-        <w:rFonts w:hint="default"/>
-      </w:rPr>
-    </w:lvl>
-  </w:abstractNum>
-  <w:abstractNum w:abstractNumId="15" w15:restartNumberingAfterBreak="0">
+  <w:abstractNum w:abstractNumId="17">
     <w:nsid w:val="79004F5D"/>
     <w:multiLevelType w:val="multilevel"/>
     <w:tmpl w:val="1C090025"/>
@@ -15425,55 +16045,61 @@
     </w:lvl>
   </w:abstractNum>
   <w:num w:numId="1">
+    <w:abstractNumId w:val="16"/>
+  </w:num>
+  <w:num w:numId="2">
+    <w:abstractNumId w:val="11"/>
+  </w:num>
+  <w:num w:numId="3">
+    <w:abstractNumId w:val="13"/>
+  </w:num>
+  <w:num w:numId="4">
+    <w:abstractNumId w:val="5"/>
+  </w:num>
+  <w:num w:numId="5">
+    <w:abstractNumId w:val="2"/>
+  </w:num>
+  <w:num w:numId="6">
+    <w:abstractNumId w:val="1"/>
+  </w:num>
+  <w:num w:numId="7">
+    <w:abstractNumId w:val="12"/>
+  </w:num>
+  <w:num w:numId="8">
+    <w:abstractNumId w:val="17"/>
+  </w:num>
+  <w:num w:numId="9">
+    <w:abstractNumId w:val="17"/>
+  </w:num>
+  <w:num w:numId="10">
+    <w:abstractNumId w:val="9"/>
+  </w:num>
+  <w:num w:numId="11">
+    <w:abstractNumId w:val="7"/>
+  </w:num>
+  <w:num w:numId="12">
+    <w:abstractNumId w:val="6"/>
+  </w:num>
+  <w:num w:numId="13">
+    <w:abstractNumId w:val="15"/>
+  </w:num>
+  <w:num w:numId="14">
+    <w:abstractNumId w:val="10"/>
+  </w:num>
+  <w:num w:numId="15">
+    <w:abstractNumId w:val="8"/>
+  </w:num>
+  <w:num w:numId="16">
+    <w:abstractNumId w:val="4"/>
+  </w:num>
+  <w:num w:numId="17">
+    <w:abstractNumId w:val="3"/>
+  </w:num>
+  <w:num w:numId="18">
     <w:abstractNumId w:val="14"/>
   </w:num>
-  <w:num w:numId="2">
-    <w:abstractNumId w:val="10"/>
-  </w:num>
-  <w:num w:numId="3">
-    <w:abstractNumId w:val="12"/>
-  </w:num>
-  <w:num w:numId="4">
-    <w:abstractNumId w:val="4"/>
-  </w:num>
-  <w:num w:numId="5">
-    <w:abstractNumId w:val="1"/>
-  </w:num>
-  <w:num w:numId="6">
+  <w:num w:numId="19">
     <w:abstractNumId w:val="0"/>
-  </w:num>
-  <w:num w:numId="7">
-    <w:abstractNumId w:val="11"/>
-  </w:num>
-  <w:num w:numId="8">
-    <w:abstractNumId w:val="15"/>
-  </w:num>
-  <w:num w:numId="9">
-    <w:abstractNumId w:val="15"/>
-  </w:num>
-  <w:num w:numId="10">
-    <w:abstractNumId w:val="8"/>
-  </w:num>
-  <w:num w:numId="11">
-    <w:abstractNumId w:val="6"/>
-  </w:num>
-  <w:num w:numId="12">
-    <w:abstractNumId w:val="5"/>
-  </w:num>
-  <w:num w:numId="13">
-    <w:abstractNumId w:val="13"/>
-  </w:num>
-  <w:num w:numId="14">
-    <w:abstractNumId w:val="9"/>
-  </w:num>
-  <w:num w:numId="15">
-    <w:abstractNumId w:val="7"/>
-  </w:num>
-  <w:num w:numId="16">
-    <w:abstractNumId w:val="3"/>
-  </w:num>
-  <w:num w:numId="17">
-    <w:abstractNumId w:val="2"/>
   </w:num>
 </w:numbering>
 </file>
@@ -16305,6 +16931,7 @@
       <w:spacing w:after="0" w:line="240" w:lineRule="auto"/>
     </w:pPr>
     <w:tblPr>
+      <w:tblInd w:w="0" w:type="dxa"/>
       <w:tblBorders>
         <w:top w:val="single" w:sz="4" w:space="0" w:color="auto"/>
         <w:left w:val="single" w:sz="4" w:space="0" w:color="auto"/>
@@ -16313,6 +16940,12 @@
         <w:insideH w:val="single" w:sz="4" w:space="0" w:color="auto"/>
         <w:insideV w:val="single" w:sz="4" w:space="0" w:color="auto"/>
       </w:tblBorders>
+      <w:tblCellMar>
+        <w:top w:w="0" w:type="dxa"/>
+        <w:left w:w="108" w:type="dxa"/>
+        <w:bottom w:w="0" w:type="dxa"/>
+        <w:right w:w="108" w:type="dxa"/>
+      </w:tblCellMar>
     </w:tblPr>
   </w:style>
   <w:style w:type="character" w:customStyle="1" w:styleId="Heading3Char">
@@ -16352,6 +16985,13 @@
     <w:tblPr>
       <w:tblStyleRowBandSize w:val="1"/>
       <w:tblStyleColBandSize w:val="1"/>
+      <w:tblInd w:w="0" w:type="dxa"/>
+      <w:tblCellMar>
+        <w:top w:w="0" w:type="dxa"/>
+        <w:left w:w="108" w:type="dxa"/>
+        <w:bottom w:w="0" w:type="dxa"/>
+        <w:right w:w="108" w:type="dxa"/>
+      </w:tblCellMar>
     </w:tblPr>
     <w:tblStylePr w:type="firstRow">
       <w:rPr>
@@ -16445,6 +17085,13 @@
     <w:tblPr>
       <w:tblStyleRowBandSize w:val="1"/>
       <w:tblStyleColBandSize w:val="1"/>
+      <w:tblInd w:w="0" w:type="dxa"/>
+      <w:tblCellMar>
+        <w:top w:w="0" w:type="dxa"/>
+        <w:left w:w="108" w:type="dxa"/>
+        <w:bottom w:w="0" w:type="dxa"/>
+        <w:right w:w="108" w:type="dxa"/>
+      </w:tblCellMar>
     </w:tblPr>
     <w:tblStylePr w:type="firstRow">
       <w:rPr>
@@ -17153,6 +17800,28 @@
     <b:Publisher>http://beta2.statssa.gov.za/publications/P03093/P030932011.pdf</b:Publisher>
     <b:RefOrder>3</b:RefOrder>
   </b:Source>
+  <b:Source>
+    <b:Tag>Jas15</b:Tag>
+    <b:SourceType>InternetSite</b:SourceType>
+    <b:Guid>{7BF92D1C-6071-46CA-B5AE-D0A50EF29457}</b:Guid>
+    <b:Title>Statista Distribution of Android operating systems used by Android phone owners in October 2014, by platform version </b:Title>
+    <b:Year>2015</b:Year>
+    <b:Author>
+      <b:Author>
+        <b:NameList>
+          <b:Person>
+            <b:Last>Bellini</b:Last>
+            <b:First>Jason</b:First>
+          </b:Person>
+        </b:NameList>
+      </b:Author>
+    </b:Author>
+    <b:YearAccessed>2015</b:YearAccessed>
+    <b:MonthAccessed>October</b:MonthAccessed>
+    <b:DayAccessed>15</b:DayAccessed>
+    <b:URL>http://www.statista.com/statistics/271774/share-of-android-platforms-on-mobile-devices-with-android-os/</b:URL>
+    <b:RefOrder>8</b:RefOrder>
+  </b:Source>
 </b:Sources>
 </file>
 
@@ -17165,7 +17834,7 @@
 </file>
 
 <file path=customXml/itemProps2.xml><?xml version="1.0" encoding="utf-8"?>
-<ds:datastoreItem xmlns:ds="http://schemas.openxmlformats.org/officeDocument/2006/customXml" ds:itemID="{2592BE2D-752F-4934-AF14-BD4AA7685FE8}">
+<ds:datastoreItem xmlns:ds="http://schemas.openxmlformats.org/officeDocument/2006/customXml" ds:itemID="{D9CF351D-DB49-4F8D-A0F3-2820B4A168DC}">
   <ds:schemaRefs>
     <ds:schemaRef ds:uri="http://schemas.openxmlformats.org/officeDocument/2006/bibliography"/>
   </ds:schemaRefs>

--- a/documentation/CoreDocumentation/DocumentationRevised.docx
+++ b/documentation/CoreDocumentation/DocumentationRevised.docx
@@ -10,7 +10,6 @@
           <w:docPartUnique/>
         </w:docPartObj>
       </w:sdtPr>
-      <w:sdtEndPr/>
       <w:sdtContent>
         <w:p>
           <w:r>
@@ -376,7 +375,25 @@
                                     <w:color w:val="8496B0" w:themeColor="text2" w:themeTint="99"/>
                                     <w:sz w:val="40"/>
                                   </w:rPr>
-                                  <w:t>Axel Ind: 12063178</w:t>
+                                  <w:t xml:space="preserve">Axel </w:t>
+                                </w:r>
+                                <w:proofErr w:type="spellStart"/>
+                                <w:r>
+                                  <w:rPr>
+                                    <w:rFonts w:ascii="Impact Label" w:hAnsi="Impact Label"/>
+                                    <w:color w:val="8496B0" w:themeColor="text2" w:themeTint="99"/>
+                                    <w:sz w:val="40"/>
+                                  </w:rPr>
+                                  <w:t>Ind</w:t>
+                                </w:r>
+                                <w:proofErr w:type="spellEnd"/>
+                                <w:r>
+                                  <w:rPr>
+                                    <w:rFonts w:ascii="Impact Label" w:hAnsi="Impact Label"/>
+                                    <w:color w:val="8496B0" w:themeColor="text2" w:themeTint="99"/>
+                                    <w:sz w:val="40"/>
+                                  </w:rPr>
+                                  <w:t>: 12063178</w:t>
                                 </w:r>
                               </w:p>
                               <w:p>
@@ -412,7 +429,25 @@
                                     <w:color w:val="8496B0" w:themeColor="text2" w:themeTint="99"/>
                                     <w:sz w:val="40"/>
                                   </w:rPr>
-                                  <w:t>Zander Boshoff: 12035671</w:t>
+                                  <w:t xml:space="preserve">Zander </w:t>
+                                </w:r>
+                                <w:proofErr w:type="spellStart"/>
+                                <w:r>
+                                  <w:rPr>
+                                    <w:rFonts w:ascii="Impact Label" w:hAnsi="Impact Label"/>
+                                    <w:color w:val="8496B0" w:themeColor="text2" w:themeTint="99"/>
+                                    <w:sz w:val="40"/>
+                                  </w:rPr>
+                                  <w:t>Boshoff</w:t>
+                                </w:r>
+                                <w:proofErr w:type="spellEnd"/>
+                                <w:r>
+                                  <w:rPr>
+                                    <w:rFonts w:ascii="Impact Label" w:hAnsi="Impact Label"/>
+                                    <w:color w:val="8496B0" w:themeColor="text2" w:themeTint="99"/>
+                                    <w:sz w:val="40"/>
+                                  </w:rPr>
+                                  <w:t>: 12035671</w:t>
                                 </w:r>
                               </w:p>
                               <w:p>
@@ -6863,14 +6898,21 @@
         <w:jc w:val="both"/>
       </w:pPr>
       <w:r>
-        <w:t>All quoted information that follows represents an extract of the requirements document provided directly by the customer for the Drivestats application (DVT). These are neither modified nor abstracted and are presented directly as specified</w:t>
+        <w:t xml:space="preserve">All quoted information that follows represents an extract of the requirements document provided directly by the customer for the </w:t>
+      </w:r>
+      <w:proofErr w:type="spellStart"/>
+      <w:r>
+        <w:t>Drivestats</w:t>
+      </w:r>
+      <w:proofErr w:type="spellEnd"/>
+      <w:r>
+        <w:t xml:space="preserve"> application (DVT). These are neither modified nor abstracted and are presented directly as specified</w:t>
       </w:r>
       <w:sdt>
         <w:sdtPr>
           <w:id w:val="-813562029"/>
           <w:citation/>
         </w:sdtPr>
-        <w:sdtEndPr/>
         <w:sdtContent>
           <w:r>
             <w:fldChar w:fldCharType="begin"/>
@@ -6938,7 +6980,6 @@
           <w:id w:val="1360386491"/>
           <w:citation/>
         </w:sdtPr>
-        <w:sdtEndPr/>
         <w:sdtContent>
           <w:r>
             <w:fldChar w:fldCharType="begin"/>
@@ -6967,7 +7008,15 @@
         </w:sdtContent>
       </w:sdt>
       <w:r>
-        <w:t xml:space="preserve">. Students at the University of Pretoria (Team Antz) were approached by the company DVT with the intent of addressing this problem. </w:t>
+        <w:t xml:space="preserve">. Students at the University of Pretoria (Team </w:t>
+      </w:r>
+      <w:proofErr w:type="spellStart"/>
+      <w:r>
+        <w:t>Antz</w:t>
+      </w:r>
+      <w:proofErr w:type="spellEnd"/>
+      <w:r>
+        <w:t xml:space="preserve">) were approached by the company DVT with the intent of addressing this problem. </w:t>
       </w:r>
     </w:p>
     <w:p>
@@ -6982,7 +7031,6 @@
           <w:id w:val="-1501189614"/>
           <w:citation/>
         </w:sdtPr>
-        <w:sdtEndPr/>
         <w:sdtContent>
           <w:r>
             <w:fldChar w:fldCharType="begin"/>
@@ -7019,7 +7067,15 @@
         <w:jc w:val="both"/>
       </w:pPr>
       <w:r>
-        <w:t>As a team of enthusiastic and conscientious drivers, we are proud to be part of the design and implementation of the DVT DriveStats app which is designed to raise awareness for the quality of a user’s driving.</w:t>
+        <w:t xml:space="preserve">As a team of enthusiastic and conscientious drivers, we are proud to be part of the design and implementation of the DVT </w:t>
+      </w:r>
+      <w:proofErr w:type="spellStart"/>
+      <w:r>
+        <w:t>DriveStats</w:t>
+      </w:r>
+      <w:proofErr w:type="spellEnd"/>
+      <w:r>
+        <w:t xml:space="preserve"> app which is designed to raise awareness for the quality of a user’s driving.</w:t>
       </w:r>
     </w:p>
     <w:p>
@@ -7043,7 +7099,15 @@
         <w:jc w:val="both"/>
       </w:pPr>
       <w:r>
-        <w:t>The DVT DriveStats application aims to address the issue of road safety</w:t>
+        <w:t xml:space="preserve">The DVT </w:t>
+      </w:r>
+      <w:proofErr w:type="spellStart"/>
+      <w:r>
+        <w:t>DriveStats</w:t>
+      </w:r>
+      <w:proofErr w:type="spellEnd"/>
+      <w:r>
+        <w:t xml:space="preserve"> application aims to address the issue of road safety</w:t>
       </w:r>
       <w:r>
         <w:t xml:space="preserve"> through enabling drivers to improve the quality of their driving.</w:t>
@@ -7201,7 +7265,25 @@
           <w:szCs w:val="22"/>
           <w:lang w:val="en-ZA"/>
         </w:rPr>
-        <w:t xml:space="preserve">Overall smoothness of the drive, measuring the number of speedbumps and/or potholes encountered </w:t>
+        <w:t xml:space="preserve">Overall smoothness of the drive, measuring the number of </w:t>
+      </w:r>
+      <w:proofErr w:type="spellStart"/>
+      <w:r>
+        <w:rPr>
+          <w:i/>
+          <w:szCs w:val="22"/>
+          <w:lang w:val="en-ZA"/>
+        </w:rPr>
+        <w:t>speedbumps</w:t>
+      </w:r>
+      <w:proofErr w:type="spellEnd"/>
+      <w:r>
+        <w:rPr>
+          <w:i/>
+          <w:szCs w:val="22"/>
+          <w:lang w:val="en-ZA"/>
+        </w:rPr>
+        <w:t xml:space="preserve"> and/or potholes encountered </w:t>
       </w:r>
     </w:p>
     <w:p>
@@ -7665,32 +7747,27 @@
       <w:r>
         <w:t xml:space="preserve">Figure </w:t>
       </w:r>
-      <w:r>
-        <w:fldChar w:fldCharType="begin"/>
-      </w:r>
-      <w:r>
-        <w:instrText xml:space="preserve"> SEQ Figure \* ARABIC </w:instrText>
-      </w:r>
-      <w:r>
-        <w:fldChar w:fldCharType="separate"/>
-      </w:r>
-      <w:r>
-        <w:rPr>
-          <w:noProof/>
-        </w:rPr>
-        <w:t>1</w:t>
-      </w:r>
-      <w:r>
-        <w:rPr>
-          <w:noProof/>
-        </w:rPr>
-        <w:fldChar w:fldCharType="end"/>
-      </w:r>
+      <w:fldSimple w:instr=" SEQ Figure \* ARABIC ">
+        <w:r>
+          <w:rPr>
+            <w:noProof/>
+          </w:rPr>
+          <w:t>1</w:t>
+        </w:r>
+      </w:fldSimple>
       <w:r>
         <w:t xml:space="preserve">  - </w:t>
       </w:r>
       <w:r>
-        <w:t>Diagrammatic representation of the architectural layout of the DriveStats application.</w:t>
+        <w:t xml:space="preserve">Diagrammatic representation of the architectural layout of the </w:t>
+      </w:r>
+      <w:proofErr w:type="spellStart"/>
+      <w:r>
+        <w:t>DriveStats</w:t>
+      </w:r>
+      <w:proofErr w:type="spellEnd"/>
+      <w:r>
+        <w:t xml:space="preserve"> application.</w:t>
       </w:r>
       <w:bookmarkEnd w:id="5"/>
     </w:p>
@@ -7774,7 +7851,23 @@
           <w:szCs w:val="22"/>
           <w:lang w:val="en-ZA"/>
         </w:rPr>
-        <w:t>The requirements of DVT for the DriveStats application are</w:t>
+        <w:t xml:space="preserve">The requirements of DVT for the </w:t>
+      </w:r>
+      <w:proofErr w:type="spellStart"/>
+      <w:r>
+        <w:rPr>
+          <w:szCs w:val="22"/>
+          <w:lang w:val="en-ZA"/>
+        </w:rPr>
+        <w:t>DriveStats</w:t>
+      </w:r>
+      <w:proofErr w:type="spellEnd"/>
+      <w:r>
+        <w:rPr>
+          <w:szCs w:val="22"/>
+          <w:lang w:val="en-ZA"/>
+        </w:rPr>
+        <w:t xml:space="preserve"> application are</w:t>
       </w:r>
       <w:r>
         <w:rPr>
@@ -8153,7 +8246,23 @@
           <w:szCs w:val="22"/>
           <w:lang w:val="en-ZA"/>
         </w:rPr>
-        <w:t>Overall smoothness of the drive, measuring the number of speedbumps and/or potholes</w:t>
+        <w:t xml:space="preserve">Overall smoothness of the drive, measuring the number of </w:t>
+      </w:r>
+      <w:proofErr w:type="spellStart"/>
+      <w:r>
+        <w:rPr>
+          <w:szCs w:val="22"/>
+          <w:lang w:val="en-ZA"/>
+        </w:rPr>
+        <w:t>speedbumps</w:t>
+      </w:r>
+      <w:proofErr w:type="spellEnd"/>
+      <w:r>
+        <w:rPr>
+          <w:szCs w:val="22"/>
+          <w:lang w:val="en-ZA"/>
+        </w:rPr>
+        <w:t xml:space="preserve"> and/or potholes</w:t>
       </w:r>
       <w:r>
         <w:rPr>
@@ -8258,6 +8367,7 @@
             </w:pPr>
             <w:bookmarkStart w:id="9" w:name="_Toc425514561"/>
             <w:bookmarkStart w:id="10" w:name="_Toc427911383"/>
+            <w:proofErr w:type="spellStart"/>
             <w:r>
               <w:rPr>
                 <w:b w:val="0"/>
@@ -8266,6 +8376,7 @@
             </w:r>
             <w:bookmarkEnd w:id="9"/>
             <w:bookmarkEnd w:id="10"/>
+            <w:proofErr w:type="spellEnd"/>
           </w:p>
         </w:tc>
         <w:tc>
@@ -8279,11 +8390,13 @@
             </w:pPr>
             <w:bookmarkStart w:id="11" w:name="_Toc425514565"/>
             <w:bookmarkStart w:id="12" w:name="_Toc427911387"/>
+            <w:proofErr w:type="spellStart"/>
             <w:r>
               <w:t>DisplayTripInformation</w:t>
             </w:r>
             <w:bookmarkEnd w:id="11"/>
             <w:bookmarkEnd w:id="12"/>
+            <w:proofErr w:type="spellEnd"/>
           </w:p>
         </w:tc>
         <w:tc>
@@ -8297,11 +8410,13 @@
             </w:pPr>
             <w:bookmarkStart w:id="13" w:name="_Toc425514567"/>
             <w:bookmarkStart w:id="14" w:name="_Toc427911389"/>
+            <w:proofErr w:type="spellStart"/>
             <w:r>
               <w:t>viewComparedResults</w:t>
             </w:r>
             <w:bookmarkEnd w:id="13"/>
             <w:bookmarkEnd w:id="14"/>
+            <w:proofErr w:type="spellEnd"/>
           </w:p>
         </w:tc>
       </w:tr>
@@ -8323,6 +8438,7 @@
             </w:pPr>
             <w:bookmarkStart w:id="15" w:name="_Toc425514562"/>
             <w:bookmarkStart w:id="16" w:name="_Toc427911384"/>
+            <w:proofErr w:type="spellStart"/>
             <w:r>
               <w:rPr>
                 <w:b w:val="0"/>
@@ -8331,6 +8447,7 @@
             </w:r>
             <w:bookmarkEnd w:id="15"/>
             <w:bookmarkEnd w:id="16"/>
+            <w:proofErr w:type="spellEnd"/>
           </w:p>
         </w:tc>
         <w:tc>
@@ -8375,6 +8492,7 @@
             </w:pPr>
             <w:bookmarkStart w:id="17" w:name="_Toc425514563"/>
             <w:bookmarkStart w:id="18" w:name="_Toc427911385"/>
+            <w:proofErr w:type="spellStart"/>
             <w:r>
               <w:rPr>
                 <w:b w:val="0"/>
@@ -8383,6 +8501,7 @@
             </w:r>
             <w:bookmarkEnd w:id="17"/>
             <w:bookmarkEnd w:id="18"/>
+            <w:proofErr w:type="spellEnd"/>
           </w:p>
         </w:tc>
         <w:tc>
@@ -8425,29 +8544,24 @@
       <w:r>
         <w:t xml:space="preserve">Table </w:t>
       </w:r>
-      <w:r>
-        <w:fldChar w:fldCharType="begin"/>
-      </w:r>
-      <w:r>
-        <w:instrText xml:space="preserve"> SEQ Figure \* ARABIC </w:instrText>
-      </w:r>
-      <w:r>
-        <w:fldChar w:fldCharType="separate"/>
-      </w:r>
-      <w:r>
-        <w:rPr>
-          <w:noProof/>
-        </w:rPr>
-        <w:t>2</w:t>
-      </w:r>
-      <w:r>
-        <w:rPr>
-          <w:noProof/>
-        </w:rPr>
-        <w:fldChar w:fldCharType="end"/>
-      </w:r>
-      <w:r>
-        <w:t xml:space="preserve"> - Use Case Prioritisation of the DVT DriveStats Application</w:t>
+      <w:fldSimple w:instr=" SEQ Figure \* ARABIC ">
+        <w:r>
+          <w:rPr>
+            <w:noProof/>
+          </w:rPr>
+          <w:t>2</w:t>
+        </w:r>
+      </w:fldSimple>
+      <w:r>
+        <w:t xml:space="preserve"> - Use Case Prioritisation of the DVT </w:t>
+      </w:r>
+      <w:proofErr w:type="spellStart"/>
+      <w:r>
+        <w:t>DriveStats</w:t>
+      </w:r>
+      <w:proofErr w:type="spellEnd"/>
+      <w:r>
+        <w:t xml:space="preserve"> Application</w:t>
       </w:r>
       <w:bookmarkEnd w:id="19"/>
       <w:r>
@@ -8484,7 +8598,6 @@
           <w:id w:val="-1604260606"/>
           <w:citation/>
         </w:sdtPr>
-        <w:sdtEndPr/>
         <w:sdtContent>
           <w:r>
             <w:fldChar w:fldCharType="begin"/>
@@ -8543,10 +8656,14 @@
         <w:jc w:val="both"/>
       </w:pPr>
       <w:bookmarkStart w:id="24" w:name="_Toc432403398"/>
+      <w:proofErr w:type="spellStart"/>
+      <w:proofErr w:type="gramStart"/>
       <w:r>
         <w:t>userRegistration</w:t>
       </w:r>
       <w:bookmarkEnd w:id="24"/>
+      <w:proofErr w:type="spellEnd"/>
+      <w:proofErr w:type="gramEnd"/>
     </w:p>
     <w:p>
       <w:pPr>
@@ -8717,8 +8834,17 @@
           <w:sz w:val="24"/>
           <w:szCs w:val="24"/>
         </w:rPr>
-        <w:t>ser has an account with drivestats</w:t>
-      </w:r>
+        <w:t xml:space="preserve">ser has an account with </w:t>
+      </w:r>
+      <w:proofErr w:type="spellStart"/>
+      <w:r>
+        <w:rPr>
+          <w:sz w:val="24"/>
+          <w:szCs w:val="24"/>
+        </w:rPr>
+        <w:t>drivestats</w:t>
+      </w:r>
+      <w:proofErr w:type="spellEnd"/>
       <w:r>
         <w:rPr>
           <w:sz w:val="24"/>
@@ -8811,27 +8937,14 @@
       <w:r>
         <w:t xml:space="preserve">Figure </w:t>
       </w:r>
-      <w:r>
-        <w:fldChar w:fldCharType="begin"/>
-      </w:r>
-      <w:r>
-        <w:instrText xml:space="preserve"> SEQ Figure \* ARABIC </w:instrText>
-      </w:r>
-      <w:r>
-        <w:fldChar w:fldCharType="separate"/>
-      </w:r>
-      <w:r>
-        <w:rPr>
-          <w:noProof/>
-        </w:rPr>
-        <w:t>3</w:t>
-      </w:r>
-      <w:r>
-        <w:rPr>
-          <w:noProof/>
-        </w:rPr>
-        <w:fldChar w:fldCharType="end"/>
-      </w:r>
+      <w:fldSimple w:instr=" SEQ Figure \* ARABIC ">
+        <w:r>
+          <w:rPr>
+            <w:noProof/>
+          </w:rPr>
+          <w:t>3</w:t>
+        </w:r>
+      </w:fldSimple>
       <w:r>
         <w:t>- User Registration use case diagram</w:t>
       </w:r>
@@ -8877,7 +8990,23 @@
           <w:sz w:val="24"/>
           <w:szCs w:val="24"/>
         </w:rPr>
-        <w:t xml:space="preserve">The Service contract for the userRegistration service is shown in Figure </w:t>
+        <w:t xml:space="preserve">The Service contract for the </w:t>
+      </w:r>
+      <w:proofErr w:type="spellStart"/>
+      <w:r>
+        <w:rPr>
+          <w:sz w:val="24"/>
+          <w:szCs w:val="24"/>
+        </w:rPr>
+        <w:t>userRegistration</w:t>
+      </w:r>
+      <w:proofErr w:type="spellEnd"/>
+      <w:r>
+        <w:rPr>
+          <w:sz w:val="24"/>
+          <w:szCs w:val="24"/>
+        </w:rPr>
+        <w:t xml:space="preserve"> service is shown in Figure </w:t>
       </w:r>
       <w:r>
         <w:rPr>
@@ -8969,27 +9098,14 @@
       <w:r>
         <w:t xml:space="preserve">Figure </w:t>
       </w:r>
-      <w:r>
-        <w:fldChar w:fldCharType="begin"/>
-      </w:r>
-      <w:r>
-        <w:instrText xml:space="preserve"> SEQ Figure \* ARABIC </w:instrText>
-      </w:r>
-      <w:r>
-        <w:fldChar w:fldCharType="separate"/>
-      </w:r>
-      <w:r>
-        <w:rPr>
-          <w:noProof/>
-        </w:rPr>
-        <w:t>4</w:t>
-      </w:r>
-      <w:r>
-        <w:rPr>
-          <w:noProof/>
-        </w:rPr>
-        <w:fldChar w:fldCharType="end"/>
-      </w:r>
+      <w:fldSimple w:instr=" SEQ Figure \* ARABIC ">
+        <w:r>
+          <w:rPr>
+            <w:noProof/>
+          </w:rPr>
+          <w:t>4</w:t>
+        </w:r>
+      </w:fldSimple>
       <w:r>
         <w:t>- User Registration service contract</w:t>
       </w:r>
@@ -9029,7 +9145,23 @@
           <w:sz w:val="24"/>
           <w:szCs w:val="24"/>
         </w:rPr>
-        <w:t xml:space="preserve">The process specification contract for the userRegistration service is shown in Figure </w:t>
+        <w:t xml:space="preserve">The process specification contract for the </w:t>
+      </w:r>
+      <w:proofErr w:type="spellStart"/>
+      <w:r>
+        <w:rPr>
+          <w:sz w:val="24"/>
+          <w:szCs w:val="24"/>
+        </w:rPr>
+        <w:t>userRegistration</w:t>
+      </w:r>
+      <w:proofErr w:type="spellEnd"/>
+      <w:r>
+        <w:rPr>
+          <w:sz w:val="24"/>
+          <w:szCs w:val="24"/>
+        </w:rPr>
+        <w:t xml:space="preserve"> service is shown in Figure </w:t>
       </w:r>
       <w:r>
         <w:rPr>
@@ -9121,27 +9253,14 @@
       <w:r>
         <w:t xml:space="preserve">Figure </w:t>
       </w:r>
-      <w:r>
-        <w:fldChar w:fldCharType="begin"/>
-      </w:r>
-      <w:r>
-        <w:instrText xml:space="preserve"> SEQ Figure \* ARABIC </w:instrText>
-      </w:r>
-      <w:r>
-        <w:fldChar w:fldCharType="separate"/>
-      </w:r>
-      <w:r>
-        <w:rPr>
-          <w:noProof/>
-        </w:rPr>
-        <w:t>5</w:t>
-      </w:r>
-      <w:r>
-        <w:rPr>
-          <w:noProof/>
-        </w:rPr>
-        <w:fldChar w:fldCharType="end"/>
-      </w:r>
+      <w:fldSimple w:instr=" SEQ Figure \* ARABIC ">
+        <w:r>
+          <w:rPr>
+            <w:noProof/>
+          </w:rPr>
+          <w:t>5</w:t>
+        </w:r>
+      </w:fldSimple>
       <w:r>
         <w:t xml:space="preserve"> User Registration process specification</w:t>
       </w:r>
@@ -9156,11 +9275,15 @@
         <w:jc w:val="both"/>
       </w:pPr>
       <w:bookmarkStart w:id="28" w:name="_Toc432403399"/>
+      <w:proofErr w:type="spellStart"/>
+      <w:proofErr w:type="gramStart"/>
       <w:r>
         <w:lastRenderedPageBreak/>
         <w:t>userLogin</w:t>
       </w:r>
       <w:bookmarkEnd w:id="28"/>
+      <w:proofErr w:type="spellEnd"/>
+      <w:proofErr w:type="gramEnd"/>
     </w:p>
     <w:p>
       <w:pPr>
@@ -9243,6 +9366,7 @@
         </w:rPr>
         <w:t xml:space="preserve">ser is already registered with </w:t>
       </w:r>
+      <w:proofErr w:type="spellStart"/>
       <w:r>
         <w:rPr>
           <w:sz w:val="24"/>
@@ -9257,6 +9381,7 @@
         </w:rPr>
         <w:t>rivestats</w:t>
       </w:r>
+      <w:proofErr w:type="spellEnd"/>
       <w:r>
         <w:rPr>
           <w:sz w:val="24"/>
@@ -9471,27 +9596,14 @@
       <w:r>
         <w:t xml:space="preserve">Figure </w:t>
       </w:r>
-      <w:r>
-        <w:fldChar w:fldCharType="begin"/>
-      </w:r>
-      <w:r>
-        <w:instrText xml:space="preserve"> SEQ Figure \* ARABIC </w:instrText>
-      </w:r>
-      <w:r>
-        <w:fldChar w:fldCharType="separate"/>
-      </w:r>
-      <w:r>
-        <w:rPr>
-          <w:noProof/>
-        </w:rPr>
-        <w:t>6</w:t>
-      </w:r>
-      <w:r>
-        <w:rPr>
-          <w:noProof/>
-        </w:rPr>
-        <w:fldChar w:fldCharType="end"/>
-      </w:r>
+      <w:fldSimple w:instr=" SEQ Figure \* ARABIC ">
+        <w:r>
+          <w:rPr>
+            <w:noProof/>
+          </w:rPr>
+          <w:t>6</w:t>
+        </w:r>
+      </w:fldSimple>
       <w:r>
         <w:t xml:space="preserve"> - User Login use case</w:t>
       </w:r>
@@ -9637,27 +9749,14 @@
       <w:r>
         <w:t xml:space="preserve">Figure </w:t>
       </w:r>
-      <w:r>
-        <w:fldChar w:fldCharType="begin"/>
-      </w:r>
-      <w:r>
-        <w:instrText xml:space="preserve"> SEQ Figure \* ARABIC </w:instrText>
-      </w:r>
-      <w:r>
-        <w:fldChar w:fldCharType="separate"/>
-      </w:r>
-      <w:r>
-        <w:rPr>
-          <w:noProof/>
-        </w:rPr>
-        <w:t>7</w:t>
-      </w:r>
-      <w:r>
-        <w:rPr>
-          <w:noProof/>
-        </w:rPr>
-        <w:fldChar w:fldCharType="end"/>
-      </w:r>
+      <w:fldSimple w:instr=" SEQ Figure \* ARABIC ">
+        <w:r>
+          <w:rPr>
+            <w:noProof/>
+          </w:rPr>
+          <w:t>7</w:t>
+        </w:r>
+      </w:fldSimple>
       <w:r>
         <w:t>- User Login service contract</w:t>
       </w:r>
@@ -9816,27 +9915,14 @@
       <w:r>
         <w:t xml:space="preserve">Figure </w:t>
       </w:r>
-      <w:r>
-        <w:fldChar w:fldCharType="begin"/>
-      </w:r>
-      <w:r>
-        <w:instrText xml:space="preserve"> SEQ Figure \* ARABIC </w:instrText>
-      </w:r>
-      <w:r>
-        <w:fldChar w:fldCharType="separate"/>
-      </w:r>
-      <w:r>
-        <w:rPr>
-          <w:noProof/>
-        </w:rPr>
-        <w:t>8</w:t>
-      </w:r>
-      <w:r>
-        <w:rPr>
-          <w:noProof/>
-        </w:rPr>
-        <w:fldChar w:fldCharType="end"/>
-      </w:r>
+      <w:fldSimple w:instr=" SEQ Figure \* ARABIC ">
+        <w:r>
+          <w:rPr>
+            <w:noProof/>
+          </w:rPr>
+          <w:t>8</w:t>
+        </w:r>
+      </w:fldSimple>
       <w:r>
         <w:t xml:space="preserve"> - User Login process specification</w:t>
       </w:r>
@@ -9851,11 +9937,13 @@
         <w:jc w:val="both"/>
       </w:pPr>
       <w:bookmarkStart w:id="32" w:name="_Toc432403400"/>
+      <w:proofErr w:type="spellStart"/>
       <w:r>
         <w:lastRenderedPageBreak/>
         <w:t>TripMonitorState</w:t>
       </w:r>
       <w:bookmarkEnd w:id="32"/>
+      <w:proofErr w:type="spellEnd"/>
     </w:p>
     <w:p>
       <w:pPr>
@@ -9993,7 +10081,23 @@
           <w:sz w:val="24"/>
           <w:szCs w:val="24"/>
         </w:rPr>
-        <w:t>The user’s trip data is saved with the drivestats server.</w:t>
+        <w:t xml:space="preserve">The user’s trip data is saved with the </w:t>
+      </w:r>
+      <w:proofErr w:type="spellStart"/>
+      <w:r>
+        <w:rPr>
+          <w:sz w:val="24"/>
+          <w:szCs w:val="24"/>
+        </w:rPr>
+        <w:t>drivestats</w:t>
+      </w:r>
+      <w:proofErr w:type="spellEnd"/>
+      <w:r>
+        <w:rPr>
+          <w:sz w:val="24"/>
+          <w:szCs w:val="24"/>
+        </w:rPr>
+        <w:t xml:space="preserve"> server.</w:t>
       </w:r>
     </w:p>
     <w:p>
@@ -10127,27 +10231,14 @@
       <w:r>
         <w:t xml:space="preserve">Figure </w:t>
       </w:r>
-      <w:r>
-        <w:fldChar w:fldCharType="begin"/>
-      </w:r>
-      <w:r>
-        <w:instrText xml:space="preserve"> SEQ Figure \* ARABIC </w:instrText>
-      </w:r>
-      <w:r>
-        <w:fldChar w:fldCharType="separate"/>
-      </w:r>
-      <w:r>
-        <w:rPr>
-          <w:noProof/>
-        </w:rPr>
-        <w:t>9</w:t>
-      </w:r>
-      <w:r>
-        <w:rPr>
-          <w:noProof/>
-        </w:rPr>
-        <w:fldChar w:fldCharType="end"/>
-      </w:r>
+      <w:fldSimple w:instr=" SEQ Figure \* ARABIC ">
+        <w:r>
+          <w:rPr>
+            <w:noProof/>
+          </w:rPr>
+          <w:t>9</w:t>
+        </w:r>
+      </w:fldSimple>
       <w:r>
         <w:t xml:space="preserve"> - Start Recording Trip use case</w:t>
       </w:r>
@@ -10233,27 +10324,14 @@
       <w:r>
         <w:t xml:space="preserve">Figure </w:t>
       </w:r>
-      <w:r>
-        <w:fldChar w:fldCharType="begin"/>
-      </w:r>
-      <w:r>
-        <w:instrText xml:space="preserve"> SEQ Figure \* ARABIC </w:instrText>
-      </w:r>
-      <w:r>
-        <w:fldChar w:fldCharType="separate"/>
-      </w:r>
-      <w:r>
-        <w:rPr>
-          <w:noProof/>
-        </w:rPr>
-        <w:t>10</w:t>
-      </w:r>
-      <w:r>
-        <w:rPr>
-          <w:noProof/>
-        </w:rPr>
-        <w:fldChar w:fldCharType="end"/>
-      </w:r>
+      <w:fldSimple w:instr=" SEQ Figure \* ARABIC ">
+        <w:r>
+          <w:rPr>
+            <w:noProof/>
+          </w:rPr>
+          <w:t>10</w:t>
+        </w:r>
+      </w:fldSimple>
       <w:r>
         <w:t xml:space="preserve"> - Stop Recording Trip use case</w:t>
       </w:r>
@@ -10389,27 +10467,14 @@
       <w:r>
         <w:t xml:space="preserve">Figure </w:t>
       </w:r>
-      <w:r>
-        <w:fldChar w:fldCharType="begin"/>
-      </w:r>
-      <w:r>
-        <w:instrText xml:space="preserve"> SEQ Figure \* ARABIC </w:instrText>
-      </w:r>
-      <w:r>
-        <w:fldChar w:fldCharType="separate"/>
-      </w:r>
-      <w:r>
-        <w:rPr>
-          <w:noProof/>
-        </w:rPr>
-        <w:t>11</w:t>
-      </w:r>
-      <w:r>
-        <w:rPr>
-          <w:noProof/>
-        </w:rPr>
-        <w:fldChar w:fldCharType="end"/>
-      </w:r>
+      <w:fldSimple w:instr=" SEQ Figure \* ARABIC ">
+        <w:r>
+          <w:rPr>
+            <w:noProof/>
+          </w:rPr>
+          <w:t>11</w:t>
+        </w:r>
+      </w:fldSimple>
       <w:r>
         <w:t xml:space="preserve"> - Start Trip service contract</w:t>
       </w:r>
@@ -10529,27 +10594,14 @@
       <w:r>
         <w:t xml:space="preserve">Figure </w:t>
       </w:r>
-      <w:r>
-        <w:fldChar w:fldCharType="begin"/>
-      </w:r>
-      <w:r>
-        <w:instrText xml:space="preserve"> SEQ Figure \* ARABIC </w:instrText>
-      </w:r>
-      <w:r>
-        <w:fldChar w:fldCharType="separate"/>
-      </w:r>
-      <w:r>
-        <w:rPr>
-          <w:noProof/>
-        </w:rPr>
-        <w:t>12</w:t>
-      </w:r>
-      <w:r>
-        <w:rPr>
-          <w:noProof/>
-        </w:rPr>
-        <w:fldChar w:fldCharType="end"/>
-      </w:r>
+      <w:fldSimple w:instr=" SEQ Figure \* ARABIC ">
+        <w:r>
+          <w:rPr>
+            <w:noProof/>
+          </w:rPr>
+          <w:t>12</w:t>
+        </w:r>
+      </w:fldSimple>
       <w:r>
         <w:t xml:space="preserve"> - Start Recording Trip service contract</w:t>
       </w:r>
@@ -10580,10 +10632,12 @@
         <w:jc w:val="both"/>
       </w:pPr>
       <w:bookmarkStart w:id="40" w:name="_Toc432403402"/>
+      <w:proofErr w:type="spellStart"/>
       <w:r>
         <w:t>DisplayTripInformation</w:t>
       </w:r>
       <w:bookmarkEnd w:id="40"/>
+      <w:proofErr w:type="spellEnd"/>
     </w:p>
     <w:p>
       <w:pPr>
@@ -10769,27 +10823,14 @@
       <w:r>
         <w:t xml:space="preserve">Figure </w:t>
       </w:r>
-      <w:r>
-        <w:fldChar w:fldCharType="begin"/>
-      </w:r>
-      <w:r>
-        <w:instrText xml:space="preserve"> SEQ Figure \* ARABIC </w:instrText>
-      </w:r>
-      <w:r>
-        <w:fldChar w:fldCharType="separate"/>
-      </w:r>
-      <w:r>
-        <w:rPr>
-          <w:noProof/>
-        </w:rPr>
-        <w:t>13</w:t>
-      </w:r>
-      <w:r>
-        <w:rPr>
-          <w:noProof/>
-        </w:rPr>
-        <w:fldChar w:fldCharType="end"/>
-      </w:r>
+      <w:fldSimple w:instr=" SEQ Figure \* ARABIC ">
+        <w:r>
+          <w:rPr>
+            <w:noProof/>
+          </w:rPr>
+          <w:t>13</w:t>
+        </w:r>
+      </w:fldSimple>
       <w:r>
         <w:t xml:space="preserve"> - Display Trip Information use case</w:t>
       </w:r>
@@ -10904,27 +10945,14 @@
       <w:r>
         <w:t xml:space="preserve">Figure </w:t>
       </w:r>
-      <w:r>
-        <w:fldChar w:fldCharType="begin"/>
-      </w:r>
-      <w:r>
-        <w:instrText xml:space="preserve"> SEQ Figure \* ARABIC </w:instrText>
-      </w:r>
-      <w:r>
-        <w:fldChar w:fldCharType="separate"/>
-      </w:r>
-      <w:r>
-        <w:rPr>
-          <w:noProof/>
-        </w:rPr>
-        <w:t>14</w:t>
-      </w:r>
-      <w:r>
-        <w:rPr>
-          <w:noProof/>
-        </w:rPr>
-        <w:fldChar w:fldCharType="end"/>
-      </w:r>
+      <w:fldSimple w:instr=" SEQ Figure \* ARABIC ">
+        <w:r>
+          <w:rPr>
+            <w:noProof/>
+          </w:rPr>
+          <w:t>14</w:t>
+        </w:r>
+      </w:fldSimple>
       <w:r>
         <w:t xml:space="preserve"> - Display Trip Information service contract</w:t>
       </w:r>
@@ -11030,27 +11058,14 @@
       <w:r>
         <w:t xml:space="preserve">Figure </w:t>
       </w:r>
-      <w:r>
-        <w:fldChar w:fldCharType="begin"/>
-      </w:r>
-      <w:r>
-        <w:instrText xml:space="preserve"> SEQ Figure \* ARABIC </w:instrText>
-      </w:r>
-      <w:r>
-        <w:fldChar w:fldCharType="separate"/>
-      </w:r>
-      <w:r>
-        <w:rPr>
-          <w:noProof/>
-        </w:rPr>
-        <w:t>15</w:t>
-      </w:r>
-      <w:r>
-        <w:rPr>
-          <w:noProof/>
-        </w:rPr>
-        <w:fldChar w:fldCharType="end"/>
-      </w:r>
+      <w:fldSimple w:instr=" SEQ Figure \* ARABIC ">
+        <w:r>
+          <w:rPr>
+            <w:noProof/>
+          </w:rPr>
+          <w:t>15</w:t>
+        </w:r>
+      </w:fldSimple>
       <w:r>
         <w:t xml:space="preserve"> - Display Trip Information process specification</w:t>
       </w:r>
@@ -11104,10 +11119,14 @@
         <w:jc w:val="both"/>
       </w:pPr>
       <w:bookmarkStart w:id="47" w:name="_Toc432403404"/>
+      <w:proofErr w:type="spellStart"/>
+      <w:proofErr w:type="gramStart"/>
       <w:r>
         <w:t>viewComparedResults</w:t>
       </w:r>
       <w:bookmarkEnd w:id="47"/>
+      <w:proofErr w:type="spellEnd"/>
+      <w:proofErr w:type="gramEnd"/>
     </w:p>
     <w:p>
       <w:pPr>
@@ -11160,7 +11179,23 @@
           <w:sz w:val="24"/>
           <w:szCs w:val="24"/>
         </w:rPr>
-        <w:t>The user and the friend must have valid drivestats accounts</w:t>
+        <w:t xml:space="preserve">The user and the friend must have valid </w:t>
+      </w:r>
+      <w:proofErr w:type="spellStart"/>
+      <w:r>
+        <w:rPr>
+          <w:sz w:val="24"/>
+          <w:szCs w:val="24"/>
+        </w:rPr>
+        <w:t>drivestats</w:t>
+      </w:r>
+      <w:proofErr w:type="spellEnd"/>
+      <w:r>
+        <w:rPr>
+          <w:sz w:val="24"/>
+          <w:szCs w:val="24"/>
+        </w:rPr>
+        <w:t xml:space="preserve"> accounts</w:t>
       </w:r>
     </w:p>
     <w:p>
@@ -11297,27 +11332,14 @@
       <w:r>
         <w:t xml:space="preserve">Figure </w:t>
       </w:r>
-      <w:r>
-        <w:fldChar w:fldCharType="begin"/>
-      </w:r>
-      <w:r>
-        <w:instrText xml:space="preserve"> SEQ Figure \* ARABIC </w:instrText>
-      </w:r>
-      <w:r>
-        <w:fldChar w:fldCharType="separate"/>
-      </w:r>
-      <w:r>
-        <w:rPr>
-          <w:noProof/>
-        </w:rPr>
-        <w:t>16</w:t>
-      </w:r>
-      <w:r>
-        <w:rPr>
-          <w:noProof/>
-        </w:rPr>
-        <w:fldChar w:fldCharType="end"/>
-      </w:r>
+      <w:fldSimple w:instr=" SEQ Figure \* ARABIC ">
+        <w:r>
+          <w:rPr>
+            <w:noProof/>
+          </w:rPr>
+          <w:t>16</w:t>
+        </w:r>
+      </w:fldSimple>
       <w:r>
         <w:t xml:space="preserve"> - View Compare Results use case</w:t>
       </w:r>
@@ -11437,27 +11459,14 @@
       <w:r>
         <w:t xml:space="preserve">Figure </w:t>
       </w:r>
-      <w:r>
-        <w:fldChar w:fldCharType="begin"/>
-      </w:r>
-      <w:r>
-        <w:instrText xml:space="preserve"> SEQ Figure \* ARABIC </w:instrText>
-      </w:r>
-      <w:r>
-        <w:fldChar w:fldCharType="separate"/>
-      </w:r>
-      <w:r>
-        <w:rPr>
-          <w:noProof/>
-        </w:rPr>
-        <w:t>17</w:t>
-      </w:r>
-      <w:r>
-        <w:rPr>
-          <w:noProof/>
-        </w:rPr>
-        <w:fldChar w:fldCharType="end"/>
-      </w:r>
+      <w:fldSimple w:instr=" SEQ Figure \* ARABIC ">
+        <w:r>
+          <w:rPr>
+            <w:noProof/>
+          </w:rPr>
+          <w:t>17</w:t>
+        </w:r>
+      </w:fldSimple>
       <w:r>
         <w:t xml:space="preserve"> - View Compare Results Service Contract</w:t>
       </w:r>
@@ -11567,27 +11576,14 @@
       <w:r>
         <w:t xml:space="preserve">Figure </w:t>
       </w:r>
-      <w:r>
-        <w:fldChar w:fldCharType="begin"/>
-      </w:r>
-      <w:r>
-        <w:instrText xml:space="preserve"> SEQ Figure \* ARABIC </w:instrText>
-      </w:r>
-      <w:r>
-        <w:fldChar w:fldCharType="separate"/>
-      </w:r>
-      <w:r>
-        <w:rPr>
-          <w:noProof/>
-        </w:rPr>
-        <w:t>18</w:t>
-      </w:r>
-      <w:r>
-        <w:rPr>
-          <w:noProof/>
-        </w:rPr>
-        <w:fldChar w:fldCharType="end"/>
-      </w:r>
+      <w:fldSimple w:instr=" SEQ Figure \* ARABIC ">
+        <w:r>
+          <w:rPr>
+            <w:noProof/>
+          </w:rPr>
+          <w:t>18</w:t>
+        </w:r>
+      </w:fldSimple>
       <w:r>
         <w:t xml:space="preserve"> - View Compare Results Process specification</w:t>
       </w:r>
@@ -11618,7 +11614,21 @@
         <w:rPr>
           <w:rStyle w:val="SubtleEmphasis"/>
         </w:rPr>
-        <w:t>The Domain for the DVT DriveStats Application Spans 2 distinct ranges of technology. For this Reason the Domain Model of the Project is divided into two distinct sections and are connected via well-described API’s.</w:t>
+        <w:t xml:space="preserve">The Domain for the DVT </w:t>
+      </w:r>
+      <w:proofErr w:type="spellStart"/>
+      <w:r>
+        <w:rPr>
+          <w:rStyle w:val="SubtleEmphasis"/>
+        </w:rPr>
+        <w:t>DriveStats</w:t>
+      </w:r>
+      <w:proofErr w:type="spellEnd"/>
+      <w:r>
+        <w:rPr>
+          <w:rStyle w:val="SubtleEmphasis"/>
+        </w:rPr>
+        <w:t xml:space="preserve"> Application Spans 2 distinct ranges of technology. For this Reason the Domain Model of the Project is divided into two distinct sections and are connected via well-described API’s.</w:t>
       </w:r>
     </w:p>
     <w:p>
@@ -11641,7 +11651,15 @@
         <w:jc w:val="both"/>
       </w:pPr>
       <w:r>
-        <w:t>This section refers to the mobile application aspect of the DVT DriveStats program. This details the use of activities, external application requests, sensor data aggregation, and their respective management.</w:t>
+        <w:t xml:space="preserve">This section refers to the mobile application aspect of the DVT </w:t>
+      </w:r>
+      <w:proofErr w:type="spellStart"/>
+      <w:r>
+        <w:t>DriveStats</w:t>
+      </w:r>
+      <w:proofErr w:type="spellEnd"/>
+      <w:r>
+        <w:t xml:space="preserve"> program. This details the use of activities, external application requests, sensor data aggregation, and their respective management.</w:t>
       </w:r>
     </w:p>
     <w:p>
@@ -11718,27 +11736,14 @@
       <w:r>
         <w:t xml:space="preserve">Figure </w:t>
       </w:r>
-      <w:r>
-        <w:fldChar w:fldCharType="begin"/>
-      </w:r>
-      <w:r>
-        <w:instrText xml:space="preserve"> SEQ Figure \* ARABIC </w:instrText>
-      </w:r>
-      <w:r>
-        <w:fldChar w:fldCharType="separate"/>
-      </w:r>
-      <w:r>
-        <w:rPr>
-          <w:noProof/>
-        </w:rPr>
-        <w:t>19</w:t>
-      </w:r>
-      <w:r>
-        <w:rPr>
-          <w:noProof/>
-        </w:rPr>
-        <w:fldChar w:fldCharType="end"/>
-      </w:r>
+      <w:fldSimple w:instr=" SEQ Figure \* ARABIC ">
+        <w:r>
+          <w:rPr>
+            <w:noProof/>
+          </w:rPr>
+          <w:t>19</w:t>
+        </w:r>
+      </w:fldSimple>
       <w:r>
         <w:t>- Client-Side Class Diagram</w:t>
       </w:r>
@@ -11857,27 +11862,14 @@
       <w:r>
         <w:t xml:space="preserve">Figure </w:t>
       </w:r>
-      <w:r>
-        <w:fldChar w:fldCharType="begin"/>
-      </w:r>
-      <w:r>
-        <w:instrText xml:space="preserve"> SEQ Figure \* ARABIC </w:instrText>
-      </w:r>
-      <w:r>
-        <w:fldChar w:fldCharType="separate"/>
-      </w:r>
-      <w:r>
-        <w:rPr>
-          <w:noProof/>
-        </w:rPr>
-        <w:t>20</w:t>
-      </w:r>
-      <w:r>
-        <w:rPr>
-          <w:noProof/>
-        </w:rPr>
-        <w:fldChar w:fldCharType="end"/>
-      </w:r>
+      <w:fldSimple w:instr=" SEQ Figure \* ARABIC ">
+        <w:r>
+          <w:rPr>
+            <w:noProof/>
+          </w:rPr>
+          <w:t>20</w:t>
+        </w:r>
+      </w:fldSimple>
       <w:r>
         <w:t>- Server-side Class Diagram</w:t>
       </w:r>
@@ -11998,27 +11990,14 @@
       <w:r>
         <w:t xml:space="preserve">Figure </w:t>
       </w:r>
-      <w:r>
-        <w:fldChar w:fldCharType="begin"/>
-      </w:r>
-      <w:r>
-        <w:instrText xml:space="preserve"> SEQ Figure \* ARABIC </w:instrText>
-      </w:r>
-      <w:r>
-        <w:fldChar w:fldCharType="separate"/>
-      </w:r>
-      <w:r>
-        <w:rPr>
-          <w:noProof/>
-        </w:rPr>
-        <w:t>21</w:t>
-      </w:r>
-      <w:r>
-        <w:rPr>
-          <w:noProof/>
-        </w:rPr>
-        <w:fldChar w:fldCharType="end"/>
-      </w:r>
+      <w:fldSimple w:instr=" SEQ Figure \* ARABIC ">
+        <w:r>
+          <w:rPr>
+            <w:noProof/>
+          </w:rPr>
+          <w:t>21</w:t>
+        </w:r>
+      </w:fldSimple>
       <w:r>
         <w:t>- Database Organisation Description</w:t>
       </w:r>
@@ -12080,15 +12059,39 @@
         <w:jc w:val="both"/>
       </w:pPr>
       <w:r>
-        <w:t xml:space="preserve">The Drivestats system user human access component must be an app for Android devices and must make use of Android sensing capabilities including but not limited to GPS and accelerometer. The Drivestats app must be made available for user download via the Android app store. </w:t>
-      </w:r>
-    </w:p>
-    <w:p>
-      <w:pPr>
-        <w:jc w:val="both"/>
-      </w:pPr>
-      <w:r>
-        <w:t>The Drivestats administrator functions must be made available via the Azure server to authorised users via a computer running Linux or Windows.</w:t>
+        <w:t xml:space="preserve">The </w:t>
+      </w:r>
+      <w:proofErr w:type="spellStart"/>
+      <w:r>
+        <w:t>Drivestats</w:t>
+      </w:r>
+      <w:proofErr w:type="spellEnd"/>
+      <w:r>
+        <w:t xml:space="preserve"> system user human access component must be an app for Android devices and must make use of Android sensing capabilities including but not limited to GPS and accelerometer. The </w:t>
+      </w:r>
+      <w:proofErr w:type="spellStart"/>
+      <w:r>
+        <w:t>Drivestats</w:t>
+      </w:r>
+      <w:proofErr w:type="spellEnd"/>
+      <w:r>
+        <w:t xml:space="preserve"> app must be made available for user download via the Android app store. </w:t>
+      </w:r>
+    </w:p>
+    <w:p>
+      <w:pPr>
+        <w:jc w:val="both"/>
+      </w:pPr>
+      <w:r>
+        <w:t xml:space="preserve">The </w:t>
+      </w:r>
+      <w:proofErr w:type="spellStart"/>
+      <w:r>
+        <w:t>Drivestats</w:t>
+      </w:r>
+      <w:proofErr w:type="spellEnd"/>
+      <w:r>
+        <w:t xml:space="preserve"> administrator functions must be made available via the Azure server to authorised users via a computer running Linux or Windows.</w:t>
       </w:r>
     </w:p>
     <w:p>
@@ -12146,7 +12149,15 @@
         <w:t>s</w:t>
       </w:r>
       <w:r>
-        <w:t xml:space="preserve"> for Drivestats is the ability to efficiently and effectively make use of Microsoft Azure as the cloud component of the service.</w:t>
+        <w:t xml:space="preserve"> for </w:t>
+      </w:r>
+      <w:proofErr w:type="spellStart"/>
+      <w:r>
+        <w:t>Drivestats</w:t>
+      </w:r>
+      <w:proofErr w:type="spellEnd"/>
+      <w:r>
+        <w:t xml:space="preserve"> is the ability to efficiently and effectively make use of Microsoft Azure as the cloud component of the service.</w:t>
       </w:r>
       <w:r>
         <w:t xml:space="preserve"> Furthermore, the application should remain compliant with the Google+ API used for the login functionality of the application.</w:t>
@@ -12196,15 +12207,31 @@
         <w:jc w:val="both"/>
       </w:pPr>
       <w:r>
-        <w:t xml:space="preserve">The Drivestats system should be able support 300 concurrent users initially. The system has the potential to be used by over 10000 clients simultaneously and the potential for even growth both locally and internationally. While initial testing will almost certainly be done using far fewer clients, scalability is an important requirement. </w:t>
-      </w:r>
-    </w:p>
-    <w:p>
-      <w:pPr>
-        <w:jc w:val="both"/>
-      </w:pPr>
-      <w:r>
-        <w:t>It is required that, as the customer base grows, the system will need to serve more users simultaneously. This will cause an increase in networking requirements, will require extensive analytics and storage capabilities. It is envisioned that, with increasing demand, additional services from the Drivestats system will be required to accommodate an evolving business model.</w:t>
+        <w:t xml:space="preserve">The </w:t>
+      </w:r>
+      <w:proofErr w:type="spellStart"/>
+      <w:r>
+        <w:t>Drivestats</w:t>
+      </w:r>
+      <w:proofErr w:type="spellEnd"/>
+      <w:r>
+        <w:t xml:space="preserve"> system should be able support 300 concurrent users initially. The system has the potential to be used by over 10000 clients simultaneously and the potential for even growth both locally and internationally. While initial testing will almost certainly be done using far fewer clients, scalability is an important requirement. </w:t>
+      </w:r>
+    </w:p>
+    <w:p>
+      <w:pPr>
+        <w:jc w:val="both"/>
+      </w:pPr>
+      <w:r>
+        <w:t xml:space="preserve">It is required that, as the customer base grows, the system will need to serve more users simultaneously. This will cause an increase in networking requirements, will require extensive analytics and storage capabilities. It is envisioned that, with increasing demand, additional services from the </w:t>
+      </w:r>
+      <w:proofErr w:type="spellStart"/>
+      <w:r>
+        <w:t>Drivestats</w:t>
+      </w:r>
+      <w:proofErr w:type="spellEnd"/>
+      <w:r>
+        <w:t xml:space="preserve"> system will be required to accommodate an evolving business model.</w:t>
       </w:r>
     </w:p>
     <w:p>
@@ -12215,7 +12242,15 @@
         <w:t>It is a requirement that t</w:t>
       </w:r>
       <w:r>
-        <w:t xml:space="preserve">he Drivestats product will make use of Azure </w:t>
+        <w:t xml:space="preserve">he </w:t>
+      </w:r>
+      <w:proofErr w:type="spellStart"/>
+      <w:r>
+        <w:t>Drivestats</w:t>
+      </w:r>
+      <w:proofErr w:type="spellEnd"/>
+      <w:r>
+        <w:t xml:space="preserve"> product will make use of Azure </w:t>
       </w:r>
       <w:r>
         <w:t>Server</w:t>
@@ -12234,7 +12269,6 @@
           <w:id w:val="478282545"/>
           <w:citation/>
         </w:sdtPr>
-        <w:sdtEndPr/>
         <w:sdtContent>
           <w:r>
             <w:fldChar w:fldCharType="begin"/>
@@ -12275,7 +12309,6 @@
           <w:id w:val="2143230137"/>
           <w:citation/>
         </w:sdtPr>
-        <w:sdtEndPr/>
         <w:sdtContent>
           <w:r>
             <w:fldChar w:fldCharType="begin"/>
@@ -12295,7 +12328,15 @@
         </w:sdtContent>
       </w:sdt>
       <w:r>
-        <w:t>: as strong indicator that all Drivestats scalability requirements will be adequately met now and in the future.</w:t>
+        <w:t xml:space="preserve">: as strong indicator that all </w:t>
+      </w:r>
+      <w:proofErr w:type="spellStart"/>
+      <w:r>
+        <w:t>Drivestats</w:t>
+      </w:r>
+      <w:proofErr w:type="spellEnd"/>
+      <w:r>
+        <w:t xml:space="preserve"> scalability requirements will be adequately met now and in the future.</w:t>
       </w:r>
     </w:p>
     <w:p>
@@ -12339,16 +12380,32 @@
     </w:p>
     <w:p>
       <w:pPr>
+        <w:jc w:val="both"/>
+      </w:pPr>
+      <w:r>
+        <w:t>Response time between the client and server were kept low</w:t>
+      </w:r>
+      <w:r>
+        <w:t xml:space="preserve"> by making the communication as minimal as possible. The login use case (figure 6) makes use of one server call which is only used once to setup the application on the user’s phone. The recording trips use cases </w:t>
+      </w:r>
+      <w:bookmarkStart w:id="80" w:name="_GoBack"/>
+      <w:bookmarkEnd w:id="80"/>
+      <w:r>
+        <w:t>(Figure 9 and 10) use one call to the server to upload the trip data and wait for a response which will be the score of the trip.</w:t>
+      </w:r>
+    </w:p>
+    <w:p>
+      <w:pPr>
         <w:pStyle w:val="Heading3"/>
         <w:jc w:val="both"/>
       </w:pPr>
-      <w:bookmarkStart w:id="80" w:name="_Toc427911366"/>
-      <w:bookmarkStart w:id="81" w:name="_Toc432403418"/>
+      <w:bookmarkStart w:id="81" w:name="_Toc427911366"/>
+      <w:bookmarkStart w:id="82" w:name="_Toc432403418"/>
       <w:r>
         <w:t>Workload</w:t>
       </w:r>
-      <w:bookmarkEnd w:id="80"/>
       <w:bookmarkEnd w:id="81"/>
+      <w:bookmarkEnd w:id="82"/>
     </w:p>
     <w:p>
       <w:pPr>
@@ -12381,20 +12438,36 @@
         <w:pStyle w:val="Heading3"/>
         <w:jc w:val="both"/>
       </w:pPr>
-      <w:bookmarkStart w:id="82" w:name="_Toc427911367"/>
-      <w:bookmarkStart w:id="83" w:name="_Toc432403419"/>
+      <w:bookmarkStart w:id="83" w:name="_Toc427911367"/>
+      <w:bookmarkStart w:id="84" w:name="_Toc432403419"/>
       <w:r>
         <w:t>Platform</w:t>
       </w:r>
-      <w:bookmarkEnd w:id="82"/>
       <w:bookmarkEnd w:id="83"/>
-    </w:p>
-    <w:p>
-      <w:pPr>
-        <w:jc w:val="both"/>
-      </w:pPr>
-      <w:r>
-        <w:t xml:space="preserve">The Drivestats application will run on Android 4.2 or newer technology. Drivestats requires the use of several sensors available only in </w:t>
+      <w:bookmarkEnd w:id="84"/>
+    </w:p>
+    <w:p>
+      <w:pPr>
+        <w:jc w:val="both"/>
+      </w:pPr>
+      <w:r>
+        <w:t xml:space="preserve">The </w:t>
+      </w:r>
+      <w:proofErr w:type="spellStart"/>
+      <w:r>
+        <w:t>Drivestats</w:t>
+      </w:r>
+      <w:proofErr w:type="spellEnd"/>
+      <w:r>
+        <w:t xml:space="preserve"> application will run on Android 4.2 or newer technology. </w:t>
+      </w:r>
+      <w:proofErr w:type="spellStart"/>
+      <w:r>
+        <w:t>Drivestats</w:t>
+      </w:r>
+      <w:proofErr w:type="spellEnd"/>
+      <w:r>
+        <w:t xml:space="preserve"> requires the use of several sensors available only in </w:t>
       </w:r>
       <w:r>
         <w:t>market certified</w:t>
@@ -12406,7 +12479,15 @@
         <w:t>d</w:t>
       </w:r>
       <w:r>
-        <w:t xml:space="preserve"> devices such as GPS and accelerometer features. It is required that Drivestats server side should be a cloud based application.</w:t>
+        <w:t xml:space="preserve"> devices such as GPS and accelerometer features. It is required that </w:t>
+      </w:r>
+      <w:proofErr w:type="spellStart"/>
+      <w:r>
+        <w:t>Drivestats</w:t>
+      </w:r>
+      <w:proofErr w:type="spellEnd"/>
+      <w:r>
+        <w:t xml:space="preserve"> server side should be a cloud based application.</w:t>
       </w:r>
     </w:p>
     <w:p>
@@ -12424,18 +12505,25 @@
         <w:pStyle w:val="Heading2"/>
         <w:jc w:val="both"/>
       </w:pPr>
-      <w:bookmarkStart w:id="84" w:name="_Toc427911368"/>
-      <w:bookmarkStart w:id="85" w:name="_Toc432403420"/>
-      <w:r>
-        <w:lastRenderedPageBreak/>
+      <w:bookmarkStart w:id="85" w:name="_Toc427911368"/>
+      <w:bookmarkStart w:id="86" w:name="_Toc432403420"/>
+      <w:r>
         <w:t>Maintainability</w:t>
       </w:r>
-      <w:bookmarkEnd w:id="84"/>
       <w:bookmarkEnd w:id="85"/>
-    </w:p>
-    <w:p>
-      <w:r>
-        <w:t>Maintainability requirements for Drivestats include:</w:t>
+      <w:bookmarkEnd w:id="86"/>
+    </w:p>
+    <w:p>
+      <w:r>
+        <w:t xml:space="preserve">Maintainability requirements for </w:t>
+      </w:r>
+      <w:proofErr w:type="spellStart"/>
+      <w:r>
+        <w:t>Drivestats</w:t>
+      </w:r>
+      <w:proofErr w:type="spellEnd"/>
+      <w:r>
+        <w:t xml:space="preserve"> include:</w:t>
       </w:r>
     </w:p>
     <w:p>
@@ -12444,7 +12532,15 @@
         <w:jc w:val="both"/>
       </w:pPr>
       <w:r>
-        <w:t>Defect isolation and correction supported by extensive server side logging of errors, maintainable code, the ability to provide downloadable updates to the Android devices once corrections have been made. Loose coupling of calculation methods and attributes is required to allow for dynamic, repairable and extensible code. Version control via GitHub will facilitate easy rollback and software releases as and when they become necessary. Continuous product improvement through feedback log analysis is required.</w:t>
+        <w:t xml:space="preserve">Defect isolation and correction supported by extensive server side logging of errors, maintainable code, the ability to provide downloadable updates to the Android devices once corrections have been made. Loose coupling of calculation methods and attributes is required to allow for dynamic, repairable and extensible code. Version control via </w:t>
+      </w:r>
+      <w:proofErr w:type="spellStart"/>
+      <w:r>
+        <w:t>GitHub</w:t>
+      </w:r>
+      <w:proofErr w:type="spellEnd"/>
+      <w:r>
+        <w:t xml:space="preserve"> will facilitate easy rollback and software releases as and when they become necessary. Continuous product improvement through feedback log analysis is required.</w:t>
       </w:r>
     </w:p>
     <w:p>
@@ -12458,13 +12554,13 @@
         <w:pStyle w:val="Heading2"/>
         <w:jc w:val="both"/>
       </w:pPr>
-      <w:bookmarkStart w:id="86" w:name="_Toc427911369"/>
-      <w:bookmarkStart w:id="87" w:name="_Toc432403421"/>
+      <w:bookmarkStart w:id="87" w:name="_Toc427911369"/>
+      <w:bookmarkStart w:id="88" w:name="_Toc432403421"/>
       <w:r>
         <w:t>Reliability and Availability</w:t>
       </w:r>
-      <w:bookmarkEnd w:id="86"/>
       <w:bookmarkEnd w:id="87"/>
+      <w:bookmarkEnd w:id="88"/>
     </w:p>
     <w:p>
       <w:pPr>
@@ -12485,7 +12581,15 @@
         <w:jc w:val="both"/>
       </w:pPr>
       <w:r>
-        <w:t xml:space="preserve">Android app errors must notify the user in a timely and informative manner of the nature of uncorrectable errors. </w:t>
+        <w:t xml:space="preserve">Android app errors must notify the user in a timely and informative manner of the nature of </w:t>
+      </w:r>
+      <w:proofErr w:type="spellStart"/>
+      <w:r>
+        <w:t>uncorrectable</w:t>
+      </w:r>
+      <w:proofErr w:type="spellEnd"/>
+      <w:r>
+        <w:t xml:space="preserve"> errors. </w:t>
       </w:r>
     </w:p>
     <w:p>
@@ -12514,13 +12618,13 @@
         <w:pStyle w:val="Heading2"/>
         <w:jc w:val="both"/>
       </w:pPr>
-      <w:bookmarkStart w:id="88" w:name="_Toc427911370"/>
-      <w:bookmarkStart w:id="89" w:name="_Toc432403422"/>
+      <w:bookmarkStart w:id="89" w:name="_Toc427911370"/>
+      <w:bookmarkStart w:id="90" w:name="_Toc432403422"/>
       <w:r>
         <w:t>Security</w:t>
       </w:r>
-      <w:bookmarkEnd w:id="88"/>
       <w:bookmarkEnd w:id="89"/>
+      <w:bookmarkEnd w:id="90"/>
     </w:p>
     <w:p>
       <w:pPr>
@@ -12542,7 +12646,6 @@
           <w:id w:val="-1947986812"/>
           <w:citation/>
         </w:sdtPr>
-        <w:sdtEndPr/>
         <w:sdtContent>
           <w:r>
             <w:fldChar w:fldCharType="begin"/>
@@ -12583,8 +12686,8 @@
       <w:pPr>
         <w:pStyle w:val="Heading2"/>
       </w:pPr>
-      <w:bookmarkStart w:id="90" w:name="_Toc427911371"/>
-      <w:bookmarkStart w:id="91" w:name="_Toc432403423"/>
+      <w:bookmarkStart w:id="91" w:name="_Toc427911371"/>
+      <w:bookmarkStart w:id="92" w:name="_Toc432403423"/>
       <w:r>
         <w:rPr>
           <w:rStyle w:val="Heading2Char"/>
@@ -12609,8 +12712,8 @@
         </w:rPr>
         <w:t>Auditability</w:t>
       </w:r>
-      <w:bookmarkEnd w:id="90"/>
       <w:bookmarkEnd w:id="91"/>
+      <w:bookmarkEnd w:id="92"/>
     </w:p>
     <w:p>
       <w:pPr>
@@ -12633,7 +12736,6 @@
           <w:id w:val="130688439"/>
           <w:citation/>
         </w:sdtPr>
-        <w:sdtEndPr/>
         <w:sdtContent>
           <w:r>
             <w:fldChar w:fldCharType="begin"/>
@@ -12695,14 +12797,13 @@
         <w:pStyle w:val="Heading2"/>
         <w:jc w:val="both"/>
       </w:pPr>
-      <w:bookmarkStart w:id="92" w:name="_Toc427911372"/>
-      <w:bookmarkStart w:id="93" w:name="_Toc432403424"/>
-      <w:r>
-        <w:lastRenderedPageBreak/>
+      <w:bookmarkStart w:id="93" w:name="_Toc427911372"/>
+      <w:bookmarkStart w:id="94" w:name="_Toc432403424"/>
+      <w:r>
         <w:t>Testability</w:t>
       </w:r>
-      <w:bookmarkEnd w:id="92"/>
       <w:bookmarkEnd w:id="93"/>
+      <w:bookmarkEnd w:id="94"/>
     </w:p>
     <w:p>
       <w:pPr>
@@ -12752,13 +12853,13 @@
         <w:pStyle w:val="Heading2"/>
         <w:jc w:val="both"/>
       </w:pPr>
-      <w:bookmarkStart w:id="94" w:name="_Toc427911373"/>
-      <w:bookmarkStart w:id="95" w:name="_Toc432403425"/>
+      <w:bookmarkStart w:id="95" w:name="_Toc427911373"/>
+      <w:bookmarkStart w:id="96" w:name="_Toc432403425"/>
       <w:r>
         <w:t>Usability</w:t>
       </w:r>
-      <w:bookmarkEnd w:id="94"/>
       <w:bookmarkEnd w:id="95"/>
+      <w:bookmarkEnd w:id="96"/>
     </w:p>
     <w:p>
       <w:pPr>
@@ -12786,20 +12887,27 @@
         <w:pStyle w:val="Heading2"/>
         <w:jc w:val="both"/>
       </w:pPr>
-      <w:bookmarkStart w:id="96" w:name="_Toc427911374"/>
-      <w:bookmarkStart w:id="97" w:name="_Toc432403426"/>
+      <w:bookmarkStart w:id="97" w:name="_Toc427911374"/>
+      <w:bookmarkStart w:id="98" w:name="_Toc432403426"/>
+      <w:proofErr w:type="spellStart"/>
       <w:r>
         <w:t>Integratablity</w:t>
       </w:r>
-      <w:bookmarkEnd w:id="96"/>
       <w:bookmarkEnd w:id="97"/>
-    </w:p>
-    <w:p>
-      <w:pPr>
-        <w:jc w:val="both"/>
-      </w:pPr>
-      <w:r>
-        <w:t>Integratablity of the app with standard Android functionality is required.  In particular the functionality to access sensors and GPS related information while the app is not directly open is essential to the correct functioning of the application as a statistics gathering tool.</w:t>
+      <w:bookmarkEnd w:id="98"/>
+      <w:proofErr w:type="spellEnd"/>
+    </w:p>
+    <w:p>
+      <w:pPr>
+        <w:jc w:val="both"/>
+      </w:pPr>
+      <w:proofErr w:type="spellStart"/>
+      <w:r>
+        <w:t>Integratablity</w:t>
+      </w:r>
+      <w:proofErr w:type="spellEnd"/>
+      <w:r>
+        <w:t xml:space="preserve"> of the app with standard Android functionality is required.  In particular the functionality to access sensors and GPS related information while the app is not directly open is essential to the correct functioning of the application as a statistics gathering tool.</w:t>
       </w:r>
     </w:p>
     <w:p>
@@ -12850,12 +12958,12 @@
       <w:pPr>
         <w:pStyle w:val="Heading1"/>
       </w:pPr>
-      <w:bookmarkStart w:id="98" w:name="_Toc432403427"/>
+      <w:bookmarkStart w:id="99" w:name="_Toc432403427"/>
       <w:r>
         <w:lastRenderedPageBreak/>
         <w:t>Architectural Responsibilities</w:t>
       </w:r>
-      <w:bookmarkEnd w:id="98"/>
+      <w:bookmarkEnd w:id="99"/>
     </w:p>
     <w:p>
       <w:pPr>
@@ -13104,7 +13212,15 @@
         <w:jc w:val="both"/>
       </w:pPr>
       <w:r>
-        <w:t>Strong integrability with a number of free Microsoft products ensures extensibility of the server.</w:t>
+        <w:t xml:space="preserve">Strong </w:t>
+      </w:r>
+      <w:proofErr w:type="spellStart"/>
+      <w:r>
+        <w:t>integrability</w:t>
+      </w:r>
+      <w:proofErr w:type="spellEnd"/>
+      <w:r>
+        <w:t xml:space="preserve"> with a number of free Microsoft products ensures extensibility of the server.</w:t>
       </w:r>
     </w:p>
     <w:p>
@@ -13135,12 +13251,12 @@
       <w:pPr>
         <w:pStyle w:val="Heading1"/>
       </w:pPr>
-      <w:bookmarkStart w:id="99" w:name="_Toc432403428"/>
+      <w:bookmarkStart w:id="100" w:name="_Toc432403428"/>
       <w:r>
         <w:lastRenderedPageBreak/>
         <w:t>Architecture Constraints</w:t>
       </w:r>
-      <w:bookmarkEnd w:id="99"/>
+      <w:bookmarkEnd w:id="100"/>
     </w:p>
     <w:p>
       <w:pPr>
@@ -13172,7 +13288,6 @@
           <w:id w:val="-1347562772"/>
           <w:citation/>
         </w:sdtPr>
-        <w:sdtEndPr/>
         <w:sdtContent>
           <w:r>
             <w:fldChar w:fldCharType="begin"/>
@@ -13206,7 +13321,15 @@
         </w:sdtContent>
       </w:sdt>
       <w:r>
-        <w:t xml:space="preserve"> and, thus, for the Drivestats Application.</w:t>
+        <w:t xml:space="preserve"> and, thus, for the </w:t>
+      </w:r>
+      <w:proofErr w:type="spellStart"/>
+      <w:r>
+        <w:t>Drivestats</w:t>
+      </w:r>
+      <w:proofErr w:type="spellEnd"/>
+      <w:r>
+        <w:t xml:space="preserve"> Application.</w:t>
       </w:r>
     </w:p>
     <w:p>
@@ -13291,7 +13414,6 @@
           <w:id w:val="-862061700"/>
           <w:citation/>
         </w:sdtPr>
-        <w:sdtEndPr/>
         <w:sdtContent>
           <w:r>
             <w:fldChar w:fldCharType="begin"/>
@@ -13343,8 +13465,6 @@
       <w:r>
         <w:t>ected errors.</w:t>
       </w:r>
-      <w:bookmarkStart w:id="100" w:name="_GoBack"/>
-      <w:bookmarkEnd w:id="100"/>
     </w:p>
     <w:p>
       <w:pPr>
@@ -13437,7 +13557,10 @@
         </w:numPr>
       </w:pPr>
       <w:r>
-        <w:t xml:space="preserve"> used for C# server-side development</w:t>
+        <w:t>U</w:t>
+      </w:r>
+      <w:r>
+        <w:t>sed for C# server-side development</w:t>
       </w:r>
       <w:r>
         <w:t>.</w:t>
@@ -13464,7 +13587,7 @@
         </w:numPr>
       </w:pPr>
       <w:r>
-        <w:t>Entity f</w:t>
+        <w:t>Entity F</w:t>
       </w:r>
       <w:r>
         <w:t xml:space="preserve">ramework </w:t>
@@ -13488,7 +13611,15 @@
         </w:numPr>
       </w:pPr>
       <w:r>
-        <w:t>Entity Frame is designed for use with c# and a Microsoft sql database. This makes it very easy to implement and use with the project’s technologies while maintaining performance.</w:t>
+        <w:t xml:space="preserve">Entity Frame is designed for use with c# and a Microsoft </w:t>
+      </w:r>
+      <w:proofErr w:type="spellStart"/>
+      <w:r>
+        <w:t>sql</w:t>
+      </w:r>
+      <w:proofErr w:type="spellEnd"/>
+      <w:r>
+        <w:t xml:space="preserve"> database. This makes it very easy to implement and use with the project’s technologies while maintaining performance.</w:t>
       </w:r>
     </w:p>
     <w:p>
@@ -13499,12 +13630,14 @@
           <w:numId w:val="10"/>
         </w:numPr>
       </w:pPr>
+      <w:proofErr w:type="spellStart"/>
       <w:r>
         <w:t>G</w:t>
       </w:r>
       <w:r>
         <w:t>ithub</w:t>
       </w:r>
+      <w:proofErr w:type="spellEnd"/>
     </w:p>
     <w:p>
       <w:pPr>
@@ -13621,8 +13754,13 @@
         <w:jc w:val="both"/>
       </w:pPr>
       <w:r>
-        <w:t>Android JellyBean</w:t>
-      </w:r>
+        <w:t xml:space="preserve">Android </w:t>
+      </w:r>
+      <w:proofErr w:type="spellStart"/>
+      <w:r>
+        <w:t>JellyBean</w:t>
+      </w:r>
+      <w:proofErr w:type="spellEnd"/>
       <w:r>
         <w:t>.</w:t>
       </w:r>
@@ -13659,7 +13797,6 @@
           <w:docPartUnique/>
         </w:docPartObj>
       </w:sdtPr>
-      <w:sdtEndPr/>
       <w:sdtContent>
         <w:p>
           <w:pPr>
@@ -13674,7 +13811,6 @@
             <w:id w:val="111145805"/>
             <w:bibliography/>
           </w:sdtPr>
-          <w:sdtEndPr/>
           <w:sdtContent>
             <w:p>
               <w:pPr>
@@ -14048,7 +14184,7 @@
           <w:rPr>
             <w:noProof/>
           </w:rPr>
-          <w:t>27</w:t>
+          <w:t>23</w:t>
         </w:r>
         <w:r>
           <w:rPr>
@@ -14120,7 +14256,7 @@
 
 <file path=word/numbering.xml><?xml version="1.0" encoding="utf-8"?>
 <w:numbering xmlns:wpc="http://schemas.microsoft.com/office/word/2010/wordprocessingCanvas" xmlns:mc="http://schemas.openxmlformats.org/markup-compatibility/2006" xmlns:o="urn:schemas-microsoft-com:office:office" xmlns:r="http://schemas.openxmlformats.org/officeDocument/2006/relationships" xmlns:m="http://schemas.openxmlformats.org/officeDocument/2006/math" xmlns:v="urn:schemas-microsoft-com:vml" xmlns:wp14="http://schemas.microsoft.com/office/word/2010/wordprocessingDrawing" xmlns:wp="http://schemas.openxmlformats.org/drawingml/2006/wordprocessingDrawing" xmlns:w10="urn:schemas-microsoft-com:office:word" xmlns:w="http://schemas.openxmlformats.org/wordprocessingml/2006/main" xmlns:w14="http://schemas.microsoft.com/office/word/2010/wordml" xmlns:w15="http://schemas.microsoft.com/office/word/2012/wordml" xmlns:wpg="http://schemas.microsoft.com/office/word/2010/wordprocessingGroup" xmlns:wpi="http://schemas.microsoft.com/office/word/2010/wordprocessingInk" xmlns:wne="http://schemas.microsoft.com/office/word/2006/wordml" xmlns:wps="http://schemas.microsoft.com/office/word/2010/wordprocessingShape" mc:Ignorable="w14 w15 wp14">
-  <w:abstractNum w:abstractNumId="0" w15:restartNumberingAfterBreak="0">
+  <w:abstractNum w:abstractNumId="0">
     <w:nsid w:val="04A73183"/>
     <w:multiLevelType w:val="hybridMultilevel"/>
     <w:tmpl w:val="7D467482"/>
@@ -14233,7 +14369,7 @@
       </w:rPr>
     </w:lvl>
   </w:abstractNum>
-  <w:abstractNum w:abstractNumId="1" w15:restartNumberingAfterBreak="0">
+  <w:abstractNum w:abstractNumId="1">
     <w:nsid w:val="0ED37647"/>
     <w:multiLevelType w:val="multilevel"/>
     <w:tmpl w:val="9E9C34AC"/>
@@ -14346,7 +14482,7 @@
       </w:rPr>
     </w:lvl>
   </w:abstractNum>
-  <w:abstractNum w:abstractNumId="2" w15:restartNumberingAfterBreak="0">
+  <w:abstractNum w:abstractNumId="2">
     <w:nsid w:val="15E1138B"/>
     <w:multiLevelType w:val="hybridMultilevel"/>
     <w:tmpl w:val="D652C976"/>
@@ -14459,7 +14595,7 @@
       </w:rPr>
     </w:lvl>
   </w:abstractNum>
-  <w:abstractNum w:abstractNumId="3" w15:restartNumberingAfterBreak="0">
+  <w:abstractNum w:abstractNumId="3">
     <w:nsid w:val="228759D1"/>
     <w:multiLevelType w:val="hybridMultilevel"/>
     <w:tmpl w:val="DD604182"/>
@@ -14572,7 +14708,7 @@
       </w:rPr>
     </w:lvl>
   </w:abstractNum>
-  <w:abstractNum w:abstractNumId="4" w15:restartNumberingAfterBreak="0">
+  <w:abstractNum w:abstractNumId="4">
     <w:nsid w:val="24895950"/>
     <w:multiLevelType w:val="hybridMultilevel"/>
     <w:tmpl w:val="6EC04A62"/>
@@ -14685,7 +14821,7 @@
       </w:rPr>
     </w:lvl>
   </w:abstractNum>
-  <w:abstractNum w:abstractNumId="5" w15:restartNumberingAfterBreak="0">
+  <w:abstractNum w:abstractNumId="5">
     <w:nsid w:val="29E864E7"/>
     <w:multiLevelType w:val="hybridMultilevel"/>
     <w:tmpl w:val="964C5840"/>
@@ -14798,7 +14934,7 @@
       </w:rPr>
     </w:lvl>
   </w:abstractNum>
-  <w:abstractNum w:abstractNumId="6" w15:restartNumberingAfterBreak="0">
+  <w:abstractNum w:abstractNumId="6">
     <w:nsid w:val="34165C5A"/>
     <w:multiLevelType w:val="hybridMultilevel"/>
     <w:tmpl w:val="43765902"/>
@@ -14911,7 +15047,7 @@
       </w:rPr>
     </w:lvl>
   </w:abstractNum>
-  <w:abstractNum w:abstractNumId="7" w15:restartNumberingAfterBreak="0">
+  <w:abstractNum w:abstractNumId="7">
     <w:nsid w:val="3ABF6DEA"/>
     <w:multiLevelType w:val="hybridMultilevel"/>
     <w:tmpl w:val="EEAA7806"/>
@@ -15024,7 +15160,7 @@
       </w:rPr>
     </w:lvl>
   </w:abstractNum>
-  <w:abstractNum w:abstractNumId="8" w15:restartNumberingAfterBreak="0">
+  <w:abstractNum w:abstractNumId="8">
     <w:nsid w:val="43E60ADD"/>
     <w:multiLevelType w:val="hybridMultilevel"/>
     <w:tmpl w:val="CD32789A"/>
@@ -15137,7 +15273,7 @@
       </w:rPr>
     </w:lvl>
   </w:abstractNum>
-  <w:abstractNum w:abstractNumId="9" w15:restartNumberingAfterBreak="0">
+  <w:abstractNum w:abstractNumId="9">
     <w:nsid w:val="449434AE"/>
     <w:multiLevelType w:val="hybridMultilevel"/>
     <w:tmpl w:val="BDF84EBC"/>
@@ -15250,7 +15386,7 @@
       </w:rPr>
     </w:lvl>
   </w:abstractNum>
-  <w:abstractNum w:abstractNumId="10" w15:restartNumberingAfterBreak="0">
+  <w:abstractNum w:abstractNumId="10">
     <w:nsid w:val="461135C6"/>
     <w:multiLevelType w:val="hybridMultilevel"/>
     <w:tmpl w:val="6ED097C0"/>
@@ -15363,7 +15499,7 @@
       </w:rPr>
     </w:lvl>
   </w:abstractNum>
-  <w:abstractNum w:abstractNumId="11" w15:restartNumberingAfterBreak="0">
+  <w:abstractNum w:abstractNumId="11">
     <w:nsid w:val="467A033E"/>
     <w:multiLevelType w:val="hybridMultilevel"/>
     <w:tmpl w:val="FE48AD10"/>
@@ -15476,7 +15612,7 @@
       </w:rPr>
     </w:lvl>
   </w:abstractNum>
-  <w:abstractNum w:abstractNumId="12" w15:restartNumberingAfterBreak="0">
+  <w:abstractNum w:abstractNumId="12">
     <w:nsid w:val="46F61842"/>
     <w:multiLevelType w:val="multilevel"/>
     <w:tmpl w:val="9E9C34AC"/>
@@ -15589,7 +15725,7 @@
       </w:rPr>
     </w:lvl>
   </w:abstractNum>
-  <w:abstractNum w:abstractNumId="13" w15:restartNumberingAfterBreak="0">
+  <w:abstractNum w:abstractNumId="13">
     <w:nsid w:val="510733FA"/>
     <w:multiLevelType w:val="hybridMultilevel"/>
     <w:tmpl w:val="F692ED4E"/>
@@ -15702,7 +15838,7 @@
       </w:rPr>
     </w:lvl>
   </w:abstractNum>
-  <w:abstractNum w:abstractNumId="14" w15:restartNumberingAfterBreak="0">
+  <w:abstractNum w:abstractNumId="14">
     <w:nsid w:val="54D817AB"/>
     <w:multiLevelType w:val="hybridMultilevel"/>
     <w:tmpl w:val="3DCE96B8"/>
@@ -15815,7 +15951,7 @@
       </w:rPr>
     </w:lvl>
   </w:abstractNum>
-  <w:abstractNum w:abstractNumId="15" w15:restartNumberingAfterBreak="0">
+  <w:abstractNum w:abstractNumId="15">
     <w:nsid w:val="67D6371E"/>
     <w:multiLevelType w:val="hybridMultilevel"/>
     <w:tmpl w:val="CB041654"/>
@@ -15928,7 +16064,7 @@
       </w:rPr>
     </w:lvl>
   </w:abstractNum>
-  <w:abstractNum w:abstractNumId="16" w15:restartNumberingAfterBreak="0">
+  <w:abstractNum w:abstractNumId="16">
     <w:nsid w:val="6C7D3677"/>
     <w:multiLevelType w:val="multilevel"/>
     <w:tmpl w:val="555CFA58"/>
@@ -16041,7 +16177,7 @@
       </w:rPr>
     </w:lvl>
   </w:abstractNum>
-  <w:abstractNum w:abstractNumId="17" w15:restartNumberingAfterBreak="0">
+  <w:abstractNum w:abstractNumId="17">
     <w:nsid w:val="79004F5D"/>
     <w:multiLevelType w:val="multilevel"/>
     <w:tmpl w:val="1C090025"/>
@@ -17023,6 +17159,7 @@
       <w:spacing w:after="0" w:line="240" w:lineRule="auto"/>
     </w:pPr>
     <w:tblPr>
+      <w:tblInd w:w="0" w:type="dxa"/>
       <w:tblBorders>
         <w:top w:val="single" w:sz="4" w:space="0" w:color="auto"/>
         <w:left w:val="single" w:sz="4" w:space="0" w:color="auto"/>
@@ -17031,6 +17168,12 @@
         <w:insideH w:val="single" w:sz="4" w:space="0" w:color="auto"/>
         <w:insideV w:val="single" w:sz="4" w:space="0" w:color="auto"/>
       </w:tblBorders>
+      <w:tblCellMar>
+        <w:top w:w="0" w:type="dxa"/>
+        <w:left w:w="108" w:type="dxa"/>
+        <w:bottom w:w="0" w:type="dxa"/>
+        <w:right w:w="108" w:type="dxa"/>
+      </w:tblCellMar>
     </w:tblPr>
   </w:style>
   <w:style w:type="character" w:customStyle="1" w:styleId="Heading3Char">
@@ -17070,6 +17213,13 @@
     <w:tblPr>
       <w:tblStyleRowBandSize w:val="1"/>
       <w:tblStyleColBandSize w:val="1"/>
+      <w:tblInd w:w="0" w:type="dxa"/>
+      <w:tblCellMar>
+        <w:top w:w="0" w:type="dxa"/>
+        <w:left w:w="108" w:type="dxa"/>
+        <w:bottom w:w="0" w:type="dxa"/>
+        <w:right w:w="108" w:type="dxa"/>
+      </w:tblCellMar>
     </w:tblPr>
     <w:tblStylePr w:type="firstRow">
       <w:rPr>
@@ -17163,6 +17313,13 @@
     <w:tblPr>
       <w:tblStyleRowBandSize w:val="1"/>
       <w:tblStyleColBandSize w:val="1"/>
+      <w:tblInd w:w="0" w:type="dxa"/>
+      <w:tblCellMar>
+        <w:top w:w="0" w:type="dxa"/>
+        <w:left w:w="108" w:type="dxa"/>
+        <w:bottom w:w="0" w:type="dxa"/>
+        <w:right w:w="108" w:type="dxa"/>
+      </w:tblCellMar>
     </w:tblPr>
     <w:tblStylePr w:type="firstRow">
       <w:rPr>
@@ -17905,7 +18062,7 @@
 </file>
 
 <file path=customXml/itemProps2.xml><?xml version="1.0" encoding="utf-8"?>
-<ds:datastoreItem xmlns:ds="http://schemas.openxmlformats.org/officeDocument/2006/customXml" ds:itemID="{D0806E85-5259-48F3-BF64-2FFFD9DCD0D8}">
+<ds:datastoreItem xmlns:ds="http://schemas.openxmlformats.org/officeDocument/2006/customXml" ds:itemID="{4D020286-1E95-4BC2-BF0F-64EE1F1148E0}">
   <ds:schemaRefs>
     <ds:schemaRef ds:uri="http://schemas.openxmlformats.org/officeDocument/2006/bibliography"/>
   </ds:schemaRefs>

--- a/documentation/CoreDocumentation/DocumentationRevised.docx
+++ b/documentation/CoreDocumentation/DocumentationRevised.docx
@@ -10,6 +10,7 @@
           <w:docPartUnique/>
         </w:docPartObj>
       </w:sdtPr>
+      <w:sdtEndPr/>
       <w:sdtContent>
         <w:p>
           <w:r>
@@ -375,25 +376,7 @@
                                     <w:color w:val="8496B0" w:themeColor="text2" w:themeTint="99"/>
                                     <w:sz w:val="40"/>
                                   </w:rPr>
-                                  <w:t xml:space="preserve">Axel </w:t>
-                                </w:r>
-                                <w:proofErr w:type="spellStart"/>
-                                <w:r>
-                                  <w:rPr>
-                                    <w:rFonts w:ascii="Impact Label" w:hAnsi="Impact Label"/>
-                                    <w:color w:val="8496B0" w:themeColor="text2" w:themeTint="99"/>
-                                    <w:sz w:val="40"/>
-                                  </w:rPr>
-                                  <w:t>Ind</w:t>
-                                </w:r>
-                                <w:proofErr w:type="spellEnd"/>
-                                <w:r>
-                                  <w:rPr>
-                                    <w:rFonts w:ascii="Impact Label" w:hAnsi="Impact Label"/>
-                                    <w:color w:val="8496B0" w:themeColor="text2" w:themeTint="99"/>
-                                    <w:sz w:val="40"/>
-                                  </w:rPr>
-                                  <w:t>: 12063178</w:t>
+                                  <w:t>Axel Ind: 12063178</w:t>
                                 </w:r>
                               </w:p>
                               <w:p>
@@ -429,25 +412,7 @@
                                     <w:color w:val="8496B0" w:themeColor="text2" w:themeTint="99"/>
                                     <w:sz w:val="40"/>
                                   </w:rPr>
-                                  <w:t xml:space="preserve">Zander </w:t>
-                                </w:r>
-                                <w:proofErr w:type="spellStart"/>
-                                <w:r>
-                                  <w:rPr>
-                                    <w:rFonts w:ascii="Impact Label" w:hAnsi="Impact Label"/>
-                                    <w:color w:val="8496B0" w:themeColor="text2" w:themeTint="99"/>
-                                    <w:sz w:val="40"/>
-                                  </w:rPr>
-                                  <w:t>Boshoff</w:t>
-                                </w:r>
-                                <w:proofErr w:type="spellEnd"/>
-                                <w:r>
-                                  <w:rPr>
-                                    <w:rFonts w:ascii="Impact Label" w:hAnsi="Impact Label"/>
-                                    <w:color w:val="8496B0" w:themeColor="text2" w:themeTint="99"/>
-                                    <w:sz w:val="40"/>
-                                  </w:rPr>
-                                  <w:t>: 12035671</w:t>
+                                  <w:t>Zander Boshoff: 12035671</w:t>
                                 </w:r>
                               </w:p>
                               <w:p>
@@ -6898,21 +6863,14 @@
         <w:jc w:val="both"/>
       </w:pPr>
       <w:r>
-        <w:t xml:space="preserve">All quoted information that follows represents an extract of the requirements document provided directly by the customer for the </w:t>
-      </w:r>
-      <w:proofErr w:type="spellStart"/>
-      <w:r>
-        <w:t>Drivestats</w:t>
-      </w:r>
-      <w:proofErr w:type="spellEnd"/>
-      <w:r>
-        <w:t xml:space="preserve"> application (DVT). These are neither modified nor abstracted and are presented directly as specified</w:t>
+        <w:t>All quoted information that follows represents an extract of the requirements document provided directly by the customer for the Drivestats application (DVT). These are neither modified nor abstracted and are presented directly as specified</w:t>
       </w:r>
       <w:sdt>
         <w:sdtPr>
           <w:id w:val="-813562029"/>
           <w:citation/>
         </w:sdtPr>
+        <w:sdtEndPr/>
         <w:sdtContent>
           <w:r>
             <w:fldChar w:fldCharType="begin"/>
@@ -6980,6 +6938,7 @@
           <w:id w:val="1360386491"/>
           <w:citation/>
         </w:sdtPr>
+        <w:sdtEndPr/>
         <w:sdtContent>
           <w:r>
             <w:fldChar w:fldCharType="begin"/>
@@ -7008,15 +6967,7 @@
         </w:sdtContent>
       </w:sdt>
       <w:r>
-        <w:t xml:space="preserve">. Students at the University of Pretoria (Team </w:t>
-      </w:r>
-      <w:proofErr w:type="spellStart"/>
-      <w:r>
-        <w:t>Antz</w:t>
-      </w:r>
-      <w:proofErr w:type="spellEnd"/>
-      <w:r>
-        <w:t xml:space="preserve">) were approached by the company DVT with the intent of addressing this problem. </w:t>
+        <w:t xml:space="preserve">. Students at the University of Pretoria (Team Antz) were approached by the company DVT with the intent of addressing this problem. </w:t>
       </w:r>
     </w:p>
     <w:p>
@@ -7031,6 +6982,7 @@
           <w:id w:val="-1501189614"/>
           <w:citation/>
         </w:sdtPr>
+        <w:sdtEndPr/>
         <w:sdtContent>
           <w:r>
             <w:fldChar w:fldCharType="begin"/>
@@ -7067,15 +7019,7 @@
         <w:jc w:val="both"/>
       </w:pPr>
       <w:r>
-        <w:t xml:space="preserve">As a team of enthusiastic and conscientious drivers, we are proud to be part of the design and implementation of the DVT </w:t>
-      </w:r>
-      <w:proofErr w:type="spellStart"/>
-      <w:r>
-        <w:t>DriveStats</w:t>
-      </w:r>
-      <w:proofErr w:type="spellEnd"/>
-      <w:r>
-        <w:t xml:space="preserve"> app which is designed to raise awareness for the quality of a user’s driving.</w:t>
+        <w:t>As a team of enthusiastic and conscientious drivers, we are proud to be part of the design and implementation of the DVT DriveStats app which is designed to raise awareness for the quality of a user’s driving.</w:t>
       </w:r>
     </w:p>
     <w:p>
@@ -7099,15 +7043,7 @@
         <w:jc w:val="both"/>
       </w:pPr>
       <w:r>
-        <w:t xml:space="preserve">The DVT </w:t>
-      </w:r>
-      <w:proofErr w:type="spellStart"/>
-      <w:r>
-        <w:t>DriveStats</w:t>
-      </w:r>
-      <w:proofErr w:type="spellEnd"/>
-      <w:r>
-        <w:t xml:space="preserve"> application aims to address the issue of road safety</w:t>
+        <w:t>The DVT DriveStats application aims to address the issue of road safety</w:t>
       </w:r>
       <w:r>
         <w:t xml:space="preserve"> through enabling drivers to improve the quality of their driving.</w:t>
@@ -7265,25 +7201,7 @@
           <w:szCs w:val="22"/>
           <w:lang w:val="en-ZA"/>
         </w:rPr>
-        <w:t xml:space="preserve">Overall smoothness of the drive, measuring the number of </w:t>
-      </w:r>
-      <w:proofErr w:type="spellStart"/>
-      <w:r>
-        <w:rPr>
-          <w:i/>
-          <w:szCs w:val="22"/>
-          <w:lang w:val="en-ZA"/>
-        </w:rPr>
-        <w:t>speedbumps</w:t>
-      </w:r>
-      <w:proofErr w:type="spellEnd"/>
-      <w:r>
-        <w:rPr>
-          <w:i/>
-          <w:szCs w:val="22"/>
-          <w:lang w:val="en-ZA"/>
-        </w:rPr>
-        <w:t xml:space="preserve"> and/or potholes encountered </w:t>
+        <w:t xml:space="preserve">Overall smoothness of the drive, measuring the number of speedbumps and/or potholes encountered </w:t>
       </w:r>
     </w:p>
     <w:p>
@@ -7747,27 +7665,32 @@
       <w:r>
         <w:t xml:space="preserve">Figure </w:t>
       </w:r>
-      <w:fldSimple w:instr=" SEQ Figure \* ARABIC ">
-        <w:r>
-          <w:rPr>
-            <w:noProof/>
-          </w:rPr>
-          <w:t>1</w:t>
-        </w:r>
-      </w:fldSimple>
+      <w:r>
+        <w:fldChar w:fldCharType="begin"/>
+      </w:r>
+      <w:r>
+        <w:instrText xml:space="preserve"> SEQ Figure \* ARABIC </w:instrText>
+      </w:r>
+      <w:r>
+        <w:fldChar w:fldCharType="separate"/>
+      </w:r>
+      <w:r>
+        <w:rPr>
+          <w:noProof/>
+        </w:rPr>
+        <w:t>1</w:t>
+      </w:r>
+      <w:r>
+        <w:rPr>
+          <w:noProof/>
+        </w:rPr>
+        <w:fldChar w:fldCharType="end"/>
+      </w:r>
       <w:r>
         <w:t xml:space="preserve">  - </w:t>
       </w:r>
       <w:r>
-        <w:t xml:space="preserve">Diagrammatic representation of the architectural layout of the </w:t>
-      </w:r>
-      <w:proofErr w:type="spellStart"/>
-      <w:r>
-        <w:t>DriveStats</w:t>
-      </w:r>
-      <w:proofErr w:type="spellEnd"/>
-      <w:r>
-        <w:t xml:space="preserve"> application.</w:t>
+        <w:t>Diagrammatic representation of the architectural layout of the DriveStats application.</w:t>
       </w:r>
       <w:bookmarkEnd w:id="5"/>
     </w:p>
@@ -7851,23 +7774,7 @@
           <w:szCs w:val="22"/>
           <w:lang w:val="en-ZA"/>
         </w:rPr>
-        <w:t xml:space="preserve">The requirements of DVT for the </w:t>
-      </w:r>
-      <w:proofErr w:type="spellStart"/>
-      <w:r>
-        <w:rPr>
-          <w:szCs w:val="22"/>
-          <w:lang w:val="en-ZA"/>
-        </w:rPr>
-        <w:t>DriveStats</w:t>
-      </w:r>
-      <w:proofErr w:type="spellEnd"/>
-      <w:r>
-        <w:rPr>
-          <w:szCs w:val="22"/>
-          <w:lang w:val="en-ZA"/>
-        </w:rPr>
-        <w:t xml:space="preserve"> application are</w:t>
+        <w:t>The requirements of DVT for the DriveStats application are</w:t>
       </w:r>
       <w:r>
         <w:rPr>
@@ -8246,23 +8153,7 @@
           <w:szCs w:val="22"/>
           <w:lang w:val="en-ZA"/>
         </w:rPr>
-        <w:t xml:space="preserve">Overall smoothness of the drive, measuring the number of </w:t>
-      </w:r>
-      <w:proofErr w:type="spellStart"/>
-      <w:r>
-        <w:rPr>
-          <w:szCs w:val="22"/>
-          <w:lang w:val="en-ZA"/>
-        </w:rPr>
-        <w:t>speedbumps</w:t>
-      </w:r>
-      <w:proofErr w:type="spellEnd"/>
-      <w:r>
-        <w:rPr>
-          <w:szCs w:val="22"/>
-          <w:lang w:val="en-ZA"/>
-        </w:rPr>
-        <w:t xml:space="preserve"> and/or potholes</w:t>
+        <w:t>Overall smoothness of the drive, measuring the number of speedbumps and/or potholes</w:t>
       </w:r>
       <w:r>
         <w:rPr>
@@ -8367,7 +8258,6 @@
             </w:pPr>
             <w:bookmarkStart w:id="9" w:name="_Toc425514561"/>
             <w:bookmarkStart w:id="10" w:name="_Toc427911383"/>
-            <w:proofErr w:type="spellStart"/>
             <w:r>
               <w:rPr>
                 <w:b w:val="0"/>
@@ -8376,7 +8266,6 @@
             </w:r>
             <w:bookmarkEnd w:id="9"/>
             <w:bookmarkEnd w:id="10"/>
-            <w:proofErr w:type="spellEnd"/>
           </w:p>
         </w:tc>
         <w:tc>
@@ -8390,13 +8279,11 @@
             </w:pPr>
             <w:bookmarkStart w:id="11" w:name="_Toc425514565"/>
             <w:bookmarkStart w:id="12" w:name="_Toc427911387"/>
-            <w:proofErr w:type="spellStart"/>
             <w:r>
               <w:t>DisplayTripInformation</w:t>
             </w:r>
             <w:bookmarkEnd w:id="11"/>
             <w:bookmarkEnd w:id="12"/>
-            <w:proofErr w:type="spellEnd"/>
           </w:p>
         </w:tc>
         <w:tc>
@@ -8410,13 +8297,11 @@
             </w:pPr>
             <w:bookmarkStart w:id="13" w:name="_Toc425514567"/>
             <w:bookmarkStart w:id="14" w:name="_Toc427911389"/>
-            <w:proofErr w:type="spellStart"/>
             <w:r>
               <w:t>viewComparedResults</w:t>
             </w:r>
             <w:bookmarkEnd w:id="13"/>
             <w:bookmarkEnd w:id="14"/>
-            <w:proofErr w:type="spellEnd"/>
           </w:p>
         </w:tc>
       </w:tr>
@@ -8438,7 +8323,6 @@
             </w:pPr>
             <w:bookmarkStart w:id="15" w:name="_Toc425514562"/>
             <w:bookmarkStart w:id="16" w:name="_Toc427911384"/>
-            <w:proofErr w:type="spellStart"/>
             <w:r>
               <w:rPr>
                 <w:b w:val="0"/>
@@ -8447,7 +8331,6 @@
             </w:r>
             <w:bookmarkEnd w:id="15"/>
             <w:bookmarkEnd w:id="16"/>
-            <w:proofErr w:type="spellEnd"/>
           </w:p>
         </w:tc>
         <w:tc>
@@ -8492,7 +8375,6 @@
             </w:pPr>
             <w:bookmarkStart w:id="17" w:name="_Toc425514563"/>
             <w:bookmarkStart w:id="18" w:name="_Toc427911385"/>
-            <w:proofErr w:type="spellStart"/>
             <w:r>
               <w:rPr>
                 <w:b w:val="0"/>
@@ -8501,7 +8383,6 @@
             </w:r>
             <w:bookmarkEnd w:id="17"/>
             <w:bookmarkEnd w:id="18"/>
-            <w:proofErr w:type="spellEnd"/>
           </w:p>
         </w:tc>
         <w:tc>
@@ -8544,24 +8425,29 @@
       <w:r>
         <w:t xml:space="preserve">Table </w:t>
       </w:r>
-      <w:fldSimple w:instr=" SEQ Figure \* ARABIC ">
-        <w:r>
-          <w:rPr>
-            <w:noProof/>
-          </w:rPr>
-          <w:t>2</w:t>
-        </w:r>
-      </w:fldSimple>
-      <w:r>
-        <w:t xml:space="preserve"> - Use Case Prioritisation of the DVT </w:t>
-      </w:r>
-      <w:proofErr w:type="spellStart"/>
-      <w:r>
-        <w:t>DriveStats</w:t>
-      </w:r>
-      <w:proofErr w:type="spellEnd"/>
-      <w:r>
-        <w:t xml:space="preserve"> Application</w:t>
+      <w:r>
+        <w:fldChar w:fldCharType="begin"/>
+      </w:r>
+      <w:r>
+        <w:instrText xml:space="preserve"> SEQ Figure \* ARABIC </w:instrText>
+      </w:r>
+      <w:r>
+        <w:fldChar w:fldCharType="separate"/>
+      </w:r>
+      <w:r>
+        <w:rPr>
+          <w:noProof/>
+        </w:rPr>
+        <w:t>2</w:t>
+      </w:r>
+      <w:r>
+        <w:rPr>
+          <w:noProof/>
+        </w:rPr>
+        <w:fldChar w:fldCharType="end"/>
+      </w:r>
+      <w:r>
+        <w:t xml:space="preserve"> - Use Case Prioritisation of the DVT DriveStats Application</w:t>
       </w:r>
       <w:bookmarkEnd w:id="19"/>
       <w:r>
@@ -8598,6 +8484,7 @@
           <w:id w:val="-1604260606"/>
           <w:citation/>
         </w:sdtPr>
+        <w:sdtEndPr/>
         <w:sdtContent>
           <w:r>
             <w:fldChar w:fldCharType="begin"/>
@@ -8656,14 +8543,10 @@
         <w:jc w:val="both"/>
       </w:pPr>
       <w:bookmarkStart w:id="24" w:name="_Toc432403398"/>
-      <w:proofErr w:type="spellStart"/>
-      <w:proofErr w:type="gramStart"/>
       <w:r>
         <w:t>userRegistration</w:t>
       </w:r>
       <w:bookmarkEnd w:id="24"/>
-      <w:proofErr w:type="spellEnd"/>
-      <w:proofErr w:type="gramEnd"/>
     </w:p>
     <w:p>
       <w:pPr>
@@ -8834,17 +8717,8 @@
           <w:sz w:val="24"/>
           <w:szCs w:val="24"/>
         </w:rPr>
-        <w:t xml:space="preserve">ser has an account with </w:t>
-      </w:r>
-      <w:proofErr w:type="spellStart"/>
-      <w:r>
-        <w:rPr>
-          <w:sz w:val="24"/>
-          <w:szCs w:val="24"/>
-        </w:rPr>
-        <w:t>drivestats</w:t>
-      </w:r>
-      <w:proofErr w:type="spellEnd"/>
+        <w:t>ser has an account with drivestats</w:t>
+      </w:r>
       <w:r>
         <w:rPr>
           <w:sz w:val="24"/>
@@ -8937,14 +8811,27 @@
       <w:r>
         <w:t xml:space="preserve">Figure </w:t>
       </w:r>
-      <w:fldSimple w:instr=" SEQ Figure \* ARABIC ">
-        <w:r>
-          <w:rPr>
-            <w:noProof/>
-          </w:rPr>
-          <w:t>3</w:t>
-        </w:r>
-      </w:fldSimple>
+      <w:r>
+        <w:fldChar w:fldCharType="begin"/>
+      </w:r>
+      <w:r>
+        <w:instrText xml:space="preserve"> SEQ Figure \* ARABIC </w:instrText>
+      </w:r>
+      <w:r>
+        <w:fldChar w:fldCharType="separate"/>
+      </w:r>
+      <w:r>
+        <w:rPr>
+          <w:noProof/>
+        </w:rPr>
+        <w:t>3</w:t>
+      </w:r>
+      <w:r>
+        <w:rPr>
+          <w:noProof/>
+        </w:rPr>
+        <w:fldChar w:fldCharType="end"/>
+      </w:r>
       <w:r>
         <w:t>- User Registration use case diagram</w:t>
       </w:r>
@@ -8990,23 +8877,7 @@
           <w:sz w:val="24"/>
           <w:szCs w:val="24"/>
         </w:rPr>
-        <w:t xml:space="preserve">The Service contract for the </w:t>
-      </w:r>
-      <w:proofErr w:type="spellStart"/>
-      <w:r>
-        <w:rPr>
-          <w:sz w:val="24"/>
-          <w:szCs w:val="24"/>
-        </w:rPr>
-        <w:t>userRegistration</w:t>
-      </w:r>
-      <w:proofErr w:type="spellEnd"/>
-      <w:r>
-        <w:rPr>
-          <w:sz w:val="24"/>
-          <w:szCs w:val="24"/>
-        </w:rPr>
-        <w:t xml:space="preserve"> service is shown in Figure </w:t>
+        <w:t xml:space="preserve">The Service contract for the userRegistration service is shown in Figure </w:t>
       </w:r>
       <w:r>
         <w:rPr>
@@ -9098,14 +8969,27 @@
       <w:r>
         <w:t xml:space="preserve">Figure </w:t>
       </w:r>
-      <w:fldSimple w:instr=" SEQ Figure \* ARABIC ">
-        <w:r>
-          <w:rPr>
-            <w:noProof/>
-          </w:rPr>
-          <w:t>4</w:t>
-        </w:r>
-      </w:fldSimple>
+      <w:r>
+        <w:fldChar w:fldCharType="begin"/>
+      </w:r>
+      <w:r>
+        <w:instrText xml:space="preserve"> SEQ Figure \* ARABIC </w:instrText>
+      </w:r>
+      <w:r>
+        <w:fldChar w:fldCharType="separate"/>
+      </w:r>
+      <w:r>
+        <w:rPr>
+          <w:noProof/>
+        </w:rPr>
+        <w:t>4</w:t>
+      </w:r>
+      <w:r>
+        <w:rPr>
+          <w:noProof/>
+        </w:rPr>
+        <w:fldChar w:fldCharType="end"/>
+      </w:r>
       <w:r>
         <w:t>- User Registration service contract</w:t>
       </w:r>
@@ -9145,23 +9029,7 @@
           <w:sz w:val="24"/>
           <w:szCs w:val="24"/>
         </w:rPr>
-        <w:t xml:space="preserve">The process specification contract for the </w:t>
-      </w:r>
-      <w:proofErr w:type="spellStart"/>
-      <w:r>
-        <w:rPr>
-          <w:sz w:val="24"/>
-          <w:szCs w:val="24"/>
-        </w:rPr>
-        <w:t>userRegistration</w:t>
-      </w:r>
-      <w:proofErr w:type="spellEnd"/>
-      <w:r>
-        <w:rPr>
-          <w:sz w:val="24"/>
-          <w:szCs w:val="24"/>
-        </w:rPr>
-        <w:t xml:space="preserve"> service is shown in Figure </w:t>
+        <w:t xml:space="preserve">The process specification contract for the userRegistration service is shown in Figure </w:t>
       </w:r>
       <w:r>
         <w:rPr>
@@ -9253,14 +9121,27 @@
       <w:r>
         <w:t xml:space="preserve">Figure </w:t>
       </w:r>
-      <w:fldSimple w:instr=" SEQ Figure \* ARABIC ">
-        <w:r>
-          <w:rPr>
-            <w:noProof/>
-          </w:rPr>
-          <w:t>5</w:t>
-        </w:r>
-      </w:fldSimple>
+      <w:r>
+        <w:fldChar w:fldCharType="begin"/>
+      </w:r>
+      <w:r>
+        <w:instrText xml:space="preserve"> SEQ Figure \* ARABIC </w:instrText>
+      </w:r>
+      <w:r>
+        <w:fldChar w:fldCharType="separate"/>
+      </w:r>
+      <w:r>
+        <w:rPr>
+          <w:noProof/>
+        </w:rPr>
+        <w:t>5</w:t>
+      </w:r>
+      <w:r>
+        <w:rPr>
+          <w:noProof/>
+        </w:rPr>
+        <w:fldChar w:fldCharType="end"/>
+      </w:r>
       <w:r>
         <w:t xml:space="preserve"> User Registration process specification</w:t>
       </w:r>
@@ -9275,15 +9156,11 @@
         <w:jc w:val="both"/>
       </w:pPr>
       <w:bookmarkStart w:id="28" w:name="_Toc432403399"/>
-      <w:proofErr w:type="spellStart"/>
-      <w:proofErr w:type="gramStart"/>
       <w:r>
         <w:lastRenderedPageBreak/>
         <w:t>userLogin</w:t>
       </w:r>
       <w:bookmarkEnd w:id="28"/>
-      <w:proofErr w:type="spellEnd"/>
-      <w:proofErr w:type="gramEnd"/>
     </w:p>
     <w:p>
       <w:pPr>
@@ -9366,7 +9243,6 @@
         </w:rPr>
         <w:t xml:space="preserve">ser is already registered with </w:t>
       </w:r>
-      <w:proofErr w:type="spellStart"/>
       <w:r>
         <w:rPr>
           <w:sz w:val="24"/>
@@ -9381,7 +9257,6 @@
         </w:rPr>
         <w:t>rivestats</w:t>
       </w:r>
-      <w:proofErr w:type="spellEnd"/>
       <w:r>
         <w:rPr>
           <w:sz w:val="24"/>
@@ -9596,14 +9471,27 @@
       <w:r>
         <w:t xml:space="preserve">Figure </w:t>
       </w:r>
-      <w:fldSimple w:instr=" SEQ Figure \* ARABIC ">
-        <w:r>
-          <w:rPr>
-            <w:noProof/>
-          </w:rPr>
-          <w:t>6</w:t>
-        </w:r>
-      </w:fldSimple>
+      <w:r>
+        <w:fldChar w:fldCharType="begin"/>
+      </w:r>
+      <w:r>
+        <w:instrText xml:space="preserve"> SEQ Figure \* ARABIC </w:instrText>
+      </w:r>
+      <w:r>
+        <w:fldChar w:fldCharType="separate"/>
+      </w:r>
+      <w:r>
+        <w:rPr>
+          <w:noProof/>
+        </w:rPr>
+        <w:t>6</w:t>
+      </w:r>
+      <w:r>
+        <w:rPr>
+          <w:noProof/>
+        </w:rPr>
+        <w:fldChar w:fldCharType="end"/>
+      </w:r>
       <w:r>
         <w:t xml:space="preserve"> - User Login use case</w:t>
       </w:r>
@@ -9749,14 +9637,27 @@
       <w:r>
         <w:t xml:space="preserve">Figure </w:t>
       </w:r>
-      <w:fldSimple w:instr=" SEQ Figure \* ARABIC ">
-        <w:r>
-          <w:rPr>
-            <w:noProof/>
-          </w:rPr>
-          <w:t>7</w:t>
-        </w:r>
-      </w:fldSimple>
+      <w:r>
+        <w:fldChar w:fldCharType="begin"/>
+      </w:r>
+      <w:r>
+        <w:instrText xml:space="preserve"> SEQ Figure \* ARABIC </w:instrText>
+      </w:r>
+      <w:r>
+        <w:fldChar w:fldCharType="separate"/>
+      </w:r>
+      <w:r>
+        <w:rPr>
+          <w:noProof/>
+        </w:rPr>
+        <w:t>7</w:t>
+      </w:r>
+      <w:r>
+        <w:rPr>
+          <w:noProof/>
+        </w:rPr>
+        <w:fldChar w:fldCharType="end"/>
+      </w:r>
       <w:r>
         <w:t>- User Login service contract</w:t>
       </w:r>
@@ -9915,14 +9816,27 @@
       <w:r>
         <w:t xml:space="preserve">Figure </w:t>
       </w:r>
-      <w:fldSimple w:instr=" SEQ Figure \* ARABIC ">
-        <w:r>
-          <w:rPr>
-            <w:noProof/>
-          </w:rPr>
-          <w:t>8</w:t>
-        </w:r>
-      </w:fldSimple>
+      <w:r>
+        <w:fldChar w:fldCharType="begin"/>
+      </w:r>
+      <w:r>
+        <w:instrText xml:space="preserve"> SEQ Figure \* ARABIC </w:instrText>
+      </w:r>
+      <w:r>
+        <w:fldChar w:fldCharType="separate"/>
+      </w:r>
+      <w:r>
+        <w:rPr>
+          <w:noProof/>
+        </w:rPr>
+        <w:t>8</w:t>
+      </w:r>
+      <w:r>
+        <w:rPr>
+          <w:noProof/>
+        </w:rPr>
+        <w:fldChar w:fldCharType="end"/>
+      </w:r>
       <w:r>
         <w:t xml:space="preserve"> - User Login process specification</w:t>
       </w:r>
@@ -9937,13 +9851,11 @@
         <w:jc w:val="both"/>
       </w:pPr>
       <w:bookmarkStart w:id="32" w:name="_Toc432403400"/>
-      <w:proofErr w:type="spellStart"/>
       <w:r>
         <w:lastRenderedPageBreak/>
         <w:t>TripMonitorState</w:t>
       </w:r>
       <w:bookmarkEnd w:id="32"/>
-      <w:proofErr w:type="spellEnd"/>
     </w:p>
     <w:p>
       <w:pPr>
@@ -10081,23 +9993,7 @@
           <w:sz w:val="24"/>
           <w:szCs w:val="24"/>
         </w:rPr>
-        <w:t xml:space="preserve">The user’s trip data is saved with the </w:t>
-      </w:r>
-      <w:proofErr w:type="spellStart"/>
-      <w:r>
-        <w:rPr>
-          <w:sz w:val="24"/>
-          <w:szCs w:val="24"/>
-        </w:rPr>
-        <w:t>drivestats</w:t>
-      </w:r>
-      <w:proofErr w:type="spellEnd"/>
-      <w:r>
-        <w:rPr>
-          <w:sz w:val="24"/>
-          <w:szCs w:val="24"/>
-        </w:rPr>
-        <w:t xml:space="preserve"> server.</w:t>
+        <w:t>The user’s trip data is saved with the drivestats server.</w:t>
       </w:r>
     </w:p>
     <w:p>
@@ -10231,14 +10127,27 @@
       <w:r>
         <w:t xml:space="preserve">Figure </w:t>
       </w:r>
-      <w:fldSimple w:instr=" SEQ Figure \* ARABIC ">
-        <w:r>
-          <w:rPr>
-            <w:noProof/>
-          </w:rPr>
-          <w:t>9</w:t>
-        </w:r>
-      </w:fldSimple>
+      <w:r>
+        <w:fldChar w:fldCharType="begin"/>
+      </w:r>
+      <w:r>
+        <w:instrText xml:space="preserve"> SEQ Figure \* ARABIC </w:instrText>
+      </w:r>
+      <w:r>
+        <w:fldChar w:fldCharType="separate"/>
+      </w:r>
+      <w:r>
+        <w:rPr>
+          <w:noProof/>
+        </w:rPr>
+        <w:t>9</w:t>
+      </w:r>
+      <w:r>
+        <w:rPr>
+          <w:noProof/>
+        </w:rPr>
+        <w:fldChar w:fldCharType="end"/>
+      </w:r>
       <w:r>
         <w:t xml:space="preserve"> - Start Recording Trip use case</w:t>
       </w:r>
@@ -10324,14 +10233,27 @@
       <w:r>
         <w:t xml:space="preserve">Figure </w:t>
       </w:r>
-      <w:fldSimple w:instr=" SEQ Figure \* ARABIC ">
-        <w:r>
-          <w:rPr>
-            <w:noProof/>
-          </w:rPr>
-          <w:t>10</w:t>
-        </w:r>
-      </w:fldSimple>
+      <w:r>
+        <w:fldChar w:fldCharType="begin"/>
+      </w:r>
+      <w:r>
+        <w:instrText xml:space="preserve"> SEQ Figure \* ARABIC </w:instrText>
+      </w:r>
+      <w:r>
+        <w:fldChar w:fldCharType="separate"/>
+      </w:r>
+      <w:r>
+        <w:rPr>
+          <w:noProof/>
+        </w:rPr>
+        <w:t>10</w:t>
+      </w:r>
+      <w:r>
+        <w:rPr>
+          <w:noProof/>
+        </w:rPr>
+        <w:fldChar w:fldCharType="end"/>
+      </w:r>
       <w:r>
         <w:t xml:space="preserve"> - Stop Recording Trip use case</w:t>
       </w:r>
@@ -10467,14 +10389,27 @@
       <w:r>
         <w:t xml:space="preserve">Figure </w:t>
       </w:r>
-      <w:fldSimple w:instr=" SEQ Figure \* ARABIC ">
-        <w:r>
-          <w:rPr>
-            <w:noProof/>
-          </w:rPr>
-          <w:t>11</w:t>
-        </w:r>
-      </w:fldSimple>
+      <w:r>
+        <w:fldChar w:fldCharType="begin"/>
+      </w:r>
+      <w:r>
+        <w:instrText xml:space="preserve"> SEQ Figure \* ARABIC </w:instrText>
+      </w:r>
+      <w:r>
+        <w:fldChar w:fldCharType="separate"/>
+      </w:r>
+      <w:r>
+        <w:rPr>
+          <w:noProof/>
+        </w:rPr>
+        <w:t>11</w:t>
+      </w:r>
+      <w:r>
+        <w:rPr>
+          <w:noProof/>
+        </w:rPr>
+        <w:fldChar w:fldCharType="end"/>
+      </w:r>
       <w:r>
         <w:t xml:space="preserve"> - Start Trip service contract</w:t>
       </w:r>
@@ -10594,14 +10529,27 @@
       <w:r>
         <w:t xml:space="preserve">Figure </w:t>
       </w:r>
-      <w:fldSimple w:instr=" SEQ Figure \* ARABIC ">
-        <w:r>
-          <w:rPr>
-            <w:noProof/>
-          </w:rPr>
-          <w:t>12</w:t>
-        </w:r>
-      </w:fldSimple>
+      <w:r>
+        <w:fldChar w:fldCharType="begin"/>
+      </w:r>
+      <w:r>
+        <w:instrText xml:space="preserve"> SEQ Figure \* ARABIC </w:instrText>
+      </w:r>
+      <w:r>
+        <w:fldChar w:fldCharType="separate"/>
+      </w:r>
+      <w:r>
+        <w:rPr>
+          <w:noProof/>
+        </w:rPr>
+        <w:t>12</w:t>
+      </w:r>
+      <w:r>
+        <w:rPr>
+          <w:noProof/>
+        </w:rPr>
+        <w:fldChar w:fldCharType="end"/>
+      </w:r>
       <w:r>
         <w:t xml:space="preserve"> - Start Recording Trip service contract</w:t>
       </w:r>
@@ -10632,12 +10580,10 @@
         <w:jc w:val="both"/>
       </w:pPr>
       <w:bookmarkStart w:id="40" w:name="_Toc432403402"/>
-      <w:proofErr w:type="spellStart"/>
       <w:r>
         <w:t>DisplayTripInformation</w:t>
       </w:r>
       <w:bookmarkEnd w:id="40"/>
-      <w:proofErr w:type="spellEnd"/>
     </w:p>
     <w:p>
       <w:pPr>
@@ -10823,14 +10769,27 @@
       <w:r>
         <w:t xml:space="preserve">Figure </w:t>
       </w:r>
-      <w:fldSimple w:instr=" SEQ Figure \* ARABIC ">
-        <w:r>
-          <w:rPr>
-            <w:noProof/>
-          </w:rPr>
-          <w:t>13</w:t>
-        </w:r>
-      </w:fldSimple>
+      <w:r>
+        <w:fldChar w:fldCharType="begin"/>
+      </w:r>
+      <w:r>
+        <w:instrText xml:space="preserve"> SEQ Figure \* ARABIC </w:instrText>
+      </w:r>
+      <w:r>
+        <w:fldChar w:fldCharType="separate"/>
+      </w:r>
+      <w:r>
+        <w:rPr>
+          <w:noProof/>
+        </w:rPr>
+        <w:t>13</w:t>
+      </w:r>
+      <w:r>
+        <w:rPr>
+          <w:noProof/>
+        </w:rPr>
+        <w:fldChar w:fldCharType="end"/>
+      </w:r>
       <w:r>
         <w:t xml:space="preserve"> - Display Trip Information use case</w:t>
       </w:r>
@@ -10945,14 +10904,27 @@
       <w:r>
         <w:t xml:space="preserve">Figure </w:t>
       </w:r>
-      <w:fldSimple w:instr=" SEQ Figure \* ARABIC ">
-        <w:r>
-          <w:rPr>
-            <w:noProof/>
-          </w:rPr>
-          <w:t>14</w:t>
-        </w:r>
-      </w:fldSimple>
+      <w:r>
+        <w:fldChar w:fldCharType="begin"/>
+      </w:r>
+      <w:r>
+        <w:instrText xml:space="preserve"> SEQ Figure \* ARABIC </w:instrText>
+      </w:r>
+      <w:r>
+        <w:fldChar w:fldCharType="separate"/>
+      </w:r>
+      <w:r>
+        <w:rPr>
+          <w:noProof/>
+        </w:rPr>
+        <w:t>14</w:t>
+      </w:r>
+      <w:r>
+        <w:rPr>
+          <w:noProof/>
+        </w:rPr>
+        <w:fldChar w:fldCharType="end"/>
+      </w:r>
       <w:r>
         <w:t xml:space="preserve"> - Display Trip Information service contract</w:t>
       </w:r>
@@ -11058,14 +11030,27 @@
       <w:r>
         <w:t xml:space="preserve">Figure </w:t>
       </w:r>
-      <w:fldSimple w:instr=" SEQ Figure \* ARABIC ">
-        <w:r>
-          <w:rPr>
-            <w:noProof/>
-          </w:rPr>
-          <w:t>15</w:t>
-        </w:r>
-      </w:fldSimple>
+      <w:r>
+        <w:fldChar w:fldCharType="begin"/>
+      </w:r>
+      <w:r>
+        <w:instrText xml:space="preserve"> SEQ Figure \* ARABIC </w:instrText>
+      </w:r>
+      <w:r>
+        <w:fldChar w:fldCharType="separate"/>
+      </w:r>
+      <w:r>
+        <w:rPr>
+          <w:noProof/>
+        </w:rPr>
+        <w:t>15</w:t>
+      </w:r>
+      <w:r>
+        <w:rPr>
+          <w:noProof/>
+        </w:rPr>
+        <w:fldChar w:fldCharType="end"/>
+      </w:r>
       <w:r>
         <w:t xml:space="preserve"> - Display Trip Information process specification</w:t>
       </w:r>
@@ -11119,14 +11104,10 @@
         <w:jc w:val="both"/>
       </w:pPr>
       <w:bookmarkStart w:id="47" w:name="_Toc432403404"/>
-      <w:proofErr w:type="spellStart"/>
-      <w:proofErr w:type="gramStart"/>
       <w:r>
         <w:t>viewComparedResults</w:t>
       </w:r>
       <w:bookmarkEnd w:id="47"/>
-      <w:proofErr w:type="spellEnd"/>
-      <w:proofErr w:type="gramEnd"/>
     </w:p>
     <w:p>
       <w:pPr>
@@ -11179,23 +11160,7 @@
           <w:sz w:val="24"/>
           <w:szCs w:val="24"/>
         </w:rPr>
-        <w:t xml:space="preserve">The user and the friend must have valid </w:t>
-      </w:r>
-      <w:proofErr w:type="spellStart"/>
-      <w:r>
-        <w:rPr>
-          <w:sz w:val="24"/>
-          <w:szCs w:val="24"/>
-        </w:rPr>
-        <w:t>drivestats</w:t>
-      </w:r>
-      <w:proofErr w:type="spellEnd"/>
-      <w:r>
-        <w:rPr>
-          <w:sz w:val="24"/>
-          <w:szCs w:val="24"/>
-        </w:rPr>
-        <w:t xml:space="preserve"> accounts</w:t>
+        <w:t>The user and the friend must have valid drivestats accounts</w:t>
       </w:r>
     </w:p>
     <w:p>
@@ -11332,14 +11297,27 @@
       <w:r>
         <w:t xml:space="preserve">Figure </w:t>
       </w:r>
-      <w:fldSimple w:instr=" SEQ Figure \* ARABIC ">
-        <w:r>
-          <w:rPr>
-            <w:noProof/>
-          </w:rPr>
-          <w:t>16</w:t>
-        </w:r>
-      </w:fldSimple>
+      <w:r>
+        <w:fldChar w:fldCharType="begin"/>
+      </w:r>
+      <w:r>
+        <w:instrText xml:space="preserve"> SEQ Figure \* ARABIC </w:instrText>
+      </w:r>
+      <w:r>
+        <w:fldChar w:fldCharType="separate"/>
+      </w:r>
+      <w:r>
+        <w:rPr>
+          <w:noProof/>
+        </w:rPr>
+        <w:t>16</w:t>
+      </w:r>
+      <w:r>
+        <w:rPr>
+          <w:noProof/>
+        </w:rPr>
+        <w:fldChar w:fldCharType="end"/>
+      </w:r>
       <w:r>
         <w:t xml:space="preserve"> - View Compare Results use case</w:t>
       </w:r>
@@ -11459,14 +11437,27 @@
       <w:r>
         <w:t xml:space="preserve">Figure </w:t>
       </w:r>
-      <w:fldSimple w:instr=" SEQ Figure \* ARABIC ">
-        <w:r>
-          <w:rPr>
-            <w:noProof/>
-          </w:rPr>
-          <w:t>17</w:t>
-        </w:r>
-      </w:fldSimple>
+      <w:r>
+        <w:fldChar w:fldCharType="begin"/>
+      </w:r>
+      <w:r>
+        <w:instrText xml:space="preserve"> SEQ Figure \* ARABIC </w:instrText>
+      </w:r>
+      <w:r>
+        <w:fldChar w:fldCharType="separate"/>
+      </w:r>
+      <w:r>
+        <w:rPr>
+          <w:noProof/>
+        </w:rPr>
+        <w:t>17</w:t>
+      </w:r>
+      <w:r>
+        <w:rPr>
+          <w:noProof/>
+        </w:rPr>
+        <w:fldChar w:fldCharType="end"/>
+      </w:r>
       <w:r>
         <w:t xml:space="preserve"> - View Compare Results Service Contract</w:t>
       </w:r>
@@ -11576,14 +11567,27 @@
       <w:r>
         <w:t xml:space="preserve">Figure </w:t>
       </w:r>
-      <w:fldSimple w:instr=" SEQ Figure \* ARABIC ">
-        <w:r>
-          <w:rPr>
-            <w:noProof/>
-          </w:rPr>
-          <w:t>18</w:t>
-        </w:r>
-      </w:fldSimple>
+      <w:r>
+        <w:fldChar w:fldCharType="begin"/>
+      </w:r>
+      <w:r>
+        <w:instrText xml:space="preserve"> SEQ Figure \* ARABIC </w:instrText>
+      </w:r>
+      <w:r>
+        <w:fldChar w:fldCharType="separate"/>
+      </w:r>
+      <w:r>
+        <w:rPr>
+          <w:noProof/>
+        </w:rPr>
+        <w:t>18</w:t>
+      </w:r>
+      <w:r>
+        <w:rPr>
+          <w:noProof/>
+        </w:rPr>
+        <w:fldChar w:fldCharType="end"/>
+      </w:r>
       <w:r>
         <w:t xml:space="preserve"> - View Compare Results Process specification</w:t>
       </w:r>
@@ -11614,21 +11618,7 @@
         <w:rPr>
           <w:rStyle w:val="SubtleEmphasis"/>
         </w:rPr>
-        <w:t xml:space="preserve">The Domain for the DVT </w:t>
-      </w:r>
-      <w:proofErr w:type="spellStart"/>
-      <w:r>
-        <w:rPr>
-          <w:rStyle w:val="SubtleEmphasis"/>
-        </w:rPr>
-        <w:t>DriveStats</w:t>
-      </w:r>
-      <w:proofErr w:type="spellEnd"/>
-      <w:r>
-        <w:rPr>
-          <w:rStyle w:val="SubtleEmphasis"/>
-        </w:rPr>
-        <w:t xml:space="preserve"> Application Spans 2 distinct ranges of technology. For this Reason the Domain Model of the Project is divided into two distinct sections and are connected via well-described API’s.</w:t>
+        <w:t>The Domain for the DVT DriveStats Application Spans 2 distinct ranges of technology. For this Reason the Domain Model of the Project is divided into two distinct sections and are connected via well-described API’s.</w:t>
       </w:r>
     </w:p>
     <w:p>
@@ -11651,15 +11641,7 @@
         <w:jc w:val="both"/>
       </w:pPr>
       <w:r>
-        <w:t xml:space="preserve">This section refers to the mobile application aspect of the DVT </w:t>
-      </w:r>
-      <w:proofErr w:type="spellStart"/>
-      <w:r>
-        <w:t>DriveStats</w:t>
-      </w:r>
-      <w:proofErr w:type="spellEnd"/>
-      <w:r>
-        <w:t xml:space="preserve"> program. This details the use of activities, external application requests, sensor data aggregation, and their respective management.</w:t>
+        <w:t>This section refers to the mobile application aspect of the DVT DriveStats program. This details the use of activities, external application requests, sensor data aggregation, and their respective management.</w:t>
       </w:r>
     </w:p>
     <w:p>
@@ -11736,14 +11718,27 @@
       <w:r>
         <w:t xml:space="preserve">Figure </w:t>
       </w:r>
-      <w:fldSimple w:instr=" SEQ Figure \* ARABIC ">
-        <w:r>
-          <w:rPr>
-            <w:noProof/>
-          </w:rPr>
-          <w:t>19</w:t>
-        </w:r>
-      </w:fldSimple>
+      <w:r>
+        <w:fldChar w:fldCharType="begin"/>
+      </w:r>
+      <w:r>
+        <w:instrText xml:space="preserve"> SEQ Figure \* ARABIC </w:instrText>
+      </w:r>
+      <w:r>
+        <w:fldChar w:fldCharType="separate"/>
+      </w:r>
+      <w:r>
+        <w:rPr>
+          <w:noProof/>
+        </w:rPr>
+        <w:t>19</w:t>
+      </w:r>
+      <w:r>
+        <w:rPr>
+          <w:noProof/>
+        </w:rPr>
+        <w:fldChar w:fldCharType="end"/>
+      </w:r>
       <w:r>
         <w:t>- Client-Side Class Diagram</w:t>
       </w:r>
@@ -11862,14 +11857,27 @@
       <w:r>
         <w:t xml:space="preserve">Figure </w:t>
       </w:r>
-      <w:fldSimple w:instr=" SEQ Figure \* ARABIC ">
-        <w:r>
-          <w:rPr>
-            <w:noProof/>
-          </w:rPr>
-          <w:t>20</w:t>
-        </w:r>
-      </w:fldSimple>
+      <w:r>
+        <w:fldChar w:fldCharType="begin"/>
+      </w:r>
+      <w:r>
+        <w:instrText xml:space="preserve"> SEQ Figure \* ARABIC </w:instrText>
+      </w:r>
+      <w:r>
+        <w:fldChar w:fldCharType="separate"/>
+      </w:r>
+      <w:r>
+        <w:rPr>
+          <w:noProof/>
+        </w:rPr>
+        <w:t>20</w:t>
+      </w:r>
+      <w:r>
+        <w:rPr>
+          <w:noProof/>
+        </w:rPr>
+        <w:fldChar w:fldCharType="end"/>
+      </w:r>
       <w:r>
         <w:t>- Server-side Class Diagram</w:t>
       </w:r>
@@ -11990,14 +11998,27 @@
       <w:r>
         <w:t xml:space="preserve">Figure </w:t>
       </w:r>
-      <w:fldSimple w:instr=" SEQ Figure \* ARABIC ">
-        <w:r>
-          <w:rPr>
-            <w:noProof/>
-          </w:rPr>
-          <w:t>21</w:t>
-        </w:r>
-      </w:fldSimple>
+      <w:r>
+        <w:fldChar w:fldCharType="begin"/>
+      </w:r>
+      <w:r>
+        <w:instrText xml:space="preserve"> SEQ Figure \* ARABIC </w:instrText>
+      </w:r>
+      <w:r>
+        <w:fldChar w:fldCharType="separate"/>
+      </w:r>
+      <w:r>
+        <w:rPr>
+          <w:noProof/>
+        </w:rPr>
+        <w:t>21</w:t>
+      </w:r>
+      <w:r>
+        <w:rPr>
+          <w:noProof/>
+        </w:rPr>
+        <w:fldChar w:fldCharType="end"/>
+      </w:r>
       <w:r>
         <w:t>- Database Organisation Description</w:t>
       </w:r>
@@ -12059,39 +12080,15 @@
         <w:jc w:val="both"/>
       </w:pPr>
       <w:r>
-        <w:t xml:space="preserve">The </w:t>
-      </w:r>
-      <w:proofErr w:type="spellStart"/>
-      <w:r>
-        <w:t>Drivestats</w:t>
-      </w:r>
-      <w:proofErr w:type="spellEnd"/>
-      <w:r>
-        <w:t xml:space="preserve"> system user human access component must be an app for Android devices and must make use of Android sensing capabilities including but not limited to GPS and accelerometer. The </w:t>
-      </w:r>
-      <w:proofErr w:type="spellStart"/>
-      <w:r>
-        <w:t>Drivestats</w:t>
-      </w:r>
-      <w:proofErr w:type="spellEnd"/>
-      <w:r>
-        <w:t xml:space="preserve"> app must be made available for user download via the Android app store. </w:t>
-      </w:r>
-    </w:p>
-    <w:p>
-      <w:pPr>
-        <w:jc w:val="both"/>
-      </w:pPr>
-      <w:r>
-        <w:t xml:space="preserve">The </w:t>
-      </w:r>
-      <w:proofErr w:type="spellStart"/>
-      <w:r>
-        <w:t>Drivestats</w:t>
-      </w:r>
-      <w:proofErr w:type="spellEnd"/>
-      <w:r>
-        <w:t xml:space="preserve"> administrator functions must be made available via the Azure server to authorised users via a computer running Linux or Windows.</w:t>
+        <w:t xml:space="preserve">The Drivestats system user human access component must be an app for Android devices and must make use of Android sensing capabilities including but not limited to GPS and accelerometer. The Drivestats app must be made available for user download via the Android app store. </w:t>
+      </w:r>
+    </w:p>
+    <w:p>
+      <w:pPr>
+        <w:jc w:val="both"/>
+      </w:pPr>
+      <w:r>
+        <w:t>The Drivestats administrator functions must be made available via the Azure server to authorised users via a computer running Linux or Windows.</w:t>
       </w:r>
     </w:p>
     <w:p>
@@ -12149,15 +12146,7 @@
         <w:t>s</w:t>
       </w:r>
       <w:r>
-        <w:t xml:space="preserve"> for </w:t>
-      </w:r>
-      <w:proofErr w:type="spellStart"/>
-      <w:r>
-        <w:t>Drivestats</w:t>
-      </w:r>
-      <w:proofErr w:type="spellEnd"/>
-      <w:r>
-        <w:t xml:space="preserve"> is the ability to efficiently and effectively make use of Microsoft Azure as the cloud component of the service.</w:t>
+        <w:t xml:space="preserve"> for Drivestats is the ability to efficiently and effectively make use of Microsoft Azure as the cloud component of the service.</w:t>
       </w:r>
       <w:r>
         <w:t xml:space="preserve"> Furthermore, the application should remain compliant with the Google+ API used for the login functionality of the application.</w:t>
@@ -12207,31 +12196,15 @@
         <w:jc w:val="both"/>
       </w:pPr>
       <w:r>
-        <w:t xml:space="preserve">The </w:t>
-      </w:r>
-      <w:proofErr w:type="spellStart"/>
-      <w:r>
-        <w:t>Drivestats</w:t>
-      </w:r>
-      <w:proofErr w:type="spellEnd"/>
-      <w:r>
-        <w:t xml:space="preserve"> system should be able support 300 concurrent users initially. The system has the potential to be used by over 10000 clients simultaneously and the potential for even growth both locally and internationally. While initial testing will almost certainly be done using far fewer clients, scalability is an important requirement. </w:t>
-      </w:r>
-    </w:p>
-    <w:p>
-      <w:pPr>
-        <w:jc w:val="both"/>
-      </w:pPr>
-      <w:r>
-        <w:t xml:space="preserve">It is required that, as the customer base grows, the system will need to serve more users simultaneously. This will cause an increase in networking requirements, will require extensive analytics and storage capabilities. It is envisioned that, with increasing demand, additional services from the </w:t>
-      </w:r>
-      <w:proofErr w:type="spellStart"/>
-      <w:r>
-        <w:t>Drivestats</w:t>
-      </w:r>
-      <w:proofErr w:type="spellEnd"/>
-      <w:r>
-        <w:t xml:space="preserve"> system will be required to accommodate an evolving business model.</w:t>
+        <w:t xml:space="preserve">The Drivestats system should be able support 300 concurrent users initially. The system has the potential to be used by over 10000 clients simultaneously and the potential for even growth both locally and internationally. While initial testing will almost certainly be done using far fewer clients, scalability is an important requirement. </w:t>
+      </w:r>
+    </w:p>
+    <w:p>
+      <w:pPr>
+        <w:jc w:val="both"/>
+      </w:pPr>
+      <w:r>
+        <w:t>It is required that, as the customer base grows, the system will need to serve more users simultaneously. This will cause an increase in networking requirements, will require extensive analytics and storage capabilities. It is envisioned that, with increasing demand, additional services from the Drivestats system will be required to accommodate an evolving business model.</w:t>
       </w:r>
     </w:p>
     <w:p>
@@ -12242,15 +12215,7 @@
         <w:t>It is a requirement that t</w:t>
       </w:r>
       <w:r>
-        <w:t xml:space="preserve">he </w:t>
-      </w:r>
-      <w:proofErr w:type="spellStart"/>
-      <w:r>
-        <w:t>Drivestats</w:t>
-      </w:r>
-      <w:proofErr w:type="spellEnd"/>
-      <w:r>
-        <w:t xml:space="preserve"> product will make use of Azure </w:t>
+        <w:t xml:space="preserve">he Drivestats product will make use of Azure </w:t>
       </w:r>
       <w:r>
         <w:t>Server</w:t>
@@ -12269,6 +12234,7 @@
           <w:id w:val="478282545"/>
           <w:citation/>
         </w:sdtPr>
+        <w:sdtEndPr/>
         <w:sdtContent>
           <w:r>
             <w:fldChar w:fldCharType="begin"/>
@@ -12309,6 +12275,7 @@
           <w:id w:val="2143230137"/>
           <w:citation/>
         </w:sdtPr>
+        <w:sdtEndPr/>
         <w:sdtContent>
           <w:r>
             <w:fldChar w:fldCharType="begin"/>
@@ -12328,15 +12295,7 @@
         </w:sdtContent>
       </w:sdt>
       <w:r>
-        <w:t xml:space="preserve">: as strong indicator that all </w:t>
-      </w:r>
-      <w:proofErr w:type="spellStart"/>
-      <w:r>
-        <w:t>Drivestats</w:t>
-      </w:r>
-      <w:proofErr w:type="spellEnd"/>
-      <w:r>
-        <w:t xml:space="preserve"> scalability requirements will be adequately met now and in the future.</w:t>
+        <w:t>: as strong indicator that all Drivestats scalability requirements will be adequately met now and in the future.</w:t>
       </w:r>
     </w:p>
     <w:p>
@@ -12386,12 +12345,46 @@
         <w:t>Response time between the client and server were kept low</w:t>
       </w:r>
       <w:r>
-        <w:t xml:space="preserve"> by making the communication as minimal as possible. The login use case (figure 6) makes use of one server call which is only used once to setup the application on the user’s phone. The recording trips use cases </w:t>
-      </w:r>
-      <w:bookmarkStart w:id="80" w:name="_GoBack"/>
+        <w:t xml:space="preserve"> by making the communication as minimal as possible. The login use case (figure 6) makes use of one server call which is only used once to setup the application on the user’s phone. The recording trips use cases (Figure 9 and 10) use one call to the server to upload the trip data and wait for a response which will be the score of the trip.</w:t>
+      </w:r>
+    </w:p>
+    <w:p>
+      <w:pPr>
+        <w:pStyle w:val="Heading3"/>
+        <w:jc w:val="both"/>
+      </w:pPr>
+      <w:bookmarkStart w:id="80" w:name="_Toc427911366"/>
+      <w:bookmarkStart w:id="81" w:name="_Toc432403418"/>
+      <w:r>
+        <w:t>Workload</w:t>
+      </w:r>
       <w:bookmarkEnd w:id="80"/>
-      <w:r>
-        <w:t>(Figure 9 and 10) use one call to the server to upload the trip data and wait for a response which will be the score of the trip.</w:t>
+      <w:bookmarkEnd w:id="81"/>
+    </w:p>
+    <w:p>
+      <w:pPr>
+        <w:jc w:val="both"/>
+      </w:pPr>
+      <w:r>
+        <w:t>The system</w:t>
+      </w:r>
+      <w:r>
+        <w:t xml:space="preserve"> must</w:t>
+      </w:r>
+      <w:r>
+        <w:t xml:space="preserve"> be capable of handling the workload generated by 300 concurrent users without significant drop in response time. The use of multi-threading and a number of optimising algorithms for calculations must be supported. </w:t>
+      </w:r>
+      <w:r>
+        <w:t>The calculations which require workload tolerance consideration</w:t>
+      </w:r>
+      <w:r>
+        <w:t xml:space="preserve"> include but are not limited to</w:t>
+      </w:r>
+      <w:r>
+        <w:t xml:space="preserve"> </w:t>
+      </w:r>
+      <w:r>
+        <w:t>statistics generation and GPS co-ordinate logging.</w:t>
       </w:r>
     </w:p>
     <w:p>
@@ -12399,104 +12392,74 @@
         <w:pStyle w:val="Heading3"/>
         <w:jc w:val="both"/>
       </w:pPr>
-      <w:bookmarkStart w:id="81" w:name="_Toc427911366"/>
-      <w:bookmarkStart w:id="82" w:name="_Toc432403418"/>
-      <w:r>
-        <w:t>Workload</w:t>
-      </w:r>
-      <w:bookmarkEnd w:id="81"/>
+      <w:bookmarkStart w:id="82" w:name="_Toc427911367"/>
+      <w:bookmarkStart w:id="83" w:name="_Toc432403419"/>
+      <w:r>
+        <w:t>Platform</w:t>
+      </w:r>
       <w:bookmarkEnd w:id="82"/>
-    </w:p>
-    <w:p>
-      <w:pPr>
-        <w:jc w:val="both"/>
-      </w:pPr>
-      <w:r>
-        <w:t>The system</w:t>
-      </w:r>
-      <w:r>
-        <w:t xml:space="preserve"> must</w:t>
-      </w:r>
-      <w:r>
-        <w:t xml:space="preserve"> be capable of handling the workload generated by 300 concurrent users without significant drop in response time. The use of multi-threading and a number of optimising algorithms for calculations must be supported. </w:t>
-      </w:r>
-      <w:r>
-        <w:t>The calculations which require workload tolerance consideration</w:t>
-      </w:r>
-      <w:r>
-        <w:t xml:space="preserve"> include but are not limited to</w:t>
-      </w:r>
-      <w:r>
-        <w:t xml:space="preserve"> </w:t>
-      </w:r>
-      <w:r>
-        <w:t>statistics generation and GPS co-ordinate logging.</w:t>
-      </w:r>
-    </w:p>
-    <w:p>
-      <w:pPr>
-        <w:pStyle w:val="Heading3"/>
-        <w:jc w:val="both"/>
-      </w:pPr>
-      <w:bookmarkStart w:id="83" w:name="_Toc427911367"/>
-      <w:bookmarkStart w:id="84" w:name="_Toc432403419"/>
-      <w:r>
-        <w:t>Platform</w:t>
-      </w:r>
       <w:bookmarkEnd w:id="83"/>
+    </w:p>
+    <w:p>
+      <w:pPr>
+        <w:jc w:val="both"/>
+      </w:pPr>
+      <w:r>
+        <w:t xml:space="preserve">The Drivestats application will run on Android 4.2 or newer technology. Drivestats requires the use of several sensors available only in </w:t>
+      </w:r>
+      <w:r>
+        <w:t>market certified</w:t>
+      </w:r>
+      <w:r>
+        <w:t xml:space="preserve"> Android enable</w:t>
+      </w:r>
+      <w:r>
+        <w:t>d</w:t>
+      </w:r>
+      <w:r>
+        <w:t xml:space="preserve"> devices such as GPS and accelerometer features. It is required that Drivestats server side should be a cloud based application.</w:t>
+      </w:r>
+    </w:p>
+    <w:p>
+      <w:pPr>
+        <w:jc w:val="both"/>
+      </w:pPr>
+    </w:p>
+    <w:p>
+      <w:pPr>
+        <w:jc w:val="both"/>
+      </w:pPr>
+    </w:p>
+    <w:p>
+      <w:pPr>
+        <w:pStyle w:val="Heading2"/>
+        <w:jc w:val="both"/>
+      </w:pPr>
+      <w:bookmarkStart w:id="84" w:name="_Toc427911368"/>
+      <w:bookmarkStart w:id="85" w:name="_Toc432403420"/>
+      <w:r>
+        <w:t>Maintainability</w:t>
+      </w:r>
       <w:bookmarkEnd w:id="84"/>
-    </w:p>
-    <w:p>
-      <w:pPr>
-        <w:jc w:val="both"/>
-      </w:pPr>
-      <w:r>
-        <w:t xml:space="preserve">The </w:t>
-      </w:r>
-      <w:proofErr w:type="spellStart"/>
-      <w:r>
-        <w:t>Drivestats</w:t>
-      </w:r>
-      <w:proofErr w:type="spellEnd"/>
-      <w:r>
-        <w:t xml:space="preserve"> application will run on Android 4.2 or newer technology. </w:t>
-      </w:r>
-      <w:proofErr w:type="spellStart"/>
-      <w:r>
-        <w:t>Drivestats</w:t>
-      </w:r>
-      <w:proofErr w:type="spellEnd"/>
-      <w:r>
-        <w:t xml:space="preserve"> requires the use of several sensors available only in </w:t>
-      </w:r>
-      <w:r>
-        <w:t>market certified</w:t>
-      </w:r>
-      <w:r>
-        <w:t xml:space="preserve"> Android enable</w:t>
-      </w:r>
-      <w:r>
-        <w:t>d</w:t>
-      </w:r>
-      <w:r>
-        <w:t xml:space="preserve"> devices such as GPS and accelerometer features. It is required that </w:t>
-      </w:r>
-      <w:proofErr w:type="spellStart"/>
-      <w:r>
-        <w:t>Drivestats</w:t>
-      </w:r>
-      <w:proofErr w:type="spellEnd"/>
-      <w:r>
-        <w:t xml:space="preserve"> server side should be a cloud based application.</w:t>
-      </w:r>
-    </w:p>
-    <w:p>
-      <w:pPr>
-        <w:jc w:val="both"/>
-      </w:pPr>
-    </w:p>
-    <w:p>
-      <w:pPr>
+      <w:bookmarkEnd w:id="85"/>
+    </w:p>
+    <w:p>
+      <w:r>
+        <w:t>Maintainability requirements for Drivestats include:</w:t>
+      </w:r>
+    </w:p>
+    <w:p>
+      <w:pPr>
+        <w:spacing w:before="100" w:beforeAutospacing="1" w:after="100" w:afterAutospacing="1" w:line="240" w:lineRule="auto"/>
+        <w:jc w:val="both"/>
+      </w:pPr>
+      <w:r>
+        <w:t>Defect isolation and correction supported by extensive server side logging of errors, maintainable code, the ability to provide downloadable updates to the Android devices once corrections have been made. Loose coupling of calculation methods and attributes is required to allow for dynamic, repairable and extensible code. Version control via GitHub will facilitate easy rollback and software releases as and when they become necessary. Continuous product improvement through feedback log analysis is required.</w:t>
+      </w:r>
+    </w:p>
+    <w:p>
+      <w:pPr>
+        <w:spacing w:before="100" w:beforeAutospacing="1" w:after="100" w:afterAutospacing="1" w:line="240" w:lineRule="auto"/>
         <w:jc w:val="both"/>
       </w:pPr>
     </w:p>
@@ -12505,47 +12468,54 @@
         <w:pStyle w:val="Heading2"/>
         <w:jc w:val="both"/>
       </w:pPr>
-      <w:bookmarkStart w:id="85" w:name="_Toc427911368"/>
-      <w:bookmarkStart w:id="86" w:name="_Toc432403420"/>
-      <w:r>
-        <w:t>Maintainability</w:t>
-      </w:r>
-      <w:bookmarkEnd w:id="85"/>
+      <w:bookmarkStart w:id="86" w:name="_Toc427911369"/>
+      <w:bookmarkStart w:id="87" w:name="_Toc432403421"/>
+      <w:r>
+        <w:t>Reliability and Availability</w:t>
+      </w:r>
       <w:bookmarkEnd w:id="86"/>
-    </w:p>
-    <w:p>
-      <w:r>
-        <w:t xml:space="preserve">Maintainability requirements for </w:t>
-      </w:r>
-      <w:proofErr w:type="spellStart"/>
-      <w:r>
-        <w:t>Drivestats</w:t>
-      </w:r>
-      <w:proofErr w:type="spellEnd"/>
-      <w:r>
-        <w:t xml:space="preserve"> include:</w:t>
-      </w:r>
-    </w:p>
-    <w:p>
-      <w:pPr>
-        <w:spacing w:before="100" w:beforeAutospacing="1" w:after="100" w:afterAutospacing="1" w:line="240" w:lineRule="auto"/>
-        <w:jc w:val="both"/>
-      </w:pPr>
-      <w:r>
-        <w:t xml:space="preserve">Defect isolation and correction supported by extensive server side logging of errors, maintainable code, the ability to provide downloadable updates to the Android devices once corrections have been made. Loose coupling of calculation methods and attributes is required to allow for dynamic, repairable and extensible code. Version control via </w:t>
-      </w:r>
-      <w:proofErr w:type="spellStart"/>
-      <w:r>
-        <w:t>GitHub</w:t>
-      </w:r>
-      <w:proofErr w:type="spellEnd"/>
-      <w:r>
-        <w:t xml:space="preserve"> will facilitate easy rollback and software releases as and when they become necessary. Continuous product improvement through feedback log analysis is required.</w:t>
-      </w:r>
-    </w:p>
-    <w:p>
-      <w:pPr>
-        <w:spacing w:before="100" w:beforeAutospacing="1" w:after="100" w:afterAutospacing="1" w:line="240" w:lineRule="auto"/>
+      <w:bookmarkEnd w:id="87"/>
+    </w:p>
+    <w:p>
+      <w:pPr>
+        <w:jc w:val="both"/>
+      </w:pPr>
+      <w:r>
+        <w:t>Dynamic error correction of identified errors should be possible, within 4 h</w:t>
+      </w:r>
+      <w:r>
+        <w:t>ours, in all cases where server-</w:t>
+      </w:r>
+      <w:r>
+        <w:t xml:space="preserve">side faults occur. </w:t>
+      </w:r>
+    </w:p>
+    <w:p>
+      <w:pPr>
+        <w:jc w:val="both"/>
+      </w:pPr>
+      <w:r>
+        <w:t xml:space="preserve">Android app errors must notify the user in a timely and informative manner of the nature of uncorrectable errors. </w:t>
+      </w:r>
+    </w:p>
+    <w:p>
+      <w:pPr>
+        <w:jc w:val="both"/>
+      </w:pPr>
+      <w:r>
+        <w:t xml:space="preserve">It is requirement that all cases of un-correctable client side non-user errors should be appropriately logged and transmitted to the server for analysis and correction. It is an ethical consideration that permission must be given by the user for automated action logging to occur. </w:t>
+      </w:r>
+    </w:p>
+    <w:p>
+      <w:pPr>
+        <w:jc w:val="both"/>
+      </w:pPr>
+      <w:r>
+        <w:t>Correcting of app errors must be by managed update-release via the Android play-store.</w:t>
+      </w:r>
+    </w:p>
+    <w:p>
+      <w:pPr>
         <w:jc w:val="both"/>
       </w:pPr>
     </w:p>
@@ -12554,77 +12524,13 @@
         <w:pStyle w:val="Heading2"/>
         <w:jc w:val="both"/>
       </w:pPr>
-      <w:bookmarkStart w:id="87" w:name="_Toc427911369"/>
-      <w:bookmarkStart w:id="88" w:name="_Toc432403421"/>
-      <w:r>
-        <w:t>Reliability and Availability</w:t>
-      </w:r>
-      <w:bookmarkEnd w:id="87"/>
+      <w:bookmarkStart w:id="88" w:name="_Toc427911370"/>
+      <w:bookmarkStart w:id="89" w:name="_Toc432403422"/>
+      <w:r>
+        <w:t>Security</w:t>
+      </w:r>
       <w:bookmarkEnd w:id="88"/>
-    </w:p>
-    <w:p>
-      <w:pPr>
-        <w:jc w:val="both"/>
-      </w:pPr>
-      <w:r>
-        <w:t>Dynamic error correction of identified errors should be possible, within 4 h</w:t>
-      </w:r>
-      <w:r>
-        <w:t>ours, in all cases where server-</w:t>
-      </w:r>
-      <w:r>
-        <w:t xml:space="preserve">side faults occur. </w:t>
-      </w:r>
-    </w:p>
-    <w:p>
-      <w:pPr>
-        <w:jc w:val="both"/>
-      </w:pPr>
-      <w:r>
-        <w:t xml:space="preserve">Android app errors must notify the user in a timely and informative manner of the nature of </w:t>
-      </w:r>
-      <w:proofErr w:type="spellStart"/>
-      <w:r>
-        <w:t>uncorrectable</w:t>
-      </w:r>
-      <w:proofErr w:type="spellEnd"/>
-      <w:r>
-        <w:t xml:space="preserve"> errors. </w:t>
-      </w:r>
-    </w:p>
-    <w:p>
-      <w:pPr>
-        <w:jc w:val="both"/>
-      </w:pPr>
-      <w:r>
-        <w:t xml:space="preserve">It is requirement that all cases of un-correctable client side non-user errors should be appropriately logged and transmitted to the server for analysis and correction. It is an ethical consideration that permission must be given by the user for automated action logging to occur. </w:t>
-      </w:r>
-    </w:p>
-    <w:p>
-      <w:pPr>
-        <w:jc w:val="both"/>
-      </w:pPr>
-      <w:r>
-        <w:t>Correcting of app errors must be by managed update-release via the Android play-store.</w:t>
-      </w:r>
-    </w:p>
-    <w:p>
-      <w:pPr>
-        <w:jc w:val="both"/>
-      </w:pPr>
-    </w:p>
-    <w:p>
-      <w:pPr>
-        <w:pStyle w:val="Heading2"/>
-        <w:jc w:val="both"/>
-      </w:pPr>
-      <w:bookmarkStart w:id="89" w:name="_Toc427911370"/>
-      <w:bookmarkStart w:id="90" w:name="_Toc432403422"/>
-      <w:r>
-        <w:t>Security</w:t>
-      </w:r>
       <w:bookmarkEnd w:id="89"/>
-      <w:bookmarkEnd w:id="90"/>
     </w:p>
     <w:p>
       <w:pPr>
@@ -12646,6 +12552,7 @@
           <w:id w:val="-1947986812"/>
           <w:citation/>
         </w:sdtPr>
+        <w:sdtEndPr/>
         <w:sdtContent>
           <w:r>
             <w:fldChar w:fldCharType="begin"/>
@@ -12676,6 +12583,11 @@
       <w:r>
         <w:t xml:space="preserve">. </w:t>
       </w:r>
+      <w:r>
+        <w:t>Google will provide the login security.</w:t>
+      </w:r>
+      <w:bookmarkStart w:id="90" w:name="_GoBack"/>
+      <w:bookmarkEnd w:id="90"/>
     </w:p>
     <w:p>
       <w:pPr>
@@ -12736,6 +12648,7 @@
           <w:id w:val="130688439"/>
           <w:citation/>
         </w:sdtPr>
+        <w:sdtEndPr/>
         <w:sdtContent>
           <w:r>
             <w:fldChar w:fldCharType="begin"/>
@@ -12889,25 +12802,18 @@
       </w:pPr>
       <w:bookmarkStart w:id="97" w:name="_Toc427911374"/>
       <w:bookmarkStart w:id="98" w:name="_Toc432403426"/>
-      <w:proofErr w:type="spellStart"/>
       <w:r>
         <w:t>Integratablity</w:t>
       </w:r>
       <w:bookmarkEnd w:id="97"/>
       <w:bookmarkEnd w:id="98"/>
-      <w:proofErr w:type="spellEnd"/>
-    </w:p>
-    <w:p>
-      <w:pPr>
-        <w:jc w:val="both"/>
-      </w:pPr>
-      <w:proofErr w:type="spellStart"/>
-      <w:r>
-        <w:t>Integratablity</w:t>
-      </w:r>
-      <w:proofErr w:type="spellEnd"/>
-      <w:r>
-        <w:t xml:space="preserve"> of the app with standard Android functionality is required.  In particular the functionality to access sensors and GPS related information while the app is not directly open is essential to the correct functioning of the application as a statistics gathering tool.</w:t>
+    </w:p>
+    <w:p>
+      <w:pPr>
+        <w:jc w:val="both"/>
+      </w:pPr>
+      <w:r>
+        <w:t>Integratablity of the app with standard Android functionality is required.  In particular the functionality to access sensors and GPS related information while the app is not directly open is essential to the correct functioning of the application as a statistics gathering tool.</w:t>
       </w:r>
     </w:p>
     <w:p>
@@ -13212,15 +13118,7 @@
         <w:jc w:val="both"/>
       </w:pPr>
       <w:r>
-        <w:t xml:space="preserve">Strong </w:t>
-      </w:r>
-      <w:proofErr w:type="spellStart"/>
-      <w:r>
-        <w:t>integrability</w:t>
-      </w:r>
-      <w:proofErr w:type="spellEnd"/>
-      <w:r>
-        <w:t xml:space="preserve"> with a number of free Microsoft products ensures extensibility of the server.</w:t>
+        <w:t>Strong integrability with a number of free Microsoft products ensures extensibility of the server.</w:t>
       </w:r>
     </w:p>
     <w:p>
@@ -13288,6 +13186,7 @@
           <w:id w:val="-1347562772"/>
           <w:citation/>
         </w:sdtPr>
+        <w:sdtEndPr/>
         <w:sdtContent>
           <w:r>
             <w:fldChar w:fldCharType="begin"/>
@@ -13321,15 +13220,7 @@
         </w:sdtContent>
       </w:sdt>
       <w:r>
-        <w:t xml:space="preserve"> and, thus, for the </w:t>
-      </w:r>
-      <w:proofErr w:type="spellStart"/>
-      <w:r>
-        <w:t>Drivestats</w:t>
-      </w:r>
-      <w:proofErr w:type="spellEnd"/>
-      <w:r>
-        <w:t xml:space="preserve"> Application.</w:t>
+        <w:t xml:space="preserve"> and, thus, for the Drivestats Application.</w:t>
       </w:r>
     </w:p>
     <w:p>
@@ -13414,6 +13305,7 @@
           <w:id w:val="-862061700"/>
           <w:citation/>
         </w:sdtPr>
+        <w:sdtEndPr/>
         <w:sdtContent>
           <w:r>
             <w:fldChar w:fldCharType="begin"/>
@@ -13611,15 +13503,7 @@
         </w:numPr>
       </w:pPr>
       <w:r>
-        <w:t xml:space="preserve">Entity Frame is designed for use with c# and a Microsoft </w:t>
-      </w:r>
-      <w:proofErr w:type="spellStart"/>
-      <w:r>
-        <w:t>sql</w:t>
-      </w:r>
-      <w:proofErr w:type="spellEnd"/>
-      <w:r>
-        <w:t xml:space="preserve"> database. This makes it very easy to implement and use with the project’s technologies while maintaining performance.</w:t>
+        <w:t>Entity Frame is designed for use with c# and a Microsoft sql database. This makes it very easy to implement and use with the project’s technologies while maintaining performance.</w:t>
       </w:r>
     </w:p>
     <w:p>
@@ -13630,14 +13514,12 @@
           <w:numId w:val="10"/>
         </w:numPr>
       </w:pPr>
-      <w:proofErr w:type="spellStart"/>
       <w:r>
         <w:t>G</w:t>
       </w:r>
       <w:r>
         <w:t>ithub</w:t>
       </w:r>
-      <w:proofErr w:type="spellEnd"/>
     </w:p>
     <w:p>
       <w:pPr>
@@ -13754,13 +13636,8 @@
         <w:jc w:val="both"/>
       </w:pPr>
       <w:r>
-        <w:t xml:space="preserve">Android </w:t>
-      </w:r>
-      <w:proofErr w:type="spellStart"/>
-      <w:r>
-        <w:t>JellyBean</w:t>
-      </w:r>
-      <w:proofErr w:type="spellEnd"/>
+        <w:t>Android JellyBean</w:t>
+      </w:r>
       <w:r>
         <w:t>.</w:t>
       </w:r>
@@ -13797,6 +13674,7 @@
           <w:docPartUnique/>
         </w:docPartObj>
       </w:sdtPr>
+      <w:sdtEndPr/>
       <w:sdtContent>
         <w:p>
           <w:pPr>
@@ -13811,6 +13689,7 @@
             <w:id w:val="111145805"/>
             <w:bibliography/>
           </w:sdtPr>
+          <w:sdtEndPr/>
           <w:sdtContent>
             <w:p>
               <w:pPr>
@@ -14184,7 +14063,7 @@
           <w:rPr>
             <w:noProof/>
           </w:rPr>
-          <w:t>23</w:t>
+          <w:t>24</w:t>
         </w:r>
         <w:r>
           <w:rPr>
@@ -18062,7 +17941,7 @@
 </file>
 
 <file path=customXml/itemProps2.xml><?xml version="1.0" encoding="utf-8"?>
-<ds:datastoreItem xmlns:ds="http://schemas.openxmlformats.org/officeDocument/2006/customXml" ds:itemID="{4D020286-1E95-4BC2-BF0F-64EE1F1148E0}">
+<ds:datastoreItem xmlns:ds="http://schemas.openxmlformats.org/officeDocument/2006/customXml" ds:itemID="{040BAB0D-D1B4-44FA-9962-ED7555594C77}">
   <ds:schemaRefs>
     <ds:schemaRef ds:uri="http://schemas.openxmlformats.org/officeDocument/2006/bibliography"/>
   </ds:schemaRefs>

--- a/documentation/CoreDocumentation/DocumentationRevised.docx
+++ b/documentation/CoreDocumentation/DocumentationRevised.docx
@@ -10,7 +10,6 @@
           <w:docPartUnique/>
         </w:docPartObj>
       </w:sdtPr>
-      <w:sdtEndPr/>
       <w:sdtContent>
         <w:p>
           <w:r>
@@ -177,7 +176,7 @@
                                     <w:color w:val="1F4E79" w:themeColor="accent1" w:themeShade="80"/>
                                     <w:sz w:val="24"/>
                                   </w:rPr>
-                                  <w:t>Version 2.1</w:t>
+                                  <w:t>Version 2.2</w:t>
                                 </w:r>
                               </w:p>
                               <w:p>
@@ -195,6 +194,24 @@
                                   </w:rPr>
                                   <w:t>Department of Computer Science. University of Pretoria</w:t>
                                 </w:r>
+                              </w:p>
+                              <w:p>
+                                <w:pPr>
+                                  <w:jc w:val="right"/>
+                                  <w:rPr>
+                                    <w:rFonts w:ascii="Booklet Cordel" w:hAnsi="Booklet Cordel"/>
+                                    <w:color w:val="1F4E79" w:themeColor="accent1" w:themeShade="80"/>
+                                  </w:rPr>
+                                </w:pPr>
+                              </w:p>
+                              <w:p>
+                                <w:pPr>
+                                  <w:jc w:val="right"/>
+                                  <w:rPr>
+                                    <w:rFonts w:ascii="Booklet Cordel" w:hAnsi="Booklet Cordel"/>
+                                    <w:color w:val="1F4E79" w:themeColor="accent1" w:themeShade="80"/>
+                                  </w:rPr>
+                                </w:pPr>
                               </w:p>
                               <w:p>
                                 <w:pPr>
@@ -271,7 +288,7 @@
                               <w:color w:val="1F4E79" w:themeColor="accent1" w:themeShade="80"/>
                               <w:sz w:val="24"/>
                             </w:rPr>
-                            <w:t>Version 2.1</w:t>
+                            <w:t>Version 2.2</w:t>
                           </w:r>
                         </w:p>
                         <w:p>
@@ -289,6 +306,24 @@
                             </w:rPr>
                             <w:t>Department of Computer Science. University of Pretoria</w:t>
                           </w:r>
+                        </w:p>
+                        <w:p>
+                          <w:pPr>
+                            <w:jc w:val="right"/>
+                            <w:rPr>
+                              <w:rFonts w:ascii="Booklet Cordel" w:hAnsi="Booklet Cordel"/>
+                              <w:color w:val="1F4E79" w:themeColor="accent1" w:themeShade="80"/>
+                            </w:rPr>
+                          </w:pPr>
+                        </w:p>
+                        <w:p>
+                          <w:pPr>
+                            <w:jc w:val="right"/>
+                            <w:rPr>
+                              <w:rFonts w:ascii="Booklet Cordel" w:hAnsi="Booklet Cordel"/>
+                              <w:color w:val="1F4E79" w:themeColor="accent1" w:themeShade="80"/>
+                            </w:rPr>
+                          </w:pPr>
                         </w:p>
                         <w:p>
                           <w:pPr>
@@ -376,7 +411,25 @@
                                     <w:color w:val="8496B0" w:themeColor="text2" w:themeTint="99"/>
                                     <w:sz w:val="40"/>
                                   </w:rPr>
-                                  <w:t>Axel Ind: 12063178</w:t>
+                                  <w:t xml:space="preserve">Axel </w:t>
+                                </w:r>
+                                <w:proofErr w:type="spellStart"/>
+                                <w:r>
+                                  <w:rPr>
+                                    <w:rFonts w:ascii="Impact Label" w:hAnsi="Impact Label"/>
+                                    <w:color w:val="8496B0" w:themeColor="text2" w:themeTint="99"/>
+                                    <w:sz w:val="40"/>
+                                  </w:rPr>
+                                  <w:t>Ind</w:t>
+                                </w:r>
+                                <w:proofErr w:type="spellEnd"/>
+                                <w:r>
+                                  <w:rPr>
+                                    <w:rFonts w:ascii="Impact Label" w:hAnsi="Impact Label"/>
+                                    <w:color w:val="8496B0" w:themeColor="text2" w:themeTint="99"/>
+                                    <w:sz w:val="40"/>
+                                  </w:rPr>
+                                  <w:t>: 12063178</w:t>
                                 </w:r>
                               </w:p>
                               <w:p>
@@ -412,7 +465,45 @@
                                     <w:color w:val="8496B0" w:themeColor="text2" w:themeTint="99"/>
                                     <w:sz w:val="40"/>
                                   </w:rPr>
-                                  <w:t>Zander Boshoff: 12035671</w:t>
+                                  <w:t xml:space="preserve">Zander </w:t>
+                                </w:r>
+                                <w:proofErr w:type="spellStart"/>
+                                <w:r>
+                                  <w:rPr>
+                                    <w:rFonts w:ascii="Impact Label" w:hAnsi="Impact Label"/>
+                                    <w:color w:val="8496B0" w:themeColor="text2" w:themeTint="99"/>
+                                    <w:sz w:val="40"/>
+                                  </w:rPr>
+                                  <w:t>Boshoff</w:t>
+                                </w:r>
+                                <w:proofErr w:type="spellEnd"/>
+                                <w:r>
+                                  <w:rPr>
+                                    <w:rFonts w:ascii="Impact Label" w:hAnsi="Impact Label"/>
+                                    <w:color w:val="8496B0" w:themeColor="text2" w:themeTint="99"/>
+                                    <w:sz w:val="40"/>
+                                  </w:rPr>
+                                  <w:t>: 12035671</w:t>
+                                </w:r>
+                              </w:p>
+                              <w:p>
+                                <w:pPr>
+                                  <w:jc w:val="center"/>
+                                  <w:rPr>
+                                    <w:rFonts w:ascii="Impact Label" w:hAnsi="Impact Label"/>
+                                    <w:color w:val="1F4E79" w:themeColor="accent1" w:themeShade="80"/>
+                                    <w:sz w:val="20"/>
+                                    <w:szCs w:val="20"/>
+                                  </w:rPr>
+                                </w:pPr>
+                                <w:r>
+                                  <w:rPr>
+                                    <w:rFonts w:ascii="Impact Label" w:hAnsi="Impact Label"/>
+                                    <w:color w:val="1F4E79" w:themeColor="accent1" w:themeShade="80"/>
+                                    <w:sz w:val="20"/>
+                                    <w:szCs w:val="20"/>
+                                  </w:rPr>
+                                  <w:t>https://github.com/AxelInd/COS301_DriveStats</w:t>
                                 </w:r>
                               </w:p>
                               <w:p>
@@ -533,6 +624,26 @@
                               <w:sz w:val="40"/>
                             </w:rPr>
                             <w:t>: 12035671</w:t>
+                          </w:r>
+                        </w:p>
+                        <w:p>
+                          <w:pPr>
+                            <w:jc w:val="center"/>
+                            <w:rPr>
+                              <w:rFonts w:ascii="Impact Label" w:hAnsi="Impact Label"/>
+                              <w:color w:val="1F4E79" w:themeColor="accent1" w:themeShade="80"/>
+                              <w:sz w:val="20"/>
+                              <w:szCs w:val="20"/>
+                            </w:rPr>
+                          </w:pPr>
+                          <w:r>
+                            <w:rPr>
+                              <w:rFonts w:ascii="Impact Label" w:hAnsi="Impact Label"/>
+                              <w:color w:val="1F4E79" w:themeColor="accent1" w:themeShade="80"/>
+                              <w:sz w:val="20"/>
+                              <w:szCs w:val="20"/>
+                            </w:rPr>
+                            <w:t>https://github.com/AxelInd/COS301_DriveStats</w:t>
                           </w:r>
                         </w:p>
                         <w:p>
@@ -990,6 +1101,8 @@
             <w:br w:type="page"/>
           </w:r>
         </w:p>
+        <w:bookmarkStart w:id="0" w:name="_GoBack" w:displacedByCustomXml="next"/>
+        <w:bookmarkEnd w:id="0" w:displacedByCustomXml="next"/>
       </w:sdtContent>
     </w:sdt>
     <w:sdt>
@@ -6850,12 +6963,12 @@
       <w:pPr>
         <w:pStyle w:val="Heading1"/>
       </w:pPr>
-      <w:bookmarkStart w:id="0" w:name="_Toc432403388"/>
+      <w:bookmarkStart w:id="1" w:name="_Toc432403388"/>
       <w:r>
         <w:lastRenderedPageBreak/>
         <w:t>Vision and Scope</w:t>
       </w:r>
-      <w:bookmarkEnd w:id="0"/>
+      <w:bookmarkEnd w:id="1"/>
     </w:p>
     <w:p>
       <w:pPr>
@@ -6863,14 +6976,21 @@
         <w:jc w:val="both"/>
       </w:pPr>
       <w:r>
-        <w:t>All quoted information that follows represents an extract of the requirements document provided directly by the customer for the Drivestats application (DVT). These are neither modified nor abstracted and are presented directly as specified</w:t>
+        <w:t xml:space="preserve">All quoted information that follows represents an extract of the requirements document provided directly by the customer for the </w:t>
+      </w:r>
+      <w:proofErr w:type="spellStart"/>
+      <w:r>
+        <w:t>Drivestats</w:t>
+      </w:r>
+      <w:proofErr w:type="spellEnd"/>
+      <w:r>
+        <w:t xml:space="preserve"> application (DVT). These are neither modified nor abstracted and are presented directly as specified</w:t>
       </w:r>
       <w:sdt>
         <w:sdtPr>
           <w:id w:val="-813562029"/>
           <w:citation/>
         </w:sdtPr>
-        <w:sdtEndPr/>
         <w:sdtContent>
           <w:r>
             <w:fldChar w:fldCharType="begin"/>
@@ -6911,11 +7031,11 @@
       <w:pPr>
         <w:pStyle w:val="Heading2"/>
       </w:pPr>
-      <w:bookmarkStart w:id="1" w:name="_Toc432403389"/>
+      <w:bookmarkStart w:id="2" w:name="_Toc432403389"/>
       <w:r>
         <w:t>Project Background</w:t>
       </w:r>
-      <w:bookmarkEnd w:id="1"/>
+      <w:bookmarkEnd w:id="2"/>
     </w:p>
     <w:p>
       <w:pPr>
@@ -6938,7 +7058,6 @@
           <w:id w:val="1360386491"/>
           <w:citation/>
         </w:sdtPr>
-        <w:sdtEndPr/>
         <w:sdtContent>
           <w:r>
             <w:fldChar w:fldCharType="begin"/>
@@ -6967,7 +7086,15 @@
         </w:sdtContent>
       </w:sdt>
       <w:r>
-        <w:t xml:space="preserve">. Students at the University of Pretoria (Team Antz) were approached by the company DVT with the intent of addressing this problem. </w:t>
+        <w:t xml:space="preserve">. Students at the University of Pretoria (Team </w:t>
+      </w:r>
+      <w:proofErr w:type="spellStart"/>
+      <w:r>
+        <w:t>Antz</w:t>
+      </w:r>
+      <w:proofErr w:type="spellEnd"/>
+      <w:r>
+        <w:t xml:space="preserve">) were approached by the company DVT with the intent of addressing this problem. </w:t>
       </w:r>
     </w:p>
     <w:p>
@@ -6982,7 +7109,6 @@
           <w:id w:val="-1501189614"/>
           <w:citation/>
         </w:sdtPr>
-        <w:sdtEndPr/>
         <w:sdtContent>
           <w:r>
             <w:fldChar w:fldCharType="begin"/>
@@ -7019,7 +7145,15 @@
         <w:jc w:val="both"/>
       </w:pPr>
       <w:r>
-        <w:t>As a team of enthusiastic and conscientious drivers, we are proud to be part of the design and implementation of the DVT DriveStats app which is designed to raise awareness for the quality of a user’s driving.</w:t>
+        <w:t xml:space="preserve">As a team of enthusiastic and conscientious drivers, we are proud to be part of the design and implementation of the DVT </w:t>
+      </w:r>
+      <w:proofErr w:type="spellStart"/>
+      <w:r>
+        <w:t>DriveStats</w:t>
+      </w:r>
+      <w:proofErr w:type="spellEnd"/>
+      <w:r>
+        <w:t xml:space="preserve"> app which is designed to raise awareness for the quality of a user’s driving.</w:t>
       </w:r>
     </w:p>
     <w:p>
@@ -7032,18 +7166,26 @@
         <w:pStyle w:val="Heading2"/>
         <w:jc w:val="both"/>
       </w:pPr>
-      <w:bookmarkStart w:id="2" w:name="_Toc432403390"/>
+      <w:bookmarkStart w:id="3" w:name="_Toc432403390"/>
       <w:r>
         <w:t>Project Vision</w:t>
       </w:r>
-      <w:bookmarkEnd w:id="2"/>
-    </w:p>
-    <w:p>
-      <w:pPr>
-        <w:jc w:val="both"/>
-      </w:pPr>
-      <w:r>
-        <w:t>The DVT DriveStats application aims to address the issue of road safety</w:t>
+      <w:bookmarkEnd w:id="3"/>
+    </w:p>
+    <w:p>
+      <w:pPr>
+        <w:jc w:val="both"/>
+      </w:pPr>
+      <w:r>
+        <w:t xml:space="preserve">The DVT </w:t>
+      </w:r>
+      <w:proofErr w:type="spellStart"/>
+      <w:r>
+        <w:t>DriveStats</w:t>
+      </w:r>
+      <w:proofErr w:type="spellEnd"/>
+      <w:r>
+        <w:t xml:space="preserve"> application aims to address the issue of road safety</w:t>
       </w:r>
       <w:r>
         <w:t xml:space="preserve"> through enabling drivers to improve the quality of their driving.</w:t>
@@ -7201,7 +7343,25 @@
           <w:szCs w:val="22"/>
           <w:lang w:val="en-ZA"/>
         </w:rPr>
-        <w:t xml:space="preserve">Overall smoothness of the drive, measuring the number of speedbumps and/or potholes encountered </w:t>
+        <w:t xml:space="preserve">Overall smoothness of the drive, measuring the number of </w:t>
+      </w:r>
+      <w:proofErr w:type="spellStart"/>
+      <w:r>
+        <w:rPr>
+          <w:i/>
+          <w:szCs w:val="22"/>
+          <w:lang w:val="en-ZA"/>
+        </w:rPr>
+        <w:t>speedbumps</w:t>
+      </w:r>
+      <w:proofErr w:type="spellEnd"/>
+      <w:r>
+        <w:rPr>
+          <w:i/>
+          <w:szCs w:val="22"/>
+          <w:lang w:val="en-ZA"/>
+        </w:rPr>
+        <w:t xml:space="preserve"> and/or potholes encountered </w:t>
       </w:r>
     </w:p>
     <w:p>
@@ -7257,12 +7417,12 @@
       <w:pPr>
         <w:pStyle w:val="Heading2"/>
       </w:pPr>
-      <w:bookmarkStart w:id="3" w:name="_Toc432403391"/>
+      <w:bookmarkStart w:id="4" w:name="_Toc432403391"/>
       <w:r>
         <w:lastRenderedPageBreak/>
         <w:t>Project Scope</w:t>
       </w:r>
-      <w:bookmarkEnd w:id="3"/>
+      <w:bookmarkEnd w:id="4"/>
     </w:p>
     <w:p>
       <w:pPr>
@@ -7441,12 +7601,12 @@
         <w:pStyle w:val="Heading2"/>
         <w:jc w:val="both"/>
       </w:pPr>
-      <w:bookmarkStart w:id="4" w:name="_Toc432403392"/>
+      <w:bookmarkStart w:id="5" w:name="_Toc432403392"/>
       <w:r>
         <w:lastRenderedPageBreak/>
         <w:t>Architectural Diagram</w:t>
       </w:r>
-      <w:bookmarkEnd w:id="4"/>
+      <w:bookmarkEnd w:id="5"/>
     </w:p>
     <w:p>
       <w:pPr>
@@ -7661,38 +7821,33 @@
         <w:pStyle w:val="Caption"/>
         <w:jc w:val="both"/>
       </w:pPr>
-      <w:bookmarkStart w:id="5" w:name="_Toc432403432"/>
+      <w:bookmarkStart w:id="6" w:name="_Toc432403432"/>
       <w:r>
         <w:t xml:space="preserve">Figure </w:t>
       </w:r>
-      <w:r>
-        <w:fldChar w:fldCharType="begin"/>
-      </w:r>
-      <w:r>
-        <w:instrText xml:space="preserve"> SEQ Figure \* ARABIC </w:instrText>
-      </w:r>
-      <w:r>
-        <w:fldChar w:fldCharType="separate"/>
-      </w:r>
-      <w:r>
-        <w:rPr>
-          <w:noProof/>
-        </w:rPr>
-        <w:t>1</w:t>
-      </w:r>
-      <w:r>
-        <w:rPr>
-          <w:noProof/>
-        </w:rPr>
-        <w:fldChar w:fldCharType="end"/>
-      </w:r>
+      <w:fldSimple w:instr=" SEQ Figure \* ARABIC ">
+        <w:r>
+          <w:rPr>
+            <w:noProof/>
+          </w:rPr>
+          <w:t>1</w:t>
+        </w:r>
+      </w:fldSimple>
       <w:r>
         <w:t xml:space="preserve">  - </w:t>
       </w:r>
       <w:r>
-        <w:t>Diagrammatic representation of the architectural layout of the DriveStats application.</w:t>
-      </w:r>
-      <w:bookmarkEnd w:id="5"/>
+        <w:t xml:space="preserve">Diagrammatic representation of the architectural layout of the </w:t>
+      </w:r>
+      <w:proofErr w:type="spellStart"/>
+      <w:r>
+        <w:t>DriveStats</w:t>
+      </w:r>
+      <w:proofErr w:type="spellEnd"/>
+      <w:r>
+        <w:t xml:space="preserve"> application.</w:t>
+      </w:r>
+      <w:bookmarkEnd w:id="6"/>
     </w:p>
     <w:p>
       <w:pPr>
@@ -7712,12 +7867,12 @@
       <w:pPr>
         <w:pStyle w:val="Heading1"/>
       </w:pPr>
-      <w:bookmarkStart w:id="6" w:name="_Toc432403393"/>
+      <w:bookmarkStart w:id="7" w:name="_Toc432403393"/>
       <w:r>
         <w:lastRenderedPageBreak/>
         <w:t>Application requirements and design</w:t>
       </w:r>
-      <w:bookmarkEnd w:id="6"/>
+      <w:bookmarkEnd w:id="7"/>
     </w:p>
     <w:p>
       <w:pPr>
@@ -7754,11 +7909,11 @@
       <w:pPr>
         <w:pStyle w:val="Heading2"/>
       </w:pPr>
-      <w:bookmarkStart w:id="7" w:name="_Toc432403394"/>
+      <w:bookmarkStart w:id="8" w:name="_Toc432403394"/>
       <w:r>
         <w:t>High Level Requirements</w:t>
       </w:r>
-      <w:bookmarkEnd w:id="7"/>
+      <w:bookmarkEnd w:id="8"/>
     </w:p>
     <w:p>
       <w:pPr>
@@ -7774,7 +7929,23 @@
           <w:szCs w:val="22"/>
           <w:lang w:val="en-ZA"/>
         </w:rPr>
-        <w:t>The requirements of DVT for the DriveStats application are</w:t>
+        <w:t xml:space="preserve">The requirements of DVT for the </w:t>
+      </w:r>
+      <w:proofErr w:type="spellStart"/>
+      <w:r>
+        <w:rPr>
+          <w:szCs w:val="22"/>
+          <w:lang w:val="en-ZA"/>
+        </w:rPr>
+        <w:t>DriveStats</w:t>
+      </w:r>
+      <w:proofErr w:type="spellEnd"/>
+      <w:r>
+        <w:rPr>
+          <w:szCs w:val="22"/>
+          <w:lang w:val="en-ZA"/>
+        </w:rPr>
+        <w:t xml:space="preserve"> application are</w:t>
       </w:r>
       <w:r>
         <w:rPr>
@@ -8153,13 +8324,29 @@
           <w:szCs w:val="22"/>
           <w:lang w:val="en-ZA"/>
         </w:rPr>
-        <w:t>Overall smoothness of the drive, measuring the number of speedbumps and/or potholes</w:t>
-      </w:r>
+        <w:t xml:space="preserve">Overall smoothness of the drive, measuring the number of </w:t>
+      </w:r>
+      <w:proofErr w:type="spellStart"/>
       <w:r>
         <w:rPr>
           <w:szCs w:val="22"/>
           <w:lang w:val="en-ZA"/>
         </w:rPr>
+        <w:t>speedbumps</w:t>
+      </w:r>
+      <w:proofErr w:type="spellEnd"/>
+      <w:r>
+        <w:rPr>
+          <w:szCs w:val="22"/>
+          <w:lang w:val="en-ZA"/>
+        </w:rPr>
+        <w:t xml:space="preserve"> and/or potholes</w:t>
+      </w:r>
+      <w:r>
+        <w:rPr>
+          <w:szCs w:val="22"/>
+          <w:lang w:val="en-ZA"/>
+        </w:rPr>
         <w:t>. Encountered.</w:t>
       </w:r>
     </w:p>
@@ -8167,11 +8354,11 @@
       <w:pPr>
         <w:pStyle w:val="Heading2"/>
       </w:pPr>
-      <w:bookmarkStart w:id="8" w:name="_Toc432403395"/>
+      <w:bookmarkStart w:id="9" w:name="_Toc432403395"/>
       <w:r>
         <w:t>Use Case Prioritisation</w:t>
       </w:r>
-      <w:bookmarkEnd w:id="8"/>
+      <w:bookmarkEnd w:id="9"/>
     </w:p>
     <w:p>
       <w:pPr>
@@ -8256,16 +8443,18 @@
                 <w:b w:val="0"/>
               </w:rPr>
             </w:pPr>
-            <w:bookmarkStart w:id="9" w:name="_Toc425514561"/>
-            <w:bookmarkStart w:id="10" w:name="_Toc427911383"/>
+            <w:bookmarkStart w:id="10" w:name="_Toc425514561"/>
+            <w:bookmarkStart w:id="11" w:name="_Toc427911383"/>
+            <w:proofErr w:type="spellStart"/>
             <w:r>
               <w:rPr>
                 <w:b w:val="0"/>
               </w:rPr>
               <w:t>userRegistration</w:t>
             </w:r>
-            <w:bookmarkEnd w:id="9"/>
             <w:bookmarkEnd w:id="10"/>
+            <w:bookmarkEnd w:id="11"/>
+            <w:proofErr w:type="spellEnd"/>
           </w:p>
         </w:tc>
         <w:tc>
@@ -8277,13 +8466,15 @@
               <w:jc w:val="both"/>
               <w:cnfStyle w:val="000000100000" w:firstRow="0" w:lastRow="0" w:firstColumn="0" w:lastColumn="0" w:oddVBand="0" w:evenVBand="0" w:oddHBand="1" w:evenHBand="0" w:firstRowFirstColumn="0" w:firstRowLastColumn="0" w:lastRowFirstColumn="0" w:lastRowLastColumn="0"/>
             </w:pPr>
-            <w:bookmarkStart w:id="11" w:name="_Toc425514565"/>
-            <w:bookmarkStart w:id="12" w:name="_Toc427911387"/>
+            <w:bookmarkStart w:id="12" w:name="_Toc425514565"/>
+            <w:bookmarkStart w:id="13" w:name="_Toc427911387"/>
+            <w:proofErr w:type="spellStart"/>
             <w:r>
               <w:t>DisplayTripInformation</w:t>
             </w:r>
-            <w:bookmarkEnd w:id="11"/>
             <w:bookmarkEnd w:id="12"/>
+            <w:bookmarkEnd w:id="13"/>
+            <w:proofErr w:type="spellEnd"/>
           </w:p>
         </w:tc>
         <w:tc>
@@ -8295,13 +8486,15 @@
               <w:jc w:val="both"/>
               <w:cnfStyle w:val="000000100000" w:firstRow="0" w:lastRow="0" w:firstColumn="0" w:lastColumn="0" w:oddVBand="0" w:evenVBand="0" w:oddHBand="1" w:evenHBand="0" w:firstRowFirstColumn="0" w:firstRowLastColumn="0" w:lastRowFirstColumn="0" w:lastRowLastColumn="0"/>
             </w:pPr>
-            <w:bookmarkStart w:id="13" w:name="_Toc425514567"/>
-            <w:bookmarkStart w:id="14" w:name="_Toc427911389"/>
+            <w:bookmarkStart w:id="14" w:name="_Toc425514567"/>
+            <w:bookmarkStart w:id="15" w:name="_Toc427911389"/>
+            <w:proofErr w:type="spellStart"/>
             <w:r>
               <w:t>viewComparedResults</w:t>
             </w:r>
-            <w:bookmarkEnd w:id="13"/>
             <w:bookmarkEnd w:id="14"/>
+            <w:bookmarkEnd w:id="15"/>
+            <w:proofErr w:type="spellEnd"/>
           </w:p>
         </w:tc>
       </w:tr>
@@ -8321,16 +8514,18 @@
                 <w:b w:val="0"/>
               </w:rPr>
             </w:pPr>
-            <w:bookmarkStart w:id="15" w:name="_Toc425514562"/>
-            <w:bookmarkStart w:id="16" w:name="_Toc427911384"/>
+            <w:bookmarkStart w:id="16" w:name="_Toc425514562"/>
+            <w:bookmarkStart w:id="17" w:name="_Toc427911384"/>
+            <w:proofErr w:type="spellStart"/>
             <w:r>
               <w:rPr>
                 <w:b w:val="0"/>
               </w:rPr>
               <w:t>userLogin</w:t>
             </w:r>
-            <w:bookmarkEnd w:id="15"/>
             <w:bookmarkEnd w:id="16"/>
+            <w:bookmarkEnd w:id="17"/>
+            <w:proofErr w:type="spellEnd"/>
           </w:p>
         </w:tc>
         <w:tc>
@@ -8373,16 +8568,18 @@
                 <w:b w:val="0"/>
               </w:rPr>
             </w:pPr>
-            <w:bookmarkStart w:id="17" w:name="_Toc425514563"/>
-            <w:bookmarkStart w:id="18" w:name="_Toc427911385"/>
+            <w:bookmarkStart w:id="18" w:name="_Toc425514563"/>
+            <w:bookmarkStart w:id="19" w:name="_Toc427911385"/>
+            <w:proofErr w:type="spellStart"/>
             <w:r>
               <w:rPr>
                 <w:b w:val="0"/>
               </w:rPr>
               <w:t>TripMonitorState</w:t>
             </w:r>
-            <w:bookmarkEnd w:id="17"/>
             <w:bookmarkEnd w:id="18"/>
+            <w:bookmarkEnd w:id="19"/>
+            <w:proofErr w:type="spellEnd"/>
           </w:p>
         </w:tc>
         <w:tc>
@@ -8421,35 +8618,30 @@
           <w:szCs w:val="32"/>
         </w:rPr>
       </w:pPr>
-      <w:bookmarkStart w:id="19" w:name="_Toc432403433"/>
+      <w:bookmarkStart w:id="20" w:name="_Toc432403433"/>
       <w:r>
         <w:t xml:space="preserve">Table </w:t>
       </w:r>
-      <w:r>
-        <w:fldChar w:fldCharType="begin"/>
-      </w:r>
-      <w:r>
-        <w:instrText xml:space="preserve"> SEQ Figure \* ARABIC </w:instrText>
-      </w:r>
-      <w:r>
-        <w:fldChar w:fldCharType="separate"/>
-      </w:r>
-      <w:r>
-        <w:rPr>
-          <w:noProof/>
-        </w:rPr>
-        <w:t>2</w:t>
-      </w:r>
-      <w:r>
-        <w:rPr>
-          <w:noProof/>
-        </w:rPr>
-        <w:fldChar w:fldCharType="end"/>
-      </w:r>
-      <w:r>
-        <w:t xml:space="preserve"> - Use Case Prioritisation of the DVT DriveStats Application</w:t>
-      </w:r>
-      <w:bookmarkEnd w:id="19"/>
+      <w:fldSimple w:instr=" SEQ Figure \* ARABIC ">
+        <w:r>
+          <w:rPr>
+            <w:noProof/>
+          </w:rPr>
+          <w:t>2</w:t>
+        </w:r>
+      </w:fldSimple>
+      <w:r>
+        <w:t xml:space="preserve"> - Use Case Prioritisation of the DVT </w:t>
+      </w:r>
+      <w:proofErr w:type="spellStart"/>
+      <w:r>
+        <w:t>DriveStats</w:t>
+      </w:r>
+      <w:proofErr w:type="spellEnd"/>
+      <w:r>
+        <w:t xml:space="preserve"> Application</w:t>
+      </w:r>
+      <w:bookmarkEnd w:id="20"/>
       <w:r>
         <w:t>.</w:t>
       </w:r>
@@ -8461,12 +8653,12 @@
       <w:pPr>
         <w:pStyle w:val="Heading1"/>
       </w:pPr>
-      <w:bookmarkStart w:id="20" w:name="_Toc432403396"/>
+      <w:bookmarkStart w:id="21" w:name="_Toc432403396"/>
       <w:r>
         <w:lastRenderedPageBreak/>
         <w:t>Use Cases</w:t>
       </w:r>
-      <w:bookmarkEnd w:id="20"/>
+      <w:bookmarkEnd w:id="21"/>
     </w:p>
     <w:p>
       <w:pPr>
@@ -8484,7 +8676,6 @@
           <w:id w:val="-1604260606"/>
           <w:citation/>
         </w:sdtPr>
-        <w:sdtEndPr/>
         <w:sdtContent>
           <w:r>
             <w:fldChar w:fldCharType="begin"/>
@@ -8527,26 +8718,30 @@
         <w:pStyle w:val="Heading2"/>
         <w:jc w:val="both"/>
       </w:pPr>
-      <w:bookmarkStart w:id="21" w:name="_Toc425514560"/>
-      <w:bookmarkStart w:id="22" w:name="_Toc427911382"/>
-      <w:bookmarkStart w:id="23" w:name="_Toc432403397"/>
+      <w:bookmarkStart w:id="22" w:name="_Toc425514560"/>
+      <w:bookmarkStart w:id="23" w:name="_Toc427911382"/>
+      <w:bookmarkStart w:id="24" w:name="_Toc432403397"/>
       <w:r>
         <w:t>Critical</w:t>
       </w:r>
-      <w:bookmarkEnd w:id="21"/>
       <w:bookmarkEnd w:id="22"/>
       <w:bookmarkEnd w:id="23"/>
+      <w:bookmarkEnd w:id="24"/>
     </w:p>
     <w:p>
       <w:pPr>
         <w:pStyle w:val="Heading3"/>
         <w:jc w:val="both"/>
       </w:pPr>
-      <w:bookmarkStart w:id="24" w:name="_Toc432403398"/>
+      <w:bookmarkStart w:id="25" w:name="_Toc432403398"/>
+      <w:proofErr w:type="spellStart"/>
+      <w:proofErr w:type="gramStart"/>
       <w:r>
         <w:t>userRegistration</w:t>
       </w:r>
-      <w:bookmarkEnd w:id="24"/>
+      <w:bookmarkEnd w:id="25"/>
+      <w:proofErr w:type="spellEnd"/>
+      <w:proofErr w:type="gramEnd"/>
     </w:p>
     <w:p>
       <w:pPr>
@@ -8717,8 +8912,17 @@
           <w:sz w:val="24"/>
           <w:szCs w:val="24"/>
         </w:rPr>
-        <w:t>ser has an account with drivestats</w:t>
-      </w:r>
+        <w:t xml:space="preserve">ser has an account with </w:t>
+      </w:r>
+      <w:proofErr w:type="spellStart"/>
+      <w:r>
+        <w:rPr>
+          <w:sz w:val="24"/>
+          <w:szCs w:val="24"/>
+        </w:rPr>
+        <w:t>drivestats</w:t>
+      </w:r>
+      <w:proofErr w:type="spellEnd"/>
       <w:r>
         <w:rPr>
           <w:sz w:val="24"/>
@@ -8807,35 +9011,22 @@
           <w:szCs w:val="24"/>
         </w:rPr>
       </w:pPr>
-      <w:bookmarkStart w:id="25" w:name="_Toc432403434"/>
+      <w:bookmarkStart w:id="26" w:name="_Toc432403434"/>
       <w:r>
         <w:t xml:space="preserve">Figure </w:t>
       </w:r>
-      <w:r>
-        <w:fldChar w:fldCharType="begin"/>
-      </w:r>
-      <w:r>
-        <w:instrText xml:space="preserve"> SEQ Figure \* ARABIC </w:instrText>
-      </w:r>
-      <w:r>
-        <w:fldChar w:fldCharType="separate"/>
-      </w:r>
-      <w:r>
-        <w:rPr>
-          <w:noProof/>
-        </w:rPr>
-        <w:t>3</w:t>
-      </w:r>
-      <w:r>
-        <w:rPr>
-          <w:noProof/>
-        </w:rPr>
-        <w:fldChar w:fldCharType="end"/>
-      </w:r>
+      <w:fldSimple w:instr=" SEQ Figure \* ARABIC ">
+        <w:r>
+          <w:rPr>
+            <w:noProof/>
+          </w:rPr>
+          <w:t>3</w:t>
+        </w:r>
+      </w:fldSimple>
       <w:r>
         <w:t>- User Registration use case diagram</w:t>
       </w:r>
-      <w:bookmarkEnd w:id="25"/>
+      <w:bookmarkEnd w:id="26"/>
       <w:r>
         <w:t>.</w:t>
       </w:r>
@@ -8877,7 +9068,23 @@
           <w:sz w:val="24"/>
           <w:szCs w:val="24"/>
         </w:rPr>
-        <w:t xml:space="preserve">The Service contract for the userRegistration service is shown in Figure </w:t>
+        <w:t xml:space="preserve">The Service contract for the </w:t>
+      </w:r>
+      <w:proofErr w:type="spellStart"/>
+      <w:r>
+        <w:rPr>
+          <w:sz w:val="24"/>
+          <w:szCs w:val="24"/>
+        </w:rPr>
+        <w:t>userRegistration</w:t>
+      </w:r>
+      <w:proofErr w:type="spellEnd"/>
+      <w:r>
+        <w:rPr>
+          <w:sz w:val="24"/>
+          <w:szCs w:val="24"/>
+        </w:rPr>
+        <w:t xml:space="preserve"> service is shown in Figure </w:t>
       </w:r>
       <w:r>
         <w:rPr>
@@ -8965,35 +9172,22 @@
           <w:szCs w:val="24"/>
         </w:rPr>
       </w:pPr>
-      <w:bookmarkStart w:id="26" w:name="_Toc432403435"/>
+      <w:bookmarkStart w:id="27" w:name="_Toc432403435"/>
       <w:r>
         <w:t xml:space="preserve">Figure </w:t>
       </w:r>
-      <w:r>
-        <w:fldChar w:fldCharType="begin"/>
-      </w:r>
-      <w:r>
-        <w:instrText xml:space="preserve"> SEQ Figure \* ARABIC </w:instrText>
-      </w:r>
-      <w:r>
-        <w:fldChar w:fldCharType="separate"/>
-      </w:r>
-      <w:r>
-        <w:rPr>
-          <w:noProof/>
-        </w:rPr>
-        <w:t>4</w:t>
-      </w:r>
-      <w:r>
-        <w:rPr>
-          <w:noProof/>
-        </w:rPr>
-        <w:fldChar w:fldCharType="end"/>
-      </w:r>
+      <w:fldSimple w:instr=" SEQ Figure \* ARABIC ">
+        <w:r>
+          <w:rPr>
+            <w:noProof/>
+          </w:rPr>
+          <w:t>4</w:t>
+        </w:r>
+      </w:fldSimple>
       <w:r>
         <w:t>- User Registration service contract</w:t>
       </w:r>
-      <w:bookmarkEnd w:id="26"/>
+      <w:bookmarkEnd w:id="27"/>
       <w:r>
         <w:t>.</w:t>
       </w:r>
@@ -9029,7 +9223,23 @@
           <w:sz w:val="24"/>
           <w:szCs w:val="24"/>
         </w:rPr>
-        <w:t xml:space="preserve">The process specification contract for the userRegistration service is shown in Figure </w:t>
+        <w:t xml:space="preserve">The process specification contract for the </w:t>
+      </w:r>
+      <w:proofErr w:type="spellStart"/>
+      <w:r>
+        <w:rPr>
+          <w:sz w:val="24"/>
+          <w:szCs w:val="24"/>
+        </w:rPr>
+        <w:t>userRegistration</w:t>
+      </w:r>
+      <w:proofErr w:type="spellEnd"/>
+      <w:r>
+        <w:rPr>
+          <w:sz w:val="24"/>
+          <w:szCs w:val="24"/>
+        </w:rPr>
+        <w:t xml:space="preserve"> service is shown in Figure </w:t>
       </w:r>
       <w:r>
         <w:rPr>
@@ -9117,35 +9327,22 @@
           <w:szCs w:val="24"/>
         </w:rPr>
       </w:pPr>
-      <w:bookmarkStart w:id="27" w:name="_Toc432403436"/>
+      <w:bookmarkStart w:id="28" w:name="_Toc432403436"/>
       <w:r>
         <w:t xml:space="preserve">Figure </w:t>
       </w:r>
-      <w:r>
-        <w:fldChar w:fldCharType="begin"/>
-      </w:r>
-      <w:r>
-        <w:instrText xml:space="preserve"> SEQ Figure \* ARABIC </w:instrText>
-      </w:r>
-      <w:r>
-        <w:fldChar w:fldCharType="separate"/>
-      </w:r>
-      <w:r>
-        <w:rPr>
-          <w:noProof/>
-        </w:rPr>
-        <w:t>5</w:t>
-      </w:r>
-      <w:r>
-        <w:rPr>
-          <w:noProof/>
-        </w:rPr>
-        <w:fldChar w:fldCharType="end"/>
-      </w:r>
+      <w:fldSimple w:instr=" SEQ Figure \* ARABIC ">
+        <w:r>
+          <w:rPr>
+            <w:noProof/>
+          </w:rPr>
+          <w:t>5</w:t>
+        </w:r>
+      </w:fldSimple>
       <w:r>
         <w:t xml:space="preserve"> User Registration process specification</w:t>
       </w:r>
-      <w:bookmarkEnd w:id="27"/>
+      <w:bookmarkEnd w:id="28"/>
       <w:r>
         <w:t>.</w:t>
       </w:r>
@@ -9155,12 +9352,16 @@
         <w:pStyle w:val="Heading3"/>
         <w:jc w:val="both"/>
       </w:pPr>
-      <w:bookmarkStart w:id="28" w:name="_Toc432403399"/>
+      <w:bookmarkStart w:id="29" w:name="_Toc432403399"/>
+      <w:proofErr w:type="spellStart"/>
+      <w:proofErr w:type="gramStart"/>
       <w:r>
         <w:lastRenderedPageBreak/>
         <w:t>userLogin</w:t>
       </w:r>
-      <w:bookmarkEnd w:id="28"/>
+      <w:bookmarkEnd w:id="29"/>
+      <w:proofErr w:type="spellEnd"/>
+      <w:proofErr w:type="gramEnd"/>
     </w:p>
     <w:p>
       <w:pPr>
@@ -9243,6 +9444,7 @@
         </w:rPr>
         <w:t xml:space="preserve">ser is already registered with </w:t>
       </w:r>
+      <w:proofErr w:type="spellStart"/>
       <w:r>
         <w:rPr>
           <w:sz w:val="24"/>
@@ -9257,6 +9459,7 @@
         </w:rPr>
         <w:t>rivestats</w:t>
       </w:r>
+      <w:proofErr w:type="spellEnd"/>
       <w:r>
         <w:rPr>
           <w:sz w:val="24"/>
@@ -9467,35 +9670,22 @@
         <w:pStyle w:val="Caption"/>
         <w:jc w:val="both"/>
       </w:pPr>
-      <w:bookmarkStart w:id="29" w:name="_Toc432403437"/>
+      <w:bookmarkStart w:id="30" w:name="_Toc432403437"/>
       <w:r>
         <w:t xml:space="preserve">Figure </w:t>
       </w:r>
-      <w:r>
-        <w:fldChar w:fldCharType="begin"/>
-      </w:r>
-      <w:r>
-        <w:instrText xml:space="preserve"> SEQ Figure \* ARABIC </w:instrText>
-      </w:r>
-      <w:r>
-        <w:fldChar w:fldCharType="separate"/>
-      </w:r>
-      <w:r>
-        <w:rPr>
-          <w:noProof/>
-        </w:rPr>
-        <w:t>6</w:t>
-      </w:r>
-      <w:r>
-        <w:rPr>
-          <w:noProof/>
-        </w:rPr>
-        <w:fldChar w:fldCharType="end"/>
-      </w:r>
+      <w:fldSimple w:instr=" SEQ Figure \* ARABIC ">
+        <w:r>
+          <w:rPr>
+            <w:noProof/>
+          </w:rPr>
+          <w:t>6</w:t>
+        </w:r>
+      </w:fldSimple>
       <w:r>
         <w:t xml:space="preserve"> - User Login use case</w:t>
       </w:r>
-      <w:bookmarkEnd w:id="29"/>
+      <w:bookmarkEnd w:id="30"/>
       <w:r>
         <w:t>.</w:t>
       </w:r>
@@ -9633,35 +9823,22 @@
         <w:pStyle w:val="Caption"/>
         <w:jc w:val="both"/>
       </w:pPr>
-      <w:bookmarkStart w:id="30" w:name="_Toc432403438"/>
+      <w:bookmarkStart w:id="31" w:name="_Toc432403438"/>
       <w:r>
         <w:t xml:space="preserve">Figure </w:t>
       </w:r>
-      <w:r>
-        <w:fldChar w:fldCharType="begin"/>
-      </w:r>
-      <w:r>
-        <w:instrText xml:space="preserve"> SEQ Figure \* ARABIC </w:instrText>
-      </w:r>
-      <w:r>
-        <w:fldChar w:fldCharType="separate"/>
-      </w:r>
-      <w:r>
-        <w:rPr>
-          <w:noProof/>
-        </w:rPr>
-        <w:t>7</w:t>
-      </w:r>
-      <w:r>
-        <w:rPr>
-          <w:noProof/>
-        </w:rPr>
-        <w:fldChar w:fldCharType="end"/>
-      </w:r>
+      <w:fldSimple w:instr=" SEQ Figure \* ARABIC ">
+        <w:r>
+          <w:rPr>
+            <w:noProof/>
+          </w:rPr>
+          <w:t>7</w:t>
+        </w:r>
+      </w:fldSimple>
       <w:r>
         <w:t>- User Login service contract</w:t>
       </w:r>
-      <w:bookmarkEnd w:id="30"/>
+      <w:bookmarkEnd w:id="31"/>
       <w:r>
         <w:t>.</w:t>
       </w:r>
@@ -9812,35 +9989,22 @@
           <w:szCs w:val="24"/>
         </w:rPr>
       </w:pPr>
-      <w:bookmarkStart w:id="31" w:name="_Toc432403439"/>
+      <w:bookmarkStart w:id="32" w:name="_Toc432403439"/>
       <w:r>
         <w:t xml:space="preserve">Figure </w:t>
       </w:r>
-      <w:r>
-        <w:fldChar w:fldCharType="begin"/>
-      </w:r>
-      <w:r>
-        <w:instrText xml:space="preserve"> SEQ Figure \* ARABIC </w:instrText>
-      </w:r>
-      <w:r>
-        <w:fldChar w:fldCharType="separate"/>
-      </w:r>
-      <w:r>
-        <w:rPr>
-          <w:noProof/>
-        </w:rPr>
-        <w:t>8</w:t>
-      </w:r>
-      <w:r>
-        <w:rPr>
-          <w:noProof/>
-        </w:rPr>
-        <w:fldChar w:fldCharType="end"/>
-      </w:r>
+      <w:fldSimple w:instr=" SEQ Figure \* ARABIC ">
+        <w:r>
+          <w:rPr>
+            <w:noProof/>
+          </w:rPr>
+          <w:t>8</w:t>
+        </w:r>
+      </w:fldSimple>
       <w:r>
         <w:t xml:space="preserve"> - User Login process specification</w:t>
       </w:r>
-      <w:bookmarkEnd w:id="31"/>
+      <w:bookmarkEnd w:id="32"/>
       <w:r>
         <w:t>.</w:t>
       </w:r>
@@ -9850,12 +10014,14 @@
         <w:pStyle w:val="Heading3"/>
         <w:jc w:val="both"/>
       </w:pPr>
-      <w:bookmarkStart w:id="32" w:name="_Toc432403400"/>
+      <w:bookmarkStart w:id="33" w:name="_Toc432403400"/>
+      <w:proofErr w:type="spellStart"/>
       <w:r>
         <w:lastRenderedPageBreak/>
         <w:t>TripMonitorState</w:t>
       </w:r>
-      <w:bookmarkEnd w:id="32"/>
+      <w:bookmarkEnd w:id="33"/>
+      <w:proofErr w:type="spellEnd"/>
     </w:p>
     <w:p>
       <w:pPr>
@@ -9993,7 +10159,23 @@
           <w:sz w:val="24"/>
           <w:szCs w:val="24"/>
         </w:rPr>
-        <w:t>The user’s trip data is saved with the drivestats server.</w:t>
+        <w:t xml:space="preserve">The user’s trip data is saved with the </w:t>
+      </w:r>
+      <w:proofErr w:type="spellStart"/>
+      <w:r>
+        <w:rPr>
+          <w:sz w:val="24"/>
+          <w:szCs w:val="24"/>
+        </w:rPr>
+        <w:t>drivestats</w:t>
+      </w:r>
+      <w:proofErr w:type="spellEnd"/>
+      <w:r>
+        <w:rPr>
+          <w:sz w:val="24"/>
+          <w:szCs w:val="24"/>
+        </w:rPr>
+        <w:t xml:space="preserve"> server.</w:t>
       </w:r>
     </w:p>
     <w:p>
@@ -10123,35 +10305,22 @@
         <w:pStyle w:val="Caption"/>
         <w:jc w:val="both"/>
       </w:pPr>
-      <w:bookmarkStart w:id="33" w:name="_Toc432403440"/>
+      <w:bookmarkStart w:id="34" w:name="_Toc432403440"/>
       <w:r>
         <w:t xml:space="preserve">Figure </w:t>
       </w:r>
-      <w:r>
-        <w:fldChar w:fldCharType="begin"/>
-      </w:r>
-      <w:r>
-        <w:instrText xml:space="preserve"> SEQ Figure \* ARABIC </w:instrText>
-      </w:r>
-      <w:r>
-        <w:fldChar w:fldCharType="separate"/>
-      </w:r>
-      <w:r>
-        <w:rPr>
-          <w:noProof/>
-        </w:rPr>
-        <w:t>9</w:t>
-      </w:r>
-      <w:r>
-        <w:rPr>
-          <w:noProof/>
-        </w:rPr>
-        <w:fldChar w:fldCharType="end"/>
-      </w:r>
+      <w:fldSimple w:instr=" SEQ Figure \* ARABIC ">
+        <w:r>
+          <w:rPr>
+            <w:noProof/>
+          </w:rPr>
+          <w:t>9</w:t>
+        </w:r>
+      </w:fldSimple>
       <w:r>
         <w:t xml:space="preserve"> - Start Recording Trip use case</w:t>
       </w:r>
-      <w:bookmarkEnd w:id="33"/>
+      <w:bookmarkEnd w:id="34"/>
       <w:r>
         <w:t>.</w:t>
       </w:r>
@@ -10229,35 +10398,22 @@
           <w:szCs w:val="24"/>
         </w:rPr>
       </w:pPr>
-      <w:bookmarkStart w:id="34" w:name="_Toc432403441"/>
+      <w:bookmarkStart w:id="35" w:name="_Toc432403441"/>
       <w:r>
         <w:t xml:space="preserve">Figure </w:t>
       </w:r>
-      <w:r>
-        <w:fldChar w:fldCharType="begin"/>
-      </w:r>
-      <w:r>
-        <w:instrText xml:space="preserve"> SEQ Figure \* ARABIC </w:instrText>
-      </w:r>
-      <w:r>
-        <w:fldChar w:fldCharType="separate"/>
-      </w:r>
-      <w:r>
-        <w:rPr>
-          <w:noProof/>
-        </w:rPr>
-        <w:t>10</w:t>
-      </w:r>
-      <w:r>
-        <w:rPr>
-          <w:noProof/>
-        </w:rPr>
-        <w:fldChar w:fldCharType="end"/>
-      </w:r>
+      <w:fldSimple w:instr=" SEQ Figure \* ARABIC ">
+        <w:r>
+          <w:rPr>
+            <w:noProof/>
+          </w:rPr>
+          <w:t>10</w:t>
+        </w:r>
+      </w:fldSimple>
       <w:r>
         <w:t xml:space="preserve"> - Stop Recording Trip use case</w:t>
       </w:r>
-      <w:bookmarkEnd w:id="34"/>
+      <w:bookmarkEnd w:id="35"/>
       <w:r>
         <w:t>.</w:t>
       </w:r>
@@ -10385,35 +10541,22 @@
         <w:pStyle w:val="Caption"/>
         <w:jc w:val="both"/>
       </w:pPr>
-      <w:bookmarkStart w:id="35" w:name="_Toc432403442"/>
+      <w:bookmarkStart w:id="36" w:name="_Toc432403442"/>
       <w:r>
         <w:t xml:space="preserve">Figure </w:t>
       </w:r>
-      <w:r>
-        <w:fldChar w:fldCharType="begin"/>
-      </w:r>
-      <w:r>
-        <w:instrText xml:space="preserve"> SEQ Figure \* ARABIC </w:instrText>
-      </w:r>
-      <w:r>
-        <w:fldChar w:fldCharType="separate"/>
-      </w:r>
-      <w:r>
-        <w:rPr>
-          <w:noProof/>
-        </w:rPr>
-        <w:t>11</w:t>
-      </w:r>
-      <w:r>
-        <w:rPr>
-          <w:noProof/>
-        </w:rPr>
-        <w:fldChar w:fldCharType="end"/>
-      </w:r>
+      <w:fldSimple w:instr=" SEQ Figure \* ARABIC ">
+        <w:r>
+          <w:rPr>
+            <w:noProof/>
+          </w:rPr>
+          <w:t>11</w:t>
+        </w:r>
+      </w:fldSimple>
       <w:r>
         <w:t xml:space="preserve"> - Start Trip service contract</w:t>
       </w:r>
-      <w:bookmarkEnd w:id="35"/>
+      <w:bookmarkEnd w:id="36"/>
       <w:r>
         <w:t>.</w:t>
       </w:r>
@@ -10525,35 +10668,22 @@
         <w:pStyle w:val="Caption"/>
         <w:jc w:val="both"/>
       </w:pPr>
-      <w:bookmarkStart w:id="36" w:name="_Toc432403443"/>
+      <w:bookmarkStart w:id="37" w:name="_Toc432403443"/>
       <w:r>
         <w:t xml:space="preserve">Figure </w:t>
       </w:r>
-      <w:r>
-        <w:fldChar w:fldCharType="begin"/>
-      </w:r>
-      <w:r>
-        <w:instrText xml:space="preserve"> SEQ Figure \* ARABIC </w:instrText>
-      </w:r>
-      <w:r>
-        <w:fldChar w:fldCharType="separate"/>
-      </w:r>
-      <w:r>
-        <w:rPr>
-          <w:noProof/>
-        </w:rPr>
-        <w:t>12</w:t>
-      </w:r>
-      <w:r>
-        <w:rPr>
-          <w:noProof/>
-        </w:rPr>
-        <w:fldChar w:fldCharType="end"/>
-      </w:r>
+      <w:fldSimple w:instr=" SEQ Figure \* ARABIC ">
+        <w:r>
+          <w:rPr>
+            <w:noProof/>
+          </w:rPr>
+          <w:t>12</w:t>
+        </w:r>
+      </w:fldSimple>
       <w:r>
         <w:t xml:space="preserve"> - Start Recording Trip service contract</w:t>
       </w:r>
-      <w:bookmarkEnd w:id="36"/>
+      <w:bookmarkEnd w:id="37"/>
       <w:r>
         <w:t>.</w:t>
       </w:r>
@@ -10563,27 +10693,29 @@
         <w:pStyle w:val="Heading2"/>
         <w:jc w:val="both"/>
       </w:pPr>
-      <w:bookmarkStart w:id="37" w:name="_Toc425514564"/>
-      <w:bookmarkStart w:id="38" w:name="_Toc427911386"/>
-      <w:bookmarkStart w:id="39" w:name="_Toc432403401"/>
+      <w:bookmarkStart w:id="38" w:name="_Toc425514564"/>
+      <w:bookmarkStart w:id="39" w:name="_Toc427911386"/>
+      <w:bookmarkStart w:id="40" w:name="_Toc432403401"/>
       <w:r>
         <w:lastRenderedPageBreak/>
         <w:t>Important</w:t>
       </w:r>
-      <w:bookmarkEnd w:id="37"/>
       <w:bookmarkEnd w:id="38"/>
       <w:bookmarkEnd w:id="39"/>
+      <w:bookmarkEnd w:id="40"/>
     </w:p>
     <w:p>
       <w:pPr>
         <w:pStyle w:val="Heading3"/>
         <w:jc w:val="both"/>
       </w:pPr>
-      <w:bookmarkStart w:id="40" w:name="_Toc432403402"/>
+      <w:bookmarkStart w:id="41" w:name="_Toc432403402"/>
+      <w:proofErr w:type="spellStart"/>
       <w:r>
         <w:t>DisplayTripInformation</w:t>
       </w:r>
-      <w:bookmarkEnd w:id="40"/>
+      <w:bookmarkEnd w:id="41"/>
+      <w:proofErr w:type="spellEnd"/>
     </w:p>
     <w:p>
       <w:pPr>
@@ -10759,7 +10891,7 @@
           </wp:inline>
         </w:drawing>
       </w:r>
-      <w:bookmarkStart w:id="41" w:name="_Toc432403444"/>
+      <w:bookmarkStart w:id="42" w:name="_Toc432403444"/>
     </w:p>
     <w:p>
       <w:pPr>
@@ -10769,31 +10901,18 @@
       <w:r>
         <w:t xml:space="preserve">Figure </w:t>
       </w:r>
-      <w:r>
-        <w:fldChar w:fldCharType="begin"/>
-      </w:r>
-      <w:r>
-        <w:instrText xml:space="preserve"> SEQ Figure \* ARABIC </w:instrText>
-      </w:r>
-      <w:r>
-        <w:fldChar w:fldCharType="separate"/>
-      </w:r>
-      <w:r>
-        <w:rPr>
-          <w:noProof/>
-        </w:rPr>
-        <w:t>13</w:t>
-      </w:r>
-      <w:r>
-        <w:rPr>
-          <w:noProof/>
-        </w:rPr>
-        <w:fldChar w:fldCharType="end"/>
-      </w:r>
+      <w:fldSimple w:instr=" SEQ Figure \* ARABIC ">
+        <w:r>
+          <w:rPr>
+            <w:noProof/>
+          </w:rPr>
+          <w:t>13</w:t>
+        </w:r>
+      </w:fldSimple>
       <w:r>
         <w:t xml:space="preserve"> - Display Trip Information use case</w:t>
       </w:r>
-      <w:bookmarkEnd w:id="41"/>
+      <w:bookmarkEnd w:id="42"/>
       <w:r>
         <w:t>.</w:t>
       </w:r>
@@ -10900,35 +11019,22 @@
           <w:szCs w:val="24"/>
         </w:rPr>
       </w:pPr>
-      <w:bookmarkStart w:id="42" w:name="_Toc432403445"/>
+      <w:bookmarkStart w:id="43" w:name="_Toc432403445"/>
       <w:r>
         <w:t xml:space="preserve">Figure </w:t>
       </w:r>
-      <w:r>
-        <w:fldChar w:fldCharType="begin"/>
-      </w:r>
-      <w:r>
-        <w:instrText xml:space="preserve"> SEQ Figure \* ARABIC </w:instrText>
-      </w:r>
-      <w:r>
-        <w:fldChar w:fldCharType="separate"/>
-      </w:r>
-      <w:r>
-        <w:rPr>
-          <w:noProof/>
-        </w:rPr>
-        <w:t>14</w:t>
-      </w:r>
-      <w:r>
-        <w:rPr>
-          <w:noProof/>
-        </w:rPr>
-        <w:fldChar w:fldCharType="end"/>
-      </w:r>
+      <w:fldSimple w:instr=" SEQ Figure \* ARABIC ">
+        <w:r>
+          <w:rPr>
+            <w:noProof/>
+          </w:rPr>
+          <w:t>14</w:t>
+        </w:r>
+      </w:fldSimple>
       <w:r>
         <w:t xml:space="preserve"> - Display Trip Information service contract</w:t>
       </w:r>
-      <w:bookmarkEnd w:id="42"/>
+      <w:bookmarkEnd w:id="43"/>
     </w:p>
     <w:p>
       <w:pPr>
@@ -11026,35 +11132,22 @@
           <w:szCs w:val="24"/>
         </w:rPr>
       </w:pPr>
-      <w:bookmarkStart w:id="43" w:name="_Toc432403446"/>
+      <w:bookmarkStart w:id="44" w:name="_Toc432403446"/>
       <w:r>
         <w:t xml:space="preserve">Figure </w:t>
       </w:r>
-      <w:r>
-        <w:fldChar w:fldCharType="begin"/>
-      </w:r>
-      <w:r>
-        <w:instrText xml:space="preserve"> SEQ Figure \* ARABIC </w:instrText>
-      </w:r>
-      <w:r>
-        <w:fldChar w:fldCharType="separate"/>
-      </w:r>
-      <w:r>
-        <w:rPr>
-          <w:noProof/>
-        </w:rPr>
-        <w:t>15</w:t>
-      </w:r>
-      <w:r>
-        <w:rPr>
-          <w:noProof/>
-        </w:rPr>
-        <w:fldChar w:fldCharType="end"/>
-      </w:r>
+      <w:fldSimple w:instr=" SEQ Figure \* ARABIC ">
+        <w:r>
+          <w:rPr>
+            <w:noProof/>
+          </w:rPr>
+          <w:t>15</w:t>
+        </w:r>
+      </w:fldSimple>
       <w:r>
         <w:t xml:space="preserve"> - Display Trip Information process specification</w:t>
       </w:r>
-      <w:bookmarkEnd w:id="43"/>
+      <w:bookmarkEnd w:id="44"/>
       <w:r>
         <w:t>.</w:t>
       </w:r>
@@ -11087,27 +11180,31 @@
         <w:pStyle w:val="Heading2"/>
         <w:jc w:val="both"/>
       </w:pPr>
-      <w:bookmarkStart w:id="44" w:name="_Toc425514566"/>
-      <w:bookmarkStart w:id="45" w:name="_Toc427911388"/>
-      <w:bookmarkStart w:id="46" w:name="_Toc432403403"/>
+      <w:bookmarkStart w:id="45" w:name="_Toc425514566"/>
+      <w:bookmarkStart w:id="46" w:name="_Toc427911388"/>
+      <w:bookmarkStart w:id="47" w:name="_Toc432403403"/>
       <w:r>
         <w:lastRenderedPageBreak/>
         <w:t>Nice-To-Have</w:t>
       </w:r>
-      <w:bookmarkEnd w:id="44"/>
       <w:bookmarkEnd w:id="45"/>
       <w:bookmarkEnd w:id="46"/>
+      <w:bookmarkEnd w:id="47"/>
     </w:p>
     <w:p>
       <w:pPr>
         <w:pStyle w:val="Heading3"/>
         <w:jc w:val="both"/>
       </w:pPr>
-      <w:bookmarkStart w:id="47" w:name="_Toc432403404"/>
+      <w:bookmarkStart w:id="48" w:name="_Toc432403404"/>
+      <w:proofErr w:type="spellStart"/>
+      <w:proofErr w:type="gramStart"/>
       <w:r>
         <w:t>viewComparedResults</w:t>
       </w:r>
-      <w:bookmarkEnd w:id="47"/>
+      <w:bookmarkEnd w:id="48"/>
+      <w:proofErr w:type="spellEnd"/>
+      <w:proofErr w:type="gramEnd"/>
     </w:p>
     <w:p>
       <w:pPr>
@@ -11160,7 +11257,23 @@
           <w:sz w:val="24"/>
           <w:szCs w:val="24"/>
         </w:rPr>
-        <w:t>The user and the friend must have valid drivestats accounts</w:t>
+        <w:t xml:space="preserve">The user and the friend must have valid </w:t>
+      </w:r>
+      <w:proofErr w:type="spellStart"/>
+      <w:r>
+        <w:rPr>
+          <w:sz w:val="24"/>
+          <w:szCs w:val="24"/>
+        </w:rPr>
+        <w:t>drivestats</w:t>
+      </w:r>
+      <w:proofErr w:type="spellEnd"/>
+      <w:r>
+        <w:rPr>
+          <w:sz w:val="24"/>
+          <w:szCs w:val="24"/>
+        </w:rPr>
+        <w:t xml:space="preserve"> accounts</w:t>
       </w:r>
     </w:p>
     <w:p>
@@ -11293,35 +11406,22 @@
           <w:szCs w:val="24"/>
         </w:rPr>
       </w:pPr>
-      <w:bookmarkStart w:id="48" w:name="_Toc432403447"/>
+      <w:bookmarkStart w:id="49" w:name="_Toc432403447"/>
       <w:r>
         <w:t xml:space="preserve">Figure </w:t>
       </w:r>
-      <w:r>
-        <w:fldChar w:fldCharType="begin"/>
-      </w:r>
-      <w:r>
-        <w:instrText xml:space="preserve"> SEQ Figure \* ARABIC </w:instrText>
-      </w:r>
-      <w:r>
-        <w:fldChar w:fldCharType="separate"/>
-      </w:r>
-      <w:r>
-        <w:rPr>
-          <w:noProof/>
-        </w:rPr>
-        <w:t>16</w:t>
-      </w:r>
-      <w:r>
-        <w:rPr>
-          <w:noProof/>
-        </w:rPr>
-        <w:fldChar w:fldCharType="end"/>
-      </w:r>
+      <w:fldSimple w:instr=" SEQ Figure \* ARABIC ">
+        <w:r>
+          <w:rPr>
+            <w:noProof/>
+          </w:rPr>
+          <w:t>16</w:t>
+        </w:r>
+      </w:fldSimple>
       <w:r>
         <w:t xml:space="preserve"> - View Compare Results use case</w:t>
       </w:r>
-      <w:bookmarkEnd w:id="48"/>
+      <w:bookmarkEnd w:id="49"/>
       <w:r>
         <w:t>.</w:t>
       </w:r>
@@ -11433,35 +11533,22 @@
         <w:pStyle w:val="Caption"/>
         <w:jc w:val="both"/>
       </w:pPr>
-      <w:bookmarkStart w:id="49" w:name="_Toc432403448"/>
+      <w:bookmarkStart w:id="50" w:name="_Toc432403448"/>
       <w:r>
         <w:t xml:space="preserve">Figure </w:t>
       </w:r>
-      <w:r>
-        <w:fldChar w:fldCharType="begin"/>
-      </w:r>
-      <w:r>
-        <w:instrText xml:space="preserve"> SEQ Figure \* ARABIC </w:instrText>
-      </w:r>
-      <w:r>
-        <w:fldChar w:fldCharType="separate"/>
-      </w:r>
-      <w:r>
-        <w:rPr>
-          <w:noProof/>
-        </w:rPr>
-        <w:t>17</w:t>
-      </w:r>
-      <w:r>
-        <w:rPr>
-          <w:noProof/>
-        </w:rPr>
-        <w:fldChar w:fldCharType="end"/>
-      </w:r>
+      <w:fldSimple w:instr=" SEQ Figure \* ARABIC ">
+        <w:r>
+          <w:rPr>
+            <w:noProof/>
+          </w:rPr>
+          <w:t>17</w:t>
+        </w:r>
+      </w:fldSimple>
       <w:r>
         <w:t xml:space="preserve"> - View Compare Results Service Contract</w:t>
       </w:r>
-      <w:bookmarkEnd w:id="49"/>
+      <w:bookmarkEnd w:id="50"/>
       <w:r>
         <w:t>.</w:t>
       </w:r>
@@ -11563,35 +11650,22 @@
           <w:szCs w:val="24"/>
         </w:rPr>
       </w:pPr>
-      <w:bookmarkStart w:id="50" w:name="_Toc432403449"/>
+      <w:bookmarkStart w:id="51" w:name="_Toc432403449"/>
       <w:r>
         <w:t xml:space="preserve">Figure </w:t>
       </w:r>
-      <w:r>
-        <w:fldChar w:fldCharType="begin"/>
-      </w:r>
-      <w:r>
-        <w:instrText xml:space="preserve"> SEQ Figure \* ARABIC </w:instrText>
-      </w:r>
-      <w:r>
-        <w:fldChar w:fldCharType="separate"/>
-      </w:r>
-      <w:r>
-        <w:rPr>
-          <w:noProof/>
-        </w:rPr>
-        <w:t>18</w:t>
-      </w:r>
-      <w:r>
-        <w:rPr>
-          <w:noProof/>
-        </w:rPr>
-        <w:fldChar w:fldCharType="end"/>
-      </w:r>
+      <w:fldSimple w:instr=" SEQ Figure \* ARABIC ">
+        <w:r>
+          <w:rPr>
+            <w:noProof/>
+          </w:rPr>
+          <w:t>18</w:t>
+        </w:r>
+      </w:fldSimple>
       <w:r>
         <w:t xml:space="preserve"> - View Compare Results Process specification</w:t>
       </w:r>
-      <w:bookmarkEnd w:id="50"/>
+      <w:bookmarkEnd w:id="51"/>
       <w:r>
         <w:t>.</w:t>
       </w:r>
@@ -11600,12 +11674,12 @@
       <w:pPr>
         <w:pStyle w:val="Heading1"/>
       </w:pPr>
-      <w:bookmarkStart w:id="51" w:name="_Toc432403405"/>
+      <w:bookmarkStart w:id="52" w:name="_Toc432403405"/>
       <w:r>
         <w:lastRenderedPageBreak/>
         <w:t>Domain Model</w:t>
       </w:r>
-      <w:bookmarkEnd w:id="51"/>
+      <w:bookmarkEnd w:id="52"/>
     </w:p>
     <w:p>
       <w:pPr>
@@ -11618,7 +11692,21 @@
         <w:rPr>
           <w:rStyle w:val="SubtleEmphasis"/>
         </w:rPr>
-        <w:t>The Domain for the DVT DriveStats Application Spans 2 distinct ranges of technology. For this Reason the Domain Model of the Project is divided into two distinct sections and are connected via well-described API’s.</w:t>
+        <w:t xml:space="preserve">The Domain for the DVT </w:t>
+      </w:r>
+      <w:proofErr w:type="spellStart"/>
+      <w:r>
+        <w:rPr>
+          <w:rStyle w:val="SubtleEmphasis"/>
+        </w:rPr>
+        <w:t>DriveStats</w:t>
+      </w:r>
+      <w:proofErr w:type="spellEnd"/>
+      <w:r>
+        <w:rPr>
+          <w:rStyle w:val="SubtleEmphasis"/>
+        </w:rPr>
+        <w:t xml:space="preserve"> Application Spans 2 distinct ranges of technology. For this Reason the Domain Model of the Project is divided into two distinct sections and are connected via well-described API’s.</w:t>
       </w:r>
     </w:p>
     <w:p>
@@ -11626,22 +11714,30 @@
         <w:pStyle w:val="Heading2"/>
         <w:jc w:val="both"/>
       </w:pPr>
-      <w:bookmarkStart w:id="52" w:name="_Toc425514556"/>
-      <w:bookmarkStart w:id="53" w:name="_Toc427911378"/>
-      <w:bookmarkStart w:id="54" w:name="_Toc432403406"/>
+      <w:bookmarkStart w:id="53" w:name="_Toc425514556"/>
+      <w:bookmarkStart w:id="54" w:name="_Toc427911378"/>
+      <w:bookmarkStart w:id="55" w:name="_Toc432403406"/>
       <w:r>
         <w:t>Client Side Android Functionality</w:t>
       </w:r>
-      <w:bookmarkEnd w:id="52"/>
       <w:bookmarkEnd w:id="53"/>
       <w:bookmarkEnd w:id="54"/>
-    </w:p>
-    <w:p>
-      <w:pPr>
-        <w:jc w:val="both"/>
-      </w:pPr>
-      <w:r>
-        <w:t>This section refers to the mobile application aspect of the DVT DriveStats program. This details the use of activities, external application requests, sensor data aggregation, and their respective management.</w:t>
+      <w:bookmarkEnd w:id="55"/>
+    </w:p>
+    <w:p>
+      <w:pPr>
+        <w:jc w:val="both"/>
+      </w:pPr>
+      <w:r>
+        <w:t xml:space="preserve">This section refers to the mobile application aspect of the DVT </w:t>
+      </w:r>
+      <w:proofErr w:type="spellStart"/>
+      <w:r>
+        <w:t>DriveStats</w:t>
+      </w:r>
+      <w:proofErr w:type="spellEnd"/>
+      <w:r>
+        <w:t xml:space="preserve"> program. This details the use of activities, external application requests, sensor data aggregation, and their respective management.</w:t>
       </w:r>
     </w:p>
     <w:p>
@@ -11714,35 +11810,22 @@
         <w:pStyle w:val="Caption"/>
         <w:jc w:val="both"/>
       </w:pPr>
-      <w:bookmarkStart w:id="55" w:name="_Toc432403450"/>
+      <w:bookmarkStart w:id="56" w:name="_Toc432403450"/>
       <w:r>
         <w:t xml:space="preserve">Figure </w:t>
       </w:r>
-      <w:r>
-        <w:fldChar w:fldCharType="begin"/>
-      </w:r>
-      <w:r>
-        <w:instrText xml:space="preserve"> SEQ Figure \* ARABIC </w:instrText>
-      </w:r>
-      <w:r>
-        <w:fldChar w:fldCharType="separate"/>
-      </w:r>
-      <w:r>
-        <w:rPr>
-          <w:noProof/>
-        </w:rPr>
-        <w:t>19</w:t>
-      </w:r>
-      <w:r>
-        <w:rPr>
-          <w:noProof/>
-        </w:rPr>
-        <w:fldChar w:fldCharType="end"/>
-      </w:r>
+      <w:fldSimple w:instr=" SEQ Figure \* ARABIC ">
+        <w:r>
+          <w:rPr>
+            <w:noProof/>
+          </w:rPr>
+          <w:t>19</w:t>
+        </w:r>
+      </w:fldSimple>
       <w:r>
         <w:t>- Client-Side Class Diagram</w:t>
       </w:r>
-      <w:bookmarkEnd w:id="55"/>
+      <w:bookmarkEnd w:id="56"/>
       <w:r>
         <w:t>.</w:t>
       </w:r>
@@ -11757,8 +11840,8 @@
           <w:szCs w:val="26"/>
         </w:rPr>
       </w:pPr>
-      <w:bookmarkStart w:id="56" w:name="_Toc425514557"/>
-      <w:bookmarkStart w:id="57" w:name="_Toc427911379"/>
+      <w:bookmarkStart w:id="57" w:name="_Toc425514557"/>
+      <w:bookmarkStart w:id="58" w:name="_Toc427911379"/>
       <w:r>
         <w:br w:type="page"/>
       </w:r>
@@ -11768,14 +11851,14 @@
         <w:pStyle w:val="Heading2"/>
         <w:jc w:val="both"/>
       </w:pPr>
-      <w:bookmarkStart w:id="58" w:name="_Toc432403407"/>
+      <w:bookmarkStart w:id="59" w:name="_Toc432403407"/>
       <w:r>
         <w:lastRenderedPageBreak/>
         <w:t>Server Side Functionality</w:t>
       </w:r>
-      <w:bookmarkEnd w:id="56"/>
       <w:bookmarkEnd w:id="57"/>
       <w:bookmarkEnd w:id="58"/>
+      <w:bookmarkEnd w:id="59"/>
     </w:p>
     <w:p>
       <w:pPr>
@@ -11853,35 +11936,22 @@
         <w:pStyle w:val="Caption"/>
         <w:jc w:val="both"/>
       </w:pPr>
-      <w:bookmarkStart w:id="59" w:name="_Toc432403451"/>
+      <w:bookmarkStart w:id="60" w:name="_Toc432403451"/>
       <w:r>
         <w:t xml:space="preserve">Figure </w:t>
       </w:r>
-      <w:r>
-        <w:fldChar w:fldCharType="begin"/>
-      </w:r>
-      <w:r>
-        <w:instrText xml:space="preserve"> SEQ Figure \* ARABIC </w:instrText>
-      </w:r>
-      <w:r>
-        <w:fldChar w:fldCharType="separate"/>
-      </w:r>
-      <w:r>
-        <w:rPr>
-          <w:noProof/>
-        </w:rPr>
-        <w:t>20</w:t>
-      </w:r>
-      <w:r>
-        <w:rPr>
-          <w:noProof/>
-        </w:rPr>
-        <w:fldChar w:fldCharType="end"/>
-      </w:r>
+      <w:fldSimple w:instr=" SEQ Figure \* ARABIC ">
+        <w:r>
+          <w:rPr>
+            <w:noProof/>
+          </w:rPr>
+          <w:t>20</w:t>
+        </w:r>
+      </w:fldSimple>
       <w:r>
         <w:t>- Server-side Class Diagram</w:t>
       </w:r>
-      <w:bookmarkEnd w:id="59"/>
+      <w:bookmarkEnd w:id="60"/>
       <w:r>
         <w:t>.</w:t>
       </w:r>
@@ -11896,8 +11966,8 @@
           <w:szCs w:val="26"/>
         </w:rPr>
       </w:pPr>
-      <w:bookmarkStart w:id="60" w:name="_Toc425514558"/>
-      <w:bookmarkStart w:id="61" w:name="_Toc427911380"/>
+      <w:bookmarkStart w:id="61" w:name="_Toc425514558"/>
+      <w:bookmarkStart w:id="62" w:name="_Toc427911380"/>
       <w:r>
         <w:br w:type="page"/>
       </w:r>
@@ -11907,14 +11977,14 @@
         <w:pStyle w:val="Heading2"/>
         <w:jc w:val="both"/>
       </w:pPr>
-      <w:bookmarkStart w:id="62" w:name="_Toc432403408"/>
+      <w:bookmarkStart w:id="63" w:name="_Toc432403408"/>
       <w:r>
         <w:lastRenderedPageBreak/>
         <w:t>Database Diagram</w:t>
       </w:r>
-      <w:bookmarkEnd w:id="60"/>
       <w:bookmarkEnd w:id="61"/>
       <w:bookmarkEnd w:id="62"/>
+      <w:bookmarkEnd w:id="63"/>
     </w:p>
     <w:p>
       <w:pPr>
@@ -11994,35 +12064,22 @@
         <w:pStyle w:val="Caption"/>
         <w:jc w:val="both"/>
       </w:pPr>
-      <w:bookmarkStart w:id="63" w:name="_Toc432403452"/>
+      <w:bookmarkStart w:id="64" w:name="_Toc432403452"/>
       <w:r>
         <w:t xml:space="preserve">Figure </w:t>
       </w:r>
-      <w:r>
-        <w:fldChar w:fldCharType="begin"/>
-      </w:r>
-      <w:r>
-        <w:instrText xml:space="preserve"> SEQ Figure \* ARABIC </w:instrText>
-      </w:r>
-      <w:r>
-        <w:fldChar w:fldCharType="separate"/>
-      </w:r>
-      <w:r>
-        <w:rPr>
-          <w:noProof/>
-        </w:rPr>
-        <w:t>21</w:t>
-      </w:r>
-      <w:r>
-        <w:rPr>
-          <w:noProof/>
-        </w:rPr>
-        <w:fldChar w:fldCharType="end"/>
-      </w:r>
+      <w:fldSimple w:instr=" SEQ Figure \* ARABIC ">
+        <w:r>
+          <w:rPr>
+            <w:noProof/>
+          </w:rPr>
+          <w:t>21</w:t>
+        </w:r>
+      </w:fldSimple>
       <w:r>
         <w:t>- Database Organisation Description</w:t>
       </w:r>
-      <w:bookmarkEnd w:id="63"/>
+      <w:bookmarkEnd w:id="64"/>
       <w:r>
         <w:t>.</w:t>
       </w:r>
@@ -12044,51 +12101,78 @@
       <w:pPr>
         <w:pStyle w:val="Heading1"/>
       </w:pPr>
-      <w:bookmarkStart w:id="64" w:name="_Toc432403409"/>
+      <w:bookmarkStart w:id="65" w:name="_Toc432403409"/>
       <w:r>
         <w:lastRenderedPageBreak/>
         <w:t>Access Integration Channels</w:t>
       </w:r>
-      <w:bookmarkEnd w:id="64"/>
+      <w:bookmarkEnd w:id="65"/>
     </w:p>
     <w:p>
       <w:pPr>
         <w:pStyle w:val="Heading2"/>
         <w:jc w:val="both"/>
       </w:pPr>
-      <w:bookmarkStart w:id="65" w:name="_Toc432403410"/>
+      <w:bookmarkStart w:id="66" w:name="_Toc432403410"/>
       <w:r>
         <w:t>Access Channels</w:t>
       </w:r>
-      <w:bookmarkEnd w:id="65"/>
+      <w:bookmarkEnd w:id="66"/>
     </w:p>
     <w:p>
       <w:pPr>
         <w:pStyle w:val="Heading3"/>
         <w:jc w:val="both"/>
       </w:pPr>
-      <w:bookmarkStart w:id="66" w:name="_Toc427911358"/>
-      <w:bookmarkStart w:id="67" w:name="_Toc432403411"/>
+      <w:bookmarkStart w:id="67" w:name="_Toc427911358"/>
+      <w:bookmarkStart w:id="68" w:name="_Toc432403411"/>
       <w:r>
         <w:t>Human Access Channels</w:t>
       </w:r>
-      <w:bookmarkEnd w:id="66"/>
       <w:bookmarkEnd w:id="67"/>
-    </w:p>
-    <w:p>
-      <w:pPr>
-        <w:jc w:val="both"/>
-      </w:pPr>
-      <w:r>
-        <w:t xml:space="preserve">The Drivestats system user human access component must be an app for Android devices and must make use of Android sensing capabilities including but not limited to GPS and accelerometer. The Drivestats app must be made available for user download via the Android app store. </w:t>
-      </w:r>
-    </w:p>
-    <w:p>
-      <w:pPr>
-        <w:jc w:val="both"/>
-      </w:pPr>
-      <w:r>
-        <w:t>The Drivestats administrator functions must be made available via the Azure server to authorised users via a computer running Linux or Windows.</w:t>
+      <w:bookmarkEnd w:id="68"/>
+    </w:p>
+    <w:p>
+      <w:pPr>
+        <w:jc w:val="both"/>
+      </w:pPr>
+      <w:r>
+        <w:t xml:space="preserve">The </w:t>
+      </w:r>
+      <w:proofErr w:type="spellStart"/>
+      <w:r>
+        <w:t>Drivestats</w:t>
+      </w:r>
+      <w:proofErr w:type="spellEnd"/>
+      <w:r>
+        <w:t xml:space="preserve"> system user human access component must be an app for Android devices and must make use of Android sensing capabilities including but not limited to GPS and accelerometer. The </w:t>
+      </w:r>
+      <w:proofErr w:type="spellStart"/>
+      <w:r>
+        <w:t>Drivestats</w:t>
+      </w:r>
+      <w:proofErr w:type="spellEnd"/>
+      <w:r>
+        <w:t xml:space="preserve"> app must be made available for user down</w:t>
+      </w:r>
+      <w:r>
+        <w:t>load via the Android app store.</w:t>
+      </w:r>
+    </w:p>
+    <w:p>
+      <w:pPr>
+        <w:jc w:val="both"/>
+      </w:pPr>
+      <w:r>
+        <w:t xml:space="preserve">The </w:t>
+      </w:r>
+      <w:proofErr w:type="spellStart"/>
+      <w:r>
+        <w:t>Drivestats</w:t>
+      </w:r>
+      <w:proofErr w:type="spellEnd"/>
+      <w:r>
+        <w:t xml:space="preserve"> administrator functions must be made available via the Azure server to authorised users via a computer running Linux or Windows.</w:t>
       </w:r>
     </w:p>
     <w:p>
@@ -12101,13 +12185,13 @@
         <w:pStyle w:val="Heading3"/>
         <w:jc w:val="both"/>
       </w:pPr>
-      <w:bookmarkStart w:id="68" w:name="_Toc427911359"/>
-      <w:bookmarkStart w:id="69" w:name="_Toc432403412"/>
+      <w:bookmarkStart w:id="69" w:name="_Toc427911359"/>
+      <w:bookmarkStart w:id="70" w:name="_Toc432403412"/>
       <w:r>
         <w:t>System Access Channels</w:t>
       </w:r>
-      <w:bookmarkEnd w:id="68"/>
       <w:bookmarkEnd w:id="69"/>
+      <w:bookmarkEnd w:id="70"/>
     </w:p>
     <w:p>
       <w:pPr>
@@ -12127,13 +12211,13 @@
         <w:pStyle w:val="Heading2"/>
         <w:jc w:val="both"/>
       </w:pPr>
-      <w:bookmarkStart w:id="70" w:name="_Toc427911360"/>
-      <w:bookmarkStart w:id="71" w:name="_Toc432403413"/>
+      <w:bookmarkStart w:id="71" w:name="_Toc427911360"/>
+      <w:bookmarkStart w:id="72" w:name="_Toc432403413"/>
       <w:r>
         <w:t>Integration Channels</w:t>
       </w:r>
-      <w:bookmarkEnd w:id="70"/>
       <w:bookmarkEnd w:id="71"/>
+      <w:bookmarkEnd w:id="72"/>
     </w:p>
     <w:p>
       <w:pPr>
@@ -12146,7 +12230,15 @@
         <w:t>s</w:t>
       </w:r>
       <w:r>
-        <w:t xml:space="preserve"> for Drivestats is the ability to efficiently and effectively make use of Microsoft Azure as the cloud component of the service.</w:t>
+        <w:t xml:space="preserve"> for </w:t>
+      </w:r>
+      <w:proofErr w:type="spellStart"/>
+      <w:r>
+        <w:t>Drivestats</w:t>
+      </w:r>
+      <w:proofErr w:type="spellEnd"/>
+      <w:r>
+        <w:t xml:space="preserve"> is the ability to efficiently and effectively make use of Microsoft Azure as the cloud component of the service.</w:t>
       </w:r>
       <w:r>
         <w:t xml:space="preserve"> Furthermore, the application should remain compliant with the Google+ API used for the login functionality of the application.</w:t>
@@ -12164,14 +12256,14 @@
       <w:pPr>
         <w:pStyle w:val="Heading1"/>
       </w:pPr>
-      <w:bookmarkStart w:id="72" w:name="_Toc427911362"/>
-      <w:bookmarkStart w:id="73" w:name="_Toc432403414"/>
+      <w:bookmarkStart w:id="73" w:name="_Toc427911362"/>
+      <w:bookmarkStart w:id="74" w:name="_Toc432403414"/>
       <w:r>
         <w:lastRenderedPageBreak/>
         <w:t>Quality Requirements</w:t>
       </w:r>
-      <w:bookmarkEnd w:id="72"/>
       <w:bookmarkEnd w:id="73"/>
+      <w:bookmarkEnd w:id="74"/>
     </w:p>
     <w:p>
       <w:pPr>
@@ -12183,28 +12275,44 @@
         <w:pStyle w:val="Heading2"/>
         <w:jc w:val="both"/>
       </w:pPr>
-      <w:bookmarkStart w:id="74" w:name="_Toc427911363"/>
-      <w:bookmarkStart w:id="75" w:name="_Toc432403415"/>
+      <w:bookmarkStart w:id="75" w:name="_Toc427911363"/>
+      <w:bookmarkStart w:id="76" w:name="_Toc432403415"/>
       <w:r>
         <w:t>Scalability</w:t>
       </w:r>
-      <w:bookmarkEnd w:id="74"/>
       <w:bookmarkEnd w:id="75"/>
-    </w:p>
-    <w:p>
-      <w:pPr>
-        <w:jc w:val="both"/>
-      </w:pPr>
-      <w:r>
-        <w:t xml:space="preserve">The Drivestats system should be able support 300 concurrent users initially. The system has the potential to be used by over 10000 clients simultaneously and the potential for even growth both locally and internationally. While initial testing will almost certainly be done using far fewer clients, scalability is an important requirement. </w:t>
-      </w:r>
-    </w:p>
-    <w:p>
-      <w:pPr>
-        <w:jc w:val="both"/>
-      </w:pPr>
-      <w:r>
-        <w:t>It is required that, as the customer base grows, the system will need to serve more users simultaneously. This will cause an increase in networking requirements, will require extensive analytics and storage capabilities. It is envisioned that, with increasing demand, additional services from the Drivestats system will be required to accommodate an evolving business model.</w:t>
+      <w:bookmarkEnd w:id="76"/>
+    </w:p>
+    <w:p>
+      <w:pPr>
+        <w:jc w:val="both"/>
+      </w:pPr>
+      <w:r>
+        <w:t xml:space="preserve">The </w:t>
+      </w:r>
+      <w:proofErr w:type="spellStart"/>
+      <w:r>
+        <w:t>Drivestats</w:t>
+      </w:r>
+      <w:proofErr w:type="spellEnd"/>
+      <w:r>
+        <w:t xml:space="preserve"> system should be able support 300 concurrent users initially. The system has the potential to be used by over 10000 clients simultaneously and the potential for even growth both locally and internationally. While initial testing will almost certainly be done using far fewer clients, scalability is an important requirement. </w:t>
+      </w:r>
+    </w:p>
+    <w:p>
+      <w:pPr>
+        <w:jc w:val="both"/>
+      </w:pPr>
+      <w:r>
+        <w:t xml:space="preserve">It is required that, as the customer base grows, the system will need to serve more users simultaneously. This will cause an increase in networking requirements, will require extensive analytics and storage capabilities. It is envisioned that, with increasing demand, additional services from the </w:t>
+      </w:r>
+      <w:proofErr w:type="spellStart"/>
+      <w:r>
+        <w:t>Drivestats</w:t>
+      </w:r>
+      <w:proofErr w:type="spellEnd"/>
+      <w:r>
+        <w:t xml:space="preserve"> system will be required to accommodate an evolving business model.</w:t>
       </w:r>
     </w:p>
     <w:p>
@@ -12215,7 +12323,15 @@
         <w:t>It is a requirement that t</w:t>
       </w:r>
       <w:r>
-        <w:t xml:space="preserve">he Drivestats product will make use of Azure </w:t>
+        <w:t xml:space="preserve">he </w:t>
+      </w:r>
+      <w:proofErr w:type="spellStart"/>
+      <w:r>
+        <w:t>Drivestats</w:t>
+      </w:r>
+      <w:proofErr w:type="spellEnd"/>
+      <w:r>
+        <w:t xml:space="preserve"> product will make use of Azure </w:t>
       </w:r>
       <w:r>
         <w:t>Server</w:t>
@@ -12234,7 +12350,6 @@
           <w:id w:val="478282545"/>
           <w:citation/>
         </w:sdtPr>
-        <w:sdtEndPr/>
         <w:sdtContent>
           <w:r>
             <w:fldChar w:fldCharType="begin"/>
@@ -12275,7 +12390,6 @@
           <w:id w:val="2143230137"/>
           <w:citation/>
         </w:sdtPr>
-        <w:sdtEndPr/>
         <w:sdtContent>
           <w:r>
             <w:fldChar w:fldCharType="begin"/>
@@ -12295,7 +12409,15 @@
         </w:sdtContent>
       </w:sdt>
       <w:r>
-        <w:t>: as strong indicator that all Drivestats scalability requirements will be adequately met now and in the future.</w:t>
+        <w:t xml:space="preserve">: as strong indicator that all </w:t>
+      </w:r>
+      <w:proofErr w:type="spellStart"/>
+      <w:r>
+        <w:t>Drivestats</w:t>
+      </w:r>
+      <w:proofErr w:type="spellEnd"/>
+      <w:r>
+        <w:t xml:space="preserve"> scalability requirements will be adequately met now and in the future.</w:t>
       </w:r>
     </w:p>
     <w:p>
@@ -12308,26 +12430,26 @@
         <w:pStyle w:val="Heading2"/>
         <w:jc w:val="both"/>
       </w:pPr>
-      <w:bookmarkStart w:id="76" w:name="_Toc427911364"/>
-      <w:bookmarkStart w:id="77" w:name="_Toc432403416"/>
+      <w:bookmarkStart w:id="77" w:name="_Toc427911364"/>
+      <w:bookmarkStart w:id="78" w:name="_Toc432403416"/>
       <w:r>
         <w:t>Performance Requirements</w:t>
       </w:r>
-      <w:bookmarkEnd w:id="76"/>
       <w:bookmarkEnd w:id="77"/>
+      <w:bookmarkEnd w:id="78"/>
     </w:p>
     <w:p>
       <w:pPr>
         <w:pStyle w:val="Heading3"/>
         <w:jc w:val="both"/>
       </w:pPr>
-      <w:bookmarkStart w:id="78" w:name="_Toc427911365"/>
-      <w:bookmarkStart w:id="79" w:name="_Toc432403417"/>
+      <w:bookmarkStart w:id="79" w:name="_Toc427911365"/>
+      <w:bookmarkStart w:id="80" w:name="_Toc432403417"/>
       <w:r>
         <w:t>Response Time</w:t>
       </w:r>
-      <w:bookmarkEnd w:id="78"/>
       <w:bookmarkEnd w:id="79"/>
+      <w:bookmarkEnd w:id="80"/>
     </w:p>
     <w:p>
       <w:pPr>
@@ -12345,7 +12467,13 @@
         <w:t>Response time between the client and server were kept low</w:t>
       </w:r>
       <w:r>
-        <w:t xml:space="preserve"> by making the communication as minimal as possible. The login use case (figure 6) makes use of one server call which is only used once to setup the application on the user’s phone. The recording trips use cases (Figure 9 and 10) use one call to the server to upload the trip data and wait for a response which will be the score of the trip.</w:t>
+        <w:t xml:space="preserve"> by making the communication as minimal as possible. The login use case (</w:t>
+      </w:r>
+      <w:r>
+        <w:t>F</w:t>
+      </w:r>
+      <w:r>
+        <w:t>igure 6) makes use of one server call which is only used once to setup the application on the user’s phone. The recording trips use cases (Figure 9 and 10) use one call to the server to upload the trip data and wait for a response which will be the score of the trip.</w:t>
       </w:r>
     </w:p>
     <w:p>
@@ -12353,13 +12481,13 @@
         <w:pStyle w:val="Heading3"/>
         <w:jc w:val="both"/>
       </w:pPr>
-      <w:bookmarkStart w:id="80" w:name="_Toc427911366"/>
-      <w:bookmarkStart w:id="81" w:name="_Toc432403418"/>
+      <w:bookmarkStart w:id="81" w:name="_Toc427911366"/>
+      <w:bookmarkStart w:id="82" w:name="_Toc432403418"/>
       <w:r>
         <w:t>Workload</w:t>
       </w:r>
-      <w:bookmarkEnd w:id="80"/>
       <w:bookmarkEnd w:id="81"/>
+      <w:bookmarkEnd w:id="82"/>
     </w:p>
     <w:p>
       <w:pPr>
@@ -12392,20 +12520,36 @@
         <w:pStyle w:val="Heading3"/>
         <w:jc w:val="both"/>
       </w:pPr>
-      <w:bookmarkStart w:id="82" w:name="_Toc427911367"/>
-      <w:bookmarkStart w:id="83" w:name="_Toc432403419"/>
+      <w:bookmarkStart w:id="83" w:name="_Toc427911367"/>
+      <w:bookmarkStart w:id="84" w:name="_Toc432403419"/>
       <w:r>
         <w:t>Platform</w:t>
       </w:r>
-      <w:bookmarkEnd w:id="82"/>
       <w:bookmarkEnd w:id="83"/>
-    </w:p>
-    <w:p>
-      <w:pPr>
-        <w:jc w:val="both"/>
-      </w:pPr>
-      <w:r>
-        <w:t xml:space="preserve">The Drivestats application will run on Android 4.2 or newer technology. Drivestats requires the use of several sensors available only in </w:t>
+      <w:bookmarkEnd w:id="84"/>
+    </w:p>
+    <w:p>
+      <w:pPr>
+        <w:jc w:val="both"/>
+      </w:pPr>
+      <w:r>
+        <w:t xml:space="preserve">The </w:t>
+      </w:r>
+      <w:proofErr w:type="spellStart"/>
+      <w:r>
+        <w:t>Drivestats</w:t>
+      </w:r>
+      <w:proofErr w:type="spellEnd"/>
+      <w:r>
+        <w:t xml:space="preserve"> application will run on Android 4.2 or newer technology. </w:t>
+      </w:r>
+      <w:proofErr w:type="spellStart"/>
+      <w:r>
+        <w:t>Drivestats</w:t>
+      </w:r>
+      <w:proofErr w:type="spellEnd"/>
+      <w:r>
+        <w:t xml:space="preserve"> requires the use of several sensors available only in </w:t>
       </w:r>
       <w:r>
         <w:t>market certified</w:t>
@@ -12417,7 +12561,15 @@
         <w:t>d</w:t>
       </w:r>
       <w:r>
-        <w:t xml:space="preserve"> devices such as GPS and accelerometer features. It is required that Drivestats server side should be a cloud based application.</w:t>
+        <w:t xml:space="preserve"> devices such as GPS and accelerometer features. It is required that </w:t>
+      </w:r>
+      <w:proofErr w:type="spellStart"/>
+      <w:r>
+        <w:t>Drivestats</w:t>
+      </w:r>
+      <w:proofErr w:type="spellEnd"/>
+      <w:r>
+        <w:t xml:space="preserve"> server side should be a cloud based application.</w:t>
       </w:r>
     </w:p>
     <w:p>
@@ -12435,17 +12587,25 @@
         <w:pStyle w:val="Heading2"/>
         <w:jc w:val="both"/>
       </w:pPr>
-      <w:bookmarkStart w:id="84" w:name="_Toc427911368"/>
-      <w:bookmarkStart w:id="85" w:name="_Toc432403420"/>
+      <w:bookmarkStart w:id="85" w:name="_Toc427911368"/>
+      <w:bookmarkStart w:id="86" w:name="_Toc432403420"/>
       <w:r>
         <w:t>Maintainability</w:t>
       </w:r>
-      <w:bookmarkEnd w:id="84"/>
       <w:bookmarkEnd w:id="85"/>
-    </w:p>
-    <w:p>
-      <w:r>
-        <w:t>Maintainability requirements for Drivestats include:</w:t>
+      <w:bookmarkEnd w:id="86"/>
+    </w:p>
+    <w:p>
+      <w:r>
+        <w:t xml:space="preserve">Maintainability requirements for </w:t>
+      </w:r>
+      <w:proofErr w:type="spellStart"/>
+      <w:r>
+        <w:t>Drivestats</w:t>
+      </w:r>
+      <w:proofErr w:type="spellEnd"/>
+      <w:r>
+        <w:t xml:space="preserve"> include:</w:t>
       </w:r>
     </w:p>
     <w:p>
@@ -12454,7 +12614,15 @@
         <w:jc w:val="both"/>
       </w:pPr>
       <w:r>
-        <w:t>Defect isolation and correction supported by extensive server side logging of errors, maintainable code, the ability to provide downloadable updates to the Android devices once corrections have been made. Loose coupling of calculation methods and attributes is required to allow for dynamic, repairable and extensible code. Version control via GitHub will facilitate easy rollback and software releases as and when they become necessary. Continuous product improvement through feedback log analysis is required.</w:t>
+        <w:t xml:space="preserve">Defect isolation and correction supported by extensive server side logging of errors, maintainable code, the ability to provide downloadable updates to the Android devices once corrections have been made. Loose coupling of calculation methods and attributes is required to allow for dynamic, repairable and extensible code. Version control via </w:t>
+      </w:r>
+      <w:proofErr w:type="spellStart"/>
+      <w:r>
+        <w:t>GitHub</w:t>
+      </w:r>
+      <w:proofErr w:type="spellEnd"/>
+      <w:r>
+        <w:t xml:space="preserve"> will facilitate easy rollback and software releases as and when they become necessary. Continuous product improvement through feedback log analysis is required.</w:t>
       </w:r>
     </w:p>
     <w:p>
@@ -12468,13 +12636,13 @@
         <w:pStyle w:val="Heading2"/>
         <w:jc w:val="both"/>
       </w:pPr>
-      <w:bookmarkStart w:id="86" w:name="_Toc427911369"/>
-      <w:bookmarkStart w:id="87" w:name="_Toc432403421"/>
+      <w:bookmarkStart w:id="87" w:name="_Toc427911369"/>
+      <w:bookmarkStart w:id="88" w:name="_Toc432403421"/>
       <w:r>
         <w:t>Reliability and Availability</w:t>
       </w:r>
-      <w:bookmarkEnd w:id="86"/>
       <w:bookmarkEnd w:id="87"/>
+      <w:bookmarkEnd w:id="88"/>
     </w:p>
     <w:p>
       <w:pPr>
@@ -12495,7 +12663,15 @@
         <w:jc w:val="both"/>
       </w:pPr>
       <w:r>
-        <w:t xml:space="preserve">Android app errors must notify the user in a timely and informative manner of the nature of uncorrectable errors. </w:t>
+        <w:t xml:space="preserve">Android app errors must notify the user in a timely and informative manner of the nature of </w:t>
+      </w:r>
+      <w:proofErr w:type="spellStart"/>
+      <w:r>
+        <w:t>uncorrectable</w:t>
+      </w:r>
+      <w:proofErr w:type="spellEnd"/>
+      <w:r>
+        <w:t xml:space="preserve"> errors. </w:t>
       </w:r>
     </w:p>
     <w:p>
@@ -12518,19 +12694,53 @@
       <w:pPr>
         <w:jc w:val="both"/>
       </w:pPr>
+      <w:r>
+        <w:t xml:space="preserve">The azure server keeps 3 replicas of data running on physically separate nodes. One is a primary with 2 being backups. The backups seamlessly take over if the primary data happens to go down for maintenance or disasters occur. This system is the reason Microsoft offers 99.9% availability of your data monthly. </w:t>
+      </w:r>
+      <w:sdt>
+        <w:sdtPr>
+          <w:id w:val="-1847860855"/>
+          <w:citation/>
+        </w:sdtPr>
+        <w:sdtContent>
+          <w:r>
+            <w:fldChar w:fldCharType="begin"/>
+          </w:r>
+          <w:r>
+            <w:instrText xml:space="preserve"> CITATION Mic15 \l 7177 </w:instrText>
+          </w:r>
+          <w:r>
+            <w:fldChar w:fldCharType="separate"/>
+          </w:r>
+          <w:r>
+            <w:rPr>
+              <w:noProof/>
+            </w:rPr>
+            <w:t>(Microsoft, 2015)</w:t>
+          </w:r>
+          <w:r>
+            <w:fldChar w:fldCharType="end"/>
+          </w:r>
+        </w:sdtContent>
+      </w:sdt>
+    </w:p>
+    <w:p>
+      <w:pPr>
+        <w:jc w:val="both"/>
+      </w:pPr>
     </w:p>
     <w:p>
       <w:pPr>
         <w:pStyle w:val="Heading2"/>
         <w:jc w:val="both"/>
       </w:pPr>
-      <w:bookmarkStart w:id="88" w:name="_Toc427911370"/>
-      <w:bookmarkStart w:id="89" w:name="_Toc432403422"/>
+      <w:bookmarkStart w:id="89" w:name="_Toc427911370"/>
+      <w:bookmarkStart w:id="90" w:name="_Toc432403422"/>
       <w:r>
         <w:t>Security</w:t>
       </w:r>
-      <w:bookmarkEnd w:id="88"/>
       <w:bookmarkEnd w:id="89"/>
+      <w:bookmarkEnd w:id="90"/>
     </w:p>
     <w:p>
       <w:pPr>
@@ -12545,14 +12755,13 @@
         <w:jc w:val="both"/>
       </w:pPr>
       <w:r>
-        <w:t>Data deemed sensitive such as password and user information may only be transferred from the client to the server via HTTPS or other secured protocol. The server side application will be a cloud application and thus make use of available Azure secure services. As such the assumption is that Microsoft will provide the necessary security</w:t>
+        <w:t>The server side application will be a cloud application and thus make use of available Azure secure services. As such the assumption is that Microsoft will provide the necessary security</w:t>
       </w:r>
       <w:sdt>
         <w:sdtPr>
           <w:id w:val="-1947986812"/>
           <w:citation/>
         </w:sdtPr>
-        <w:sdtEndPr/>
         <w:sdtContent>
           <w:r>
             <w:fldChar w:fldCharType="begin"/>
@@ -12584,10 +12793,11 @@
         <w:t xml:space="preserve">. </w:t>
       </w:r>
       <w:r>
-        <w:t>Google will provide the login security.</w:t>
-      </w:r>
-      <w:bookmarkStart w:id="90" w:name="_GoBack"/>
-      <w:bookmarkEnd w:id="90"/>
+        <w:t xml:space="preserve">Google </w:t>
+      </w:r>
+      <w:r>
+        <w:t>will provide the login security as described in their Google+ API login documentation.</w:t>
+      </w:r>
     </w:p>
     <w:p>
       <w:pPr>
@@ -12648,7 +12858,6 @@
           <w:id w:val="130688439"/>
           <w:citation/>
         </w:sdtPr>
-        <w:sdtEndPr/>
         <w:sdtContent>
           <w:r>
             <w:fldChar w:fldCharType="begin"/>
@@ -12697,6 +12906,7 @@
         <w:jc w:val="both"/>
       </w:pPr>
       <w:r>
+        <w:lastRenderedPageBreak/>
         <w:t>The Android app must utilise logging and transmission of errors as previously described. App download rates will be monitored by the Google play-store and are available for developer examination as and when required for application improvement.</w:t>
       </w:r>
     </w:p>
@@ -12787,7 +12997,10 @@
         <w:jc w:val="both"/>
       </w:pPr>
       <w:r>
-        <w:t xml:space="preserve">It is required that the colour and style dynamics of the application must appeal to a broad audience and must not deter more than 10% of potential customers. </w:t>
+        <w:t>It is required that the colour and style dynamics of the application must appeal to a broad audience and must not deter more than 10% of potential custom</w:t>
+      </w:r>
+      <w:r>
+        <w:t>ers. An in depth usability test will be performed to ensure the application meets the demand of potential customers with regards to ease of use and functionality.</w:t>
       </w:r>
     </w:p>
     <w:p>
@@ -12802,45 +13015,38 @@
       </w:pPr>
       <w:bookmarkStart w:id="97" w:name="_Toc427911374"/>
       <w:bookmarkStart w:id="98" w:name="_Toc432403426"/>
+      <w:proofErr w:type="spellStart"/>
       <w:r>
         <w:t>Integratablity</w:t>
       </w:r>
       <w:bookmarkEnd w:id="97"/>
       <w:bookmarkEnd w:id="98"/>
-    </w:p>
-    <w:p>
-      <w:pPr>
-        <w:jc w:val="both"/>
-      </w:pPr>
-      <w:r>
-        <w:t>Integratablity of the app with standard Android functionality is required.  In particular the functionality to access sensors and GPS related information while the app is not directly open is essential to the correct functioning of the application as a statistics gathering tool.</w:t>
-      </w:r>
-    </w:p>
-    <w:p>
-      <w:pPr>
-        <w:jc w:val="both"/>
-      </w:pPr>
-      <w:r>
-        <w:t>The Azure server provides integration capability with both Linux and Microsoft windows.</w:t>
-      </w:r>
-    </w:p>
-    <w:p>
-      <w:pPr>
-        <w:jc w:val="both"/>
-      </w:pPr>
-      <w:r>
-        <w:t>Logging and feedback mechanisms approach must align with the Azure monitoring services.</w:t>
-      </w:r>
-    </w:p>
-    <w:p>
-      <w:pPr>
-        <w:jc w:val="both"/>
-      </w:pPr>
-    </w:p>
-    <w:p>
-      <w:pPr>
-        <w:jc w:val="both"/>
-      </w:pPr>
+      <w:proofErr w:type="spellEnd"/>
+    </w:p>
+    <w:p>
+      <w:pPr>
+        <w:jc w:val="both"/>
+      </w:pPr>
+      <w:r>
+        <w:t xml:space="preserve">The </w:t>
+      </w:r>
+      <w:r>
+        <w:t>A</w:t>
+      </w:r>
+      <w:r>
+        <w:t xml:space="preserve">zure server </w:t>
+      </w:r>
+      <w:r>
+        <w:t>is accessed through a REST web API. This allows a client to be developed for nearly anything that can provide GPS coordinates, the three accelerometer readings and the date. It can also be integrated into a whole new app that further extends the functionality of the original application.</w:t>
+      </w:r>
+    </w:p>
+    <w:p>
+      <w:pPr>
+        <w:jc w:val="both"/>
+      </w:pPr>
+      <w:r>
+        <w:t>The score calculator class from the server can also be used in situations where data over time is recorded and can then be analysed if there is no known measure of weather it is good or bad.</w:t>
+      </w:r>
     </w:p>
     <w:p>
       <w:pPr>
@@ -13118,7 +13324,15 @@
         <w:jc w:val="both"/>
       </w:pPr>
       <w:r>
-        <w:t>Strong integrability with a number of free Microsoft products ensures extensibility of the server.</w:t>
+        <w:t xml:space="preserve">Strong </w:t>
+      </w:r>
+      <w:proofErr w:type="spellStart"/>
+      <w:r>
+        <w:t>integrability</w:t>
+      </w:r>
+      <w:proofErr w:type="spellEnd"/>
+      <w:r>
+        <w:t xml:space="preserve"> with a number of free Microsoft products ensures extensibility of the server.</w:t>
       </w:r>
     </w:p>
     <w:p>
@@ -13186,7 +13400,6 @@
           <w:id w:val="-1347562772"/>
           <w:citation/>
         </w:sdtPr>
-        <w:sdtEndPr/>
         <w:sdtContent>
           <w:r>
             <w:fldChar w:fldCharType="begin"/>
@@ -13220,7 +13433,15 @@
         </w:sdtContent>
       </w:sdt>
       <w:r>
-        <w:t xml:space="preserve"> and, thus, for the Drivestats Application.</w:t>
+        <w:t xml:space="preserve"> and, thus, for the </w:t>
+      </w:r>
+      <w:proofErr w:type="spellStart"/>
+      <w:r>
+        <w:t>Drivestats</w:t>
+      </w:r>
+      <w:proofErr w:type="spellEnd"/>
+      <w:r>
+        <w:t xml:space="preserve"> Application.</w:t>
       </w:r>
     </w:p>
     <w:p>
@@ -13305,7 +13526,6 @@
           <w:id w:val="-862061700"/>
           <w:citation/>
         </w:sdtPr>
-        <w:sdtEndPr/>
         <w:sdtContent>
           <w:r>
             <w:fldChar w:fldCharType="begin"/>
@@ -13503,7 +13723,15 @@
         </w:numPr>
       </w:pPr>
       <w:r>
-        <w:t>Entity Frame is designed for use with c# and a Microsoft sql database. This makes it very easy to implement and use with the project’s technologies while maintaining performance.</w:t>
+        <w:t xml:space="preserve">Entity Frame is designed for use with c# and a Microsoft </w:t>
+      </w:r>
+      <w:proofErr w:type="spellStart"/>
+      <w:r>
+        <w:t>sql</w:t>
+      </w:r>
+      <w:proofErr w:type="spellEnd"/>
+      <w:r>
+        <w:t xml:space="preserve"> database. This makes it very easy to implement and use with the project’s technologies while maintaining performance.</w:t>
       </w:r>
     </w:p>
     <w:p>
@@ -13514,12 +13742,14 @@
           <w:numId w:val="10"/>
         </w:numPr>
       </w:pPr>
+      <w:proofErr w:type="spellStart"/>
       <w:r>
         <w:t>G</w:t>
       </w:r>
       <w:r>
         <w:t>ithub</w:t>
       </w:r>
+      <w:proofErr w:type="spellEnd"/>
     </w:p>
     <w:p>
       <w:pPr>
@@ -13636,8 +13866,13 @@
         <w:jc w:val="both"/>
       </w:pPr>
       <w:r>
-        <w:t>Android JellyBean</w:t>
-      </w:r>
+        <w:t xml:space="preserve">Android </w:t>
+      </w:r>
+      <w:proofErr w:type="spellStart"/>
+      <w:r>
+        <w:t>JellyBean</w:t>
+      </w:r>
+      <w:proofErr w:type="spellEnd"/>
       <w:r>
         <w:t>.</w:t>
       </w:r>
@@ -13674,7 +13909,6 @@
           <w:docPartUnique/>
         </w:docPartObj>
       </w:sdtPr>
-      <w:sdtEndPr/>
       <w:sdtContent>
         <w:p>
           <w:pPr>
@@ -13689,7 +13923,6 @@
             <w:id w:val="111145805"/>
             <w:bibliography/>
           </w:sdtPr>
-          <w:sdtEndPr/>
           <w:sdtContent>
             <w:p>
               <w:pPr>
@@ -14063,7 +14296,7 @@
           <w:rPr>
             <w:noProof/>
           </w:rPr>
-          <w:t>24</w:t>
+          <w:t>25</w:t>
         </w:r>
         <w:r>
           <w:rPr>
@@ -17941,7 +18174,7 @@
 </file>
 
 <file path=customXml/itemProps2.xml><?xml version="1.0" encoding="utf-8"?>
-<ds:datastoreItem xmlns:ds="http://schemas.openxmlformats.org/officeDocument/2006/customXml" ds:itemID="{040BAB0D-D1B4-44FA-9962-ED7555594C77}">
+<ds:datastoreItem xmlns:ds="http://schemas.openxmlformats.org/officeDocument/2006/customXml" ds:itemID="{5C0D7939-2F17-4EF8-BBE3-8CF41D0AA27B}">
   <ds:schemaRefs>
     <ds:schemaRef ds:uri="http://schemas.openxmlformats.org/officeDocument/2006/bibliography"/>
   </ds:schemaRefs>
